--- a/接口文档.docx
+++ b/接口文档.docx
@@ -254,8 +254,6 @@
         </w:rPr>
         <w:t>密码：  emqx_password</w:t>
       </w:r>
-      <w:bookmarkStart w:id="0" w:name="_GoBack"/>
-      <w:bookmarkEnd w:id="0"/>
     </w:p>
     <w:p>
       <w:pPr>
@@ -798,6 +796,57 @@
     </w:p>
     <w:p>
       <w:pPr>
+        <w:ind w:firstLine="420"/>
+        <w:rPr>
+          <w:rFonts w:hint="eastAsia"/>
+          <w:lang w:val="en-US" w:eastAsia="zh-Hans"/>
+        </w:rPr>
+      </w:pPr>
+      <w:r>
+        <w:rPr>
+          <w:rFonts w:hint="eastAsia"/>
+          <w:lang w:val="en-US" w:eastAsia="zh-Hans"/>
+        </w:rPr>
+        <w:t>r</w:t>
+      </w:r>
+      <w:r>
+        <w:rPr>
+          <w:rFonts w:hint="default"/>
+          <w:lang w:eastAsia="zh-Hans"/>
+        </w:rPr>
+        <w:t>oomId = 123456789011;</w:t>
+      </w:r>
+      <w:r>
+        <w:rPr>
+          <w:rFonts w:hint="default"/>
+          <w:lang w:eastAsia="zh-Hans"/>
+        </w:rPr>
+        <w:tab/>
+      </w:r>
+      <w:r>
+        <w:rPr>
+          <w:rFonts w:hint="default"/>
+          <w:lang w:eastAsia="zh-Hans"/>
+        </w:rPr>
+        <w:tab/>
+      </w:r>
+      <w:r>
+        <w:rPr>
+          <w:rFonts w:hint="default"/>
+          <w:lang w:eastAsia="zh-Hans"/>
+        </w:rPr>
+        <w:tab/>
+      </w:r>
+      <w:r>
+        <w:rPr>
+          <w:rFonts w:hint="eastAsia"/>
+          <w:lang w:val="en-US" w:eastAsia="zh-Hans"/>
+        </w:rPr>
+        <w:t>数据说明：当前房间名</w:t>
+      </w:r>
+    </w:p>
+    <w:p>
+      <w:pPr>
         <w:rPr>
           <w:rFonts w:hint="default"/>
           <w:lang w:eastAsia="zh-Hans"/>
@@ -854,6 +903,62 @@
     <w:p>
       <w:pPr>
         <w:rPr>
+          <w:rFonts w:hint="default"/>
+          <w:lang w:eastAsia="zh-Hans"/>
+        </w:rPr>
+      </w:pPr>
+    </w:p>
+    <w:p>
+      <w:pPr>
+        <w:rPr>
+          <w:rFonts w:hint="default"/>
+          <w:lang w:eastAsia="zh-Hans"/>
+        </w:rPr>
+      </w:pPr>
+    </w:p>
+    <w:p>
+      <w:pPr>
+        <w:rPr>
+          <w:rFonts w:hint="default"/>
+          <w:lang w:eastAsia="zh-Hans"/>
+        </w:rPr>
+      </w:pPr>
+    </w:p>
+    <w:p>
+      <w:pPr>
+        <w:rPr>
+          <w:rFonts w:hint="default"/>
+          <w:lang w:eastAsia="zh-Hans"/>
+        </w:rPr>
+      </w:pPr>
+    </w:p>
+    <w:p>
+      <w:pPr>
+        <w:rPr>
+          <w:rFonts w:hint="default"/>
+          <w:lang w:eastAsia="zh-Hans"/>
+        </w:rPr>
+      </w:pPr>
+    </w:p>
+    <w:p>
+      <w:pPr>
+        <w:rPr>
+          <w:rFonts w:hint="default"/>
+          <w:lang w:eastAsia="zh-Hans"/>
+        </w:rPr>
+      </w:pPr>
+    </w:p>
+    <w:p>
+      <w:pPr>
+        <w:rPr>
+          <w:rFonts w:hint="default"/>
+          <w:lang w:eastAsia="zh-Hans"/>
+        </w:rPr>
+      </w:pPr>
+    </w:p>
+    <w:p>
+      <w:pPr>
+        <w:rPr>
           <w:rFonts w:hint="eastAsia"/>
           <w:lang w:val="en-US" w:eastAsia="zh-Hans"/>
         </w:rPr>
@@ -1323,6 +1428,57 @@
     </w:p>
     <w:p>
       <w:pPr>
+        <w:ind w:firstLine="420"/>
+        <w:rPr>
+          <w:rFonts w:hint="eastAsia"/>
+          <w:lang w:val="en-US" w:eastAsia="zh-Hans"/>
+        </w:rPr>
+      </w:pPr>
+      <w:r>
+        <w:rPr>
+          <w:rFonts w:hint="eastAsia"/>
+          <w:lang w:val="en-US" w:eastAsia="zh-Hans"/>
+        </w:rPr>
+        <w:t>r</w:t>
+      </w:r>
+      <w:r>
+        <w:rPr>
+          <w:rFonts w:hint="default"/>
+          <w:lang w:eastAsia="zh-Hans"/>
+        </w:rPr>
+        <w:t>oomId = 123456789011;</w:t>
+      </w:r>
+      <w:r>
+        <w:rPr>
+          <w:rFonts w:hint="default"/>
+          <w:lang w:eastAsia="zh-Hans"/>
+        </w:rPr>
+        <w:tab/>
+      </w:r>
+      <w:r>
+        <w:rPr>
+          <w:rFonts w:hint="default"/>
+          <w:lang w:eastAsia="zh-Hans"/>
+        </w:rPr>
+        <w:tab/>
+      </w:r>
+      <w:r>
+        <w:rPr>
+          <w:rFonts w:hint="default"/>
+          <w:lang w:eastAsia="zh-Hans"/>
+        </w:rPr>
+        <w:tab/>
+      </w:r>
+      <w:r>
+        <w:rPr>
+          <w:rFonts w:hint="eastAsia"/>
+          <w:lang w:val="en-US" w:eastAsia="zh-Hans"/>
+        </w:rPr>
+        <w:t>数据说明：当前房间名</w:t>
+      </w:r>
+    </w:p>
+    <w:p>
+      <w:pPr>
         <w:rPr>
           <w:rFonts w:hint="default"/>
           <w:lang w:eastAsia="zh-Hans"/>
@@ -1363,62 +1519,6 @@
     <w:p>
       <w:pPr>
         <w:rPr>
-          <w:rFonts w:hint="default"/>
-          <w:lang w:eastAsia="zh-Hans"/>
-        </w:rPr>
-      </w:pPr>
-    </w:p>
-    <w:p>
-      <w:pPr>
-        <w:rPr>
-          <w:rFonts w:hint="default"/>
-          <w:lang w:eastAsia="zh-Hans"/>
-        </w:rPr>
-      </w:pPr>
-    </w:p>
-    <w:p>
-      <w:pPr>
-        <w:rPr>
-          <w:rFonts w:hint="default"/>
-          <w:lang w:eastAsia="zh-Hans"/>
-        </w:rPr>
-      </w:pPr>
-    </w:p>
-    <w:p>
-      <w:pPr>
-        <w:rPr>
-          <w:rFonts w:hint="default"/>
-          <w:lang w:eastAsia="zh-Hans"/>
-        </w:rPr>
-      </w:pPr>
-    </w:p>
-    <w:p>
-      <w:pPr>
-        <w:rPr>
-          <w:rFonts w:hint="default"/>
-          <w:lang w:eastAsia="zh-Hans"/>
-        </w:rPr>
-      </w:pPr>
-    </w:p>
-    <w:p>
-      <w:pPr>
-        <w:rPr>
-          <w:rFonts w:hint="default"/>
-          <w:lang w:eastAsia="zh-Hans"/>
-        </w:rPr>
-      </w:pPr>
-    </w:p>
-    <w:p>
-      <w:pPr>
-        <w:rPr>
-          <w:rFonts w:hint="default"/>
-          <w:lang w:eastAsia="zh-Hans"/>
-        </w:rPr>
-      </w:pPr>
-    </w:p>
-    <w:p>
-      <w:pPr>
-        <w:rPr>
           <w:rFonts w:hint="eastAsia"/>
           <w:lang w:val="en-US" w:eastAsia="zh-Hans"/>
         </w:rPr>
@@ -1874,6 +1974,57 @@
     </w:p>
     <w:p>
       <w:pPr>
+        <w:ind w:firstLine="420"/>
+        <w:rPr>
+          <w:rFonts w:hint="eastAsia"/>
+          <w:lang w:val="en-US" w:eastAsia="zh-Hans"/>
+        </w:rPr>
+      </w:pPr>
+      <w:r>
+        <w:rPr>
+          <w:rFonts w:hint="eastAsia"/>
+          <w:lang w:val="en-US" w:eastAsia="zh-Hans"/>
+        </w:rPr>
+        <w:t>r</w:t>
+      </w:r>
+      <w:r>
+        <w:rPr>
+          <w:rFonts w:hint="default"/>
+          <w:lang w:eastAsia="zh-Hans"/>
+        </w:rPr>
+        <w:t>oomId = 123456789011;</w:t>
+      </w:r>
+      <w:r>
+        <w:rPr>
+          <w:rFonts w:hint="default"/>
+          <w:lang w:eastAsia="zh-Hans"/>
+        </w:rPr>
+        <w:tab/>
+      </w:r>
+      <w:r>
+        <w:rPr>
+          <w:rFonts w:hint="default"/>
+          <w:lang w:eastAsia="zh-Hans"/>
+        </w:rPr>
+        <w:tab/>
+      </w:r>
+      <w:r>
+        <w:rPr>
+          <w:rFonts w:hint="default"/>
+          <w:lang w:eastAsia="zh-Hans"/>
+        </w:rPr>
+        <w:tab/>
+      </w:r>
+      <w:r>
+        <w:rPr>
+          <w:rFonts w:hint="eastAsia"/>
+          <w:lang w:val="en-US" w:eastAsia="zh-Hans"/>
+        </w:rPr>
+        <w:t>数据说明：当前房间名</w:t>
+      </w:r>
+    </w:p>
+    <w:p>
+      <w:pPr>
         <w:rPr>
           <w:rFonts w:hint="default"/>
           <w:lang w:eastAsia="zh-Hans"/>
@@ -2091,38 +2242,6 @@
     <w:p>
       <w:pPr>
         <w:rPr>
-          <w:rFonts w:hint="default"/>
-          <w:lang w:eastAsia="zh-Hans"/>
-        </w:rPr>
-      </w:pPr>
-    </w:p>
-    <w:p>
-      <w:pPr>
-        <w:rPr>
-          <w:rFonts w:hint="default"/>
-          <w:lang w:eastAsia="zh-Hans"/>
-        </w:rPr>
-      </w:pPr>
-    </w:p>
-    <w:p>
-      <w:pPr>
-        <w:rPr>
-          <w:rFonts w:hint="default"/>
-          <w:lang w:eastAsia="zh-Hans"/>
-        </w:rPr>
-      </w:pPr>
-    </w:p>
-    <w:p>
-      <w:pPr>
-        <w:rPr>
-          <w:rFonts w:hint="default"/>
-          <w:lang w:eastAsia="zh-Hans"/>
-        </w:rPr>
-      </w:pPr>
-    </w:p>
-    <w:p>
-      <w:pPr>
-        <w:rPr>
           <w:rFonts w:hint="eastAsia"/>
           <w:lang w:val="en-US" w:eastAsia="zh-Hans"/>
         </w:rPr>
@@ -2488,46 +2607,8 @@
           <w:lang w:eastAsia="zh-Hans"/>
         </w:rPr>
       </w:pPr>
-    </w:p>
-    <w:p>
-      <w:pPr>
-        <w:rPr>
-          <w:rFonts w:hint="default"/>
-          <w:lang w:eastAsia="zh-Hans"/>
-        </w:rPr>
-      </w:pPr>
-    </w:p>
-    <w:p>
-      <w:pPr>
-        <w:rPr>
-          <w:rFonts w:hint="default"/>
-          <w:lang w:eastAsia="zh-Hans"/>
-        </w:rPr>
-      </w:pPr>
-    </w:p>
-    <w:p>
-      <w:pPr>
-        <w:rPr>
-          <w:rFonts w:hint="default"/>
-          <w:lang w:eastAsia="zh-Hans"/>
-        </w:rPr>
-      </w:pPr>
-    </w:p>
-    <w:p>
-      <w:pPr>
-        <w:rPr>
-          <w:rFonts w:hint="default"/>
-          <w:lang w:eastAsia="zh-Hans"/>
-        </w:rPr>
-      </w:pPr>
-    </w:p>
-    <w:p>
-      <w:pPr>
-        <w:rPr>
-          <w:rFonts w:hint="default"/>
-          <w:lang w:eastAsia="zh-Hans"/>
-        </w:rPr>
-      </w:pPr>
+      <w:bookmarkStart w:id="0" w:name="_GoBack"/>
+      <w:bookmarkEnd w:id="0"/>
     </w:p>
     <w:p>
       <w:pPr>
@@ -3105,14 +3186,6 @@
         </w:rPr>
         <w:t>}</w:t>
       </w:r>
-    </w:p>
-    <w:p>
-      <w:pPr>
-        <w:rPr>
-          <w:rFonts w:hint="default"/>
-          <w:lang w:eastAsia="zh-Hans"/>
-        </w:rPr>
-      </w:pPr>
     </w:p>
     <w:p>
       <w:pPr>

--- a/接口文档.docx
+++ b/接口文档.docx
@@ -847,6 +847,147 @@
     </w:p>
     <w:p>
       <w:pPr>
+        <w:ind w:firstLine="420"/>
+        <w:rPr>
+          <w:rFonts w:hint="eastAsia"/>
+          <w:lang w:val="en-US" w:eastAsia="zh-Hans"/>
+        </w:rPr>
+      </w:pPr>
+      <w:r>
+        <w:rPr>
+          <w:rFonts w:hint="default"/>
+          <w:lang w:eastAsia="zh-Hans"/>
+        </w:rPr>
+        <w:t>currentPage = 1;</w:t>
+      </w:r>
+      <w:r>
+        <w:rPr>
+          <w:rFonts w:hint="default"/>
+          <w:lang w:eastAsia="zh-Hans"/>
+        </w:rPr>
+        <w:tab/>
+        <w:t/>
+      </w:r>
+      <w:r>
+        <w:rPr>
+          <w:rFonts w:hint="default"/>
+          <w:lang w:eastAsia="zh-Hans"/>
+        </w:rPr>
+        <w:tab/>
+        <w:t/>
+      </w:r>
+      <w:r>
+        <w:rPr>
+          <w:rFonts w:hint="default"/>
+          <w:lang w:eastAsia="zh-Hans"/>
+        </w:rPr>
+        <w:tab/>
+        <w:t/>
+      </w:r>
+      <w:r>
+        <w:rPr>
+          <w:rFonts w:hint="default"/>
+          <w:lang w:eastAsia="zh-Hans"/>
+        </w:rPr>
+        <w:tab/>
+        <w:t/>
+      </w:r>
+      <w:r>
+        <w:rPr>
+          <w:rFonts w:hint="default"/>
+          <w:lang w:eastAsia="zh-Hans"/>
+        </w:rPr>
+        <w:tab/>
+      </w:r>
+      <w:r>
+        <w:rPr>
+          <w:rFonts w:hint="eastAsia"/>
+          <w:lang w:val="en-US" w:eastAsia="zh-Hans"/>
+        </w:rPr>
+        <w:t>数据说明：当前正在编辑的页</w:t>
+      </w:r>
+    </w:p>
+    <w:p>
+      <w:pPr>
+        <w:ind w:firstLine="420"/>
+        <w:rPr>
+          <w:rFonts w:hint="default"/>
+          <w:lang w:val="en-US" w:eastAsia="zh-Hans"/>
+        </w:rPr>
+      </w:pPr>
+      <w:r>
+        <w:rPr>
+          <w:rFonts w:hint="default"/>
+          <w:lang w:eastAsia="zh-Hans"/>
+        </w:rPr>
+        <w:t>p</w:t>
+      </w:r>
+      <w:r>
+        <w:rPr>
+          <w:rFonts w:hint="default"/>
+          <w:lang w:eastAsia="zh-Hans"/>
+        </w:rPr>
+        <w:t>age</w:t>
+      </w:r>
+      <w:r>
+        <w:rPr>
+          <w:rFonts w:hint="default"/>
+          <w:lang w:eastAsia="zh-Hans"/>
+        </w:rPr>
+        <w:t>Count</w:t>
+      </w:r>
+      <w:r>
+        <w:rPr>
+          <w:rFonts w:hint="default"/>
+          <w:lang w:eastAsia="zh-Hans"/>
+        </w:rPr>
+        <w:t xml:space="preserve"> = 1;</w:t>
+      </w:r>
+      <w:r>
+        <w:rPr>
+          <w:rFonts w:hint="default"/>
+          <w:lang w:eastAsia="zh-Hans"/>
+        </w:rPr>
+        <w:tab/>
+      </w:r>
+      <w:r>
+        <w:rPr>
+          <w:rFonts w:hint="default"/>
+          <w:lang w:eastAsia="zh-Hans"/>
+        </w:rPr>
+        <w:tab/>
+      </w:r>
+      <w:r>
+        <w:rPr>
+          <w:rFonts w:hint="default"/>
+          <w:lang w:eastAsia="zh-Hans"/>
+        </w:rPr>
+        <w:tab/>
+      </w:r>
+      <w:r>
+        <w:rPr>
+          <w:rFonts w:hint="default"/>
+          <w:lang w:eastAsia="zh-Hans"/>
+        </w:rPr>
+        <w:tab/>
+      </w:r>
+      <w:r>
+        <w:rPr>
+          <w:rFonts w:hint="default"/>
+          <w:lang w:eastAsia="zh-Hans"/>
+        </w:rPr>
+        <w:tab/>
+      </w:r>
+      <w:r>
+        <w:rPr>
+          <w:rFonts w:hint="eastAsia"/>
+          <w:lang w:val="en-US" w:eastAsia="zh-Hans"/>
+        </w:rPr>
+        <w:t>数据说明：当前房间总页数</w:t>
+      </w:r>
+    </w:p>
+    <w:p>
+      <w:pPr>
         <w:rPr>
           <w:rFonts w:hint="default"/>
           <w:lang w:eastAsia="zh-Hans"/>
@@ -1479,6 +1620,64 @@
     </w:p>
     <w:p>
       <w:pPr>
+        <w:ind w:firstLine="420"/>
+        <w:rPr>
+          <w:rFonts w:hint="eastAsia"/>
+          <w:lang w:val="en-US" w:eastAsia="zh-Hans"/>
+        </w:rPr>
+      </w:pPr>
+      <w:r>
+        <w:rPr>
+          <w:rFonts w:hint="default"/>
+          <w:lang w:eastAsia="zh-Hans"/>
+        </w:rPr>
+        <w:t>currentPage = 1;</w:t>
+      </w:r>
+      <w:r>
+        <w:rPr>
+          <w:rFonts w:hint="default"/>
+          <w:lang w:eastAsia="zh-Hans"/>
+        </w:rPr>
+        <w:tab/>
+      </w:r>
+      <w:r>
+        <w:rPr>
+          <w:rFonts w:hint="default"/>
+          <w:lang w:eastAsia="zh-Hans"/>
+        </w:rPr>
+        <w:tab/>
+      </w:r>
+      <w:r>
+        <w:rPr>
+          <w:rFonts w:hint="default"/>
+          <w:lang w:eastAsia="zh-Hans"/>
+        </w:rPr>
+        <w:tab/>
+      </w:r>
+      <w:r>
+        <w:rPr>
+          <w:rFonts w:hint="default"/>
+          <w:lang w:eastAsia="zh-Hans"/>
+        </w:rPr>
+        <w:tab/>
+      </w:r>
+      <w:r>
+        <w:rPr>
+          <w:rFonts w:hint="default"/>
+          <w:lang w:eastAsia="zh-Hans"/>
+        </w:rPr>
+        <w:tab/>
+      </w:r>
+      <w:r>
+        <w:rPr>
+          <w:rFonts w:hint="eastAsia"/>
+          <w:lang w:val="en-US" w:eastAsia="zh-Hans"/>
+        </w:rPr>
+        <w:t>数据说明：当前正在编辑的页</w:t>
+      </w:r>
+    </w:p>
+    <w:p>
+      <w:pPr>
         <w:rPr>
           <w:rFonts w:hint="default"/>
           <w:lang w:eastAsia="zh-Hans"/>
@@ -2025,6 +2224,64 @@
     </w:p>
     <w:p>
       <w:pPr>
+        <w:ind w:firstLine="420"/>
+        <w:rPr>
+          <w:rFonts w:hint="eastAsia"/>
+          <w:lang w:val="en-US" w:eastAsia="zh-Hans"/>
+        </w:rPr>
+      </w:pPr>
+      <w:r>
+        <w:rPr>
+          <w:rFonts w:hint="default"/>
+          <w:lang w:eastAsia="zh-Hans"/>
+        </w:rPr>
+        <w:t>currentPage = 1;</w:t>
+      </w:r>
+      <w:r>
+        <w:rPr>
+          <w:rFonts w:hint="default"/>
+          <w:lang w:eastAsia="zh-Hans"/>
+        </w:rPr>
+        <w:tab/>
+      </w:r>
+      <w:r>
+        <w:rPr>
+          <w:rFonts w:hint="default"/>
+          <w:lang w:eastAsia="zh-Hans"/>
+        </w:rPr>
+        <w:tab/>
+      </w:r>
+      <w:r>
+        <w:rPr>
+          <w:rFonts w:hint="default"/>
+          <w:lang w:eastAsia="zh-Hans"/>
+        </w:rPr>
+        <w:tab/>
+      </w:r>
+      <w:r>
+        <w:rPr>
+          <w:rFonts w:hint="default"/>
+          <w:lang w:eastAsia="zh-Hans"/>
+        </w:rPr>
+        <w:tab/>
+      </w:r>
+      <w:r>
+        <w:rPr>
+          <w:rFonts w:hint="default"/>
+          <w:lang w:eastAsia="zh-Hans"/>
+        </w:rPr>
+        <w:tab/>
+      </w:r>
+      <w:r>
+        <w:rPr>
+          <w:rFonts w:hint="eastAsia"/>
+          <w:lang w:val="en-US" w:eastAsia="zh-Hans"/>
+        </w:rPr>
+        <w:t>数据说明：当前正在编辑的页</w:t>
+      </w:r>
+    </w:p>
+    <w:p>
+      <w:pPr>
         <w:rPr>
           <w:rFonts w:hint="default"/>
           <w:lang w:eastAsia="zh-Hans"/>
@@ -2065,6 +2322,30 @@
     <w:p>
       <w:pPr>
         <w:rPr>
+          <w:rFonts w:hint="default"/>
+          <w:lang w:eastAsia="zh-Hans"/>
+        </w:rPr>
+      </w:pPr>
+    </w:p>
+    <w:p>
+      <w:pPr>
+        <w:rPr>
+          <w:rFonts w:hint="default"/>
+          <w:lang w:eastAsia="zh-Hans"/>
+        </w:rPr>
+      </w:pPr>
+    </w:p>
+    <w:p>
+      <w:pPr>
+        <w:rPr>
+          <w:rFonts w:hint="default"/>
+          <w:lang w:eastAsia="zh-Hans"/>
+        </w:rPr>
+      </w:pPr>
+    </w:p>
+    <w:p>
+      <w:pPr>
+        <w:rPr>
           <w:rFonts w:hint="eastAsia"/>
           <w:lang w:val="en-US" w:eastAsia="zh-Hans"/>
         </w:rPr>
@@ -2607,96 +2888,898 @@
           <w:lang w:eastAsia="zh-Hans"/>
         </w:rPr>
       </w:pPr>
+    </w:p>
+    <w:p>
+      <w:pPr>
+        <w:rPr>
+          <w:rFonts w:hint="default"/>
+          <w:lang w:eastAsia="zh-Hans"/>
+        </w:rPr>
+      </w:pPr>
+    </w:p>
+    <w:p>
+      <w:pPr>
+        <w:rPr>
+          <w:rFonts w:hint="default"/>
+          <w:lang w:eastAsia="zh-Hans"/>
+        </w:rPr>
+      </w:pPr>
+    </w:p>
+    <w:p>
+      <w:pPr>
+        <w:rPr>
+          <w:rFonts w:hint="default"/>
+          <w:lang w:val="en-US" w:eastAsia="zh-Hans"/>
+        </w:rPr>
+      </w:pPr>
+      <w:r>
+        <w:rPr>
+          <w:rFonts w:hint="eastAsia"/>
+          <w:lang w:val="en-US" w:eastAsia="zh-Hans"/>
+        </w:rPr>
+        <w:t>接口主题：（joinRoomReturn）</w:t>
+      </w:r>
+      <w:r>
+        <w:rPr>
+          <w:rFonts w:hint="eastAsia"/>
+          <w:color w:val="FF0000"/>
+          <w:lang w:val="en-US" w:eastAsia="zh-Hans"/>
+        </w:rPr>
+        <w:t>注意：每个joinRoomReturn消息要有与之对应的joinRoom消息（即一一对应关系），反之亦然</w:t>
+      </w:r>
+    </w:p>
+    <w:p>
+      <w:pPr>
+        <w:rPr>
+          <w:rFonts w:hint="default"/>
+          <w:lang w:val="en-US" w:eastAsia="zh-Hans"/>
+        </w:rPr>
+      </w:pPr>
+      <w:r>
+        <w:rPr>
+          <w:rFonts w:hint="eastAsia"/>
+          <w:lang w:val="en-US" w:eastAsia="zh-Hans"/>
+        </w:rPr>
+        <w:t>说明：当有新用户加入该房间时，客户端优先判断roomid是否活跃（即无人创建该id或该房间已被销毁为不活跃，当前房间有人正在使用，就是活跃状态），若活跃则返回新用户加入前其他人的所有操作，用来使后加入的人和之前的人数据同步。若不活跃，则</w:t>
+      </w:r>
+      <w:r>
+        <w:rPr>
+          <w:rFonts w:hint="default"/>
+          <w:lang w:val="en-US" w:eastAsia="zh-Hans"/>
+        </w:rPr>
+        <w:t>authority</w:t>
+      </w:r>
+      <w:r>
+        <w:rPr>
+          <w:rFonts w:hint="eastAsia"/>
+          <w:lang w:val="en-US" w:eastAsia="zh-Hans"/>
+        </w:rPr>
+        <w:t>默认为</w:t>
+      </w:r>
+      <w:r>
+        <w:rPr>
+          <w:rFonts w:hint="default"/>
+          <w:lang w:eastAsia="zh-Hans"/>
+        </w:rPr>
+        <w:t>2</w:t>
+      </w:r>
+      <w:r>
+        <w:rPr>
+          <w:rFonts w:hint="eastAsia"/>
+          <w:lang w:eastAsia="zh-Hans"/>
+        </w:rPr>
+        <w:t>，</w:t>
+      </w:r>
+      <w:r>
+        <w:rPr>
+          <w:rFonts w:hint="eastAsia"/>
+          <w:lang w:val="en-US" w:eastAsia="zh-Hans"/>
+        </w:rPr>
+        <w:t>所有操作为null</w:t>
+      </w:r>
+    </w:p>
+    <w:p>
+      <w:pPr>
+        <w:rPr>
+          <w:rFonts w:hint="default"/>
+          <w:lang w:eastAsia="zh-Hans"/>
+        </w:rPr>
+      </w:pPr>
+      <w:r>
+        <w:rPr>
+          <w:rFonts w:hint="default"/>
+          <w:lang w:eastAsia="zh-Hans"/>
+        </w:rPr>
+        <w:t>{</w:t>
+      </w:r>
+    </w:p>
+    <w:p>
+      <w:pPr>
+        <w:ind w:firstLine="420"/>
+        <w:rPr>
+          <w:rFonts w:hint="default"/>
+          <w:lang w:val="en-US" w:eastAsia="zh-Hans"/>
+        </w:rPr>
+      </w:pPr>
+      <w:r>
+        <w:rPr>
+          <w:rFonts w:hint="eastAsia"/>
+          <w:lang w:val="en-US" w:eastAsia="zh-Hans"/>
+        </w:rPr>
+        <w:t>status</w:t>
+      </w:r>
+      <w:r>
+        <w:rPr>
+          <w:rFonts w:hint="default"/>
+          <w:lang w:eastAsia="zh-Hans"/>
+        </w:rPr>
+        <w:t xml:space="preserve">=  1;       </w:t>
+      </w:r>
+      <w:r>
+        <w:rPr>
+          <w:rFonts w:hint="default"/>
+          <w:lang w:eastAsia="zh-Hans"/>
+        </w:rPr>
+        <w:tab/>
+      </w:r>
+      <w:r>
+        <w:rPr>
+          <w:rFonts w:hint="default"/>
+          <w:lang w:eastAsia="zh-Hans"/>
+        </w:rPr>
+        <w:tab/>
+      </w:r>
+      <w:r>
+        <w:rPr>
+          <w:rFonts w:hint="default"/>
+          <w:lang w:eastAsia="zh-Hans"/>
+        </w:rPr>
+        <w:tab/>
+      </w:r>
+      <w:r>
+        <w:rPr>
+          <w:rFonts w:hint="default"/>
+          <w:lang w:eastAsia="zh-Hans"/>
+        </w:rPr>
+        <w:t xml:space="preserve">   </w:t>
+      </w:r>
+      <w:r>
+        <w:rPr>
+          <w:rFonts w:hint="eastAsia"/>
+          <w:lang w:val="en-US" w:eastAsia="zh-Hans"/>
+        </w:rPr>
+        <w:t>数据说明：当前房间id是否有人创建（即该房间是</w:t>
+      </w:r>
+      <w:r>
+        <w:rPr>
+          <w:rFonts w:hint="default"/>
+          <w:lang w:eastAsia="zh-Hans"/>
+        </w:rPr>
+        <w:tab/>
+      </w:r>
+      <w:r>
+        <w:rPr>
+          <w:rFonts w:hint="default"/>
+          <w:lang w:eastAsia="zh-Hans"/>
+        </w:rPr>
+        <w:tab/>
+      </w:r>
+      <w:r>
+        <w:rPr>
+          <w:rFonts w:hint="default"/>
+          <w:lang w:eastAsia="zh-Hans"/>
+        </w:rPr>
+        <w:tab/>
+      </w:r>
+      <w:r>
+        <w:rPr>
+          <w:rFonts w:hint="default"/>
+          <w:lang w:eastAsia="zh-Hans"/>
+        </w:rPr>
+        <w:tab/>
+      </w:r>
+      <w:r>
+        <w:rPr>
+          <w:rFonts w:hint="default"/>
+          <w:lang w:eastAsia="zh-Hans"/>
+        </w:rPr>
+        <w:tab/>
+      </w:r>
+      <w:r>
+        <w:rPr>
+          <w:rFonts w:hint="default"/>
+          <w:lang w:eastAsia="zh-Hans"/>
+        </w:rPr>
+        <w:tab/>
+      </w:r>
+      <w:r>
+        <w:rPr>
+          <w:rFonts w:hint="default"/>
+          <w:lang w:eastAsia="zh-Hans"/>
+        </w:rPr>
+        <w:tab/>
+      </w:r>
+      <w:r>
+        <w:rPr>
+          <w:rFonts w:hint="default"/>
+          <w:lang w:eastAsia="zh-Hans"/>
+        </w:rPr>
+        <w:tab/>
+      </w:r>
+      <w:r>
+        <w:rPr>
+          <w:rFonts w:hint="default"/>
+          <w:lang w:eastAsia="zh-Hans"/>
+        </w:rPr>
+        <w:tab/>
+      </w:r>
+      <w:r>
+        <w:rPr>
+          <w:rFonts w:hint="default"/>
+          <w:lang w:eastAsia="zh-Hans"/>
+        </w:rPr>
+        <w:tab/>
+      </w:r>
+      <w:r>
+        <w:rPr>
+          <w:rFonts w:hint="eastAsia"/>
+          <w:lang w:val="en-US" w:eastAsia="zh-Hans"/>
+        </w:rPr>
+        <w:t>不是在活跃状态，</w:t>
+      </w:r>
+      <w:r>
+        <w:rPr>
+          <w:rFonts w:hint="default"/>
+          <w:lang w:eastAsia="zh-Hans"/>
+        </w:rPr>
+        <w:t>0</w:t>
+      </w:r>
+      <w:r>
+        <w:rPr>
+          <w:rFonts w:hint="eastAsia"/>
+          <w:lang w:val="en-US" w:eastAsia="zh-Hans"/>
+        </w:rPr>
+        <w:t>代表不活跃，</w:t>
+      </w:r>
+      <w:r>
+        <w:rPr>
+          <w:rFonts w:hint="default"/>
+          <w:lang w:eastAsia="zh-Hans"/>
+        </w:rPr>
+        <w:t>1</w:t>
+      </w:r>
+      <w:r>
+        <w:rPr>
+          <w:rFonts w:hint="eastAsia"/>
+          <w:lang w:val="en-US" w:eastAsia="zh-Hans"/>
+        </w:rPr>
+        <w:t>代表活跃）</w:t>
+      </w:r>
+    </w:p>
+    <w:p>
+      <w:pPr>
+        <w:ind w:firstLine="420"/>
+        <w:rPr>
+          <w:rFonts w:hint="default"/>
+          <w:lang w:val="en-US" w:eastAsia="zh-Hans"/>
+        </w:rPr>
+      </w:pPr>
+      <w:r>
+        <w:rPr>
+          <w:rFonts w:hint="eastAsia"/>
+          <w:lang w:val="en-US" w:eastAsia="zh-Hans"/>
+        </w:rPr>
+        <w:t>roo</w:t>
+      </w:r>
+      <w:r>
+        <w:rPr>
+          <w:rFonts w:hint="default"/>
+          <w:lang w:eastAsia="zh-Hans"/>
+        </w:rPr>
+        <w:t xml:space="preserve">mId=  123456789011;        </w:t>
+      </w:r>
+      <w:r>
+        <w:rPr>
+          <w:rFonts w:hint="eastAsia"/>
+          <w:lang w:val="en-US" w:eastAsia="zh-Hans"/>
+        </w:rPr>
+        <w:t>数据说明：joinRoom传递的</w:t>
+      </w:r>
+      <w:r>
+        <w:rPr>
+          <w:rFonts w:hint="default"/>
+          <w:lang w:eastAsia="zh-Hans"/>
+        </w:rPr>
+        <w:t>12</w:t>
+      </w:r>
+      <w:r>
+        <w:rPr>
+          <w:rFonts w:hint="eastAsia"/>
+          <w:lang w:val="en-US" w:eastAsia="zh-Hans"/>
+        </w:rPr>
+        <w:t>位roomid</w:t>
+      </w:r>
+    </w:p>
+    <w:p>
+      <w:pPr>
+        <w:ind w:firstLine="420"/>
+        <w:rPr>
+          <w:rFonts w:hint="default"/>
+          <w:lang w:val="en-US" w:eastAsia="zh-Hans"/>
+        </w:rPr>
+      </w:pPr>
+      <w:r>
+        <w:rPr>
+          <w:rFonts w:hint="default"/>
+          <w:lang w:eastAsia="zh-Hans"/>
+        </w:rPr>
+        <w:t xml:space="preserve">userId =  </w:t>
+      </w:r>
+      <w:r>
+        <w:rPr>
+          <w:rFonts w:hint="eastAsia"/>
+          <w:lang w:val="en-US" w:eastAsia="zh-Hans"/>
+        </w:rPr>
+        <w:t>user</w:t>
+      </w:r>
+      <w:r>
+        <w:rPr>
+          <w:rFonts w:hint="default"/>
+          <w:lang w:eastAsia="zh-Hans"/>
+        </w:rPr>
+        <w:t>16662142421;</w:t>
+      </w:r>
+      <w:r>
+        <w:rPr>
+          <w:rFonts w:hint="default"/>
+          <w:lang w:eastAsia="zh-Hans"/>
+        </w:rPr>
+        <w:tab/>
+      </w:r>
+      <w:r>
+        <w:rPr>
+          <w:rFonts w:hint="default"/>
+          <w:lang w:eastAsia="zh-Hans"/>
+        </w:rPr>
+        <w:tab/>
+      </w:r>
+      <w:r>
+        <w:rPr>
+          <w:rFonts w:hint="eastAsia"/>
+          <w:lang w:val="en-US" w:eastAsia="zh-Hans"/>
+        </w:rPr>
+        <w:t>数据说明：joinRoom传递的userId</w:t>
+      </w:r>
+    </w:p>
+    <w:p>
+      <w:pPr>
+        <w:ind w:firstLine="420"/>
+        <w:rPr>
+          <w:rFonts w:hint="eastAsia"/>
+          <w:lang w:val="en-US" w:eastAsia="zh-Hans"/>
+        </w:rPr>
+      </w:pPr>
+      <w:r>
+        <w:rPr>
+          <w:rFonts w:hint="default"/>
+          <w:lang w:val="en-US" w:eastAsia="zh-Hans"/>
+        </w:rPr>
+        <w:t>authority</w:t>
+      </w:r>
+      <w:r>
+        <w:rPr>
+          <w:rFonts w:hint="default"/>
+          <w:lang w:eastAsia="zh-Hans"/>
+        </w:rPr>
+        <w:t xml:space="preserve"> = 1</w:t>
+      </w:r>
+      <w:r>
+        <w:rPr>
+          <w:rFonts w:hint="default"/>
+          <w:lang w:eastAsia="zh-Hans"/>
+        </w:rPr>
+        <w:tab/>
+      </w:r>
+      <w:r>
+        <w:rPr>
+          <w:rFonts w:hint="default"/>
+          <w:lang w:eastAsia="zh-Hans"/>
+        </w:rPr>
+        <w:tab/>
+      </w:r>
+      <w:r>
+        <w:rPr>
+          <w:rFonts w:hint="default"/>
+          <w:lang w:eastAsia="zh-Hans"/>
+        </w:rPr>
+        <w:tab/>
+      </w:r>
+      <w:r>
+        <w:rPr>
+          <w:rFonts w:hint="default"/>
+          <w:lang w:eastAsia="zh-Hans"/>
+        </w:rPr>
+        <w:tab/>
+      </w:r>
+      <w:r>
+        <w:rPr>
+          <w:rFonts w:hint="default"/>
+          <w:lang w:eastAsia="zh-Hans"/>
+        </w:rPr>
+        <w:tab/>
+      </w:r>
+      <w:r>
+        <w:rPr>
+          <w:rFonts w:hint="default"/>
+          <w:lang w:eastAsia="zh-Hans"/>
+        </w:rPr>
+        <w:tab/>
+      </w:r>
+      <w:r>
+        <w:rPr>
+          <w:rFonts w:hint="eastAsia"/>
+          <w:lang w:val="en-US" w:eastAsia="zh-Hans"/>
+        </w:rPr>
+        <w:t>数据说明：当前房间的模式：</w:t>
+      </w:r>
+      <w:r>
+        <w:rPr>
+          <w:rFonts w:hint="default"/>
+          <w:lang w:eastAsia="zh-Hans"/>
+        </w:rPr>
+        <w:t>1</w:t>
+      </w:r>
+      <w:r>
+        <w:rPr>
+          <w:rFonts w:hint="eastAsia"/>
+          <w:lang w:val="en-US" w:eastAsia="zh-Hans"/>
+        </w:rPr>
+        <w:t>代表协作模式，</w:t>
+      </w:r>
+      <w:r>
+        <w:rPr>
+          <w:rFonts w:hint="default"/>
+          <w:lang w:eastAsia="zh-Hans"/>
+        </w:rPr>
+        <w:t>2</w:t>
+      </w:r>
+      <w:r>
+        <w:rPr>
+          <w:rFonts w:hint="default"/>
+          <w:lang w:eastAsia="zh-Hans"/>
+        </w:rPr>
+        <w:tab/>
+      </w:r>
+      <w:r>
+        <w:rPr>
+          <w:rFonts w:hint="default"/>
+          <w:lang w:eastAsia="zh-Hans"/>
+        </w:rPr>
+        <w:tab/>
+      </w:r>
+      <w:r>
+        <w:rPr>
+          <w:rFonts w:hint="default"/>
+          <w:lang w:eastAsia="zh-Hans"/>
+        </w:rPr>
+        <w:tab/>
+      </w:r>
+      <w:r>
+        <w:rPr>
+          <w:rFonts w:hint="default"/>
+          <w:lang w:eastAsia="zh-Hans"/>
+        </w:rPr>
+        <w:tab/>
+      </w:r>
+      <w:r>
+        <w:rPr>
+          <w:rFonts w:hint="default"/>
+          <w:lang w:eastAsia="zh-Hans"/>
+        </w:rPr>
+        <w:tab/>
+      </w:r>
+      <w:r>
+        <w:rPr>
+          <w:rFonts w:hint="default"/>
+          <w:lang w:eastAsia="zh-Hans"/>
+        </w:rPr>
+        <w:tab/>
+      </w:r>
+      <w:r>
+        <w:rPr>
+          <w:rFonts w:hint="default"/>
+          <w:lang w:eastAsia="zh-Hans"/>
+        </w:rPr>
+        <w:tab/>
+      </w:r>
+      <w:r>
+        <w:rPr>
+          <w:rFonts w:hint="default"/>
+          <w:lang w:eastAsia="zh-Hans"/>
+        </w:rPr>
+        <w:tab/>
+      </w:r>
+      <w:r>
+        <w:rPr>
+          <w:rFonts w:hint="default"/>
+          <w:lang w:eastAsia="zh-Hans"/>
+        </w:rPr>
+        <w:tab/>
+      </w:r>
+      <w:r>
+        <w:rPr>
+          <w:rFonts w:hint="default"/>
+          <w:lang w:eastAsia="zh-Hans"/>
+        </w:rPr>
+        <w:tab/>
+      </w:r>
+      <w:r>
+        <w:rPr>
+          <w:rFonts w:hint="default"/>
+          <w:lang w:eastAsia="zh-Hans"/>
+        </w:rPr>
+        <w:tab/>
+      </w:r>
+      <w:r>
+        <w:rPr>
+          <w:rFonts w:hint="default"/>
+          <w:lang w:eastAsia="zh-Hans"/>
+        </w:rPr>
+        <w:t xml:space="preserve">  </w:t>
+      </w:r>
+      <w:r>
+        <w:rPr>
+          <w:rFonts w:hint="eastAsia"/>
+          <w:lang w:val="en-US" w:eastAsia="zh-Hans"/>
+        </w:rPr>
+        <w:t>代表只读模式</w:t>
+      </w:r>
+    </w:p>
+    <w:p>
+      <w:pPr>
+        <w:ind w:firstLine="420"/>
+        <w:rPr>
+          <w:rFonts w:hint="default"/>
+          <w:lang w:val="en-US" w:eastAsia="zh-Hans"/>
+        </w:rPr>
+      </w:pPr>
+      <w:r>
+        <w:rPr>
+          <w:rFonts w:hint="eastAsia"/>
+          <w:lang w:val="en-US" w:eastAsia="zh-Hans"/>
+        </w:rPr>
+        <w:t>所有操作（该参数有后台根据情况决定，补充至此）</w:t>
+      </w:r>
+    </w:p>
+    <w:p>
+      <w:pPr>
+        <w:rPr>
+          <w:rFonts w:hint="default"/>
+          <w:lang w:eastAsia="zh-Hans"/>
+        </w:rPr>
+      </w:pPr>
+      <w:r>
+        <w:rPr>
+          <w:rFonts w:hint="default"/>
+          <w:lang w:eastAsia="zh-Hans"/>
+        </w:rPr>
+        <w:t>}</w:t>
+      </w:r>
+    </w:p>
+    <w:p>
+      <w:pPr>
+        <w:rPr>
+          <w:rFonts w:hint="default"/>
+          <w:lang w:eastAsia="zh-Hans"/>
+        </w:rPr>
+      </w:pPr>
+    </w:p>
+    <w:p>
+      <w:pPr>
+        <w:rPr>
+          <w:rFonts w:hint="default"/>
+          <w:lang w:eastAsia="zh-Hans"/>
+        </w:rPr>
+      </w:pPr>
+    </w:p>
+    <w:p>
+      <w:pPr>
+        <w:rPr>
+          <w:rFonts w:hint="default"/>
+          <w:lang w:eastAsia="zh-Hans"/>
+        </w:rPr>
+      </w:pPr>
+    </w:p>
+    <w:p>
+      <w:pPr>
+        <w:rPr>
+          <w:rFonts w:hint="default"/>
+          <w:lang w:eastAsia="zh-Hans"/>
+        </w:rPr>
+      </w:pPr>
+    </w:p>
+    <w:p>
+      <w:pPr>
+        <w:rPr>
+          <w:rFonts w:hint="default"/>
+          <w:lang w:eastAsia="zh-Hans"/>
+        </w:rPr>
+      </w:pPr>
+    </w:p>
+    <w:p>
+      <w:pPr>
+        <w:rPr>
+          <w:rFonts w:hint="default"/>
+          <w:lang w:eastAsia="zh-Hans"/>
+        </w:rPr>
+      </w:pPr>
+    </w:p>
+    <w:p>
+      <w:pPr>
+        <w:rPr>
+          <w:rFonts w:hint="default"/>
+          <w:lang w:eastAsia="zh-Hans"/>
+        </w:rPr>
+      </w:pPr>
+    </w:p>
+    <w:p>
+      <w:pPr>
+        <w:rPr>
+          <w:rFonts w:hint="default"/>
+          <w:lang w:eastAsia="zh-Hans"/>
+        </w:rPr>
+      </w:pPr>
+    </w:p>
+    <w:p>
+      <w:pPr>
+        <w:rPr>
+          <w:rFonts w:hint="default"/>
+          <w:lang w:eastAsia="zh-Hans"/>
+        </w:rPr>
+      </w:pPr>
+    </w:p>
+    <w:p>
+      <w:pPr>
+        <w:rPr>
+          <w:rFonts w:hint="eastAsia"/>
+          <w:lang w:val="en-US" w:eastAsia="zh-Hans"/>
+        </w:rPr>
+      </w:pPr>
+      <w:r>
+        <w:rPr>
+          <w:rFonts w:hint="eastAsia"/>
+          <w:lang w:val="en-US" w:eastAsia="zh-Hans"/>
+        </w:rPr>
+        <w:t>接口主题：（deleteRoom）</w:t>
+      </w:r>
+    </w:p>
+    <w:p>
+      <w:pPr>
+        <w:rPr>
+          <w:rFonts w:hint="default"/>
+          <w:lang w:val="en-US" w:eastAsia="zh-Hans"/>
+        </w:rPr>
+      </w:pPr>
+      <w:r>
+        <w:rPr>
+          <w:rFonts w:hint="eastAsia"/>
+          <w:lang w:val="en-US" w:eastAsia="zh-Hans"/>
+        </w:rPr>
+        <w:t>说明：当所有人都退出该房间的时候（及当前人数为</w:t>
+      </w:r>
+      <w:r>
+        <w:rPr>
+          <w:rFonts w:hint="default"/>
+          <w:lang w:eastAsia="zh-Hans"/>
+        </w:rPr>
+        <w:t>0</w:t>
+      </w:r>
+      <w:r>
+        <w:rPr>
+          <w:rFonts w:hint="eastAsia"/>
+          <w:lang w:val="en-US" w:eastAsia="zh-Hans"/>
+        </w:rPr>
+        <w:t>），销毁房间，表示该房间处于不活跃状态。</w:t>
+      </w:r>
+    </w:p>
+    <w:p>
+      <w:pPr>
+        <w:rPr>
+          <w:rFonts w:hint="default"/>
+          <w:lang w:eastAsia="zh-Hans"/>
+        </w:rPr>
+      </w:pPr>
+      <w:r>
+        <w:rPr>
+          <w:rFonts w:hint="default"/>
+          <w:lang w:eastAsia="zh-Hans"/>
+        </w:rPr>
+        <w:t>{</w:t>
+      </w:r>
+    </w:p>
+    <w:p>
+      <w:pPr>
+        <w:ind w:firstLine="420"/>
+        <w:rPr>
+          <w:rFonts w:hint="default"/>
+          <w:lang w:val="en-US" w:eastAsia="zh-Hans"/>
+        </w:rPr>
+      </w:pPr>
+      <w:r>
+        <w:rPr>
+          <w:rFonts w:hint="eastAsia"/>
+          <w:lang w:val="en-US" w:eastAsia="zh-Hans"/>
+        </w:rPr>
+        <w:t>roo</w:t>
+      </w:r>
+      <w:r>
+        <w:rPr>
+          <w:rFonts w:hint="default"/>
+          <w:lang w:eastAsia="zh-Hans"/>
+        </w:rPr>
+        <w:t xml:space="preserve">mId=  123456789011;        </w:t>
+      </w:r>
+      <w:r>
+        <w:rPr>
+          <w:rFonts w:hint="eastAsia"/>
+          <w:lang w:val="en-US" w:eastAsia="zh-Hans"/>
+        </w:rPr>
+        <w:t>数据说明：创建房间时生成的</w:t>
+      </w:r>
+      <w:r>
+        <w:rPr>
+          <w:rFonts w:hint="default"/>
+          <w:lang w:eastAsia="zh-Hans"/>
+        </w:rPr>
+        <w:t>12</w:t>
+      </w:r>
+      <w:r>
+        <w:rPr>
+          <w:rFonts w:hint="eastAsia"/>
+          <w:lang w:val="en-US" w:eastAsia="zh-Hans"/>
+        </w:rPr>
+        <w:t>位随机数字</w:t>
+      </w:r>
+    </w:p>
+    <w:p>
+      <w:pPr>
+        <w:ind w:firstLine="420"/>
+        <w:rPr>
+          <w:rFonts w:hint="default"/>
+          <w:lang w:val="en-US" w:eastAsia="zh-Hans"/>
+        </w:rPr>
+      </w:pPr>
+      <w:r>
+        <w:rPr>
+          <w:rFonts w:hint="default"/>
+          <w:lang w:eastAsia="zh-Hans"/>
+        </w:rPr>
+        <w:t xml:space="preserve">userId =  </w:t>
+      </w:r>
+      <w:r>
+        <w:rPr>
+          <w:rFonts w:hint="eastAsia"/>
+          <w:lang w:val="en-US" w:eastAsia="zh-Hans"/>
+        </w:rPr>
+        <w:t>user</w:t>
+      </w:r>
+      <w:r>
+        <w:rPr>
+          <w:rFonts w:hint="default"/>
+          <w:lang w:eastAsia="zh-Hans"/>
+        </w:rPr>
+        <w:t>16662142421;</w:t>
+      </w:r>
+      <w:r>
+        <w:rPr>
+          <w:rFonts w:hint="default"/>
+          <w:lang w:eastAsia="zh-Hans"/>
+        </w:rPr>
+        <w:tab/>
+      </w:r>
+      <w:r>
+        <w:rPr>
+          <w:rFonts w:hint="default"/>
+          <w:lang w:eastAsia="zh-Hans"/>
+        </w:rPr>
+        <w:tab/>
+      </w:r>
+      <w:r>
+        <w:rPr>
+          <w:rFonts w:hint="eastAsia"/>
+          <w:lang w:val="en-US" w:eastAsia="zh-Hans"/>
+        </w:rPr>
+        <w:t>数据说明：</w:t>
+      </w:r>
+      <w:r>
+        <w:rPr>
+          <w:rFonts w:hint="default"/>
+          <w:lang w:eastAsia="zh-Hans"/>
+        </w:rPr>
+        <w:t>user+</w:t>
+      </w:r>
+      <w:r>
+        <w:rPr>
+          <w:rFonts w:hint="eastAsia"/>
+          <w:lang w:val="en-US" w:eastAsia="zh-Hans"/>
+        </w:rPr>
+        <w:t>时间戳</w:t>
+      </w:r>
+    </w:p>
+    <w:p>
+      <w:pPr>
+        <w:rPr>
+          <w:rFonts w:hint="default"/>
+          <w:lang w:eastAsia="zh-Hans"/>
+        </w:rPr>
+      </w:pPr>
+      <w:r>
+        <w:rPr>
+          <w:rFonts w:hint="default"/>
+          <w:lang w:eastAsia="zh-Hans"/>
+        </w:rPr>
+        <w:t>}</w:t>
+      </w:r>
+    </w:p>
+    <w:p>
+      <w:pPr>
+        <w:rPr>
+          <w:rFonts w:hint="default"/>
+          <w:lang w:eastAsia="zh-Hans"/>
+        </w:rPr>
+      </w:pPr>
+    </w:p>
+    <w:p>
+      <w:pPr>
+        <w:rPr>
+          <w:rFonts w:hint="eastAsia"/>
+          <w:lang w:val="en-US" w:eastAsia="zh-Hans"/>
+        </w:rPr>
+      </w:pPr>
+      <w:r>
+        <w:rPr>
+          <w:rFonts w:hint="eastAsia"/>
+          <w:lang w:val="en-US" w:eastAsia="zh-Hans"/>
+        </w:rPr>
+        <w:t>接口主题：（</w:t>
+      </w:r>
+      <w:r>
+        <w:rPr>
+          <w:rFonts w:hint="default"/>
+          <w:lang w:eastAsia="zh-Hans"/>
+        </w:rPr>
+        <w:t>addPage</w:t>
+      </w:r>
+      <w:r>
+        <w:rPr>
+          <w:rFonts w:hint="eastAsia"/>
+          <w:lang w:val="en-US" w:eastAsia="zh-Hans"/>
+        </w:rPr>
+        <w:t>）</w:t>
+      </w:r>
+    </w:p>
+    <w:p>
+      <w:pPr>
+        <w:rPr>
+          <w:rFonts w:hint="default"/>
+          <w:lang w:val="en-US" w:eastAsia="zh-Hans"/>
+        </w:rPr>
+      </w:pPr>
+      <w:r>
+        <w:rPr>
+          <w:rFonts w:hint="eastAsia"/>
+          <w:lang w:val="en-US" w:eastAsia="zh-Hans"/>
+        </w:rPr>
+        <w:t>说明：在末尾添加一个新的白板页</w:t>
+      </w:r>
       <w:bookmarkStart w:id="0" w:name="_GoBack"/>
       <w:bookmarkEnd w:id="0"/>
-    </w:p>
-    <w:p>
-      <w:pPr>
-        <w:rPr>
-          <w:rFonts w:hint="default"/>
-          <w:lang w:eastAsia="zh-Hans"/>
-        </w:rPr>
-      </w:pPr>
-    </w:p>
-    <w:p>
-      <w:pPr>
-        <w:rPr>
-          <w:rFonts w:hint="default"/>
-          <w:lang w:eastAsia="zh-Hans"/>
-        </w:rPr>
-      </w:pPr>
-    </w:p>
-    <w:p>
-      <w:pPr>
-        <w:rPr>
-          <w:rFonts w:hint="default"/>
-          <w:lang w:val="en-US" w:eastAsia="zh-Hans"/>
-        </w:rPr>
-      </w:pPr>
-      <w:r>
-        <w:rPr>
-          <w:rFonts w:hint="eastAsia"/>
-          <w:lang w:val="en-US" w:eastAsia="zh-Hans"/>
-        </w:rPr>
-        <w:t>接口主题：（joinRoomReturn）</w:t>
-      </w:r>
-      <w:r>
-        <w:rPr>
-          <w:rFonts w:hint="eastAsia"/>
-          <w:color w:val="FF0000"/>
-          <w:lang w:val="en-US" w:eastAsia="zh-Hans"/>
-        </w:rPr>
-        <w:t>注意：每个joinRoomReturn消息要有与之对应的joinRoom消息（即一一对应关系），反之亦然</w:t>
-      </w:r>
-    </w:p>
-    <w:p>
-      <w:pPr>
-        <w:rPr>
-          <w:rFonts w:hint="default"/>
-          <w:lang w:val="en-US" w:eastAsia="zh-Hans"/>
-        </w:rPr>
-      </w:pPr>
-      <w:r>
-        <w:rPr>
-          <w:rFonts w:hint="eastAsia"/>
-          <w:lang w:val="en-US" w:eastAsia="zh-Hans"/>
-        </w:rPr>
-        <w:t>说明：当有新用户加入该房间时，客户端优先判断roomid是否活跃（即无人创建该id或该房间已被销毁为不活跃，当前房间有人正在使用，就是活跃状态），若活跃则返回新用户加入前其他人的所有操作，用来使后加入的人和之前的人数据同步。若不活跃，则</w:t>
-      </w:r>
-      <w:r>
-        <w:rPr>
-          <w:rFonts w:hint="default"/>
-          <w:lang w:val="en-US" w:eastAsia="zh-Hans"/>
-        </w:rPr>
-        <w:t>authority</w:t>
-      </w:r>
-      <w:r>
-        <w:rPr>
-          <w:rFonts w:hint="eastAsia"/>
-          <w:lang w:val="en-US" w:eastAsia="zh-Hans"/>
-        </w:rPr>
-        <w:t>默认为</w:t>
-      </w:r>
-      <w:r>
-        <w:rPr>
-          <w:rFonts w:hint="default"/>
-          <w:lang w:eastAsia="zh-Hans"/>
-        </w:rPr>
-        <w:t>2</w:t>
-      </w:r>
-      <w:r>
-        <w:rPr>
-          <w:rFonts w:hint="eastAsia"/>
-          <w:lang w:eastAsia="zh-Hans"/>
-        </w:rPr>
-        <w:t>，</w:t>
-      </w:r>
-      <w:r>
-        <w:rPr>
-          <w:rFonts w:hint="eastAsia"/>
-          <w:lang w:val="en-US" w:eastAsia="zh-Hans"/>
-        </w:rPr>
-        <w:t>所有操作为null</w:t>
+      <w:r>
+        <w:rPr>
+          <w:rFonts w:hint="eastAsia"/>
+          <w:lang w:val="en-US" w:eastAsia="zh-Hans"/>
+        </w:rPr>
+        <w:t>，总页数加一。</w:t>
       </w:r>
     </w:p>
     <w:p>
@@ -2727,140 +3810,181 @@
           <w:rFonts w:hint="eastAsia"/>
           <w:lang w:val="en-US" w:eastAsia="zh-Hans"/>
         </w:rPr>
-        <w:t>status</w:t>
-      </w:r>
-      <w:r>
-        <w:rPr>
-          <w:rFonts w:hint="default"/>
-          <w:lang w:eastAsia="zh-Hans"/>
-        </w:rPr>
-        <w:t xml:space="preserve">=  1;       </w:t>
-      </w:r>
-      <w:r>
-        <w:rPr>
-          <w:rFonts w:hint="default"/>
-          <w:lang w:eastAsia="zh-Hans"/>
-        </w:rPr>
-        <w:tab/>
-      </w:r>
-      <w:r>
-        <w:rPr>
-          <w:rFonts w:hint="default"/>
-          <w:lang w:eastAsia="zh-Hans"/>
-        </w:rPr>
-        <w:tab/>
-      </w:r>
-      <w:r>
-        <w:rPr>
-          <w:rFonts w:hint="default"/>
-          <w:lang w:eastAsia="zh-Hans"/>
-        </w:rPr>
-        <w:tab/>
-      </w:r>
-      <w:r>
-        <w:rPr>
-          <w:rFonts w:hint="default"/>
-          <w:lang w:eastAsia="zh-Hans"/>
-        </w:rPr>
-        <w:t xml:space="preserve">   </w:t>
-      </w:r>
-      <w:r>
-        <w:rPr>
-          <w:rFonts w:hint="eastAsia"/>
-          <w:lang w:val="en-US" w:eastAsia="zh-Hans"/>
-        </w:rPr>
-        <w:t>数据说明：当前房间id是否有人创建（即该房间是</w:t>
-      </w:r>
-      <w:r>
-        <w:rPr>
-          <w:rFonts w:hint="default"/>
-          <w:lang w:eastAsia="zh-Hans"/>
-        </w:rPr>
-        <w:tab/>
-      </w:r>
-      <w:r>
-        <w:rPr>
-          <w:rFonts w:hint="default"/>
-          <w:lang w:eastAsia="zh-Hans"/>
-        </w:rPr>
-        <w:tab/>
-      </w:r>
-      <w:r>
-        <w:rPr>
-          <w:rFonts w:hint="default"/>
-          <w:lang w:eastAsia="zh-Hans"/>
-        </w:rPr>
-        <w:tab/>
-      </w:r>
-      <w:r>
-        <w:rPr>
-          <w:rFonts w:hint="default"/>
-          <w:lang w:eastAsia="zh-Hans"/>
-        </w:rPr>
-        <w:tab/>
-      </w:r>
-      <w:r>
-        <w:rPr>
-          <w:rFonts w:hint="default"/>
-          <w:lang w:eastAsia="zh-Hans"/>
-        </w:rPr>
-        <w:tab/>
-      </w:r>
-      <w:r>
-        <w:rPr>
-          <w:rFonts w:hint="default"/>
-          <w:lang w:eastAsia="zh-Hans"/>
-        </w:rPr>
-        <w:tab/>
-      </w:r>
-      <w:r>
-        <w:rPr>
-          <w:rFonts w:hint="default"/>
-          <w:lang w:eastAsia="zh-Hans"/>
-        </w:rPr>
-        <w:tab/>
-      </w:r>
-      <w:r>
-        <w:rPr>
-          <w:rFonts w:hint="default"/>
-          <w:lang w:eastAsia="zh-Hans"/>
-        </w:rPr>
-        <w:tab/>
-      </w:r>
-      <w:r>
-        <w:rPr>
-          <w:rFonts w:hint="default"/>
-          <w:lang w:eastAsia="zh-Hans"/>
-        </w:rPr>
-        <w:tab/>
-      </w:r>
-      <w:r>
-        <w:rPr>
-          <w:rFonts w:hint="default"/>
-          <w:lang w:eastAsia="zh-Hans"/>
-        </w:rPr>
-        <w:tab/>
-      </w:r>
-      <w:r>
-        <w:rPr>
-          <w:rFonts w:hint="eastAsia"/>
-          <w:lang w:val="en-US" w:eastAsia="zh-Hans"/>
-        </w:rPr>
-        <w:t>不是在活跃状态，</w:t>
-      </w:r>
-      <w:r>
-        <w:rPr>
-          <w:rFonts w:hint="default"/>
-          <w:lang w:eastAsia="zh-Hans"/>
-        </w:rPr>
-        <w:t>0</w:t>
-      </w:r>
-      <w:r>
-        <w:rPr>
-          <w:rFonts w:hint="eastAsia"/>
-          <w:lang w:val="en-US" w:eastAsia="zh-Hans"/>
-        </w:rPr>
-        <w:t>代表不活跃，</w:t>
+        <w:t>roo</w:t>
+      </w:r>
+      <w:r>
+        <w:rPr>
+          <w:rFonts w:hint="default"/>
+          <w:lang w:eastAsia="zh-Hans"/>
+        </w:rPr>
+        <w:t>mId</w:t>
+      </w:r>
+      <w:r>
+        <w:rPr>
+          <w:rFonts w:hint="default"/>
+          <w:lang w:eastAsia="zh-Hans"/>
+        </w:rPr>
+        <w:t xml:space="preserve"> </w:t>
+      </w:r>
+      <w:r>
+        <w:rPr>
+          <w:rFonts w:hint="default"/>
+          <w:lang w:eastAsia="zh-Hans"/>
+        </w:rPr>
+        <w:t xml:space="preserve">=  123456789011;        </w:t>
+      </w:r>
+      <w:r>
+        <w:rPr>
+          <w:rFonts w:hint="eastAsia"/>
+          <w:lang w:val="en-US" w:eastAsia="zh-Hans"/>
+        </w:rPr>
+        <w:t>数据说明：创建房间时生成的</w:t>
+      </w:r>
+      <w:r>
+        <w:rPr>
+          <w:rFonts w:hint="default"/>
+          <w:lang w:eastAsia="zh-Hans"/>
+        </w:rPr>
+        <w:t>12</w:t>
+      </w:r>
+      <w:r>
+        <w:rPr>
+          <w:rFonts w:hint="eastAsia"/>
+          <w:lang w:val="en-US" w:eastAsia="zh-Hans"/>
+        </w:rPr>
+        <w:t>位随机数字</w:t>
+      </w:r>
+    </w:p>
+    <w:p>
+      <w:pPr>
+        <w:ind w:firstLine="420"/>
+        <w:rPr>
+          <w:rFonts w:hint="default"/>
+          <w:lang w:val="en-US" w:eastAsia="zh-Hans"/>
+        </w:rPr>
+      </w:pPr>
+      <w:r>
+        <w:rPr>
+          <w:rFonts w:hint="default"/>
+          <w:lang w:eastAsia="zh-Hans"/>
+        </w:rPr>
+        <w:t xml:space="preserve">userId =  </w:t>
+      </w:r>
+      <w:r>
+        <w:rPr>
+          <w:rFonts w:hint="eastAsia"/>
+          <w:lang w:val="en-US" w:eastAsia="zh-Hans"/>
+        </w:rPr>
+        <w:t>user</w:t>
+      </w:r>
+      <w:r>
+        <w:rPr>
+          <w:rFonts w:hint="default"/>
+          <w:lang w:eastAsia="zh-Hans"/>
+        </w:rPr>
+        <w:t>16662142421;</w:t>
+      </w:r>
+      <w:r>
+        <w:rPr>
+          <w:rFonts w:hint="default"/>
+          <w:lang w:eastAsia="zh-Hans"/>
+        </w:rPr>
+        <w:tab/>
+      </w:r>
+      <w:r>
+        <w:rPr>
+          <w:rFonts w:hint="default"/>
+          <w:lang w:eastAsia="zh-Hans"/>
+        </w:rPr>
+        <w:tab/>
+      </w:r>
+      <w:r>
+        <w:rPr>
+          <w:rFonts w:hint="eastAsia"/>
+          <w:lang w:val="en-US" w:eastAsia="zh-Hans"/>
+        </w:rPr>
+        <w:t>数据说明：</w:t>
+      </w:r>
+      <w:r>
+        <w:rPr>
+          <w:rFonts w:hint="default"/>
+          <w:lang w:eastAsia="zh-Hans"/>
+        </w:rPr>
+        <w:t>user+</w:t>
+      </w:r>
+      <w:r>
+        <w:rPr>
+          <w:rFonts w:hint="eastAsia"/>
+          <w:lang w:val="en-US" w:eastAsia="zh-Hans"/>
+        </w:rPr>
+        <w:t>时间戳</w:t>
+      </w:r>
+    </w:p>
+    <w:p>
+      <w:pPr>
+        <w:rPr>
+          <w:rFonts w:hint="default"/>
+          <w:lang w:eastAsia="zh-Hans"/>
+        </w:rPr>
+      </w:pPr>
+      <w:r>
+        <w:rPr>
+          <w:rFonts w:hint="default"/>
+          <w:lang w:eastAsia="zh-Hans"/>
+        </w:rPr>
+        <w:t>}</w:t>
+      </w:r>
+    </w:p>
+    <w:p>
+      <w:pPr>
+        <w:rPr>
+          <w:rFonts w:hint="default"/>
+          <w:lang w:eastAsia="zh-Hans"/>
+        </w:rPr>
+      </w:pPr>
+    </w:p>
+    <w:p>
+      <w:pPr>
+        <w:rPr>
+          <w:rFonts w:hint="eastAsia"/>
+          <w:lang w:val="en-US" w:eastAsia="zh-Hans"/>
+        </w:rPr>
+      </w:pPr>
+      <w:r>
+        <w:rPr>
+          <w:rFonts w:hint="eastAsia"/>
+          <w:lang w:val="en-US" w:eastAsia="zh-Hans"/>
+        </w:rPr>
+        <w:t>接口主题：（delete</w:t>
+      </w:r>
+      <w:r>
+        <w:rPr>
+          <w:rFonts w:hint="default"/>
+          <w:lang w:eastAsia="zh-Hans"/>
+        </w:rPr>
+        <w:t>Page</w:t>
+      </w:r>
+      <w:r>
+        <w:rPr>
+          <w:rFonts w:hint="eastAsia"/>
+          <w:lang w:val="en-US" w:eastAsia="zh-Hans"/>
+        </w:rPr>
+        <w:t>）</w:t>
+      </w:r>
+    </w:p>
+    <w:p>
+      <w:pPr>
+        <w:rPr>
+          <w:rFonts w:hint="default"/>
+          <w:lang w:val="en-US" w:eastAsia="zh-Hans"/>
+        </w:rPr>
+      </w:pPr>
+      <w:r>
+        <w:rPr>
+          <w:rFonts w:hint="eastAsia"/>
+          <w:lang w:val="en-US" w:eastAsia="zh-Hans"/>
+        </w:rPr>
+        <w:t>说明：删除一个新的白板页，总页数减一，但总页数至少为</w:t>
       </w:r>
       <w:r>
         <w:rPr>
@@ -2872,9 +3996,45 @@
       <w:r>
         <w:rPr>
           <w:rFonts w:hint="eastAsia"/>
-          <w:lang w:val="en-US" w:eastAsia="zh-Hans"/>
-        </w:rPr>
-        <w:t>代表活跃）</w:t>
+          <w:lang w:eastAsia="zh-Hans"/>
+        </w:rPr>
+        <w:t>。</w:t>
+      </w:r>
+      <w:r>
+        <w:rPr>
+          <w:rFonts w:hint="eastAsia"/>
+          <w:lang w:val="en-US" w:eastAsia="zh-Hans"/>
+        </w:rPr>
+        <w:t>请双端处理时注意，如果delete时导致总页数少于</w:t>
+      </w:r>
+      <w:r>
+        <w:rPr>
+          <w:rFonts w:hint="default"/>
+          <w:lang w:eastAsia="zh-Hans"/>
+        </w:rPr>
+        <w:t>1</w:t>
+      </w:r>
+      <w:r>
+        <w:rPr>
+          <w:rFonts w:hint="eastAsia"/>
+          <w:lang w:val="en-US" w:eastAsia="zh-Hans"/>
+        </w:rPr>
+        <w:t>时，禁止调用次接口。</w:t>
+      </w:r>
+    </w:p>
+    <w:p>
+      <w:pPr>
+        <w:rPr>
+          <w:rFonts w:hint="default"/>
+          <w:lang w:eastAsia="zh-Hans"/>
+        </w:rPr>
+      </w:pPr>
+      <w:r>
+        <w:rPr>
+          <w:rFonts w:hint="default"/>
+          <w:lang w:eastAsia="zh-Hans"/>
+        </w:rPr>
+        <w:t>{</w:t>
       </w:r>
     </w:p>
     <w:p>
@@ -2904,7 +4064,7 @@
           <w:rFonts w:hint="eastAsia"/>
           <w:lang w:val="en-US" w:eastAsia="zh-Hans"/>
         </w:rPr>
-        <w:t>数据说明：joinRoom传递的</w:t>
+        <w:t>数据说明：创建房间时生成的</w:t>
       </w:r>
       <w:r>
         <w:rPr>
@@ -2918,7 +4078,7 @@
           <w:rFonts w:hint="eastAsia"/>
           <w:lang w:val="en-US" w:eastAsia="zh-Hans"/>
         </w:rPr>
-        <w:t>位roomid</w:t>
+        <w:t>位随机数字</w:t>
       </w:r>
     </w:p>
     <w:p>
@@ -2969,79 +4129,44 @@
           <w:rFonts w:hint="eastAsia"/>
           <w:lang w:val="en-US" w:eastAsia="zh-Hans"/>
         </w:rPr>
-        <w:t>数据说明：joinRoom传递的userId</w:t>
+        <w:t>数据说明：</w:t>
+      </w:r>
+      <w:r>
+        <w:rPr>
+          <w:rFonts w:hint="default"/>
+          <w:lang w:eastAsia="zh-Hans"/>
+        </w:rPr>
+        <w:t>user+</w:t>
+      </w:r>
+      <w:r>
+        <w:rPr>
+          <w:rFonts w:hint="eastAsia"/>
+          <w:lang w:val="en-US" w:eastAsia="zh-Hans"/>
+        </w:rPr>
+        <w:t>时间戳</w:t>
       </w:r>
     </w:p>
     <w:p>
       <w:pPr>
         <w:ind w:firstLine="420"/>
         <w:rPr>
-          <w:rFonts w:hint="eastAsia"/>
-          <w:lang w:val="en-US" w:eastAsia="zh-Hans"/>
-        </w:rPr>
-      </w:pPr>
-      <w:r>
-        <w:rPr>
-          <w:rFonts w:hint="default"/>
-          <w:lang w:val="en-US" w:eastAsia="zh-Hans"/>
-        </w:rPr>
-        <w:t>authority</w:t>
-      </w:r>
-      <w:r>
-        <w:rPr>
-          <w:rFonts w:hint="default"/>
-          <w:lang w:eastAsia="zh-Hans"/>
-        </w:rPr>
-        <w:t xml:space="preserve"> = 1</w:t>
-      </w:r>
-      <w:r>
-        <w:rPr>
-          <w:rFonts w:hint="default"/>
-          <w:lang w:eastAsia="zh-Hans"/>
-        </w:rPr>
-        <w:tab/>
-      </w:r>
-      <w:r>
-        <w:rPr>
-          <w:rFonts w:hint="default"/>
-          <w:lang w:eastAsia="zh-Hans"/>
-        </w:rPr>
-        <w:tab/>
-      </w:r>
-      <w:r>
-        <w:rPr>
-          <w:rFonts w:hint="default"/>
-          <w:lang w:eastAsia="zh-Hans"/>
-        </w:rPr>
-        <w:tab/>
-      </w:r>
-      <w:r>
-        <w:rPr>
-          <w:rFonts w:hint="default"/>
-          <w:lang w:eastAsia="zh-Hans"/>
-        </w:rPr>
-        <w:tab/>
-      </w:r>
-      <w:r>
-        <w:rPr>
-          <w:rFonts w:hint="default"/>
-          <w:lang w:eastAsia="zh-Hans"/>
-        </w:rPr>
-        <w:tab/>
-      </w:r>
-      <w:r>
-        <w:rPr>
-          <w:rFonts w:hint="default"/>
-          <w:lang w:eastAsia="zh-Hans"/>
-        </w:rPr>
-        <w:tab/>
-      </w:r>
-      <w:r>
-        <w:rPr>
-          <w:rFonts w:hint="eastAsia"/>
-          <w:lang w:val="en-US" w:eastAsia="zh-Hans"/>
-        </w:rPr>
-        <w:t>数据说明：当前房间的模式：</w:t>
+          <w:rFonts w:hint="default"/>
+          <w:lang w:val="en-US" w:eastAsia="zh-Hans"/>
+        </w:rPr>
+      </w:pPr>
+      <w:r>
+        <w:rPr>
+          <w:rFonts w:hint="eastAsia"/>
+          <w:lang w:val="en-US" w:eastAsia="zh-Hans"/>
+        </w:rPr>
+        <w:t>pageNum</w:t>
+      </w:r>
+      <w:r>
+        <w:rPr>
+          <w:rFonts w:hint="default"/>
+          <w:lang w:eastAsia="zh-Hans"/>
+        </w:rPr>
+        <w:t xml:space="preserve">=  </w:t>
       </w:r>
       <w:r>
         <w:rPr>
@@ -3052,124 +4177,68 @@
       </w:r>
       <w:r>
         <w:rPr>
-          <w:rFonts w:hint="eastAsia"/>
-          <w:lang w:val="en-US" w:eastAsia="zh-Hans"/>
-        </w:rPr>
-        <w:t>代表协作模式，</w:t>
-      </w:r>
-      <w:r>
-        <w:rPr>
-          <w:rFonts w:hint="default"/>
-          <w:lang w:eastAsia="zh-Hans"/>
-        </w:rPr>
-        <w:t>2</w:t>
-      </w:r>
-      <w:r>
-        <w:rPr>
-          <w:rFonts w:hint="default"/>
-          <w:lang w:eastAsia="zh-Hans"/>
-        </w:rPr>
-        <w:tab/>
-      </w:r>
-      <w:r>
-        <w:rPr>
-          <w:rFonts w:hint="default"/>
-          <w:lang w:eastAsia="zh-Hans"/>
-        </w:rPr>
-        <w:tab/>
-      </w:r>
-      <w:r>
-        <w:rPr>
-          <w:rFonts w:hint="default"/>
-          <w:lang w:eastAsia="zh-Hans"/>
-        </w:rPr>
-        <w:tab/>
-      </w:r>
-      <w:r>
-        <w:rPr>
-          <w:rFonts w:hint="default"/>
-          <w:lang w:eastAsia="zh-Hans"/>
-        </w:rPr>
-        <w:tab/>
-      </w:r>
-      <w:r>
-        <w:rPr>
-          <w:rFonts w:hint="default"/>
-          <w:lang w:eastAsia="zh-Hans"/>
-        </w:rPr>
-        <w:tab/>
-      </w:r>
-      <w:r>
-        <w:rPr>
-          <w:rFonts w:hint="default"/>
-          <w:lang w:eastAsia="zh-Hans"/>
-        </w:rPr>
-        <w:tab/>
-      </w:r>
-      <w:r>
-        <w:rPr>
-          <w:rFonts w:hint="default"/>
-          <w:lang w:eastAsia="zh-Hans"/>
-        </w:rPr>
-        <w:tab/>
-      </w:r>
-      <w:r>
-        <w:rPr>
-          <w:rFonts w:hint="default"/>
-          <w:lang w:eastAsia="zh-Hans"/>
-        </w:rPr>
-        <w:tab/>
-      </w:r>
-      <w:r>
-        <w:rPr>
-          <w:rFonts w:hint="default"/>
-          <w:lang w:eastAsia="zh-Hans"/>
-        </w:rPr>
-        <w:tab/>
-      </w:r>
-      <w:r>
-        <w:rPr>
-          <w:rFonts w:hint="default"/>
-          <w:lang w:eastAsia="zh-Hans"/>
-        </w:rPr>
-        <w:tab/>
-      </w:r>
-      <w:r>
-        <w:rPr>
-          <w:rFonts w:hint="default"/>
-          <w:lang w:eastAsia="zh-Hans"/>
-        </w:rPr>
-        <w:tab/>
-      </w:r>
-      <w:r>
-        <w:rPr>
-          <w:rFonts w:hint="default"/>
-          <w:lang w:eastAsia="zh-Hans"/>
-        </w:rPr>
-        <w:t xml:space="preserve">  </w:t>
-      </w:r>
-      <w:r>
-        <w:rPr>
-          <w:rFonts w:hint="eastAsia"/>
-          <w:lang w:val="en-US" w:eastAsia="zh-Hans"/>
-        </w:rPr>
-        <w:t>代表只读模式</w:t>
-      </w:r>
-    </w:p>
-    <w:p>
-      <w:pPr>
-        <w:ind w:firstLine="420"/>
-        <w:rPr>
-          <w:rFonts w:hint="default"/>
-          <w:lang w:val="en-US" w:eastAsia="zh-Hans"/>
-        </w:rPr>
-      </w:pPr>
-      <w:r>
-        <w:rPr>
-          <w:rFonts w:hint="eastAsia"/>
-          <w:lang w:val="en-US" w:eastAsia="zh-Hans"/>
-        </w:rPr>
-        <w:t>所有操作（该参数有后台根据情况决定，补充至此）</w:t>
+          <w:rFonts w:hint="default"/>
+          <w:lang w:eastAsia="zh-Hans"/>
+        </w:rPr>
+        <w:t>;</w:t>
+      </w:r>
+      <w:r>
+        <w:rPr>
+          <w:rFonts w:hint="default"/>
+          <w:lang w:eastAsia="zh-Hans"/>
+        </w:rPr>
+        <w:tab/>
+      </w:r>
+      <w:r>
+        <w:rPr>
+          <w:rFonts w:hint="default"/>
+          <w:lang w:eastAsia="zh-Hans"/>
+        </w:rPr>
+        <w:tab/>
+      </w:r>
+      <w:r>
+        <w:rPr>
+          <w:rFonts w:hint="default"/>
+          <w:lang w:eastAsia="zh-Hans"/>
+        </w:rPr>
+        <w:tab/>
+        <w:t/>
+      </w:r>
+      <w:r>
+        <w:rPr>
+          <w:rFonts w:hint="default"/>
+          <w:lang w:eastAsia="zh-Hans"/>
+        </w:rPr>
+        <w:tab/>
+        <w:t/>
+      </w:r>
+      <w:r>
+        <w:rPr>
+          <w:rFonts w:hint="default"/>
+          <w:lang w:eastAsia="zh-Hans"/>
+        </w:rPr>
+        <w:tab/>
+      </w:r>
+      <w:r>
+        <w:rPr>
+          <w:rFonts w:hint="eastAsia"/>
+          <w:lang w:val="en-US" w:eastAsia="zh-Hans"/>
+        </w:rPr>
+        <w:t>数据说明：删除哪一页，注意计数器从</w:t>
+      </w:r>
+      <w:r>
+        <w:rPr>
+          <w:rFonts w:hint="default"/>
+          <w:lang w:eastAsia="zh-Hans"/>
+        </w:rPr>
+        <w:t>1</w:t>
+      </w:r>
+      <w:r>
+        <w:rPr>
+          <w:rFonts w:hint="eastAsia"/>
+          <w:lang w:val="en-US" w:eastAsia="zh-Hans"/>
+        </w:rPr>
+        <w:t>开始</w:t>
       </w:r>
     </w:p>
     <w:p>
@@ -3194,205 +4263,6 @@
           <w:lang w:eastAsia="zh-Hans"/>
         </w:rPr>
       </w:pPr>
-    </w:p>
-    <w:p>
-      <w:pPr>
-        <w:rPr>
-          <w:rFonts w:hint="default"/>
-          <w:lang w:eastAsia="zh-Hans"/>
-        </w:rPr>
-      </w:pPr>
-    </w:p>
-    <w:p>
-      <w:pPr>
-        <w:rPr>
-          <w:rFonts w:hint="default"/>
-          <w:lang w:eastAsia="zh-Hans"/>
-        </w:rPr>
-      </w:pPr>
-    </w:p>
-    <w:p>
-      <w:pPr>
-        <w:rPr>
-          <w:rFonts w:hint="eastAsia"/>
-          <w:lang w:val="en-US" w:eastAsia="zh-Hans"/>
-        </w:rPr>
-      </w:pPr>
-      <w:r>
-        <w:rPr>
-          <w:rFonts w:hint="eastAsia"/>
-          <w:lang w:val="en-US" w:eastAsia="zh-Hans"/>
-        </w:rPr>
-        <w:t>接口主题：（deleteRoom）</w:t>
-      </w:r>
-    </w:p>
-    <w:p>
-      <w:pPr>
-        <w:rPr>
-          <w:rFonts w:hint="default"/>
-          <w:lang w:val="en-US" w:eastAsia="zh-Hans"/>
-        </w:rPr>
-      </w:pPr>
-      <w:r>
-        <w:rPr>
-          <w:rFonts w:hint="eastAsia"/>
-          <w:lang w:val="en-US" w:eastAsia="zh-Hans"/>
-        </w:rPr>
-        <w:t>说明：当所有人都退出该房间的时候（及当前人数为</w:t>
-      </w:r>
-      <w:r>
-        <w:rPr>
-          <w:rFonts w:hint="default"/>
-          <w:lang w:eastAsia="zh-Hans"/>
-        </w:rPr>
-        <w:t>0</w:t>
-      </w:r>
-      <w:r>
-        <w:rPr>
-          <w:rFonts w:hint="eastAsia"/>
-          <w:lang w:val="en-US" w:eastAsia="zh-Hans"/>
-        </w:rPr>
-        <w:t>），销毁房间，表示该房间处于不活跃状态。</w:t>
-      </w:r>
-    </w:p>
-    <w:p>
-      <w:pPr>
-        <w:rPr>
-          <w:rFonts w:hint="default"/>
-          <w:lang w:eastAsia="zh-Hans"/>
-        </w:rPr>
-      </w:pPr>
-      <w:r>
-        <w:rPr>
-          <w:rFonts w:hint="default"/>
-          <w:lang w:eastAsia="zh-Hans"/>
-        </w:rPr>
-        <w:t>{</w:t>
-      </w:r>
-    </w:p>
-    <w:p>
-      <w:pPr>
-        <w:ind w:firstLine="420"/>
-        <w:rPr>
-          <w:rFonts w:hint="default"/>
-          <w:lang w:val="en-US" w:eastAsia="zh-Hans"/>
-        </w:rPr>
-      </w:pPr>
-      <w:r>
-        <w:rPr>
-          <w:rFonts w:hint="eastAsia"/>
-          <w:lang w:val="en-US" w:eastAsia="zh-Hans"/>
-        </w:rPr>
-        <w:t>roo</w:t>
-      </w:r>
-      <w:r>
-        <w:rPr>
-          <w:rFonts w:hint="default"/>
-          <w:lang w:eastAsia="zh-Hans"/>
-        </w:rPr>
-        <w:t xml:space="preserve">mId=  123456789011;        </w:t>
-      </w:r>
-      <w:r>
-        <w:rPr>
-          <w:rFonts w:hint="eastAsia"/>
-          <w:lang w:val="en-US" w:eastAsia="zh-Hans"/>
-        </w:rPr>
-        <w:t>数据说明：创建房间时生成的</w:t>
-      </w:r>
-      <w:r>
-        <w:rPr>
-          <w:rFonts w:hint="default"/>
-          <w:lang w:eastAsia="zh-Hans"/>
-        </w:rPr>
-        <w:t>12</w:t>
-      </w:r>
-      <w:r>
-        <w:rPr>
-          <w:rFonts w:hint="eastAsia"/>
-          <w:lang w:val="en-US" w:eastAsia="zh-Hans"/>
-        </w:rPr>
-        <w:t>位随机数字</w:t>
-      </w:r>
-    </w:p>
-    <w:p>
-      <w:pPr>
-        <w:ind w:firstLine="420"/>
-        <w:rPr>
-          <w:rFonts w:hint="default"/>
-          <w:lang w:val="en-US" w:eastAsia="zh-Hans"/>
-        </w:rPr>
-      </w:pPr>
-      <w:r>
-        <w:rPr>
-          <w:rFonts w:hint="default"/>
-          <w:lang w:eastAsia="zh-Hans"/>
-        </w:rPr>
-        <w:t xml:space="preserve">userId =  </w:t>
-      </w:r>
-      <w:r>
-        <w:rPr>
-          <w:rFonts w:hint="eastAsia"/>
-          <w:lang w:val="en-US" w:eastAsia="zh-Hans"/>
-        </w:rPr>
-        <w:t>user</w:t>
-      </w:r>
-      <w:r>
-        <w:rPr>
-          <w:rFonts w:hint="default"/>
-          <w:lang w:eastAsia="zh-Hans"/>
-        </w:rPr>
-        <w:t>16662142421;</w:t>
-      </w:r>
-      <w:r>
-        <w:rPr>
-          <w:rFonts w:hint="default"/>
-          <w:lang w:eastAsia="zh-Hans"/>
-        </w:rPr>
-        <w:tab/>
-      </w:r>
-      <w:r>
-        <w:rPr>
-          <w:rFonts w:hint="default"/>
-          <w:lang w:eastAsia="zh-Hans"/>
-        </w:rPr>
-        <w:tab/>
-      </w:r>
-      <w:r>
-        <w:rPr>
-          <w:rFonts w:hint="eastAsia"/>
-          <w:lang w:val="en-US" w:eastAsia="zh-Hans"/>
-        </w:rPr>
-        <w:t>数据说明：</w:t>
-      </w:r>
-      <w:r>
-        <w:rPr>
-          <w:rFonts w:hint="default"/>
-          <w:lang w:eastAsia="zh-Hans"/>
-        </w:rPr>
-        <w:t>user+</w:t>
-      </w:r>
-      <w:r>
-        <w:rPr>
-          <w:rFonts w:hint="eastAsia"/>
-          <w:lang w:val="en-US" w:eastAsia="zh-Hans"/>
-        </w:rPr>
-        <w:t>时间戳</w:t>
-      </w:r>
-    </w:p>
-    <w:p>
-      <w:pPr>
-        <w:rPr>
-          <w:rFonts w:hint="default"/>
-          <w:lang w:eastAsia="zh-Hans"/>
-        </w:rPr>
-      </w:pPr>
-      <w:r>
-        <w:rPr>
-          <w:rFonts w:hint="default"/>
-          <w:lang w:eastAsia="zh-Hans"/>
-        </w:rPr>
-        <w:t>}</w:t>
-      </w:r>
     </w:p>
     <w:p>
       <w:pPr>

--- a/接口文档.docx
+++ b/接口文档.docx
@@ -133,6 +133,76 @@
     </w:p>
     <w:p>
       <w:pPr>
+        <w:numPr>
+          <w:ilvl w:val="0"/>
+          <w:numId w:val="1"/>
+        </w:numPr>
+        <w:ind w:firstLine="420" w:firstLineChars="0"/>
+        <w:rPr>
+          <w:rFonts w:hint="default"/>
+          <w:lang w:val="en-US" w:eastAsia="zh-Hans"/>
+        </w:rPr>
+      </w:pPr>
+      <w:r>
+        <w:rPr>
+          <w:rFonts w:hint="eastAsia"/>
+          <w:lang w:val="en-US" w:eastAsia="zh-Hans"/>
+        </w:rPr>
+        <w:t>调色板</w:t>
+      </w:r>
+    </w:p>
+    <w:p>
+      <w:pPr>
+        <w:numPr>
+          <w:ilvl w:val="0"/>
+          <w:numId w:val="1"/>
+        </w:numPr>
+        <w:ind w:firstLine="420" w:firstLineChars="0"/>
+        <w:rPr>
+          <w:rFonts w:hint="default"/>
+          <w:lang w:val="en-US" w:eastAsia="zh-Hans"/>
+        </w:rPr>
+      </w:pPr>
+      <w:r>
+        <w:rPr>
+          <w:rFonts w:hint="eastAsia"/>
+          <w:lang w:val="en-US" w:eastAsia="zh-Hans"/>
+        </w:rPr>
+        <w:t>添加</w:t>
+      </w:r>
+      <w:r>
+        <w:rPr>
+          <w:rFonts w:hint="default"/>
+          <w:lang w:eastAsia="zh-Hans"/>
+        </w:rPr>
+        <w:t>/</w:t>
+      </w:r>
+      <w:r>
+        <w:rPr>
+          <w:rFonts w:hint="eastAsia"/>
+          <w:lang w:val="en-US" w:eastAsia="zh-Hans"/>
+        </w:rPr>
+        <w:t>删除</w:t>
+      </w:r>
+      <w:r>
+        <w:rPr>
+          <w:rFonts w:hint="default"/>
+          <w:lang w:eastAsia="zh-Hans"/>
+        </w:rPr>
+        <w:t xml:space="preserve"> </w:t>
+      </w:r>
+      <w:bookmarkStart w:id="0" w:name="_GoBack"/>
+      <w:bookmarkEnd w:id="0"/>
+      <w:r>
+        <w:rPr>
+          <w:rFonts w:hint="eastAsia"/>
+          <w:lang w:val="en-US" w:eastAsia="zh-Hans"/>
+        </w:rPr>
+        <w:t>画板</w:t>
+      </w:r>
+    </w:p>
+    <w:p>
+      <w:pPr>
         <w:rPr>
           <w:rFonts w:hint="eastAsia"/>
           <w:lang w:val="en-US" w:eastAsia="zh-Hans"/>
@@ -866,31 +936,27 @@
           <w:lang w:eastAsia="zh-Hans"/>
         </w:rPr>
         <w:tab/>
-        <w:t/>
-      </w:r>
-      <w:r>
-        <w:rPr>
-          <w:rFonts w:hint="default"/>
-          <w:lang w:eastAsia="zh-Hans"/>
-        </w:rPr>
-        <w:tab/>
-        <w:t/>
-      </w:r>
-      <w:r>
-        <w:rPr>
-          <w:rFonts w:hint="default"/>
-          <w:lang w:eastAsia="zh-Hans"/>
-        </w:rPr>
-        <w:tab/>
-        <w:t/>
-      </w:r>
-      <w:r>
-        <w:rPr>
-          <w:rFonts w:hint="default"/>
-          <w:lang w:eastAsia="zh-Hans"/>
-        </w:rPr>
-        <w:tab/>
-        <w:t/>
+      </w:r>
+      <w:r>
+        <w:rPr>
+          <w:rFonts w:hint="default"/>
+          <w:lang w:eastAsia="zh-Hans"/>
+        </w:rPr>
+        <w:tab/>
+      </w:r>
+      <w:r>
+        <w:rPr>
+          <w:rFonts w:hint="default"/>
+          <w:lang w:eastAsia="zh-Hans"/>
+        </w:rPr>
+        <w:tab/>
+      </w:r>
+      <w:r>
+        <w:rPr>
+          <w:rFonts w:hint="default"/>
+          <w:lang w:eastAsia="zh-Hans"/>
+        </w:rPr>
+        <w:tab/>
       </w:r>
       <w:r>
         <w:rPr>
@@ -920,28 +986,7 @@
           <w:rFonts w:hint="default"/>
           <w:lang w:eastAsia="zh-Hans"/>
         </w:rPr>
-        <w:t>p</w:t>
-      </w:r>
-      <w:r>
-        <w:rPr>
-          <w:rFonts w:hint="default"/>
-          <w:lang w:eastAsia="zh-Hans"/>
-        </w:rPr>
-        <w:t>age</w:t>
-      </w:r>
-      <w:r>
-        <w:rPr>
-          <w:rFonts w:hint="default"/>
-          <w:lang w:eastAsia="zh-Hans"/>
-        </w:rPr>
-        <w:t>Count</w:t>
-      </w:r>
-      <w:r>
-        <w:rPr>
-          <w:rFonts w:hint="default"/>
-          <w:lang w:eastAsia="zh-Hans"/>
-        </w:rPr>
-        <w:t xml:space="preserve"> = 1;</w:t>
+        <w:t>pageCount = 1;</w:t>
       </w:r>
       <w:r>
         <w:rPr>
@@ -3770,16 +3815,7 @@
           <w:rFonts w:hint="eastAsia"/>
           <w:lang w:val="en-US" w:eastAsia="zh-Hans"/>
         </w:rPr>
-        <w:t>说明：在末尾添加一个新的白板页</w:t>
-      </w:r>
-      <w:bookmarkStart w:id="0" w:name="_GoBack"/>
-      <w:bookmarkEnd w:id="0"/>
-      <w:r>
-        <w:rPr>
-          <w:rFonts w:hint="eastAsia"/>
-          <w:lang w:val="en-US" w:eastAsia="zh-Hans"/>
-        </w:rPr>
-        <w:t>，总页数加一。</w:t>
+        <w:t>说明：在末尾添加一个新的白板页，总页数加一。</w:t>
       </w:r>
     </w:p>
     <w:p>
@@ -3817,21 +3853,7 @@
           <w:rFonts w:hint="default"/>
           <w:lang w:eastAsia="zh-Hans"/>
         </w:rPr>
-        <w:t>mId</w:t>
-      </w:r>
-      <w:r>
-        <w:rPr>
-          <w:rFonts w:hint="default"/>
-          <w:lang w:eastAsia="zh-Hans"/>
-        </w:rPr>
-        <w:t xml:space="preserve"> </w:t>
-      </w:r>
-      <w:r>
-        <w:rPr>
-          <w:rFonts w:hint="default"/>
-          <w:lang w:eastAsia="zh-Hans"/>
-        </w:rPr>
-        <w:t xml:space="preserve">=  123456789011;        </w:t>
+        <w:t xml:space="preserve">mId =  123456789011;        </w:t>
       </w:r>
       <w:r>
         <w:rPr>
@@ -4166,51 +4188,35 @@
           <w:rFonts w:hint="default"/>
           <w:lang w:eastAsia="zh-Hans"/>
         </w:rPr>
-        <w:t xml:space="preserve">=  </w:t>
-      </w:r>
-      <w:r>
-        <w:rPr>
-          <w:rFonts w:hint="default"/>
-          <w:lang w:eastAsia="zh-Hans"/>
-        </w:rPr>
-        <w:t>1</w:t>
-      </w:r>
-      <w:r>
-        <w:rPr>
-          <w:rFonts w:hint="default"/>
-          <w:lang w:eastAsia="zh-Hans"/>
-        </w:rPr>
-        <w:t>;</w:t>
-      </w:r>
-      <w:r>
-        <w:rPr>
-          <w:rFonts w:hint="default"/>
-          <w:lang w:eastAsia="zh-Hans"/>
-        </w:rPr>
-        <w:tab/>
-      </w:r>
-      <w:r>
-        <w:rPr>
-          <w:rFonts w:hint="default"/>
-          <w:lang w:eastAsia="zh-Hans"/>
-        </w:rPr>
-        <w:tab/>
-      </w:r>
-      <w:r>
-        <w:rPr>
-          <w:rFonts w:hint="default"/>
-          <w:lang w:eastAsia="zh-Hans"/>
-        </w:rPr>
-        <w:tab/>
-        <w:t/>
-      </w:r>
-      <w:r>
-        <w:rPr>
-          <w:rFonts w:hint="default"/>
-          <w:lang w:eastAsia="zh-Hans"/>
-        </w:rPr>
-        <w:tab/>
-        <w:t/>
+        <w:t>=  1;</w:t>
+      </w:r>
+      <w:r>
+        <w:rPr>
+          <w:rFonts w:hint="default"/>
+          <w:lang w:eastAsia="zh-Hans"/>
+        </w:rPr>
+        <w:tab/>
+      </w:r>
+      <w:r>
+        <w:rPr>
+          <w:rFonts w:hint="default"/>
+          <w:lang w:eastAsia="zh-Hans"/>
+        </w:rPr>
+        <w:tab/>
+      </w:r>
+      <w:r>
+        <w:rPr>
+          <w:rFonts w:hint="default"/>
+          <w:lang w:eastAsia="zh-Hans"/>
+        </w:rPr>
+        <w:tab/>
+      </w:r>
+      <w:r>
+        <w:rPr>
+          <w:rFonts w:hint="default"/>
+          <w:lang w:eastAsia="zh-Hans"/>
+        </w:rPr>
+        <w:tab/>
       </w:r>
       <w:r>
         <w:rPr>

--- a/接口文档.docx
+++ b/接口文档.docx
@@ -191,8 +191,6 @@
         </w:rPr>
         <w:t xml:space="preserve"> </w:t>
       </w:r>
-      <w:bookmarkStart w:id="0" w:name="_GoBack"/>
-      <w:bookmarkEnd w:id="0"/>
       <w:r>
         <w:rPr>
           <w:rFonts w:hint="eastAsia"/>
@@ -4111,6 +4109,7 @@
           <w:lang w:val="en-US" w:eastAsia="zh-Hans"/>
         </w:rPr>
       </w:pPr>
+      <w:bookmarkStart w:id="0" w:name="_GoBack"/>
       <w:r>
         <w:rPr>
           <w:rFonts w:hint="default"/>
@@ -4168,6 +4167,7 @@
         <w:t>时间戳</w:t>
       </w:r>
     </w:p>
+    <w:bookmarkEnd w:id="0"/>
     <w:p>
       <w:pPr>
         <w:ind w:firstLine="420"/>
@@ -4269,6 +4269,410 @@
           <w:lang w:eastAsia="zh-Hans"/>
         </w:rPr>
       </w:pPr>
+    </w:p>
+    <w:p>
+      <w:pPr>
+        <w:rPr>
+          <w:rFonts w:hint="eastAsia"/>
+          <w:lang w:val="en-US" w:eastAsia="zh-Hans"/>
+        </w:rPr>
+      </w:pPr>
+      <w:r>
+        <w:rPr>
+          <w:rFonts w:hint="eastAsia"/>
+          <w:lang w:val="en-US" w:eastAsia="zh-Hans"/>
+        </w:rPr>
+        <w:t>接口主题：（next</w:t>
+      </w:r>
+      <w:r>
+        <w:rPr>
+          <w:rFonts w:hint="default"/>
+          <w:lang w:eastAsia="zh-Hans"/>
+        </w:rPr>
+        <w:t>Page</w:t>
+      </w:r>
+      <w:r>
+        <w:rPr>
+          <w:rFonts w:hint="eastAsia"/>
+          <w:lang w:val="en-US" w:eastAsia="zh-Hans"/>
+        </w:rPr>
+        <w:t>）</w:t>
+      </w:r>
+    </w:p>
+    <w:p>
+      <w:pPr>
+        <w:rPr>
+          <w:rFonts w:hint="default"/>
+          <w:lang w:val="en-US" w:eastAsia="zh-Hans"/>
+        </w:rPr>
+      </w:pPr>
+      <w:r>
+        <w:rPr>
+          <w:rFonts w:hint="eastAsia"/>
+          <w:lang w:val="en-US" w:eastAsia="zh-Hans"/>
+        </w:rPr>
+        <w:t>说明：下一页白板，</w:t>
+      </w:r>
+      <w:r>
+        <w:rPr>
+          <w:rFonts w:hint="eastAsia"/>
+          <w:color w:val="FF0000"/>
+          <w:lang w:val="en-US" w:eastAsia="zh-Hans"/>
+        </w:rPr>
+        <w:t>注意不要超过总页数</w:t>
+      </w:r>
+      <w:r>
+        <w:rPr>
+          <w:rFonts w:hint="eastAsia"/>
+          <w:lang w:val="en-US" w:eastAsia="zh-Hans"/>
+        </w:rPr>
+        <w:t>。</w:t>
+      </w:r>
+    </w:p>
+    <w:p>
+      <w:pPr>
+        <w:rPr>
+          <w:rFonts w:hint="default"/>
+          <w:lang w:eastAsia="zh-Hans"/>
+        </w:rPr>
+      </w:pPr>
+      <w:r>
+        <w:rPr>
+          <w:rFonts w:hint="default"/>
+          <w:lang w:eastAsia="zh-Hans"/>
+        </w:rPr>
+        <w:t>{</w:t>
+      </w:r>
+    </w:p>
+    <w:p>
+      <w:pPr>
+        <w:ind w:firstLine="420"/>
+        <w:rPr>
+          <w:rFonts w:hint="default"/>
+          <w:lang w:val="en-US" w:eastAsia="zh-Hans"/>
+        </w:rPr>
+      </w:pPr>
+      <w:r>
+        <w:rPr>
+          <w:rFonts w:hint="eastAsia"/>
+          <w:lang w:val="en-US" w:eastAsia="zh-Hans"/>
+        </w:rPr>
+        <w:t>roo</w:t>
+      </w:r>
+      <w:r>
+        <w:rPr>
+          <w:rFonts w:hint="default"/>
+          <w:lang w:eastAsia="zh-Hans"/>
+        </w:rPr>
+        <w:t xml:space="preserve">mId=  123456789011;        </w:t>
+      </w:r>
+      <w:r>
+        <w:rPr>
+          <w:rFonts w:hint="eastAsia"/>
+          <w:lang w:val="en-US" w:eastAsia="zh-Hans"/>
+        </w:rPr>
+        <w:t>数据说明：创建房间时生成的</w:t>
+      </w:r>
+      <w:r>
+        <w:rPr>
+          <w:rFonts w:hint="default"/>
+          <w:lang w:eastAsia="zh-Hans"/>
+        </w:rPr>
+        <w:t>12</w:t>
+      </w:r>
+      <w:r>
+        <w:rPr>
+          <w:rFonts w:hint="eastAsia"/>
+          <w:lang w:val="en-US" w:eastAsia="zh-Hans"/>
+        </w:rPr>
+        <w:t>位随机数字</w:t>
+      </w:r>
+    </w:p>
+    <w:p>
+      <w:pPr>
+        <w:ind w:firstLine="420"/>
+        <w:rPr>
+          <w:rFonts w:hint="default"/>
+          <w:lang w:val="en-US" w:eastAsia="zh-Hans"/>
+        </w:rPr>
+      </w:pPr>
+      <w:r>
+        <w:rPr>
+          <w:rFonts w:hint="default"/>
+          <w:lang w:eastAsia="zh-Hans"/>
+        </w:rPr>
+        <w:t xml:space="preserve">userId =  </w:t>
+      </w:r>
+      <w:r>
+        <w:rPr>
+          <w:rFonts w:hint="eastAsia"/>
+          <w:lang w:val="en-US" w:eastAsia="zh-Hans"/>
+        </w:rPr>
+        <w:t>user</w:t>
+      </w:r>
+      <w:r>
+        <w:rPr>
+          <w:rFonts w:hint="default"/>
+          <w:lang w:eastAsia="zh-Hans"/>
+        </w:rPr>
+        <w:t>16662142421;</w:t>
+      </w:r>
+      <w:r>
+        <w:rPr>
+          <w:rFonts w:hint="default"/>
+          <w:lang w:eastAsia="zh-Hans"/>
+        </w:rPr>
+        <w:tab/>
+      </w:r>
+      <w:r>
+        <w:rPr>
+          <w:rFonts w:hint="default"/>
+          <w:lang w:eastAsia="zh-Hans"/>
+        </w:rPr>
+        <w:tab/>
+      </w:r>
+      <w:r>
+        <w:rPr>
+          <w:rFonts w:hint="eastAsia"/>
+          <w:lang w:val="en-US" w:eastAsia="zh-Hans"/>
+        </w:rPr>
+        <w:t>数据说明：</w:t>
+      </w:r>
+      <w:r>
+        <w:rPr>
+          <w:rFonts w:hint="default"/>
+          <w:lang w:eastAsia="zh-Hans"/>
+        </w:rPr>
+        <w:t>user+</w:t>
+      </w:r>
+      <w:r>
+        <w:rPr>
+          <w:rFonts w:hint="eastAsia"/>
+          <w:lang w:val="en-US" w:eastAsia="zh-Hans"/>
+        </w:rPr>
+        <w:t>时间戳</w:t>
+      </w:r>
+    </w:p>
+    <w:p>
+      <w:pPr>
+        <w:rPr>
+          <w:rFonts w:hint="default"/>
+          <w:lang w:eastAsia="zh-Hans"/>
+        </w:rPr>
+      </w:pPr>
+      <w:r>
+        <w:rPr>
+          <w:rFonts w:hint="default"/>
+          <w:lang w:eastAsia="zh-Hans"/>
+        </w:rPr>
+        <w:t>}</w:t>
+      </w:r>
+    </w:p>
+    <w:p>
+      <w:pPr>
+        <w:rPr>
+          <w:rFonts w:hint="eastAsia"/>
+          <w:lang w:val="en-US" w:eastAsia="zh-Hans"/>
+        </w:rPr>
+      </w:pPr>
+      <w:r>
+        <w:rPr>
+          <w:rFonts w:hint="eastAsia"/>
+          <w:lang w:val="en-US" w:eastAsia="zh-Hans"/>
+        </w:rPr>
+        <w:t>接口主题：（up</w:t>
+      </w:r>
+      <w:r>
+        <w:rPr>
+          <w:rFonts w:hint="default"/>
+          <w:lang w:eastAsia="zh-Hans"/>
+        </w:rPr>
+        <w:t>Page</w:t>
+      </w:r>
+      <w:r>
+        <w:rPr>
+          <w:rFonts w:hint="eastAsia"/>
+          <w:lang w:val="en-US" w:eastAsia="zh-Hans"/>
+        </w:rPr>
+        <w:t>）</w:t>
+      </w:r>
+    </w:p>
+    <w:p>
+      <w:pPr>
+        <w:rPr>
+          <w:rFonts w:hint="default"/>
+          <w:lang w:val="en-US" w:eastAsia="zh-Hans"/>
+        </w:rPr>
+      </w:pPr>
+      <w:r>
+        <w:rPr>
+          <w:rFonts w:hint="eastAsia"/>
+          <w:lang w:val="en-US" w:eastAsia="zh-Hans"/>
+        </w:rPr>
+        <w:t>说明：上一页白板，</w:t>
+      </w:r>
+      <w:r>
+        <w:rPr>
+          <w:rFonts w:hint="eastAsia"/>
+          <w:color w:val="FF0000"/>
+          <w:lang w:val="en-US" w:eastAsia="zh-Hans"/>
+        </w:rPr>
+        <w:t>注意不要小于</w:t>
+      </w:r>
+      <w:r>
+        <w:rPr>
+          <w:rFonts w:hint="default"/>
+          <w:color w:val="FF0000"/>
+          <w:lang w:eastAsia="zh-Hans"/>
+        </w:rPr>
+        <w:t>0</w:t>
+      </w:r>
+      <w:r>
+        <w:rPr>
+          <w:rFonts w:hint="eastAsia"/>
+          <w:lang w:val="en-US" w:eastAsia="zh-Hans"/>
+        </w:rPr>
+        <w:t>。</w:t>
+      </w:r>
+    </w:p>
+    <w:p>
+      <w:pPr>
+        <w:rPr>
+          <w:rFonts w:hint="default"/>
+          <w:lang w:eastAsia="zh-Hans"/>
+        </w:rPr>
+      </w:pPr>
+      <w:r>
+        <w:rPr>
+          <w:rFonts w:hint="default"/>
+          <w:lang w:eastAsia="zh-Hans"/>
+        </w:rPr>
+        <w:t>{</w:t>
+      </w:r>
+    </w:p>
+    <w:p>
+      <w:pPr>
+        <w:ind w:firstLine="420"/>
+        <w:rPr>
+          <w:rFonts w:hint="default"/>
+          <w:lang w:val="en-US" w:eastAsia="zh-Hans"/>
+        </w:rPr>
+      </w:pPr>
+      <w:r>
+        <w:rPr>
+          <w:rFonts w:hint="eastAsia"/>
+          <w:lang w:val="en-US" w:eastAsia="zh-Hans"/>
+        </w:rPr>
+        <w:t>roo</w:t>
+      </w:r>
+      <w:r>
+        <w:rPr>
+          <w:rFonts w:hint="default"/>
+          <w:lang w:eastAsia="zh-Hans"/>
+        </w:rPr>
+        <w:t xml:space="preserve">mId=  123456789011;        </w:t>
+      </w:r>
+      <w:r>
+        <w:rPr>
+          <w:rFonts w:hint="eastAsia"/>
+          <w:lang w:val="en-US" w:eastAsia="zh-Hans"/>
+        </w:rPr>
+        <w:t>数据说明：创建房间时生成的</w:t>
+      </w:r>
+      <w:r>
+        <w:rPr>
+          <w:rFonts w:hint="default"/>
+          <w:lang w:eastAsia="zh-Hans"/>
+        </w:rPr>
+        <w:t>12</w:t>
+      </w:r>
+      <w:r>
+        <w:rPr>
+          <w:rFonts w:hint="eastAsia"/>
+          <w:lang w:val="en-US" w:eastAsia="zh-Hans"/>
+        </w:rPr>
+        <w:t>位随机数字</w:t>
+      </w:r>
+    </w:p>
+    <w:p>
+      <w:pPr>
+        <w:ind w:firstLine="420"/>
+        <w:rPr>
+          <w:rFonts w:hint="default"/>
+          <w:lang w:val="en-US" w:eastAsia="zh-Hans"/>
+        </w:rPr>
+      </w:pPr>
+      <w:r>
+        <w:rPr>
+          <w:rFonts w:hint="default"/>
+          <w:lang w:eastAsia="zh-Hans"/>
+        </w:rPr>
+        <w:t xml:space="preserve">userId =  </w:t>
+      </w:r>
+      <w:r>
+        <w:rPr>
+          <w:rFonts w:hint="eastAsia"/>
+          <w:lang w:val="en-US" w:eastAsia="zh-Hans"/>
+        </w:rPr>
+        <w:t>user</w:t>
+      </w:r>
+      <w:r>
+        <w:rPr>
+          <w:rFonts w:hint="default"/>
+          <w:lang w:eastAsia="zh-Hans"/>
+        </w:rPr>
+        <w:t>16662142421;</w:t>
+      </w:r>
+      <w:r>
+        <w:rPr>
+          <w:rFonts w:hint="default"/>
+          <w:lang w:eastAsia="zh-Hans"/>
+        </w:rPr>
+        <w:tab/>
+      </w:r>
+      <w:r>
+        <w:rPr>
+          <w:rFonts w:hint="default"/>
+          <w:lang w:eastAsia="zh-Hans"/>
+        </w:rPr>
+        <w:tab/>
+      </w:r>
+      <w:r>
+        <w:rPr>
+          <w:rFonts w:hint="eastAsia"/>
+          <w:lang w:val="en-US" w:eastAsia="zh-Hans"/>
+        </w:rPr>
+        <w:t>数据说明：</w:t>
+      </w:r>
+      <w:r>
+        <w:rPr>
+          <w:rFonts w:hint="default"/>
+          <w:lang w:eastAsia="zh-Hans"/>
+        </w:rPr>
+        <w:t>user+</w:t>
+      </w:r>
+      <w:r>
+        <w:rPr>
+          <w:rFonts w:hint="eastAsia"/>
+          <w:lang w:val="en-US" w:eastAsia="zh-Hans"/>
+        </w:rPr>
+        <w:t>时间戳</w:t>
+      </w:r>
+    </w:p>
+    <w:p>
+      <w:pPr>
+        <w:rPr>
+          <w:rFonts w:hint="default"/>
+          <w:lang w:eastAsia="zh-Hans"/>
+        </w:rPr>
+      </w:pPr>
+      <w:r>
+        <w:rPr>
+          <w:rFonts w:hint="default"/>
+          <w:lang w:eastAsia="zh-Hans"/>
+        </w:rPr>
+        <w:t>}</w:t>
+      </w:r>
     </w:p>
     <w:p>
       <w:pPr>

--- a/接口文档.docx
+++ b/接口文档.docx
@@ -201,6 +201,46 @@
     </w:p>
     <w:p>
       <w:pPr>
+        <w:numPr>
+          <w:ilvl w:val="0"/>
+          <w:numId w:val="1"/>
+        </w:numPr>
+        <w:ind w:firstLine="420" w:firstLineChars="0"/>
+        <w:rPr>
+          <w:rFonts w:hint="default"/>
+          <w:lang w:val="en-US" w:eastAsia="zh-Hans"/>
+        </w:rPr>
+      </w:pPr>
+      <w:r>
+        <w:rPr>
+          <w:rFonts w:hint="eastAsia"/>
+          <w:lang w:val="en-US" w:eastAsia="zh-Hans"/>
+        </w:rPr>
+        <w:t>添加图片（并非图形）</w:t>
+      </w:r>
+    </w:p>
+    <w:p>
+      <w:pPr>
+        <w:numPr>
+          <w:ilvl w:val="0"/>
+          <w:numId w:val="1"/>
+        </w:numPr>
+        <w:ind w:firstLine="420" w:firstLineChars="0"/>
+        <w:rPr>
+          <w:rFonts w:hint="default"/>
+          <w:lang w:val="en-US" w:eastAsia="zh-Hans"/>
+        </w:rPr>
+      </w:pPr>
+      <w:r>
+        <w:rPr>
+          <w:rFonts w:hint="eastAsia"/>
+          <w:lang w:val="en-US" w:eastAsia="zh-Hans"/>
+        </w:rPr>
+        <w:t>添加图形（非图片）</w:t>
+      </w:r>
+    </w:p>
+    <w:p>
+      <w:pPr>
         <w:rPr>
           <w:rFonts w:hint="eastAsia"/>
           <w:lang w:val="en-US" w:eastAsia="zh-Hans"/>
@@ -367,6 +407,301 @@
       <w:pPr>
         <w:rPr>
           <w:rFonts w:hint="default"/>
+          <w:color w:val="4472C4" w:themeColor="accent5"/>
+          <w:lang w:eastAsia="zh-Hans"/>
+          <w14:textFill>
+            <w14:solidFill>
+              <w14:schemeClr w14:val="accent5"/>
+            </w14:solidFill>
+          </w14:textFill>
+        </w:rPr>
+      </w:pPr>
+    </w:p>
+    <w:p>
+      <w:pPr>
+        <w:jc w:val="center"/>
+        <w:rPr>
+          <w:rFonts w:hint="default"/>
+          <w:color w:val="4472C4" w:themeColor="accent5"/>
+          <w:lang w:val="en-US" w:eastAsia="zh-Hans"/>
+          <w14:textFill>
+            <w14:solidFill>
+              <w14:schemeClr w14:val="accent5"/>
+            </w14:solidFill>
+          </w14:textFill>
+        </w:rPr>
+      </w:pPr>
+      <w:r>
+        <w:rPr>
+          <w:rFonts w:hint="default"/>
+          <w:lang w:eastAsia="zh-Hans"/>
+        </w:rPr>
+        <w:t xml:space="preserve">graphical </w:t>
+      </w:r>
+      <w:r>
+        <w:rPr>
+          <w:rFonts w:hint="eastAsia"/>
+          <w:lang w:val="en-US" w:eastAsia="zh-Hans"/>
+        </w:rPr>
+        <w:t>值说明（待补充）</w:t>
+      </w:r>
+    </w:p>
+    <w:tbl>
+      <w:tblPr>
+        <w:tblStyle w:val="3"/>
+        <w:tblW w:w="0" w:type="auto"/>
+        <w:tblInd w:w="0" w:type="dxa"/>
+        <w:tblBorders>
+          <w:top w:val="single" w:color="auto" w:sz="4" w:space="0"/>
+          <w:left w:val="single" w:color="auto" w:sz="4" w:space="0"/>
+          <w:bottom w:val="single" w:color="auto" w:sz="4" w:space="0"/>
+          <w:right w:val="single" w:color="auto" w:sz="4" w:space="0"/>
+          <w:insideH w:val="single" w:color="auto" w:sz="4" w:space="0"/>
+          <w:insideV w:val="single" w:color="auto" w:sz="4" w:space="0"/>
+        </w:tblBorders>
+        <w:tblLayout w:type="autofit"/>
+        <w:tblCellMar>
+          <w:left w:w="108" w:type="dxa"/>
+          <w:right w:w="108" w:type="dxa"/>
+        </w:tblCellMar>
+      </w:tblPr>
+      <w:tblGrid>
+        <w:gridCol w:w="4261"/>
+        <w:gridCol w:w="4261"/>
+      </w:tblGrid>
+      <w:tr>
+        <w:tc>
+          <w:tcPr>
+            <w:tcW w:w="4261" w:type="dxa"/>
+          </w:tcPr>
+          <w:p>
+            <w:pPr>
+              <w:rPr>
+                <w:rFonts w:hint="default"/>
+                <w:vertAlign w:val="baseline"/>
+                <w:lang w:val="en-US" w:eastAsia="zh-Hans"/>
+              </w:rPr>
+            </w:pPr>
+            <w:r>
+              <w:rPr>
+                <w:rFonts w:hint="eastAsia"/>
+                <w:vertAlign w:val="baseline"/>
+                <w:lang w:val="en-US" w:eastAsia="zh-Hans"/>
+              </w:rPr>
+              <w:t>值（int）</w:t>
+            </w:r>
+          </w:p>
+        </w:tc>
+        <w:tc>
+          <w:tcPr>
+            <w:tcW w:w="4261" w:type="dxa"/>
+          </w:tcPr>
+          <w:p>
+            <w:pPr>
+              <w:rPr>
+                <w:rFonts w:hint="default"/>
+                <w:vertAlign w:val="baseline"/>
+                <w:lang w:val="en-US" w:eastAsia="zh-Hans"/>
+              </w:rPr>
+            </w:pPr>
+            <w:r>
+              <w:rPr>
+                <w:rFonts w:hint="eastAsia"/>
+                <w:vertAlign w:val="baseline"/>
+                <w:lang w:val="en-US" w:eastAsia="zh-Hans"/>
+              </w:rPr>
+              <w:t>图形</w:t>
+            </w:r>
+          </w:p>
+        </w:tc>
+      </w:tr>
+      <w:tr>
+        <w:tc>
+          <w:tcPr>
+            <w:tcW w:w="4261" w:type="dxa"/>
+          </w:tcPr>
+          <w:p>
+            <w:pPr>
+              <w:rPr>
+                <w:rFonts w:hint="default"/>
+                <w:vertAlign w:val="baseline"/>
+                <w:lang w:eastAsia="zh-Hans"/>
+              </w:rPr>
+            </w:pPr>
+            <w:r>
+              <w:rPr>
+                <w:rFonts w:hint="default"/>
+                <w:vertAlign w:val="baseline"/>
+                <w:lang w:eastAsia="zh-Hans"/>
+              </w:rPr>
+              <w:t>1</w:t>
+            </w:r>
+          </w:p>
+        </w:tc>
+        <w:tc>
+          <w:tcPr>
+            <w:tcW w:w="4261" w:type="dxa"/>
+          </w:tcPr>
+          <w:p>
+            <w:pPr>
+              <w:rPr>
+                <w:rFonts w:hint="default"/>
+                <w:vertAlign w:val="baseline"/>
+                <w:lang w:val="en-US" w:eastAsia="zh-Hans"/>
+              </w:rPr>
+            </w:pPr>
+            <w:r>
+              <w:rPr>
+                <w:rFonts w:hint="eastAsia"/>
+                <w:vertAlign w:val="baseline"/>
+                <w:lang w:val="en-US" w:eastAsia="zh-Hans"/>
+              </w:rPr>
+              <w:t>任意线段</w:t>
+            </w:r>
+          </w:p>
+        </w:tc>
+      </w:tr>
+      <w:tr>
+        <w:tc>
+          <w:tcPr>
+            <w:tcW w:w="4261" w:type="dxa"/>
+          </w:tcPr>
+          <w:p>
+            <w:pPr>
+              <w:rPr>
+                <w:rFonts w:hint="default"/>
+                <w:vertAlign w:val="baseline"/>
+                <w:lang w:eastAsia="zh-Hans"/>
+              </w:rPr>
+            </w:pPr>
+            <w:r>
+              <w:rPr>
+                <w:rFonts w:hint="default"/>
+                <w:vertAlign w:val="baseline"/>
+                <w:lang w:eastAsia="zh-Hans"/>
+              </w:rPr>
+              <w:t>2</w:t>
+            </w:r>
+          </w:p>
+        </w:tc>
+        <w:tc>
+          <w:tcPr>
+            <w:tcW w:w="4261" w:type="dxa"/>
+          </w:tcPr>
+          <w:p>
+            <w:pPr>
+              <w:rPr>
+                <w:rFonts w:hint="default"/>
+                <w:vertAlign w:val="baseline"/>
+                <w:lang w:val="en-US" w:eastAsia="zh-Hans"/>
+              </w:rPr>
+            </w:pPr>
+            <w:r>
+              <w:rPr>
+                <w:rFonts w:hint="eastAsia"/>
+                <w:vertAlign w:val="baseline"/>
+                <w:lang w:val="en-US" w:eastAsia="zh-Hans"/>
+              </w:rPr>
+              <w:t>圆形</w:t>
+            </w:r>
+          </w:p>
+        </w:tc>
+      </w:tr>
+      <w:tr>
+        <w:tc>
+          <w:tcPr>
+            <w:tcW w:w="4261" w:type="dxa"/>
+          </w:tcPr>
+          <w:p>
+            <w:pPr>
+              <w:rPr>
+                <w:rFonts w:hint="default"/>
+                <w:vertAlign w:val="baseline"/>
+                <w:lang w:eastAsia="zh-Hans"/>
+              </w:rPr>
+            </w:pPr>
+          </w:p>
+        </w:tc>
+        <w:tc>
+          <w:tcPr>
+            <w:tcW w:w="4261" w:type="dxa"/>
+          </w:tcPr>
+          <w:p>
+            <w:pPr>
+              <w:rPr>
+                <w:rFonts w:hint="default"/>
+                <w:vertAlign w:val="baseline"/>
+                <w:lang w:eastAsia="zh-Hans"/>
+              </w:rPr>
+            </w:pPr>
+          </w:p>
+        </w:tc>
+      </w:tr>
+      <w:tr>
+        <w:tc>
+          <w:tcPr>
+            <w:tcW w:w="4261" w:type="dxa"/>
+          </w:tcPr>
+          <w:p>
+            <w:pPr>
+              <w:rPr>
+                <w:rFonts w:hint="default"/>
+                <w:vertAlign w:val="baseline"/>
+                <w:lang w:eastAsia="zh-Hans"/>
+              </w:rPr>
+            </w:pPr>
+          </w:p>
+        </w:tc>
+        <w:tc>
+          <w:tcPr>
+            <w:tcW w:w="4261" w:type="dxa"/>
+          </w:tcPr>
+          <w:p>
+            <w:pPr>
+              <w:rPr>
+                <w:rFonts w:hint="default"/>
+                <w:vertAlign w:val="baseline"/>
+                <w:lang w:eastAsia="zh-Hans"/>
+              </w:rPr>
+            </w:pPr>
+          </w:p>
+        </w:tc>
+      </w:tr>
+      <w:tr>
+        <w:tc>
+          <w:tcPr>
+            <w:tcW w:w="4261" w:type="dxa"/>
+          </w:tcPr>
+          <w:p>
+            <w:pPr>
+              <w:rPr>
+                <w:rFonts w:hint="default"/>
+                <w:vertAlign w:val="baseline"/>
+                <w:lang w:eastAsia="zh-Hans"/>
+              </w:rPr>
+            </w:pPr>
+          </w:p>
+        </w:tc>
+        <w:tc>
+          <w:tcPr>
+            <w:tcW w:w="4261" w:type="dxa"/>
+          </w:tcPr>
+          <w:p>
+            <w:pPr>
+              <w:rPr>
+                <w:rFonts w:hint="default"/>
+                <w:vertAlign w:val="baseline"/>
+                <w:lang w:eastAsia="zh-Hans"/>
+              </w:rPr>
+            </w:pPr>
+          </w:p>
+        </w:tc>
+      </w:tr>
+    </w:tbl>
+    <w:p>
+      <w:pPr>
+        <w:rPr>
+          <w:rFonts w:hint="default"/>
           <w:lang w:eastAsia="zh-Hans"/>
         </w:rPr>
       </w:pPr>
@@ -917,7 +1252,7 @@
       <w:pPr>
         <w:ind w:firstLine="420"/>
         <w:rPr>
-          <w:rFonts w:hint="default"/>
+          <w:rFonts w:hint="eastAsia"/>
           <w:lang w:val="en-US" w:eastAsia="zh-Hans"/>
         </w:rPr>
       </w:pPr>
@@ -973,6 +1308,87 @@
     </w:p>
     <w:p>
       <w:pPr>
+        <w:ind w:firstLine="420"/>
+        <w:rPr>
+          <w:rFonts w:hint="default"/>
+          <w:lang w:val="en-US" w:eastAsia="zh-Hans"/>
+        </w:rPr>
+      </w:pPr>
+      <w:r>
+        <w:rPr>
+          <w:rFonts w:hint="default"/>
+          <w:lang w:eastAsia="zh-Hans"/>
+        </w:rPr>
+        <w:t>graphical</w:t>
+      </w:r>
+      <w:r>
+        <w:rPr>
+          <w:rFonts w:hint="default"/>
+          <w:lang w:eastAsia="zh-Hans"/>
+        </w:rPr>
+        <w:t xml:space="preserve"> </w:t>
+      </w:r>
+      <w:r>
+        <w:rPr>
+          <w:rFonts w:hint="default"/>
+          <w:lang w:eastAsia="zh-Hans"/>
+        </w:rPr>
+        <w:t>= 1;</w:t>
+      </w:r>
+      <w:r>
+        <w:rPr>
+          <w:rFonts w:hint="default"/>
+          <w:lang w:eastAsia="zh-Hans"/>
+        </w:rPr>
+        <w:tab/>
+      </w:r>
+      <w:r>
+        <w:rPr>
+          <w:rFonts w:hint="default"/>
+          <w:lang w:eastAsia="zh-Hans"/>
+        </w:rPr>
+        <w:tab/>
+      </w:r>
+      <w:r>
+        <w:rPr>
+          <w:rFonts w:hint="default"/>
+          <w:lang w:eastAsia="zh-Hans"/>
+        </w:rPr>
+        <w:tab/>
+      </w:r>
+      <w:r>
+        <w:rPr>
+          <w:rFonts w:hint="default"/>
+          <w:lang w:eastAsia="zh-Hans"/>
+        </w:rPr>
+        <w:tab/>
+      </w:r>
+      <w:r>
+        <w:rPr>
+          <w:rFonts w:hint="default"/>
+          <w:lang w:eastAsia="zh-Hans"/>
+        </w:rPr>
+        <w:tab/>
+      </w:r>
+      <w:r>
+        <w:rPr>
+          <w:rFonts w:hint="eastAsia"/>
+          <w:lang w:val="en-US" w:eastAsia="zh-Hans"/>
+        </w:rPr>
+        <w:t>数据说明：图形id</w:t>
+      </w:r>
+    </w:p>
+    <w:p>
+      <w:pPr>
+        <w:ind w:firstLine="420"/>
+        <w:rPr>
+          <w:rFonts w:hint="default"/>
+          <w:lang w:val="en-US" w:eastAsia="zh-Hans"/>
+        </w:rPr>
+      </w:pPr>
+    </w:p>
+    <w:p>
+      <w:pPr>
         <w:rPr>
           <w:rFonts w:hint="default"/>
           <w:lang w:eastAsia="zh-Hans"/>
@@ -989,102 +1405,6 @@
     <w:p>
       <w:pPr>
         <w:rPr>
-          <w:rFonts w:hint="default"/>
-          <w:lang w:eastAsia="zh-Hans"/>
-        </w:rPr>
-      </w:pPr>
-    </w:p>
-    <w:p>
-      <w:pPr>
-        <w:rPr>
-          <w:rFonts w:hint="default"/>
-          <w:lang w:eastAsia="zh-Hans"/>
-        </w:rPr>
-      </w:pPr>
-    </w:p>
-    <w:p>
-      <w:pPr>
-        <w:rPr>
-          <w:rFonts w:hint="default"/>
-          <w:lang w:eastAsia="zh-Hans"/>
-        </w:rPr>
-      </w:pPr>
-    </w:p>
-    <w:p>
-      <w:pPr>
-        <w:rPr>
-          <w:rFonts w:hint="default"/>
-          <w:lang w:eastAsia="zh-Hans"/>
-        </w:rPr>
-      </w:pPr>
-    </w:p>
-    <w:p>
-      <w:pPr>
-        <w:rPr>
-          <w:rFonts w:hint="default"/>
-          <w:lang w:eastAsia="zh-Hans"/>
-        </w:rPr>
-      </w:pPr>
-    </w:p>
-    <w:p>
-      <w:pPr>
-        <w:rPr>
-          <w:rFonts w:hint="default"/>
-          <w:lang w:eastAsia="zh-Hans"/>
-        </w:rPr>
-      </w:pPr>
-    </w:p>
-    <w:p>
-      <w:pPr>
-        <w:rPr>
-          <w:rFonts w:hint="default"/>
-          <w:lang w:eastAsia="zh-Hans"/>
-        </w:rPr>
-      </w:pPr>
-    </w:p>
-    <w:p>
-      <w:pPr>
-        <w:rPr>
-          <w:rFonts w:hint="default"/>
-          <w:lang w:eastAsia="zh-Hans"/>
-        </w:rPr>
-      </w:pPr>
-    </w:p>
-    <w:p>
-      <w:pPr>
-        <w:rPr>
-          <w:rFonts w:hint="default"/>
-          <w:lang w:eastAsia="zh-Hans"/>
-        </w:rPr>
-      </w:pPr>
-    </w:p>
-    <w:p>
-      <w:pPr>
-        <w:rPr>
-          <w:rFonts w:hint="default"/>
-          <w:lang w:eastAsia="zh-Hans"/>
-        </w:rPr>
-      </w:pPr>
-    </w:p>
-    <w:p>
-      <w:pPr>
-        <w:rPr>
-          <w:rFonts w:hint="default"/>
-          <w:lang w:eastAsia="zh-Hans"/>
-        </w:rPr>
-      </w:pPr>
-    </w:p>
-    <w:p>
-      <w:pPr>
-        <w:rPr>
-          <w:rFonts w:hint="default"/>
-          <w:lang w:eastAsia="zh-Hans"/>
-        </w:rPr>
-      </w:pPr>
-    </w:p>
-    <w:p>
-      <w:pPr>
-        <w:rPr>
           <w:rFonts w:hint="eastAsia"/>
           <w:lang w:val="en-US" w:eastAsia="zh-Hans"/>
         </w:rPr>
@@ -1663,6 +1983,64 @@
     </w:p>
     <w:p>
       <w:pPr>
+        <w:ind w:firstLine="420"/>
+        <w:rPr>
+          <w:rFonts w:hint="eastAsia"/>
+          <w:lang w:val="en-US" w:eastAsia="zh-Hans"/>
+        </w:rPr>
+      </w:pPr>
+      <w:r>
+        <w:rPr>
+          <w:rFonts w:hint="default"/>
+          <w:lang w:eastAsia="zh-Hans"/>
+        </w:rPr>
+        <w:t>graphical = 1;</w:t>
+      </w:r>
+      <w:r>
+        <w:rPr>
+          <w:rFonts w:hint="default"/>
+          <w:lang w:eastAsia="zh-Hans"/>
+        </w:rPr>
+        <w:tab/>
+      </w:r>
+      <w:r>
+        <w:rPr>
+          <w:rFonts w:hint="default"/>
+          <w:lang w:eastAsia="zh-Hans"/>
+        </w:rPr>
+        <w:tab/>
+      </w:r>
+      <w:r>
+        <w:rPr>
+          <w:rFonts w:hint="default"/>
+          <w:lang w:eastAsia="zh-Hans"/>
+        </w:rPr>
+        <w:tab/>
+      </w:r>
+      <w:r>
+        <w:rPr>
+          <w:rFonts w:hint="default"/>
+          <w:lang w:eastAsia="zh-Hans"/>
+        </w:rPr>
+        <w:tab/>
+      </w:r>
+      <w:r>
+        <w:rPr>
+          <w:rFonts w:hint="default"/>
+          <w:lang w:eastAsia="zh-Hans"/>
+        </w:rPr>
+        <w:tab/>
+      </w:r>
+      <w:r>
+        <w:rPr>
+          <w:rFonts w:hint="eastAsia"/>
+          <w:lang w:val="en-US" w:eastAsia="zh-Hans"/>
+        </w:rPr>
+        <w:t>数据说明：图形id</w:t>
+      </w:r>
+    </w:p>
+    <w:p>
+      <w:pPr>
         <w:rPr>
           <w:rFonts w:hint="default"/>
           <w:lang w:eastAsia="zh-Hans"/>
@@ -1975,6 +2353,8 @@
         </w:rPr>
         <w:t xml:space="preserve">    point =     {</w:t>
       </w:r>
+      <w:bookmarkStart w:id="0" w:name="_GoBack"/>
+      <w:bookmarkEnd w:id="0"/>
     </w:p>
     <w:p>
       <w:pPr>
@@ -2267,6 +2647,64 @@
     </w:p>
     <w:p>
       <w:pPr>
+        <w:ind w:firstLine="420"/>
+        <w:rPr>
+          <w:rFonts w:hint="eastAsia"/>
+          <w:lang w:val="en-US" w:eastAsia="zh-Hans"/>
+        </w:rPr>
+      </w:pPr>
+      <w:r>
+        <w:rPr>
+          <w:rFonts w:hint="default"/>
+          <w:lang w:eastAsia="zh-Hans"/>
+        </w:rPr>
+        <w:t>graphical = 1;</w:t>
+      </w:r>
+      <w:r>
+        <w:rPr>
+          <w:rFonts w:hint="default"/>
+          <w:lang w:eastAsia="zh-Hans"/>
+        </w:rPr>
+        <w:tab/>
+      </w:r>
+      <w:r>
+        <w:rPr>
+          <w:rFonts w:hint="default"/>
+          <w:lang w:eastAsia="zh-Hans"/>
+        </w:rPr>
+        <w:tab/>
+      </w:r>
+      <w:r>
+        <w:rPr>
+          <w:rFonts w:hint="default"/>
+          <w:lang w:eastAsia="zh-Hans"/>
+        </w:rPr>
+        <w:tab/>
+      </w:r>
+      <w:r>
+        <w:rPr>
+          <w:rFonts w:hint="default"/>
+          <w:lang w:eastAsia="zh-Hans"/>
+        </w:rPr>
+        <w:tab/>
+      </w:r>
+      <w:r>
+        <w:rPr>
+          <w:rFonts w:hint="default"/>
+          <w:lang w:eastAsia="zh-Hans"/>
+        </w:rPr>
+        <w:tab/>
+      </w:r>
+      <w:r>
+        <w:rPr>
+          <w:rFonts w:hint="eastAsia"/>
+          <w:lang w:val="en-US" w:eastAsia="zh-Hans"/>
+        </w:rPr>
+        <w:t>数据说明：图形id</w:t>
+      </w:r>
+    </w:p>
+    <w:p>
+      <w:pPr>
         <w:rPr>
           <w:rFonts w:hint="default"/>
           <w:lang w:eastAsia="zh-Hans"/>
@@ -3570,78 +4008,6 @@
     <w:p>
       <w:pPr>
         <w:rPr>
-          <w:rFonts w:hint="default"/>
-          <w:lang w:eastAsia="zh-Hans"/>
-        </w:rPr>
-      </w:pPr>
-    </w:p>
-    <w:p>
-      <w:pPr>
-        <w:rPr>
-          <w:rFonts w:hint="default"/>
-          <w:lang w:eastAsia="zh-Hans"/>
-        </w:rPr>
-      </w:pPr>
-    </w:p>
-    <w:p>
-      <w:pPr>
-        <w:rPr>
-          <w:rFonts w:hint="default"/>
-          <w:lang w:eastAsia="zh-Hans"/>
-        </w:rPr>
-      </w:pPr>
-    </w:p>
-    <w:p>
-      <w:pPr>
-        <w:rPr>
-          <w:rFonts w:hint="default"/>
-          <w:lang w:eastAsia="zh-Hans"/>
-        </w:rPr>
-      </w:pPr>
-    </w:p>
-    <w:p>
-      <w:pPr>
-        <w:rPr>
-          <w:rFonts w:hint="default"/>
-          <w:lang w:eastAsia="zh-Hans"/>
-        </w:rPr>
-      </w:pPr>
-    </w:p>
-    <w:p>
-      <w:pPr>
-        <w:rPr>
-          <w:rFonts w:hint="default"/>
-          <w:lang w:eastAsia="zh-Hans"/>
-        </w:rPr>
-      </w:pPr>
-    </w:p>
-    <w:p>
-      <w:pPr>
-        <w:rPr>
-          <w:rFonts w:hint="default"/>
-          <w:lang w:eastAsia="zh-Hans"/>
-        </w:rPr>
-      </w:pPr>
-    </w:p>
-    <w:p>
-      <w:pPr>
-        <w:rPr>
-          <w:rFonts w:hint="default"/>
-          <w:lang w:eastAsia="zh-Hans"/>
-        </w:rPr>
-      </w:pPr>
-    </w:p>
-    <w:p>
-      <w:pPr>
-        <w:rPr>
-          <w:rFonts w:hint="default"/>
-          <w:lang w:eastAsia="zh-Hans"/>
-        </w:rPr>
-      </w:pPr>
-    </w:p>
-    <w:p>
-      <w:pPr>
-        <w:rPr>
           <w:rFonts w:hint="eastAsia"/>
           <w:lang w:val="en-US" w:eastAsia="zh-Hans"/>
         </w:rPr>
@@ -4737,52 +5103,12 @@
           <w:lang w:eastAsia="zh-Hans"/>
         </w:rPr>
       </w:pPr>
-    </w:p>
-    <w:p>
-      <w:pPr>
-        <w:rPr>
-          <w:rFonts w:hint="default"/>
-          <w:lang w:eastAsia="zh-Hans"/>
-        </w:rPr>
-      </w:pPr>
-    </w:p>
-    <w:p>
-      <w:pPr>
-        <w:rPr>
-          <w:rFonts w:hint="default"/>
-          <w:lang w:eastAsia="zh-Hans"/>
-        </w:rPr>
-      </w:pPr>
-    </w:p>
-    <w:p>
-      <w:pPr>
-        <w:rPr>
-          <w:rFonts w:hint="default"/>
-          <w:lang w:eastAsia="zh-Hans"/>
-        </w:rPr>
-      </w:pPr>
-    </w:p>
-    <w:p>
-      <w:pPr>
-        <w:rPr>
-          <w:rFonts w:hint="default"/>
-          <w:lang w:eastAsia="zh-Hans"/>
-        </w:rPr>
-      </w:pPr>
-      <w:r>
-        <w:rPr>
-          <w:rFonts w:hint="eastAsia"/>
-          <w:lang w:val="en-US" w:eastAsia="zh-Hans"/>
-        </w:rPr>
-        <w:t>接口主题（</w:t>
-      </w:r>
-      <w:bookmarkStart w:id="0" w:name="_GoBack"/>
-      <w:r>
-        <w:rPr>
-          <w:rFonts w:hint="eastAsia"/>
-          <w:lang w:val="en-US" w:eastAsia="zh-Hans"/>
-        </w:rPr>
-        <w:t>add</w:t>
+      <w:r>
+        <w:rPr>
+          <w:rFonts w:hint="eastAsia"/>
+          <w:lang w:val="en-US" w:eastAsia="zh-Hans"/>
+        </w:rPr>
+        <w:t>接口主题（add</w:t>
       </w:r>
       <w:r>
         <w:rPr>
@@ -4803,15 +5129,7 @@
           <w:rFonts w:hint="default"/>
           <w:lang w:eastAsia="zh-Hans"/>
         </w:rPr>
-        <w:t>tart</w:t>
-      </w:r>
-      <w:bookmarkEnd w:id="0"/>
-      <w:r>
-        <w:rPr>
-          <w:rFonts w:hint="default"/>
-          <w:lang w:eastAsia="zh-Hans"/>
-        </w:rPr>
-        <w:t>)</w:t>
+        <w:t>tart)</w:t>
       </w:r>
     </w:p>
     <w:p>
@@ -5029,39 +5347,34 @@
           <w:lang w:eastAsia="zh-Hans"/>
         </w:rPr>
         <w:tab/>
-        <w:t/>
-      </w:r>
-      <w:r>
-        <w:rPr>
-          <w:rFonts w:hint="default"/>
-          <w:lang w:eastAsia="zh-Hans"/>
-        </w:rPr>
-        <w:tab/>
-        <w:t/>
-      </w:r>
-      <w:r>
-        <w:rPr>
-          <w:rFonts w:hint="default"/>
-          <w:lang w:eastAsia="zh-Hans"/>
-        </w:rPr>
-        <w:tab/>
-        <w:t/>
-      </w:r>
-      <w:r>
-        <w:rPr>
-          <w:rFonts w:hint="default"/>
-          <w:lang w:eastAsia="zh-Hans"/>
-        </w:rPr>
-        <w:tab/>
-        <w:t/>
-      </w:r>
-      <w:r>
-        <w:rPr>
-          <w:rFonts w:hint="default"/>
-          <w:lang w:eastAsia="zh-Hans"/>
-        </w:rPr>
-        <w:tab/>
-        <w:t/>
+      </w:r>
+      <w:r>
+        <w:rPr>
+          <w:rFonts w:hint="default"/>
+          <w:lang w:eastAsia="zh-Hans"/>
+        </w:rPr>
+        <w:tab/>
+      </w:r>
+      <w:r>
+        <w:rPr>
+          <w:rFonts w:hint="default"/>
+          <w:lang w:eastAsia="zh-Hans"/>
+        </w:rPr>
+        <w:tab/>
+      </w:r>
+      <w:r>
+        <w:rPr>
+          <w:rFonts w:hint="default"/>
+          <w:lang w:eastAsia="zh-Hans"/>
+        </w:rPr>
+        <w:tab/>
+      </w:r>
+      <w:r>
+        <w:rPr>
+          <w:rFonts w:hint="default"/>
+          <w:lang w:eastAsia="zh-Hans"/>
+        </w:rPr>
+        <w:tab/>
       </w:r>
       <w:r>
         <w:rPr>
@@ -5323,21 +5636,7 @@
           <w:rFonts w:hint="default"/>
           <w:lang w:eastAsia="zh-Hans"/>
         </w:rPr>
-        <w:t>Imag</w:t>
-      </w:r>
-      <w:r>
-        <w:rPr>
-          <w:rFonts w:hint="default"/>
-          <w:lang w:eastAsia="zh-Hans"/>
-        </w:rPr>
-        <w:t>eScrolling</w:t>
-      </w:r>
-      <w:r>
-        <w:rPr>
-          <w:rFonts w:hint="default"/>
-          <w:lang w:eastAsia="zh-Hans"/>
-        </w:rPr>
-        <w:t>)</w:t>
+        <w:t>ImageScrolling)</w:t>
       </w:r>
     </w:p>
     <w:p>
@@ -5844,21 +6143,7 @@
           <w:rFonts w:hint="default"/>
           <w:lang w:eastAsia="zh-Hans"/>
         </w:rPr>
-        <w:t>Image</w:t>
-      </w:r>
-      <w:r>
-        <w:rPr>
-          <w:rFonts w:hint="default"/>
-          <w:lang w:eastAsia="zh-Hans"/>
-        </w:rPr>
-        <w:t>End</w:t>
-      </w:r>
-      <w:r>
-        <w:rPr>
-          <w:rFonts w:hint="default"/>
-          <w:lang w:eastAsia="zh-Hans"/>
-        </w:rPr>
-        <w:t>)</w:t>
+        <w:t>ImageEnd)</w:t>
       </w:r>
     </w:p>
     <w:p>
@@ -6353,38 +6638,6 @@
           <w:lang w:eastAsia="zh-Hans"/>
         </w:rPr>
       </w:pPr>
-    </w:p>
-    <w:p>
-      <w:pPr>
-        <w:rPr>
-          <w:rFonts w:hint="default"/>
-          <w:lang w:eastAsia="zh-Hans"/>
-        </w:rPr>
-      </w:pPr>
-    </w:p>
-    <w:p>
-      <w:pPr>
-        <w:rPr>
-          <w:rFonts w:hint="default"/>
-          <w:lang w:eastAsia="zh-Hans"/>
-        </w:rPr>
-      </w:pPr>
-    </w:p>
-    <w:p>
-      <w:pPr>
-        <w:rPr>
-          <w:rFonts w:hint="default"/>
-          <w:lang w:eastAsia="zh-Hans"/>
-        </w:rPr>
-      </w:pPr>
-    </w:p>
-    <w:p>
-      <w:pPr>
-        <w:rPr>
-          <w:rFonts w:hint="default"/>
-          <w:lang w:eastAsia="zh-Hans"/>
-        </w:rPr>
-      </w:pPr>
       <w:r>
         <w:rPr>
           <w:rFonts w:hint="eastAsia"/>
@@ -6397,14 +6650,7 @@
           <w:rFonts w:hint="default"/>
           <w:lang w:eastAsia="zh-Hans"/>
         </w:rPr>
-        <w:t>lock</w:t>
-      </w:r>
-      <w:r>
-        <w:rPr>
-          <w:rFonts w:hint="default"/>
-          <w:lang w:eastAsia="zh-Hans"/>
-        </w:rPr>
-        <w:t>Image)</w:t>
+        <w:t>lockImage)</w:t>
       </w:r>
     </w:p>
     <w:p>
@@ -6992,39 +7238,34 @@
           <w:lang w:eastAsia="zh-Hans"/>
         </w:rPr>
         <w:tab/>
-        <w:t/>
-      </w:r>
-      <w:r>
-        <w:rPr>
-          <w:rFonts w:hint="default"/>
-          <w:lang w:eastAsia="zh-Hans"/>
-        </w:rPr>
-        <w:tab/>
-        <w:t/>
-      </w:r>
-      <w:r>
-        <w:rPr>
-          <w:rFonts w:hint="default"/>
-          <w:lang w:eastAsia="zh-Hans"/>
-        </w:rPr>
-        <w:tab/>
-        <w:t/>
-      </w:r>
-      <w:r>
-        <w:rPr>
-          <w:rFonts w:hint="default"/>
-          <w:lang w:eastAsia="zh-Hans"/>
-        </w:rPr>
-        <w:tab/>
-        <w:t/>
-      </w:r>
-      <w:r>
-        <w:rPr>
-          <w:rFonts w:hint="default"/>
-          <w:lang w:eastAsia="zh-Hans"/>
-        </w:rPr>
-        <w:tab/>
-        <w:t/>
+      </w:r>
+      <w:r>
+        <w:rPr>
+          <w:rFonts w:hint="default"/>
+          <w:lang w:eastAsia="zh-Hans"/>
+        </w:rPr>
+        <w:tab/>
+      </w:r>
+      <w:r>
+        <w:rPr>
+          <w:rFonts w:hint="default"/>
+          <w:lang w:eastAsia="zh-Hans"/>
+        </w:rPr>
+        <w:tab/>
+      </w:r>
+      <w:r>
+        <w:rPr>
+          <w:rFonts w:hint="default"/>
+          <w:lang w:eastAsia="zh-Hans"/>
+        </w:rPr>
+        <w:tab/>
+      </w:r>
+      <w:r>
+        <w:rPr>
+          <w:rFonts w:hint="default"/>
+          <w:lang w:eastAsia="zh-Hans"/>
+        </w:rPr>
+        <w:tab/>
       </w:r>
       <w:r>
         <w:rPr>
@@ -7531,39 +7772,34 @@
           <w:lang w:eastAsia="zh-Hans"/>
         </w:rPr>
         <w:tab/>
-        <w:t/>
-      </w:r>
-      <w:r>
-        <w:rPr>
-          <w:rFonts w:hint="default"/>
-          <w:lang w:eastAsia="zh-Hans"/>
-        </w:rPr>
-        <w:tab/>
-        <w:t/>
-      </w:r>
-      <w:r>
-        <w:rPr>
-          <w:rFonts w:hint="default"/>
-          <w:lang w:eastAsia="zh-Hans"/>
-        </w:rPr>
-        <w:tab/>
-        <w:t/>
-      </w:r>
-      <w:r>
-        <w:rPr>
-          <w:rFonts w:hint="default"/>
-          <w:lang w:eastAsia="zh-Hans"/>
-        </w:rPr>
-        <w:tab/>
-        <w:t/>
-      </w:r>
-      <w:r>
-        <w:rPr>
-          <w:rFonts w:hint="default"/>
-          <w:lang w:eastAsia="zh-Hans"/>
-        </w:rPr>
-        <w:tab/>
-        <w:t/>
+      </w:r>
+      <w:r>
+        <w:rPr>
+          <w:rFonts w:hint="default"/>
+          <w:lang w:eastAsia="zh-Hans"/>
+        </w:rPr>
+        <w:tab/>
+      </w:r>
+      <w:r>
+        <w:rPr>
+          <w:rFonts w:hint="default"/>
+          <w:lang w:eastAsia="zh-Hans"/>
+        </w:rPr>
+        <w:tab/>
+      </w:r>
+      <w:r>
+        <w:rPr>
+          <w:rFonts w:hint="default"/>
+          <w:lang w:eastAsia="zh-Hans"/>
+        </w:rPr>
+        <w:tab/>
+      </w:r>
+      <w:r>
+        <w:rPr>
+          <w:rFonts w:hint="default"/>
+          <w:lang w:eastAsia="zh-Hans"/>
+        </w:rPr>
+        <w:tab/>
       </w:r>
       <w:r>
         <w:rPr>
@@ -7598,14 +7834,7 @@
           <w:rFonts w:hint="default"/>
           <w:lang w:eastAsia="zh-Hans"/>
         </w:rPr>
-        <w:t xml:space="preserve"> 360.0</w:t>
-      </w:r>
-      <w:r>
-        <w:rPr>
-          <w:rFonts w:hint="default"/>
-          <w:lang w:eastAsia="zh-Hans"/>
-        </w:rPr>
-        <w:t xml:space="preserve"> </w:t>
+        <w:t xml:space="preserve"> 360.0 </w:t>
       </w:r>
       <w:r>
         <w:rPr>
@@ -7627,87 +7856,76 @@
           <w:lang w:eastAsia="zh-Hans"/>
         </w:rPr>
         <w:tab/>
-        <w:t/>
-      </w:r>
-      <w:r>
-        <w:rPr>
-          <w:rFonts w:hint="default"/>
-          <w:lang w:eastAsia="zh-Hans"/>
-        </w:rPr>
-        <w:tab/>
-        <w:t/>
-      </w:r>
-      <w:r>
-        <w:rPr>
-          <w:rFonts w:hint="default"/>
-          <w:lang w:eastAsia="zh-Hans"/>
-        </w:rPr>
-        <w:tab/>
-        <w:t/>
-      </w:r>
-      <w:r>
-        <w:rPr>
-          <w:rFonts w:hint="default"/>
-          <w:lang w:eastAsia="zh-Hans"/>
-        </w:rPr>
-        <w:tab/>
-        <w:t/>
-      </w:r>
-      <w:r>
-        <w:rPr>
-          <w:rFonts w:hint="default"/>
-          <w:lang w:eastAsia="zh-Hans"/>
-        </w:rPr>
-        <w:tab/>
-        <w:t/>
-      </w:r>
-      <w:r>
-        <w:rPr>
-          <w:rFonts w:hint="default"/>
-          <w:lang w:eastAsia="zh-Hans"/>
-        </w:rPr>
-        <w:tab/>
-        <w:t/>
-      </w:r>
-      <w:r>
-        <w:rPr>
-          <w:rFonts w:hint="default"/>
-          <w:lang w:eastAsia="zh-Hans"/>
-        </w:rPr>
-        <w:tab/>
-        <w:t/>
-      </w:r>
-      <w:r>
-        <w:rPr>
-          <w:rFonts w:hint="default"/>
-          <w:lang w:eastAsia="zh-Hans"/>
-        </w:rPr>
-        <w:tab/>
-        <w:t/>
-      </w:r>
-      <w:r>
-        <w:rPr>
-          <w:rFonts w:hint="default"/>
-          <w:lang w:eastAsia="zh-Hans"/>
-        </w:rPr>
-        <w:tab/>
-        <w:t/>
-      </w:r>
-      <w:r>
-        <w:rPr>
-          <w:rFonts w:hint="default"/>
-          <w:lang w:eastAsia="zh-Hans"/>
-        </w:rPr>
-        <w:tab/>
-        <w:t/>
-      </w:r>
-      <w:r>
-        <w:rPr>
-          <w:rFonts w:hint="default"/>
-          <w:lang w:eastAsia="zh-Hans"/>
-        </w:rPr>
-        <w:tab/>
-        <w:t/>
+      </w:r>
+      <w:r>
+        <w:rPr>
+          <w:rFonts w:hint="default"/>
+          <w:lang w:eastAsia="zh-Hans"/>
+        </w:rPr>
+        <w:tab/>
+      </w:r>
+      <w:r>
+        <w:rPr>
+          <w:rFonts w:hint="default"/>
+          <w:lang w:eastAsia="zh-Hans"/>
+        </w:rPr>
+        <w:tab/>
+      </w:r>
+      <w:r>
+        <w:rPr>
+          <w:rFonts w:hint="default"/>
+          <w:lang w:eastAsia="zh-Hans"/>
+        </w:rPr>
+        <w:tab/>
+      </w:r>
+      <w:r>
+        <w:rPr>
+          <w:rFonts w:hint="default"/>
+          <w:lang w:eastAsia="zh-Hans"/>
+        </w:rPr>
+        <w:tab/>
+      </w:r>
+      <w:r>
+        <w:rPr>
+          <w:rFonts w:hint="default"/>
+          <w:lang w:eastAsia="zh-Hans"/>
+        </w:rPr>
+        <w:tab/>
+      </w:r>
+      <w:r>
+        <w:rPr>
+          <w:rFonts w:hint="default"/>
+          <w:lang w:eastAsia="zh-Hans"/>
+        </w:rPr>
+        <w:tab/>
+      </w:r>
+      <w:r>
+        <w:rPr>
+          <w:rFonts w:hint="default"/>
+          <w:lang w:eastAsia="zh-Hans"/>
+        </w:rPr>
+        <w:tab/>
+      </w:r>
+      <w:r>
+        <w:rPr>
+          <w:rFonts w:hint="default"/>
+          <w:lang w:eastAsia="zh-Hans"/>
+        </w:rPr>
+        <w:tab/>
+      </w:r>
+      <w:r>
+        <w:rPr>
+          <w:rFonts w:hint="default"/>
+          <w:lang w:eastAsia="zh-Hans"/>
+        </w:rPr>
+        <w:tab/>
+      </w:r>
+      <w:r>
+        <w:rPr>
+          <w:rFonts w:hint="default"/>
+          <w:lang w:eastAsia="zh-Hans"/>
+        </w:rPr>
+        <w:tab/>
       </w:r>
       <w:r>
         <w:rPr>
@@ -7805,38 +8023,6 @@
         </w:rPr>
         <w:t>}</w:t>
       </w:r>
-    </w:p>
-    <w:p>
-      <w:pPr>
-        <w:rPr>
-          <w:rFonts w:hint="default"/>
-          <w:lang w:eastAsia="zh-Hans"/>
-        </w:rPr>
-      </w:pPr>
-    </w:p>
-    <w:p>
-      <w:pPr>
-        <w:rPr>
-          <w:rFonts w:hint="default"/>
-          <w:lang w:eastAsia="zh-Hans"/>
-        </w:rPr>
-      </w:pPr>
-    </w:p>
-    <w:p>
-      <w:pPr>
-        <w:rPr>
-          <w:rFonts w:hint="default"/>
-          <w:lang w:eastAsia="zh-Hans"/>
-        </w:rPr>
-      </w:pPr>
-    </w:p>
-    <w:p>
-      <w:pPr>
-        <w:rPr>
-          <w:rFonts w:hint="default"/>
-          <w:lang w:eastAsia="zh-Hans"/>
-        </w:rPr>
-      </w:pPr>
     </w:p>
     <w:p>
       <w:pPr>
@@ -8179,14 +8365,7 @@
           <w:rFonts w:hint="default"/>
           <w:lang w:eastAsia="zh-Hans"/>
         </w:rPr>
-        <w:t xml:space="preserve"> </w:t>
-      </w:r>
-      <w:r>
-        <w:rPr>
-          <w:rFonts w:hint="default"/>
-          <w:lang w:eastAsia="zh-Hans"/>
-        </w:rPr>
-        <w:t>=     {</w:t>
+        <w:t xml:space="preserve"> =     {</w:t>
       </w:r>
       <w:r>
         <w:rPr>
@@ -8243,21 +8422,7 @@
           <w:rFonts w:hint="default"/>
           <w:lang w:eastAsia="zh-Hans"/>
         </w:rPr>
-        <w:t xml:space="preserve">        </w:t>
-      </w:r>
-      <w:r>
-        <w:rPr>
-          <w:rFonts w:hint="default"/>
-          <w:lang w:eastAsia="zh-Hans"/>
-        </w:rPr>
-        <w:t>width</w:t>
-      </w:r>
-      <w:r>
-        <w:rPr>
-          <w:rFonts w:hint="default"/>
-          <w:lang w:eastAsia="zh-Hans"/>
-        </w:rPr>
-        <w:t xml:space="preserve"> = "1.000000";</w:t>
+        <w:t xml:space="preserve">        width = "1.000000";</w:t>
       </w:r>
       <w:r>
         <w:rPr>
@@ -8300,21 +8465,7 @@
           <w:rFonts w:hint="default"/>
           <w:lang w:eastAsia="zh-Hans"/>
         </w:rPr>
-        <w:t xml:space="preserve">        </w:t>
-      </w:r>
-      <w:r>
-        <w:rPr>
-          <w:rFonts w:hint="default"/>
-          <w:lang w:eastAsia="zh-Hans"/>
-        </w:rPr>
-        <w:t>height</w:t>
-      </w:r>
-      <w:r>
-        <w:rPr>
-          <w:rFonts w:hint="default"/>
-          <w:lang w:eastAsia="zh-Hans"/>
-        </w:rPr>
-        <w:t xml:space="preserve"> = "1.000000";</w:t>
+        <w:t xml:space="preserve">        height = "1.000000";</w:t>
       </w:r>
       <w:r>
         <w:rPr>
@@ -8460,7 +8611,7 @@
   <w:docDefaults>
     <w:rPrDefault>
       <w:rPr>
-        <w:rFonts w:asciiTheme="minorHAnsi" w:hAnsiTheme="minorHAnsi" w:eastAsiaTheme="minorEastAsia" w:cstheme="minorBidi"/>
+        <w:rFonts w:ascii="Times New Roman" w:hAnsi="Times New Roman" w:eastAsia="宋体" w:cs="Times New Roman"/>
       </w:rPr>
     </w:rPrDefault>
     <w:pPrDefault/>
@@ -8731,7 +8882,7 @@
       <w:lang w:val="en-US" w:eastAsia="zh-CN" w:bidi="ar-SA"/>
     </w:rPr>
   </w:style>
-  <w:style w:type="character" w:default="1" w:styleId="3">
+  <w:style w:type="character" w:default="1" w:styleId="4">
     <w:name w:val="Default Paragraph Font"/>
     <w:semiHidden/>
     <w:qFormat/>
@@ -8749,6 +8900,25 @@
         <w:bottom w:w="0" w:type="dxa"/>
         <w:right w:w="108" w:type="dxa"/>
       </w:tblCellMar>
+    </w:tblPr>
+  </w:style>
+  <w:style w:type="table" w:styleId="3">
+    <w:name w:val="Table Grid"/>
+    <w:basedOn w:val="2"/>
+    <w:uiPriority w:val="0"/>
+    <w:pPr>
+      <w:widowControl w:val="0"/>
+      <w:jc w:val="both"/>
+    </w:pPr>
+    <w:tblPr>
+      <w:tblBorders>
+        <w:top w:val="single" w:color="auto" w:sz="4" w:space="0"/>
+        <w:left w:val="single" w:color="auto" w:sz="4" w:space="0"/>
+        <w:bottom w:val="single" w:color="auto" w:sz="4" w:space="0"/>
+        <w:right w:val="single" w:color="auto" w:sz="4" w:space="0"/>
+        <w:insideH w:val="single" w:color="auto" w:sz="4" w:space="0"/>
+        <w:insideV w:val="single" w:color="auto" w:sz="4" w:space="0"/>
+      </w:tblBorders>
     </w:tblPr>
   </w:style>
 </w:styles>

--- a/接口文档.docx
+++ b/接口文档.docx
@@ -241,6 +241,26 @@
     </w:p>
     <w:p>
       <w:pPr>
+        <w:numPr>
+          <w:ilvl w:val="0"/>
+          <w:numId w:val="1"/>
+        </w:numPr>
+        <w:ind w:firstLine="420" w:firstLineChars="0"/>
+        <w:rPr>
+          <w:rFonts w:hint="default"/>
+          <w:lang w:val="en-US" w:eastAsia="zh-Hans"/>
+        </w:rPr>
+      </w:pPr>
+      <w:r>
+        <w:rPr>
+          <w:rFonts w:hint="eastAsia"/>
+          <w:lang w:val="en-US" w:eastAsia="zh-Hans"/>
+        </w:rPr>
+        <w:t>改变线条粗细</w:t>
+      </w:r>
+    </w:p>
+    <w:p>
+      <w:pPr>
         <w:rPr>
           <w:rFonts w:hint="eastAsia"/>
           <w:lang w:val="en-US" w:eastAsia="zh-Hans"/>
@@ -279,7 +299,7 @@
             </w14:solidFill>
           </w14:textFill>
         </w:rPr>
-        <w:t>接口地址：od434124.cn-shenzhen.emqx.cloud</w:t>
+        <w:t>接口地址：39.105.149.69</w:t>
       </w:r>
     </w:p>
     <w:p>
@@ -306,7 +326,7 @@
             </w14:solidFill>
           </w14:textFill>
         </w:rPr>
-        <w:t>连接端口：11753(mqtt), 12456(mqtts), 13596(ws), 14011(wss)</w:t>
+        <w:t>连接端口：1883(mqtt), 8083(ws)</w:t>
       </w:r>
     </w:p>
     <w:p>
@@ -461,7 +481,9 @@
         </w:tblBorders>
         <w:tblLayout w:type="autofit"/>
         <w:tblCellMar>
+          <w:top w:w="0" w:type="dxa"/>
           <w:left w:w="108" w:type="dxa"/>
+          <w:bottom w:w="0" w:type="dxa"/>
           <w:right w:w="108" w:type="dxa"/>
         </w:tblCellMar>
       </w:tblPr>
@@ -470,6 +492,16 @@
         <w:gridCol w:w="4261"/>
       </w:tblGrid>
       <w:tr>
+        <w:tblPrEx>
+          <w:tblBorders>
+            <w:top w:val="single" w:color="auto" w:sz="4" w:space="0"/>
+            <w:left w:val="single" w:color="auto" w:sz="4" w:space="0"/>
+            <w:bottom w:val="single" w:color="auto" w:sz="4" w:space="0"/>
+            <w:right w:val="single" w:color="auto" w:sz="4" w:space="0"/>
+            <w:insideH w:val="single" w:color="auto" w:sz="4" w:space="0"/>
+            <w:insideV w:val="single" w:color="auto" w:sz="4" w:space="0"/>
+          </w:tblBorders>
+        </w:tblPrEx>
         <w:tc>
           <w:tcPr>
             <w:tcW w:w="4261" w:type="dxa"/>
@@ -516,6 +548,16 @@
         </w:tc>
       </w:tr>
       <w:tr>
+        <w:tblPrEx>
+          <w:tblBorders>
+            <w:top w:val="single" w:color="auto" w:sz="4" w:space="0"/>
+            <w:left w:val="single" w:color="auto" w:sz="4" w:space="0"/>
+            <w:bottom w:val="single" w:color="auto" w:sz="4" w:space="0"/>
+            <w:right w:val="single" w:color="auto" w:sz="4" w:space="0"/>
+            <w:insideH w:val="single" w:color="auto" w:sz="4" w:space="0"/>
+            <w:insideV w:val="single" w:color="auto" w:sz="4" w:space="0"/>
+          </w:tblBorders>
+        </w:tblPrEx>
         <w:tc>
           <w:tcPr>
             <w:tcW w:w="4261" w:type="dxa"/>
@@ -562,6 +604,16 @@
         </w:tc>
       </w:tr>
       <w:tr>
+        <w:tblPrEx>
+          <w:tblBorders>
+            <w:top w:val="single" w:color="auto" w:sz="4" w:space="0"/>
+            <w:left w:val="single" w:color="auto" w:sz="4" w:space="0"/>
+            <w:bottom w:val="single" w:color="auto" w:sz="4" w:space="0"/>
+            <w:right w:val="single" w:color="auto" w:sz="4" w:space="0"/>
+            <w:insideH w:val="single" w:color="auto" w:sz="4" w:space="0"/>
+            <w:insideV w:val="single" w:color="auto" w:sz="4" w:space="0"/>
+          </w:tblBorders>
+        </w:tblPrEx>
         <w:tc>
           <w:tcPr>
             <w:tcW w:w="4261" w:type="dxa"/>
@@ -608,6 +660,16 @@
         </w:tc>
       </w:tr>
       <w:tr>
+        <w:tblPrEx>
+          <w:tblBorders>
+            <w:top w:val="single" w:color="auto" w:sz="4" w:space="0"/>
+            <w:left w:val="single" w:color="auto" w:sz="4" w:space="0"/>
+            <w:bottom w:val="single" w:color="auto" w:sz="4" w:space="0"/>
+            <w:right w:val="single" w:color="auto" w:sz="4" w:space="0"/>
+            <w:insideH w:val="single" w:color="auto" w:sz="4" w:space="0"/>
+            <w:insideV w:val="single" w:color="auto" w:sz="4" w:space="0"/>
+          </w:tblBorders>
+        </w:tblPrEx>
         <w:tc>
           <w:tcPr>
             <w:tcW w:w="4261" w:type="dxa"/>
@@ -638,6 +700,16 @@
         </w:tc>
       </w:tr>
       <w:tr>
+        <w:tblPrEx>
+          <w:tblBorders>
+            <w:top w:val="single" w:color="auto" w:sz="4" w:space="0"/>
+            <w:left w:val="single" w:color="auto" w:sz="4" w:space="0"/>
+            <w:bottom w:val="single" w:color="auto" w:sz="4" w:space="0"/>
+            <w:right w:val="single" w:color="auto" w:sz="4" w:space="0"/>
+            <w:insideH w:val="single" w:color="auto" w:sz="4" w:space="0"/>
+            <w:insideV w:val="single" w:color="auto" w:sz="4" w:space="0"/>
+          </w:tblBorders>
+        </w:tblPrEx>
         <w:tc>
           <w:tcPr>
             <w:tcW w:w="4261" w:type="dxa"/>
@@ -668,6 +740,16 @@
         </w:tc>
       </w:tr>
       <w:tr>
+        <w:tblPrEx>
+          <w:tblBorders>
+            <w:top w:val="single" w:color="auto" w:sz="4" w:space="0"/>
+            <w:left w:val="single" w:color="auto" w:sz="4" w:space="0"/>
+            <w:bottom w:val="single" w:color="auto" w:sz="4" w:space="0"/>
+            <w:right w:val="single" w:color="auto" w:sz="4" w:space="0"/>
+            <w:insideH w:val="single" w:color="auto" w:sz="4" w:space="0"/>
+            <w:insideV w:val="single" w:color="auto" w:sz="4" w:space="0"/>
+          </w:tblBorders>
+        </w:tblPrEx>
         <w:tc>
           <w:tcPr>
             <w:tcW w:w="4261" w:type="dxa"/>
@@ -1119,6 +1201,612 @@
     </w:p>
     <w:p>
       <w:pPr>
+        <w:ind w:firstLine="420"/>
+        <w:rPr>
+          <w:rFonts w:hint="default"/>
+          <w:lang w:eastAsia="zh-Hans"/>
+        </w:rPr>
+      </w:pPr>
+      <w:r>
+        <w:rPr>
+          <w:rFonts w:hint="default"/>
+          <w:lang w:eastAsia="zh-Hans"/>
+        </w:rPr>
+        <w:t>};</w:t>
+      </w:r>
+    </w:p>
+    <w:p>
+      <w:pPr>
+        <w:ind w:firstLine="420"/>
+        <w:rPr>
+          <w:rFonts w:hint="default"/>
+          <w:lang w:eastAsia="zh-Hans"/>
+        </w:rPr>
+      </w:pPr>
+      <w:bookmarkStart w:id="0" w:name="_GoBack"/>
+      <w:r>
+        <w:rPr>
+          <w:rFonts w:hint="eastAsia"/>
+          <w:lang w:val="en-US" w:eastAsia="zh-Hans"/>
+        </w:rPr>
+        <w:t>l</w:t>
+      </w:r>
+      <w:r>
+        <w:rPr>
+          <w:rFonts w:hint="default"/>
+          <w:lang w:eastAsia="zh-Hans"/>
+        </w:rPr>
+        <w:t xml:space="preserve">ineWidth </w:t>
+      </w:r>
+      <w:bookmarkEnd w:id="0"/>
+      <w:r>
+        <w:rPr>
+          <w:rFonts w:hint="default"/>
+          <w:lang w:eastAsia="zh-Hans"/>
+        </w:rPr>
+        <w:t>= 1.0;</w:t>
+      </w:r>
+      <w:r>
+        <w:rPr>
+          <w:rFonts w:hint="default"/>
+          <w:lang w:eastAsia="zh-Hans"/>
+        </w:rPr>
+        <w:tab/>
+      </w:r>
+      <w:r>
+        <w:rPr>
+          <w:rFonts w:hint="default"/>
+          <w:lang w:eastAsia="zh-Hans"/>
+        </w:rPr>
+        <w:tab/>
+      </w:r>
+      <w:r>
+        <w:rPr>
+          <w:rFonts w:hint="default"/>
+          <w:lang w:eastAsia="zh-Hans"/>
+        </w:rPr>
+        <w:tab/>
+      </w:r>
+      <w:r>
+        <w:rPr>
+          <w:rFonts w:hint="default"/>
+          <w:lang w:eastAsia="zh-Hans"/>
+        </w:rPr>
+        <w:tab/>
+      </w:r>
+      <w:r>
+        <w:rPr>
+          <w:rFonts w:hint="default"/>
+          <w:lang w:eastAsia="zh-Hans"/>
+        </w:rPr>
+        <w:tab/>
+      </w:r>
+      <w:r>
+        <w:rPr>
+          <w:rFonts w:hint="eastAsia"/>
+          <w:lang w:val="en-US" w:eastAsia="zh-Hans"/>
+        </w:rPr>
+        <w:t>数据说明：线条粗细</w:t>
+      </w:r>
+    </w:p>
+    <w:p>
+      <w:pPr>
+        <w:ind w:firstLine="420"/>
+        <w:rPr>
+          <w:rFonts w:hint="eastAsia"/>
+          <w:lang w:val="en-US" w:eastAsia="zh-Hans"/>
+        </w:rPr>
+      </w:pPr>
+      <w:r>
+        <w:rPr>
+          <w:rFonts w:hint="default"/>
+          <w:lang w:eastAsia="zh-Hans"/>
+        </w:rPr>
+        <w:t xml:space="preserve">userId = </w:t>
+      </w:r>
+      <w:r>
+        <w:rPr>
+          <w:rFonts w:hint="eastAsia"/>
+          <w:lang w:val="en-US" w:eastAsia="zh-Hans"/>
+        </w:rPr>
+        <w:t>user</w:t>
+      </w:r>
+      <w:r>
+        <w:rPr>
+          <w:rFonts w:hint="default"/>
+          <w:lang w:eastAsia="zh-Hans"/>
+        </w:rPr>
+        <w:t>16662142421;</w:t>
+      </w:r>
+      <w:r>
+        <w:rPr>
+          <w:rFonts w:hint="default"/>
+          <w:lang w:eastAsia="zh-Hans"/>
+        </w:rPr>
+        <w:tab/>
+      </w:r>
+      <w:r>
+        <w:rPr>
+          <w:rFonts w:hint="default"/>
+          <w:lang w:eastAsia="zh-Hans"/>
+        </w:rPr>
+        <w:tab/>
+      </w:r>
+      <w:r>
+        <w:rPr>
+          <w:rFonts w:hint="eastAsia"/>
+          <w:lang w:val="en-US" w:eastAsia="zh-Hans"/>
+        </w:rPr>
+        <w:t>数据说明：</w:t>
+      </w:r>
+      <w:r>
+        <w:rPr>
+          <w:rFonts w:hint="default"/>
+          <w:lang w:eastAsia="zh-Hans"/>
+        </w:rPr>
+        <w:t>user+</w:t>
+      </w:r>
+      <w:r>
+        <w:rPr>
+          <w:rFonts w:hint="eastAsia"/>
+          <w:lang w:val="en-US" w:eastAsia="zh-Hans"/>
+        </w:rPr>
+        <w:t>时间戳</w:t>
+      </w:r>
+    </w:p>
+    <w:p>
+      <w:pPr>
+        <w:ind w:firstLine="420"/>
+        <w:rPr>
+          <w:rFonts w:hint="eastAsia"/>
+          <w:lang w:val="en-US" w:eastAsia="zh-Hans"/>
+        </w:rPr>
+      </w:pPr>
+      <w:r>
+        <w:rPr>
+          <w:rFonts w:hint="eastAsia"/>
+          <w:lang w:val="en-US" w:eastAsia="zh-Hans"/>
+        </w:rPr>
+        <w:t>r</w:t>
+      </w:r>
+      <w:r>
+        <w:rPr>
+          <w:rFonts w:hint="default"/>
+          <w:lang w:eastAsia="zh-Hans"/>
+        </w:rPr>
+        <w:t>oomId = 123456789011;</w:t>
+      </w:r>
+      <w:r>
+        <w:rPr>
+          <w:rFonts w:hint="default"/>
+          <w:lang w:eastAsia="zh-Hans"/>
+        </w:rPr>
+        <w:tab/>
+      </w:r>
+      <w:r>
+        <w:rPr>
+          <w:rFonts w:hint="default"/>
+          <w:lang w:eastAsia="zh-Hans"/>
+        </w:rPr>
+        <w:tab/>
+      </w:r>
+      <w:r>
+        <w:rPr>
+          <w:rFonts w:hint="default"/>
+          <w:lang w:eastAsia="zh-Hans"/>
+        </w:rPr>
+        <w:tab/>
+      </w:r>
+      <w:r>
+        <w:rPr>
+          <w:rFonts w:hint="eastAsia"/>
+          <w:lang w:val="en-US" w:eastAsia="zh-Hans"/>
+        </w:rPr>
+        <w:t>数据说明：当前房间名</w:t>
+      </w:r>
+    </w:p>
+    <w:p>
+      <w:pPr>
+        <w:ind w:firstLine="420"/>
+        <w:rPr>
+          <w:rFonts w:hint="eastAsia"/>
+          <w:lang w:val="en-US" w:eastAsia="zh-Hans"/>
+        </w:rPr>
+      </w:pPr>
+      <w:r>
+        <w:rPr>
+          <w:rFonts w:hint="default"/>
+          <w:lang w:eastAsia="zh-Hans"/>
+        </w:rPr>
+        <w:t>currentPage = 1;</w:t>
+      </w:r>
+      <w:r>
+        <w:rPr>
+          <w:rFonts w:hint="default"/>
+          <w:lang w:eastAsia="zh-Hans"/>
+        </w:rPr>
+        <w:tab/>
+      </w:r>
+      <w:r>
+        <w:rPr>
+          <w:rFonts w:hint="default"/>
+          <w:lang w:eastAsia="zh-Hans"/>
+        </w:rPr>
+        <w:tab/>
+      </w:r>
+      <w:r>
+        <w:rPr>
+          <w:rFonts w:hint="default"/>
+          <w:lang w:eastAsia="zh-Hans"/>
+        </w:rPr>
+        <w:tab/>
+      </w:r>
+      <w:r>
+        <w:rPr>
+          <w:rFonts w:hint="default"/>
+          <w:lang w:eastAsia="zh-Hans"/>
+        </w:rPr>
+        <w:tab/>
+      </w:r>
+      <w:r>
+        <w:rPr>
+          <w:rFonts w:hint="default"/>
+          <w:lang w:eastAsia="zh-Hans"/>
+        </w:rPr>
+        <w:tab/>
+      </w:r>
+      <w:r>
+        <w:rPr>
+          <w:rFonts w:hint="eastAsia"/>
+          <w:lang w:val="en-US" w:eastAsia="zh-Hans"/>
+        </w:rPr>
+        <w:t>数据说明：当前正在编辑的页</w:t>
+      </w:r>
+    </w:p>
+    <w:p>
+      <w:pPr>
+        <w:ind w:firstLine="420"/>
+        <w:rPr>
+          <w:rFonts w:hint="default"/>
+          <w:lang w:val="en-US" w:eastAsia="zh-Hans"/>
+        </w:rPr>
+      </w:pPr>
+      <w:r>
+        <w:rPr>
+          <w:rFonts w:hint="default"/>
+          <w:lang w:eastAsia="zh-Hans"/>
+        </w:rPr>
+        <w:t>graphical = 1;</w:t>
+      </w:r>
+      <w:r>
+        <w:rPr>
+          <w:rFonts w:hint="default"/>
+          <w:lang w:eastAsia="zh-Hans"/>
+        </w:rPr>
+        <w:tab/>
+      </w:r>
+      <w:r>
+        <w:rPr>
+          <w:rFonts w:hint="default"/>
+          <w:lang w:eastAsia="zh-Hans"/>
+        </w:rPr>
+        <w:tab/>
+      </w:r>
+      <w:r>
+        <w:rPr>
+          <w:rFonts w:hint="default"/>
+          <w:lang w:eastAsia="zh-Hans"/>
+        </w:rPr>
+        <w:tab/>
+      </w:r>
+      <w:r>
+        <w:rPr>
+          <w:rFonts w:hint="default"/>
+          <w:lang w:eastAsia="zh-Hans"/>
+        </w:rPr>
+        <w:tab/>
+      </w:r>
+      <w:r>
+        <w:rPr>
+          <w:rFonts w:hint="default"/>
+          <w:lang w:eastAsia="zh-Hans"/>
+        </w:rPr>
+        <w:tab/>
+      </w:r>
+      <w:r>
+        <w:rPr>
+          <w:rFonts w:hint="eastAsia"/>
+          <w:lang w:val="en-US" w:eastAsia="zh-Hans"/>
+        </w:rPr>
+        <w:t>数据说明：图形id</w:t>
+      </w:r>
+    </w:p>
+    <w:p>
+      <w:pPr>
+        <w:ind w:firstLine="420"/>
+        <w:rPr>
+          <w:rFonts w:hint="default"/>
+          <w:lang w:val="en-US" w:eastAsia="zh-Hans"/>
+        </w:rPr>
+      </w:pPr>
+    </w:p>
+    <w:p>
+      <w:pPr>
+        <w:rPr>
+          <w:rFonts w:hint="default"/>
+          <w:lang w:eastAsia="zh-Hans"/>
+        </w:rPr>
+      </w:pPr>
+      <w:r>
+        <w:rPr>
+          <w:rFonts w:hint="default"/>
+          <w:lang w:eastAsia="zh-Hans"/>
+        </w:rPr>
+        <w:t>}</w:t>
+      </w:r>
+    </w:p>
+    <w:p>
+      <w:pPr>
+        <w:rPr>
+          <w:rFonts w:hint="eastAsia"/>
+          <w:lang w:val="en-US" w:eastAsia="zh-Hans"/>
+        </w:rPr>
+      </w:pPr>
+      <w:r>
+        <w:rPr>
+          <w:rFonts w:hint="eastAsia"/>
+          <w:lang w:val="en-US" w:eastAsia="zh-Hans"/>
+        </w:rPr>
+        <w:t>接口主题：（</w:t>
+      </w:r>
+      <w:r>
+        <w:rPr>
+          <w:rFonts w:hint="default"/>
+          <w:lang w:eastAsia="zh-Hans"/>
+        </w:rPr>
+        <w:t>12</w:t>
+      </w:r>
+      <w:r>
+        <w:rPr>
+          <w:rFonts w:hint="eastAsia"/>
+          <w:lang w:val="en-US" w:eastAsia="zh-Hans"/>
+        </w:rPr>
+        <w:t>位数字的roomid，注意，是字符串，不是int）</w:t>
+      </w:r>
+    </w:p>
+    <w:p>
+      <w:pPr>
+        <w:rPr>
+          <w:rFonts w:hint="default"/>
+          <w:lang w:val="en-US" w:eastAsia="zh-Hans"/>
+        </w:rPr>
+      </w:pPr>
+      <w:r>
+        <w:rPr>
+          <w:rFonts w:hint="eastAsia"/>
+          <w:lang w:val="en-US" w:eastAsia="zh-Hans"/>
+        </w:rPr>
+        <w:t>说明：手指正在滑动，实时同步所有端当前手指所在坐标。</w:t>
+      </w:r>
+    </w:p>
+    <w:p>
+      <w:pPr>
+        <w:rPr>
+          <w:rFonts w:hint="default"/>
+          <w:lang w:eastAsia="zh-Hans"/>
+        </w:rPr>
+      </w:pPr>
+      <w:r>
+        <w:rPr>
+          <w:rFonts w:hint="default"/>
+          <w:lang w:eastAsia="zh-Hans"/>
+        </w:rPr>
+        <w:t>{</w:t>
+      </w:r>
+    </w:p>
+    <w:p>
+      <w:pPr>
+        <w:rPr>
+          <w:rFonts w:hint="default"/>
+          <w:lang w:eastAsia="zh-Hans"/>
+        </w:rPr>
+      </w:pPr>
+      <w:r>
+        <w:rPr>
+          <w:rFonts w:hint="default"/>
+          <w:lang w:eastAsia="zh-Hans"/>
+        </w:rPr>
+        <w:t xml:space="preserve">    color =     {</w:t>
+      </w:r>
+    </w:p>
+    <w:p>
+      <w:pPr>
+        <w:rPr>
+          <w:rFonts w:hint="default"/>
+          <w:lang w:val="en-US" w:eastAsia="zh-Hans"/>
+        </w:rPr>
+      </w:pPr>
+      <w:r>
+        <w:rPr>
+          <w:rFonts w:hint="default"/>
+          <w:lang w:eastAsia="zh-Hans"/>
+        </w:rPr>
+        <w:t xml:space="preserve">        a = "1.000000";</w:t>
+      </w:r>
+      <w:r>
+        <w:rPr>
+          <w:rFonts w:hint="default"/>
+          <w:lang w:eastAsia="zh-Hans"/>
+        </w:rPr>
+        <w:tab/>
+      </w:r>
+      <w:r>
+        <w:rPr>
+          <w:rFonts w:hint="default"/>
+          <w:lang w:eastAsia="zh-Hans"/>
+        </w:rPr>
+        <w:tab/>
+      </w:r>
+      <w:r>
+        <w:rPr>
+          <w:rFonts w:hint="default"/>
+          <w:lang w:eastAsia="zh-Hans"/>
+        </w:rPr>
+        <w:tab/>
+      </w:r>
+      <w:r>
+        <w:rPr>
+          <w:rFonts w:hint="default"/>
+          <w:lang w:eastAsia="zh-Hans"/>
+        </w:rPr>
+        <w:tab/>
+      </w:r>
+      <w:r>
+        <w:rPr>
+          <w:rFonts w:hint="eastAsia"/>
+          <w:lang w:val="en-US" w:eastAsia="zh-Hans"/>
+        </w:rPr>
+        <w:t>数据说明：透明度</w:t>
+      </w:r>
+    </w:p>
+    <w:p>
+      <w:pPr>
+        <w:rPr>
+          <w:rFonts w:hint="default"/>
+          <w:lang w:val="en-US" w:eastAsia="zh-Hans"/>
+        </w:rPr>
+      </w:pPr>
+      <w:r>
+        <w:rPr>
+          <w:rFonts w:hint="default"/>
+          <w:lang w:eastAsia="zh-Hans"/>
+        </w:rPr>
+        <w:t xml:space="preserve">        b = "128.000000";</w:t>
+      </w:r>
+      <w:r>
+        <w:rPr>
+          <w:rFonts w:hint="default"/>
+          <w:lang w:eastAsia="zh-Hans"/>
+        </w:rPr>
+        <w:tab/>
+      </w:r>
+      <w:r>
+        <w:rPr>
+          <w:rFonts w:hint="default"/>
+          <w:lang w:eastAsia="zh-Hans"/>
+        </w:rPr>
+        <w:tab/>
+      </w:r>
+      <w:r>
+        <w:rPr>
+          <w:rFonts w:hint="default"/>
+          <w:lang w:eastAsia="zh-Hans"/>
+        </w:rPr>
+        <w:tab/>
+      </w:r>
+      <w:r>
+        <w:rPr>
+          <w:rFonts w:hint="eastAsia"/>
+          <w:lang w:val="en-US" w:eastAsia="zh-Hans"/>
+        </w:rPr>
+        <w:t>数据说明：蓝色值</w:t>
+      </w:r>
+    </w:p>
+    <w:p>
+      <w:pPr>
+        <w:rPr>
+          <w:rFonts w:hint="default"/>
+          <w:lang w:eastAsia="zh-Hans"/>
+        </w:rPr>
+      </w:pPr>
+      <w:r>
+        <w:rPr>
+          <w:rFonts w:hint="default"/>
+          <w:lang w:eastAsia="zh-Hans"/>
+        </w:rPr>
+        <w:t xml:space="preserve">        g = "128.000000";</w:t>
+      </w:r>
+      <w:r>
+        <w:rPr>
+          <w:rFonts w:hint="default"/>
+          <w:lang w:eastAsia="zh-Hans"/>
+        </w:rPr>
+        <w:tab/>
+      </w:r>
+      <w:r>
+        <w:rPr>
+          <w:rFonts w:hint="default"/>
+          <w:lang w:eastAsia="zh-Hans"/>
+        </w:rPr>
+        <w:tab/>
+      </w:r>
+      <w:r>
+        <w:rPr>
+          <w:rFonts w:hint="default"/>
+          <w:lang w:eastAsia="zh-Hans"/>
+        </w:rPr>
+        <w:tab/>
+      </w:r>
+      <w:r>
+        <w:rPr>
+          <w:rFonts w:hint="eastAsia"/>
+          <w:lang w:val="en-US" w:eastAsia="zh-Hans"/>
+        </w:rPr>
+        <w:t>数据说明：绿色值</w:t>
+      </w:r>
+    </w:p>
+    <w:p>
+      <w:pPr>
+        <w:rPr>
+          <w:rFonts w:hint="default"/>
+          <w:lang w:eastAsia="zh-Hans"/>
+        </w:rPr>
+      </w:pPr>
+      <w:r>
+        <w:rPr>
+          <w:rFonts w:hint="default"/>
+          <w:lang w:eastAsia="zh-Hans"/>
+        </w:rPr>
+        <w:t xml:space="preserve">        r = "128.000000";</w:t>
+      </w:r>
+      <w:r>
+        <w:rPr>
+          <w:rFonts w:hint="default"/>
+          <w:lang w:eastAsia="zh-Hans"/>
+        </w:rPr>
+        <w:tab/>
+      </w:r>
+      <w:r>
+        <w:rPr>
+          <w:rFonts w:hint="default"/>
+          <w:lang w:eastAsia="zh-Hans"/>
+        </w:rPr>
+        <w:tab/>
+      </w:r>
+      <w:r>
+        <w:rPr>
+          <w:rFonts w:hint="default"/>
+          <w:lang w:eastAsia="zh-Hans"/>
+        </w:rPr>
+        <w:tab/>
+      </w:r>
+      <w:r>
+        <w:rPr>
+          <w:rFonts w:hint="default"/>
+          <w:lang w:eastAsia="zh-Hans"/>
+        </w:rPr>
+        <w:tab/>
+      </w:r>
+      <w:r>
+        <w:rPr>
+          <w:rFonts w:hint="eastAsia"/>
+          <w:lang w:val="en-US" w:eastAsia="zh-Hans"/>
+        </w:rPr>
+        <w:t>数据说明：红色值</w:t>
+      </w:r>
+    </w:p>
+    <w:p>
+      <w:pPr>
         <w:rPr>
           <w:rFonts w:hint="default"/>
           <w:lang w:eastAsia="zh-Hans"/>
@@ -1134,6 +1822,121 @@
     </w:p>
     <w:p>
       <w:pPr>
+        <w:rPr>
+          <w:rFonts w:hint="default"/>
+          <w:lang w:eastAsia="zh-Hans"/>
+        </w:rPr>
+      </w:pPr>
+      <w:r>
+        <w:rPr>
+          <w:rFonts w:hint="default"/>
+          <w:lang w:eastAsia="zh-Hans"/>
+        </w:rPr>
+        <w:t xml:space="preserve">    point =     {</w:t>
+      </w:r>
+    </w:p>
+    <w:p>
+      <w:pPr>
+        <w:rPr>
+          <w:rFonts w:hint="default"/>
+          <w:lang w:val="en-US" w:eastAsia="zh-Hans"/>
+        </w:rPr>
+      </w:pPr>
+      <w:r>
+        <w:rPr>
+          <w:rFonts w:hint="default"/>
+          <w:lang w:eastAsia="zh-Hans"/>
+        </w:rPr>
+        <w:t xml:space="preserve">        x = "1.000000";</w:t>
+      </w:r>
+      <w:r>
+        <w:rPr>
+          <w:rFonts w:hint="default"/>
+          <w:lang w:eastAsia="zh-Hans"/>
+        </w:rPr>
+        <w:tab/>
+      </w:r>
+      <w:r>
+        <w:rPr>
+          <w:rFonts w:hint="default"/>
+          <w:lang w:eastAsia="zh-Hans"/>
+        </w:rPr>
+        <w:tab/>
+      </w:r>
+      <w:r>
+        <w:rPr>
+          <w:rFonts w:hint="default"/>
+          <w:lang w:eastAsia="zh-Hans"/>
+        </w:rPr>
+        <w:tab/>
+      </w:r>
+      <w:r>
+        <w:rPr>
+          <w:rFonts w:hint="default"/>
+          <w:lang w:eastAsia="zh-Hans"/>
+        </w:rPr>
+        <w:tab/>
+      </w:r>
+      <w:r>
+        <w:rPr>
+          <w:rFonts w:hint="eastAsia"/>
+          <w:lang w:val="en-US" w:eastAsia="zh-Hans"/>
+        </w:rPr>
+        <w:t>数据说明：x坐标</w:t>
+      </w:r>
+    </w:p>
+    <w:p>
+      <w:pPr>
+        <w:rPr>
+          <w:rFonts w:hint="default"/>
+          <w:lang w:val="en-US" w:eastAsia="zh-Hans"/>
+        </w:rPr>
+      </w:pPr>
+      <w:r>
+        <w:rPr>
+          <w:rFonts w:hint="default"/>
+          <w:lang w:eastAsia="zh-Hans"/>
+        </w:rPr>
+        <w:t xml:space="preserve">        y = "1.000000";</w:t>
+      </w:r>
+      <w:r>
+        <w:rPr>
+          <w:rFonts w:hint="default"/>
+          <w:lang w:eastAsia="zh-Hans"/>
+        </w:rPr>
+        <w:tab/>
+      </w:r>
+      <w:r>
+        <w:rPr>
+          <w:rFonts w:hint="default"/>
+          <w:lang w:eastAsia="zh-Hans"/>
+        </w:rPr>
+        <w:tab/>
+      </w:r>
+      <w:r>
+        <w:rPr>
+          <w:rFonts w:hint="default"/>
+          <w:lang w:eastAsia="zh-Hans"/>
+        </w:rPr>
+        <w:tab/>
+      </w:r>
+      <w:r>
+        <w:rPr>
+          <w:rFonts w:hint="default"/>
+          <w:lang w:eastAsia="zh-Hans"/>
+        </w:rPr>
+        <w:tab/>
+      </w:r>
+      <w:r>
+        <w:rPr>
+          <w:rFonts w:hint="eastAsia"/>
+          <w:lang w:val="en-US" w:eastAsia="zh-Hans"/>
+        </w:rPr>
+        <w:t>数据说明：y坐标</w:t>
+      </w:r>
+    </w:p>
+    <w:p>
+      <w:pPr>
         <w:ind w:firstLine="420"/>
         <w:rPr>
           <w:rFonts w:hint="eastAsia"/>
@@ -1145,6 +1948,115 @@
           <w:rFonts w:hint="default"/>
           <w:lang w:eastAsia="zh-Hans"/>
         </w:rPr>
+        <w:t>};</w:t>
+      </w:r>
+    </w:p>
+    <w:p>
+      <w:pPr>
+        <w:ind w:firstLine="420"/>
+        <w:rPr>
+          <w:rFonts w:hint="default"/>
+          <w:lang w:eastAsia="zh-Hans"/>
+        </w:rPr>
+      </w:pPr>
+      <w:r>
+        <w:rPr>
+          <w:rFonts w:hint="eastAsia"/>
+          <w:lang w:val="en-US" w:eastAsia="zh-Hans"/>
+        </w:rPr>
+        <w:t>l</w:t>
+      </w:r>
+      <w:r>
+        <w:rPr>
+          <w:rFonts w:hint="default"/>
+          <w:lang w:eastAsia="zh-Hans"/>
+        </w:rPr>
+        <w:t>ineWidth</w:t>
+      </w:r>
+      <w:r>
+        <w:rPr>
+          <w:rFonts w:hint="default"/>
+          <w:lang w:eastAsia="zh-Hans"/>
+        </w:rPr>
+        <w:t xml:space="preserve"> </w:t>
+      </w:r>
+      <w:r>
+        <w:rPr>
+          <w:rFonts w:hint="default"/>
+          <w:lang w:eastAsia="zh-Hans"/>
+        </w:rPr>
+        <w:t xml:space="preserve">= </w:t>
+      </w:r>
+      <w:r>
+        <w:rPr>
+          <w:rFonts w:hint="default"/>
+          <w:lang w:eastAsia="zh-Hans"/>
+        </w:rPr>
+        <w:t>1.0</w:t>
+      </w:r>
+      <w:r>
+        <w:rPr>
+          <w:rFonts w:hint="default"/>
+          <w:lang w:eastAsia="zh-Hans"/>
+        </w:rPr>
+        <w:t>;</w:t>
+      </w:r>
+      <w:r>
+        <w:rPr>
+          <w:rFonts w:hint="default"/>
+          <w:lang w:eastAsia="zh-Hans"/>
+        </w:rPr>
+        <w:tab/>
+      </w:r>
+      <w:r>
+        <w:rPr>
+          <w:rFonts w:hint="default"/>
+          <w:lang w:eastAsia="zh-Hans"/>
+        </w:rPr>
+        <w:tab/>
+      </w:r>
+      <w:r>
+        <w:rPr>
+          <w:rFonts w:hint="default"/>
+          <w:lang w:eastAsia="zh-Hans"/>
+        </w:rPr>
+        <w:tab/>
+      </w:r>
+      <w:r>
+        <w:rPr>
+          <w:rFonts w:hint="default"/>
+          <w:lang w:eastAsia="zh-Hans"/>
+        </w:rPr>
+        <w:tab/>
+      </w:r>
+      <w:r>
+        <w:rPr>
+          <w:rFonts w:hint="default"/>
+          <w:lang w:eastAsia="zh-Hans"/>
+        </w:rPr>
+        <w:tab/>
+      </w:r>
+      <w:r>
+        <w:rPr>
+          <w:rFonts w:hint="eastAsia"/>
+          <w:lang w:val="en-US" w:eastAsia="zh-Hans"/>
+        </w:rPr>
+        <w:t>数据说明：线条粗细</w:t>
+      </w:r>
+    </w:p>
+    <w:p>
+      <w:pPr>
+        <w:ind w:firstLine="420"/>
+        <w:rPr>
+          <w:rFonts w:hint="eastAsia"/>
+          <w:lang w:val="en-US" w:eastAsia="zh-Hans"/>
+        </w:rPr>
+      </w:pPr>
+      <w:r>
+        <w:rPr>
+          <w:rFonts w:hint="default"/>
+          <w:lang w:eastAsia="zh-Hans"/>
+        </w:rPr>
         <w:t xml:space="preserve">userId = </w:t>
       </w:r>
       <w:r>
@@ -1310,30 +2222,16 @@
       <w:pPr>
         <w:ind w:firstLine="420"/>
         <w:rPr>
-          <w:rFonts w:hint="default"/>
-          <w:lang w:val="en-US" w:eastAsia="zh-Hans"/>
-        </w:rPr>
-      </w:pPr>
-      <w:r>
-        <w:rPr>
-          <w:rFonts w:hint="default"/>
-          <w:lang w:eastAsia="zh-Hans"/>
-        </w:rPr>
-        <w:t>graphical</w:t>
-      </w:r>
-      <w:r>
-        <w:rPr>
-          <w:rFonts w:hint="default"/>
-          <w:lang w:eastAsia="zh-Hans"/>
-        </w:rPr>
-        <w:t xml:space="preserve"> </w:t>
-      </w:r>
-      <w:r>
-        <w:rPr>
-          <w:rFonts w:hint="default"/>
-          <w:lang w:eastAsia="zh-Hans"/>
-        </w:rPr>
-        <w:t>= 1;</w:t>
+          <w:rFonts w:hint="eastAsia"/>
+          <w:lang w:val="en-US" w:eastAsia="zh-Hans"/>
+        </w:rPr>
+      </w:pPr>
+      <w:r>
+        <w:rPr>
+          <w:rFonts w:hint="default"/>
+          <w:lang w:eastAsia="zh-Hans"/>
+        </w:rPr>
+        <w:t>graphical = 1;</w:t>
       </w:r>
       <w:r>
         <w:rPr>
@@ -1380,1095 +2278,498 @@
     </w:p>
     <w:p>
       <w:pPr>
+        <w:rPr>
+          <w:rFonts w:hint="default"/>
+          <w:lang w:eastAsia="zh-Hans"/>
+        </w:rPr>
+      </w:pPr>
+      <w:r>
+        <w:rPr>
+          <w:rFonts w:hint="default"/>
+          <w:lang w:eastAsia="zh-Hans"/>
+        </w:rPr>
+        <w:t>}</w:t>
+      </w:r>
+    </w:p>
+    <w:p>
+      <w:pPr>
+        <w:rPr>
+          <w:rFonts w:hint="default"/>
+          <w:lang w:eastAsia="zh-Hans"/>
+        </w:rPr>
+      </w:pPr>
+    </w:p>
+    <w:p>
+      <w:pPr>
+        <w:rPr>
+          <w:rFonts w:hint="default"/>
+          <w:lang w:eastAsia="zh-Hans"/>
+        </w:rPr>
+      </w:pPr>
+    </w:p>
+    <w:p>
+      <w:pPr>
+        <w:rPr>
+          <w:rFonts w:hint="default"/>
+          <w:lang w:eastAsia="zh-Hans"/>
+        </w:rPr>
+      </w:pPr>
+    </w:p>
+    <w:p>
+      <w:pPr>
+        <w:rPr>
+          <w:rFonts w:hint="eastAsia"/>
+          <w:lang w:val="en-US" w:eastAsia="zh-Hans"/>
+        </w:rPr>
+      </w:pPr>
+      <w:r>
+        <w:rPr>
+          <w:rFonts w:hint="eastAsia"/>
+          <w:lang w:val="en-US" w:eastAsia="zh-Hans"/>
+        </w:rPr>
+        <w:t>接口主题：（touchEnd）</w:t>
+      </w:r>
+    </w:p>
+    <w:p>
+      <w:pPr>
+        <w:rPr>
+          <w:rFonts w:hint="default"/>
+          <w:lang w:val="en-US" w:eastAsia="zh-Hans"/>
+        </w:rPr>
+      </w:pPr>
+      <w:r>
+        <w:rPr>
+          <w:rFonts w:hint="eastAsia"/>
+          <w:lang w:val="en-US" w:eastAsia="zh-Hans"/>
+        </w:rPr>
+        <w:t>说明：手指结束滑动，实时同步所有端当前手指即将离开屏幕，可以释放和保存相关资源。</w:t>
+      </w:r>
+    </w:p>
+    <w:p>
+      <w:pPr>
+        <w:rPr>
+          <w:rFonts w:hint="default"/>
+          <w:lang w:eastAsia="zh-Hans"/>
+        </w:rPr>
+      </w:pPr>
+      <w:r>
+        <w:rPr>
+          <w:rFonts w:hint="default"/>
+          <w:lang w:eastAsia="zh-Hans"/>
+        </w:rPr>
+        <w:t>{</w:t>
+      </w:r>
+    </w:p>
+    <w:p>
+      <w:pPr>
+        <w:rPr>
+          <w:rFonts w:hint="default"/>
+          <w:lang w:eastAsia="zh-Hans"/>
+        </w:rPr>
+      </w:pPr>
+      <w:r>
+        <w:rPr>
+          <w:rFonts w:hint="default"/>
+          <w:lang w:eastAsia="zh-Hans"/>
+        </w:rPr>
+        <w:t xml:space="preserve">    color =     {</w:t>
+      </w:r>
+    </w:p>
+    <w:p>
+      <w:pPr>
+        <w:rPr>
+          <w:rFonts w:hint="default"/>
+          <w:lang w:val="en-US" w:eastAsia="zh-Hans"/>
+        </w:rPr>
+      </w:pPr>
+      <w:r>
+        <w:rPr>
+          <w:rFonts w:hint="default"/>
+          <w:lang w:eastAsia="zh-Hans"/>
+        </w:rPr>
+        <w:t xml:space="preserve">        a = "1.000000";</w:t>
+      </w:r>
+      <w:r>
+        <w:rPr>
+          <w:rFonts w:hint="default"/>
+          <w:lang w:eastAsia="zh-Hans"/>
+        </w:rPr>
+        <w:tab/>
+      </w:r>
+      <w:r>
+        <w:rPr>
+          <w:rFonts w:hint="default"/>
+          <w:lang w:eastAsia="zh-Hans"/>
+        </w:rPr>
+        <w:tab/>
+      </w:r>
+      <w:r>
+        <w:rPr>
+          <w:rFonts w:hint="default"/>
+          <w:lang w:eastAsia="zh-Hans"/>
+        </w:rPr>
+        <w:tab/>
+      </w:r>
+      <w:r>
+        <w:rPr>
+          <w:rFonts w:hint="default"/>
+          <w:lang w:eastAsia="zh-Hans"/>
+        </w:rPr>
+        <w:tab/>
+      </w:r>
+      <w:r>
+        <w:rPr>
+          <w:rFonts w:hint="eastAsia"/>
+          <w:lang w:val="en-US" w:eastAsia="zh-Hans"/>
+        </w:rPr>
+        <w:t>数据说明：透明度</w:t>
+      </w:r>
+    </w:p>
+    <w:p>
+      <w:pPr>
+        <w:rPr>
+          <w:rFonts w:hint="default"/>
+          <w:lang w:val="en-US" w:eastAsia="zh-Hans"/>
+        </w:rPr>
+      </w:pPr>
+      <w:r>
+        <w:rPr>
+          <w:rFonts w:hint="default"/>
+          <w:lang w:eastAsia="zh-Hans"/>
+        </w:rPr>
+        <w:t xml:space="preserve">        b = "128.000000";</w:t>
+      </w:r>
+      <w:r>
+        <w:rPr>
+          <w:rFonts w:hint="default"/>
+          <w:lang w:eastAsia="zh-Hans"/>
+        </w:rPr>
+        <w:tab/>
+      </w:r>
+      <w:r>
+        <w:rPr>
+          <w:rFonts w:hint="default"/>
+          <w:lang w:eastAsia="zh-Hans"/>
+        </w:rPr>
+        <w:tab/>
+      </w:r>
+      <w:r>
+        <w:rPr>
+          <w:rFonts w:hint="default"/>
+          <w:lang w:eastAsia="zh-Hans"/>
+        </w:rPr>
+        <w:tab/>
+      </w:r>
+      <w:r>
+        <w:rPr>
+          <w:rFonts w:hint="eastAsia"/>
+          <w:lang w:val="en-US" w:eastAsia="zh-Hans"/>
+        </w:rPr>
+        <w:t>数据说明：蓝色值</w:t>
+      </w:r>
+    </w:p>
+    <w:p>
+      <w:pPr>
+        <w:rPr>
+          <w:rFonts w:hint="default"/>
+          <w:lang w:eastAsia="zh-Hans"/>
+        </w:rPr>
+      </w:pPr>
+      <w:r>
+        <w:rPr>
+          <w:rFonts w:hint="default"/>
+          <w:lang w:eastAsia="zh-Hans"/>
+        </w:rPr>
+        <w:t xml:space="preserve">        g = "128.000000";</w:t>
+      </w:r>
+      <w:r>
+        <w:rPr>
+          <w:rFonts w:hint="default"/>
+          <w:lang w:eastAsia="zh-Hans"/>
+        </w:rPr>
+        <w:tab/>
+      </w:r>
+      <w:r>
+        <w:rPr>
+          <w:rFonts w:hint="default"/>
+          <w:lang w:eastAsia="zh-Hans"/>
+        </w:rPr>
+        <w:tab/>
+      </w:r>
+      <w:r>
+        <w:rPr>
+          <w:rFonts w:hint="default"/>
+          <w:lang w:eastAsia="zh-Hans"/>
+        </w:rPr>
+        <w:tab/>
+      </w:r>
+      <w:r>
+        <w:rPr>
+          <w:rFonts w:hint="eastAsia"/>
+          <w:lang w:val="en-US" w:eastAsia="zh-Hans"/>
+        </w:rPr>
+        <w:t>数据说明：绿色值</w:t>
+      </w:r>
+    </w:p>
+    <w:p>
+      <w:pPr>
+        <w:rPr>
+          <w:rFonts w:hint="default"/>
+          <w:lang w:eastAsia="zh-Hans"/>
+        </w:rPr>
+      </w:pPr>
+      <w:r>
+        <w:rPr>
+          <w:rFonts w:hint="default"/>
+          <w:lang w:eastAsia="zh-Hans"/>
+        </w:rPr>
+        <w:t xml:space="preserve">        r = "128.000000";</w:t>
+      </w:r>
+      <w:r>
+        <w:rPr>
+          <w:rFonts w:hint="default"/>
+          <w:lang w:eastAsia="zh-Hans"/>
+        </w:rPr>
+        <w:tab/>
+      </w:r>
+      <w:r>
+        <w:rPr>
+          <w:rFonts w:hint="default"/>
+          <w:lang w:eastAsia="zh-Hans"/>
+        </w:rPr>
+        <w:tab/>
+      </w:r>
+      <w:r>
+        <w:rPr>
+          <w:rFonts w:hint="default"/>
+          <w:lang w:eastAsia="zh-Hans"/>
+        </w:rPr>
+        <w:tab/>
+      </w:r>
+      <w:r>
+        <w:rPr>
+          <w:rFonts w:hint="default"/>
+          <w:lang w:eastAsia="zh-Hans"/>
+        </w:rPr>
+        <w:tab/>
+      </w:r>
+      <w:r>
+        <w:rPr>
+          <w:rFonts w:hint="eastAsia"/>
+          <w:lang w:val="en-US" w:eastAsia="zh-Hans"/>
+        </w:rPr>
+        <w:t>数据说明：红色值</w:t>
+      </w:r>
+    </w:p>
+    <w:p>
+      <w:pPr>
+        <w:rPr>
+          <w:rFonts w:hint="default"/>
+          <w:lang w:eastAsia="zh-Hans"/>
+        </w:rPr>
+      </w:pPr>
+      <w:r>
+        <w:rPr>
+          <w:rFonts w:hint="default"/>
+          <w:lang w:eastAsia="zh-Hans"/>
+        </w:rPr>
+        <w:t xml:space="preserve">    };</w:t>
+      </w:r>
+    </w:p>
+    <w:p>
+      <w:pPr>
+        <w:rPr>
+          <w:rFonts w:hint="default"/>
+          <w:lang w:eastAsia="zh-Hans"/>
+        </w:rPr>
+      </w:pPr>
+      <w:r>
+        <w:rPr>
+          <w:rFonts w:hint="default"/>
+          <w:lang w:eastAsia="zh-Hans"/>
+        </w:rPr>
+        <w:t xml:space="preserve">    point =     {</w:t>
+      </w:r>
+    </w:p>
+    <w:p>
+      <w:pPr>
+        <w:rPr>
+          <w:rFonts w:hint="default"/>
+          <w:lang w:val="en-US" w:eastAsia="zh-Hans"/>
+        </w:rPr>
+      </w:pPr>
+      <w:r>
+        <w:rPr>
+          <w:rFonts w:hint="default"/>
+          <w:lang w:eastAsia="zh-Hans"/>
+        </w:rPr>
+        <w:t xml:space="preserve">        x = "1.000000";</w:t>
+      </w:r>
+      <w:r>
+        <w:rPr>
+          <w:rFonts w:hint="default"/>
+          <w:lang w:eastAsia="zh-Hans"/>
+        </w:rPr>
+        <w:tab/>
+      </w:r>
+      <w:r>
+        <w:rPr>
+          <w:rFonts w:hint="default"/>
+          <w:lang w:eastAsia="zh-Hans"/>
+        </w:rPr>
+        <w:tab/>
+      </w:r>
+      <w:r>
+        <w:rPr>
+          <w:rFonts w:hint="default"/>
+          <w:lang w:eastAsia="zh-Hans"/>
+        </w:rPr>
+        <w:tab/>
+      </w:r>
+      <w:r>
+        <w:rPr>
+          <w:rFonts w:hint="default"/>
+          <w:lang w:eastAsia="zh-Hans"/>
+        </w:rPr>
+        <w:tab/>
+      </w:r>
+      <w:r>
+        <w:rPr>
+          <w:rFonts w:hint="eastAsia"/>
+          <w:lang w:val="en-US" w:eastAsia="zh-Hans"/>
+        </w:rPr>
+        <w:t>数据说明：x坐标</w:t>
+      </w:r>
+    </w:p>
+    <w:p>
+      <w:pPr>
+        <w:rPr>
+          <w:rFonts w:hint="default"/>
+          <w:lang w:val="en-US" w:eastAsia="zh-Hans"/>
+        </w:rPr>
+      </w:pPr>
+      <w:r>
+        <w:rPr>
+          <w:rFonts w:hint="default"/>
+          <w:lang w:eastAsia="zh-Hans"/>
+        </w:rPr>
+        <w:t xml:space="preserve">        y = "1.000000";</w:t>
+      </w:r>
+      <w:r>
+        <w:rPr>
+          <w:rFonts w:hint="default"/>
+          <w:lang w:eastAsia="zh-Hans"/>
+        </w:rPr>
+        <w:tab/>
+      </w:r>
+      <w:r>
+        <w:rPr>
+          <w:rFonts w:hint="default"/>
+          <w:lang w:eastAsia="zh-Hans"/>
+        </w:rPr>
+        <w:tab/>
+      </w:r>
+      <w:r>
+        <w:rPr>
+          <w:rFonts w:hint="default"/>
+          <w:lang w:eastAsia="zh-Hans"/>
+        </w:rPr>
+        <w:tab/>
+      </w:r>
+      <w:r>
+        <w:rPr>
+          <w:rFonts w:hint="default"/>
+          <w:lang w:eastAsia="zh-Hans"/>
+        </w:rPr>
+        <w:tab/>
+      </w:r>
+      <w:r>
+        <w:rPr>
+          <w:rFonts w:hint="eastAsia"/>
+          <w:lang w:val="en-US" w:eastAsia="zh-Hans"/>
+        </w:rPr>
+        <w:t>数据说明：y坐标</w:t>
+      </w:r>
+    </w:p>
+    <w:p>
+      <w:pPr>
         <w:ind w:firstLine="420"/>
         <w:rPr>
           <w:rFonts w:hint="default"/>
-          <w:lang w:val="en-US" w:eastAsia="zh-Hans"/>
-        </w:rPr>
-      </w:pPr>
-    </w:p>
-    <w:p>
-      <w:pPr>
-        <w:rPr>
-          <w:rFonts w:hint="default"/>
-          <w:lang w:eastAsia="zh-Hans"/>
-        </w:rPr>
-      </w:pPr>
-      <w:r>
-        <w:rPr>
-          <w:rFonts w:hint="default"/>
-          <w:lang w:eastAsia="zh-Hans"/>
-        </w:rPr>
-        <w:t>}</w:t>
-      </w:r>
-    </w:p>
-    <w:p>
-      <w:pPr>
-        <w:rPr>
-          <w:rFonts w:hint="eastAsia"/>
-          <w:lang w:val="en-US" w:eastAsia="zh-Hans"/>
-        </w:rPr>
-      </w:pPr>
-      <w:r>
-        <w:rPr>
-          <w:rFonts w:hint="eastAsia"/>
-          <w:lang w:val="en-US" w:eastAsia="zh-Hans"/>
-        </w:rPr>
-        <w:t>接口主题：（</w:t>
-      </w:r>
-      <w:r>
-        <w:rPr>
-          <w:rFonts w:hint="default"/>
-          <w:lang w:eastAsia="zh-Hans"/>
-        </w:rPr>
-        <w:t>12</w:t>
-      </w:r>
-      <w:r>
-        <w:rPr>
-          <w:rFonts w:hint="eastAsia"/>
-          <w:lang w:val="en-US" w:eastAsia="zh-Hans"/>
-        </w:rPr>
-        <w:t>位数字的roomid，注意，是字符串，不是int）</w:t>
-      </w:r>
-    </w:p>
-    <w:p>
-      <w:pPr>
-        <w:rPr>
-          <w:rFonts w:hint="default"/>
-          <w:lang w:val="en-US" w:eastAsia="zh-Hans"/>
-        </w:rPr>
-      </w:pPr>
-      <w:r>
-        <w:rPr>
-          <w:rFonts w:hint="eastAsia"/>
-          <w:lang w:val="en-US" w:eastAsia="zh-Hans"/>
-        </w:rPr>
-        <w:t>说明：手指正在滑动，实时同步所有端当前手指所在坐标。</w:t>
-      </w:r>
-    </w:p>
-    <w:p>
-      <w:pPr>
-        <w:rPr>
-          <w:rFonts w:hint="default"/>
-          <w:lang w:eastAsia="zh-Hans"/>
-        </w:rPr>
-      </w:pPr>
-      <w:r>
-        <w:rPr>
-          <w:rFonts w:hint="default"/>
-          <w:lang w:eastAsia="zh-Hans"/>
-        </w:rPr>
-        <w:t>{</w:t>
-      </w:r>
-    </w:p>
-    <w:p>
-      <w:pPr>
-        <w:rPr>
-          <w:rFonts w:hint="default"/>
-          <w:lang w:eastAsia="zh-Hans"/>
-        </w:rPr>
-      </w:pPr>
-      <w:r>
-        <w:rPr>
-          <w:rFonts w:hint="default"/>
-          <w:lang w:eastAsia="zh-Hans"/>
-        </w:rPr>
-        <w:t xml:space="preserve">    color =     {</w:t>
-      </w:r>
-    </w:p>
-    <w:p>
-      <w:pPr>
-        <w:rPr>
-          <w:rFonts w:hint="default"/>
-          <w:lang w:val="en-US" w:eastAsia="zh-Hans"/>
-        </w:rPr>
-      </w:pPr>
-      <w:r>
-        <w:rPr>
-          <w:rFonts w:hint="default"/>
-          <w:lang w:eastAsia="zh-Hans"/>
-        </w:rPr>
-        <w:t xml:space="preserve">        a = "1.000000";</w:t>
-      </w:r>
-      <w:r>
-        <w:rPr>
-          <w:rFonts w:hint="default"/>
-          <w:lang w:eastAsia="zh-Hans"/>
-        </w:rPr>
-        <w:tab/>
-      </w:r>
-      <w:r>
-        <w:rPr>
-          <w:rFonts w:hint="default"/>
-          <w:lang w:eastAsia="zh-Hans"/>
-        </w:rPr>
-        <w:tab/>
-      </w:r>
-      <w:r>
-        <w:rPr>
-          <w:rFonts w:hint="default"/>
-          <w:lang w:eastAsia="zh-Hans"/>
-        </w:rPr>
-        <w:tab/>
-      </w:r>
-      <w:r>
-        <w:rPr>
-          <w:rFonts w:hint="default"/>
-          <w:lang w:eastAsia="zh-Hans"/>
-        </w:rPr>
-        <w:tab/>
-      </w:r>
-      <w:r>
-        <w:rPr>
-          <w:rFonts w:hint="eastAsia"/>
-          <w:lang w:val="en-US" w:eastAsia="zh-Hans"/>
-        </w:rPr>
-        <w:t>数据说明：透明度</w:t>
-      </w:r>
-    </w:p>
-    <w:p>
-      <w:pPr>
-        <w:rPr>
-          <w:rFonts w:hint="default"/>
-          <w:lang w:val="en-US" w:eastAsia="zh-Hans"/>
-        </w:rPr>
-      </w:pPr>
-      <w:r>
-        <w:rPr>
-          <w:rFonts w:hint="default"/>
-          <w:lang w:eastAsia="zh-Hans"/>
-        </w:rPr>
-        <w:t xml:space="preserve">        b = "128.000000";</w:t>
-      </w:r>
-      <w:r>
-        <w:rPr>
-          <w:rFonts w:hint="default"/>
-          <w:lang w:eastAsia="zh-Hans"/>
-        </w:rPr>
-        <w:tab/>
-      </w:r>
-      <w:r>
-        <w:rPr>
-          <w:rFonts w:hint="default"/>
-          <w:lang w:eastAsia="zh-Hans"/>
-        </w:rPr>
-        <w:tab/>
-      </w:r>
-      <w:r>
-        <w:rPr>
-          <w:rFonts w:hint="default"/>
-          <w:lang w:eastAsia="zh-Hans"/>
-        </w:rPr>
-        <w:tab/>
-      </w:r>
-      <w:r>
-        <w:rPr>
-          <w:rFonts w:hint="eastAsia"/>
-          <w:lang w:val="en-US" w:eastAsia="zh-Hans"/>
-        </w:rPr>
-        <w:t>数据说明：蓝色值</w:t>
-      </w:r>
-    </w:p>
-    <w:p>
-      <w:pPr>
-        <w:rPr>
-          <w:rFonts w:hint="default"/>
-          <w:lang w:eastAsia="zh-Hans"/>
-        </w:rPr>
-      </w:pPr>
-      <w:r>
-        <w:rPr>
-          <w:rFonts w:hint="default"/>
-          <w:lang w:eastAsia="zh-Hans"/>
-        </w:rPr>
-        <w:t xml:space="preserve">        g = "128.000000";</w:t>
-      </w:r>
-      <w:r>
-        <w:rPr>
-          <w:rFonts w:hint="default"/>
-          <w:lang w:eastAsia="zh-Hans"/>
-        </w:rPr>
-        <w:tab/>
-      </w:r>
-      <w:r>
-        <w:rPr>
-          <w:rFonts w:hint="default"/>
-          <w:lang w:eastAsia="zh-Hans"/>
-        </w:rPr>
-        <w:tab/>
-      </w:r>
-      <w:r>
-        <w:rPr>
-          <w:rFonts w:hint="default"/>
-          <w:lang w:eastAsia="zh-Hans"/>
-        </w:rPr>
-        <w:tab/>
-      </w:r>
-      <w:r>
-        <w:rPr>
-          <w:rFonts w:hint="eastAsia"/>
-          <w:lang w:val="en-US" w:eastAsia="zh-Hans"/>
-        </w:rPr>
-        <w:t>数据说明：绿色值</w:t>
-      </w:r>
-    </w:p>
-    <w:p>
-      <w:pPr>
-        <w:rPr>
-          <w:rFonts w:hint="default"/>
-          <w:lang w:eastAsia="zh-Hans"/>
-        </w:rPr>
-      </w:pPr>
-      <w:r>
-        <w:rPr>
-          <w:rFonts w:hint="default"/>
-          <w:lang w:eastAsia="zh-Hans"/>
-        </w:rPr>
-        <w:t xml:space="preserve">        r = "128.000000";</w:t>
-      </w:r>
-      <w:r>
-        <w:rPr>
-          <w:rFonts w:hint="default"/>
-          <w:lang w:eastAsia="zh-Hans"/>
-        </w:rPr>
-        <w:tab/>
-      </w:r>
-      <w:r>
-        <w:rPr>
-          <w:rFonts w:hint="default"/>
-          <w:lang w:eastAsia="zh-Hans"/>
-        </w:rPr>
-        <w:tab/>
-      </w:r>
-      <w:r>
-        <w:rPr>
-          <w:rFonts w:hint="default"/>
-          <w:lang w:eastAsia="zh-Hans"/>
-        </w:rPr>
-        <w:tab/>
-      </w:r>
-      <w:r>
-        <w:rPr>
-          <w:rFonts w:hint="default"/>
-          <w:lang w:eastAsia="zh-Hans"/>
-        </w:rPr>
-        <w:tab/>
-      </w:r>
-      <w:r>
-        <w:rPr>
-          <w:rFonts w:hint="eastAsia"/>
-          <w:lang w:val="en-US" w:eastAsia="zh-Hans"/>
-        </w:rPr>
-        <w:t>数据说明：红色值</w:t>
-      </w:r>
-    </w:p>
-    <w:p>
-      <w:pPr>
-        <w:rPr>
-          <w:rFonts w:hint="default"/>
-          <w:lang w:eastAsia="zh-Hans"/>
-        </w:rPr>
-      </w:pPr>
-      <w:r>
-        <w:rPr>
-          <w:rFonts w:hint="default"/>
-          <w:lang w:eastAsia="zh-Hans"/>
-        </w:rPr>
-        <w:t xml:space="preserve">    };</w:t>
-      </w:r>
-    </w:p>
-    <w:p>
-      <w:pPr>
-        <w:rPr>
-          <w:rFonts w:hint="default"/>
-          <w:lang w:eastAsia="zh-Hans"/>
-        </w:rPr>
-      </w:pPr>
-      <w:r>
-        <w:rPr>
-          <w:rFonts w:hint="default"/>
-          <w:lang w:eastAsia="zh-Hans"/>
-        </w:rPr>
-        <w:t xml:space="preserve">    point =     {</w:t>
-      </w:r>
-    </w:p>
-    <w:p>
-      <w:pPr>
-        <w:rPr>
-          <w:rFonts w:hint="default"/>
-          <w:lang w:val="en-US" w:eastAsia="zh-Hans"/>
-        </w:rPr>
-      </w:pPr>
-      <w:r>
-        <w:rPr>
-          <w:rFonts w:hint="default"/>
-          <w:lang w:eastAsia="zh-Hans"/>
-        </w:rPr>
-        <w:t xml:space="preserve">        x = "1.000000";</w:t>
-      </w:r>
-      <w:r>
-        <w:rPr>
-          <w:rFonts w:hint="default"/>
-          <w:lang w:eastAsia="zh-Hans"/>
-        </w:rPr>
-        <w:tab/>
-      </w:r>
-      <w:r>
-        <w:rPr>
-          <w:rFonts w:hint="default"/>
-          <w:lang w:eastAsia="zh-Hans"/>
-        </w:rPr>
-        <w:tab/>
-      </w:r>
-      <w:r>
-        <w:rPr>
-          <w:rFonts w:hint="default"/>
-          <w:lang w:eastAsia="zh-Hans"/>
-        </w:rPr>
-        <w:tab/>
-      </w:r>
-      <w:r>
-        <w:rPr>
-          <w:rFonts w:hint="default"/>
-          <w:lang w:eastAsia="zh-Hans"/>
-        </w:rPr>
-        <w:tab/>
-      </w:r>
-      <w:r>
-        <w:rPr>
-          <w:rFonts w:hint="eastAsia"/>
-          <w:lang w:val="en-US" w:eastAsia="zh-Hans"/>
-        </w:rPr>
-        <w:t>数据说明：x坐标</w:t>
-      </w:r>
-    </w:p>
-    <w:p>
-      <w:pPr>
-        <w:rPr>
-          <w:rFonts w:hint="default"/>
-          <w:lang w:val="en-US" w:eastAsia="zh-Hans"/>
-        </w:rPr>
-      </w:pPr>
-      <w:r>
-        <w:rPr>
-          <w:rFonts w:hint="default"/>
-          <w:lang w:eastAsia="zh-Hans"/>
-        </w:rPr>
-        <w:t xml:space="preserve">        y = "1.000000";</w:t>
-      </w:r>
-      <w:r>
-        <w:rPr>
-          <w:rFonts w:hint="default"/>
-          <w:lang w:eastAsia="zh-Hans"/>
-        </w:rPr>
-        <w:tab/>
-      </w:r>
-      <w:r>
-        <w:rPr>
-          <w:rFonts w:hint="default"/>
-          <w:lang w:eastAsia="zh-Hans"/>
-        </w:rPr>
-        <w:tab/>
-      </w:r>
-      <w:r>
-        <w:rPr>
-          <w:rFonts w:hint="default"/>
-          <w:lang w:eastAsia="zh-Hans"/>
-        </w:rPr>
-        <w:tab/>
-      </w:r>
-      <w:r>
-        <w:rPr>
-          <w:rFonts w:hint="default"/>
-          <w:lang w:eastAsia="zh-Hans"/>
-        </w:rPr>
-        <w:tab/>
-      </w:r>
-      <w:r>
-        <w:rPr>
-          <w:rFonts w:hint="eastAsia"/>
-          <w:lang w:val="en-US" w:eastAsia="zh-Hans"/>
-        </w:rPr>
-        <w:t>数据说明：y坐标</w:t>
-      </w:r>
-    </w:p>
-    <w:p>
-      <w:pPr>
-        <w:rPr>
-          <w:rFonts w:hint="default"/>
-          <w:lang w:eastAsia="zh-Hans"/>
-        </w:rPr>
-      </w:pPr>
-      <w:r>
-        <w:rPr>
-          <w:rFonts w:hint="default"/>
-          <w:lang w:eastAsia="zh-Hans"/>
-        </w:rPr>
-        <w:t xml:space="preserve">    };</w:t>
+          <w:lang w:eastAsia="zh-Hans"/>
+        </w:rPr>
+      </w:pPr>
+      <w:r>
+        <w:rPr>
+          <w:rFonts w:hint="default"/>
+          <w:lang w:eastAsia="zh-Hans"/>
+        </w:rPr>
+        <w:t>};</w:t>
       </w:r>
     </w:p>
     <w:p>
       <w:pPr>
         <w:ind w:firstLine="420"/>
         <w:rPr>
-          <w:rFonts w:hint="eastAsia"/>
-          <w:lang w:val="en-US" w:eastAsia="zh-Hans"/>
-        </w:rPr>
-      </w:pPr>
-      <w:r>
-        <w:rPr>
-          <w:rFonts w:hint="default"/>
-          <w:lang w:eastAsia="zh-Hans"/>
-        </w:rPr>
-        <w:t xml:space="preserve">userId = </w:t>
-      </w:r>
-      <w:r>
-        <w:rPr>
-          <w:rFonts w:hint="eastAsia"/>
-          <w:lang w:val="en-US" w:eastAsia="zh-Hans"/>
-        </w:rPr>
-        <w:t>user</w:t>
-      </w:r>
-      <w:r>
-        <w:rPr>
-          <w:rFonts w:hint="default"/>
-          <w:lang w:eastAsia="zh-Hans"/>
-        </w:rPr>
-        <w:t>16662142421;</w:t>
-      </w:r>
-      <w:r>
-        <w:rPr>
-          <w:rFonts w:hint="default"/>
-          <w:lang w:eastAsia="zh-Hans"/>
-        </w:rPr>
-        <w:tab/>
-      </w:r>
-      <w:r>
-        <w:rPr>
-          <w:rFonts w:hint="default"/>
-          <w:lang w:eastAsia="zh-Hans"/>
-        </w:rPr>
-        <w:tab/>
-      </w:r>
-      <w:r>
-        <w:rPr>
-          <w:rFonts w:hint="eastAsia"/>
-          <w:lang w:val="en-US" w:eastAsia="zh-Hans"/>
-        </w:rPr>
-        <w:t>数据说明：</w:t>
-      </w:r>
-      <w:r>
-        <w:rPr>
-          <w:rFonts w:hint="default"/>
-          <w:lang w:eastAsia="zh-Hans"/>
-        </w:rPr>
-        <w:t>user+</w:t>
-      </w:r>
-      <w:r>
-        <w:rPr>
-          <w:rFonts w:hint="eastAsia"/>
-          <w:lang w:val="en-US" w:eastAsia="zh-Hans"/>
-        </w:rPr>
-        <w:t>时间戳</w:t>
-      </w:r>
-    </w:p>
-    <w:p>
-      <w:pPr>
-        <w:ind w:firstLine="420"/>
-        <w:rPr>
-          <w:rFonts w:hint="eastAsia"/>
-          <w:lang w:val="en-US" w:eastAsia="zh-Hans"/>
-        </w:rPr>
-      </w:pPr>
-      <w:r>
-        <w:rPr>
-          <w:rFonts w:hint="eastAsia"/>
-          <w:lang w:val="en-US" w:eastAsia="zh-Hans"/>
-        </w:rPr>
-        <w:t>r</w:t>
-      </w:r>
-      <w:r>
-        <w:rPr>
-          <w:rFonts w:hint="default"/>
-          <w:lang w:eastAsia="zh-Hans"/>
-        </w:rPr>
-        <w:t>oomId = 123456789011;</w:t>
-      </w:r>
-      <w:r>
-        <w:rPr>
-          <w:rFonts w:hint="default"/>
-          <w:lang w:eastAsia="zh-Hans"/>
-        </w:rPr>
-        <w:tab/>
-      </w:r>
-      <w:r>
-        <w:rPr>
-          <w:rFonts w:hint="default"/>
-          <w:lang w:eastAsia="zh-Hans"/>
-        </w:rPr>
-        <w:tab/>
-      </w:r>
-      <w:r>
-        <w:rPr>
-          <w:rFonts w:hint="default"/>
-          <w:lang w:eastAsia="zh-Hans"/>
-        </w:rPr>
-        <w:tab/>
-      </w:r>
-      <w:r>
-        <w:rPr>
-          <w:rFonts w:hint="eastAsia"/>
-          <w:lang w:val="en-US" w:eastAsia="zh-Hans"/>
-        </w:rPr>
-        <w:t>数据说明：当前房间名</w:t>
-      </w:r>
-    </w:p>
-    <w:p>
-      <w:pPr>
-        <w:ind w:firstLine="420"/>
-        <w:rPr>
-          <w:rFonts w:hint="eastAsia"/>
-          <w:lang w:val="en-US" w:eastAsia="zh-Hans"/>
-        </w:rPr>
-      </w:pPr>
-      <w:r>
-        <w:rPr>
-          <w:rFonts w:hint="default"/>
-          <w:lang w:eastAsia="zh-Hans"/>
-        </w:rPr>
-        <w:t>currentPage = 1;</w:t>
-      </w:r>
-      <w:r>
-        <w:rPr>
-          <w:rFonts w:hint="default"/>
-          <w:lang w:eastAsia="zh-Hans"/>
-        </w:rPr>
-        <w:tab/>
-      </w:r>
-      <w:r>
-        <w:rPr>
-          <w:rFonts w:hint="default"/>
-          <w:lang w:eastAsia="zh-Hans"/>
-        </w:rPr>
-        <w:tab/>
-      </w:r>
-      <w:r>
-        <w:rPr>
-          <w:rFonts w:hint="default"/>
-          <w:lang w:eastAsia="zh-Hans"/>
-        </w:rPr>
-        <w:tab/>
-      </w:r>
-      <w:r>
-        <w:rPr>
-          <w:rFonts w:hint="default"/>
-          <w:lang w:eastAsia="zh-Hans"/>
-        </w:rPr>
-        <w:tab/>
-      </w:r>
-      <w:r>
-        <w:rPr>
-          <w:rFonts w:hint="default"/>
-          <w:lang w:eastAsia="zh-Hans"/>
-        </w:rPr>
-        <w:tab/>
-      </w:r>
-      <w:r>
-        <w:rPr>
-          <w:rFonts w:hint="eastAsia"/>
-          <w:lang w:val="en-US" w:eastAsia="zh-Hans"/>
-        </w:rPr>
-        <w:t>数据说明：当前正在编辑的页</w:t>
-      </w:r>
-    </w:p>
-    <w:p>
-      <w:pPr>
-        <w:ind w:firstLine="420"/>
-        <w:rPr>
-          <w:rFonts w:hint="eastAsia"/>
-          <w:lang w:val="en-US" w:eastAsia="zh-Hans"/>
-        </w:rPr>
-      </w:pPr>
-      <w:r>
-        <w:rPr>
-          <w:rFonts w:hint="default"/>
-          <w:lang w:eastAsia="zh-Hans"/>
-        </w:rPr>
-        <w:t>graphical = 1;</w:t>
-      </w:r>
-      <w:r>
-        <w:rPr>
-          <w:rFonts w:hint="default"/>
-          <w:lang w:eastAsia="zh-Hans"/>
-        </w:rPr>
-        <w:tab/>
-      </w:r>
-      <w:r>
-        <w:rPr>
-          <w:rFonts w:hint="default"/>
-          <w:lang w:eastAsia="zh-Hans"/>
-        </w:rPr>
-        <w:tab/>
-      </w:r>
-      <w:r>
-        <w:rPr>
-          <w:rFonts w:hint="default"/>
-          <w:lang w:eastAsia="zh-Hans"/>
-        </w:rPr>
-        <w:tab/>
-      </w:r>
-      <w:r>
-        <w:rPr>
-          <w:rFonts w:hint="default"/>
-          <w:lang w:eastAsia="zh-Hans"/>
-        </w:rPr>
-        <w:tab/>
-      </w:r>
-      <w:r>
-        <w:rPr>
-          <w:rFonts w:hint="default"/>
-          <w:lang w:eastAsia="zh-Hans"/>
-        </w:rPr>
-        <w:tab/>
-      </w:r>
-      <w:r>
-        <w:rPr>
-          <w:rFonts w:hint="eastAsia"/>
-          <w:lang w:val="en-US" w:eastAsia="zh-Hans"/>
-        </w:rPr>
-        <w:t>数据说明：图形id</w:t>
-      </w:r>
-    </w:p>
-    <w:p>
-      <w:pPr>
-        <w:rPr>
-          <w:rFonts w:hint="default"/>
-          <w:lang w:eastAsia="zh-Hans"/>
-        </w:rPr>
-      </w:pPr>
-      <w:r>
-        <w:rPr>
-          <w:rFonts w:hint="default"/>
-          <w:lang w:eastAsia="zh-Hans"/>
-        </w:rPr>
-        <w:t>}</w:t>
-      </w:r>
-    </w:p>
-    <w:p>
-      <w:pPr>
-        <w:rPr>
-          <w:rFonts w:hint="default"/>
-          <w:lang w:eastAsia="zh-Hans"/>
-        </w:rPr>
-      </w:pPr>
-    </w:p>
-    <w:p>
-      <w:pPr>
-        <w:rPr>
-          <w:rFonts w:hint="default"/>
-          <w:lang w:eastAsia="zh-Hans"/>
-        </w:rPr>
-      </w:pPr>
-    </w:p>
-    <w:p>
-      <w:pPr>
-        <w:rPr>
-          <w:rFonts w:hint="default"/>
-          <w:lang w:eastAsia="zh-Hans"/>
-        </w:rPr>
-      </w:pPr>
-    </w:p>
-    <w:p>
-      <w:pPr>
-        <w:rPr>
-          <w:rFonts w:hint="eastAsia"/>
-          <w:lang w:val="en-US" w:eastAsia="zh-Hans"/>
-        </w:rPr>
-      </w:pPr>
-      <w:r>
-        <w:rPr>
-          <w:rFonts w:hint="eastAsia"/>
-          <w:lang w:val="en-US" w:eastAsia="zh-Hans"/>
-        </w:rPr>
-        <w:t>接口主题：（touchEnd）</w:t>
-      </w:r>
-    </w:p>
-    <w:p>
-      <w:pPr>
-        <w:rPr>
-          <w:rFonts w:hint="default"/>
-          <w:lang w:val="en-US" w:eastAsia="zh-Hans"/>
-        </w:rPr>
-      </w:pPr>
-      <w:r>
-        <w:rPr>
-          <w:rFonts w:hint="eastAsia"/>
-          <w:lang w:val="en-US" w:eastAsia="zh-Hans"/>
-        </w:rPr>
-        <w:t>说明：手指结束滑动，实时同步所有端当前手指即将离开屏幕，可以释放和保存相关资源。</w:t>
-      </w:r>
-    </w:p>
-    <w:p>
-      <w:pPr>
-        <w:rPr>
-          <w:rFonts w:hint="default"/>
-          <w:lang w:eastAsia="zh-Hans"/>
-        </w:rPr>
-      </w:pPr>
-      <w:r>
-        <w:rPr>
-          <w:rFonts w:hint="default"/>
-          <w:lang w:eastAsia="zh-Hans"/>
-        </w:rPr>
-        <w:t>{</w:t>
-      </w:r>
-    </w:p>
-    <w:p>
-      <w:pPr>
-        <w:rPr>
-          <w:rFonts w:hint="default"/>
-          <w:lang w:eastAsia="zh-Hans"/>
-        </w:rPr>
-      </w:pPr>
-      <w:r>
-        <w:rPr>
-          <w:rFonts w:hint="default"/>
-          <w:lang w:eastAsia="zh-Hans"/>
-        </w:rPr>
-        <w:t xml:space="preserve">    color =     {</w:t>
-      </w:r>
-    </w:p>
-    <w:p>
-      <w:pPr>
-        <w:rPr>
-          <w:rFonts w:hint="default"/>
-          <w:lang w:val="en-US" w:eastAsia="zh-Hans"/>
-        </w:rPr>
-      </w:pPr>
-      <w:r>
-        <w:rPr>
-          <w:rFonts w:hint="default"/>
-          <w:lang w:eastAsia="zh-Hans"/>
-        </w:rPr>
-        <w:t xml:space="preserve">        a = "1.000000";</w:t>
-      </w:r>
-      <w:r>
-        <w:rPr>
-          <w:rFonts w:hint="default"/>
-          <w:lang w:eastAsia="zh-Hans"/>
-        </w:rPr>
-        <w:tab/>
-      </w:r>
-      <w:r>
-        <w:rPr>
-          <w:rFonts w:hint="default"/>
-          <w:lang w:eastAsia="zh-Hans"/>
-        </w:rPr>
-        <w:tab/>
-      </w:r>
-      <w:r>
-        <w:rPr>
-          <w:rFonts w:hint="default"/>
-          <w:lang w:eastAsia="zh-Hans"/>
-        </w:rPr>
-        <w:tab/>
-      </w:r>
-      <w:r>
-        <w:rPr>
-          <w:rFonts w:hint="default"/>
-          <w:lang w:eastAsia="zh-Hans"/>
-        </w:rPr>
-        <w:tab/>
-      </w:r>
-      <w:r>
-        <w:rPr>
-          <w:rFonts w:hint="eastAsia"/>
-          <w:lang w:val="en-US" w:eastAsia="zh-Hans"/>
-        </w:rPr>
-        <w:t>数据说明：透明度</w:t>
-      </w:r>
-    </w:p>
-    <w:p>
-      <w:pPr>
-        <w:rPr>
-          <w:rFonts w:hint="default"/>
-          <w:lang w:val="en-US" w:eastAsia="zh-Hans"/>
-        </w:rPr>
-      </w:pPr>
-      <w:r>
-        <w:rPr>
-          <w:rFonts w:hint="default"/>
-          <w:lang w:eastAsia="zh-Hans"/>
-        </w:rPr>
-        <w:t xml:space="preserve">        b = "128.000000";</w:t>
-      </w:r>
-      <w:r>
-        <w:rPr>
-          <w:rFonts w:hint="default"/>
-          <w:lang w:eastAsia="zh-Hans"/>
-        </w:rPr>
-        <w:tab/>
-      </w:r>
-      <w:r>
-        <w:rPr>
-          <w:rFonts w:hint="default"/>
-          <w:lang w:eastAsia="zh-Hans"/>
-        </w:rPr>
-        <w:tab/>
-      </w:r>
-      <w:r>
-        <w:rPr>
-          <w:rFonts w:hint="default"/>
-          <w:lang w:eastAsia="zh-Hans"/>
-        </w:rPr>
-        <w:tab/>
-      </w:r>
-      <w:r>
-        <w:rPr>
-          <w:rFonts w:hint="eastAsia"/>
-          <w:lang w:val="en-US" w:eastAsia="zh-Hans"/>
-        </w:rPr>
-        <w:t>数据说明：蓝色值</w:t>
-      </w:r>
-    </w:p>
-    <w:p>
-      <w:pPr>
-        <w:rPr>
-          <w:rFonts w:hint="default"/>
-          <w:lang w:eastAsia="zh-Hans"/>
-        </w:rPr>
-      </w:pPr>
-      <w:r>
-        <w:rPr>
-          <w:rFonts w:hint="default"/>
-          <w:lang w:eastAsia="zh-Hans"/>
-        </w:rPr>
-        <w:t xml:space="preserve">        g = "128.000000";</w:t>
-      </w:r>
-      <w:r>
-        <w:rPr>
-          <w:rFonts w:hint="default"/>
-          <w:lang w:eastAsia="zh-Hans"/>
-        </w:rPr>
-        <w:tab/>
-      </w:r>
-      <w:r>
-        <w:rPr>
-          <w:rFonts w:hint="default"/>
-          <w:lang w:eastAsia="zh-Hans"/>
-        </w:rPr>
-        <w:tab/>
-      </w:r>
-      <w:r>
-        <w:rPr>
-          <w:rFonts w:hint="default"/>
-          <w:lang w:eastAsia="zh-Hans"/>
-        </w:rPr>
-        <w:tab/>
-      </w:r>
-      <w:r>
-        <w:rPr>
-          <w:rFonts w:hint="eastAsia"/>
-          <w:lang w:val="en-US" w:eastAsia="zh-Hans"/>
-        </w:rPr>
-        <w:t>数据说明：绿色值</w:t>
-      </w:r>
-    </w:p>
-    <w:p>
-      <w:pPr>
-        <w:rPr>
-          <w:rFonts w:hint="default"/>
-          <w:lang w:eastAsia="zh-Hans"/>
-        </w:rPr>
-      </w:pPr>
-      <w:r>
-        <w:rPr>
-          <w:rFonts w:hint="default"/>
-          <w:lang w:eastAsia="zh-Hans"/>
-        </w:rPr>
-        <w:t xml:space="preserve">        r = "128.000000";</w:t>
-      </w:r>
-      <w:r>
-        <w:rPr>
-          <w:rFonts w:hint="default"/>
-          <w:lang w:eastAsia="zh-Hans"/>
-        </w:rPr>
-        <w:tab/>
-      </w:r>
-      <w:r>
-        <w:rPr>
-          <w:rFonts w:hint="default"/>
-          <w:lang w:eastAsia="zh-Hans"/>
-        </w:rPr>
-        <w:tab/>
-      </w:r>
-      <w:r>
-        <w:rPr>
-          <w:rFonts w:hint="default"/>
-          <w:lang w:eastAsia="zh-Hans"/>
-        </w:rPr>
-        <w:tab/>
-      </w:r>
-      <w:r>
-        <w:rPr>
-          <w:rFonts w:hint="default"/>
-          <w:lang w:eastAsia="zh-Hans"/>
-        </w:rPr>
-        <w:tab/>
-      </w:r>
-      <w:r>
-        <w:rPr>
-          <w:rFonts w:hint="eastAsia"/>
-          <w:lang w:val="en-US" w:eastAsia="zh-Hans"/>
-        </w:rPr>
-        <w:t>数据说明：红色值</w:t>
-      </w:r>
-    </w:p>
-    <w:p>
-      <w:pPr>
-        <w:rPr>
-          <w:rFonts w:hint="default"/>
-          <w:lang w:eastAsia="zh-Hans"/>
-        </w:rPr>
-      </w:pPr>
-      <w:r>
-        <w:rPr>
-          <w:rFonts w:hint="default"/>
-          <w:lang w:eastAsia="zh-Hans"/>
-        </w:rPr>
-        <w:t xml:space="preserve">    };</w:t>
-      </w:r>
-    </w:p>
-    <w:p>
-      <w:pPr>
-        <w:rPr>
-          <w:rFonts w:hint="default"/>
-          <w:lang w:eastAsia="zh-Hans"/>
-        </w:rPr>
-      </w:pPr>
-      <w:r>
-        <w:rPr>
-          <w:rFonts w:hint="default"/>
-          <w:lang w:eastAsia="zh-Hans"/>
-        </w:rPr>
-        <w:t xml:space="preserve">    point =     {</w:t>
-      </w:r>
-      <w:bookmarkStart w:id="0" w:name="_GoBack"/>
-      <w:bookmarkEnd w:id="0"/>
-    </w:p>
-    <w:p>
-      <w:pPr>
-        <w:rPr>
-          <w:rFonts w:hint="default"/>
-          <w:lang w:val="en-US" w:eastAsia="zh-Hans"/>
-        </w:rPr>
-      </w:pPr>
-      <w:r>
-        <w:rPr>
-          <w:rFonts w:hint="default"/>
-          <w:lang w:eastAsia="zh-Hans"/>
-        </w:rPr>
-        <w:t xml:space="preserve">        x = "1.000000";</w:t>
-      </w:r>
-      <w:r>
-        <w:rPr>
-          <w:rFonts w:hint="default"/>
-          <w:lang w:eastAsia="zh-Hans"/>
-        </w:rPr>
-        <w:tab/>
-      </w:r>
-      <w:r>
-        <w:rPr>
-          <w:rFonts w:hint="default"/>
-          <w:lang w:eastAsia="zh-Hans"/>
-        </w:rPr>
-        <w:tab/>
-      </w:r>
-      <w:r>
-        <w:rPr>
-          <w:rFonts w:hint="default"/>
-          <w:lang w:eastAsia="zh-Hans"/>
-        </w:rPr>
-        <w:tab/>
-      </w:r>
-      <w:r>
-        <w:rPr>
-          <w:rFonts w:hint="default"/>
-          <w:lang w:eastAsia="zh-Hans"/>
-        </w:rPr>
-        <w:tab/>
-      </w:r>
-      <w:r>
-        <w:rPr>
-          <w:rFonts w:hint="eastAsia"/>
-          <w:lang w:val="en-US" w:eastAsia="zh-Hans"/>
-        </w:rPr>
-        <w:t>数据说明：x坐标</w:t>
-      </w:r>
-    </w:p>
-    <w:p>
-      <w:pPr>
-        <w:rPr>
-          <w:rFonts w:hint="default"/>
-          <w:lang w:val="en-US" w:eastAsia="zh-Hans"/>
-        </w:rPr>
-      </w:pPr>
-      <w:r>
-        <w:rPr>
-          <w:rFonts w:hint="default"/>
-          <w:lang w:eastAsia="zh-Hans"/>
-        </w:rPr>
-        <w:t xml:space="preserve">        y = "1.000000";</w:t>
-      </w:r>
-      <w:r>
-        <w:rPr>
-          <w:rFonts w:hint="default"/>
-          <w:lang w:eastAsia="zh-Hans"/>
-        </w:rPr>
-        <w:tab/>
-      </w:r>
-      <w:r>
-        <w:rPr>
-          <w:rFonts w:hint="default"/>
-          <w:lang w:eastAsia="zh-Hans"/>
-        </w:rPr>
-        <w:tab/>
-      </w:r>
-      <w:r>
-        <w:rPr>
-          <w:rFonts w:hint="default"/>
-          <w:lang w:eastAsia="zh-Hans"/>
-        </w:rPr>
-        <w:tab/>
-      </w:r>
-      <w:r>
-        <w:rPr>
-          <w:rFonts w:hint="default"/>
-          <w:lang w:eastAsia="zh-Hans"/>
-        </w:rPr>
-        <w:tab/>
-      </w:r>
-      <w:r>
-        <w:rPr>
-          <w:rFonts w:hint="eastAsia"/>
-          <w:lang w:val="en-US" w:eastAsia="zh-Hans"/>
-        </w:rPr>
-        <w:t>数据说明：y坐标</w:t>
-      </w:r>
-    </w:p>
-    <w:p>
-      <w:pPr>
-        <w:rPr>
-          <w:rFonts w:hint="default"/>
-          <w:lang w:eastAsia="zh-Hans"/>
-        </w:rPr>
-      </w:pPr>
-      <w:r>
-        <w:rPr>
-          <w:rFonts w:hint="default"/>
-          <w:lang w:eastAsia="zh-Hans"/>
-        </w:rPr>
-        <w:t xml:space="preserve">    };</w:t>
+          <w:rFonts w:hint="default"/>
+          <w:lang w:eastAsia="zh-Hans"/>
+        </w:rPr>
+      </w:pPr>
+      <w:r>
+        <w:rPr>
+          <w:rFonts w:hint="eastAsia"/>
+          <w:lang w:val="en-US" w:eastAsia="zh-Hans"/>
+        </w:rPr>
+        <w:t>l</w:t>
+      </w:r>
+      <w:r>
+        <w:rPr>
+          <w:rFonts w:hint="default"/>
+          <w:lang w:eastAsia="zh-Hans"/>
+        </w:rPr>
+        <w:t>ineWidth = 1.0;</w:t>
+      </w:r>
+      <w:r>
+        <w:rPr>
+          <w:rFonts w:hint="default"/>
+          <w:lang w:eastAsia="zh-Hans"/>
+        </w:rPr>
+        <w:tab/>
+      </w:r>
+      <w:r>
+        <w:rPr>
+          <w:rFonts w:hint="default"/>
+          <w:lang w:eastAsia="zh-Hans"/>
+        </w:rPr>
+        <w:tab/>
+      </w:r>
+      <w:r>
+        <w:rPr>
+          <w:rFonts w:hint="default"/>
+          <w:lang w:eastAsia="zh-Hans"/>
+        </w:rPr>
+        <w:tab/>
+      </w:r>
+      <w:r>
+        <w:rPr>
+          <w:rFonts w:hint="default"/>
+          <w:lang w:eastAsia="zh-Hans"/>
+        </w:rPr>
+        <w:tab/>
+      </w:r>
+      <w:r>
+        <w:rPr>
+          <w:rFonts w:hint="default"/>
+          <w:lang w:eastAsia="zh-Hans"/>
+        </w:rPr>
+        <w:tab/>
+      </w:r>
+      <w:r>
+        <w:rPr>
+          <w:rFonts w:hint="eastAsia"/>
+          <w:lang w:val="en-US" w:eastAsia="zh-Hans"/>
+        </w:rPr>
+        <w:t>数据说明：线条粗细</w:t>
       </w:r>
     </w:p>
     <w:p>
@@ -8765,7 +9066,7 @@
     <w:lsdException w:unhideWhenUsed="0" w:uiPriority="0" w:semiHidden="0" w:name="Table Web 2"/>
     <w:lsdException w:unhideWhenUsed="0" w:uiPriority="0" w:semiHidden="0" w:name="Table Web 3"/>
     <w:lsdException w:unhideWhenUsed="0" w:uiPriority="0" w:semiHidden="0" w:name="Balloon Text"/>
-    <w:lsdException w:unhideWhenUsed="0" w:uiPriority="0" w:semiHidden="0" w:name="Table Grid"/>
+    <w:lsdException w:qFormat="1" w:unhideWhenUsed="0" w:uiPriority="0" w:semiHidden="0" w:name="Table Grid"/>
     <w:lsdException w:unhideWhenUsed="0" w:uiPriority="0" w:semiHidden="0" w:name="Table Theme"/>
     <w:lsdException w:unhideWhenUsed="0" w:uiPriority="60" w:semiHidden="0" w:name="Light Shading"/>
     <w:lsdException w:unhideWhenUsed="0" w:uiPriority="61" w:semiHidden="0" w:name="Light List"/>
@@ -8905,6 +9206,7 @@
   <w:style w:type="table" w:styleId="3">
     <w:name w:val="Table Grid"/>
     <w:basedOn w:val="2"/>
+    <w:qFormat/>
     <w:uiPriority w:val="0"/>
     <w:pPr>
       <w:widowControl w:val="0"/>

--- a/接口文档.docx
+++ b/接口文档.docx
@@ -492,16 +492,6 @@
         <w:gridCol w:w="4261"/>
       </w:tblGrid>
       <w:tr>
-        <w:tblPrEx>
-          <w:tblBorders>
-            <w:top w:val="single" w:color="auto" w:sz="4" w:space="0"/>
-            <w:left w:val="single" w:color="auto" w:sz="4" w:space="0"/>
-            <w:bottom w:val="single" w:color="auto" w:sz="4" w:space="0"/>
-            <w:right w:val="single" w:color="auto" w:sz="4" w:space="0"/>
-            <w:insideH w:val="single" w:color="auto" w:sz="4" w:space="0"/>
-            <w:insideV w:val="single" w:color="auto" w:sz="4" w:space="0"/>
-          </w:tblBorders>
-        </w:tblPrEx>
         <w:tc>
           <w:tcPr>
             <w:tcW w:w="4261" w:type="dxa"/>
@@ -548,16 +538,6 @@
         </w:tc>
       </w:tr>
       <w:tr>
-        <w:tblPrEx>
-          <w:tblBorders>
-            <w:top w:val="single" w:color="auto" w:sz="4" w:space="0"/>
-            <w:left w:val="single" w:color="auto" w:sz="4" w:space="0"/>
-            <w:bottom w:val="single" w:color="auto" w:sz="4" w:space="0"/>
-            <w:right w:val="single" w:color="auto" w:sz="4" w:space="0"/>
-            <w:insideH w:val="single" w:color="auto" w:sz="4" w:space="0"/>
-            <w:insideV w:val="single" w:color="auto" w:sz="4" w:space="0"/>
-          </w:tblBorders>
-        </w:tblPrEx>
         <w:tc>
           <w:tcPr>
             <w:tcW w:w="4261" w:type="dxa"/>
@@ -604,16 +584,6 @@
         </w:tc>
       </w:tr>
       <w:tr>
-        <w:tblPrEx>
-          <w:tblBorders>
-            <w:top w:val="single" w:color="auto" w:sz="4" w:space="0"/>
-            <w:left w:val="single" w:color="auto" w:sz="4" w:space="0"/>
-            <w:bottom w:val="single" w:color="auto" w:sz="4" w:space="0"/>
-            <w:right w:val="single" w:color="auto" w:sz="4" w:space="0"/>
-            <w:insideH w:val="single" w:color="auto" w:sz="4" w:space="0"/>
-            <w:insideV w:val="single" w:color="auto" w:sz="4" w:space="0"/>
-          </w:tblBorders>
-        </w:tblPrEx>
         <w:tc>
           <w:tcPr>
             <w:tcW w:w="4261" w:type="dxa"/>
@@ -660,16 +630,6 @@
         </w:tc>
       </w:tr>
       <w:tr>
-        <w:tblPrEx>
-          <w:tblBorders>
-            <w:top w:val="single" w:color="auto" w:sz="4" w:space="0"/>
-            <w:left w:val="single" w:color="auto" w:sz="4" w:space="0"/>
-            <w:bottom w:val="single" w:color="auto" w:sz="4" w:space="0"/>
-            <w:right w:val="single" w:color="auto" w:sz="4" w:space="0"/>
-            <w:insideH w:val="single" w:color="auto" w:sz="4" w:space="0"/>
-            <w:insideV w:val="single" w:color="auto" w:sz="4" w:space="0"/>
-          </w:tblBorders>
-        </w:tblPrEx>
         <w:tc>
           <w:tcPr>
             <w:tcW w:w="4261" w:type="dxa"/>
@@ -700,16 +660,6 @@
         </w:tc>
       </w:tr>
       <w:tr>
-        <w:tblPrEx>
-          <w:tblBorders>
-            <w:top w:val="single" w:color="auto" w:sz="4" w:space="0"/>
-            <w:left w:val="single" w:color="auto" w:sz="4" w:space="0"/>
-            <w:bottom w:val="single" w:color="auto" w:sz="4" w:space="0"/>
-            <w:right w:val="single" w:color="auto" w:sz="4" w:space="0"/>
-            <w:insideH w:val="single" w:color="auto" w:sz="4" w:space="0"/>
-            <w:insideV w:val="single" w:color="auto" w:sz="4" w:space="0"/>
-          </w:tblBorders>
-        </w:tblPrEx>
         <w:tc>
           <w:tcPr>
             <w:tcW w:w="4261" w:type="dxa"/>
@@ -740,16 +690,6 @@
         </w:tc>
       </w:tr>
       <w:tr>
-        <w:tblPrEx>
-          <w:tblBorders>
-            <w:top w:val="single" w:color="auto" w:sz="4" w:space="0"/>
-            <w:left w:val="single" w:color="auto" w:sz="4" w:space="0"/>
-            <w:bottom w:val="single" w:color="auto" w:sz="4" w:space="0"/>
-            <w:right w:val="single" w:color="auto" w:sz="4" w:space="0"/>
-            <w:insideH w:val="single" w:color="auto" w:sz="4" w:space="0"/>
-            <w:insideV w:val="single" w:color="auto" w:sz="4" w:space="0"/>
-          </w:tblBorders>
-        </w:tblPrEx>
         <w:tc>
           <w:tcPr>
             <w:tcW w:w="4261" w:type="dxa"/>
@@ -1223,7 +1163,6 @@
           <w:lang w:eastAsia="zh-Hans"/>
         </w:rPr>
       </w:pPr>
-      <w:bookmarkStart w:id="0" w:name="_GoBack"/>
       <w:r>
         <w:rPr>
           <w:rFonts w:hint="eastAsia"/>
@@ -1236,15 +1175,7 @@
           <w:rFonts w:hint="default"/>
           <w:lang w:eastAsia="zh-Hans"/>
         </w:rPr>
-        <w:t xml:space="preserve">ineWidth </w:t>
-      </w:r>
-      <w:bookmarkEnd w:id="0"/>
-      <w:r>
-        <w:rPr>
-          <w:rFonts w:hint="default"/>
-          <w:lang w:eastAsia="zh-Hans"/>
-        </w:rPr>
-        <w:t>= 1.0;</w:t>
+        <w:t>ineWidth = 1.0;</w:t>
       </w:r>
       <w:r>
         <w:rPr>
@@ -1971,35 +1902,7 @@
           <w:rFonts w:hint="default"/>
           <w:lang w:eastAsia="zh-Hans"/>
         </w:rPr>
-        <w:t>ineWidth</w:t>
-      </w:r>
-      <w:r>
-        <w:rPr>
-          <w:rFonts w:hint="default"/>
-          <w:lang w:eastAsia="zh-Hans"/>
-        </w:rPr>
-        <w:t xml:space="preserve"> </w:t>
-      </w:r>
-      <w:r>
-        <w:rPr>
-          <w:rFonts w:hint="default"/>
-          <w:lang w:eastAsia="zh-Hans"/>
-        </w:rPr>
-        <w:t xml:space="preserve">= </w:t>
-      </w:r>
-      <w:r>
-        <w:rPr>
-          <w:rFonts w:hint="default"/>
-          <w:lang w:eastAsia="zh-Hans"/>
-        </w:rPr>
-        <w:t>1.0</w:t>
-      </w:r>
-      <w:r>
-        <w:rPr>
-          <w:rFonts w:hint="default"/>
-          <w:lang w:eastAsia="zh-Hans"/>
-        </w:rPr>
-        <w:t>;</w:t>
+        <w:t>ineWidth = 1.0;</w:t>
       </w:r>
       <w:r>
         <w:rPr>
@@ -5881,9 +5784,10 @@
     </w:p>
     <w:p>
       <w:pPr>
-        <w:rPr>
-          <w:rFonts w:hint="default"/>
-          <w:lang w:eastAsia="zh-Hans"/>
+        <w:ind w:firstLine="420"/>
+        <w:rPr>
+          <w:rFonts w:hint="eastAsia"/>
+          <w:lang w:val="en-US" w:eastAsia="zh-Hans"/>
         </w:rPr>
       </w:pPr>
       <w:r>
@@ -5893,6 +5797,109 @@
         </w:rPr>
         <w:t xml:space="preserve">    };</w:t>
       </w:r>
+    </w:p>
+    <w:p>
+      <w:pPr>
+        <w:ind w:firstLine="420"/>
+        <w:rPr>
+          <w:rFonts w:hint="default"/>
+          <w:lang w:val="en-US" w:eastAsia="zh-Hans"/>
+        </w:rPr>
+      </w:pPr>
+      <w:r>
+        <w:rPr>
+          <w:rFonts w:hint="eastAsia"/>
+          <w:lang w:val="en-US" w:eastAsia="zh-Hans"/>
+        </w:rPr>
+        <w:t>imag</w:t>
+      </w:r>
+      <w:r>
+        <w:rPr>
+          <w:rFonts w:hint="default"/>
+          <w:lang w:eastAsia="zh-Hans"/>
+        </w:rPr>
+        <w:t>eNum = 1;</w:t>
+      </w:r>
+      <w:r>
+        <w:rPr>
+          <w:rFonts w:hint="default"/>
+          <w:lang w:eastAsia="zh-Hans"/>
+        </w:rPr>
+        <w:tab/>
+      </w:r>
+      <w:r>
+        <w:rPr>
+          <w:rFonts w:hint="default"/>
+          <w:lang w:eastAsia="zh-Hans"/>
+        </w:rPr>
+        <w:tab/>
+      </w:r>
+      <w:r>
+        <w:rPr>
+          <w:rFonts w:hint="default"/>
+          <w:lang w:eastAsia="zh-Hans"/>
+        </w:rPr>
+        <w:tab/>
+      </w:r>
+      <w:r>
+        <w:rPr>
+          <w:rFonts w:hint="default"/>
+          <w:lang w:eastAsia="zh-Hans"/>
+        </w:rPr>
+        <w:tab/>
+      </w:r>
+      <w:r>
+        <w:rPr>
+          <w:rFonts w:hint="default"/>
+          <w:lang w:eastAsia="zh-Hans"/>
+        </w:rPr>
+        <w:tab/>
+      </w:r>
+      <w:r>
+        <w:rPr>
+          <w:rFonts w:hint="eastAsia"/>
+          <w:lang w:val="en-US" w:eastAsia="zh-Hans"/>
+        </w:rPr>
+        <w:t>数据说明：第几个被图片</w:t>
+      </w:r>
+      <w:r>
+        <w:rPr>
+          <w:rFonts w:hint="default"/>
+          <w:lang w:eastAsia="zh-Hans"/>
+        </w:rPr>
+        <w:t>,</w:t>
+      </w:r>
+      <w:r>
+        <w:rPr>
+          <w:rFonts w:hint="eastAsia"/>
+          <w:lang w:val="en-US" w:eastAsia="zh-Hans"/>
+        </w:rPr>
+        <w:t>大于</w:t>
+      </w:r>
+      <w:r>
+        <w:rPr>
+          <w:rFonts w:hint="default"/>
+          <w:lang w:eastAsia="zh-Hans"/>
+        </w:rPr>
+        <w:t>1</w:t>
+      </w:r>
+      <w:r>
+        <w:rPr>
+          <w:rFonts w:hint="eastAsia"/>
+          <w:lang w:val="en-US" w:eastAsia="zh-Hans"/>
+        </w:rPr>
+        <w:t>的正整数</w:t>
+      </w:r>
+    </w:p>
+    <w:p>
+      <w:pPr>
+        <w:rPr>
+          <w:rFonts w:hint="default"/>
+          <w:lang w:eastAsia="zh-Hans"/>
+        </w:rPr>
+      </w:pPr>
+      <w:bookmarkStart w:id="0" w:name="_GoBack"/>
+      <w:bookmarkEnd w:id="0"/>
     </w:p>
     <w:p>
       <w:pPr>
@@ -6388,9 +6395,10 @@
     </w:p>
     <w:p>
       <w:pPr>
-        <w:rPr>
-          <w:rFonts w:hint="default"/>
-          <w:lang w:eastAsia="zh-Hans"/>
+        <w:ind w:firstLine="420"/>
+        <w:rPr>
+          <w:rFonts w:hint="eastAsia"/>
+          <w:lang w:val="en-US" w:eastAsia="zh-Hans"/>
         </w:rPr>
       </w:pPr>
       <w:r>
@@ -6404,6 +6412,98 @@
     <w:p>
       <w:pPr>
         <w:ind w:firstLine="420"/>
+        <w:rPr>
+          <w:rFonts w:hint="default"/>
+          <w:lang w:val="en-US" w:eastAsia="zh-Hans"/>
+        </w:rPr>
+      </w:pPr>
+      <w:r>
+        <w:rPr>
+          <w:rFonts w:hint="eastAsia"/>
+          <w:lang w:val="en-US" w:eastAsia="zh-Hans"/>
+        </w:rPr>
+        <w:t>imag</w:t>
+      </w:r>
+      <w:r>
+        <w:rPr>
+          <w:rFonts w:hint="default"/>
+          <w:lang w:eastAsia="zh-Hans"/>
+        </w:rPr>
+        <w:t>eNum = 1;</w:t>
+      </w:r>
+      <w:r>
+        <w:rPr>
+          <w:rFonts w:hint="default"/>
+          <w:lang w:eastAsia="zh-Hans"/>
+        </w:rPr>
+        <w:tab/>
+      </w:r>
+      <w:r>
+        <w:rPr>
+          <w:rFonts w:hint="default"/>
+          <w:lang w:eastAsia="zh-Hans"/>
+        </w:rPr>
+        <w:tab/>
+      </w:r>
+      <w:r>
+        <w:rPr>
+          <w:rFonts w:hint="default"/>
+          <w:lang w:eastAsia="zh-Hans"/>
+        </w:rPr>
+        <w:tab/>
+      </w:r>
+      <w:r>
+        <w:rPr>
+          <w:rFonts w:hint="default"/>
+          <w:lang w:eastAsia="zh-Hans"/>
+        </w:rPr>
+        <w:tab/>
+      </w:r>
+      <w:r>
+        <w:rPr>
+          <w:rFonts w:hint="default"/>
+          <w:lang w:eastAsia="zh-Hans"/>
+        </w:rPr>
+        <w:tab/>
+      </w:r>
+      <w:r>
+        <w:rPr>
+          <w:rFonts w:hint="eastAsia"/>
+          <w:lang w:val="en-US" w:eastAsia="zh-Hans"/>
+        </w:rPr>
+        <w:t>数据说明：第几个被图片</w:t>
+      </w:r>
+      <w:r>
+        <w:rPr>
+          <w:rFonts w:hint="default"/>
+          <w:lang w:eastAsia="zh-Hans"/>
+        </w:rPr>
+        <w:t>,</w:t>
+      </w:r>
+      <w:r>
+        <w:rPr>
+          <w:rFonts w:hint="eastAsia"/>
+          <w:lang w:val="en-US" w:eastAsia="zh-Hans"/>
+        </w:rPr>
+        <w:t>大于</w:t>
+      </w:r>
+      <w:r>
+        <w:rPr>
+          <w:rFonts w:hint="default"/>
+          <w:lang w:eastAsia="zh-Hans"/>
+        </w:rPr>
+        <w:t>1</w:t>
+      </w:r>
+      <w:r>
+        <w:rPr>
+          <w:rFonts w:hint="eastAsia"/>
+          <w:lang w:val="en-US" w:eastAsia="zh-Hans"/>
+        </w:rPr>
+        <w:t>的正整数</w:t>
+      </w:r>
+    </w:p>
+    <w:p>
+      <w:pPr>
         <w:rPr>
           <w:rFonts w:hint="default"/>
           <w:lang w:val="en-US" w:eastAsia="zh-Hans"/>
@@ -6895,9 +6995,10 @@
     </w:p>
     <w:p>
       <w:pPr>
-        <w:rPr>
-          <w:rFonts w:hint="default"/>
-          <w:lang w:eastAsia="zh-Hans"/>
+        <w:ind w:firstLine="420"/>
+        <w:rPr>
+          <w:rFonts w:hint="eastAsia"/>
+          <w:lang w:val="en-US" w:eastAsia="zh-Hans"/>
         </w:rPr>
       </w:pPr>
       <w:r>
@@ -6916,6 +7017,90 @@
           <w:lang w:val="en-US" w:eastAsia="zh-Hans"/>
         </w:rPr>
       </w:pPr>
+      <w:r>
+        <w:rPr>
+          <w:rFonts w:hint="eastAsia"/>
+          <w:lang w:val="en-US" w:eastAsia="zh-Hans"/>
+        </w:rPr>
+        <w:t>imag</w:t>
+      </w:r>
+      <w:r>
+        <w:rPr>
+          <w:rFonts w:hint="default"/>
+          <w:lang w:eastAsia="zh-Hans"/>
+        </w:rPr>
+        <w:t>eNum = 1;</w:t>
+      </w:r>
+      <w:r>
+        <w:rPr>
+          <w:rFonts w:hint="default"/>
+          <w:lang w:eastAsia="zh-Hans"/>
+        </w:rPr>
+        <w:tab/>
+      </w:r>
+      <w:r>
+        <w:rPr>
+          <w:rFonts w:hint="default"/>
+          <w:lang w:eastAsia="zh-Hans"/>
+        </w:rPr>
+        <w:tab/>
+      </w:r>
+      <w:r>
+        <w:rPr>
+          <w:rFonts w:hint="default"/>
+          <w:lang w:eastAsia="zh-Hans"/>
+        </w:rPr>
+        <w:tab/>
+      </w:r>
+      <w:r>
+        <w:rPr>
+          <w:rFonts w:hint="default"/>
+          <w:lang w:eastAsia="zh-Hans"/>
+        </w:rPr>
+        <w:tab/>
+      </w:r>
+      <w:r>
+        <w:rPr>
+          <w:rFonts w:hint="default"/>
+          <w:lang w:eastAsia="zh-Hans"/>
+        </w:rPr>
+        <w:tab/>
+      </w:r>
+      <w:r>
+        <w:rPr>
+          <w:rFonts w:hint="eastAsia"/>
+          <w:lang w:val="en-US" w:eastAsia="zh-Hans"/>
+        </w:rPr>
+        <w:t>数据说明：第几个被图片</w:t>
+      </w:r>
+      <w:r>
+        <w:rPr>
+          <w:rFonts w:hint="default"/>
+          <w:lang w:eastAsia="zh-Hans"/>
+        </w:rPr>
+        <w:t>,</w:t>
+      </w:r>
+      <w:r>
+        <w:rPr>
+          <w:rFonts w:hint="eastAsia"/>
+          <w:lang w:val="en-US" w:eastAsia="zh-Hans"/>
+        </w:rPr>
+        <w:t>大于</w:t>
+      </w:r>
+      <w:r>
+        <w:rPr>
+          <w:rFonts w:hint="default"/>
+          <w:lang w:eastAsia="zh-Hans"/>
+        </w:rPr>
+        <w:t>1</w:t>
+      </w:r>
+      <w:r>
+        <w:rPr>
+          <w:rFonts w:hint="eastAsia"/>
+          <w:lang w:val="en-US" w:eastAsia="zh-Hans"/>
+        </w:rPr>
+        <w:t>的正整数</w:t>
+      </w:r>
     </w:p>
     <w:p>
       <w:pPr>
@@ -7185,7 +7370,7 @@
       <w:pPr>
         <w:ind w:firstLine="420"/>
         <w:rPr>
-          <w:rFonts w:hint="default"/>
+          <w:rFonts w:hint="eastAsia"/>
           <w:lang w:val="en-US" w:eastAsia="zh-Hans"/>
         </w:rPr>
       </w:pPr>
@@ -7238,6 +7423,108 @@
         </w:rPr>
         <w:t>数据说明：当前正在编辑的页</w:t>
       </w:r>
+    </w:p>
+    <w:p>
+      <w:pPr>
+        <w:ind w:firstLine="420"/>
+        <w:rPr>
+          <w:rFonts w:hint="default"/>
+          <w:lang w:val="en-US" w:eastAsia="zh-Hans"/>
+        </w:rPr>
+      </w:pPr>
+      <w:r>
+        <w:rPr>
+          <w:rFonts w:hint="eastAsia"/>
+          <w:lang w:val="en-US" w:eastAsia="zh-Hans"/>
+        </w:rPr>
+        <w:t>imag</w:t>
+      </w:r>
+      <w:r>
+        <w:rPr>
+          <w:rFonts w:hint="default"/>
+          <w:lang w:eastAsia="zh-Hans"/>
+        </w:rPr>
+        <w:t>eNum = 1;</w:t>
+      </w:r>
+      <w:r>
+        <w:rPr>
+          <w:rFonts w:hint="default"/>
+          <w:lang w:eastAsia="zh-Hans"/>
+        </w:rPr>
+        <w:tab/>
+      </w:r>
+      <w:r>
+        <w:rPr>
+          <w:rFonts w:hint="default"/>
+          <w:lang w:eastAsia="zh-Hans"/>
+        </w:rPr>
+        <w:tab/>
+      </w:r>
+      <w:r>
+        <w:rPr>
+          <w:rFonts w:hint="default"/>
+          <w:lang w:eastAsia="zh-Hans"/>
+        </w:rPr>
+        <w:tab/>
+      </w:r>
+      <w:r>
+        <w:rPr>
+          <w:rFonts w:hint="default"/>
+          <w:lang w:eastAsia="zh-Hans"/>
+        </w:rPr>
+        <w:tab/>
+      </w:r>
+      <w:r>
+        <w:rPr>
+          <w:rFonts w:hint="default"/>
+          <w:lang w:eastAsia="zh-Hans"/>
+        </w:rPr>
+        <w:tab/>
+      </w:r>
+      <w:r>
+        <w:rPr>
+          <w:rFonts w:hint="eastAsia"/>
+          <w:lang w:val="en-US" w:eastAsia="zh-Hans"/>
+        </w:rPr>
+        <w:t>数据说明：第几个被图片</w:t>
+      </w:r>
+      <w:r>
+        <w:rPr>
+          <w:rFonts w:hint="default"/>
+          <w:lang w:eastAsia="zh-Hans"/>
+        </w:rPr>
+        <w:t>,</w:t>
+      </w:r>
+      <w:r>
+        <w:rPr>
+          <w:rFonts w:hint="eastAsia"/>
+          <w:lang w:val="en-US" w:eastAsia="zh-Hans"/>
+        </w:rPr>
+        <w:t>大于</w:t>
+      </w:r>
+      <w:r>
+        <w:rPr>
+          <w:rFonts w:hint="default"/>
+          <w:lang w:eastAsia="zh-Hans"/>
+        </w:rPr>
+        <w:t>1</w:t>
+      </w:r>
+      <w:r>
+        <w:rPr>
+          <w:rFonts w:hint="eastAsia"/>
+          <w:lang w:val="en-US" w:eastAsia="zh-Hans"/>
+        </w:rPr>
+        <w:t>的正整数</w:t>
+      </w:r>
+    </w:p>
+    <w:p>
+      <w:pPr>
+        <w:ind w:firstLine="420"/>
+        <w:rPr>
+          <w:rFonts w:hint="default"/>
+          <w:lang w:val="en-US" w:eastAsia="zh-Hans"/>
+        </w:rPr>
+      </w:pPr>
     </w:p>
     <w:p>
       <w:pPr>
@@ -7703,8 +7990,8 @@
       <w:pPr>
         <w:ind w:firstLine="420"/>
         <w:rPr>
-          <w:rFonts w:hint="default"/>
-          <w:lang w:eastAsia="zh-Hans"/>
+          <w:rFonts w:hint="eastAsia"/>
+          <w:lang w:val="en-US" w:eastAsia="zh-Hans"/>
         </w:rPr>
       </w:pPr>
       <w:r>
@@ -7756,6 +8043,108 @@
         </w:rPr>
         <w:t>数据说明：当前正在编辑的页</w:t>
       </w:r>
+    </w:p>
+    <w:p>
+      <w:pPr>
+        <w:ind w:firstLine="420"/>
+        <w:rPr>
+          <w:rFonts w:hint="default"/>
+          <w:lang w:val="en-US" w:eastAsia="zh-Hans"/>
+        </w:rPr>
+      </w:pPr>
+      <w:r>
+        <w:rPr>
+          <w:rFonts w:hint="eastAsia"/>
+          <w:lang w:val="en-US" w:eastAsia="zh-Hans"/>
+        </w:rPr>
+        <w:t>imag</w:t>
+      </w:r>
+      <w:r>
+        <w:rPr>
+          <w:rFonts w:hint="default"/>
+          <w:lang w:eastAsia="zh-Hans"/>
+        </w:rPr>
+        <w:t>eNum = 1;</w:t>
+      </w:r>
+      <w:r>
+        <w:rPr>
+          <w:rFonts w:hint="default"/>
+          <w:lang w:eastAsia="zh-Hans"/>
+        </w:rPr>
+        <w:tab/>
+      </w:r>
+      <w:r>
+        <w:rPr>
+          <w:rFonts w:hint="default"/>
+          <w:lang w:eastAsia="zh-Hans"/>
+        </w:rPr>
+        <w:tab/>
+      </w:r>
+      <w:r>
+        <w:rPr>
+          <w:rFonts w:hint="default"/>
+          <w:lang w:eastAsia="zh-Hans"/>
+        </w:rPr>
+        <w:tab/>
+      </w:r>
+      <w:r>
+        <w:rPr>
+          <w:rFonts w:hint="default"/>
+          <w:lang w:eastAsia="zh-Hans"/>
+        </w:rPr>
+        <w:tab/>
+      </w:r>
+      <w:r>
+        <w:rPr>
+          <w:rFonts w:hint="default"/>
+          <w:lang w:eastAsia="zh-Hans"/>
+        </w:rPr>
+        <w:tab/>
+      </w:r>
+      <w:r>
+        <w:rPr>
+          <w:rFonts w:hint="eastAsia"/>
+          <w:lang w:val="en-US" w:eastAsia="zh-Hans"/>
+        </w:rPr>
+        <w:t>数据说明：第几个被图片</w:t>
+      </w:r>
+      <w:r>
+        <w:rPr>
+          <w:rFonts w:hint="default"/>
+          <w:lang w:eastAsia="zh-Hans"/>
+        </w:rPr>
+        <w:t>,</w:t>
+      </w:r>
+      <w:r>
+        <w:rPr>
+          <w:rFonts w:hint="eastAsia"/>
+          <w:lang w:val="en-US" w:eastAsia="zh-Hans"/>
+        </w:rPr>
+        <w:t>大于</w:t>
+      </w:r>
+      <w:r>
+        <w:rPr>
+          <w:rFonts w:hint="default"/>
+          <w:lang w:eastAsia="zh-Hans"/>
+        </w:rPr>
+        <w:t>1</w:t>
+      </w:r>
+      <w:r>
+        <w:rPr>
+          <w:rFonts w:hint="eastAsia"/>
+          <w:lang w:val="en-US" w:eastAsia="zh-Hans"/>
+        </w:rPr>
+        <w:t>的正整数</w:t>
+      </w:r>
+    </w:p>
+    <w:p>
+      <w:pPr>
+        <w:ind w:firstLine="420"/>
+        <w:rPr>
+          <w:rFonts w:hint="default"/>
+          <w:lang w:eastAsia="zh-Hans"/>
+        </w:rPr>
+      </w:pPr>
     </w:p>
     <w:p>
       <w:pPr>
@@ -8309,6 +8698,99 @@
           <w:lang w:val="en-US" w:eastAsia="zh-Hans"/>
         </w:rPr>
       </w:pPr>
+      <w:r>
+        <w:rPr>
+          <w:rFonts w:hint="eastAsia"/>
+          <w:lang w:val="en-US" w:eastAsia="zh-Hans"/>
+        </w:rPr>
+        <w:t>imag</w:t>
+      </w:r>
+      <w:r>
+        <w:rPr>
+          <w:rFonts w:hint="default"/>
+          <w:lang w:eastAsia="zh-Hans"/>
+        </w:rPr>
+        <w:t>eNum = 1;</w:t>
+      </w:r>
+      <w:r>
+        <w:rPr>
+          <w:rFonts w:hint="default"/>
+          <w:lang w:eastAsia="zh-Hans"/>
+        </w:rPr>
+        <w:tab/>
+      </w:r>
+      <w:r>
+        <w:rPr>
+          <w:rFonts w:hint="default"/>
+          <w:lang w:eastAsia="zh-Hans"/>
+        </w:rPr>
+        <w:tab/>
+      </w:r>
+      <w:r>
+        <w:rPr>
+          <w:rFonts w:hint="default"/>
+          <w:lang w:eastAsia="zh-Hans"/>
+        </w:rPr>
+        <w:tab/>
+      </w:r>
+      <w:r>
+        <w:rPr>
+          <w:rFonts w:hint="default"/>
+          <w:lang w:eastAsia="zh-Hans"/>
+        </w:rPr>
+        <w:tab/>
+      </w:r>
+      <w:r>
+        <w:rPr>
+          <w:rFonts w:hint="default"/>
+          <w:lang w:eastAsia="zh-Hans"/>
+        </w:rPr>
+        <w:tab/>
+      </w:r>
+      <w:r>
+        <w:rPr>
+          <w:rFonts w:hint="eastAsia"/>
+          <w:lang w:val="en-US" w:eastAsia="zh-Hans"/>
+        </w:rPr>
+        <w:t>数据说明：第几个被图片</w:t>
+      </w:r>
+      <w:r>
+        <w:rPr>
+          <w:rFonts w:hint="default"/>
+          <w:lang w:eastAsia="zh-Hans"/>
+        </w:rPr>
+        <w:t>,</w:t>
+      </w:r>
+      <w:r>
+        <w:rPr>
+          <w:rFonts w:hint="eastAsia"/>
+          <w:lang w:val="en-US" w:eastAsia="zh-Hans"/>
+        </w:rPr>
+        <w:t>大于</w:t>
+      </w:r>
+      <w:r>
+        <w:rPr>
+          <w:rFonts w:hint="default"/>
+          <w:lang w:eastAsia="zh-Hans"/>
+        </w:rPr>
+        <w:t>1</w:t>
+      </w:r>
+      <w:r>
+        <w:rPr>
+          <w:rFonts w:hint="eastAsia"/>
+          <w:lang w:val="en-US" w:eastAsia="zh-Hans"/>
+        </w:rPr>
+        <w:t>的正整数</w:t>
+      </w:r>
+    </w:p>
+    <w:p>
+      <w:pPr>
+        <w:ind w:firstLine="420"/>
+        <w:rPr>
+          <w:rFonts w:hint="default"/>
+          <w:lang w:val="en-US" w:eastAsia="zh-Hans"/>
+        </w:rPr>
+      </w:pPr>
     </w:p>
     <w:p>
       <w:pPr>
@@ -8799,9 +9281,10 @@
     </w:p>
     <w:p>
       <w:pPr>
-        <w:rPr>
-          <w:rFonts w:hint="default"/>
-          <w:lang w:eastAsia="zh-Hans"/>
+        <w:ind w:firstLine="420"/>
+        <w:rPr>
+          <w:rFonts w:hint="eastAsia"/>
+          <w:lang w:val="en-US" w:eastAsia="zh-Hans"/>
         </w:rPr>
       </w:pPr>
       <w:r>
@@ -8817,15 +9300,106 @@
         <w:ind w:firstLine="420"/>
         <w:rPr>
           <w:rFonts w:hint="default"/>
-          <w:lang w:eastAsia="zh-Hans"/>
-        </w:rPr>
-      </w:pPr>
-      <w:r>
-        <w:rPr>
-          <w:rFonts w:hint="default"/>
-          <w:lang w:eastAsia="zh-Hans"/>
-        </w:rPr>
-        <w:t xml:space="preserve"> </w:t>
+          <w:lang w:val="en-US" w:eastAsia="zh-Hans"/>
+        </w:rPr>
+      </w:pPr>
+      <w:r>
+        <w:rPr>
+          <w:rFonts w:hint="eastAsia"/>
+          <w:lang w:val="en-US" w:eastAsia="zh-Hans"/>
+        </w:rPr>
+        <w:t>imag</w:t>
+      </w:r>
+      <w:r>
+        <w:rPr>
+          <w:rFonts w:hint="default"/>
+          <w:lang w:eastAsia="zh-Hans"/>
+        </w:rPr>
+        <w:t>e</w:t>
+      </w:r>
+      <w:r>
+        <w:rPr>
+          <w:rFonts w:hint="default"/>
+          <w:lang w:eastAsia="zh-Hans"/>
+        </w:rPr>
+        <w:t>Num</w:t>
+      </w:r>
+      <w:r>
+        <w:rPr>
+          <w:rFonts w:hint="default"/>
+          <w:lang w:eastAsia="zh-Hans"/>
+        </w:rPr>
+        <w:t xml:space="preserve"> = 1;</w:t>
+      </w:r>
+      <w:r>
+        <w:rPr>
+          <w:rFonts w:hint="default"/>
+          <w:lang w:eastAsia="zh-Hans"/>
+        </w:rPr>
+        <w:tab/>
+      </w:r>
+      <w:r>
+        <w:rPr>
+          <w:rFonts w:hint="default"/>
+          <w:lang w:eastAsia="zh-Hans"/>
+        </w:rPr>
+        <w:tab/>
+      </w:r>
+      <w:r>
+        <w:rPr>
+          <w:rFonts w:hint="default"/>
+          <w:lang w:eastAsia="zh-Hans"/>
+        </w:rPr>
+        <w:tab/>
+      </w:r>
+      <w:r>
+        <w:rPr>
+          <w:rFonts w:hint="default"/>
+          <w:lang w:eastAsia="zh-Hans"/>
+        </w:rPr>
+        <w:tab/>
+      </w:r>
+      <w:r>
+        <w:rPr>
+          <w:rFonts w:hint="default"/>
+          <w:lang w:eastAsia="zh-Hans"/>
+        </w:rPr>
+        <w:tab/>
+      </w:r>
+      <w:r>
+        <w:rPr>
+          <w:rFonts w:hint="eastAsia"/>
+          <w:lang w:val="en-US" w:eastAsia="zh-Hans"/>
+        </w:rPr>
+        <w:t>数据说明：第几个被图片</w:t>
+      </w:r>
+      <w:r>
+        <w:rPr>
+          <w:rFonts w:hint="default"/>
+          <w:lang w:eastAsia="zh-Hans"/>
+        </w:rPr>
+        <w:t>,</w:t>
+      </w:r>
+      <w:r>
+        <w:rPr>
+          <w:rFonts w:hint="eastAsia"/>
+          <w:lang w:val="en-US" w:eastAsia="zh-Hans"/>
+        </w:rPr>
+        <w:t>大于</w:t>
+      </w:r>
+      <w:r>
+        <w:rPr>
+          <w:rFonts w:hint="default"/>
+          <w:lang w:eastAsia="zh-Hans"/>
+        </w:rPr>
+        <w:t>1</w:t>
+      </w:r>
+      <w:r>
+        <w:rPr>
+          <w:rFonts w:hint="eastAsia"/>
+          <w:lang w:val="en-US" w:eastAsia="zh-Hans"/>
+        </w:rPr>
+        <w:t>的正整数</w:t>
       </w:r>
     </w:p>
     <w:p>

--- a/接口文档.docx
+++ b/接口文档.docx
@@ -257,6 +257,26 @@
           <w:lang w:val="en-US" w:eastAsia="zh-Hans"/>
         </w:rPr>
         <w:t>改变线条粗细</w:t>
+      </w:r>
+    </w:p>
+    <w:p>
+      <w:pPr>
+        <w:numPr>
+          <w:ilvl w:val="0"/>
+          <w:numId w:val="1"/>
+        </w:numPr>
+        <w:ind w:firstLine="420" w:firstLineChars="0"/>
+        <w:rPr>
+          <w:rFonts w:hint="default"/>
+          <w:lang w:val="en-US" w:eastAsia="zh-Hans"/>
+        </w:rPr>
+      </w:pPr>
+      <w:r>
+        <w:rPr>
+          <w:rFonts w:hint="eastAsia"/>
+          <w:lang w:val="en-US" w:eastAsia="zh-Hans"/>
+        </w:rPr>
+        <w:t>undo</w:t>
       </w:r>
     </w:p>
     <w:p>
@@ -5898,3558 +5918,4084 @@
           <w:lang w:eastAsia="zh-Hans"/>
         </w:rPr>
       </w:pPr>
+    </w:p>
+    <w:p>
+      <w:pPr>
+        <w:ind w:firstLine="420"/>
+        <w:rPr>
+          <w:rFonts w:hint="default"/>
+          <w:lang w:val="en-US" w:eastAsia="zh-Hans"/>
+        </w:rPr>
+      </w:pPr>
+    </w:p>
+    <w:p>
+      <w:pPr>
+        <w:rPr>
+          <w:rFonts w:hint="default"/>
+          <w:lang w:eastAsia="zh-Hans"/>
+        </w:rPr>
+      </w:pPr>
+      <w:r>
+        <w:rPr>
+          <w:rFonts w:hint="default"/>
+          <w:lang w:eastAsia="zh-Hans"/>
+        </w:rPr>
+        <w:t>}</w:t>
+      </w:r>
+    </w:p>
+    <w:p>
+      <w:pPr>
+        <w:rPr>
+          <w:rFonts w:hint="default"/>
+          <w:lang w:eastAsia="zh-Hans"/>
+        </w:rPr>
+      </w:pPr>
+      <w:r>
+        <w:rPr>
+          <w:rFonts w:hint="eastAsia"/>
+          <w:lang w:val="en-US" w:eastAsia="zh-Hans"/>
+        </w:rPr>
+        <w:t>接口主题（add</w:t>
+      </w:r>
+      <w:r>
+        <w:rPr>
+          <w:rFonts w:hint="default"/>
+          <w:lang w:eastAsia="zh-Hans"/>
+        </w:rPr>
+        <w:t>ImageScrolling)</w:t>
+      </w:r>
+    </w:p>
+    <w:p>
+      <w:pPr>
+        <w:rPr>
+          <w:rFonts w:hint="eastAsia"/>
+          <w:color w:val="FF0000"/>
+          <w:highlight w:val="none"/>
+          <w:lang w:val="en-US" w:eastAsia="zh-Hans"/>
+        </w:rPr>
+      </w:pPr>
+      <w:r>
+        <w:rPr>
+          <w:rFonts w:hint="eastAsia"/>
+          <w:lang w:val="en-US" w:eastAsia="zh-Hans"/>
+        </w:rPr>
+        <w:t>说明：添加一个图片</w:t>
+      </w:r>
+      <w:r>
+        <w:rPr>
+          <w:rFonts w:hint="eastAsia"/>
+          <w:color w:val="FF0000"/>
+          <w:highlight w:val="none"/>
+          <w:lang w:val="en-US" w:eastAsia="zh-Hans"/>
+        </w:rPr>
+        <w:t>（箭头、直线、矩形都为图片类，不使用画布渲染，等于加了一层view）</w:t>
+      </w:r>
+    </w:p>
+    <w:p>
+      <w:pPr>
+        <w:rPr>
+          <w:rFonts w:hint="default"/>
+          <w:color w:val="auto"/>
+          <w:highlight w:val="none"/>
+          <w:lang w:val="en-US" w:eastAsia="zh-Hans"/>
+        </w:rPr>
+      </w:pPr>
+      <w:r>
+        <w:rPr>
+          <w:rFonts w:hint="eastAsia"/>
+          <w:color w:val="auto"/>
+          <w:highlight w:val="none"/>
+          <w:lang w:val="en-US" w:eastAsia="zh-Hans"/>
+        </w:rPr>
+        <w:t>image</w:t>
+      </w:r>
+      <w:r>
+        <w:rPr>
+          <w:rFonts w:hint="default"/>
+          <w:color w:val="auto"/>
+          <w:highlight w:val="none"/>
+          <w:lang w:eastAsia="zh-Hans"/>
+        </w:rPr>
+        <w:t>Id</w:t>
+      </w:r>
+      <w:r>
+        <w:rPr>
+          <w:rFonts w:hint="eastAsia"/>
+          <w:color w:val="auto"/>
+          <w:highlight w:val="none"/>
+          <w:lang w:val="en-US" w:eastAsia="zh-Hans"/>
+        </w:rPr>
+        <w:t>与图片一一对应。</w:t>
+      </w:r>
+    </w:p>
+    <w:p>
+      <w:pPr>
+        <w:rPr>
+          <w:rFonts w:hint="default"/>
+          <w:lang w:eastAsia="zh-Hans"/>
+        </w:rPr>
+      </w:pPr>
+      <w:r>
+        <w:rPr>
+          <w:rFonts w:hint="default"/>
+          <w:lang w:eastAsia="zh-Hans"/>
+        </w:rPr>
+        <w:t>{</w:t>
+      </w:r>
+    </w:p>
+    <w:p>
+      <w:pPr>
+        <w:ind w:firstLine="420"/>
+        <w:rPr>
+          <w:rFonts w:hint="default"/>
+          <w:lang w:val="en-US" w:eastAsia="zh-Hans"/>
+        </w:rPr>
+      </w:pPr>
+      <w:r>
+        <w:rPr>
+          <w:rFonts w:hint="eastAsia"/>
+          <w:lang w:val="en-US" w:eastAsia="zh-Hans"/>
+        </w:rPr>
+        <w:t>roo</w:t>
+      </w:r>
+      <w:r>
+        <w:rPr>
+          <w:rFonts w:hint="default"/>
+          <w:lang w:eastAsia="zh-Hans"/>
+        </w:rPr>
+        <w:t xml:space="preserve">mId=  123456789011;        </w:t>
+      </w:r>
+      <w:r>
+        <w:rPr>
+          <w:rFonts w:hint="eastAsia"/>
+          <w:lang w:val="en-US" w:eastAsia="zh-Hans"/>
+        </w:rPr>
+        <w:t>数据说明：创建房间时生成的</w:t>
+      </w:r>
+      <w:r>
+        <w:rPr>
+          <w:rFonts w:hint="default"/>
+          <w:lang w:eastAsia="zh-Hans"/>
+        </w:rPr>
+        <w:t>12</w:t>
+      </w:r>
+      <w:r>
+        <w:rPr>
+          <w:rFonts w:hint="eastAsia"/>
+          <w:lang w:val="en-US" w:eastAsia="zh-Hans"/>
+        </w:rPr>
+        <w:t>位随机数字</w:t>
+      </w:r>
+    </w:p>
+    <w:p>
+      <w:pPr>
+        <w:ind w:firstLine="420"/>
+        <w:rPr>
+          <w:rFonts w:hint="eastAsia"/>
+          <w:lang w:val="en-US" w:eastAsia="zh-Hans"/>
+        </w:rPr>
+      </w:pPr>
+      <w:r>
+        <w:rPr>
+          <w:rFonts w:hint="default"/>
+          <w:lang w:eastAsia="zh-Hans"/>
+        </w:rPr>
+        <w:t xml:space="preserve">userId =  </w:t>
+      </w:r>
+      <w:r>
+        <w:rPr>
+          <w:rFonts w:hint="eastAsia"/>
+          <w:lang w:val="en-US" w:eastAsia="zh-Hans"/>
+        </w:rPr>
+        <w:t>user</w:t>
+      </w:r>
+      <w:r>
+        <w:rPr>
+          <w:rFonts w:hint="default"/>
+          <w:lang w:eastAsia="zh-Hans"/>
+        </w:rPr>
+        <w:t>16662142421;</w:t>
+      </w:r>
+      <w:r>
+        <w:rPr>
+          <w:rFonts w:hint="default"/>
+          <w:lang w:eastAsia="zh-Hans"/>
+        </w:rPr>
+        <w:tab/>
+      </w:r>
+      <w:r>
+        <w:rPr>
+          <w:rFonts w:hint="default"/>
+          <w:lang w:eastAsia="zh-Hans"/>
+        </w:rPr>
+        <w:tab/>
+      </w:r>
+      <w:r>
+        <w:rPr>
+          <w:rFonts w:hint="eastAsia"/>
+          <w:lang w:val="en-US" w:eastAsia="zh-Hans"/>
+        </w:rPr>
+        <w:t>数据说明：</w:t>
+      </w:r>
+      <w:r>
+        <w:rPr>
+          <w:rFonts w:hint="default"/>
+          <w:lang w:eastAsia="zh-Hans"/>
+        </w:rPr>
+        <w:t>user+</w:t>
+      </w:r>
+      <w:r>
+        <w:rPr>
+          <w:rFonts w:hint="eastAsia"/>
+          <w:lang w:val="en-US" w:eastAsia="zh-Hans"/>
+        </w:rPr>
+        <w:t>时间戳</w:t>
+      </w:r>
+    </w:p>
+    <w:p>
+      <w:pPr>
+        <w:ind w:firstLine="420"/>
+        <w:rPr>
+          <w:rFonts w:hint="eastAsia"/>
+          <w:lang w:val="en-US" w:eastAsia="zh-Hans"/>
+        </w:rPr>
+      </w:pPr>
+      <w:r>
+        <w:rPr>
+          <w:rFonts w:hint="eastAsia"/>
+          <w:lang w:val="en-US" w:eastAsia="zh-Hans"/>
+        </w:rPr>
+        <w:t>imag</w:t>
+      </w:r>
+      <w:r>
+        <w:rPr>
+          <w:rFonts w:hint="default"/>
+          <w:lang w:eastAsia="zh-Hans"/>
+        </w:rPr>
+        <w:t>eId = 1;</w:t>
+      </w:r>
+      <w:r>
+        <w:rPr>
+          <w:rFonts w:hint="default"/>
+          <w:lang w:eastAsia="zh-Hans"/>
+        </w:rPr>
+        <w:tab/>
+      </w:r>
+      <w:r>
+        <w:rPr>
+          <w:rFonts w:hint="default"/>
+          <w:lang w:eastAsia="zh-Hans"/>
+        </w:rPr>
+        <w:tab/>
+      </w:r>
+      <w:r>
+        <w:rPr>
+          <w:rFonts w:hint="default"/>
+          <w:lang w:eastAsia="zh-Hans"/>
+        </w:rPr>
+        <w:tab/>
+      </w:r>
+      <w:r>
+        <w:rPr>
+          <w:rFonts w:hint="default"/>
+          <w:lang w:eastAsia="zh-Hans"/>
+        </w:rPr>
+        <w:tab/>
+      </w:r>
+      <w:r>
+        <w:rPr>
+          <w:rFonts w:hint="default"/>
+          <w:lang w:eastAsia="zh-Hans"/>
+        </w:rPr>
+        <w:tab/>
+      </w:r>
+      <w:r>
+        <w:rPr>
+          <w:rFonts w:hint="default"/>
+          <w:lang w:eastAsia="zh-Hans"/>
+        </w:rPr>
+        <w:tab/>
+      </w:r>
+      <w:r>
+        <w:rPr>
+          <w:rFonts w:hint="eastAsia"/>
+          <w:lang w:val="en-US" w:eastAsia="zh-Hans"/>
+        </w:rPr>
+        <w:t>数据说明：大于</w:t>
+      </w:r>
+      <w:r>
+        <w:rPr>
+          <w:rFonts w:hint="default"/>
+          <w:lang w:eastAsia="zh-Hans"/>
+        </w:rPr>
+        <w:t>1</w:t>
+      </w:r>
+      <w:r>
+        <w:rPr>
+          <w:rFonts w:hint="eastAsia"/>
+          <w:lang w:val="en-US" w:eastAsia="zh-Hans"/>
+        </w:rPr>
+        <w:t>的正整数</w:t>
+      </w:r>
+    </w:p>
+    <w:p>
+      <w:pPr>
+        <w:ind w:firstLine="420"/>
+        <w:rPr>
+          <w:rFonts w:hint="default"/>
+          <w:lang w:eastAsia="zh-Hans"/>
+        </w:rPr>
+      </w:pPr>
+      <w:r>
+        <w:rPr>
+          <w:rFonts w:hint="default"/>
+          <w:lang w:eastAsia="zh-Hans"/>
+        </w:rPr>
+        <w:t>currentPage = 1;</w:t>
+      </w:r>
+      <w:r>
+        <w:rPr>
+          <w:rFonts w:hint="default"/>
+          <w:lang w:eastAsia="zh-Hans"/>
+        </w:rPr>
+        <w:tab/>
+      </w:r>
+      <w:r>
+        <w:rPr>
+          <w:rFonts w:hint="default"/>
+          <w:lang w:eastAsia="zh-Hans"/>
+        </w:rPr>
+        <w:tab/>
+      </w:r>
+      <w:r>
+        <w:rPr>
+          <w:rFonts w:hint="default"/>
+          <w:lang w:eastAsia="zh-Hans"/>
+        </w:rPr>
+        <w:tab/>
+      </w:r>
+      <w:r>
+        <w:rPr>
+          <w:rFonts w:hint="default"/>
+          <w:lang w:eastAsia="zh-Hans"/>
+        </w:rPr>
+        <w:tab/>
+      </w:r>
+      <w:r>
+        <w:rPr>
+          <w:rFonts w:hint="default"/>
+          <w:lang w:eastAsia="zh-Hans"/>
+        </w:rPr>
+        <w:tab/>
+      </w:r>
+      <w:r>
+        <w:rPr>
+          <w:rFonts w:hint="eastAsia"/>
+          <w:lang w:val="en-US" w:eastAsia="zh-Hans"/>
+        </w:rPr>
+        <w:t>数据说明：当前正在编辑的页</w:t>
+      </w:r>
+    </w:p>
+    <w:p>
+      <w:pPr>
+        <w:rPr>
+          <w:rFonts w:hint="default"/>
+          <w:lang w:eastAsia="zh-Hans"/>
+        </w:rPr>
+      </w:pPr>
+      <w:r>
+        <w:rPr>
+          <w:rFonts w:hint="default"/>
+          <w:lang w:eastAsia="zh-Hans"/>
+        </w:rPr>
+        <w:t xml:space="preserve">    point =     {</w:t>
+      </w:r>
+    </w:p>
+    <w:p>
+      <w:pPr>
+        <w:rPr>
+          <w:rFonts w:hint="default"/>
+          <w:lang w:val="en-US" w:eastAsia="zh-Hans"/>
+        </w:rPr>
+      </w:pPr>
+      <w:r>
+        <w:rPr>
+          <w:rFonts w:hint="default"/>
+          <w:lang w:eastAsia="zh-Hans"/>
+        </w:rPr>
+        <w:t xml:space="preserve">        x = "1.000000";</w:t>
+      </w:r>
+      <w:r>
+        <w:rPr>
+          <w:rFonts w:hint="default"/>
+          <w:lang w:eastAsia="zh-Hans"/>
+        </w:rPr>
+        <w:tab/>
+      </w:r>
+      <w:r>
+        <w:rPr>
+          <w:rFonts w:hint="default"/>
+          <w:lang w:eastAsia="zh-Hans"/>
+        </w:rPr>
+        <w:tab/>
+      </w:r>
+      <w:r>
+        <w:rPr>
+          <w:rFonts w:hint="default"/>
+          <w:lang w:eastAsia="zh-Hans"/>
+        </w:rPr>
+        <w:tab/>
+      </w:r>
+      <w:r>
+        <w:rPr>
+          <w:rFonts w:hint="default"/>
+          <w:lang w:eastAsia="zh-Hans"/>
+        </w:rPr>
+        <w:tab/>
+      </w:r>
+      <w:r>
+        <w:rPr>
+          <w:rFonts w:hint="eastAsia"/>
+          <w:lang w:val="en-US" w:eastAsia="zh-Hans"/>
+        </w:rPr>
+        <w:t>数据说明：x坐标</w:t>
+      </w:r>
+    </w:p>
+    <w:p>
+      <w:pPr>
+        <w:rPr>
+          <w:rFonts w:hint="default"/>
+          <w:lang w:val="en-US" w:eastAsia="zh-Hans"/>
+        </w:rPr>
+      </w:pPr>
+      <w:r>
+        <w:rPr>
+          <w:rFonts w:hint="default"/>
+          <w:lang w:eastAsia="zh-Hans"/>
+        </w:rPr>
+        <w:t xml:space="preserve">        y = "1.000000";</w:t>
+      </w:r>
+      <w:r>
+        <w:rPr>
+          <w:rFonts w:hint="default"/>
+          <w:lang w:eastAsia="zh-Hans"/>
+        </w:rPr>
+        <w:tab/>
+      </w:r>
+      <w:r>
+        <w:rPr>
+          <w:rFonts w:hint="default"/>
+          <w:lang w:eastAsia="zh-Hans"/>
+        </w:rPr>
+        <w:tab/>
+      </w:r>
+      <w:r>
+        <w:rPr>
+          <w:rFonts w:hint="default"/>
+          <w:lang w:eastAsia="zh-Hans"/>
+        </w:rPr>
+        <w:tab/>
+      </w:r>
+      <w:r>
+        <w:rPr>
+          <w:rFonts w:hint="default"/>
+          <w:lang w:eastAsia="zh-Hans"/>
+        </w:rPr>
+        <w:tab/>
+      </w:r>
+      <w:r>
+        <w:rPr>
+          <w:rFonts w:hint="eastAsia"/>
+          <w:lang w:val="en-US" w:eastAsia="zh-Hans"/>
+        </w:rPr>
+        <w:t>数据说明：y坐标</w:t>
+      </w:r>
+    </w:p>
+    <w:p>
+      <w:pPr>
+        <w:ind w:firstLine="420"/>
+        <w:rPr>
+          <w:rFonts w:hint="eastAsia"/>
+          <w:lang w:val="en-US" w:eastAsia="zh-Hans"/>
+        </w:rPr>
+      </w:pPr>
+      <w:r>
+        <w:rPr>
+          <w:rFonts w:hint="default"/>
+          <w:lang w:eastAsia="zh-Hans"/>
+        </w:rPr>
+        <w:t xml:space="preserve">    };</w:t>
+      </w:r>
+    </w:p>
+    <w:p>
+      <w:pPr>
+        <w:ind w:firstLine="420"/>
+        <w:rPr>
+          <w:rFonts w:hint="default"/>
+          <w:lang w:val="en-US" w:eastAsia="zh-Hans"/>
+        </w:rPr>
+      </w:pPr>
+      <w:r>
+        <w:rPr>
+          <w:rFonts w:hint="eastAsia"/>
+          <w:lang w:val="en-US" w:eastAsia="zh-Hans"/>
+        </w:rPr>
+        <w:t>imag</w:t>
+      </w:r>
+      <w:r>
+        <w:rPr>
+          <w:rFonts w:hint="default"/>
+          <w:lang w:eastAsia="zh-Hans"/>
+        </w:rPr>
+        <w:t>eNum = 1;</w:t>
+      </w:r>
+      <w:r>
+        <w:rPr>
+          <w:rFonts w:hint="default"/>
+          <w:lang w:eastAsia="zh-Hans"/>
+        </w:rPr>
+        <w:tab/>
+      </w:r>
+      <w:r>
+        <w:rPr>
+          <w:rFonts w:hint="default"/>
+          <w:lang w:eastAsia="zh-Hans"/>
+        </w:rPr>
+        <w:tab/>
+      </w:r>
+      <w:r>
+        <w:rPr>
+          <w:rFonts w:hint="default"/>
+          <w:lang w:eastAsia="zh-Hans"/>
+        </w:rPr>
+        <w:tab/>
+      </w:r>
+      <w:r>
+        <w:rPr>
+          <w:rFonts w:hint="default"/>
+          <w:lang w:eastAsia="zh-Hans"/>
+        </w:rPr>
+        <w:tab/>
+      </w:r>
+      <w:r>
+        <w:rPr>
+          <w:rFonts w:hint="default"/>
+          <w:lang w:eastAsia="zh-Hans"/>
+        </w:rPr>
+        <w:tab/>
+      </w:r>
+      <w:r>
+        <w:rPr>
+          <w:rFonts w:hint="eastAsia"/>
+          <w:lang w:val="en-US" w:eastAsia="zh-Hans"/>
+        </w:rPr>
+        <w:t>数据说明：第几个被图片</w:t>
+      </w:r>
+      <w:r>
+        <w:rPr>
+          <w:rFonts w:hint="default"/>
+          <w:lang w:eastAsia="zh-Hans"/>
+        </w:rPr>
+        <w:t>,</w:t>
+      </w:r>
+      <w:r>
+        <w:rPr>
+          <w:rFonts w:hint="eastAsia"/>
+          <w:lang w:val="en-US" w:eastAsia="zh-Hans"/>
+        </w:rPr>
+        <w:t>大于</w:t>
+      </w:r>
+      <w:r>
+        <w:rPr>
+          <w:rFonts w:hint="default"/>
+          <w:lang w:eastAsia="zh-Hans"/>
+        </w:rPr>
+        <w:t>1</w:t>
+      </w:r>
+      <w:r>
+        <w:rPr>
+          <w:rFonts w:hint="eastAsia"/>
+          <w:lang w:val="en-US" w:eastAsia="zh-Hans"/>
+        </w:rPr>
+        <w:t>的正整数</w:t>
+      </w:r>
+    </w:p>
+    <w:p>
+      <w:pPr>
+        <w:rPr>
+          <w:rFonts w:hint="default"/>
+          <w:lang w:val="en-US" w:eastAsia="zh-Hans"/>
+        </w:rPr>
+      </w:pPr>
+    </w:p>
+    <w:p>
+      <w:pPr>
+        <w:rPr>
+          <w:rFonts w:hint="default"/>
+          <w:lang w:eastAsia="zh-Hans"/>
+        </w:rPr>
+      </w:pPr>
+      <w:r>
+        <w:rPr>
+          <w:rFonts w:hint="default"/>
+          <w:lang w:eastAsia="zh-Hans"/>
+        </w:rPr>
+        <w:t>}</w:t>
+      </w:r>
+    </w:p>
+    <w:p>
+      <w:pPr>
+        <w:rPr>
+          <w:rFonts w:hint="default"/>
+          <w:lang w:eastAsia="zh-Hans"/>
+        </w:rPr>
+      </w:pPr>
+      <w:r>
+        <w:rPr>
+          <w:rFonts w:hint="eastAsia"/>
+          <w:lang w:val="en-US" w:eastAsia="zh-Hans"/>
+        </w:rPr>
+        <w:t>接口主题（add</w:t>
+      </w:r>
+      <w:r>
+        <w:rPr>
+          <w:rFonts w:hint="default"/>
+          <w:lang w:eastAsia="zh-Hans"/>
+        </w:rPr>
+        <w:t>ImageEnd)</w:t>
+      </w:r>
+    </w:p>
+    <w:p>
+      <w:pPr>
+        <w:rPr>
+          <w:rFonts w:hint="eastAsia"/>
+          <w:color w:val="FF0000"/>
+          <w:highlight w:val="none"/>
+          <w:lang w:val="en-US" w:eastAsia="zh-Hans"/>
+        </w:rPr>
+      </w:pPr>
+      <w:r>
+        <w:rPr>
+          <w:rFonts w:hint="eastAsia"/>
+          <w:lang w:val="en-US" w:eastAsia="zh-Hans"/>
+        </w:rPr>
+        <w:t>说明：添加一个图片</w:t>
+      </w:r>
+      <w:r>
+        <w:rPr>
+          <w:rFonts w:hint="eastAsia"/>
+          <w:color w:val="FF0000"/>
+          <w:highlight w:val="none"/>
+          <w:lang w:val="en-US" w:eastAsia="zh-Hans"/>
+        </w:rPr>
+        <w:t>（箭头、直线、矩形都为图片类，不使用画布渲染，等于加了一层view）</w:t>
+      </w:r>
+    </w:p>
+    <w:p>
+      <w:pPr>
+        <w:rPr>
+          <w:rFonts w:hint="default"/>
+          <w:color w:val="auto"/>
+          <w:highlight w:val="none"/>
+          <w:lang w:val="en-US" w:eastAsia="zh-Hans"/>
+        </w:rPr>
+      </w:pPr>
+      <w:r>
+        <w:rPr>
+          <w:rFonts w:hint="eastAsia"/>
+          <w:color w:val="auto"/>
+          <w:highlight w:val="none"/>
+          <w:lang w:val="en-US" w:eastAsia="zh-Hans"/>
+        </w:rPr>
+        <w:t>image</w:t>
+      </w:r>
+      <w:r>
+        <w:rPr>
+          <w:rFonts w:hint="default"/>
+          <w:color w:val="auto"/>
+          <w:highlight w:val="none"/>
+          <w:lang w:eastAsia="zh-Hans"/>
+        </w:rPr>
+        <w:t>Id</w:t>
+      </w:r>
+      <w:r>
+        <w:rPr>
+          <w:rFonts w:hint="eastAsia"/>
+          <w:color w:val="auto"/>
+          <w:highlight w:val="none"/>
+          <w:lang w:val="en-US" w:eastAsia="zh-Hans"/>
+        </w:rPr>
+        <w:t>与图片一一对应。</w:t>
+      </w:r>
+    </w:p>
+    <w:p>
+      <w:pPr>
+        <w:rPr>
+          <w:rFonts w:hint="default"/>
+          <w:lang w:eastAsia="zh-Hans"/>
+        </w:rPr>
+      </w:pPr>
+      <w:r>
+        <w:rPr>
+          <w:rFonts w:hint="default"/>
+          <w:lang w:eastAsia="zh-Hans"/>
+        </w:rPr>
+        <w:t>{</w:t>
+      </w:r>
+    </w:p>
+    <w:p>
+      <w:pPr>
+        <w:ind w:firstLine="420"/>
+        <w:rPr>
+          <w:rFonts w:hint="default"/>
+          <w:lang w:val="en-US" w:eastAsia="zh-Hans"/>
+        </w:rPr>
+      </w:pPr>
+      <w:r>
+        <w:rPr>
+          <w:rFonts w:hint="eastAsia"/>
+          <w:lang w:val="en-US" w:eastAsia="zh-Hans"/>
+        </w:rPr>
+        <w:t>roo</w:t>
+      </w:r>
+      <w:r>
+        <w:rPr>
+          <w:rFonts w:hint="default"/>
+          <w:lang w:eastAsia="zh-Hans"/>
+        </w:rPr>
+        <w:t xml:space="preserve">mId=  123456789011;        </w:t>
+      </w:r>
+      <w:r>
+        <w:rPr>
+          <w:rFonts w:hint="eastAsia"/>
+          <w:lang w:val="en-US" w:eastAsia="zh-Hans"/>
+        </w:rPr>
+        <w:t>数据说明：创建房间时生成的</w:t>
+      </w:r>
+      <w:r>
+        <w:rPr>
+          <w:rFonts w:hint="default"/>
+          <w:lang w:eastAsia="zh-Hans"/>
+        </w:rPr>
+        <w:t>12</w:t>
+      </w:r>
+      <w:r>
+        <w:rPr>
+          <w:rFonts w:hint="eastAsia"/>
+          <w:lang w:val="en-US" w:eastAsia="zh-Hans"/>
+        </w:rPr>
+        <w:t>位随机数字</w:t>
+      </w:r>
+    </w:p>
+    <w:p>
+      <w:pPr>
+        <w:ind w:firstLine="420"/>
+        <w:rPr>
+          <w:rFonts w:hint="eastAsia"/>
+          <w:lang w:val="en-US" w:eastAsia="zh-Hans"/>
+        </w:rPr>
+      </w:pPr>
+      <w:r>
+        <w:rPr>
+          <w:rFonts w:hint="default"/>
+          <w:lang w:eastAsia="zh-Hans"/>
+        </w:rPr>
+        <w:t xml:space="preserve">userId =  </w:t>
+      </w:r>
+      <w:r>
+        <w:rPr>
+          <w:rFonts w:hint="eastAsia"/>
+          <w:lang w:val="en-US" w:eastAsia="zh-Hans"/>
+        </w:rPr>
+        <w:t>user</w:t>
+      </w:r>
+      <w:r>
+        <w:rPr>
+          <w:rFonts w:hint="default"/>
+          <w:lang w:eastAsia="zh-Hans"/>
+        </w:rPr>
+        <w:t>16662142421;</w:t>
+      </w:r>
+      <w:r>
+        <w:rPr>
+          <w:rFonts w:hint="default"/>
+          <w:lang w:eastAsia="zh-Hans"/>
+        </w:rPr>
+        <w:tab/>
+      </w:r>
+      <w:r>
+        <w:rPr>
+          <w:rFonts w:hint="default"/>
+          <w:lang w:eastAsia="zh-Hans"/>
+        </w:rPr>
+        <w:tab/>
+      </w:r>
+      <w:r>
+        <w:rPr>
+          <w:rFonts w:hint="eastAsia"/>
+          <w:lang w:val="en-US" w:eastAsia="zh-Hans"/>
+        </w:rPr>
+        <w:t>数据说明：</w:t>
+      </w:r>
+      <w:r>
+        <w:rPr>
+          <w:rFonts w:hint="default"/>
+          <w:lang w:eastAsia="zh-Hans"/>
+        </w:rPr>
+        <w:t>user+</w:t>
+      </w:r>
+      <w:r>
+        <w:rPr>
+          <w:rFonts w:hint="eastAsia"/>
+          <w:lang w:val="en-US" w:eastAsia="zh-Hans"/>
+        </w:rPr>
+        <w:t>时间戳</w:t>
+      </w:r>
+    </w:p>
+    <w:p>
+      <w:pPr>
+        <w:ind w:firstLine="420"/>
+        <w:rPr>
+          <w:rFonts w:hint="eastAsia"/>
+          <w:lang w:val="en-US" w:eastAsia="zh-Hans"/>
+        </w:rPr>
+      </w:pPr>
+      <w:r>
+        <w:rPr>
+          <w:rFonts w:hint="eastAsia"/>
+          <w:lang w:val="en-US" w:eastAsia="zh-Hans"/>
+        </w:rPr>
+        <w:t>imag</w:t>
+      </w:r>
+      <w:r>
+        <w:rPr>
+          <w:rFonts w:hint="default"/>
+          <w:lang w:eastAsia="zh-Hans"/>
+        </w:rPr>
+        <w:t>eId = 1;</w:t>
+      </w:r>
+      <w:r>
+        <w:rPr>
+          <w:rFonts w:hint="default"/>
+          <w:lang w:eastAsia="zh-Hans"/>
+        </w:rPr>
+        <w:tab/>
+      </w:r>
+      <w:r>
+        <w:rPr>
+          <w:rFonts w:hint="default"/>
+          <w:lang w:eastAsia="zh-Hans"/>
+        </w:rPr>
+        <w:tab/>
+      </w:r>
+      <w:r>
+        <w:rPr>
+          <w:rFonts w:hint="default"/>
+          <w:lang w:eastAsia="zh-Hans"/>
+        </w:rPr>
+        <w:tab/>
+      </w:r>
+      <w:r>
+        <w:rPr>
+          <w:rFonts w:hint="default"/>
+          <w:lang w:eastAsia="zh-Hans"/>
+        </w:rPr>
+        <w:tab/>
+      </w:r>
+      <w:r>
+        <w:rPr>
+          <w:rFonts w:hint="default"/>
+          <w:lang w:eastAsia="zh-Hans"/>
+        </w:rPr>
+        <w:tab/>
+      </w:r>
+      <w:r>
+        <w:rPr>
+          <w:rFonts w:hint="default"/>
+          <w:lang w:eastAsia="zh-Hans"/>
+        </w:rPr>
+        <w:tab/>
+      </w:r>
+      <w:r>
+        <w:rPr>
+          <w:rFonts w:hint="eastAsia"/>
+          <w:lang w:val="en-US" w:eastAsia="zh-Hans"/>
+        </w:rPr>
+        <w:t>数据说明：大于</w:t>
+      </w:r>
+      <w:r>
+        <w:rPr>
+          <w:rFonts w:hint="default"/>
+          <w:lang w:eastAsia="zh-Hans"/>
+        </w:rPr>
+        <w:t>1</w:t>
+      </w:r>
+      <w:r>
+        <w:rPr>
+          <w:rFonts w:hint="eastAsia"/>
+          <w:lang w:val="en-US" w:eastAsia="zh-Hans"/>
+        </w:rPr>
+        <w:t>的正整数</w:t>
+      </w:r>
+    </w:p>
+    <w:p>
+      <w:pPr>
+        <w:ind w:firstLine="420"/>
+        <w:rPr>
+          <w:rFonts w:hint="default"/>
+          <w:lang w:eastAsia="zh-Hans"/>
+        </w:rPr>
+      </w:pPr>
+      <w:r>
+        <w:rPr>
+          <w:rFonts w:hint="default"/>
+          <w:lang w:eastAsia="zh-Hans"/>
+        </w:rPr>
+        <w:t>currentPage = 1;</w:t>
+      </w:r>
+      <w:r>
+        <w:rPr>
+          <w:rFonts w:hint="default"/>
+          <w:lang w:eastAsia="zh-Hans"/>
+        </w:rPr>
+        <w:tab/>
+      </w:r>
+      <w:r>
+        <w:rPr>
+          <w:rFonts w:hint="default"/>
+          <w:lang w:eastAsia="zh-Hans"/>
+        </w:rPr>
+        <w:tab/>
+      </w:r>
+      <w:r>
+        <w:rPr>
+          <w:rFonts w:hint="default"/>
+          <w:lang w:eastAsia="zh-Hans"/>
+        </w:rPr>
+        <w:tab/>
+      </w:r>
+      <w:r>
+        <w:rPr>
+          <w:rFonts w:hint="default"/>
+          <w:lang w:eastAsia="zh-Hans"/>
+        </w:rPr>
+        <w:tab/>
+      </w:r>
+      <w:r>
+        <w:rPr>
+          <w:rFonts w:hint="default"/>
+          <w:lang w:eastAsia="zh-Hans"/>
+        </w:rPr>
+        <w:tab/>
+      </w:r>
+      <w:r>
+        <w:rPr>
+          <w:rFonts w:hint="eastAsia"/>
+          <w:lang w:val="en-US" w:eastAsia="zh-Hans"/>
+        </w:rPr>
+        <w:t>数据说明：当前正在编辑的页</w:t>
+      </w:r>
+    </w:p>
+    <w:p>
+      <w:pPr>
+        <w:rPr>
+          <w:rFonts w:hint="default"/>
+          <w:lang w:eastAsia="zh-Hans"/>
+        </w:rPr>
+      </w:pPr>
+      <w:r>
+        <w:rPr>
+          <w:rFonts w:hint="default"/>
+          <w:lang w:eastAsia="zh-Hans"/>
+        </w:rPr>
+        <w:t xml:space="preserve">    point =     {</w:t>
+      </w:r>
+    </w:p>
+    <w:p>
+      <w:pPr>
+        <w:rPr>
+          <w:rFonts w:hint="default"/>
+          <w:lang w:val="en-US" w:eastAsia="zh-Hans"/>
+        </w:rPr>
+      </w:pPr>
+      <w:r>
+        <w:rPr>
+          <w:rFonts w:hint="default"/>
+          <w:lang w:eastAsia="zh-Hans"/>
+        </w:rPr>
+        <w:t xml:space="preserve">        x = "1.000000";</w:t>
+      </w:r>
+      <w:r>
+        <w:rPr>
+          <w:rFonts w:hint="default"/>
+          <w:lang w:eastAsia="zh-Hans"/>
+        </w:rPr>
+        <w:tab/>
+      </w:r>
+      <w:r>
+        <w:rPr>
+          <w:rFonts w:hint="default"/>
+          <w:lang w:eastAsia="zh-Hans"/>
+        </w:rPr>
+        <w:tab/>
+      </w:r>
+      <w:r>
+        <w:rPr>
+          <w:rFonts w:hint="default"/>
+          <w:lang w:eastAsia="zh-Hans"/>
+        </w:rPr>
+        <w:tab/>
+      </w:r>
+      <w:r>
+        <w:rPr>
+          <w:rFonts w:hint="default"/>
+          <w:lang w:eastAsia="zh-Hans"/>
+        </w:rPr>
+        <w:tab/>
+      </w:r>
+      <w:r>
+        <w:rPr>
+          <w:rFonts w:hint="eastAsia"/>
+          <w:lang w:val="en-US" w:eastAsia="zh-Hans"/>
+        </w:rPr>
+        <w:t>数据说明：x坐标</w:t>
+      </w:r>
+    </w:p>
+    <w:p>
+      <w:pPr>
+        <w:rPr>
+          <w:rFonts w:hint="default"/>
+          <w:lang w:val="en-US" w:eastAsia="zh-Hans"/>
+        </w:rPr>
+      </w:pPr>
+      <w:r>
+        <w:rPr>
+          <w:rFonts w:hint="default"/>
+          <w:lang w:eastAsia="zh-Hans"/>
+        </w:rPr>
+        <w:t xml:space="preserve">        y = "1.000000";</w:t>
+      </w:r>
+      <w:r>
+        <w:rPr>
+          <w:rFonts w:hint="default"/>
+          <w:lang w:eastAsia="zh-Hans"/>
+        </w:rPr>
+        <w:tab/>
+      </w:r>
+      <w:r>
+        <w:rPr>
+          <w:rFonts w:hint="default"/>
+          <w:lang w:eastAsia="zh-Hans"/>
+        </w:rPr>
+        <w:tab/>
+      </w:r>
+      <w:r>
+        <w:rPr>
+          <w:rFonts w:hint="default"/>
+          <w:lang w:eastAsia="zh-Hans"/>
+        </w:rPr>
+        <w:tab/>
+      </w:r>
+      <w:r>
+        <w:rPr>
+          <w:rFonts w:hint="default"/>
+          <w:lang w:eastAsia="zh-Hans"/>
+        </w:rPr>
+        <w:tab/>
+      </w:r>
+      <w:r>
+        <w:rPr>
+          <w:rFonts w:hint="eastAsia"/>
+          <w:lang w:val="en-US" w:eastAsia="zh-Hans"/>
+        </w:rPr>
+        <w:t>数据说明：y坐标</w:t>
+      </w:r>
+    </w:p>
+    <w:p>
+      <w:pPr>
+        <w:ind w:firstLine="420"/>
+        <w:rPr>
+          <w:rFonts w:hint="eastAsia"/>
+          <w:lang w:val="en-US" w:eastAsia="zh-Hans"/>
+        </w:rPr>
+      </w:pPr>
+      <w:r>
+        <w:rPr>
+          <w:rFonts w:hint="default"/>
+          <w:lang w:eastAsia="zh-Hans"/>
+        </w:rPr>
+        <w:t xml:space="preserve">    };</w:t>
+      </w:r>
+    </w:p>
+    <w:p>
+      <w:pPr>
+        <w:ind w:firstLine="420"/>
+        <w:rPr>
+          <w:rFonts w:hint="default"/>
+          <w:lang w:val="en-US" w:eastAsia="zh-Hans"/>
+        </w:rPr>
+      </w:pPr>
+      <w:r>
+        <w:rPr>
+          <w:rFonts w:hint="eastAsia"/>
+          <w:lang w:val="en-US" w:eastAsia="zh-Hans"/>
+        </w:rPr>
+        <w:t>imag</w:t>
+      </w:r>
+      <w:r>
+        <w:rPr>
+          <w:rFonts w:hint="default"/>
+          <w:lang w:eastAsia="zh-Hans"/>
+        </w:rPr>
+        <w:t>eNum = 1;</w:t>
+      </w:r>
+      <w:r>
+        <w:rPr>
+          <w:rFonts w:hint="default"/>
+          <w:lang w:eastAsia="zh-Hans"/>
+        </w:rPr>
+        <w:tab/>
+      </w:r>
+      <w:r>
+        <w:rPr>
+          <w:rFonts w:hint="default"/>
+          <w:lang w:eastAsia="zh-Hans"/>
+        </w:rPr>
+        <w:tab/>
+      </w:r>
+      <w:r>
+        <w:rPr>
+          <w:rFonts w:hint="default"/>
+          <w:lang w:eastAsia="zh-Hans"/>
+        </w:rPr>
+        <w:tab/>
+      </w:r>
+      <w:r>
+        <w:rPr>
+          <w:rFonts w:hint="default"/>
+          <w:lang w:eastAsia="zh-Hans"/>
+        </w:rPr>
+        <w:tab/>
+      </w:r>
+      <w:r>
+        <w:rPr>
+          <w:rFonts w:hint="default"/>
+          <w:lang w:eastAsia="zh-Hans"/>
+        </w:rPr>
+        <w:tab/>
+      </w:r>
+      <w:r>
+        <w:rPr>
+          <w:rFonts w:hint="eastAsia"/>
+          <w:lang w:val="en-US" w:eastAsia="zh-Hans"/>
+        </w:rPr>
+        <w:t>数据说明：第几个被图片</w:t>
+      </w:r>
+      <w:r>
+        <w:rPr>
+          <w:rFonts w:hint="default"/>
+          <w:lang w:eastAsia="zh-Hans"/>
+        </w:rPr>
+        <w:t>,</w:t>
+      </w:r>
+      <w:r>
+        <w:rPr>
+          <w:rFonts w:hint="eastAsia"/>
+          <w:lang w:val="en-US" w:eastAsia="zh-Hans"/>
+        </w:rPr>
+        <w:t>大于</w:t>
+      </w:r>
+      <w:r>
+        <w:rPr>
+          <w:rFonts w:hint="default"/>
+          <w:lang w:eastAsia="zh-Hans"/>
+        </w:rPr>
+        <w:t>1</w:t>
+      </w:r>
+      <w:r>
+        <w:rPr>
+          <w:rFonts w:hint="eastAsia"/>
+          <w:lang w:val="en-US" w:eastAsia="zh-Hans"/>
+        </w:rPr>
+        <w:t>的正整数</w:t>
+      </w:r>
+    </w:p>
+    <w:p>
+      <w:pPr>
+        <w:rPr>
+          <w:rFonts w:hint="default"/>
+          <w:lang w:eastAsia="zh-Hans"/>
+        </w:rPr>
+      </w:pPr>
+      <w:r>
+        <w:rPr>
+          <w:rFonts w:hint="default"/>
+          <w:lang w:eastAsia="zh-Hans"/>
+        </w:rPr>
+        <w:t>}</w:t>
+      </w:r>
+    </w:p>
+    <w:p>
+      <w:pPr>
+        <w:rPr>
+          <w:rFonts w:hint="default"/>
+          <w:lang w:eastAsia="zh-Hans"/>
+        </w:rPr>
+      </w:pPr>
+      <w:r>
+        <w:rPr>
+          <w:rFonts w:hint="eastAsia"/>
+          <w:lang w:val="en-US" w:eastAsia="zh-Hans"/>
+        </w:rPr>
+        <w:t>接口主题（</w:t>
+      </w:r>
+      <w:r>
+        <w:rPr>
+          <w:rFonts w:hint="default"/>
+          <w:lang w:eastAsia="zh-Hans"/>
+        </w:rPr>
+        <w:t>lockImage)</w:t>
+      </w:r>
+    </w:p>
+    <w:p>
+      <w:pPr>
+        <w:rPr>
+          <w:rFonts w:hint="default"/>
+          <w:color w:val="auto"/>
+          <w:highlight w:val="none"/>
+          <w:lang w:val="en-US" w:eastAsia="zh-Hans"/>
+        </w:rPr>
+      </w:pPr>
+      <w:r>
+        <w:rPr>
+          <w:rFonts w:hint="eastAsia"/>
+          <w:lang w:val="en-US" w:eastAsia="zh-Hans"/>
+        </w:rPr>
+        <w:t>说明：锁定一个图片，锁定后的图片无法任意移动，旋转，缩放。只会随着画布的变化而变化</w:t>
+      </w:r>
+    </w:p>
+    <w:p>
+      <w:pPr>
+        <w:rPr>
+          <w:rFonts w:hint="default"/>
+          <w:lang w:eastAsia="zh-Hans"/>
+        </w:rPr>
+      </w:pPr>
+      <w:r>
+        <w:rPr>
+          <w:rFonts w:hint="default"/>
+          <w:lang w:eastAsia="zh-Hans"/>
+        </w:rPr>
+        <w:t>{</w:t>
+      </w:r>
+    </w:p>
+    <w:p>
+      <w:pPr>
+        <w:ind w:firstLine="420"/>
+        <w:rPr>
+          <w:rFonts w:hint="default"/>
+          <w:lang w:val="en-US" w:eastAsia="zh-Hans"/>
+        </w:rPr>
+      </w:pPr>
+      <w:r>
+        <w:rPr>
+          <w:rFonts w:hint="eastAsia"/>
+          <w:lang w:val="en-US" w:eastAsia="zh-Hans"/>
+        </w:rPr>
+        <w:t>roo</w:t>
+      </w:r>
+      <w:r>
+        <w:rPr>
+          <w:rFonts w:hint="default"/>
+          <w:lang w:eastAsia="zh-Hans"/>
+        </w:rPr>
+        <w:t xml:space="preserve">mId=  123456789011;        </w:t>
+      </w:r>
+      <w:r>
+        <w:rPr>
+          <w:rFonts w:hint="eastAsia"/>
+          <w:lang w:val="en-US" w:eastAsia="zh-Hans"/>
+        </w:rPr>
+        <w:t>数据说明：创建房间时生成的</w:t>
+      </w:r>
+      <w:r>
+        <w:rPr>
+          <w:rFonts w:hint="default"/>
+          <w:lang w:eastAsia="zh-Hans"/>
+        </w:rPr>
+        <w:t>12</w:t>
+      </w:r>
+      <w:r>
+        <w:rPr>
+          <w:rFonts w:hint="eastAsia"/>
+          <w:lang w:val="en-US" w:eastAsia="zh-Hans"/>
+        </w:rPr>
+        <w:t>位随机数字</w:t>
+      </w:r>
+    </w:p>
+    <w:p>
+      <w:pPr>
+        <w:ind w:firstLine="420"/>
+        <w:rPr>
+          <w:rFonts w:hint="eastAsia"/>
+          <w:lang w:val="en-US" w:eastAsia="zh-Hans"/>
+        </w:rPr>
+      </w:pPr>
+      <w:r>
+        <w:rPr>
+          <w:rFonts w:hint="default"/>
+          <w:lang w:eastAsia="zh-Hans"/>
+        </w:rPr>
+        <w:t xml:space="preserve">userId =  </w:t>
+      </w:r>
+      <w:r>
+        <w:rPr>
+          <w:rFonts w:hint="eastAsia"/>
+          <w:lang w:val="en-US" w:eastAsia="zh-Hans"/>
+        </w:rPr>
+        <w:t>user</w:t>
+      </w:r>
+      <w:r>
+        <w:rPr>
+          <w:rFonts w:hint="default"/>
+          <w:lang w:eastAsia="zh-Hans"/>
+        </w:rPr>
+        <w:t>16662142421;</w:t>
+      </w:r>
+      <w:r>
+        <w:rPr>
+          <w:rFonts w:hint="default"/>
+          <w:lang w:eastAsia="zh-Hans"/>
+        </w:rPr>
+        <w:tab/>
+      </w:r>
+      <w:r>
+        <w:rPr>
+          <w:rFonts w:hint="default"/>
+          <w:lang w:eastAsia="zh-Hans"/>
+        </w:rPr>
+        <w:tab/>
+      </w:r>
+      <w:r>
+        <w:rPr>
+          <w:rFonts w:hint="eastAsia"/>
+          <w:lang w:val="en-US" w:eastAsia="zh-Hans"/>
+        </w:rPr>
+        <w:t>数据说明：</w:t>
+      </w:r>
+      <w:r>
+        <w:rPr>
+          <w:rFonts w:hint="default"/>
+          <w:lang w:eastAsia="zh-Hans"/>
+        </w:rPr>
+        <w:t>user+</w:t>
+      </w:r>
+      <w:r>
+        <w:rPr>
+          <w:rFonts w:hint="eastAsia"/>
+          <w:lang w:val="en-US" w:eastAsia="zh-Hans"/>
+        </w:rPr>
+        <w:t>时间戳</w:t>
+      </w:r>
+    </w:p>
+    <w:p>
+      <w:pPr>
+        <w:ind w:firstLine="420"/>
+        <w:rPr>
+          <w:rFonts w:hint="eastAsia"/>
+          <w:lang w:val="en-US" w:eastAsia="zh-Hans"/>
+        </w:rPr>
+      </w:pPr>
+      <w:r>
+        <w:rPr>
+          <w:rFonts w:hint="eastAsia"/>
+          <w:lang w:val="en-US" w:eastAsia="zh-Hans"/>
+        </w:rPr>
+        <w:t>imag</w:t>
+      </w:r>
+      <w:r>
+        <w:rPr>
+          <w:rFonts w:hint="default"/>
+          <w:lang w:eastAsia="zh-Hans"/>
+        </w:rPr>
+        <w:t>eId = 1;</w:t>
+      </w:r>
+      <w:r>
+        <w:rPr>
+          <w:rFonts w:hint="default"/>
+          <w:lang w:eastAsia="zh-Hans"/>
+        </w:rPr>
+        <w:tab/>
+      </w:r>
+      <w:r>
+        <w:rPr>
+          <w:rFonts w:hint="default"/>
+          <w:lang w:eastAsia="zh-Hans"/>
+        </w:rPr>
+        <w:tab/>
+      </w:r>
+      <w:r>
+        <w:rPr>
+          <w:rFonts w:hint="default"/>
+          <w:lang w:eastAsia="zh-Hans"/>
+        </w:rPr>
+        <w:tab/>
+      </w:r>
+      <w:r>
+        <w:rPr>
+          <w:rFonts w:hint="default"/>
+          <w:lang w:eastAsia="zh-Hans"/>
+        </w:rPr>
+        <w:tab/>
+      </w:r>
+      <w:r>
+        <w:rPr>
+          <w:rFonts w:hint="default"/>
+          <w:lang w:eastAsia="zh-Hans"/>
+        </w:rPr>
+        <w:tab/>
+      </w:r>
+      <w:r>
+        <w:rPr>
+          <w:rFonts w:hint="default"/>
+          <w:lang w:eastAsia="zh-Hans"/>
+        </w:rPr>
+        <w:tab/>
+      </w:r>
+      <w:r>
+        <w:rPr>
+          <w:rFonts w:hint="eastAsia"/>
+          <w:lang w:val="en-US" w:eastAsia="zh-Hans"/>
+        </w:rPr>
+        <w:t>数据说明：大于</w:t>
+      </w:r>
+      <w:r>
+        <w:rPr>
+          <w:rFonts w:hint="default"/>
+          <w:lang w:eastAsia="zh-Hans"/>
+        </w:rPr>
+        <w:t>1</w:t>
+      </w:r>
+      <w:r>
+        <w:rPr>
+          <w:rFonts w:hint="eastAsia"/>
+          <w:lang w:val="en-US" w:eastAsia="zh-Hans"/>
+        </w:rPr>
+        <w:t>的正整数</w:t>
+      </w:r>
+    </w:p>
+    <w:p>
+      <w:pPr>
+        <w:ind w:firstLine="420"/>
+        <w:rPr>
+          <w:rFonts w:hint="eastAsia"/>
+          <w:lang w:val="en-US" w:eastAsia="zh-Hans"/>
+        </w:rPr>
+      </w:pPr>
+      <w:r>
+        <w:rPr>
+          <w:rFonts w:hint="default"/>
+          <w:lang w:eastAsia="zh-Hans"/>
+        </w:rPr>
+        <w:t>currentPage = 1;</w:t>
+      </w:r>
+      <w:r>
+        <w:rPr>
+          <w:rFonts w:hint="default"/>
+          <w:lang w:eastAsia="zh-Hans"/>
+        </w:rPr>
+        <w:tab/>
+      </w:r>
+      <w:r>
+        <w:rPr>
+          <w:rFonts w:hint="default"/>
+          <w:lang w:eastAsia="zh-Hans"/>
+        </w:rPr>
+        <w:tab/>
+      </w:r>
+      <w:r>
+        <w:rPr>
+          <w:rFonts w:hint="default"/>
+          <w:lang w:eastAsia="zh-Hans"/>
+        </w:rPr>
+        <w:tab/>
+      </w:r>
+      <w:r>
+        <w:rPr>
+          <w:rFonts w:hint="default"/>
+          <w:lang w:eastAsia="zh-Hans"/>
+        </w:rPr>
+        <w:tab/>
+      </w:r>
+      <w:r>
+        <w:rPr>
+          <w:rFonts w:hint="default"/>
+          <w:lang w:eastAsia="zh-Hans"/>
+        </w:rPr>
+        <w:tab/>
+      </w:r>
+      <w:r>
+        <w:rPr>
+          <w:rFonts w:hint="eastAsia"/>
+          <w:lang w:val="en-US" w:eastAsia="zh-Hans"/>
+        </w:rPr>
+        <w:t>数据说明：当前正在编辑的页</w:t>
+      </w:r>
+    </w:p>
+    <w:p>
+      <w:pPr>
+        <w:ind w:firstLine="420"/>
+        <w:rPr>
+          <w:rFonts w:hint="default"/>
+          <w:lang w:val="en-US" w:eastAsia="zh-Hans"/>
+        </w:rPr>
+      </w:pPr>
+      <w:r>
+        <w:rPr>
+          <w:rFonts w:hint="eastAsia"/>
+          <w:lang w:val="en-US" w:eastAsia="zh-Hans"/>
+        </w:rPr>
+        <w:t>imag</w:t>
+      </w:r>
+      <w:r>
+        <w:rPr>
+          <w:rFonts w:hint="default"/>
+          <w:lang w:eastAsia="zh-Hans"/>
+        </w:rPr>
+        <w:t>eNum = 1;</w:t>
+      </w:r>
+      <w:r>
+        <w:rPr>
+          <w:rFonts w:hint="default"/>
+          <w:lang w:eastAsia="zh-Hans"/>
+        </w:rPr>
+        <w:tab/>
+      </w:r>
+      <w:r>
+        <w:rPr>
+          <w:rFonts w:hint="default"/>
+          <w:lang w:eastAsia="zh-Hans"/>
+        </w:rPr>
+        <w:tab/>
+      </w:r>
+      <w:r>
+        <w:rPr>
+          <w:rFonts w:hint="default"/>
+          <w:lang w:eastAsia="zh-Hans"/>
+        </w:rPr>
+        <w:tab/>
+      </w:r>
+      <w:r>
+        <w:rPr>
+          <w:rFonts w:hint="default"/>
+          <w:lang w:eastAsia="zh-Hans"/>
+        </w:rPr>
+        <w:tab/>
+      </w:r>
+      <w:r>
+        <w:rPr>
+          <w:rFonts w:hint="default"/>
+          <w:lang w:eastAsia="zh-Hans"/>
+        </w:rPr>
+        <w:tab/>
+      </w:r>
+      <w:r>
+        <w:rPr>
+          <w:rFonts w:hint="eastAsia"/>
+          <w:lang w:val="en-US" w:eastAsia="zh-Hans"/>
+        </w:rPr>
+        <w:t>数据说明：第几个被图片</w:t>
+      </w:r>
+      <w:r>
+        <w:rPr>
+          <w:rFonts w:hint="default"/>
+          <w:lang w:eastAsia="zh-Hans"/>
+        </w:rPr>
+        <w:t>,</w:t>
+      </w:r>
+      <w:r>
+        <w:rPr>
+          <w:rFonts w:hint="eastAsia"/>
+          <w:lang w:val="en-US" w:eastAsia="zh-Hans"/>
+        </w:rPr>
+        <w:t>大于</w:t>
+      </w:r>
+      <w:r>
+        <w:rPr>
+          <w:rFonts w:hint="default"/>
+          <w:lang w:eastAsia="zh-Hans"/>
+        </w:rPr>
+        <w:t>1</w:t>
+      </w:r>
+      <w:r>
+        <w:rPr>
+          <w:rFonts w:hint="eastAsia"/>
+          <w:lang w:val="en-US" w:eastAsia="zh-Hans"/>
+        </w:rPr>
+        <w:t>的正整数</w:t>
+      </w:r>
+    </w:p>
+    <w:p>
+      <w:pPr>
+        <w:ind w:firstLine="420"/>
+        <w:rPr>
+          <w:rFonts w:hint="default"/>
+          <w:lang w:val="en-US" w:eastAsia="zh-Hans"/>
+        </w:rPr>
+      </w:pPr>
+    </w:p>
+    <w:p>
+      <w:pPr>
+        <w:rPr>
+          <w:rFonts w:hint="default"/>
+          <w:lang w:eastAsia="zh-Hans"/>
+        </w:rPr>
+      </w:pPr>
+      <w:r>
+        <w:rPr>
+          <w:rFonts w:hint="default"/>
+          <w:lang w:eastAsia="zh-Hans"/>
+        </w:rPr>
+        <w:t>}</w:t>
+      </w:r>
+    </w:p>
+    <w:p>
+      <w:pPr>
+        <w:rPr>
+          <w:rFonts w:hint="default"/>
+          <w:lang w:eastAsia="zh-Hans"/>
+        </w:rPr>
+      </w:pPr>
+    </w:p>
+    <w:p>
+      <w:pPr>
+        <w:rPr>
+          <w:rFonts w:hint="default"/>
+          <w:lang w:eastAsia="zh-Hans"/>
+        </w:rPr>
+      </w:pPr>
+      <w:r>
+        <w:rPr>
+          <w:rFonts w:hint="eastAsia"/>
+          <w:lang w:val="en-US" w:eastAsia="zh-Hans"/>
+        </w:rPr>
+        <w:t>接口主题（translation</w:t>
+      </w:r>
+      <w:r>
+        <w:rPr>
+          <w:rFonts w:hint="default"/>
+          <w:lang w:eastAsia="zh-Hans"/>
+        </w:rPr>
+        <w:t>Image)</w:t>
+      </w:r>
+    </w:p>
+    <w:p>
+      <w:pPr>
+        <w:rPr>
+          <w:rFonts w:hint="default"/>
+          <w:color w:val="FF0000"/>
+          <w:highlight w:val="none"/>
+          <w:lang w:val="en-US" w:eastAsia="zh-Hans"/>
+        </w:rPr>
+      </w:pPr>
+      <w:r>
+        <w:rPr>
+          <w:rFonts w:hint="eastAsia"/>
+          <w:lang w:val="en-US" w:eastAsia="zh-Hans"/>
+        </w:rPr>
+        <w:t>说明：平移一个图片，锁定后不可平移。</w:t>
+      </w:r>
+      <w:r>
+        <w:rPr>
+          <w:rFonts w:hint="eastAsia"/>
+          <w:color w:val="FF0000"/>
+          <w:lang w:val="en-US" w:eastAsia="zh-Hans"/>
+        </w:rPr>
+        <w:t>注意：这里的平移参考点，以图片中心点为参考。不是左上角的点</w:t>
+      </w:r>
+    </w:p>
+    <w:p>
+      <w:pPr>
+        <w:rPr>
+          <w:rFonts w:hint="default"/>
+          <w:lang w:eastAsia="zh-Hans"/>
+        </w:rPr>
+      </w:pPr>
+      <w:r>
+        <w:rPr>
+          <w:rFonts w:hint="default"/>
+          <w:lang w:eastAsia="zh-Hans"/>
+        </w:rPr>
+        <w:t>{</w:t>
+      </w:r>
+    </w:p>
+    <w:p>
+      <w:pPr>
+        <w:ind w:firstLine="420"/>
+        <w:rPr>
+          <w:rFonts w:hint="default"/>
+          <w:lang w:val="en-US" w:eastAsia="zh-Hans"/>
+        </w:rPr>
+      </w:pPr>
+      <w:r>
+        <w:rPr>
+          <w:rFonts w:hint="eastAsia"/>
+          <w:lang w:val="en-US" w:eastAsia="zh-Hans"/>
+        </w:rPr>
+        <w:t>roo</w:t>
+      </w:r>
+      <w:r>
+        <w:rPr>
+          <w:rFonts w:hint="default"/>
+          <w:lang w:eastAsia="zh-Hans"/>
+        </w:rPr>
+        <w:t xml:space="preserve">mId=  123456789011;        </w:t>
+      </w:r>
+      <w:r>
+        <w:rPr>
+          <w:rFonts w:hint="eastAsia"/>
+          <w:lang w:val="en-US" w:eastAsia="zh-Hans"/>
+        </w:rPr>
+        <w:t>数据说明：创建房间时生成的</w:t>
+      </w:r>
+      <w:r>
+        <w:rPr>
+          <w:rFonts w:hint="default"/>
+          <w:lang w:eastAsia="zh-Hans"/>
+        </w:rPr>
+        <w:t>12</w:t>
+      </w:r>
+      <w:r>
+        <w:rPr>
+          <w:rFonts w:hint="eastAsia"/>
+          <w:lang w:val="en-US" w:eastAsia="zh-Hans"/>
+        </w:rPr>
+        <w:t>位随机数字</w:t>
+      </w:r>
+    </w:p>
+    <w:p>
+      <w:pPr>
+        <w:ind w:firstLine="420"/>
+        <w:rPr>
+          <w:rFonts w:hint="eastAsia"/>
+          <w:lang w:val="en-US" w:eastAsia="zh-Hans"/>
+        </w:rPr>
+      </w:pPr>
+      <w:r>
+        <w:rPr>
+          <w:rFonts w:hint="default"/>
+          <w:lang w:eastAsia="zh-Hans"/>
+        </w:rPr>
+        <w:t xml:space="preserve">userId =  </w:t>
+      </w:r>
+      <w:r>
+        <w:rPr>
+          <w:rFonts w:hint="eastAsia"/>
+          <w:lang w:val="en-US" w:eastAsia="zh-Hans"/>
+        </w:rPr>
+        <w:t>user</w:t>
+      </w:r>
+      <w:r>
+        <w:rPr>
+          <w:rFonts w:hint="default"/>
+          <w:lang w:eastAsia="zh-Hans"/>
+        </w:rPr>
+        <w:t>16662142421;</w:t>
+      </w:r>
+      <w:r>
+        <w:rPr>
+          <w:rFonts w:hint="default"/>
+          <w:lang w:eastAsia="zh-Hans"/>
+        </w:rPr>
+        <w:tab/>
+      </w:r>
+      <w:r>
+        <w:rPr>
+          <w:rFonts w:hint="default"/>
+          <w:lang w:eastAsia="zh-Hans"/>
+        </w:rPr>
+        <w:tab/>
+      </w:r>
+      <w:r>
+        <w:rPr>
+          <w:rFonts w:hint="eastAsia"/>
+          <w:lang w:val="en-US" w:eastAsia="zh-Hans"/>
+        </w:rPr>
+        <w:t>数据说明：</w:t>
+      </w:r>
+      <w:r>
+        <w:rPr>
+          <w:rFonts w:hint="default"/>
+          <w:lang w:eastAsia="zh-Hans"/>
+        </w:rPr>
+        <w:t>user+</w:t>
+      </w:r>
+      <w:r>
+        <w:rPr>
+          <w:rFonts w:hint="eastAsia"/>
+          <w:lang w:val="en-US" w:eastAsia="zh-Hans"/>
+        </w:rPr>
+        <w:t>时间戳</w:t>
+      </w:r>
+    </w:p>
+    <w:p>
+      <w:pPr>
+        <w:ind w:firstLine="420"/>
+        <w:rPr>
+          <w:rFonts w:hint="default"/>
+          <w:lang w:eastAsia="zh-Hans"/>
+        </w:rPr>
+      </w:pPr>
+      <w:r>
+        <w:rPr>
+          <w:rFonts w:hint="eastAsia"/>
+          <w:lang w:val="en-US" w:eastAsia="zh-Hans"/>
+        </w:rPr>
+        <w:t>imag</w:t>
+      </w:r>
+      <w:r>
+        <w:rPr>
+          <w:rFonts w:hint="default"/>
+          <w:lang w:eastAsia="zh-Hans"/>
+        </w:rPr>
+        <w:t>eId = 1;</w:t>
+      </w:r>
+      <w:r>
+        <w:rPr>
+          <w:rFonts w:hint="default"/>
+          <w:lang w:eastAsia="zh-Hans"/>
+        </w:rPr>
+        <w:tab/>
+      </w:r>
+      <w:r>
+        <w:rPr>
+          <w:rFonts w:hint="default"/>
+          <w:lang w:eastAsia="zh-Hans"/>
+        </w:rPr>
+        <w:tab/>
+      </w:r>
+      <w:r>
+        <w:rPr>
+          <w:rFonts w:hint="default"/>
+          <w:lang w:eastAsia="zh-Hans"/>
+        </w:rPr>
+        <w:tab/>
+      </w:r>
+      <w:r>
+        <w:rPr>
+          <w:rFonts w:hint="default"/>
+          <w:lang w:eastAsia="zh-Hans"/>
+        </w:rPr>
+        <w:tab/>
+      </w:r>
+      <w:r>
+        <w:rPr>
+          <w:rFonts w:hint="default"/>
+          <w:lang w:eastAsia="zh-Hans"/>
+        </w:rPr>
+        <w:tab/>
+      </w:r>
+      <w:r>
+        <w:rPr>
+          <w:rFonts w:hint="default"/>
+          <w:lang w:eastAsia="zh-Hans"/>
+        </w:rPr>
+        <w:tab/>
+      </w:r>
+      <w:r>
+        <w:rPr>
+          <w:rFonts w:hint="eastAsia"/>
+          <w:lang w:val="en-US" w:eastAsia="zh-Hans"/>
+        </w:rPr>
+        <w:t>数据说明：大于</w:t>
+      </w:r>
+      <w:r>
+        <w:rPr>
+          <w:rFonts w:hint="default"/>
+          <w:lang w:eastAsia="zh-Hans"/>
+        </w:rPr>
+        <w:t>1</w:t>
+      </w:r>
+      <w:r>
+        <w:rPr>
+          <w:rFonts w:hint="eastAsia"/>
+          <w:lang w:val="en-US" w:eastAsia="zh-Hans"/>
+        </w:rPr>
+        <w:t>的正整数</w:t>
+      </w:r>
+    </w:p>
+    <w:p>
+      <w:pPr>
+        <w:rPr>
+          <w:rFonts w:hint="default"/>
+          <w:lang w:val="en-US" w:eastAsia="zh-Hans"/>
+        </w:rPr>
+      </w:pPr>
+      <w:r>
+        <w:rPr>
+          <w:rFonts w:hint="default"/>
+          <w:lang w:eastAsia="zh-Hans"/>
+        </w:rPr>
+        <w:t xml:space="preserve">    point =     {</w:t>
+      </w:r>
+      <w:r>
+        <w:rPr>
+          <w:rFonts w:hint="default"/>
+          <w:lang w:eastAsia="zh-Hans"/>
+        </w:rPr>
+        <w:tab/>
+      </w:r>
+      <w:r>
+        <w:rPr>
+          <w:rFonts w:hint="default"/>
+          <w:lang w:eastAsia="zh-Hans"/>
+        </w:rPr>
+        <w:tab/>
+      </w:r>
+      <w:r>
+        <w:rPr>
+          <w:rFonts w:hint="default"/>
+          <w:lang w:eastAsia="zh-Hans"/>
+        </w:rPr>
+        <w:tab/>
+      </w:r>
+      <w:r>
+        <w:rPr>
+          <w:rFonts w:hint="default"/>
+          <w:lang w:eastAsia="zh-Hans"/>
+        </w:rPr>
+        <w:tab/>
+      </w:r>
+      <w:r>
+        <w:rPr>
+          <w:rFonts w:hint="default"/>
+          <w:lang w:eastAsia="zh-Hans"/>
+        </w:rPr>
+        <w:tab/>
+      </w:r>
+      <w:r>
+        <w:rPr>
+          <w:rFonts w:hint="default"/>
+          <w:lang w:eastAsia="zh-Hans"/>
+        </w:rPr>
+        <w:tab/>
+      </w:r>
+      <w:r>
+        <w:rPr>
+          <w:rFonts w:hint="eastAsia"/>
+          <w:lang w:val="en-US" w:eastAsia="zh-Hans"/>
+        </w:rPr>
+        <w:t>数据说明：移动到哪个坐标位置</w:t>
+      </w:r>
+    </w:p>
+    <w:p>
+      <w:pPr>
+        <w:rPr>
+          <w:rFonts w:hint="default"/>
+          <w:lang w:val="en-US" w:eastAsia="zh-Hans"/>
+        </w:rPr>
+      </w:pPr>
+      <w:r>
+        <w:rPr>
+          <w:rFonts w:hint="default"/>
+          <w:lang w:eastAsia="zh-Hans"/>
+        </w:rPr>
+        <w:t xml:space="preserve">        x = "1.000000";</w:t>
+      </w:r>
+      <w:r>
+        <w:rPr>
+          <w:rFonts w:hint="default"/>
+          <w:lang w:eastAsia="zh-Hans"/>
+        </w:rPr>
+        <w:tab/>
+      </w:r>
+      <w:r>
+        <w:rPr>
+          <w:rFonts w:hint="default"/>
+          <w:lang w:eastAsia="zh-Hans"/>
+        </w:rPr>
+        <w:tab/>
+      </w:r>
+      <w:r>
+        <w:rPr>
+          <w:rFonts w:hint="default"/>
+          <w:lang w:eastAsia="zh-Hans"/>
+        </w:rPr>
+        <w:tab/>
+      </w:r>
+      <w:r>
+        <w:rPr>
+          <w:rFonts w:hint="default"/>
+          <w:lang w:eastAsia="zh-Hans"/>
+        </w:rPr>
+        <w:tab/>
+      </w:r>
+      <w:r>
+        <w:rPr>
+          <w:rFonts w:hint="eastAsia"/>
+          <w:lang w:val="en-US" w:eastAsia="zh-Hans"/>
+        </w:rPr>
+        <w:t>数据说明：x坐标</w:t>
+      </w:r>
+    </w:p>
+    <w:p>
+      <w:pPr>
+        <w:rPr>
+          <w:rFonts w:hint="default"/>
+          <w:lang w:val="en-US" w:eastAsia="zh-Hans"/>
+        </w:rPr>
+      </w:pPr>
+      <w:r>
+        <w:rPr>
+          <w:rFonts w:hint="default"/>
+          <w:lang w:eastAsia="zh-Hans"/>
+        </w:rPr>
+        <w:t xml:space="preserve">        y = "1.000000";</w:t>
+      </w:r>
+      <w:r>
+        <w:rPr>
+          <w:rFonts w:hint="default"/>
+          <w:lang w:eastAsia="zh-Hans"/>
+        </w:rPr>
+        <w:tab/>
+      </w:r>
+      <w:r>
+        <w:rPr>
+          <w:rFonts w:hint="default"/>
+          <w:lang w:eastAsia="zh-Hans"/>
+        </w:rPr>
+        <w:tab/>
+      </w:r>
+      <w:r>
+        <w:rPr>
+          <w:rFonts w:hint="default"/>
+          <w:lang w:eastAsia="zh-Hans"/>
+        </w:rPr>
+        <w:tab/>
+      </w:r>
+      <w:r>
+        <w:rPr>
+          <w:rFonts w:hint="default"/>
+          <w:lang w:eastAsia="zh-Hans"/>
+        </w:rPr>
+        <w:tab/>
+      </w:r>
+      <w:r>
+        <w:rPr>
+          <w:rFonts w:hint="eastAsia"/>
+          <w:lang w:val="en-US" w:eastAsia="zh-Hans"/>
+        </w:rPr>
+        <w:t>数据说明：y坐标</w:t>
+      </w:r>
+    </w:p>
+    <w:p>
+      <w:pPr>
+        <w:ind w:firstLine="420"/>
+        <w:rPr>
+          <w:rFonts w:hint="eastAsia"/>
+          <w:lang w:val="en-US" w:eastAsia="zh-Hans"/>
+        </w:rPr>
+      </w:pPr>
+      <w:r>
+        <w:rPr>
+          <w:rFonts w:hint="default"/>
+          <w:lang w:eastAsia="zh-Hans"/>
+        </w:rPr>
+        <w:t>};</w:t>
+      </w:r>
+    </w:p>
+    <w:p>
+      <w:pPr>
+        <w:ind w:firstLine="420"/>
+        <w:rPr>
+          <w:rFonts w:hint="eastAsia"/>
+          <w:lang w:val="en-US" w:eastAsia="zh-Hans"/>
+        </w:rPr>
+      </w:pPr>
+      <w:r>
+        <w:rPr>
+          <w:rFonts w:hint="default"/>
+          <w:lang w:eastAsia="zh-Hans"/>
+        </w:rPr>
+        <w:t>currentPage = 1;</w:t>
+      </w:r>
+      <w:r>
+        <w:rPr>
+          <w:rFonts w:hint="default"/>
+          <w:lang w:eastAsia="zh-Hans"/>
+        </w:rPr>
+        <w:tab/>
+      </w:r>
+      <w:r>
+        <w:rPr>
+          <w:rFonts w:hint="default"/>
+          <w:lang w:eastAsia="zh-Hans"/>
+        </w:rPr>
+        <w:tab/>
+      </w:r>
+      <w:r>
+        <w:rPr>
+          <w:rFonts w:hint="default"/>
+          <w:lang w:eastAsia="zh-Hans"/>
+        </w:rPr>
+        <w:tab/>
+      </w:r>
+      <w:r>
+        <w:rPr>
+          <w:rFonts w:hint="default"/>
+          <w:lang w:eastAsia="zh-Hans"/>
+        </w:rPr>
+        <w:tab/>
+      </w:r>
+      <w:r>
+        <w:rPr>
+          <w:rFonts w:hint="default"/>
+          <w:lang w:eastAsia="zh-Hans"/>
+        </w:rPr>
+        <w:tab/>
+      </w:r>
+      <w:r>
+        <w:rPr>
+          <w:rFonts w:hint="eastAsia"/>
+          <w:lang w:val="en-US" w:eastAsia="zh-Hans"/>
+        </w:rPr>
+        <w:t>数据说明：当前正在编辑的页</w:t>
+      </w:r>
+    </w:p>
+    <w:p>
+      <w:pPr>
+        <w:ind w:firstLine="420"/>
+        <w:rPr>
+          <w:rFonts w:hint="default"/>
+          <w:lang w:val="en-US" w:eastAsia="zh-Hans"/>
+        </w:rPr>
+      </w:pPr>
+      <w:r>
+        <w:rPr>
+          <w:rFonts w:hint="eastAsia"/>
+          <w:lang w:val="en-US" w:eastAsia="zh-Hans"/>
+        </w:rPr>
+        <w:t>imag</w:t>
+      </w:r>
+      <w:r>
+        <w:rPr>
+          <w:rFonts w:hint="default"/>
+          <w:lang w:eastAsia="zh-Hans"/>
+        </w:rPr>
+        <w:t>eNum = 1;</w:t>
+      </w:r>
+      <w:r>
+        <w:rPr>
+          <w:rFonts w:hint="default"/>
+          <w:lang w:eastAsia="zh-Hans"/>
+        </w:rPr>
+        <w:tab/>
+      </w:r>
+      <w:r>
+        <w:rPr>
+          <w:rFonts w:hint="default"/>
+          <w:lang w:eastAsia="zh-Hans"/>
+        </w:rPr>
+        <w:tab/>
+      </w:r>
+      <w:r>
+        <w:rPr>
+          <w:rFonts w:hint="default"/>
+          <w:lang w:eastAsia="zh-Hans"/>
+        </w:rPr>
+        <w:tab/>
+      </w:r>
+      <w:r>
+        <w:rPr>
+          <w:rFonts w:hint="default"/>
+          <w:lang w:eastAsia="zh-Hans"/>
+        </w:rPr>
+        <w:tab/>
+      </w:r>
+      <w:r>
+        <w:rPr>
+          <w:rFonts w:hint="default"/>
+          <w:lang w:eastAsia="zh-Hans"/>
+        </w:rPr>
+        <w:tab/>
+      </w:r>
+      <w:r>
+        <w:rPr>
+          <w:rFonts w:hint="eastAsia"/>
+          <w:lang w:val="en-US" w:eastAsia="zh-Hans"/>
+        </w:rPr>
+        <w:t>数据说明：第几个被图片</w:t>
+      </w:r>
+      <w:r>
+        <w:rPr>
+          <w:rFonts w:hint="default"/>
+          <w:lang w:eastAsia="zh-Hans"/>
+        </w:rPr>
+        <w:t>,</w:t>
+      </w:r>
+      <w:r>
+        <w:rPr>
+          <w:rFonts w:hint="eastAsia"/>
+          <w:lang w:val="en-US" w:eastAsia="zh-Hans"/>
+        </w:rPr>
+        <w:t>大于</w:t>
+      </w:r>
+      <w:r>
+        <w:rPr>
+          <w:rFonts w:hint="default"/>
+          <w:lang w:eastAsia="zh-Hans"/>
+        </w:rPr>
+        <w:t>1</w:t>
+      </w:r>
+      <w:r>
+        <w:rPr>
+          <w:rFonts w:hint="eastAsia"/>
+          <w:lang w:val="en-US" w:eastAsia="zh-Hans"/>
+        </w:rPr>
+        <w:t>的正整数</w:t>
+      </w:r>
+    </w:p>
+    <w:p>
+      <w:pPr>
+        <w:ind w:firstLine="420"/>
+        <w:rPr>
+          <w:rFonts w:hint="default"/>
+          <w:lang w:eastAsia="zh-Hans"/>
+        </w:rPr>
+      </w:pPr>
+    </w:p>
+    <w:p>
+      <w:pPr>
+        <w:ind w:firstLine="420"/>
+        <w:rPr>
+          <w:rFonts w:hint="default"/>
+          <w:lang w:eastAsia="zh-Hans"/>
+        </w:rPr>
+      </w:pPr>
+      <w:r>
+        <w:rPr>
+          <w:rFonts w:hint="default"/>
+          <w:lang w:eastAsia="zh-Hans"/>
+        </w:rPr>
+        <w:t xml:space="preserve"> </w:t>
+      </w:r>
+    </w:p>
+    <w:p>
+      <w:pPr>
+        <w:rPr>
+          <w:rFonts w:hint="default"/>
+          <w:lang w:eastAsia="zh-Hans"/>
+        </w:rPr>
+      </w:pPr>
+      <w:r>
+        <w:rPr>
+          <w:rFonts w:hint="default"/>
+          <w:lang w:eastAsia="zh-Hans"/>
+        </w:rPr>
+        <w:t>}</w:t>
+      </w:r>
+    </w:p>
+    <w:p>
+      <w:pPr>
+        <w:rPr>
+          <w:rFonts w:hint="default"/>
+          <w:lang w:eastAsia="zh-Hans"/>
+        </w:rPr>
+      </w:pPr>
+      <w:r>
+        <w:rPr>
+          <w:rFonts w:hint="eastAsia"/>
+          <w:lang w:val="en-US" w:eastAsia="zh-Hans"/>
+        </w:rPr>
+        <w:t>接口主题（rotate</w:t>
+      </w:r>
+      <w:r>
+        <w:rPr>
+          <w:rFonts w:hint="default"/>
+          <w:lang w:eastAsia="zh-Hans"/>
+        </w:rPr>
+        <w:t>Image)</w:t>
+      </w:r>
+    </w:p>
+    <w:p>
+      <w:pPr>
+        <w:rPr>
+          <w:rFonts w:hint="default"/>
+          <w:color w:val="FF0000"/>
+          <w:highlight w:val="none"/>
+          <w:lang w:val="en-US" w:eastAsia="zh-Hans"/>
+        </w:rPr>
+      </w:pPr>
+      <w:r>
+        <w:rPr>
+          <w:rFonts w:hint="eastAsia"/>
+          <w:lang w:val="en-US" w:eastAsia="zh-Hans"/>
+        </w:rPr>
+        <w:t>说明：旋转一个图片，绕中心点旋转，锁定后不可旋转。</w:t>
+      </w:r>
+      <w:r>
+        <w:rPr>
+          <w:rFonts w:hint="eastAsia"/>
+          <w:color w:val="FF0000"/>
+          <w:lang w:val="en-US" w:eastAsia="zh-Hans"/>
+        </w:rPr>
+        <w:t>注意：这里的参考点，以图片中心点为参考。不是左上角的点</w:t>
+      </w:r>
+    </w:p>
+    <w:p>
+      <w:pPr>
+        <w:rPr>
+          <w:rFonts w:hint="default"/>
+          <w:lang w:eastAsia="zh-Hans"/>
+        </w:rPr>
+      </w:pPr>
+      <w:r>
+        <w:rPr>
+          <w:rFonts w:hint="default"/>
+          <w:lang w:eastAsia="zh-Hans"/>
+        </w:rPr>
+        <w:t>{</w:t>
+      </w:r>
+    </w:p>
+    <w:p>
+      <w:pPr>
+        <w:ind w:firstLine="420"/>
+        <w:rPr>
+          <w:rFonts w:hint="default"/>
+          <w:lang w:val="en-US" w:eastAsia="zh-Hans"/>
+        </w:rPr>
+      </w:pPr>
+      <w:r>
+        <w:rPr>
+          <w:rFonts w:hint="eastAsia"/>
+          <w:lang w:val="en-US" w:eastAsia="zh-Hans"/>
+        </w:rPr>
+        <w:t>roo</w:t>
+      </w:r>
+      <w:r>
+        <w:rPr>
+          <w:rFonts w:hint="default"/>
+          <w:lang w:eastAsia="zh-Hans"/>
+        </w:rPr>
+        <w:t xml:space="preserve">mId=  123456789011;        </w:t>
+      </w:r>
+      <w:r>
+        <w:rPr>
+          <w:rFonts w:hint="eastAsia"/>
+          <w:lang w:val="en-US" w:eastAsia="zh-Hans"/>
+        </w:rPr>
+        <w:t>数据说明：创建房间时生成的</w:t>
+      </w:r>
+      <w:r>
+        <w:rPr>
+          <w:rFonts w:hint="default"/>
+          <w:lang w:eastAsia="zh-Hans"/>
+        </w:rPr>
+        <w:t>12</w:t>
+      </w:r>
+      <w:r>
+        <w:rPr>
+          <w:rFonts w:hint="eastAsia"/>
+          <w:lang w:val="en-US" w:eastAsia="zh-Hans"/>
+        </w:rPr>
+        <w:t>位随机数字</w:t>
+      </w:r>
+    </w:p>
+    <w:p>
+      <w:pPr>
+        <w:ind w:firstLine="420"/>
+        <w:rPr>
+          <w:rFonts w:hint="eastAsia"/>
+          <w:lang w:val="en-US" w:eastAsia="zh-Hans"/>
+        </w:rPr>
+      </w:pPr>
+      <w:r>
+        <w:rPr>
+          <w:rFonts w:hint="default"/>
+          <w:lang w:eastAsia="zh-Hans"/>
+        </w:rPr>
+        <w:t xml:space="preserve">userId =  </w:t>
+      </w:r>
+      <w:r>
+        <w:rPr>
+          <w:rFonts w:hint="eastAsia"/>
+          <w:lang w:val="en-US" w:eastAsia="zh-Hans"/>
+        </w:rPr>
+        <w:t>user</w:t>
+      </w:r>
+      <w:r>
+        <w:rPr>
+          <w:rFonts w:hint="default"/>
+          <w:lang w:eastAsia="zh-Hans"/>
+        </w:rPr>
+        <w:t>16662142421;</w:t>
+      </w:r>
+      <w:r>
+        <w:rPr>
+          <w:rFonts w:hint="default"/>
+          <w:lang w:eastAsia="zh-Hans"/>
+        </w:rPr>
+        <w:tab/>
+      </w:r>
+      <w:r>
+        <w:rPr>
+          <w:rFonts w:hint="default"/>
+          <w:lang w:eastAsia="zh-Hans"/>
+        </w:rPr>
+        <w:tab/>
+      </w:r>
+      <w:r>
+        <w:rPr>
+          <w:rFonts w:hint="eastAsia"/>
+          <w:lang w:val="en-US" w:eastAsia="zh-Hans"/>
+        </w:rPr>
+        <w:t>数据说明：</w:t>
+      </w:r>
+      <w:r>
+        <w:rPr>
+          <w:rFonts w:hint="default"/>
+          <w:lang w:eastAsia="zh-Hans"/>
+        </w:rPr>
+        <w:t>user+</w:t>
+      </w:r>
+      <w:r>
+        <w:rPr>
+          <w:rFonts w:hint="eastAsia"/>
+          <w:lang w:val="en-US" w:eastAsia="zh-Hans"/>
+        </w:rPr>
+        <w:t>时间戳</w:t>
+      </w:r>
+    </w:p>
+    <w:p>
+      <w:pPr>
+        <w:ind w:firstLine="420"/>
+        <w:rPr>
+          <w:rFonts w:hint="default"/>
+          <w:lang w:eastAsia="zh-Hans"/>
+        </w:rPr>
+      </w:pPr>
+      <w:r>
+        <w:rPr>
+          <w:rFonts w:hint="eastAsia"/>
+          <w:lang w:val="en-US" w:eastAsia="zh-Hans"/>
+        </w:rPr>
+        <w:t>imag</w:t>
+      </w:r>
+      <w:r>
+        <w:rPr>
+          <w:rFonts w:hint="default"/>
+          <w:lang w:eastAsia="zh-Hans"/>
+        </w:rPr>
+        <w:t>eId = 1;</w:t>
+      </w:r>
+      <w:r>
+        <w:rPr>
+          <w:rFonts w:hint="default"/>
+          <w:lang w:eastAsia="zh-Hans"/>
+        </w:rPr>
+        <w:tab/>
+      </w:r>
+      <w:r>
+        <w:rPr>
+          <w:rFonts w:hint="default"/>
+          <w:lang w:eastAsia="zh-Hans"/>
+        </w:rPr>
+        <w:tab/>
+      </w:r>
+      <w:r>
+        <w:rPr>
+          <w:rFonts w:hint="default"/>
+          <w:lang w:eastAsia="zh-Hans"/>
+        </w:rPr>
+        <w:tab/>
+      </w:r>
+      <w:r>
+        <w:rPr>
+          <w:rFonts w:hint="default"/>
+          <w:lang w:eastAsia="zh-Hans"/>
+        </w:rPr>
+        <w:tab/>
+      </w:r>
+      <w:r>
+        <w:rPr>
+          <w:rFonts w:hint="default"/>
+          <w:lang w:eastAsia="zh-Hans"/>
+        </w:rPr>
+        <w:tab/>
+      </w:r>
+      <w:r>
+        <w:rPr>
+          <w:rFonts w:hint="default"/>
+          <w:lang w:eastAsia="zh-Hans"/>
+        </w:rPr>
+        <w:tab/>
+      </w:r>
+      <w:r>
+        <w:rPr>
+          <w:rFonts w:hint="eastAsia"/>
+          <w:lang w:val="en-US" w:eastAsia="zh-Hans"/>
+        </w:rPr>
+        <w:t>数据说明：大于</w:t>
+      </w:r>
+      <w:r>
+        <w:rPr>
+          <w:rFonts w:hint="default"/>
+          <w:lang w:eastAsia="zh-Hans"/>
+        </w:rPr>
+        <w:t>1</w:t>
+      </w:r>
+      <w:r>
+        <w:rPr>
+          <w:rFonts w:hint="eastAsia"/>
+          <w:lang w:val="en-US" w:eastAsia="zh-Hans"/>
+        </w:rPr>
+        <w:t>的正整数</w:t>
+      </w:r>
+    </w:p>
+    <w:p>
+      <w:pPr>
+        <w:ind w:firstLine="420"/>
+        <w:rPr>
+          <w:rFonts w:hint="eastAsia"/>
+          <w:lang w:val="en-US" w:eastAsia="zh-Hans"/>
+        </w:rPr>
+      </w:pPr>
+      <w:r>
+        <w:rPr>
+          <w:rFonts w:hint="eastAsia"/>
+          <w:lang w:val="en-US" w:eastAsia="zh-Hans"/>
+        </w:rPr>
+        <w:t>rotate</w:t>
+      </w:r>
+      <w:r>
+        <w:rPr>
+          <w:rFonts w:hint="default"/>
+          <w:lang w:eastAsia="zh-Hans"/>
+        </w:rPr>
+        <w:t xml:space="preserve"> = 1.0;</w:t>
+      </w:r>
+      <w:r>
+        <w:rPr>
+          <w:rFonts w:hint="default"/>
+          <w:lang w:eastAsia="zh-Hans"/>
+        </w:rPr>
+        <w:tab/>
+      </w:r>
+      <w:r>
+        <w:rPr>
+          <w:rFonts w:hint="default"/>
+          <w:lang w:eastAsia="zh-Hans"/>
+        </w:rPr>
+        <w:tab/>
+      </w:r>
+      <w:r>
+        <w:rPr>
+          <w:rFonts w:hint="default"/>
+          <w:lang w:eastAsia="zh-Hans"/>
+        </w:rPr>
+        <w:tab/>
+      </w:r>
+      <w:r>
+        <w:rPr>
+          <w:rFonts w:hint="default"/>
+          <w:lang w:eastAsia="zh-Hans"/>
+        </w:rPr>
+        <w:tab/>
+      </w:r>
+      <w:r>
+        <w:rPr>
+          <w:rFonts w:hint="default"/>
+          <w:lang w:eastAsia="zh-Hans"/>
+        </w:rPr>
+        <w:tab/>
+      </w:r>
+      <w:r>
+        <w:rPr>
+          <w:rFonts w:hint="default"/>
+          <w:lang w:eastAsia="zh-Hans"/>
+        </w:rPr>
+        <w:tab/>
+      </w:r>
+      <w:r>
+        <w:rPr>
+          <w:rFonts w:hint="eastAsia"/>
+          <w:lang w:val="en-US" w:eastAsia="zh-Hans"/>
+        </w:rPr>
+        <w:t>数据说明：旋转角度，</w:t>
+      </w:r>
+      <w:r>
+        <w:rPr>
+          <w:rFonts w:hint="default"/>
+          <w:lang w:eastAsia="zh-Hans"/>
+        </w:rPr>
+        <w:t xml:space="preserve">-360.0 </w:t>
+      </w:r>
+      <w:r>
+        <w:rPr>
+          <w:rFonts w:hint="eastAsia"/>
+          <w:lang w:val="en-US" w:eastAsia="zh-Hans"/>
+        </w:rPr>
+        <w:t>到</w:t>
+      </w:r>
+      <w:r>
+        <w:rPr>
+          <w:rFonts w:hint="default"/>
+          <w:lang w:eastAsia="zh-Hans"/>
+        </w:rPr>
+        <w:t xml:space="preserve"> 360.0 </w:t>
+      </w:r>
+      <w:r>
+        <w:rPr>
+          <w:rFonts w:hint="eastAsia"/>
+          <w:lang w:eastAsia="zh-Hans"/>
+        </w:rPr>
+        <w:t>，</w:t>
+      </w:r>
+      <w:r>
+        <w:rPr>
+          <w:rFonts w:hint="eastAsia"/>
+          <w:lang w:val="en-US" w:eastAsia="zh-Hans"/>
+        </w:rPr>
+        <w:t>顺时针</w:t>
+      </w:r>
+      <w:r>
+        <w:rPr>
+          <w:rFonts w:hint="default"/>
+          <w:lang w:eastAsia="zh-Hans"/>
+        </w:rPr>
+        <w:tab/>
+      </w:r>
+      <w:r>
+        <w:rPr>
+          <w:rFonts w:hint="default"/>
+          <w:lang w:eastAsia="zh-Hans"/>
+        </w:rPr>
+        <w:tab/>
+      </w:r>
+      <w:r>
+        <w:rPr>
+          <w:rFonts w:hint="default"/>
+          <w:lang w:eastAsia="zh-Hans"/>
+        </w:rPr>
+        <w:tab/>
+      </w:r>
+      <w:r>
+        <w:rPr>
+          <w:rFonts w:hint="default"/>
+          <w:lang w:eastAsia="zh-Hans"/>
+        </w:rPr>
+        <w:tab/>
+      </w:r>
+      <w:r>
+        <w:rPr>
+          <w:rFonts w:hint="default"/>
+          <w:lang w:eastAsia="zh-Hans"/>
+        </w:rPr>
+        <w:tab/>
+      </w:r>
+      <w:r>
+        <w:rPr>
+          <w:rFonts w:hint="default"/>
+          <w:lang w:eastAsia="zh-Hans"/>
+        </w:rPr>
+        <w:tab/>
+      </w:r>
+      <w:r>
+        <w:rPr>
+          <w:rFonts w:hint="default"/>
+          <w:lang w:eastAsia="zh-Hans"/>
+        </w:rPr>
+        <w:tab/>
+      </w:r>
+      <w:r>
+        <w:rPr>
+          <w:rFonts w:hint="default"/>
+          <w:lang w:eastAsia="zh-Hans"/>
+        </w:rPr>
+        <w:tab/>
+      </w:r>
+      <w:r>
+        <w:rPr>
+          <w:rFonts w:hint="default"/>
+          <w:lang w:eastAsia="zh-Hans"/>
+        </w:rPr>
+        <w:tab/>
+      </w:r>
+      <w:r>
+        <w:rPr>
+          <w:rFonts w:hint="default"/>
+          <w:lang w:eastAsia="zh-Hans"/>
+        </w:rPr>
+        <w:tab/>
+      </w:r>
+      <w:r>
+        <w:rPr>
+          <w:rFonts w:hint="default"/>
+          <w:lang w:eastAsia="zh-Hans"/>
+        </w:rPr>
+        <w:tab/>
+      </w:r>
+      <w:r>
+        <w:rPr>
+          <w:rFonts w:hint="default"/>
+          <w:lang w:eastAsia="zh-Hans"/>
+        </w:rPr>
+        <w:tab/>
+      </w:r>
+      <w:r>
+        <w:rPr>
+          <w:rFonts w:hint="eastAsia"/>
+          <w:lang w:val="en-US" w:eastAsia="zh-Hans"/>
+        </w:rPr>
+        <w:t>为正</w:t>
+      </w:r>
+    </w:p>
+    <w:p>
+      <w:pPr>
+        <w:ind w:firstLine="420"/>
+        <w:rPr>
+          <w:rFonts w:hint="eastAsia"/>
+          <w:lang w:val="en-US" w:eastAsia="zh-Hans"/>
+        </w:rPr>
+      </w:pPr>
+      <w:r>
+        <w:rPr>
+          <w:rFonts w:hint="default"/>
+          <w:lang w:eastAsia="zh-Hans"/>
+        </w:rPr>
+        <w:t>currentPage = 1;</w:t>
+      </w:r>
+      <w:r>
+        <w:rPr>
+          <w:rFonts w:hint="default"/>
+          <w:lang w:eastAsia="zh-Hans"/>
+        </w:rPr>
+        <w:tab/>
+      </w:r>
+      <w:r>
+        <w:rPr>
+          <w:rFonts w:hint="default"/>
+          <w:lang w:eastAsia="zh-Hans"/>
+        </w:rPr>
+        <w:tab/>
+      </w:r>
+      <w:r>
+        <w:rPr>
+          <w:rFonts w:hint="default"/>
+          <w:lang w:eastAsia="zh-Hans"/>
+        </w:rPr>
+        <w:tab/>
+      </w:r>
+      <w:r>
+        <w:rPr>
+          <w:rFonts w:hint="default"/>
+          <w:lang w:eastAsia="zh-Hans"/>
+        </w:rPr>
+        <w:tab/>
+      </w:r>
+      <w:r>
+        <w:rPr>
+          <w:rFonts w:hint="default"/>
+          <w:lang w:eastAsia="zh-Hans"/>
+        </w:rPr>
+        <w:tab/>
+      </w:r>
+      <w:r>
+        <w:rPr>
+          <w:rFonts w:hint="eastAsia"/>
+          <w:lang w:val="en-US" w:eastAsia="zh-Hans"/>
+        </w:rPr>
+        <w:t>数据说明：当前正在编辑的页</w:t>
+      </w:r>
+    </w:p>
+    <w:p>
+      <w:pPr>
+        <w:ind w:firstLine="420"/>
+        <w:rPr>
+          <w:rFonts w:hint="default"/>
+          <w:lang w:val="en-US" w:eastAsia="zh-Hans"/>
+        </w:rPr>
+      </w:pPr>
+      <w:r>
+        <w:rPr>
+          <w:rFonts w:hint="eastAsia"/>
+          <w:lang w:val="en-US" w:eastAsia="zh-Hans"/>
+        </w:rPr>
+        <w:t>imag</w:t>
+      </w:r>
+      <w:r>
+        <w:rPr>
+          <w:rFonts w:hint="default"/>
+          <w:lang w:eastAsia="zh-Hans"/>
+        </w:rPr>
+        <w:t>eNum = 1;</w:t>
+      </w:r>
+      <w:r>
+        <w:rPr>
+          <w:rFonts w:hint="default"/>
+          <w:lang w:eastAsia="zh-Hans"/>
+        </w:rPr>
+        <w:tab/>
+      </w:r>
+      <w:r>
+        <w:rPr>
+          <w:rFonts w:hint="default"/>
+          <w:lang w:eastAsia="zh-Hans"/>
+        </w:rPr>
+        <w:tab/>
+      </w:r>
+      <w:r>
+        <w:rPr>
+          <w:rFonts w:hint="default"/>
+          <w:lang w:eastAsia="zh-Hans"/>
+        </w:rPr>
+        <w:tab/>
+      </w:r>
+      <w:r>
+        <w:rPr>
+          <w:rFonts w:hint="default"/>
+          <w:lang w:eastAsia="zh-Hans"/>
+        </w:rPr>
+        <w:tab/>
+      </w:r>
+      <w:r>
+        <w:rPr>
+          <w:rFonts w:hint="default"/>
+          <w:lang w:eastAsia="zh-Hans"/>
+        </w:rPr>
+        <w:tab/>
+      </w:r>
+      <w:r>
+        <w:rPr>
+          <w:rFonts w:hint="eastAsia"/>
+          <w:lang w:val="en-US" w:eastAsia="zh-Hans"/>
+        </w:rPr>
+        <w:t>数据说明：第几个被图片</w:t>
+      </w:r>
+      <w:r>
+        <w:rPr>
+          <w:rFonts w:hint="default"/>
+          <w:lang w:eastAsia="zh-Hans"/>
+        </w:rPr>
+        <w:t>,</w:t>
+      </w:r>
+      <w:r>
+        <w:rPr>
+          <w:rFonts w:hint="eastAsia"/>
+          <w:lang w:val="en-US" w:eastAsia="zh-Hans"/>
+        </w:rPr>
+        <w:t>大于</w:t>
+      </w:r>
+      <w:r>
+        <w:rPr>
+          <w:rFonts w:hint="default"/>
+          <w:lang w:eastAsia="zh-Hans"/>
+        </w:rPr>
+        <w:t>1</w:t>
+      </w:r>
+      <w:r>
+        <w:rPr>
+          <w:rFonts w:hint="eastAsia"/>
+          <w:lang w:val="en-US" w:eastAsia="zh-Hans"/>
+        </w:rPr>
+        <w:t>的正整数</w:t>
+      </w:r>
+    </w:p>
+    <w:p>
+      <w:pPr>
+        <w:ind w:firstLine="420"/>
+        <w:rPr>
+          <w:rFonts w:hint="default"/>
+          <w:lang w:val="en-US" w:eastAsia="zh-Hans"/>
+        </w:rPr>
+      </w:pPr>
+    </w:p>
+    <w:p>
+      <w:pPr>
+        <w:rPr>
+          <w:rFonts w:hint="default"/>
+          <w:lang w:eastAsia="zh-Hans"/>
+        </w:rPr>
+      </w:pPr>
+      <w:r>
+        <w:rPr>
+          <w:rFonts w:hint="default"/>
+          <w:lang w:eastAsia="zh-Hans"/>
+        </w:rPr>
+        <w:t>}</w:t>
+      </w:r>
+    </w:p>
+    <w:p>
+      <w:pPr>
+        <w:rPr>
+          <w:rFonts w:hint="default"/>
+          <w:lang w:eastAsia="zh-Hans"/>
+        </w:rPr>
+      </w:pPr>
+      <w:r>
+        <w:rPr>
+          <w:rFonts w:hint="eastAsia"/>
+          <w:lang w:val="en-US" w:eastAsia="zh-Hans"/>
+        </w:rPr>
+        <w:t>接口主题（zoom</w:t>
+      </w:r>
+      <w:r>
+        <w:rPr>
+          <w:rFonts w:hint="default"/>
+          <w:lang w:eastAsia="zh-Hans"/>
+        </w:rPr>
+        <w:t>Image)</w:t>
+      </w:r>
+    </w:p>
+    <w:p>
+      <w:pPr>
+        <w:rPr>
+          <w:rFonts w:hint="default"/>
+          <w:color w:val="FF0000"/>
+          <w:highlight w:val="none"/>
+          <w:lang w:val="en-US" w:eastAsia="zh-Hans"/>
+        </w:rPr>
+      </w:pPr>
+      <w:r>
+        <w:rPr>
+          <w:rFonts w:hint="eastAsia"/>
+          <w:lang w:val="en-US" w:eastAsia="zh-Hans"/>
+        </w:rPr>
+        <w:t>说明：缩放一个图片，锁定后不可缩放。</w:t>
+      </w:r>
+      <w:r>
+        <w:rPr>
+          <w:rFonts w:hint="eastAsia"/>
+          <w:color w:val="FF0000"/>
+          <w:lang w:val="en-US" w:eastAsia="zh-Hans"/>
+        </w:rPr>
+        <w:t>注意：这里的参考点，以图片中心点为参考。不是左上角的点</w:t>
+      </w:r>
+    </w:p>
+    <w:p>
+      <w:pPr>
+        <w:rPr>
+          <w:rFonts w:hint="default"/>
+          <w:lang w:eastAsia="zh-Hans"/>
+        </w:rPr>
+      </w:pPr>
+      <w:r>
+        <w:rPr>
+          <w:rFonts w:hint="default"/>
+          <w:lang w:eastAsia="zh-Hans"/>
+        </w:rPr>
+        <w:t>{</w:t>
+      </w:r>
+    </w:p>
+    <w:p>
+      <w:pPr>
+        <w:ind w:firstLine="420"/>
+        <w:rPr>
+          <w:rFonts w:hint="default"/>
+          <w:lang w:val="en-US" w:eastAsia="zh-Hans"/>
+        </w:rPr>
+      </w:pPr>
+      <w:r>
+        <w:rPr>
+          <w:rFonts w:hint="eastAsia"/>
+          <w:lang w:val="en-US" w:eastAsia="zh-Hans"/>
+        </w:rPr>
+        <w:t>roo</w:t>
+      </w:r>
+      <w:r>
+        <w:rPr>
+          <w:rFonts w:hint="default"/>
+          <w:lang w:eastAsia="zh-Hans"/>
+        </w:rPr>
+        <w:t xml:space="preserve">mId=  123456789011;        </w:t>
+      </w:r>
+      <w:r>
+        <w:rPr>
+          <w:rFonts w:hint="eastAsia"/>
+          <w:lang w:val="en-US" w:eastAsia="zh-Hans"/>
+        </w:rPr>
+        <w:t>数据说明：创建房间时生成的</w:t>
+      </w:r>
+      <w:r>
+        <w:rPr>
+          <w:rFonts w:hint="default"/>
+          <w:lang w:eastAsia="zh-Hans"/>
+        </w:rPr>
+        <w:t>12</w:t>
+      </w:r>
+      <w:r>
+        <w:rPr>
+          <w:rFonts w:hint="eastAsia"/>
+          <w:lang w:val="en-US" w:eastAsia="zh-Hans"/>
+        </w:rPr>
+        <w:t>位随机数字</w:t>
+      </w:r>
+    </w:p>
+    <w:p>
+      <w:pPr>
+        <w:ind w:firstLine="420"/>
+        <w:rPr>
+          <w:rFonts w:hint="eastAsia"/>
+          <w:lang w:val="en-US" w:eastAsia="zh-Hans"/>
+        </w:rPr>
+      </w:pPr>
+      <w:r>
+        <w:rPr>
+          <w:rFonts w:hint="default"/>
+          <w:lang w:eastAsia="zh-Hans"/>
+        </w:rPr>
+        <w:t xml:space="preserve">userId =  </w:t>
+      </w:r>
+      <w:r>
+        <w:rPr>
+          <w:rFonts w:hint="eastAsia"/>
+          <w:lang w:val="en-US" w:eastAsia="zh-Hans"/>
+        </w:rPr>
+        <w:t>user</w:t>
+      </w:r>
+      <w:r>
+        <w:rPr>
+          <w:rFonts w:hint="default"/>
+          <w:lang w:eastAsia="zh-Hans"/>
+        </w:rPr>
+        <w:t>16662142421;</w:t>
+      </w:r>
+      <w:r>
+        <w:rPr>
+          <w:rFonts w:hint="default"/>
+          <w:lang w:eastAsia="zh-Hans"/>
+        </w:rPr>
+        <w:tab/>
+      </w:r>
+      <w:r>
+        <w:rPr>
+          <w:rFonts w:hint="default"/>
+          <w:lang w:eastAsia="zh-Hans"/>
+        </w:rPr>
+        <w:tab/>
+      </w:r>
+      <w:r>
+        <w:rPr>
+          <w:rFonts w:hint="eastAsia"/>
+          <w:lang w:val="en-US" w:eastAsia="zh-Hans"/>
+        </w:rPr>
+        <w:t>数据说明：</w:t>
+      </w:r>
+      <w:r>
+        <w:rPr>
+          <w:rFonts w:hint="default"/>
+          <w:lang w:eastAsia="zh-Hans"/>
+        </w:rPr>
+        <w:t>user+</w:t>
+      </w:r>
+      <w:r>
+        <w:rPr>
+          <w:rFonts w:hint="eastAsia"/>
+          <w:lang w:val="en-US" w:eastAsia="zh-Hans"/>
+        </w:rPr>
+        <w:t>时间戳</w:t>
+      </w:r>
+    </w:p>
+    <w:p>
+      <w:pPr>
+        <w:ind w:firstLine="420"/>
+        <w:rPr>
+          <w:rFonts w:hint="eastAsia"/>
+          <w:lang w:val="en-US" w:eastAsia="zh-Hans"/>
+        </w:rPr>
+      </w:pPr>
+      <w:r>
+        <w:rPr>
+          <w:rFonts w:hint="eastAsia"/>
+          <w:lang w:val="en-US" w:eastAsia="zh-Hans"/>
+        </w:rPr>
+        <w:t>imag</w:t>
+      </w:r>
+      <w:r>
+        <w:rPr>
+          <w:rFonts w:hint="default"/>
+          <w:lang w:eastAsia="zh-Hans"/>
+        </w:rPr>
+        <w:t>eId = 1;</w:t>
+      </w:r>
+      <w:r>
+        <w:rPr>
+          <w:rFonts w:hint="default"/>
+          <w:lang w:eastAsia="zh-Hans"/>
+        </w:rPr>
+        <w:tab/>
+      </w:r>
+      <w:r>
+        <w:rPr>
+          <w:rFonts w:hint="default"/>
+          <w:lang w:eastAsia="zh-Hans"/>
+        </w:rPr>
+        <w:tab/>
+      </w:r>
+      <w:r>
+        <w:rPr>
+          <w:rFonts w:hint="default"/>
+          <w:lang w:eastAsia="zh-Hans"/>
+        </w:rPr>
+        <w:tab/>
+      </w:r>
+      <w:r>
+        <w:rPr>
+          <w:rFonts w:hint="default"/>
+          <w:lang w:eastAsia="zh-Hans"/>
+        </w:rPr>
+        <w:tab/>
+      </w:r>
+      <w:r>
+        <w:rPr>
+          <w:rFonts w:hint="default"/>
+          <w:lang w:eastAsia="zh-Hans"/>
+        </w:rPr>
+        <w:tab/>
+      </w:r>
+      <w:r>
+        <w:rPr>
+          <w:rFonts w:hint="default"/>
+          <w:lang w:eastAsia="zh-Hans"/>
+        </w:rPr>
+        <w:tab/>
+      </w:r>
+      <w:r>
+        <w:rPr>
+          <w:rFonts w:hint="eastAsia"/>
+          <w:lang w:val="en-US" w:eastAsia="zh-Hans"/>
+        </w:rPr>
+        <w:t>数据说明：大于</w:t>
+      </w:r>
+      <w:r>
+        <w:rPr>
+          <w:rFonts w:hint="default"/>
+          <w:lang w:eastAsia="zh-Hans"/>
+        </w:rPr>
+        <w:t>1</w:t>
+      </w:r>
+      <w:r>
+        <w:rPr>
+          <w:rFonts w:hint="eastAsia"/>
+          <w:lang w:val="en-US" w:eastAsia="zh-Hans"/>
+        </w:rPr>
+        <w:t>的正整数</w:t>
+      </w:r>
+    </w:p>
+    <w:p>
+      <w:pPr>
+        <w:ind w:firstLine="420"/>
+        <w:rPr>
+          <w:rFonts w:hint="default"/>
+          <w:lang w:eastAsia="zh-Hans"/>
+        </w:rPr>
+      </w:pPr>
+      <w:r>
+        <w:rPr>
+          <w:rFonts w:hint="default"/>
+          <w:lang w:eastAsia="zh-Hans"/>
+        </w:rPr>
+        <w:t>currentPage = 1;</w:t>
+      </w:r>
+      <w:r>
+        <w:rPr>
+          <w:rFonts w:hint="default"/>
+          <w:lang w:eastAsia="zh-Hans"/>
+        </w:rPr>
+        <w:tab/>
+      </w:r>
+      <w:r>
+        <w:rPr>
+          <w:rFonts w:hint="default"/>
+          <w:lang w:eastAsia="zh-Hans"/>
+        </w:rPr>
+        <w:tab/>
+      </w:r>
+      <w:r>
+        <w:rPr>
+          <w:rFonts w:hint="default"/>
+          <w:lang w:eastAsia="zh-Hans"/>
+        </w:rPr>
+        <w:tab/>
+      </w:r>
+      <w:r>
+        <w:rPr>
+          <w:rFonts w:hint="default"/>
+          <w:lang w:eastAsia="zh-Hans"/>
+        </w:rPr>
+        <w:tab/>
+      </w:r>
+      <w:r>
+        <w:rPr>
+          <w:rFonts w:hint="default"/>
+          <w:lang w:eastAsia="zh-Hans"/>
+        </w:rPr>
+        <w:tab/>
+      </w:r>
+      <w:r>
+        <w:rPr>
+          <w:rFonts w:hint="eastAsia"/>
+          <w:lang w:val="en-US" w:eastAsia="zh-Hans"/>
+        </w:rPr>
+        <w:t>数据说明：当前正在编辑的页</w:t>
+      </w:r>
+    </w:p>
+    <w:p>
+      <w:pPr>
+        <w:rPr>
+          <w:rFonts w:hint="default"/>
+          <w:lang w:val="en-US" w:eastAsia="zh-Hans"/>
+        </w:rPr>
+      </w:pPr>
+      <w:r>
+        <w:rPr>
+          <w:rFonts w:hint="default"/>
+          <w:lang w:eastAsia="zh-Hans"/>
+        </w:rPr>
+        <w:t xml:space="preserve">    </w:t>
+      </w:r>
+      <w:r>
+        <w:rPr>
+          <w:rFonts w:hint="eastAsia"/>
+          <w:lang w:val="en-US" w:eastAsia="zh-Hans"/>
+        </w:rPr>
+        <w:t>scale</w:t>
+      </w:r>
+      <w:r>
+        <w:rPr>
+          <w:rFonts w:hint="default"/>
+          <w:lang w:eastAsia="zh-Hans"/>
+        </w:rPr>
+        <w:t xml:space="preserve"> =     {</w:t>
+      </w:r>
+      <w:r>
+        <w:rPr>
+          <w:rFonts w:hint="default"/>
+          <w:lang w:eastAsia="zh-Hans"/>
+        </w:rPr>
+        <w:tab/>
+      </w:r>
+      <w:r>
+        <w:rPr>
+          <w:rFonts w:hint="default"/>
+          <w:lang w:eastAsia="zh-Hans"/>
+        </w:rPr>
+        <w:tab/>
+      </w:r>
+      <w:r>
+        <w:rPr>
+          <w:rFonts w:hint="default"/>
+          <w:lang w:eastAsia="zh-Hans"/>
+        </w:rPr>
+        <w:tab/>
+      </w:r>
+      <w:r>
+        <w:rPr>
+          <w:rFonts w:hint="default"/>
+          <w:lang w:eastAsia="zh-Hans"/>
+        </w:rPr>
+        <w:tab/>
+      </w:r>
+      <w:r>
+        <w:rPr>
+          <w:rFonts w:hint="default"/>
+          <w:lang w:eastAsia="zh-Hans"/>
+        </w:rPr>
+        <w:tab/>
+      </w:r>
+      <w:r>
+        <w:rPr>
+          <w:rFonts w:hint="eastAsia"/>
+          <w:lang w:val="en-US" w:eastAsia="zh-Hans"/>
+        </w:rPr>
+        <w:t>数据说明：移动到哪个坐标位置</w:t>
+      </w:r>
+    </w:p>
+    <w:p>
+      <w:pPr>
+        <w:rPr>
+          <w:rFonts w:hint="default"/>
+          <w:lang w:val="en-US" w:eastAsia="zh-Hans"/>
+        </w:rPr>
+      </w:pPr>
+      <w:r>
+        <w:rPr>
+          <w:rFonts w:hint="default"/>
+          <w:lang w:eastAsia="zh-Hans"/>
+        </w:rPr>
+        <w:t xml:space="preserve">        width = "1.000000";</w:t>
+      </w:r>
+      <w:r>
+        <w:rPr>
+          <w:rFonts w:hint="default"/>
+          <w:lang w:eastAsia="zh-Hans"/>
+        </w:rPr>
+        <w:tab/>
+      </w:r>
+      <w:r>
+        <w:rPr>
+          <w:rFonts w:hint="default"/>
+          <w:lang w:eastAsia="zh-Hans"/>
+        </w:rPr>
+        <w:tab/>
+      </w:r>
+      <w:r>
+        <w:rPr>
+          <w:rFonts w:hint="default"/>
+          <w:lang w:eastAsia="zh-Hans"/>
+        </w:rPr>
+        <w:tab/>
+      </w:r>
+      <w:r>
+        <w:rPr>
+          <w:rFonts w:hint="eastAsia"/>
+          <w:lang w:val="en-US" w:eastAsia="zh-Hans"/>
+        </w:rPr>
+        <w:t>数据说明：缩放后宽度</w:t>
+      </w:r>
+    </w:p>
+    <w:p>
+      <w:pPr>
+        <w:rPr>
+          <w:rFonts w:hint="default"/>
+          <w:lang w:val="en-US" w:eastAsia="zh-Hans"/>
+        </w:rPr>
+      </w:pPr>
+      <w:r>
+        <w:rPr>
+          <w:rFonts w:hint="default"/>
+          <w:lang w:eastAsia="zh-Hans"/>
+        </w:rPr>
+        <w:t xml:space="preserve">        height = "1.000000";</w:t>
+      </w:r>
+      <w:r>
+        <w:rPr>
+          <w:rFonts w:hint="default"/>
+          <w:lang w:eastAsia="zh-Hans"/>
+        </w:rPr>
+        <w:tab/>
+      </w:r>
+      <w:r>
+        <w:rPr>
+          <w:rFonts w:hint="default"/>
+          <w:lang w:eastAsia="zh-Hans"/>
+        </w:rPr>
+        <w:tab/>
+      </w:r>
+      <w:r>
+        <w:rPr>
+          <w:rFonts w:hint="default"/>
+          <w:lang w:eastAsia="zh-Hans"/>
+        </w:rPr>
+        <w:tab/>
+      </w:r>
+      <w:r>
+        <w:rPr>
+          <w:rFonts w:hint="eastAsia"/>
+          <w:lang w:val="en-US" w:eastAsia="zh-Hans"/>
+        </w:rPr>
+        <w:t>数据说明：缩放后高度</w:t>
+      </w:r>
+    </w:p>
+    <w:p>
+      <w:pPr>
+        <w:ind w:firstLine="420"/>
+        <w:rPr>
+          <w:rFonts w:hint="eastAsia"/>
+          <w:lang w:val="en-US" w:eastAsia="zh-Hans"/>
+        </w:rPr>
+      </w:pPr>
+      <w:r>
+        <w:rPr>
+          <w:rFonts w:hint="default"/>
+          <w:lang w:eastAsia="zh-Hans"/>
+        </w:rPr>
+        <w:t xml:space="preserve">    };</w:t>
+      </w:r>
+    </w:p>
+    <w:p>
+      <w:pPr>
+        <w:ind w:firstLine="420"/>
+        <w:rPr>
+          <w:rFonts w:hint="default"/>
+          <w:lang w:val="en-US" w:eastAsia="zh-Hans"/>
+        </w:rPr>
+      </w:pPr>
+      <w:r>
+        <w:rPr>
+          <w:rFonts w:hint="eastAsia"/>
+          <w:lang w:val="en-US" w:eastAsia="zh-Hans"/>
+        </w:rPr>
+        <w:t>imag</w:t>
+      </w:r>
+      <w:r>
+        <w:rPr>
+          <w:rFonts w:hint="default"/>
+          <w:lang w:eastAsia="zh-Hans"/>
+        </w:rPr>
+        <w:t>eNum = 1;</w:t>
+      </w:r>
+      <w:r>
+        <w:rPr>
+          <w:rFonts w:hint="default"/>
+          <w:lang w:eastAsia="zh-Hans"/>
+        </w:rPr>
+        <w:tab/>
+      </w:r>
+      <w:r>
+        <w:rPr>
+          <w:rFonts w:hint="default"/>
+          <w:lang w:eastAsia="zh-Hans"/>
+        </w:rPr>
+        <w:tab/>
+      </w:r>
+      <w:r>
+        <w:rPr>
+          <w:rFonts w:hint="default"/>
+          <w:lang w:eastAsia="zh-Hans"/>
+        </w:rPr>
+        <w:tab/>
+      </w:r>
+      <w:r>
+        <w:rPr>
+          <w:rFonts w:hint="default"/>
+          <w:lang w:eastAsia="zh-Hans"/>
+        </w:rPr>
+        <w:tab/>
+      </w:r>
+      <w:r>
+        <w:rPr>
+          <w:rFonts w:hint="default"/>
+          <w:lang w:eastAsia="zh-Hans"/>
+        </w:rPr>
+        <w:tab/>
+      </w:r>
+      <w:r>
+        <w:rPr>
+          <w:rFonts w:hint="eastAsia"/>
+          <w:lang w:val="en-US" w:eastAsia="zh-Hans"/>
+        </w:rPr>
+        <w:t>数据说明：第几个被图片</w:t>
+      </w:r>
+      <w:r>
+        <w:rPr>
+          <w:rFonts w:hint="default"/>
+          <w:lang w:eastAsia="zh-Hans"/>
+        </w:rPr>
+        <w:t>,</w:t>
+      </w:r>
+      <w:r>
+        <w:rPr>
+          <w:rFonts w:hint="eastAsia"/>
+          <w:lang w:val="en-US" w:eastAsia="zh-Hans"/>
+        </w:rPr>
+        <w:t>大于</w:t>
+      </w:r>
+      <w:r>
+        <w:rPr>
+          <w:rFonts w:hint="default"/>
+          <w:lang w:eastAsia="zh-Hans"/>
+        </w:rPr>
+        <w:t>1</w:t>
+      </w:r>
+      <w:r>
+        <w:rPr>
+          <w:rFonts w:hint="eastAsia"/>
+          <w:lang w:val="en-US" w:eastAsia="zh-Hans"/>
+        </w:rPr>
+        <w:t>的正整数</w:t>
+      </w:r>
+    </w:p>
+    <w:p>
+      <w:pPr>
+        <w:rPr>
+          <w:rFonts w:hint="default"/>
+          <w:lang w:eastAsia="zh-Hans"/>
+        </w:rPr>
+      </w:pPr>
+      <w:r>
+        <w:rPr>
+          <w:rFonts w:hint="default"/>
+          <w:lang w:eastAsia="zh-Hans"/>
+        </w:rPr>
+        <w:t>}</w:t>
+      </w:r>
+    </w:p>
+    <w:p>
+      <w:pPr>
+        <w:rPr>
+          <w:rFonts w:hint="default"/>
+          <w:lang w:eastAsia="zh-Hans"/>
+        </w:rPr>
+      </w:pPr>
+    </w:p>
+    <w:p>
+      <w:pPr>
+        <w:rPr>
+          <w:rFonts w:hint="default"/>
+          <w:lang w:eastAsia="zh-Hans"/>
+        </w:rPr>
+      </w:pPr>
+    </w:p>
+    <w:p>
+      <w:pPr>
+        <w:rPr>
+          <w:rFonts w:hint="default"/>
+          <w:lang w:eastAsia="zh-Hans"/>
+        </w:rPr>
+      </w:pPr>
+      <w:r>
+        <w:rPr>
+          <w:rFonts w:hint="eastAsia"/>
+          <w:lang w:val="en-US" w:eastAsia="zh-Hans"/>
+        </w:rPr>
+        <w:t>接口主题（undo</w:t>
+      </w:r>
+      <w:r>
+        <w:rPr>
+          <w:rFonts w:hint="default"/>
+          <w:lang w:eastAsia="zh-Hans"/>
+        </w:rPr>
+        <w:t>)</w:t>
+      </w:r>
+    </w:p>
+    <w:p>
+      <w:pPr>
+        <w:rPr>
+          <w:rFonts w:hint="default"/>
+          <w:color w:val="FF0000"/>
+          <w:lang w:val="en-US" w:eastAsia="zh-Hans"/>
+        </w:rPr>
+      </w:pPr>
+      <w:r>
+        <w:rPr>
+          <w:rFonts w:hint="eastAsia"/>
+          <w:lang w:val="en-US" w:eastAsia="zh-Hans"/>
+        </w:rPr>
+        <w:t>说明：回滚一个操作。</w:t>
+      </w:r>
+      <w:r>
+        <w:rPr>
+          <w:rFonts w:hint="eastAsia"/>
+          <w:color w:val="FF0000"/>
+          <w:lang w:val="en-US" w:eastAsia="zh-Hans"/>
+        </w:rPr>
+        <w:t>注意：这里只能回滚自己的操作，不能回滚别人的</w:t>
+      </w:r>
+    </w:p>
+    <w:p>
+      <w:pPr>
+        <w:rPr>
+          <w:rFonts w:hint="default"/>
+          <w:lang w:eastAsia="zh-Hans"/>
+        </w:rPr>
+      </w:pPr>
+      <w:r>
+        <w:rPr>
+          <w:rFonts w:hint="default"/>
+          <w:lang w:eastAsia="zh-Hans"/>
+        </w:rPr>
+        <w:t>{</w:t>
+      </w:r>
+    </w:p>
+    <w:p>
+      <w:pPr>
+        <w:ind w:firstLine="420"/>
+        <w:rPr>
+          <w:rFonts w:hint="default"/>
+          <w:lang w:val="en-US" w:eastAsia="zh-Hans"/>
+        </w:rPr>
+      </w:pPr>
+      <w:r>
+        <w:rPr>
+          <w:rFonts w:hint="eastAsia"/>
+          <w:lang w:val="en-US" w:eastAsia="zh-Hans"/>
+        </w:rPr>
+        <w:t>roo</w:t>
+      </w:r>
+      <w:r>
+        <w:rPr>
+          <w:rFonts w:hint="default"/>
+          <w:lang w:eastAsia="zh-Hans"/>
+        </w:rPr>
+        <w:t xml:space="preserve">mId=  123456789011;        </w:t>
+      </w:r>
+      <w:r>
+        <w:rPr>
+          <w:rFonts w:hint="eastAsia"/>
+          <w:lang w:val="en-US" w:eastAsia="zh-Hans"/>
+        </w:rPr>
+        <w:t>数据说明：创建房间时生成的</w:t>
+      </w:r>
+      <w:r>
+        <w:rPr>
+          <w:rFonts w:hint="default"/>
+          <w:lang w:eastAsia="zh-Hans"/>
+        </w:rPr>
+        <w:t>12</w:t>
+      </w:r>
+      <w:r>
+        <w:rPr>
+          <w:rFonts w:hint="eastAsia"/>
+          <w:lang w:val="en-US" w:eastAsia="zh-Hans"/>
+        </w:rPr>
+        <w:t>位随机数字</w:t>
+      </w:r>
+    </w:p>
+    <w:p>
+      <w:pPr>
+        <w:ind w:firstLine="420"/>
+        <w:rPr>
+          <w:rFonts w:hint="eastAsia"/>
+          <w:lang w:val="en-US" w:eastAsia="zh-Hans"/>
+        </w:rPr>
+      </w:pPr>
+      <w:r>
+        <w:rPr>
+          <w:rFonts w:hint="default"/>
+          <w:lang w:eastAsia="zh-Hans"/>
+        </w:rPr>
+        <w:t xml:space="preserve">userId =  </w:t>
+      </w:r>
+      <w:r>
+        <w:rPr>
+          <w:rFonts w:hint="eastAsia"/>
+          <w:lang w:val="en-US" w:eastAsia="zh-Hans"/>
+        </w:rPr>
+        <w:t>user</w:t>
+      </w:r>
+      <w:r>
+        <w:rPr>
+          <w:rFonts w:hint="default"/>
+          <w:lang w:eastAsia="zh-Hans"/>
+        </w:rPr>
+        <w:t>16662142421;</w:t>
+      </w:r>
+      <w:r>
+        <w:rPr>
+          <w:rFonts w:hint="default"/>
+          <w:lang w:eastAsia="zh-Hans"/>
+        </w:rPr>
+        <w:tab/>
+      </w:r>
+      <w:r>
+        <w:rPr>
+          <w:rFonts w:hint="default"/>
+          <w:lang w:eastAsia="zh-Hans"/>
+        </w:rPr>
+        <w:tab/>
+      </w:r>
+      <w:r>
+        <w:rPr>
+          <w:rFonts w:hint="eastAsia"/>
+          <w:lang w:val="en-US" w:eastAsia="zh-Hans"/>
+        </w:rPr>
+        <w:t>数据说明：</w:t>
+      </w:r>
+      <w:r>
+        <w:rPr>
+          <w:rFonts w:hint="default"/>
+          <w:lang w:eastAsia="zh-Hans"/>
+        </w:rPr>
+        <w:t>user+</w:t>
+      </w:r>
+      <w:r>
+        <w:rPr>
+          <w:rFonts w:hint="eastAsia"/>
+          <w:lang w:val="en-US" w:eastAsia="zh-Hans"/>
+        </w:rPr>
+        <w:t>时间戳</w:t>
+      </w:r>
+    </w:p>
+    <w:p>
+      <w:pPr>
+        <w:ind w:firstLine="420"/>
+        <w:rPr>
+          <w:rFonts w:hint="eastAsia"/>
+          <w:lang w:val="en-US" w:eastAsia="zh-Hans"/>
+        </w:rPr>
+      </w:pPr>
+      <w:r>
+        <w:rPr>
+          <w:rFonts w:hint="default"/>
+          <w:lang w:eastAsia="zh-Hans"/>
+        </w:rPr>
+        <w:t>graphical = 1;</w:t>
+      </w:r>
+      <w:r>
+        <w:rPr>
+          <w:rFonts w:hint="default"/>
+          <w:lang w:eastAsia="zh-Hans"/>
+        </w:rPr>
+        <w:tab/>
+      </w:r>
+      <w:r>
+        <w:rPr>
+          <w:rFonts w:hint="default"/>
+          <w:lang w:eastAsia="zh-Hans"/>
+        </w:rPr>
+        <w:tab/>
+      </w:r>
+      <w:r>
+        <w:rPr>
+          <w:rFonts w:hint="default"/>
+          <w:lang w:eastAsia="zh-Hans"/>
+        </w:rPr>
+        <w:tab/>
+      </w:r>
+      <w:r>
+        <w:rPr>
+          <w:rFonts w:hint="default"/>
+          <w:lang w:eastAsia="zh-Hans"/>
+        </w:rPr>
+        <w:tab/>
+      </w:r>
+      <w:r>
+        <w:rPr>
+          <w:rFonts w:hint="default"/>
+          <w:lang w:eastAsia="zh-Hans"/>
+        </w:rPr>
+        <w:tab/>
+      </w:r>
+      <w:r>
+        <w:rPr>
+          <w:rFonts w:hint="eastAsia"/>
+          <w:lang w:val="en-US" w:eastAsia="zh-Hans"/>
+        </w:rPr>
+        <w:t>数据说明：回滚的图形或图片</w:t>
+      </w:r>
+      <w:r>
+        <w:rPr>
+          <w:rFonts w:hint="eastAsia"/>
+          <w:lang w:eastAsia="zh-Hans"/>
+        </w:rPr>
+        <w:t>，</w:t>
+      </w:r>
+      <w:r>
+        <w:rPr>
+          <w:rFonts w:hint="default"/>
+          <w:lang w:eastAsia="zh-Hans"/>
+        </w:rPr>
+        <w:t>-1</w:t>
+      </w:r>
+      <w:r>
+        <w:rPr>
+          <w:rFonts w:hint="eastAsia"/>
+          <w:lang w:val="en-US" w:eastAsia="zh-Hans"/>
+        </w:rPr>
+        <w:t>代表图片，大</w:t>
+      </w:r>
+      <w:r>
+        <w:rPr>
+          <w:rFonts w:hint="default"/>
+          <w:lang w:eastAsia="zh-Hans"/>
+        </w:rPr>
+        <w:tab/>
+        <w:t/>
+      </w:r>
+      <w:r>
+        <w:rPr>
+          <w:rFonts w:hint="default"/>
+          <w:lang w:eastAsia="zh-Hans"/>
+        </w:rPr>
+        <w:tab/>
+        <w:t/>
+      </w:r>
+      <w:r>
+        <w:rPr>
+          <w:rFonts w:hint="default"/>
+          <w:lang w:eastAsia="zh-Hans"/>
+        </w:rPr>
+        <w:tab/>
+        <w:t/>
+      </w:r>
+      <w:r>
+        <w:rPr>
+          <w:rFonts w:hint="default"/>
+          <w:lang w:eastAsia="zh-Hans"/>
+        </w:rPr>
+        <w:tab/>
+        <w:t/>
+      </w:r>
+      <w:r>
+        <w:rPr>
+          <w:rFonts w:hint="default"/>
+          <w:lang w:eastAsia="zh-Hans"/>
+        </w:rPr>
+        <w:tab/>
+        <w:t/>
+      </w:r>
+      <w:r>
+        <w:rPr>
+          <w:rFonts w:hint="default"/>
+          <w:lang w:eastAsia="zh-Hans"/>
+        </w:rPr>
+        <w:tab/>
+        <w:t/>
+      </w:r>
+      <w:r>
+        <w:rPr>
+          <w:rFonts w:hint="default"/>
+          <w:lang w:eastAsia="zh-Hans"/>
+        </w:rPr>
+        <w:tab/>
+        <w:t/>
+      </w:r>
+      <w:r>
+        <w:rPr>
+          <w:rFonts w:hint="default"/>
+          <w:lang w:eastAsia="zh-Hans"/>
+        </w:rPr>
+        <w:tab/>
+        <w:t/>
+      </w:r>
+      <w:r>
+        <w:rPr>
+          <w:rFonts w:hint="default"/>
+          <w:lang w:eastAsia="zh-Hans"/>
+        </w:rPr>
+        <w:tab/>
+        <w:t/>
+      </w:r>
+      <w:r>
+        <w:rPr>
+          <w:rFonts w:hint="default"/>
+          <w:lang w:eastAsia="zh-Hans"/>
+        </w:rPr>
+        <w:tab/>
+        <w:t/>
+      </w:r>
+      <w:r>
+        <w:rPr>
+          <w:rFonts w:hint="default"/>
+          <w:lang w:eastAsia="zh-Hans"/>
+        </w:rPr>
+        <w:tab/>
+        <w:t/>
+      </w:r>
+      <w:r>
+        <w:rPr>
+          <w:rFonts w:hint="default"/>
+          <w:lang w:eastAsia="zh-Hans"/>
+        </w:rPr>
+        <w:tab/>
+      </w:r>
+      <w:r>
+        <w:rPr>
+          <w:rFonts w:hint="eastAsia"/>
+          <w:lang w:val="en-US" w:eastAsia="zh-Hans"/>
+        </w:rPr>
+        <w:t>于等于</w:t>
+      </w:r>
+      <w:r>
+        <w:rPr>
+          <w:rFonts w:hint="default"/>
+          <w:lang w:eastAsia="zh-Hans"/>
+        </w:rPr>
+        <w:t>1</w:t>
+      </w:r>
+      <w:r>
+        <w:rPr>
+          <w:rFonts w:hint="eastAsia"/>
+          <w:lang w:val="en-US" w:eastAsia="zh-Hans"/>
+        </w:rPr>
+        <w:t>部分和touch的图形对应</w:t>
+      </w:r>
+      <w:r>
+        <w:rPr>
+          <w:rFonts w:hint="default"/>
+          <w:lang w:eastAsia="zh-Hans"/>
+        </w:rPr>
+        <w:tab/>
+        <w:t/>
+      </w:r>
+      <w:r>
+        <w:rPr>
+          <w:rFonts w:hint="default"/>
+          <w:lang w:eastAsia="zh-Hans"/>
+        </w:rPr>
+        <w:tab/>
+        <w:t/>
+      </w:r>
+      <w:r>
+        <w:rPr>
+          <w:rFonts w:hint="default"/>
+          <w:lang w:eastAsia="zh-Hans"/>
+        </w:rPr>
+        <w:tab/>
+        <w:t/>
+      </w:r>
+      <w:r>
+        <w:rPr>
+          <w:rFonts w:hint="default"/>
+          <w:lang w:eastAsia="zh-Hans"/>
+        </w:rPr>
+        <w:tab/>
+        <w:t/>
+      </w:r>
+      <w:r>
+        <w:rPr>
+          <w:rFonts w:hint="default"/>
+          <w:lang w:eastAsia="zh-Hans"/>
+        </w:rPr>
+        <w:tab/>
+        <w:t/>
+      </w:r>
+      <w:r>
+        <w:rPr>
+          <w:rFonts w:hint="default"/>
+          <w:lang w:eastAsia="zh-Hans"/>
+        </w:rPr>
+        <w:tab/>
+        <w:t/>
+      </w:r>
+      <w:r>
+        <w:rPr>
+          <w:rFonts w:hint="default"/>
+          <w:lang w:eastAsia="zh-Hans"/>
+        </w:rPr>
+        <w:tab/>
+        <w:t/>
+      </w:r>
+      <w:r>
+        <w:rPr>
+          <w:rFonts w:hint="default"/>
+          <w:lang w:eastAsia="zh-Hans"/>
+        </w:rPr>
+        <w:tab/>
+        <w:t/>
+      </w:r>
+      <w:r>
+        <w:rPr>
+          <w:rFonts w:hint="default"/>
+          <w:lang w:eastAsia="zh-Hans"/>
+        </w:rPr>
+        <w:tab/>
+        <w:t/>
+      </w:r>
+      <w:r>
+        <w:rPr>
+          <w:rFonts w:hint="default"/>
+          <w:lang w:eastAsia="zh-Hans"/>
+        </w:rPr>
+        <w:tab/>
+        <w:t/>
+      </w:r>
+      <w:r>
+        <w:rPr>
+          <w:rFonts w:hint="default"/>
+          <w:lang w:eastAsia="zh-Hans"/>
+        </w:rPr>
+        <w:tab/>
+        <w:t/>
+      </w:r>
+      <w:r>
+        <w:rPr>
+          <w:rFonts w:hint="default"/>
+          <w:lang w:eastAsia="zh-Hans"/>
+        </w:rPr>
+        <w:tab/>
+      </w:r>
+      <w:r>
+        <w:rPr>
+          <w:rFonts w:hint="eastAsia"/>
+          <w:lang w:val="en-US" w:eastAsia="zh-Hans"/>
+        </w:rPr>
+        <w:t>关系一致</w:t>
+      </w:r>
+    </w:p>
+    <w:p>
+      <w:pPr>
+        <w:ind w:firstLine="420"/>
+        <w:rPr>
+          <w:rFonts w:hint="default"/>
+          <w:lang w:val="en-US" w:eastAsia="zh-Hans"/>
+        </w:rPr>
+      </w:pPr>
+      <w:r>
+        <w:rPr>
+          <w:rFonts w:hint="default"/>
+          <w:lang w:eastAsia="zh-Hans"/>
+        </w:rPr>
+        <w:t>currentPage = 1;</w:t>
+      </w:r>
+      <w:r>
+        <w:rPr>
+          <w:rFonts w:hint="default"/>
+          <w:lang w:eastAsia="zh-Hans"/>
+        </w:rPr>
+        <w:tab/>
+      </w:r>
+      <w:r>
+        <w:rPr>
+          <w:rFonts w:hint="default"/>
+          <w:lang w:eastAsia="zh-Hans"/>
+        </w:rPr>
+        <w:tab/>
+      </w:r>
+      <w:r>
+        <w:rPr>
+          <w:rFonts w:hint="default"/>
+          <w:lang w:eastAsia="zh-Hans"/>
+        </w:rPr>
+        <w:tab/>
+      </w:r>
+      <w:r>
+        <w:rPr>
+          <w:rFonts w:hint="default"/>
+          <w:lang w:eastAsia="zh-Hans"/>
+        </w:rPr>
+        <w:tab/>
+      </w:r>
+      <w:r>
+        <w:rPr>
+          <w:rFonts w:hint="default"/>
+          <w:lang w:eastAsia="zh-Hans"/>
+        </w:rPr>
+        <w:tab/>
+      </w:r>
+      <w:r>
+        <w:rPr>
+          <w:rFonts w:hint="eastAsia"/>
+          <w:lang w:val="en-US" w:eastAsia="zh-Hans"/>
+        </w:rPr>
+        <w:t>数据说明：当前正在编辑的页</w:t>
+      </w:r>
+    </w:p>
+    <w:p>
+      <w:pPr>
+        <w:rPr>
+          <w:rFonts w:hint="default"/>
+          <w:lang w:eastAsia="zh-Hans"/>
+        </w:rPr>
+      </w:pPr>
+      <w:r>
+        <w:rPr>
+          <w:rFonts w:hint="default"/>
+          <w:lang w:eastAsia="zh-Hans"/>
+        </w:rPr>
+        <w:t>}</w:t>
+      </w:r>
+    </w:p>
+    <w:p>
+      <w:pPr>
+        <w:rPr>
+          <w:rFonts w:hint="default"/>
+          <w:lang w:eastAsia="zh-Hans"/>
+        </w:rPr>
+      </w:pPr>
+    </w:p>
+    <w:p>
+      <w:pPr>
+        <w:rPr>
+          <w:rFonts w:hint="default"/>
+          <w:color w:val="FF0000"/>
+          <w:highlight w:val="none"/>
+          <w:lang w:val="en-US" w:eastAsia="zh-Hans"/>
+        </w:rPr>
+      </w:pPr>
       <w:bookmarkStart w:id="0" w:name="_GoBack"/>
       <w:bookmarkEnd w:id="0"/>
-    </w:p>
-    <w:p>
-      <w:pPr>
-        <w:ind w:firstLine="420"/>
-        <w:rPr>
-          <w:rFonts w:hint="default"/>
-          <w:lang w:val="en-US" w:eastAsia="zh-Hans"/>
-        </w:rPr>
-      </w:pPr>
-    </w:p>
-    <w:p>
-      <w:pPr>
-        <w:rPr>
-          <w:rFonts w:hint="default"/>
-          <w:lang w:eastAsia="zh-Hans"/>
-        </w:rPr>
-      </w:pPr>
-      <w:r>
-        <w:rPr>
-          <w:rFonts w:hint="default"/>
-          <w:lang w:eastAsia="zh-Hans"/>
-        </w:rPr>
-        <w:t>}</w:t>
-      </w:r>
-    </w:p>
-    <w:p>
-      <w:pPr>
-        <w:rPr>
-          <w:rFonts w:hint="default"/>
-          <w:lang w:eastAsia="zh-Hans"/>
-        </w:rPr>
-      </w:pPr>
-      <w:r>
-        <w:rPr>
-          <w:rFonts w:hint="eastAsia"/>
-          <w:lang w:val="en-US" w:eastAsia="zh-Hans"/>
-        </w:rPr>
-        <w:t>接口主题（add</w:t>
-      </w:r>
-      <w:r>
-        <w:rPr>
-          <w:rFonts w:hint="default"/>
-          <w:lang w:eastAsia="zh-Hans"/>
-        </w:rPr>
-        <w:t>ImageScrolling)</w:t>
-      </w:r>
-    </w:p>
-    <w:p>
-      <w:pPr>
-        <w:rPr>
-          <w:rFonts w:hint="eastAsia"/>
-          <w:color w:val="FF0000"/>
-          <w:highlight w:val="none"/>
-          <w:lang w:val="en-US" w:eastAsia="zh-Hans"/>
-        </w:rPr>
-      </w:pPr>
-      <w:r>
-        <w:rPr>
-          <w:rFonts w:hint="eastAsia"/>
-          <w:lang w:val="en-US" w:eastAsia="zh-Hans"/>
-        </w:rPr>
-        <w:t>说明：添加一个图片</w:t>
-      </w:r>
-      <w:r>
-        <w:rPr>
-          <w:rFonts w:hint="eastAsia"/>
-          <w:color w:val="FF0000"/>
-          <w:highlight w:val="none"/>
-          <w:lang w:val="en-US" w:eastAsia="zh-Hans"/>
-        </w:rPr>
-        <w:t>（箭头、直线、矩形都为图片类，不使用画布渲染，等于加了一层view）</w:t>
-      </w:r>
-    </w:p>
-    <w:p>
-      <w:pPr>
-        <w:rPr>
-          <w:rFonts w:hint="default"/>
-          <w:color w:val="auto"/>
-          <w:highlight w:val="none"/>
-          <w:lang w:val="en-US" w:eastAsia="zh-Hans"/>
-        </w:rPr>
-      </w:pPr>
-      <w:r>
-        <w:rPr>
-          <w:rFonts w:hint="eastAsia"/>
-          <w:color w:val="auto"/>
-          <w:highlight w:val="none"/>
-          <w:lang w:val="en-US" w:eastAsia="zh-Hans"/>
-        </w:rPr>
-        <w:t>image</w:t>
-      </w:r>
-      <w:r>
-        <w:rPr>
-          <w:rFonts w:hint="default"/>
-          <w:color w:val="auto"/>
-          <w:highlight w:val="none"/>
-          <w:lang w:eastAsia="zh-Hans"/>
-        </w:rPr>
-        <w:t>Id</w:t>
-      </w:r>
-      <w:r>
-        <w:rPr>
-          <w:rFonts w:hint="eastAsia"/>
-          <w:color w:val="auto"/>
-          <w:highlight w:val="none"/>
-          <w:lang w:val="en-US" w:eastAsia="zh-Hans"/>
-        </w:rPr>
-        <w:t>与图片一一对应。</w:t>
-      </w:r>
-    </w:p>
-    <w:p>
-      <w:pPr>
-        <w:rPr>
-          <w:rFonts w:hint="default"/>
-          <w:lang w:eastAsia="zh-Hans"/>
-        </w:rPr>
-      </w:pPr>
-      <w:r>
-        <w:rPr>
-          <w:rFonts w:hint="default"/>
-          <w:lang w:eastAsia="zh-Hans"/>
-        </w:rPr>
-        <w:t>{</w:t>
-      </w:r>
-    </w:p>
-    <w:p>
-      <w:pPr>
-        <w:ind w:firstLine="420"/>
-        <w:rPr>
-          <w:rFonts w:hint="default"/>
-          <w:lang w:val="en-US" w:eastAsia="zh-Hans"/>
-        </w:rPr>
-      </w:pPr>
-      <w:r>
-        <w:rPr>
-          <w:rFonts w:hint="eastAsia"/>
-          <w:lang w:val="en-US" w:eastAsia="zh-Hans"/>
-        </w:rPr>
-        <w:t>roo</w:t>
-      </w:r>
-      <w:r>
-        <w:rPr>
-          <w:rFonts w:hint="default"/>
-          <w:lang w:eastAsia="zh-Hans"/>
-        </w:rPr>
-        <w:t xml:space="preserve">mId=  123456789011;        </w:t>
-      </w:r>
-      <w:r>
-        <w:rPr>
-          <w:rFonts w:hint="eastAsia"/>
-          <w:lang w:val="en-US" w:eastAsia="zh-Hans"/>
-        </w:rPr>
-        <w:t>数据说明：创建房间时生成的</w:t>
-      </w:r>
-      <w:r>
-        <w:rPr>
-          <w:rFonts w:hint="default"/>
-          <w:lang w:eastAsia="zh-Hans"/>
-        </w:rPr>
-        <w:t>12</w:t>
-      </w:r>
-      <w:r>
-        <w:rPr>
-          <w:rFonts w:hint="eastAsia"/>
-          <w:lang w:val="en-US" w:eastAsia="zh-Hans"/>
-        </w:rPr>
-        <w:t>位随机数字</w:t>
-      </w:r>
-    </w:p>
-    <w:p>
-      <w:pPr>
-        <w:ind w:firstLine="420"/>
-        <w:rPr>
-          <w:rFonts w:hint="eastAsia"/>
-          <w:lang w:val="en-US" w:eastAsia="zh-Hans"/>
-        </w:rPr>
-      </w:pPr>
-      <w:r>
-        <w:rPr>
-          <w:rFonts w:hint="default"/>
-          <w:lang w:eastAsia="zh-Hans"/>
-        </w:rPr>
-        <w:t xml:space="preserve">userId =  </w:t>
-      </w:r>
-      <w:r>
-        <w:rPr>
-          <w:rFonts w:hint="eastAsia"/>
-          <w:lang w:val="en-US" w:eastAsia="zh-Hans"/>
-        </w:rPr>
-        <w:t>user</w:t>
-      </w:r>
-      <w:r>
-        <w:rPr>
-          <w:rFonts w:hint="default"/>
-          <w:lang w:eastAsia="zh-Hans"/>
-        </w:rPr>
-        <w:t>16662142421;</w:t>
-      </w:r>
-      <w:r>
-        <w:rPr>
-          <w:rFonts w:hint="default"/>
-          <w:lang w:eastAsia="zh-Hans"/>
-        </w:rPr>
-        <w:tab/>
-      </w:r>
-      <w:r>
-        <w:rPr>
-          <w:rFonts w:hint="default"/>
-          <w:lang w:eastAsia="zh-Hans"/>
-        </w:rPr>
-        <w:tab/>
-      </w:r>
-      <w:r>
-        <w:rPr>
-          <w:rFonts w:hint="eastAsia"/>
-          <w:lang w:val="en-US" w:eastAsia="zh-Hans"/>
-        </w:rPr>
-        <w:t>数据说明：</w:t>
-      </w:r>
-      <w:r>
-        <w:rPr>
-          <w:rFonts w:hint="default"/>
-          <w:lang w:eastAsia="zh-Hans"/>
-        </w:rPr>
-        <w:t>user+</w:t>
-      </w:r>
-      <w:r>
-        <w:rPr>
-          <w:rFonts w:hint="eastAsia"/>
-          <w:lang w:val="en-US" w:eastAsia="zh-Hans"/>
-        </w:rPr>
-        <w:t>时间戳</w:t>
-      </w:r>
-    </w:p>
-    <w:p>
-      <w:pPr>
-        <w:ind w:firstLine="420"/>
-        <w:rPr>
-          <w:rFonts w:hint="eastAsia"/>
-          <w:lang w:val="en-US" w:eastAsia="zh-Hans"/>
-        </w:rPr>
-      </w:pPr>
-      <w:r>
-        <w:rPr>
-          <w:rFonts w:hint="eastAsia"/>
-          <w:lang w:val="en-US" w:eastAsia="zh-Hans"/>
-        </w:rPr>
-        <w:t>imag</w:t>
-      </w:r>
-      <w:r>
-        <w:rPr>
-          <w:rFonts w:hint="default"/>
-          <w:lang w:eastAsia="zh-Hans"/>
-        </w:rPr>
-        <w:t>eId = 1;</w:t>
-      </w:r>
-      <w:r>
-        <w:rPr>
-          <w:rFonts w:hint="default"/>
-          <w:lang w:eastAsia="zh-Hans"/>
-        </w:rPr>
-        <w:tab/>
-      </w:r>
-      <w:r>
-        <w:rPr>
-          <w:rFonts w:hint="default"/>
-          <w:lang w:eastAsia="zh-Hans"/>
-        </w:rPr>
-        <w:tab/>
-      </w:r>
-      <w:r>
-        <w:rPr>
-          <w:rFonts w:hint="default"/>
-          <w:lang w:eastAsia="zh-Hans"/>
-        </w:rPr>
-        <w:tab/>
-      </w:r>
-      <w:r>
-        <w:rPr>
-          <w:rFonts w:hint="default"/>
-          <w:lang w:eastAsia="zh-Hans"/>
-        </w:rPr>
-        <w:tab/>
-      </w:r>
-      <w:r>
-        <w:rPr>
-          <w:rFonts w:hint="default"/>
-          <w:lang w:eastAsia="zh-Hans"/>
-        </w:rPr>
-        <w:tab/>
-      </w:r>
-      <w:r>
-        <w:rPr>
-          <w:rFonts w:hint="default"/>
-          <w:lang w:eastAsia="zh-Hans"/>
-        </w:rPr>
-        <w:tab/>
-      </w:r>
-      <w:r>
-        <w:rPr>
-          <w:rFonts w:hint="eastAsia"/>
-          <w:lang w:val="en-US" w:eastAsia="zh-Hans"/>
-        </w:rPr>
-        <w:t>数据说明：大于</w:t>
-      </w:r>
-      <w:r>
-        <w:rPr>
-          <w:rFonts w:hint="default"/>
-          <w:lang w:eastAsia="zh-Hans"/>
-        </w:rPr>
-        <w:t>1</w:t>
-      </w:r>
-      <w:r>
-        <w:rPr>
-          <w:rFonts w:hint="eastAsia"/>
-          <w:lang w:val="en-US" w:eastAsia="zh-Hans"/>
-        </w:rPr>
-        <w:t>的正整数</w:t>
-      </w:r>
-    </w:p>
-    <w:p>
-      <w:pPr>
-        <w:ind w:firstLine="420"/>
-        <w:rPr>
-          <w:rFonts w:hint="default"/>
-          <w:lang w:eastAsia="zh-Hans"/>
-        </w:rPr>
-      </w:pPr>
-      <w:r>
-        <w:rPr>
-          <w:rFonts w:hint="default"/>
-          <w:lang w:eastAsia="zh-Hans"/>
-        </w:rPr>
-        <w:t>currentPage = 1;</w:t>
-      </w:r>
-      <w:r>
-        <w:rPr>
-          <w:rFonts w:hint="default"/>
-          <w:lang w:eastAsia="zh-Hans"/>
-        </w:rPr>
-        <w:tab/>
-      </w:r>
-      <w:r>
-        <w:rPr>
-          <w:rFonts w:hint="default"/>
-          <w:lang w:eastAsia="zh-Hans"/>
-        </w:rPr>
-        <w:tab/>
-      </w:r>
-      <w:r>
-        <w:rPr>
-          <w:rFonts w:hint="default"/>
-          <w:lang w:eastAsia="zh-Hans"/>
-        </w:rPr>
-        <w:tab/>
-      </w:r>
-      <w:r>
-        <w:rPr>
-          <w:rFonts w:hint="default"/>
-          <w:lang w:eastAsia="zh-Hans"/>
-        </w:rPr>
-        <w:tab/>
-      </w:r>
-      <w:r>
-        <w:rPr>
-          <w:rFonts w:hint="default"/>
-          <w:lang w:eastAsia="zh-Hans"/>
-        </w:rPr>
-        <w:tab/>
-      </w:r>
-      <w:r>
-        <w:rPr>
-          <w:rFonts w:hint="eastAsia"/>
-          <w:lang w:val="en-US" w:eastAsia="zh-Hans"/>
-        </w:rPr>
-        <w:t>数据说明：当前正在编辑的页</w:t>
-      </w:r>
-    </w:p>
-    <w:p>
-      <w:pPr>
-        <w:rPr>
-          <w:rFonts w:hint="default"/>
-          <w:lang w:eastAsia="zh-Hans"/>
-        </w:rPr>
-      </w:pPr>
-      <w:r>
-        <w:rPr>
-          <w:rFonts w:hint="default"/>
-          <w:lang w:eastAsia="zh-Hans"/>
-        </w:rPr>
-        <w:t xml:space="preserve">    point =     {</w:t>
-      </w:r>
-    </w:p>
-    <w:p>
-      <w:pPr>
-        <w:rPr>
-          <w:rFonts w:hint="default"/>
-          <w:lang w:val="en-US" w:eastAsia="zh-Hans"/>
-        </w:rPr>
-      </w:pPr>
-      <w:r>
-        <w:rPr>
-          <w:rFonts w:hint="default"/>
-          <w:lang w:eastAsia="zh-Hans"/>
-        </w:rPr>
-        <w:t xml:space="preserve">        x = "1.000000";</w:t>
-      </w:r>
-      <w:r>
-        <w:rPr>
-          <w:rFonts w:hint="default"/>
-          <w:lang w:eastAsia="zh-Hans"/>
-        </w:rPr>
-        <w:tab/>
-      </w:r>
-      <w:r>
-        <w:rPr>
-          <w:rFonts w:hint="default"/>
-          <w:lang w:eastAsia="zh-Hans"/>
-        </w:rPr>
-        <w:tab/>
-      </w:r>
-      <w:r>
-        <w:rPr>
-          <w:rFonts w:hint="default"/>
-          <w:lang w:eastAsia="zh-Hans"/>
-        </w:rPr>
-        <w:tab/>
-      </w:r>
-      <w:r>
-        <w:rPr>
-          <w:rFonts w:hint="default"/>
-          <w:lang w:eastAsia="zh-Hans"/>
-        </w:rPr>
-        <w:tab/>
-      </w:r>
-      <w:r>
-        <w:rPr>
-          <w:rFonts w:hint="eastAsia"/>
-          <w:lang w:val="en-US" w:eastAsia="zh-Hans"/>
-        </w:rPr>
-        <w:t>数据说明：x坐标</w:t>
-      </w:r>
-    </w:p>
-    <w:p>
-      <w:pPr>
-        <w:rPr>
-          <w:rFonts w:hint="default"/>
-          <w:lang w:val="en-US" w:eastAsia="zh-Hans"/>
-        </w:rPr>
-      </w:pPr>
-      <w:r>
-        <w:rPr>
-          <w:rFonts w:hint="default"/>
-          <w:lang w:eastAsia="zh-Hans"/>
-        </w:rPr>
-        <w:t xml:space="preserve">        y = "1.000000";</w:t>
-      </w:r>
-      <w:r>
-        <w:rPr>
-          <w:rFonts w:hint="default"/>
-          <w:lang w:eastAsia="zh-Hans"/>
-        </w:rPr>
-        <w:tab/>
-      </w:r>
-      <w:r>
-        <w:rPr>
-          <w:rFonts w:hint="default"/>
-          <w:lang w:eastAsia="zh-Hans"/>
-        </w:rPr>
-        <w:tab/>
-      </w:r>
-      <w:r>
-        <w:rPr>
-          <w:rFonts w:hint="default"/>
-          <w:lang w:eastAsia="zh-Hans"/>
-        </w:rPr>
-        <w:tab/>
-      </w:r>
-      <w:r>
-        <w:rPr>
-          <w:rFonts w:hint="default"/>
-          <w:lang w:eastAsia="zh-Hans"/>
-        </w:rPr>
-        <w:tab/>
-      </w:r>
-      <w:r>
-        <w:rPr>
-          <w:rFonts w:hint="eastAsia"/>
-          <w:lang w:val="en-US" w:eastAsia="zh-Hans"/>
-        </w:rPr>
-        <w:t>数据说明：y坐标</w:t>
-      </w:r>
-    </w:p>
-    <w:p>
-      <w:pPr>
-        <w:ind w:firstLine="420"/>
-        <w:rPr>
-          <w:rFonts w:hint="eastAsia"/>
-          <w:lang w:val="en-US" w:eastAsia="zh-Hans"/>
-        </w:rPr>
-      </w:pPr>
-      <w:r>
-        <w:rPr>
-          <w:rFonts w:hint="default"/>
-          <w:lang w:eastAsia="zh-Hans"/>
-        </w:rPr>
-        <w:t xml:space="preserve">    };</w:t>
-      </w:r>
-    </w:p>
-    <w:p>
-      <w:pPr>
-        <w:ind w:firstLine="420"/>
-        <w:rPr>
-          <w:rFonts w:hint="default"/>
-          <w:lang w:val="en-US" w:eastAsia="zh-Hans"/>
-        </w:rPr>
-      </w:pPr>
-      <w:r>
-        <w:rPr>
-          <w:rFonts w:hint="eastAsia"/>
-          <w:lang w:val="en-US" w:eastAsia="zh-Hans"/>
-        </w:rPr>
-        <w:t>imag</w:t>
-      </w:r>
-      <w:r>
-        <w:rPr>
-          <w:rFonts w:hint="default"/>
-          <w:lang w:eastAsia="zh-Hans"/>
-        </w:rPr>
-        <w:t>eNum = 1;</w:t>
-      </w:r>
-      <w:r>
-        <w:rPr>
-          <w:rFonts w:hint="default"/>
-          <w:lang w:eastAsia="zh-Hans"/>
-        </w:rPr>
-        <w:tab/>
-      </w:r>
-      <w:r>
-        <w:rPr>
-          <w:rFonts w:hint="default"/>
-          <w:lang w:eastAsia="zh-Hans"/>
-        </w:rPr>
-        <w:tab/>
-      </w:r>
-      <w:r>
-        <w:rPr>
-          <w:rFonts w:hint="default"/>
-          <w:lang w:eastAsia="zh-Hans"/>
-        </w:rPr>
-        <w:tab/>
-      </w:r>
-      <w:r>
-        <w:rPr>
-          <w:rFonts w:hint="default"/>
-          <w:lang w:eastAsia="zh-Hans"/>
-        </w:rPr>
-        <w:tab/>
-      </w:r>
-      <w:r>
-        <w:rPr>
-          <w:rFonts w:hint="default"/>
-          <w:lang w:eastAsia="zh-Hans"/>
-        </w:rPr>
-        <w:tab/>
-      </w:r>
-      <w:r>
-        <w:rPr>
-          <w:rFonts w:hint="eastAsia"/>
-          <w:lang w:val="en-US" w:eastAsia="zh-Hans"/>
-        </w:rPr>
-        <w:t>数据说明：第几个被图片</w:t>
-      </w:r>
-      <w:r>
-        <w:rPr>
-          <w:rFonts w:hint="default"/>
-          <w:lang w:eastAsia="zh-Hans"/>
-        </w:rPr>
-        <w:t>,</w:t>
-      </w:r>
-      <w:r>
-        <w:rPr>
-          <w:rFonts w:hint="eastAsia"/>
-          <w:lang w:val="en-US" w:eastAsia="zh-Hans"/>
-        </w:rPr>
-        <w:t>大于</w:t>
-      </w:r>
-      <w:r>
-        <w:rPr>
-          <w:rFonts w:hint="default"/>
-          <w:lang w:eastAsia="zh-Hans"/>
-        </w:rPr>
-        <w:t>1</w:t>
-      </w:r>
-      <w:r>
-        <w:rPr>
-          <w:rFonts w:hint="eastAsia"/>
-          <w:lang w:val="en-US" w:eastAsia="zh-Hans"/>
-        </w:rPr>
-        <w:t>的正整数</w:t>
-      </w:r>
-    </w:p>
-    <w:p>
-      <w:pPr>
-        <w:rPr>
-          <w:rFonts w:hint="default"/>
-          <w:lang w:val="en-US" w:eastAsia="zh-Hans"/>
-        </w:rPr>
-      </w:pPr>
-    </w:p>
-    <w:p>
-      <w:pPr>
-        <w:rPr>
-          <w:rFonts w:hint="default"/>
-          <w:lang w:eastAsia="zh-Hans"/>
-        </w:rPr>
-      </w:pPr>
-      <w:r>
-        <w:rPr>
-          <w:rFonts w:hint="default"/>
-          <w:lang w:eastAsia="zh-Hans"/>
-        </w:rPr>
-        <w:t>}</w:t>
-      </w:r>
-    </w:p>
-    <w:p>
-      <w:pPr>
-        <w:rPr>
-          <w:rFonts w:hint="default"/>
-          <w:lang w:eastAsia="zh-Hans"/>
-        </w:rPr>
-      </w:pPr>
-      <w:r>
-        <w:rPr>
-          <w:rFonts w:hint="eastAsia"/>
-          <w:lang w:val="en-US" w:eastAsia="zh-Hans"/>
-        </w:rPr>
-        <w:t>接口主题（add</w:t>
-      </w:r>
-      <w:r>
-        <w:rPr>
-          <w:rFonts w:hint="default"/>
-          <w:lang w:eastAsia="zh-Hans"/>
-        </w:rPr>
-        <w:t>ImageEnd)</w:t>
-      </w:r>
-    </w:p>
-    <w:p>
-      <w:pPr>
-        <w:rPr>
-          <w:rFonts w:hint="eastAsia"/>
-          <w:color w:val="FF0000"/>
-          <w:highlight w:val="none"/>
-          <w:lang w:val="en-US" w:eastAsia="zh-Hans"/>
-        </w:rPr>
-      </w:pPr>
-      <w:r>
-        <w:rPr>
-          <w:rFonts w:hint="eastAsia"/>
-          <w:lang w:val="en-US" w:eastAsia="zh-Hans"/>
-        </w:rPr>
-        <w:t>说明：添加一个图片</w:t>
-      </w:r>
-      <w:r>
-        <w:rPr>
-          <w:rFonts w:hint="eastAsia"/>
-          <w:color w:val="FF0000"/>
-          <w:highlight w:val="none"/>
-          <w:lang w:val="en-US" w:eastAsia="zh-Hans"/>
-        </w:rPr>
-        <w:t>（箭头、直线、矩形都为图片类，不使用画布渲染，等于加了一层view）</w:t>
-      </w:r>
-    </w:p>
-    <w:p>
-      <w:pPr>
-        <w:rPr>
-          <w:rFonts w:hint="default"/>
-          <w:color w:val="auto"/>
-          <w:highlight w:val="none"/>
-          <w:lang w:val="en-US" w:eastAsia="zh-Hans"/>
-        </w:rPr>
-      </w:pPr>
-      <w:r>
-        <w:rPr>
-          <w:rFonts w:hint="eastAsia"/>
-          <w:color w:val="auto"/>
-          <w:highlight w:val="none"/>
-          <w:lang w:val="en-US" w:eastAsia="zh-Hans"/>
-        </w:rPr>
-        <w:t>image</w:t>
-      </w:r>
-      <w:r>
-        <w:rPr>
-          <w:rFonts w:hint="default"/>
-          <w:color w:val="auto"/>
-          <w:highlight w:val="none"/>
-          <w:lang w:eastAsia="zh-Hans"/>
-        </w:rPr>
-        <w:t>Id</w:t>
-      </w:r>
-      <w:r>
-        <w:rPr>
-          <w:rFonts w:hint="eastAsia"/>
-          <w:color w:val="auto"/>
-          <w:highlight w:val="none"/>
-          <w:lang w:val="en-US" w:eastAsia="zh-Hans"/>
-        </w:rPr>
-        <w:t>与图片一一对应。</w:t>
-      </w:r>
-    </w:p>
-    <w:p>
-      <w:pPr>
-        <w:rPr>
-          <w:rFonts w:hint="default"/>
-          <w:lang w:eastAsia="zh-Hans"/>
-        </w:rPr>
-      </w:pPr>
-      <w:r>
-        <w:rPr>
-          <w:rFonts w:hint="default"/>
-          <w:lang w:eastAsia="zh-Hans"/>
-        </w:rPr>
-        <w:t>{</w:t>
-      </w:r>
-    </w:p>
-    <w:p>
-      <w:pPr>
-        <w:ind w:firstLine="420"/>
-        <w:rPr>
-          <w:rFonts w:hint="default"/>
-          <w:lang w:val="en-US" w:eastAsia="zh-Hans"/>
-        </w:rPr>
-      </w:pPr>
-      <w:r>
-        <w:rPr>
-          <w:rFonts w:hint="eastAsia"/>
-          <w:lang w:val="en-US" w:eastAsia="zh-Hans"/>
-        </w:rPr>
-        <w:t>roo</w:t>
-      </w:r>
-      <w:r>
-        <w:rPr>
-          <w:rFonts w:hint="default"/>
-          <w:lang w:eastAsia="zh-Hans"/>
-        </w:rPr>
-        <w:t xml:space="preserve">mId=  123456789011;        </w:t>
-      </w:r>
-      <w:r>
-        <w:rPr>
-          <w:rFonts w:hint="eastAsia"/>
-          <w:lang w:val="en-US" w:eastAsia="zh-Hans"/>
-        </w:rPr>
-        <w:t>数据说明：创建房间时生成的</w:t>
-      </w:r>
-      <w:r>
-        <w:rPr>
-          <w:rFonts w:hint="default"/>
-          <w:lang w:eastAsia="zh-Hans"/>
-        </w:rPr>
-        <w:t>12</w:t>
-      </w:r>
-      <w:r>
-        <w:rPr>
-          <w:rFonts w:hint="eastAsia"/>
-          <w:lang w:val="en-US" w:eastAsia="zh-Hans"/>
-        </w:rPr>
-        <w:t>位随机数字</w:t>
-      </w:r>
-    </w:p>
-    <w:p>
-      <w:pPr>
-        <w:ind w:firstLine="420"/>
-        <w:rPr>
-          <w:rFonts w:hint="eastAsia"/>
-          <w:lang w:val="en-US" w:eastAsia="zh-Hans"/>
-        </w:rPr>
-      </w:pPr>
-      <w:r>
-        <w:rPr>
-          <w:rFonts w:hint="default"/>
-          <w:lang w:eastAsia="zh-Hans"/>
-        </w:rPr>
-        <w:t xml:space="preserve">userId =  </w:t>
-      </w:r>
-      <w:r>
-        <w:rPr>
-          <w:rFonts w:hint="eastAsia"/>
-          <w:lang w:val="en-US" w:eastAsia="zh-Hans"/>
-        </w:rPr>
-        <w:t>user</w:t>
-      </w:r>
-      <w:r>
-        <w:rPr>
-          <w:rFonts w:hint="default"/>
-          <w:lang w:eastAsia="zh-Hans"/>
-        </w:rPr>
-        <w:t>16662142421;</w:t>
-      </w:r>
-      <w:r>
-        <w:rPr>
-          <w:rFonts w:hint="default"/>
-          <w:lang w:eastAsia="zh-Hans"/>
-        </w:rPr>
-        <w:tab/>
-      </w:r>
-      <w:r>
-        <w:rPr>
-          <w:rFonts w:hint="default"/>
-          <w:lang w:eastAsia="zh-Hans"/>
-        </w:rPr>
-        <w:tab/>
-      </w:r>
-      <w:r>
-        <w:rPr>
-          <w:rFonts w:hint="eastAsia"/>
-          <w:lang w:val="en-US" w:eastAsia="zh-Hans"/>
-        </w:rPr>
-        <w:t>数据说明：</w:t>
-      </w:r>
-      <w:r>
-        <w:rPr>
-          <w:rFonts w:hint="default"/>
-          <w:lang w:eastAsia="zh-Hans"/>
-        </w:rPr>
-        <w:t>user+</w:t>
-      </w:r>
-      <w:r>
-        <w:rPr>
-          <w:rFonts w:hint="eastAsia"/>
-          <w:lang w:val="en-US" w:eastAsia="zh-Hans"/>
-        </w:rPr>
-        <w:t>时间戳</w:t>
-      </w:r>
-    </w:p>
-    <w:p>
-      <w:pPr>
-        <w:ind w:firstLine="420"/>
-        <w:rPr>
-          <w:rFonts w:hint="eastAsia"/>
-          <w:lang w:val="en-US" w:eastAsia="zh-Hans"/>
-        </w:rPr>
-      </w:pPr>
-      <w:r>
-        <w:rPr>
-          <w:rFonts w:hint="eastAsia"/>
-          <w:lang w:val="en-US" w:eastAsia="zh-Hans"/>
-        </w:rPr>
-        <w:t>imag</w:t>
-      </w:r>
-      <w:r>
-        <w:rPr>
-          <w:rFonts w:hint="default"/>
-          <w:lang w:eastAsia="zh-Hans"/>
-        </w:rPr>
-        <w:t>eId = 1;</w:t>
-      </w:r>
-      <w:r>
-        <w:rPr>
-          <w:rFonts w:hint="default"/>
-          <w:lang w:eastAsia="zh-Hans"/>
-        </w:rPr>
-        <w:tab/>
-      </w:r>
-      <w:r>
-        <w:rPr>
-          <w:rFonts w:hint="default"/>
-          <w:lang w:eastAsia="zh-Hans"/>
-        </w:rPr>
-        <w:tab/>
-      </w:r>
-      <w:r>
-        <w:rPr>
-          <w:rFonts w:hint="default"/>
-          <w:lang w:eastAsia="zh-Hans"/>
-        </w:rPr>
-        <w:tab/>
-      </w:r>
-      <w:r>
-        <w:rPr>
-          <w:rFonts w:hint="default"/>
-          <w:lang w:eastAsia="zh-Hans"/>
-        </w:rPr>
-        <w:tab/>
-      </w:r>
-      <w:r>
-        <w:rPr>
-          <w:rFonts w:hint="default"/>
-          <w:lang w:eastAsia="zh-Hans"/>
-        </w:rPr>
-        <w:tab/>
-      </w:r>
-      <w:r>
-        <w:rPr>
-          <w:rFonts w:hint="default"/>
-          <w:lang w:eastAsia="zh-Hans"/>
-        </w:rPr>
-        <w:tab/>
-      </w:r>
-      <w:r>
-        <w:rPr>
-          <w:rFonts w:hint="eastAsia"/>
-          <w:lang w:val="en-US" w:eastAsia="zh-Hans"/>
-        </w:rPr>
-        <w:t>数据说明：大于</w:t>
-      </w:r>
-      <w:r>
-        <w:rPr>
-          <w:rFonts w:hint="default"/>
-          <w:lang w:eastAsia="zh-Hans"/>
-        </w:rPr>
-        <w:t>1</w:t>
-      </w:r>
-      <w:r>
-        <w:rPr>
-          <w:rFonts w:hint="eastAsia"/>
-          <w:lang w:val="en-US" w:eastAsia="zh-Hans"/>
-        </w:rPr>
-        <w:t>的正整数</w:t>
-      </w:r>
-    </w:p>
-    <w:p>
-      <w:pPr>
-        <w:ind w:firstLine="420"/>
-        <w:rPr>
-          <w:rFonts w:hint="default"/>
-          <w:lang w:eastAsia="zh-Hans"/>
-        </w:rPr>
-      </w:pPr>
-      <w:r>
-        <w:rPr>
-          <w:rFonts w:hint="default"/>
-          <w:lang w:eastAsia="zh-Hans"/>
-        </w:rPr>
-        <w:t>currentPage = 1;</w:t>
-      </w:r>
-      <w:r>
-        <w:rPr>
-          <w:rFonts w:hint="default"/>
-          <w:lang w:eastAsia="zh-Hans"/>
-        </w:rPr>
-        <w:tab/>
-      </w:r>
-      <w:r>
-        <w:rPr>
-          <w:rFonts w:hint="default"/>
-          <w:lang w:eastAsia="zh-Hans"/>
-        </w:rPr>
-        <w:tab/>
-      </w:r>
-      <w:r>
-        <w:rPr>
-          <w:rFonts w:hint="default"/>
-          <w:lang w:eastAsia="zh-Hans"/>
-        </w:rPr>
-        <w:tab/>
-      </w:r>
-      <w:r>
-        <w:rPr>
-          <w:rFonts w:hint="default"/>
-          <w:lang w:eastAsia="zh-Hans"/>
-        </w:rPr>
-        <w:tab/>
-      </w:r>
-      <w:r>
-        <w:rPr>
-          <w:rFonts w:hint="default"/>
-          <w:lang w:eastAsia="zh-Hans"/>
-        </w:rPr>
-        <w:tab/>
-      </w:r>
-      <w:r>
-        <w:rPr>
-          <w:rFonts w:hint="eastAsia"/>
-          <w:lang w:val="en-US" w:eastAsia="zh-Hans"/>
-        </w:rPr>
-        <w:t>数据说明：当前正在编辑的页</w:t>
-      </w:r>
-    </w:p>
-    <w:p>
-      <w:pPr>
-        <w:rPr>
-          <w:rFonts w:hint="default"/>
-          <w:lang w:eastAsia="zh-Hans"/>
-        </w:rPr>
-      </w:pPr>
-      <w:r>
-        <w:rPr>
-          <w:rFonts w:hint="default"/>
-          <w:lang w:eastAsia="zh-Hans"/>
-        </w:rPr>
-        <w:t xml:space="preserve">    point =     {</w:t>
-      </w:r>
-    </w:p>
-    <w:p>
-      <w:pPr>
-        <w:rPr>
-          <w:rFonts w:hint="default"/>
-          <w:lang w:val="en-US" w:eastAsia="zh-Hans"/>
-        </w:rPr>
-      </w:pPr>
-      <w:r>
-        <w:rPr>
-          <w:rFonts w:hint="default"/>
-          <w:lang w:eastAsia="zh-Hans"/>
-        </w:rPr>
-        <w:t xml:space="preserve">        x = "1.000000";</w:t>
-      </w:r>
-      <w:r>
-        <w:rPr>
-          <w:rFonts w:hint="default"/>
-          <w:lang w:eastAsia="zh-Hans"/>
-        </w:rPr>
-        <w:tab/>
-      </w:r>
-      <w:r>
-        <w:rPr>
-          <w:rFonts w:hint="default"/>
-          <w:lang w:eastAsia="zh-Hans"/>
-        </w:rPr>
-        <w:tab/>
-      </w:r>
-      <w:r>
-        <w:rPr>
-          <w:rFonts w:hint="default"/>
-          <w:lang w:eastAsia="zh-Hans"/>
-        </w:rPr>
-        <w:tab/>
-      </w:r>
-      <w:r>
-        <w:rPr>
-          <w:rFonts w:hint="default"/>
-          <w:lang w:eastAsia="zh-Hans"/>
-        </w:rPr>
-        <w:tab/>
-      </w:r>
-      <w:r>
-        <w:rPr>
-          <w:rFonts w:hint="eastAsia"/>
-          <w:lang w:val="en-US" w:eastAsia="zh-Hans"/>
-        </w:rPr>
-        <w:t>数据说明：x坐标</w:t>
-      </w:r>
-    </w:p>
-    <w:p>
-      <w:pPr>
-        <w:rPr>
-          <w:rFonts w:hint="default"/>
-          <w:lang w:val="en-US" w:eastAsia="zh-Hans"/>
-        </w:rPr>
-      </w:pPr>
-      <w:r>
-        <w:rPr>
-          <w:rFonts w:hint="default"/>
-          <w:lang w:eastAsia="zh-Hans"/>
-        </w:rPr>
-        <w:t xml:space="preserve">        y = "1.000000";</w:t>
-      </w:r>
-      <w:r>
-        <w:rPr>
-          <w:rFonts w:hint="default"/>
-          <w:lang w:eastAsia="zh-Hans"/>
-        </w:rPr>
-        <w:tab/>
-      </w:r>
-      <w:r>
-        <w:rPr>
-          <w:rFonts w:hint="default"/>
-          <w:lang w:eastAsia="zh-Hans"/>
-        </w:rPr>
-        <w:tab/>
-      </w:r>
-      <w:r>
-        <w:rPr>
-          <w:rFonts w:hint="default"/>
-          <w:lang w:eastAsia="zh-Hans"/>
-        </w:rPr>
-        <w:tab/>
-      </w:r>
-      <w:r>
-        <w:rPr>
-          <w:rFonts w:hint="default"/>
-          <w:lang w:eastAsia="zh-Hans"/>
-        </w:rPr>
-        <w:tab/>
-      </w:r>
-      <w:r>
-        <w:rPr>
-          <w:rFonts w:hint="eastAsia"/>
-          <w:lang w:val="en-US" w:eastAsia="zh-Hans"/>
-        </w:rPr>
-        <w:t>数据说明：y坐标</w:t>
-      </w:r>
-    </w:p>
-    <w:p>
-      <w:pPr>
-        <w:ind w:firstLine="420"/>
-        <w:rPr>
-          <w:rFonts w:hint="eastAsia"/>
-          <w:lang w:val="en-US" w:eastAsia="zh-Hans"/>
-        </w:rPr>
-      </w:pPr>
-      <w:r>
-        <w:rPr>
-          <w:rFonts w:hint="default"/>
-          <w:lang w:eastAsia="zh-Hans"/>
-        </w:rPr>
-        <w:t xml:space="preserve">    };</w:t>
-      </w:r>
-    </w:p>
-    <w:p>
-      <w:pPr>
-        <w:ind w:firstLine="420"/>
-        <w:rPr>
-          <w:rFonts w:hint="default"/>
-          <w:lang w:val="en-US" w:eastAsia="zh-Hans"/>
-        </w:rPr>
-      </w:pPr>
-      <w:r>
-        <w:rPr>
-          <w:rFonts w:hint="eastAsia"/>
-          <w:lang w:val="en-US" w:eastAsia="zh-Hans"/>
-        </w:rPr>
-        <w:t>imag</w:t>
-      </w:r>
-      <w:r>
-        <w:rPr>
-          <w:rFonts w:hint="default"/>
-          <w:lang w:eastAsia="zh-Hans"/>
-        </w:rPr>
-        <w:t>eNum = 1;</w:t>
-      </w:r>
-      <w:r>
-        <w:rPr>
-          <w:rFonts w:hint="default"/>
-          <w:lang w:eastAsia="zh-Hans"/>
-        </w:rPr>
-        <w:tab/>
-      </w:r>
-      <w:r>
-        <w:rPr>
-          <w:rFonts w:hint="default"/>
-          <w:lang w:eastAsia="zh-Hans"/>
-        </w:rPr>
-        <w:tab/>
-      </w:r>
-      <w:r>
-        <w:rPr>
-          <w:rFonts w:hint="default"/>
-          <w:lang w:eastAsia="zh-Hans"/>
-        </w:rPr>
-        <w:tab/>
-      </w:r>
-      <w:r>
-        <w:rPr>
-          <w:rFonts w:hint="default"/>
-          <w:lang w:eastAsia="zh-Hans"/>
-        </w:rPr>
-        <w:tab/>
-      </w:r>
-      <w:r>
-        <w:rPr>
-          <w:rFonts w:hint="default"/>
-          <w:lang w:eastAsia="zh-Hans"/>
-        </w:rPr>
-        <w:tab/>
-      </w:r>
-      <w:r>
-        <w:rPr>
-          <w:rFonts w:hint="eastAsia"/>
-          <w:lang w:val="en-US" w:eastAsia="zh-Hans"/>
-        </w:rPr>
-        <w:t>数据说明：第几个被图片</w:t>
-      </w:r>
-      <w:r>
-        <w:rPr>
-          <w:rFonts w:hint="default"/>
-          <w:lang w:eastAsia="zh-Hans"/>
-        </w:rPr>
-        <w:t>,</w:t>
-      </w:r>
-      <w:r>
-        <w:rPr>
-          <w:rFonts w:hint="eastAsia"/>
-          <w:lang w:val="en-US" w:eastAsia="zh-Hans"/>
-        </w:rPr>
-        <w:t>大于</w:t>
-      </w:r>
-      <w:r>
-        <w:rPr>
-          <w:rFonts w:hint="default"/>
-          <w:lang w:eastAsia="zh-Hans"/>
-        </w:rPr>
-        <w:t>1</w:t>
-      </w:r>
-      <w:r>
-        <w:rPr>
-          <w:rFonts w:hint="eastAsia"/>
-          <w:lang w:val="en-US" w:eastAsia="zh-Hans"/>
-        </w:rPr>
-        <w:t>的正整数</w:t>
-      </w:r>
-    </w:p>
-    <w:p>
-      <w:pPr>
-        <w:rPr>
-          <w:rFonts w:hint="default"/>
-          <w:lang w:eastAsia="zh-Hans"/>
-        </w:rPr>
-      </w:pPr>
-      <w:r>
-        <w:rPr>
-          <w:rFonts w:hint="default"/>
-          <w:lang w:eastAsia="zh-Hans"/>
-        </w:rPr>
-        <w:t>}</w:t>
-      </w:r>
-    </w:p>
-    <w:p>
-      <w:pPr>
-        <w:rPr>
-          <w:rFonts w:hint="default"/>
-          <w:lang w:eastAsia="zh-Hans"/>
-        </w:rPr>
-      </w:pPr>
-      <w:r>
-        <w:rPr>
-          <w:rFonts w:hint="eastAsia"/>
-          <w:lang w:val="en-US" w:eastAsia="zh-Hans"/>
-        </w:rPr>
-        <w:t>接口主题（</w:t>
-      </w:r>
-      <w:r>
-        <w:rPr>
-          <w:rFonts w:hint="default"/>
-          <w:lang w:eastAsia="zh-Hans"/>
-        </w:rPr>
-        <w:t>lockImage)</w:t>
-      </w:r>
-    </w:p>
-    <w:p>
-      <w:pPr>
-        <w:rPr>
-          <w:rFonts w:hint="default"/>
-          <w:color w:val="auto"/>
-          <w:highlight w:val="none"/>
-          <w:lang w:val="en-US" w:eastAsia="zh-Hans"/>
-        </w:rPr>
-      </w:pPr>
-      <w:r>
-        <w:rPr>
-          <w:rFonts w:hint="eastAsia"/>
-          <w:lang w:val="en-US" w:eastAsia="zh-Hans"/>
-        </w:rPr>
-        <w:t>说明：锁定一个图片，锁定后的图片无法任意移动，旋转，缩放。只会随着画布的变化而变化</w:t>
-      </w:r>
-    </w:p>
-    <w:p>
-      <w:pPr>
-        <w:rPr>
-          <w:rFonts w:hint="default"/>
-          <w:lang w:eastAsia="zh-Hans"/>
-        </w:rPr>
-      </w:pPr>
-      <w:r>
-        <w:rPr>
-          <w:rFonts w:hint="default"/>
-          <w:lang w:eastAsia="zh-Hans"/>
-        </w:rPr>
-        <w:t>{</w:t>
-      </w:r>
-    </w:p>
-    <w:p>
-      <w:pPr>
-        <w:ind w:firstLine="420"/>
-        <w:rPr>
-          <w:rFonts w:hint="default"/>
-          <w:lang w:val="en-US" w:eastAsia="zh-Hans"/>
-        </w:rPr>
-      </w:pPr>
-      <w:r>
-        <w:rPr>
-          <w:rFonts w:hint="eastAsia"/>
-          <w:lang w:val="en-US" w:eastAsia="zh-Hans"/>
-        </w:rPr>
-        <w:t>roo</w:t>
-      </w:r>
-      <w:r>
-        <w:rPr>
-          <w:rFonts w:hint="default"/>
-          <w:lang w:eastAsia="zh-Hans"/>
-        </w:rPr>
-        <w:t xml:space="preserve">mId=  123456789011;        </w:t>
-      </w:r>
-      <w:r>
-        <w:rPr>
-          <w:rFonts w:hint="eastAsia"/>
-          <w:lang w:val="en-US" w:eastAsia="zh-Hans"/>
-        </w:rPr>
-        <w:t>数据说明：创建房间时生成的</w:t>
-      </w:r>
-      <w:r>
-        <w:rPr>
-          <w:rFonts w:hint="default"/>
-          <w:lang w:eastAsia="zh-Hans"/>
-        </w:rPr>
-        <w:t>12</w:t>
-      </w:r>
-      <w:r>
-        <w:rPr>
-          <w:rFonts w:hint="eastAsia"/>
-          <w:lang w:val="en-US" w:eastAsia="zh-Hans"/>
-        </w:rPr>
-        <w:t>位随机数字</w:t>
-      </w:r>
-    </w:p>
-    <w:p>
-      <w:pPr>
-        <w:ind w:firstLine="420"/>
-        <w:rPr>
-          <w:rFonts w:hint="eastAsia"/>
-          <w:lang w:val="en-US" w:eastAsia="zh-Hans"/>
-        </w:rPr>
-      </w:pPr>
-      <w:r>
-        <w:rPr>
-          <w:rFonts w:hint="default"/>
-          <w:lang w:eastAsia="zh-Hans"/>
-        </w:rPr>
-        <w:t xml:space="preserve">userId =  </w:t>
-      </w:r>
-      <w:r>
-        <w:rPr>
-          <w:rFonts w:hint="eastAsia"/>
-          <w:lang w:val="en-US" w:eastAsia="zh-Hans"/>
-        </w:rPr>
-        <w:t>user</w:t>
-      </w:r>
-      <w:r>
-        <w:rPr>
-          <w:rFonts w:hint="default"/>
-          <w:lang w:eastAsia="zh-Hans"/>
-        </w:rPr>
-        <w:t>16662142421;</w:t>
-      </w:r>
-      <w:r>
-        <w:rPr>
-          <w:rFonts w:hint="default"/>
-          <w:lang w:eastAsia="zh-Hans"/>
-        </w:rPr>
-        <w:tab/>
-      </w:r>
-      <w:r>
-        <w:rPr>
-          <w:rFonts w:hint="default"/>
-          <w:lang w:eastAsia="zh-Hans"/>
-        </w:rPr>
-        <w:tab/>
-      </w:r>
-      <w:r>
-        <w:rPr>
-          <w:rFonts w:hint="eastAsia"/>
-          <w:lang w:val="en-US" w:eastAsia="zh-Hans"/>
-        </w:rPr>
-        <w:t>数据说明：</w:t>
-      </w:r>
-      <w:r>
-        <w:rPr>
-          <w:rFonts w:hint="default"/>
-          <w:lang w:eastAsia="zh-Hans"/>
-        </w:rPr>
-        <w:t>user+</w:t>
-      </w:r>
-      <w:r>
-        <w:rPr>
-          <w:rFonts w:hint="eastAsia"/>
-          <w:lang w:val="en-US" w:eastAsia="zh-Hans"/>
-        </w:rPr>
-        <w:t>时间戳</w:t>
-      </w:r>
-    </w:p>
-    <w:p>
-      <w:pPr>
-        <w:ind w:firstLine="420"/>
-        <w:rPr>
-          <w:rFonts w:hint="eastAsia"/>
-          <w:lang w:val="en-US" w:eastAsia="zh-Hans"/>
-        </w:rPr>
-      </w:pPr>
-      <w:r>
-        <w:rPr>
-          <w:rFonts w:hint="eastAsia"/>
-          <w:lang w:val="en-US" w:eastAsia="zh-Hans"/>
-        </w:rPr>
-        <w:t>imag</w:t>
-      </w:r>
-      <w:r>
-        <w:rPr>
-          <w:rFonts w:hint="default"/>
-          <w:lang w:eastAsia="zh-Hans"/>
-        </w:rPr>
-        <w:t>eId = 1;</w:t>
-      </w:r>
-      <w:r>
-        <w:rPr>
-          <w:rFonts w:hint="default"/>
-          <w:lang w:eastAsia="zh-Hans"/>
-        </w:rPr>
-        <w:tab/>
-      </w:r>
-      <w:r>
-        <w:rPr>
-          <w:rFonts w:hint="default"/>
-          <w:lang w:eastAsia="zh-Hans"/>
-        </w:rPr>
-        <w:tab/>
-      </w:r>
-      <w:r>
-        <w:rPr>
-          <w:rFonts w:hint="default"/>
-          <w:lang w:eastAsia="zh-Hans"/>
-        </w:rPr>
-        <w:tab/>
-      </w:r>
-      <w:r>
-        <w:rPr>
-          <w:rFonts w:hint="default"/>
-          <w:lang w:eastAsia="zh-Hans"/>
-        </w:rPr>
-        <w:tab/>
-      </w:r>
-      <w:r>
-        <w:rPr>
-          <w:rFonts w:hint="default"/>
-          <w:lang w:eastAsia="zh-Hans"/>
-        </w:rPr>
-        <w:tab/>
-      </w:r>
-      <w:r>
-        <w:rPr>
-          <w:rFonts w:hint="default"/>
-          <w:lang w:eastAsia="zh-Hans"/>
-        </w:rPr>
-        <w:tab/>
-      </w:r>
-      <w:r>
-        <w:rPr>
-          <w:rFonts w:hint="eastAsia"/>
-          <w:lang w:val="en-US" w:eastAsia="zh-Hans"/>
-        </w:rPr>
-        <w:t>数据说明：大于</w:t>
-      </w:r>
-      <w:r>
-        <w:rPr>
-          <w:rFonts w:hint="default"/>
-          <w:lang w:eastAsia="zh-Hans"/>
-        </w:rPr>
-        <w:t>1</w:t>
-      </w:r>
-      <w:r>
-        <w:rPr>
-          <w:rFonts w:hint="eastAsia"/>
-          <w:lang w:val="en-US" w:eastAsia="zh-Hans"/>
-        </w:rPr>
-        <w:t>的正整数</w:t>
-      </w:r>
-    </w:p>
-    <w:p>
-      <w:pPr>
-        <w:ind w:firstLine="420"/>
-        <w:rPr>
-          <w:rFonts w:hint="eastAsia"/>
-          <w:lang w:val="en-US" w:eastAsia="zh-Hans"/>
-        </w:rPr>
-      </w:pPr>
-      <w:r>
-        <w:rPr>
-          <w:rFonts w:hint="default"/>
-          <w:lang w:eastAsia="zh-Hans"/>
-        </w:rPr>
-        <w:t>currentPage = 1;</w:t>
-      </w:r>
-      <w:r>
-        <w:rPr>
-          <w:rFonts w:hint="default"/>
-          <w:lang w:eastAsia="zh-Hans"/>
-        </w:rPr>
-        <w:tab/>
-      </w:r>
-      <w:r>
-        <w:rPr>
-          <w:rFonts w:hint="default"/>
-          <w:lang w:eastAsia="zh-Hans"/>
-        </w:rPr>
-        <w:tab/>
-      </w:r>
-      <w:r>
-        <w:rPr>
-          <w:rFonts w:hint="default"/>
-          <w:lang w:eastAsia="zh-Hans"/>
-        </w:rPr>
-        <w:tab/>
-      </w:r>
-      <w:r>
-        <w:rPr>
-          <w:rFonts w:hint="default"/>
-          <w:lang w:eastAsia="zh-Hans"/>
-        </w:rPr>
-        <w:tab/>
-      </w:r>
-      <w:r>
-        <w:rPr>
-          <w:rFonts w:hint="default"/>
-          <w:lang w:eastAsia="zh-Hans"/>
-        </w:rPr>
-        <w:tab/>
-      </w:r>
-      <w:r>
-        <w:rPr>
-          <w:rFonts w:hint="eastAsia"/>
-          <w:lang w:val="en-US" w:eastAsia="zh-Hans"/>
-        </w:rPr>
-        <w:t>数据说明：当前正在编辑的页</w:t>
-      </w:r>
-    </w:p>
-    <w:p>
-      <w:pPr>
-        <w:ind w:firstLine="420"/>
-        <w:rPr>
-          <w:rFonts w:hint="default"/>
-          <w:lang w:val="en-US" w:eastAsia="zh-Hans"/>
-        </w:rPr>
-      </w:pPr>
-      <w:r>
-        <w:rPr>
-          <w:rFonts w:hint="eastAsia"/>
-          <w:lang w:val="en-US" w:eastAsia="zh-Hans"/>
-        </w:rPr>
-        <w:t>imag</w:t>
-      </w:r>
-      <w:r>
-        <w:rPr>
-          <w:rFonts w:hint="default"/>
-          <w:lang w:eastAsia="zh-Hans"/>
-        </w:rPr>
-        <w:t>eNum = 1;</w:t>
-      </w:r>
-      <w:r>
-        <w:rPr>
-          <w:rFonts w:hint="default"/>
-          <w:lang w:eastAsia="zh-Hans"/>
-        </w:rPr>
-        <w:tab/>
-      </w:r>
-      <w:r>
-        <w:rPr>
-          <w:rFonts w:hint="default"/>
-          <w:lang w:eastAsia="zh-Hans"/>
-        </w:rPr>
-        <w:tab/>
-      </w:r>
-      <w:r>
-        <w:rPr>
-          <w:rFonts w:hint="default"/>
-          <w:lang w:eastAsia="zh-Hans"/>
-        </w:rPr>
-        <w:tab/>
-      </w:r>
-      <w:r>
-        <w:rPr>
-          <w:rFonts w:hint="default"/>
-          <w:lang w:eastAsia="zh-Hans"/>
-        </w:rPr>
-        <w:tab/>
-      </w:r>
-      <w:r>
-        <w:rPr>
-          <w:rFonts w:hint="default"/>
-          <w:lang w:eastAsia="zh-Hans"/>
-        </w:rPr>
-        <w:tab/>
-      </w:r>
-      <w:r>
-        <w:rPr>
-          <w:rFonts w:hint="eastAsia"/>
-          <w:lang w:val="en-US" w:eastAsia="zh-Hans"/>
-        </w:rPr>
-        <w:t>数据说明：第几个被图片</w:t>
-      </w:r>
-      <w:r>
-        <w:rPr>
-          <w:rFonts w:hint="default"/>
-          <w:lang w:eastAsia="zh-Hans"/>
-        </w:rPr>
-        <w:t>,</w:t>
-      </w:r>
-      <w:r>
-        <w:rPr>
-          <w:rFonts w:hint="eastAsia"/>
-          <w:lang w:val="en-US" w:eastAsia="zh-Hans"/>
-        </w:rPr>
-        <w:t>大于</w:t>
-      </w:r>
-      <w:r>
-        <w:rPr>
-          <w:rFonts w:hint="default"/>
-          <w:lang w:eastAsia="zh-Hans"/>
-        </w:rPr>
-        <w:t>1</w:t>
-      </w:r>
-      <w:r>
-        <w:rPr>
-          <w:rFonts w:hint="eastAsia"/>
-          <w:lang w:val="en-US" w:eastAsia="zh-Hans"/>
-        </w:rPr>
-        <w:t>的正整数</w:t>
-      </w:r>
-    </w:p>
-    <w:p>
-      <w:pPr>
-        <w:ind w:firstLine="420"/>
-        <w:rPr>
-          <w:rFonts w:hint="default"/>
-          <w:lang w:val="en-US" w:eastAsia="zh-Hans"/>
-        </w:rPr>
-      </w:pPr>
-    </w:p>
-    <w:p>
-      <w:pPr>
-        <w:rPr>
-          <w:rFonts w:hint="default"/>
-          <w:lang w:eastAsia="zh-Hans"/>
-        </w:rPr>
-      </w:pPr>
-      <w:r>
-        <w:rPr>
-          <w:rFonts w:hint="default"/>
-          <w:lang w:eastAsia="zh-Hans"/>
-        </w:rPr>
-        <w:t>}</w:t>
-      </w:r>
-    </w:p>
-    <w:p>
-      <w:pPr>
-        <w:rPr>
-          <w:rFonts w:hint="default"/>
-          <w:lang w:eastAsia="zh-Hans"/>
-        </w:rPr>
-      </w:pPr>
-    </w:p>
-    <w:p>
-      <w:pPr>
-        <w:rPr>
-          <w:rFonts w:hint="default"/>
-          <w:lang w:eastAsia="zh-Hans"/>
-        </w:rPr>
-      </w:pPr>
-      <w:r>
-        <w:rPr>
-          <w:rFonts w:hint="eastAsia"/>
-          <w:lang w:val="en-US" w:eastAsia="zh-Hans"/>
-        </w:rPr>
-        <w:t>接口主题（translation</w:t>
-      </w:r>
-      <w:r>
-        <w:rPr>
-          <w:rFonts w:hint="default"/>
-          <w:lang w:eastAsia="zh-Hans"/>
-        </w:rPr>
-        <w:t>Image)</w:t>
-      </w:r>
-    </w:p>
-    <w:p>
-      <w:pPr>
-        <w:rPr>
-          <w:rFonts w:hint="default"/>
-          <w:color w:val="FF0000"/>
-          <w:highlight w:val="none"/>
-          <w:lang w:val="en-US" w:eastAsia="zh-Hans"/>
-        </w:rPr>
-      </w:pPr>
-      <w:r>
-        <w:rPr>
-          <w:rFonts w:hint="eastAsia"/>
-          <w:lang w:val="en-US" w:eastAsia="zh-Hans"/>
-        </w:rPr>
-        <w:t>说明：平移一个图片，锁定后不可平移。</w:t>
-      </w:r>
-      <w:r>
-        <w:rPr>
-          <w:rFonts w:hint="eastAsia"/>
-          <w:color w:val="FF0000"/>
-          <w:lang w:val="en-US" w:eastAsia="zh-Hans"/>
-        </w:rPr>
-        <w:t>注意：这里的平移参考点，以图片中心点为参考。不是左上角的点</w:t>
-      </w:r>
-    </w:p>
-    <w:p>
-      <w:pPr>
-        <w:rPr>
-          <w:rFonts w:hint="default"/>
-          <w:lang w:eastAsia="zh-Hans"/>
-        </w:rPr>
-      </w:pPr>
-      <w:r>
-        <w:rPr>
-          <w:rFonts w:hint="default"/>
-          <w:lang w:eastAsia="zh-Hans"/>
-        </w:rPr>
-        <w:t>{</w:t>
-      </w:r>
-    </w:p>
-    <w:p>
-      <w:pPr>
-        <w:ind w:firstLine="420"/>
-        <w:rPr>
-          <w:rFonts w:hint="default"/>
-          <w:lang w:val="en-US" w:eastAsia="zh-Hans"/>
-        </w:rPr>
-      </w:pPr>
-      <w:r>
-        <w:rPr>
-          <w:rFonts w:hint="eastAsia"/>
-          <w:lang w:val="en-US" w:eastAsia="zh-Hans"/>
-        </w:rPr>
-        <w:t>roo</w:t>
-      </w:r>
-      <w:r>
-        <w:rPr>
-          <w:rFonts w:hint="default"/>
-          <w:lang w:eastAsia="zh-Hans"/>
-        </w:rPr>
-        <w:t xml:space="preserve">mId=  123456789011;        </w:t>
-      </w:r>
-      <w:r>
-        <w:rPr>
-          <w:rFonts w:hint="eastAsia"/>
-          <w:lang w:val="en-US" w:eastAsia="zh-Hans"/>
-        </w:rPr>
-        <w:t>数据说明：创建房间时生成的</w:t>
-      </w:r>
-      <w:r>
-        <w:rPr>
-          <w:rFonts w:hint="default"/>
-          <w:lang w:eastAsia="zh-Hans"/>
-        </w:rPr>
-        <w:t>12</w:t>
-      </w:r>
-      <w:r>
-        <w:rPr>
-          <w:rFonts w:hint="eastAsia"/>
-          <w:lang w:val="en-US" w:eastAsia="zh-Hans"/>
-        </w:rPr>
-        <w:t>位随机数字</w:t>
-      </w:r>
-    </w:p>
-    <w:p>
-      <w:pPr>
-        <w:ind w:firstLine="420"/>
-        <w:rPr>
-          <w:rFonts w:hint="eastAsia"/>
-          <w:lang w:val="en-US" w:eastAsia="zh-Hans"/>
-        </w:rPr>
-      </w:pPr>
-      <w:r>
-        <w:rPr>
-          <w:rFonts w:hint="default"/>
-          <w:lang w:eastAsia="zh-Hans"/>
-        </w:rPr>
-        <w:t xml:space="preserve">userId =  </w:t>
-      </w:r>
-      <w:r>
-        <w:rPr>
-          <w:rFonts w:hint="eastAsia"/>
-          <w:lang w:val="en-US" w:eastAsia="zh-Hans"/>
-        </w:rPr>
-        <w:t>user</w:t>
-      </w:r>
-      <w:r>
-        <w:rPr>
-          <w:rFonts w:hint="default"/>
-          <w:lang w:eastAsia="zh-Hans"/>
-        </w:rPr>
-        <w:t>16662142421;</w:t>
-      </w:r>
-      <w:r>
-        <w:rPr>
-          <w:rFonts w:hint="default"/>
-          <w:lang w:eastAsia="zh-Hans"/>
-        </w:rPr>
-        <w:tab/>
-      </w:r>
-      <w:r>
-        <w:rPr>
-          <w:rFonts w:hint="default"/>
-          <w:lang w:eastAsia="zh-Hans"/>
-        </w:rPr>
-        <w:tab/>
-      </w:r>
-      <w:r>
-        <w:rPr>
-          <w:rFonts w:hint="eastAsia"/>
-          <w:lang w:val="en-US" w:eastAsia="zh-Hans"/>
-        </w:rPr>
-        <w:t>数据说明：</w:t>
-      </w:r>
-      <w:r>
-        <w:rPr>
-          <w:rFonts w:hint="default"/>
-          <w:lang w:eastAsia="zh-Hans"/>
-        </w:rPr>
-        <w:t>user+</w:t>
-      </w:r>
-      <w:r>
-        <w:rPr>
-          <w:rFonts w:hint="eastAsia"/>
-          <w:lang w:val="en-US" w:eastAsia="zh-Hans"/>
-        </w:rPr>
-        <w:t>时间戳</w:t>
-      </w:r>
-    </w:p>
-    <w:p>
-      <w:pPr>
-        <w:ind w:firstLine="420"/>
-        <w:rPr>
-          <w:rFonts w:hint="default"/>
-          <w:lang w:eastAsia="zh-Hans"/>
-        </w:rPr>
-      </w:pPr>
-      <w:r>
-        <w:rPr>
-          <w:rFonts w:hint="eastAsia"/>
-          <w:lang w:val="en-US" w:eastAsia="zh-Hans"/>
-        </w:rPr>
-        <w:t>imag</w:t>
-      </w:r>
-      <w:r>
-        <w:rPr>
-          <w:rFonts w:hint="default"/>
-          <w:lang w:eastAsia="zh-Hans"/>
-        </w:rPr>
-        <w:t>eId = 1;</w:t>
-      </w:r>
-      <w:r>
-        <w:rPr>
-          <w:rFonts w:hint="default"/>
-          <w:lang w:eastAsia="zh-Hans"/>
-        </w:rPr>
-        <w:tab/>
-      </w:r>
-      <w:r>
-        <w:rPr>
-          <w:rFonts w:hint="default"/>
-          <w:lang w:eastAsia="zh-Hans"/>
-        </w:rPr>
-        <w:tab/>
-      </w:r>
-      <w:r>
-        <w:rPr>
-          <w:rFonts w:hint="default"/>
-          <w:lang w:eastAsia="zh-Hans"/>
-        </w:rPr>
-        <w:tab/>
-      </w:r>
-      <w:r>
-        <w:rPr>
-          <w:rFonts w:hint="default"/>
-          <w:lang w:eastAsia="zh-Hans"/>
-        </w:rPr>
-        <w:tab/>
-      </w:r>
-      <w:r>
-        <w:rPr>
-          <w:rFonts w:hint="default"/>
-          <w:lang w:eastAsia="zh-Hans"/>
-        </w:rPr>
-        <w:tab/>
-      </w:r>
-      <w:r>
-        <w:rPr>
-          <w:rFonts w:hint="default"/>
-          <w:lang w:eastAsia="zh-Hans"/>
-        </w:rPr>
-        <w:tab/>
-      </w:r>
-      <w:r>
-        <w:rPr>
-          <w:rFonts w:hint="eastAsia"/>
-          <w:lang w:val="en-US" w:eastAsia="zh-Hans"/>
-        </w:rPr>
-        <w:t>数据说明：大于</w:t>
-      </w:r>
-      <w:r>
-        <w:rPr>
-          <w:rFonts w:hint="default"/>
-          <w:lang w:eastAsia="zh-Hans"/>
-        </w:rPr>
-        <w:t>1</w:t>
-      </w:r>
-      <w:r>
-        <w:rPr>
-          <w:rFonts w:hint="eastAsia"/>
-          <w:lang w:val="en-US" w:eastAsia="zh-Hans"/>
-        </w:rPr>
-        <w:t>的正整数</w:t>
-      </w:r>
-    </w:p>
-    <w:p>
-      <w:pPr>
-        <w:rPr>
-          <w:rFonts w:hint="default"/>
-          <w:lang w:val="en-US" w:eastAsia="zh-Hans"/>
-        </w:rPr>
-      </w:pPr>
-      <w:r>
-        <w:rPr>
-          <w:rFonts w:hint="default"/>
-          <w:lang w:eastAsia="zh-Hans"/>
-        </w:rPr>
-        <w:t xml:space="preserve">    point =     {</w:t>
-      </w:r>
-      <w:r>
-        <w:rPr>
-          <w:rFonts w:hint="default"/>
-          <w:lang w:eastAsia="zh-Hans"/>
-        </w:rPr>
-        <w:tab/>
-      </w:r>
-      <w:r>
-        <w:rPr>
-          <w:rFonts w:hint="default"/>
-          <w:lang w:eastAsia="zh-Hans"/>
-        </w:rPr>
-        <w:tab/>
-      </w:r>
-      <w:r>
-        <w:rPr>
-          <w:rFonts w:hint="default"/>
-          <w:lang w:eastAsia="zh-Hans"/>
-        </w:rPr>
-        <w:tab/>
-      </w:r>
-      <w:r>
-        <w:rPr>
-          <w:rFonts w:hint="default"/>
-          <w:lang w:eastAsia="zh-Hans"/>
-        </w:rPr>
-        <w:tab/>
-      </w:r>
-      <w:r>
-        <w:rPr>
-          <w:rFonts w:hint="default"/>
-          <w:lang w:eastAsia="zh-Hans"/>
-        </w:rPr>
-        <w:tab/>
-      </w:r>
-      <w:r>
-        <w:rPr>
-          <w:rFonts w:hint="default"/>
-          <w:lang w:eastAsia="zh-Hans"/>
-        </w:rPr>
-        <w:tab/>
-      </w:r>
-      <w:r>
-        <w:rPr>
-          <w:rFonts w:hint="eastAsia"/>
-          <w:lang w:val="en-US" w:eastAsia="zh-Hans"/>
-        </w:rPr>
-        <w:t>数据说明：移动到哪个坐标位置</w:t>
-      </w:r>
-    </w:p>
-    <w:p>
-      <w:pPr>
-        <w:rPr>
-          <w:rFonts w:hint="default"/>
-          <w:lang w:val="en-US" w:eastAsia="zh-Hans"/>
-        </w:rPr>
-      </w:pPr>
-      <w:r>
-        <w:rPr>
-          <w:rFonts w:hint="default"/>
-          <w:lang w:eastAsia="zh-Hans"/>
-        </w:rPr>
-        <w:t xml:space="preserve">        x = "1.000000";</w:t>
-      </w:r>
-      <w:r>
-        <w:rPr>
-          <w:rFonts w:hint="default"/>
-          <w:lang w:eastAsia="zh-Hans"/>
-        </w:rPr>
-        <w:tab/>
-      </w:r>
-      <w:r>
-        <w:rPr>
-          <w:rFonts w:hint="default"/>
-          <w:lang w:eastAsia="zh-Hans"/>
-        </w:rPr>
-        <w:tab/>
-      </w:r>
-      <w:r>
-        <w:rPr>
-          <w:rFonts w:hint="default"/>
-          <w:lang w:eastAsia="zh-Hans"/>
-        </w:rPr>
-        <w:tab/>
-      </w:r>
-      <w:r>
-        <w:rPr>
-          <w:rFonts w:hint="default"/>
-          <w:lang w:eastAsia="zh-Hans"/>
-        </w:rPr>
-        <w:tab/>
-      </w:r>
-      <w:r>
-        <w:rPr>
-          <w:rFonts w:hint="eastAsia"/>
-          <w:lang w:val="en-US" w:eastAsia="zh-Hans"/>
-        </w:rPr>
-        <w:t>数据说明：x坐标</w:t>
-      </w:r>
-    </w:p>
-    <w:p>
-      <w:pPr>
-        <w:rPr>
-          <w:rFonts w:hint="default"/>
-          <w:lang w:val="en-US" w:eastAsia="zh-Hans"/>
-        </w:rPr>
-      </w:pPr>
-      <w:r>
-        <w:rPr>
-          <w:rFonts w:hint="default"/>
-          <w:lang w:eastAsia="zh-Hans"/>
-        </w:rPr>
-        <w:t xml:space="preserve">        y = "1.000000";</w:t>
-      </w:r>
-      <w:r>
-        <w:rPr>
-          <w:rFonts w:hint="default"/>
-          <w:lang w:eastAsia="zh-Hans"/>
-        </w:rPr>
-        <w:tab/>
-      </w:r>
-      <w:r>
-        <w:rPr>
-          <w:rFonts w:hint="default"/>
-          <w:lang w:eastAsia="zh-Hans"/>
-        </w:rPr>
-        <w:tab/>
-      </w:r>
-      <w:r>
-        <w:rPr>
-          <w:rFonts w:hint="default"/>
-          <w:lang w:eastAsia="zh-Hans"/>
-        </w:rPr>
-        <w:tab/>
-      </w:r>
-      <w:r>
-        <w:rPr>
-          <w:rFonts w:hint="default"/>
-          <w:lang w:eastAsia="zh-Hans"/>
-        </w:rPr>
-        <w:tab/>
-      </w:r>
-      <w:r>
-        <w:rPr>
-          <w:rFonts w:hint="eastAsia"/>
-          <w:lang w:val="en-US" w:eastAsia="zh-Hans"/>
-        </w:rPr>
-        <w:t>数据说明：y坐标</w:t>
-      </w:r>
-    </w:p>
-    <w:p>
-      <w:pPr>
-        <w:ind w:firstLine="420"/>
-        <w:rPr>
-          <w:rFonts w:hint="eastAsia"/>
-          <w:lang w:val="en-US" w:eastAsia="zh-Hans"/>
-        </w:rPr>
-      </w:pPr>
-      <w:r>
-        <w:rPr>
-          <w:rFonts w:hint="default"/>
-          <w:lang w:eastAsia="zh-Hans"/>
-        </w:rPr>
-        <w:t>};</w:t>
-      </w:r>
-    </w:p>
-    <w:p>
-      <w:pPr>
-        <w:ind w:firstLine="420"/>
-        <w:rPr>
-          <w:rFonts w:hint="eastAsia"/>
-          <w:lang w:val="en-US" w:eastAsia="zh-Hans"/>
-        </w:rPr>
-      </w:pPr>
-      <w:r>
-        <w:rPr>
-          <w:rFonts w:hint="default"/>
-          <w:lang w:eastAsia="zh-Hans"/>
-        </w:rPr>
-        <w:t>currentPage = 1;</w:t>
-      </w:r>
-      <w:r>
-        <w:rPr>
-          <w:rFonts w:hint="default"/>
-          <w:lang w:eastAsia="zh-Hans"/>
-        </w:rPr>
-        <w:tab/>
-      </w:r>
-      <w:r>
-        <w:rPr>
-          <w:rFonts w:hint="default"/>
-          <w:lang w:eastAsia="zh-Hans"/>
-        </w:rPr>
-        <w:tab/>
-      </w:r>
-      <w:r>
-        <w:rPr>
-          <w:rFonts w:hint="default"/>
-          <w:lang w:eastAsia="zh-Hans"/>
-        </w:rPr>
-        <w:tab/>
-      </w:r>
-      <w:r>
-        <w:rPr>
-          <w:rFonts w:hint="default"/>
-          <w:lang w:eastAsia="zh-Hans"/>
-        </w:rPr>
-        <w:tab/>
-      </w:r>
-      <w:r>
-        <w:rPr>
-          <w:rFonts w:hint="default"/>
-          <w:lang w:eastAsia="zh-Hans"/>
-        </w:rPr>
-        <w:tab/>
-      </w:r>
-      <w:r>
-        <w:rPr>
-          <w:rFonts w:hint="eastAsia"/>
-          <w:lang w:val="en-US" w:eastAsia="zh-Hans"/>
-        </w:rPr>
-        <w:t>数据说明：当前正在编辑的页</w:t>
-      </w:r>
-    </w:p>
-    <w:p>
-      <w:pPr>
-        <w:ind w:firstLine="420"/>
-        <w:rPr>
-          <w:rFonts w:hint="default"/>
-          <w:lang w:val="en-US" w:eastAsia="zh-Hans"/>
-        </w:rPr>
-      </w:pPr>
-      <w:r>
-        <w:rPr>
-          <w:rFonts w:hint="eastAsia"/>
-          <w:lang w:val="en-US" w:eastAsia="zh-Hans"/>
-        </w:rPr>
-        <w:t>imag</w:t>
-      </w:r>
-      <w:r>
-        <w:rPr>
-          <w:rFonts w:hint="default"/>
-          <w:lang w:eastAsia="zh-Hans"/>
-        </w:rPr>
-        <w:t>eNum = 1;</w:t>
-      </w:r>
-      <w:r>
-        <w:rPr>
-          <w:rFonts w:hint="default"/>
-          <w:lang w:eastAsia="zh-Hans"/>
-        </w:rPr>
-        <w:tab/>
-      </w:r>
-      <w:r>
-        <w:rPr>
-          <w:rFonts w:hint="default"/>
-          <w:lang w:eastAsia="zh-Hans"/>
-        </w:rPr>
-        <w:tab/>
-      </w:r>
-      <w:r>
-        <w:rPr>
-          <w:rFonts w:hint="default"/>
-          <w:lang w:eastAsia="zh-Hans"/>
-        </w:rPr>
-        <w:tab/>
-      </w:r>
-      <w:r>
-        <w:rPr>
-          <w:rFonts w:hint="default"/>
-          <w:lang w:eastAsia="zh-Hans"/>
-        </w:rPr>
-        <w:tab/>
-      </w:r>
-      <w:r>
-        <w:rPr>
-          <w:rFonts w:hint="default"/>
-          <w:lang w:eastAsia="zh-Hans"/>
-        </w:rPr>
-        <w:tab/>
-      </w:r>
-      <w:r>
-        <w:rPr>
-          <w:rFonts w:hint="eastAsia"/>
-          <w:lang w:val="en-US" w:eastAsia="zh-Hans"/>
-        </w:rPr>
-        <w:t>数据说明：第几个被图片</w:t>
-      </w:r>
-      <w:r>
-        <w:rPr>
-          <w:rFonts w:hint="default"/>
-          <w:lang w:eastAsia="zh-Hans"/>
-        </w:rPr>
-        <w:t>,</w:t>
-      </w:r>
-      <w:r>
-        <w:rPr>
-          <w:rFonts w:hint="eastAsia"/>
-          <w:lang w:val="en-US" w:eastAsia="zh-Hans"/>
-        </w:rPr>
-        <w:t>大于</w:t>
-      </w:r>
-      <w:r>
-        <w:rPr>
-          <w:rFonts w:hint="default"/>
-          <w:lang w:eastAsia="zh-Hans"/>
-        </w:rPr>
-        <w:t>1</w:t>
-      </w:r>
-      <w:r>
-        <w:rPr>
-          <w:rFonts w:hint="eastAsia"/>
-          <w:lang w:val="en-US" w:eastAsia="zh-Hans"/>
-        </w:rPr>
-        <w:t>的正整数</w:t>
-      </w:r>
-    </w:p>
-    <w:p>
-      <w:pPr>
-        <w:ind w:firstLine="420"/>
-        <w:rPr>
-          <w:rFonts w:hint="default"/>
-          <w:lang w:eastAsia="zh-Hans"/>
-        </w:rPr>
-      </w:pPr>
-    </w:p>
-    <w:p>
-      <w:pPr>
-        <w:ind w:firstLine="420"/>
-        <w:rPr>
-          <w:rFonts w:hint="default"/>
-          <w:lang w:eastAsia="zh-Hans"/>
-        </w:rPr>
-      </w:pPr>
-      <w:r>
-        <w:rPr>
-          <w:rFonts w:hint="default"/>
-          <w:lang w:eastAsia="zh-Hans"/>
-        </w:rPr>
-        <w:t xml:space="preserve"> </w:t>
-      </w:r>
-    </w:p>
-    <w:p>
-      <w:pPr>
-        <w:rPr>
-          <w:rFonts w:hint="default"/>
-          <w:lang w:eastAsia="zh-Hans"/>
-        </w:rPr>
-      </w:pPr>
-      <w:r>
-        <w:rPr>
-          <w:rFonts w:hint="default"/>
-          <w:lang w:eastAsia="zh-Hans"/>
-        </w:rPr>
-        <w:t>}</w:t>
-      </w:r>
-    </w:p>
-    <w:p>
-      <w:pPr>
-        <w:rPr>
-          <w:rFonts w:hint="default"/>
-          <w:lang w:eastAsia="zh-Hans"/>
-        </w:rPr>
-      </w:pPr>
-      <w:r>
-        <w:rPr>
-          <w:rFonts w:hint="eastAsia"/>
-          <w:lang w:val="en-US" w:eastAsia="zh-Hans"/>
-        </w:rPr>
-        <w:t>接口主题（rotate</w:t>
-      </w:r>
-      <w:r>
-        <w:rPr>
-          <w:rFonts w:hint="default"/>
-          <w:lang w:eastAsia="zh-Hans"/>
-        </w:rPr>
-        <w:t>Image)</w:t>
-      </w:r>
-    </w:p>
-    <w:p>
-      <w:pPr>
-        <w:rPr>
-          <w:rFonts w:hint="default"/>
-          <w:color w:val="FF0000"/>
-          <w:highlight w:val="none"/>
-          <w:lang w:val="en-US" w:eastAsia="zh-Hans"/>
-        </w:rPr>
-      </w:pPr>
-      <w:r>
-        <w:rPr>
-          <w:rFonts w:hint="eastAsia"/>
-          <w:lang w:val="en-US" w:eastAsia="zh-Hans"/>
-        </w:rPr>
-        <w:t>说明：旋转一个图片，绕中心点旋转，锁定后不可旋转。</w:t>
-      </w:r>
-      <w:r>
-        <w:rPr>
-          <w:rFonts w:hint="eastAsia"/>
-          <w:color w:val="FF0000"/>
-          <w:lang w:val="en-US" w:eastAsia="zh-Hans"/>
-        </w:rPr>
-        <w:t>注意：这里的参考点，以图片中心点为参考。不是左上角的点</w:t>
-      </w:r>
-    </w:p>
-    <w:p>
-      <w:pPr>
-        <w:rPr>
-          <w:rFonts w:hint="default"/>
-          <w:lang w:eastAsia="zh-Hans"/>
-        </w:rPr>
-      </w:pPr>
-      <w:r>
-        <w:rPr>
-          <w:rFonts w:hint="default"/>
-          <w:lang w:eastAsia="zh-Hans"/>
-        </w:rPr>
-        <w:t>{</w:t>
-      </w:r>
-    </w:p>
-    <w:p>
-      <w:pPr>
-        <w:ind w:firstLine="420"/>
-        <w:rPr>
-          <w:rFonts w:hint="default"/>
-          <w:lang w:val="en-US" w:eastAsia="zh-Hans"/>
-        </w:rPr>
-      </w:pPr>
-      <w:r>
-        <w:rPr>
-          <w:rFonts w:hint="eastAsia"/>
-          <w:lang w:val="en-US" w:eastAsia="zh-Hans"/>
-        </w:rPr>
-        <w:t>roo</w:t>
-      </w:r>
-      <w:r>
-        <w:rPr>
-          <w:rFonts w:hint="default"/>
-          <w:lang w:eastAsia="zh-Hans"/>
-        </w:rPr>
-        <w:t xml:space="preserve">mId=  123456789011;        </w:t>
-      </w:r>
-      <w:r>
-        <w:rPr>
-          <w:rFonts w:hint="eastAsia"/>
-          <w:lang w:val="en-US" w:eastAsia="zh-Hans"/>
-        </w:rPr>
-        <w:t>数据说明：创建房间时生成的</w:t>
-      </w:r>
-      <w:r>
-        <w:rPr>
-          <w:rFonts w:hint="default"/>
-          <w:lang w:eastAsia="zh-Hans"/>
-        </w:rPr>
-        <w:t>12</w:t>
-      </w:r>
-      <w:r>
-        <w:rPr>
-          <w:rFonts w:hint="eastAsia"/>
-          <w:lang w:val="en-US" w:eastAsia="zh-Hans"/>
-        </w:rPr>
-        <w:t>位随机数字</w:t>
-      </w:r>
-    </w:p>
-    <w:p>
-      <w:pPr>
-        <w:ind w:firstLine="420"/>
-        <w:rPr>
-          <w:rFonts w:hint="eastAsia"/>
-          <w:lang w:val="en-US" w:eastAsia="zh-Hans"/>
-        </w:rPr>
-      </w:pPr>
-      <w:r>
-        <w:rPr>
-          <w:rFonts w:hint="default"/>
-          <w:lang w:eastAsia="zh-Hans"/>
-        </w:rPr>
-        <w:t xml:space="preserve">userId =  </w:t>
-      </w:r>
-      <w:r>
-        <w:rPr>
-          <w:rFonts w:hint="eastAsia"/>
-          <w:lang w:val="en-US" w:eastAsia="zh-Hans"/>
-        </w:rPr>
-        <w:t>user</w:t>
-      </w:r>
-      <w:r>
-        <w:rPr>
-          <w:rFonts w:hint="default"/>
-          <w:lang w:eastAsia="zh-Hans"/>
-        </w:rPr>
-        <w:t>16662142421;</w:t>
-      </w:r>
-      <w:r>
-        <w:rPr>
-          <w:rFonts w:hint="default"/>
-          <w:lang w:eastAsia="zh-Hans"/>
-        </w:rPr>
-        <w:tab/>
-      </w:r>
-      <w:r>
-        <w:rPr>
-          <w:rFonts w:hint="default"/>
-          <w:lang w:eastAsia="zh-Hans"/>
-        </w:rPr>
-        <w:tab/>
-      </w:r>
-      <w:r>
-        <w:rPr>
-          <w:rFonts w:hint="eastAsia"/>
-          <w:lang w:val="en-US" w:eastAsia="zh-Hans"/>
-        </w:rPr>
-        <w:t>数据说明：</w:t>
-      </w:r>
-      <w:r>
-        <w:rPr>
-          <w:rFonts w:hint="default"/>
-          <w:lang w:eastAsia="zh-Hans"/>
-        </w:rPr>
-        <w:t>user+</w:t>
-      </w:r>
-      <w:r>
-        <w:rPr>
-          <w:rFonts w:hint="eastAsia"/>
-          <w:lang w:val="en-US" w:eastAsia="zh-Hans"/>
-        </w:rPr>
-        <w:t>时间戳</w:t>
-      </w:r>
-    </w:p>
-    <w:p>
-      <w:pPr>
-        <w:ind w:firstLine="420"/>
-        <w:rPr>
-          <w:rFonts w:hint="default"/>
-          <w:lang w:eastAsia="zh-Hans"/>
-        </w:rPr>
-      </w:pPr>
-      <w:r>
-        <w:rPr>
-          <w:rFonts w:hint="eastAsia"/>
-          <w:lang w:val="en-US" w:eastAsia="zh-Hans"/>
-        </w:rPr>
-        <w:t>imag</w:t>
-      </w:r>
-      <w:r>
-        <w:rPr>
-          <w:rFonts w:hint="default"/>
-          <w:lang w:eastAsia="zh-Hans"/>
-        </w:rPr>
-        <w:t>eId = 1;</w:t>
-      </w:r>
-      <w:r>
-        <w:rPr>
-          <w:rFonts w:hint="default"/>
-          <w:lang w:eastAsia="zh-Hans"/>
-        </w:rPr>
-        <w:tab/>
-      </w:r>
-      <w:r>
-        <w:rPr>
-          <w:rFonts w:hint="default"/>
-          <w:lang w:eastAsia="zh-Hans"/>
-        </w:rPr>
-        <w:tab/>
-      </w:r>
-      <w:r>
-        <w:rPr>
-          <w:rFonts w:hint="default"/>
-          <w:lang w:eastAsia="zh-Hans"/>
-        </w:rPr>
-        <w:tab/>
-      </w:r>
-      <w:r>
-        <w:rPr>
-          <w:rFonts w:hint="default"/>
-          <w:lang w:eastAsia="zh-Hans"/>
-        </w:rPr>
-        <w:tab/>
-      </w:r>
-      <w:r>
-        <w:rPr>
-          <w:rFonts w:hint="default"/>
-          <w:lang w:eastAsia="zh-Hans"/>
-        </w:rPr>
-        <w:tab/>
-      </w:r>
-      <w:r>
-        <w:rPr>
-          <w:rFonts w:hint="default"/>
-          <w:lang w:eastAsia="zh-Hans"/>
-        </w:rPr>
-        <w:tab/>
-      </w:r>
-      <w:r>
-        <w:rPr>
-          <w:rFonts w:hint="eastAsia"/>
-          <w:lang w:val="en-US" w:eastAsia="zh-Hans"/>
-        </w:rPr>
-        <w:t>数据说明：大于</w:t>
-      </w:r>
-      <w:r>
-        <w:rPr>
-          <w:rFonts w:hint="default"/>
-          <w:lang w:eastAsia="zh-Hans"/>
-        </w:rPr>
-        <w:t>1</w:t>
-      </w:r>
-      <w:r>
-        <w:rPr>
-          <w:rFonts w:hint="eastAsia"/>
-          <w:lang w:val="en-US" w:eastAsia="zh-Hans"/>
-        </w:rPr>
-        <w:t>的正整数</w:t>
-      </w:r>
-    </w:p>
-    <w:p>
-      <w:pPr>
-        <w:ind w:firstLine="420"/>
-        <w:rPr>
-          <w:rFonts w:hint="eastAsia"/>
-          <w:lang w:val="en-US" w:eastAsia="zh-Hans"/>
-        </w:rPr>
-      </w:pPr>
-      <w:r>
-        <w:rPr>
-          <w:rFonts w:hint="eastAsia"/>
-          <w:lang w:val="en-US" w:eastAsia="zh-Hans"/>
-        </w:rPr>
-        <w:t>rotate</w:t>
-      </w:r>
-      <w:r>
-        <w:rPr>
-          <w:rFonts w:hint="default"/>
-          <w:lang w:eastAsia="zh-Hans"/>
-        </w:rPr>
-        <w:t xml:space="preserve"> = 1.0;</w:t>
-      </w:r>
-      <w:r>
-        <w:rPr>
-          <w:rFonts w:hint="default"/>
-          <w:lang w:eastAsia="zh-Hans"/>
-        </w:rPr>
-        <w:tab/>
-      </w:r>
-      <w:r>
-        <w:rPr>
-          <w:rFonts w:hint="default"/>
-          <w:lang w:eastAsia="zh-Hans"/>
-        </w:rPr>
-        <w:tab/>
-      </w:r>
-      <w:r>
-        <w:rPr>
-          <w:rFonts w:hint="default"/>
-          <w:lang w:eastAsia="zh-Hans"/>
-        </w:rPr>
-        <w:tab/>
-      </w:r>
-      <w:r>
-        <w:rPr>
-          <w:rFonts w:hint="default"/>
-          <w:lang w:eastAsia="zh-Hans"/>
-        </w:rPr>
-        <w:tab/>
-      </w:r>
-      <w:r>
-        <w:rPr>
-          <w:rFonts w:hint="default"/>
-          <w:lang w:eastAsia="zh-Hans"/>
-        </w:rPr>
-        <w:tab/>
-      </w:r>
-      <w:r>
-        <w:rPr>
-          <w:rFonts w:hint="default"/>
-          <w:lang w:eastAsia="zh-Hans"/>
-        </w:rPr>
-        <w:tab/>
-      </w:r>
-      <w:r>
-        <w:rPr>
-          <w:rFonts w:hint="eastAsia"/>
-          <w:lang w:val="en-US" w:eastAsia="zh-Hans"/>
-        </w:rPr>
-        <w:t>数据说明：旋转角度，</w:t>
-      </w:r>
-      <w:r>
-        <w:rPr>
-          <w:rFonts w:hint="default"/>
-          <w:lang w:eastAsia="zh-Hans"/>
-        </w:rPr>
-        <w:t xml:space="preserve">-360.0 </w:t>
-      </w:r>
-      <w:r>
-        <w:rPr>
-          <w:rFonts w:hint="eastAsia"/>
-          <w:lang w:val="en-US" w:eastAsia="zh-Hans"/>
-        </w:rPr>
-        <w:t>到</w:t>
-      </w:r>
-      <w:r>
-        <w:rPr>
-          <w:rFonts w:hint="default"/>
-          <w:lang w:eastAsia="zh-Hans"/>
-        </w:rPr>
-        <w:t xml:space="preserve"> 360.0 </w:t>
-      </w:r>
-      <w:r>
-        <w:rPr>
-          <w:rFonts w:hint="eastAsia"/>
-          <w:lang w:eastAsia="zh-Hans"/>
-        </w:rPr>
-        <w:t>，</w:t>
-      </w:r>
-      <w:r>
-        <w:rPr>
-          <w:rFonts w:hint="eastAsia"/>
-          <w:lang w:val="en-US" w:eastAsia="zh-Hans"/>
-        </w:rPr>
-        <w:t>顺时针</w:t>
-      </w:r>
-      <w:r>
-        <w:rPr>
-          <w:rFonts w:hint="default"/>
-          <w:lang w:eastAsia="zh-Hans"/>
-        </w:rPr>
-        <w:tab/>
-      </w:r>
-      <w:r>
-        <w:rPr>
-          <w:rFonts w:hint="default"/>
-          <w:lang w:eastAsia="zh-Hans"/>
-        </w:rPr>
-        <w:tab/>
-      </w:r>
-      <w:r>
-        <w:rPr>
-          <w:rFonts w:hint="default"/>
-          <w:lang w:eastAsia="zh-Hans"/>
-        </w:rPr>
-        <w:tab/>
-      </w:r>
-      <w:r>
-        <w:rPr>
-          <w:rFonts w:hint="default"/>
-          <w:lang w:eastAsia="zh-Hans"/>
-        </w:rPr>
-        <w:tab/>
-      </w:r>
-      <w:r>
-        <w:rPr>
-          <w:rFonts w:hint="default"/>
-          <w:lang w:eastAsia="zh-Hans"/>
-        </w:rPr>
-        <w:tab/>
-      </w:r>
-      <w:r>
-        <w:rPr>
-          <w:rFonts w:hint="default"/>
-          <w:lang w:eastAsia="zh-Hans"/>
-        </w:rPr>
-        <w:tab/>
-      </w:r>
-      <w:r>
-        <w:rPr>
-          <w:rFonts w:hint="default"/>
-          <w:lang w:eastAsia="zh-Hans"/>
-        </w:rPr>
-        <w:tab/>
-      </w:r>
-      <w:r>
-        <w:rPr>
-          <w:rFonts w:hint="default"/>
-          <w:lang w:eastAsia="zh-Hans"/>
-        </w:rPr>
-        <w:tab/>
-      </w:r>
-      <w:r>
-        <w:rPr>
-          <w:rFonts w:hint="default"/>
-          <w:lang w:eastAsia="zh-Hans"/>
-        </w:rPr>
-        <w:tab/>
-      </w:r>
-      <w:r>
-        <w:rPr>
-          <w:rFonts w:hint="default"/>
-          <w:lang w:eastAsia="zh-Hans"/>
-        </w:rPr>
-        <w:tab/>
-      </w:r>
-      <w:r>
-        <w:rPr>
-          <w:rFonts w:hint="default"/>
-          <w:lang w:eastAsia="zh-Hans"/>
-        </w:rPr>
-        <w:tab/>
-      </w:r>
-      <w:r>
-        <w:rPr>
-          <w:rFonts w:hint="default"/>
-          <w:lang w:eastAsia="zh-Hans"/>
-        </w:rPr>
-        <w:tab/>
-      </w:r>
-      <w:r>
-        <w:rPr>
-          <w:rFonts w:hint="eastAsia"/>
-          <w:lang w:val="en-US" w:eastAsia="zh-Hans"/>
-        </w:rPr>
-        <w:t>为正</w:t>
-      </w:r>
-    </w:p>
-    <w:p>
-      <w:pPr>
-        <w:ind w:firstLine="420"/>
-        <w:rPr>
-          <w:rFonts w:hint="eastAsia"/>
-          <w:lang w:val="en-US" w:eastAsia="zh-Hans"/>
-        </w:rPr>
-      </w:pPr>
-      <w:r>
-        <w:rPr>
-          <w:rFonts w:hint="default"/>
-          <w:lang w:eastAsia="zh-Hans"/>
-        </w:rPr>
-        <w:t>currentPage = 1;</w:t>
-      </w:r>
-      <w:r>
-        <w:rPr>
-          <w:rFonts w:hint="default"/>
-          <w:lang w:eastAsia="zh-Hans"/>
-        </w:rPr>
-        <w:tab/>
-      </w:r>
-      <w:r>
-        <w:rPr>
-          <w:rFonts w:hint="default"/>
-          <w:lang w:eastAsia="zh-Hans"/>
-        </w:rPr>
-        <w:tab/>
-      </w:r>
-      <w:r>
-        <w:rPr>
-          <w:rFonts w:hint="default"/>
-          <w:lang w:eastAsia="zh-Hans"/>
-        </w:rPr>
-        <w:tab/>
-      </w:r>
-      <w:r>
-        <w:rPr>
-          <w:rFonts w:hint="default"/>
-          <w:lang w:eastAsia="zh-Hans"/>
-        </w:rPr>
-        <w:tab/>
-      </w:r>
-      <w:r>
-        <w:rPr>
-          <w:rFonts w:hint="default"/>
-          <w:lang w:eastAsia="zh-Hans"/>
-        </w:rPr>
-        <w:tab/>
-      </w:r>
-      <w:r>
-        <w:rPr>
-          <w:rFonts w:hint="eastAsia"/>
-          <w:lang w:val="en-US" w:eastAsia="zh-Hans"/>
-        </w:rPr>
-        <w:t>数据说明：当前正在编辑的页</w:t>
-      </w:r>
-    </w:p>
-    <w:p>
-      <w:pPr>
-        <w:ind w:firstLine="420"/>
-        <w:rPr>
-          <w:rFonts w:hint="default"/>
-          <w:lang w:val="en-US" w:eastAsia="zh-Hans"/>
-        </w:rPr>
-      </w:pPr>
-      <w:r>
-        <w:rPr>
-          <w:rFonts w:hint="eastAsia"/>
-          <w:lang w:val="en-US" w:eastAsia="zh-Hans"/>
-        </w:rPr>
-        <w:t>imag</w:t>
-      </w:r>
-      <w:r>
-        <w:rPr>
-          <w:rFonts w:hint="default"/>
-          <w:lang w:eastAsia="zh-Hans"/>
-        </w:rPr>
-        <w:t>eNum = 1;</w:t>
-      </w:r>
-      <w:r>
-        <w:rPr>
-          <w:rFonts w:hint="default"/>
-          <w:lang w:eastAsia="zh-Hans"/>
-        </w:rPr>
-        <w:tab/>
-      </w:r>
-      <w:r>
-        <w:rPr>
-          <w:rFonts w:hint="default"/>
-          <w:lang w:eastAsia="zh-Hans"/>
-        </w:rPr>
-        <w:tab/>
-      </w:r>
-      <w:r>
-        <w:rPr>
-          <w:rFonts w:hint="default"/>
-          <w:lang w:eastAsia="zh-Hans"/>
-        </w:rPr>
-        <w:tab/>
-      </w:r>
-      <w:r>
-        <w:rPr>
-          <w:rFonts w:hint="default"/>
-          <w:lang w:eastAsia="zh-Hans"/>
-        </w:rPr>
-        <w:tab/>
-      </w:r>
-      <w:r>
-        <w:rPr>
-          <w:rFonts w:hint="default"/>
-          <w:lang w:eastAsia="zh-Hans"/>
-        </w:rPr>
-        <w:tab/>
-      </w:r>
-      <w:r>
-        <w:rPr>
-          <w:rFonts w:hint="eastAsia"/>
-          <w:lang w:val="en-US" w:eastAsia="zh-Hans"/>
-        </w:rPr>
-        <w:t>数据说明：第几个被图片</w:t>
-      </w:r>
-      <w:r>
-        <w:rPr>
-          <w:rFonts w:hint="default"/>
-          <w:lang w:eastAsia="zh-Hans"/>
-        </w:rPr>
-        <w:t>,</w:t>
-      </w:r>
-      <w:r>
-        <w:rPr>
-          <w:rFonts w:hint="eastAsia"/>
-          <w:lang w:val="en-US" w:eastAsia="zh-Hans"/>
-        </w:rPr>
-        <w:t>大于</w:t>
-      </w:r>
-      <w:r>
-        <w:rPr>
-          <w:rFonts w:hint="default"/>
-          <w:lang w:eastAsia="zh-Hans"/>
-        </w:rPr>
-        <w:t>1</w:t>
-      </w:r>
-      <w:r>
-        <w:rPr>
-          <w:rFonts w:hint="eastAsia"/>
-          <w:lang w:val="en-US" w:eastAsia="zh-Hans"/>
-        </w:rPr>
-        <w:t>的正整数</w:t>
-      </w:r>
-    </w:p>
-    <w:p>
-      <w:pPr>
-        <w:ind w:firstLine="420"/>
-        <w:rPr>
-          <w:rFonts w:hint="default"/>
-          <w:lang w:val="en-US" w:eastAsia="zh-Hans"/>
-        </w:rPr>
-      </w:pPr>
-    </w:p>
-    <w:p>
-      <w:pPr>
-        <w:rPr>
-          <w:rFonts w:hint="default"/>
-          <w:lang w:eastAsia="zh-Hans"/>
-        </w:rPr>
-      </w:pPr>
-      <w:r>
-        <w:rPr>
-          <w:rFonts w:hint="default"/>
-          <w:lang w:eastAsia="zh-Hans"/>
-        </w:rPr>
-        <w:t>}</w:t>
-      </w:r>
-    </w:p>
-    <w:p>
-      <w:pPr>
-        <w:rPr>
-          <w:rFonts w:hint="default"/>
-          <w:lang w:eastAsia="zh-Hans"/>
-        </w:rPr>
-      </w:pPr>
-      <w:r>
-        <w:rPr>
-          <w:rFonts w:hint="eastAsia"/>
-          <w:lang w:val="en-US" w:eastAsia="zh-Hans"/>
-        </w:rPr>
-        <w:t>接口主题（zoom</w:t>
-      </w:r>
-      <w:r>
-        <w:rPr>
-          <w:rFonts w:hint="default"/>
-          <w:lang w:eastAsia="zh-Hans"/>
-        </w:rPr>
-        <w:t>Image)</w:t>
-      </w:r>
-    </w:p>
-    <w:p>
-      <w:pPr>
-        <w:rPr>
-          <w:rFonts w:hint="default"/>
-          <w:color w:val="FF0000"/>
-          <w:highlight w:val="none"/>
-          <w:lang w:val="en-US" w:eastAsia="zh-Hans"/>
-        </w:rPr>
-      </w:pPr>
-      <w:r>
-        <w:rPr>
-          <w:rFonts w:hint="eastAsia"/>
-          <w:lang w:val="en-US" w:eastAsia="zh-Hans"/>
-        </w:rPr>
-        <w:t>说明：缩放一个图片，锁定后不可缩放。</w:t>
-      </w:r>
-      <w:r>
-        <w:rPr>
-          <w:rFonts w:hint="eastAsia"/>
-          <w:color w:val="FF0000"/>
-          <w:lang w:val="en-US" w:eastAsia="zh-Hans"/>
-        </w:rPr>
-        <w:t>注意：这里的参考点，以图片中心点为参考。不是左上角的点</w:t>
-      </w:r>
-    </w:p>
-    <w:p>
-      <w:pPr>
-        <w:rPr>
-          <w:rFonts w:hint="default"/>
-          <w:lang w:eastAsia="zh-Hans"/>
-        </w:rPr>
-      </w:pPr>
-      <w:r>
-        <w:rPr>
-          <w:rFonts w:hint="default"/>
-          <w:lang w:eastAsia="zh-Hans"/>
-        </w:rPr>
-        <w:t>{</w:t>
-      </w:r>
-    </w:p>
-    <w:p>
-      <w:pPr>
-        <w:ind w:firstLine="420"/>
-        <w:rPr>
-          <w:rFonts w:hint="default"/>
-          <w:lang w:val="en-US" w:eastAsia="zh-Hans"/>
-        </w:rPr>
-      </w:pPr>
-      <w:r>
-        <w:rPr>
-          <w:rFonts w:hint="eastAsia"/>
-          <w:lang w:val="en-US" w:eastAsia="zh-Hans"/>
-        </w:rPr>
-        <w:t>roo</w:t>
-      </w:r>
-      <w:r>
-        <w:rPr>
-          <w:rFonts w:hint="default"/>
-          <w:lang w:eastAsia="zh-Hans"/>
-        </w:rPr>
-        <w:t xml:space="preserve">mId=  123456789011;        </w:t>
-      </w:r>
-      <w:r>
-        <w:rPr>
-          <w:rFonts w:hint="eastAsia"/>
-          <w:lang w:val="en-US" w:eastAsia="zh-Hans"/>
-        </w:rPr>
-        <w:t>数据说明：创建房间时生成的</w:t>
-      </w:r>
-      <w:r>
-        <w:rPr>
-          <w:rFonts w:hint="default"/>
-          <w:lang w:eastAsia="zh-Hans"/>
-        </w:rPr>
-        <w:t>12</w:t>
-      </w:r>
-      <w:r>
-        <w:rPr>
-          <w:rFonts w:hint="eastAsia"/>
-          <w:lang w:val="en-US" w:eastAsia="zh-Hans"/>
-        </w:rPr>
-        <w:t>位随机数字</w:t>
-      </w:r>
-    </w:p>
-    <w:p>
-      <w:pPr>
-        <w:ind w:firstLine="420"/>
-        <w:rPr>
-          <w:rFonts w:hint="eastAsia"/>
-          <w:lang w:val="en-US" w:eastAsia="zh-Hans"/>
-        </w:rPr>
-      </w:pPr>
-      <w:r>
-        <w:rPr>
-          <w:rFonts w:hint="default"/>
-          <w:lang w:eastAsia="zh-Hans"/>
-        </w:rPr>
-        <w:t xml:space="preserve">userId =  </w:t>
-      </w:r>
-      <w:r>
-        <w:rPr>
-          <w:rFonts w:hint="eastAsia"/>
-          <w:lang w:val="en-US" w:eastAsia="zh-Hans"/>
-        </w:rPr>
-        <w:t>user</w:t>
-      </w:r>
-      <w:r>
-        <w:rPr>
-          <w:rFonts w:hint="default"/>
-          <w:lang w:eastAsia="zh-Hans"/>
-        </w:rPr>
-        <w:t>16662142421;</w:t>
-      </w:r>
-      <w:r>
-        <w:rPr>
-          <w:rFonts w:hint="default"/>
-          <w:lang w:eastAsia="zh-Hans"/>
-        </w:rPr>
-        <w:tab/>
-      </w:r>
-      <w:r>
-        <w:rPr>
-          <w:rFonts w:hint="default"/>
-          <w:lang w:eastAsia="zh-Hans"/>
-        </w:rPr>
-        <w:tab/>
-      </w:r>
-      <w:r>
-        <w:rPr>
-          <w:rFonts w:hint="eastAsia"/>
-          <w:lang w:val="en-US" w:eastAsia="zh-Hans"/>
-        </w:rPr>
-        <w:t>数据说明：</w:t>
-      </w:r>
-      <w:r>
-        <w:rPr>
-          <w:rFonts w:hint="default"/>
-          <w:lang w:eastAsia="zh-Hans"/>
-        </w:rPr>
-        <w:t>user+</w:t>
-      </w:r>
-      <w:r>
-        <w:rPr>
-          <w:rFonts w:hint="eastAsia"/>
-          <w:lang w:val="en-US" w:eastAsia="zh-Hans"/>
-        </w:rPr>
-        <w:t>时间戳</w:t>
-      </w:r>
-    </w:p>
-    <w:p>
-      <w:pPr>
-        <w:ind w:firstLine="420"/>
-        <w:rPr>
-          <w:rFonts w:hint="eastAsia"/>
-          <w:lang w:val="en-US" w:eastAsia="zh-Hans"/>
-        </w:rPr>
-      </w:pPr>
-      <w:r>
-        <w:rPr>
-          <w:rFonts w:hint="eastAsia"/>
-          <w:lang w:val="en-US" w:eastAsia="zh-Hans"/>
-        </w:rPr>
-        <w:t>imag</w:t>
-      </w:r>
-      <w:r>
-        <w:rPr>
-          <w:rFonts w:hint="default"/>
-          <w:lang w:eastAsia="zh-Hans"/>
-        </w:rPr>
-        <w:t>eId = 1;</w:t>
-      </w:r>
-      <w:r>
-        <w:rPr>
-          <w:rFonts w:hint="default"/>
-          <w:lang w:eastAsia="zh-Hans"/>
-        </w:rPr>
-        <w:tab/>
-      </w:r>
-      <w:r>
-        <w:rPr>
-          <w:rFonts w:hint="default"/>
-          <w:lang w:eastAsia="zh-Hans"/>
-        </w:rPr>
-        <w:tab/>
-      </w:r>
-      <w:r>
-        <w:rPr>
-          <w:rFonts w:hint="default"/>
-          <w:lang w:eastAsia="zh-Hans"/>
-        </w:rPr>
-        <w:tab/>
-      </w:r>
-      <w:r>
-        <w:rPr>
-          <w:rFonts w:hint="default"/>
-          <w:lang w:eastAsia="zh-Hans"/>
-        </w:rPr>
-        <w:tab/>
-      </w:r>
-      <w:r>
-        <w:rPr>
-          <w:rFonts w:hint="default"/>
-          <w:lang w:eastAsia="zh-Hans"/>
-        </w:rPr>
-        <w:tab/>
-      </w:r>
-      <w:r>
-        <w:rPr>
-          <w:rFonts w:hint="default"/>
-          <w:lang w:eastAsia="zh-Hans"/>
-        </w:rPr>
-        <w:tab/>
-      </w:r>
-      <w:r>
-        <w:rPr>
-          <w:rFonts w:hint="eastAsia"/>
-          <w:lang w:val="en-US" w:eastAsia="zh-Hans"/>
-        </w:rPr>
-        <w:t>数据说明：大于</w:t>
-      </w:r>
-      <w:r>
-        <w:rPr>
-          <w:rFonts w:hint="default"/>
-          <w:lang w:eastAsia="zh-Hans"/>
-        </w:rPr>
-        <w:t>1</w:t>
-      </w:r>
-      <w:r>
-        <w:rPr>
-          <w:rFonts w:hint="eastAsia"/>
-          <w:lang w:val="en-US" w:eastAsia="zh-Hans"/>
-        </w:rPr>
-        <w:t>的正整数</w:t>
-      </w:r>
-    </w:p>
-    <w:p>
-      <w:pPr>
-        <w:ind w:firstLine="420"/>
-        <w:rPr>
-          <w:rFonts w:hint="default"/>
-          <w:lang w:eastAsia="zh-Hans"/>
-        </w:rPr>
-      </w:pPr>
-      <w:r>
-        <w:rPr>
-          <w:rFonts w:hint="default"/>
-          <w:lang w:eastAsia="zh-Hans"/>
-        </w:rPr>
-        <w:t>currentPage = 1;</w:t>
-      </w:r>
-      <w:r>
-        <w:rPr>
-          <w:rFonts w:hint="default"/>
-          <w:lang w:eastAsia="zh-Hans"/>
-        </w:rPr>
-        <w:tab/>
-      </w:r>
-      <w:r>
-        <w:rPr>
-          <w:rFonts w:hint="default"/>
-          <w:lang w:eastAsia="zh-Hans"/>
-        </w:rPr>
-        <w:tab/>
-      </w:r>
-      <w:r>
-        <w:rPr>
-          <w:rFonts w:hint="default"/>
-          <w:lang w:eastAsia="zh-Hans"/>
-        </w:rPr>
-        <w:tab/>
-      </w:r>
-      <w:r>
-        <w:rPr>
-          <w:rFonts w:hint="default"/>
-          <w:lang w:eastAsia="zh-Hans"/>
-        </w:rPr>
-        <w:tab/>
-      </w:r>
-      <w:r>
-        <w:rPr>
-          <w:rFonts w:hint="default"/>
-          <w:lang w:eastAsia="zh-Hans"/>
-        </w:rPr>
-        <w:tab/>
-      </w:r>
-      <w:r>
-        <w:rPr>
-          <w:rFonts w:hint="eastAsia"/>
-          <w:lang w:val="en-US" w:eastAsia="zh-Hans"/>
-        </w:rPr>
-        <w:t>数据说明：当前正在编辑的页</w:t>
-      </w:r>
-    </w:p>
-    <w:p>
-      <w:pPr>
-        <w:rPr>
-          <w:rFonts w:hint="default"/>
-          <w:lang w:val="en-US" w:eastAsia="zh-Hans"/>
-        </w:rPr>
-      </w:pPr>
-      <w:r>
-        <w:rPr>
-          <w:rFonts w:hint="default"/>
-          <w:lang w:eastAsia="zh-Hans"/>
-        </w:rPr>
-        <w:t xml:space="preserve">    </w:t>
-      </w:r>
-      <w:r>
-        <w:rPr>
-          <w:rFonts w:hint="eastAsia"/>
-          <w:lang w:val="en-US" w:eastAsia="zh-Hans"/>
-        </w:rPr>
-        <w:t>scale</w:t>
-      </w:r>
-      <w:r>
-        <w:rPr>
-          <w:rFonts w:hint="default"/>
-          <w:lang w:eastAsia="zh-Hans"/>
-        </w:rPr>
-        <w:t xml:space="preserve"> =     {</w:t>
-      </w:r>
-      <w:r>
-        <w:rPr>
-          <w:rFonts w:hint="default"/>
-          <w:lang w:eastAsia="zh-Hans"/>
-        </w:rPr>
-        <w:tab/>
-      </w:r>
-      <w:r>
-        <w:rPr>
-          <w:rFonts w:hint="default"/>
-          <w:lang w:eastAsia="zh-Hans"/>
-        </w:rPr>
-        <w:tab/>
-      </w:r>
-      <w:r>
-        <w:rPr>
-          <w:rFonts w:hint="default"/>
-          <w:lang w:eastAsia="zh-Hans"/>
-        </w:rPr>
-        <w:tab/>
-      </w:r>
-      <w:r>
-        <w:rPr>
-          <w:rFonts w:hint="default"/>
-          <w:lang w:eastAsia="zh-Hans"/>
-        </w:rPr>
-        <w:tab/>
-      </w:r>
-      <w:r>
-        <w:rPr>
-          <w:rFonts w:hint="default"/>
-          <w:lang w:eastAsia="zh-Hans"/>
-        </w:rPr>
-        <w:tab/>
-      </w:r>
-      <w:r>
-        <w:rPr>
-          <w:rFonts w:hint="eastAsia"/>
-          <w:lang w:val="en-US" w:eastAsia="zh-Hans"/>
-        </w:rPr>
-        <w:t>数据说明：移动到哪个坐标位置</w:t>
-      </w:r>
-    </w:p>
-    <w:p>
-      <w:pPr>
-        <w:rPr>
-          <w:rFonts w:hint="default"/>
-          <w:lang w:val="en-US" w:eastAsia="zh-Hans"/>
-        </w:rPr>
-      </w:pPr>
-      <w:r>
-        <w:rPr>
-          <w:rFonts w:hint="default"/>
-          <w:lang w:eastAsia="zh-Hans"/>
-        </w:rPr>
-        <w:t xml:space="preserve">        width = "1.000000";</w:t>
-      </w:r>
-      <w:r>
-        <w:rPr>
-          <w:rFonts w:hint="default"/>
-          <w:lang w:eastAsia="zh-Hans"/>
-        </w:rPr>
-        <w:tab/>
-      </w:r>
-      <w:r>
-        <w:rPr>
-          <w:rFonts w:hint="default"/>
-          <w:lang w:eastAsia="zh-Hans"/>
-        </w:rPr>
-        <w:tab/>
-      </w:r>
-      <w:r>
-        <w:rPr>
-          <w:rFonts w:hint="default"/>
-          <w:lang w:eastAsia="zh-Hans"/>
-        </w:rPr>
-        <w:tab/>
-      </w:r>
-      <w:r>
-        <w:rPr>
-          <w:rFonts w:hint="eastAsia"/>
-          <w:lang w:val="en-US" w:eastAsia="zh-Hans"/>
-        </w:rPr>
-        <w:t>数据说明：缩放后宽度</w:t>
-      </w:r>
-    </w:p>
-    <w:p>
-      <w:pPr>
-        <w:rPr>
-          <w:rFonts w:hint="default"/>
-          <w:lang w:val="en-US" w:eastAsia="zh-Hans"/>
-        </w:rPr>
-      </w:pPr>
-      <w:r>
-        <w:rPr>
-          <w:rFonts w:hint="default"/>
-          <w:lang w:eastAsia="zh-Hans"/>
-        </w:rPr>
-        <w:t xml:space="preserve">        height = "1.000000";</w:t>
-      </w:r>
-      <w:r>
-        <w:rPr>
-          <w:rFonts w:hint="default"/>
-          <w:lang w:eastAsia="zh-Hans"/>
-        </w:rPr>
-        <w:tab/>
-      </w:r>
-      <w:r>
-        <w:rPr>
-          <w:rFonts w:hint="default"/>
-          <w:lang w:eastAsia="zh-Hans"/>
-        </w:rPr>
-        <w:tab/>
-      </w:r>
-      <w:r>
-        <w:rPr>
-          <w:rFonts w:hint="default"/>
-          <w:lang w:eastAsia="zh-Hans"/>
-        </w:rPr>
-        <w:tab/>
-      </w:r>
-      <w:r>
-        <w:rPr>
-          <w:rFonts w:hint="eastAsia"/>
-          <w:lang w:val="en-US" w:eastAsia="zh-Hans"/>
-        </w:rPr>
-        <w:t>数据说明：缩放后高度</w:t>
-      </w:r>
-    </w:p>
-    <w:p>
-      <w:pPr>
-        <w:ind w:firstLine="420"/>
-        <w:rPr>
-          <w:rFonts w:hint="eastAsia"/>
-          <w:lang w:val="en-US" w:eastAsia="zh-Hans"/>
-        </w:rPr>
-      </w:pPr>
-      <w:r>
-        <w:rPr>
-          <w:rFonts w:hint="default"/>
-          <w:lang w:eastAsia="zh-Hans"/>
-        </w:rPr>
-        <w:t xml:space="preserve">    };</w:t>
-      </w:r>
-    </w:p>
-    <w:p>
-      <w:pPr>
-        <w:ind w:firstLine="420"/>
-        <w:rPr>
-          <w:rFonts w:hint="default"/>
-          <w:lang w:val="en-US" w:eastAsia="zh-Hans"/>
-        </w:rPr>
-      </w:pPr>
-      <w:r>
-        <w:rPr>
-          <w:rFonts w:hint="eastAsia"/>
-          <w:lang w:val="en-US" w:eastAsia="zh-Hans"/>
-        </w:rPr>
-        <w:t>imag</w:t>
-      </w:r>
-      <w:r>
-        <w:rPr>
-          <w:rFonts w:hint="default"/>
-          <w:lang w:eastAsia="zh-Hans"/>
-        </w:rPr>
-        <w:t>e</w:t>
-      </w:r>
-      <w:r>
-        <w:rPr>
-          <w:rFonts w:hint="default"/>
-          <w:lang w:eastAsia="zh-Hans"/>
-        </w:rPr>
-        <w:t>Num</w:t>
-      </w:r>
-      <w:r>
-        <w:rPr>
-          <w:rFonts w:hint="default"/>
-          <w:lang w:eastAsia="zh-Hans"/>
-        </w:rPr>
-        <w:t xml:space="preserve"> = 1;</w:t>
-      </w:r>
-      <w:r>
-        <w:rPr>
-          <w:rFonts w:hint="default"/>
-          <w:lang w:eastAsia="zh-Hans"/>
-        </w:rPr>
-        <w:tab/>
-      </w:r>
-      <w:r>
-        <w:rPr>
-          <w:rFonts w:hint="default"/>
-          <w:lang w:eastAsia="zh-Hans"/>
-        </w:rPr>
-        <w:tab/>
-      </w:r>
-      <w:r>
-        <w:rPr>
-          <w:rFonts w:hint="default"/>
-          <w:lang w:eastAsia="zh-Hans"/>
-        </w:rPr>
-        <w:tab/>
-      </w:r>
-      <w:r>
-        <w:rPr>
-          <w:rFonts w:hint="default"/>
-          <w:lang w:eastAsia="zh-Hans"/>
-        </w:rPr>
-        <w:tab/>
-      </w:r>
-      <w:r>
-        <w:rPr>
-          <w:rFonts w:hint="default"/>
-          <w:lang w:eastAsia="zh-Hans"/>
-        </w:rPr>
-        <w:tab/>
-      </w:r>
-      <w:r>
-        <w:rPr>
-          <w:rFonts w:hint="eastAsia"/>
-          <w:lang w:val="en-US" w:eastAsia="zh-Hans"/>
-        </w:rPr>
-        <w:t>数据说明：第几个被图片</w:t>
-      </w:r>
-      <w:r>
-        <w:rPr>
-          <w:rFonts w:hint="default"/>
-          <w:lang w:eastAsia="zh-Hans"/>
-        </w:rPr>
-        <w:t>,</w:t>
-      </w:r>
-      <w:r>
-        <w:rPr>
-          <w:rFonts w:hint="eastAsia"/>
-          <w:lang w:val="en-US" w:eastAsia="zh-Hans"/>
-        </w:rPr>
-        <w:t>大于</w:t>
-      </w:r>
-      <w:r>
-        <w:rPr>
-          <w:rFonts w:hint="default"/>
-          <w:lang w:eastAsia="zh-Hans"/>
-        </w:rPr>
-        <w:t>1</w:t>
-      </w:r>
-      <w:r>
-        <w:rPr>
-          <w:rFonts w:hint="eastAsia"/>
-          <w:lang w:val="en-US" w:eastAsia="zh-Hans"/>
-        </w:rPr>
-        <w:t>的正整数</w:t>
-      </w:r>
-    </w:p>
-    <w:p>
-      <w:pPr>
-        <w:rPr>
-          <w:rFonts w:hint="default"/>
-          <w:lang w:eastAsia="zh-Hans"/>
-        </w:rPr>
-      </w:pPr>
-      <w:r>
-        <w:rPr>
-          <w:rFonts w:hint="default"/>
-          <w:lang w:eastAsia="zh-Hans"/>
-        </w:rPr>
-        <w:t>}</w:t>
-      </w:r>
-    </w:p>
-    <w:p>
-      <w:pPr>
-        <w:rPr>
-          <w:rFonts w:hint="default"/>
-          <w:lang w:eastAsia="zh-Hans"/>
-        </w:rPr>
-      </w:pPr>
-    </w:p>
-    <w:p>
-      <w:pPr>
-        <w:rPr>
-          <w:rFonts w:hint="default"/>
-          <w:lang w:eastAsia="zh-Hans"/>
-        </w:rPr>
-      </w:pPr>
-    </w:p>
-    <w:p>
-      <w:pPr>
-        <w:rPr>
-          <w:rFonts w:hint="default"/>
-          <w:lang w:eastAsia="zh-Hans"/>
-        </w:rPr>
-      </w:pPr>
-    </w:p>
-    <w:p>
-      <w:pPr>
-        <w:rPr>
-          <w:rFonts w:hint="default"/>
-          <w:color w:val="FF0000"/>
-          <w:highlight w:val="none"/>
-          <w:lang w:val="en-US" w:eastAsia="zh-Hans"/>
-        </w:rPr>
-      </w:pPr>
     </w:p>
     <w:sectPr>
       <w:pgSz w:w="11906" w:h="16838"/>

--- a/接口文档.docx
+++ b/接口文档.docx
@@ -277,6 +277,46 @@
           <w:lang w:val="en-US" w:eastAsia="zh-Hans"/>
         </w:rPr>
         <w:t>undo</w:t>
+      </w:r>
+    </w:p>
+    <w:p>
+      <w:pPr>
+        <w:numPr>
+          <w:ilvl w:val="0"/>
+          <w:numId w:val="1"/>
+        </w:numPr>
+        <w:ind w:firstLine="420" w:firstLineChars="0"/>
+        <w:rPr>
+          <w:rFonts w:hint="default"/>
+          <w:lang w:val="en-US" w:eastAsia="zh-Hans"/>
+        </w:rPr>
+      </w:pPr>
+      <w:r>
+        <w:rPr>
+          <w:rFonts w:hint="eastAsia"/>
+          <w:lang w:val="en-US" w:eastAsia="zh-Hans"/>
+        </w:rPr>
+        <w:t>redo</w:t>
+      </w:r>
+    </w:p>
+    <w:p>
+      <w:pPr>
+        <w:numPr>
+          <w:ilvl w:val="0"/>
+          <w:numId w:val="1"/>
+        </w:numPr>
+        <w:ind w:firstLine="420" w:firstLineChars="0"/>
+        <w:rPr>
+          <w:rFonts w:hint="default"/>
+          <w:lang w:val="en-US" w:eastAsia="zh-Hans"/>
+        </w:rPr>
+      </w:pPr>
+      <w:r>
+        <w:rPr>
+          <w:rFonts w:hint="eastAsia"/>
+          <w:lang w:val="en-US" w:eastAsia="zh-Hans"/>
+        </w:rPr>
+        <w:t>清空白板（不清页数，只清除内容）</w:t>
       </w:r>
     </w:p>
     <w:p>
@@ -512,6 +552,16 @@
         <w:gridCol w:w="4261"/>
       </w:tblGrid>
       <w:tr>
+        <w:tblPrEx>
+          <w:tblBorders>
+            <w:top w:val="single" w:color="auto" w:sz="4" w:space="0"/>
+            <w:left w:val="single" w:color="auto" w:sz="4" w:space="0"/>
+            <w:bottom w:val="single" w:color="auto" w:sz="4" w:space="0"/>
+            <w:right w:val="single" w:color="auto" w:sz="4" w:space="0"/>
+            <w:insideH w:val="single" w:color="auto" w:sz="4" w:space="0"/>
+            <w:insideV w:val="single" w:color="auto" w:sz="4" w:space="0"/>
+          </w:tblBorders>
+        </w:tblPrEx>
         <w:tc>
           <w:tcPr>
             <w:tcW w:w="4261" w:type="dxa"/>
@@ -558,6 +608,16 @@
         </w:tc>
       </w:tr>
       <w:tr>
+        <w:tblPrEx>
+          <w:tblBorders>
+            <w:top w:val="single" w:color="auto" w:sz="4" w:space="0"/>
+            <w:left w:val="single" w:color="auto" w:sz="4" w:space="0"/>
+            <w:bottom w:val="single" w:color="auto" w:sz="4" w:space="0"/>
+            <w:right w:val="single" w:color="auto" w:sz="4" w:space="0"/>
+            <w:insideH w:val="single" w:color="auto" w:sz="4" w:space="0"/>
+            <w:insideV w:val="single" w:color="auto" w:sz="4" w:space="0"/>
+          </w:tblBorders>
+        </w:tblPrEx>
         <w:tc>
           <w:tcPr>
             <w:tcW w:w="4261" w:type="dxa"/>
@@ -604,6 +664,16 @@
         </w:tc>
       </w:tr>
       <w:tr>
+        <w:tblPrEx>
+          <w:tblBorders>
+            <w:top w:val="single" w:color="auto" w:sz="4" w:space="0"/>
+            <w:left w:val="single" w:color="auto" w:sz="4" w:space="0"/>
+            <w:bottom w:val="single" w:color="auto" w:sz="4" w:space="0"/>
+            <w:right w:val="single" w:color="auto" w:sz="4" w:space="0"/>
+            <w:insideH w:val="single" w:color="auto" w:sz="4" w:space="0"/>
+            <w:insideV w:val="single" w:color="auto" w:sz="4" w:space="0"/>
+          </w:tblBorders>
+        </w:tblPrEx>
         <w:tc>
           <w:tcPr>
             <w:tcW w:w="4261" w:type="dxa"/>
@@ -650,6 +720,16 @@
         </w:tc>
       </w:tr>
       <w:tr>
+        <w:tblPrEx>
+          <w:tblBorders>
+            <w:top w:val="single" w:color="auto" w:sz="4" w:space="0"/>
+            <w:left w:val="single" w:color="auto" w:sz="4" w:space="0"/>
+            <w:bottom w:val="single" w:color="auto" w:sz="4" w:space="0"/>
+            <w:right w:val="single" w:color="auto" w:sz="4" w:space="0"/>
+            <w:insideH w:val="single" w:color="auto" w:sz="4" w:space="0"/>
+            <w:insideV w:val="single" w:color="auto" w:sz="4" w:space="0"/>
+          </w:tblBorders>
+        </w:tblPrEx>
         <w:tc>
           <w:tcPr>
             <w:tcW w:w="4261" w:type="dxa"/>
@@ -680,6 +760,16 @@
         </w:tc>
       </w:tr>
       <w:tr>
+        <w:tblPrEx>
+          <w:tblBorders>
+            <w:top w:val="single" w:color="auto" w:sz="4" w:space="0"/>
+            <w:left w:val="single" w:color="auto" w:sz="4" w:space="0"/>
+            <w:bottom w:val="single" w:color="auto" w:sz="4" w:space="0"/>
+            <w:right w:val="single" w:color="auto" w:sz="4" w:space="0"/>
+            <w:insideH w:val="single" w:color="auto" w:sz="4" w:space="0"/>
+            <w:insideV w:val="single" w:color="auto" w:sz="4" w:space="0"/>
+          </w:tblBorders>
+        </w:tblPrEx>
         <w:tc>
           <w:tcPr>
             <w:tcW w:w="4261" w:type="dxa"/>
@@ -710,6 +800,16 @@
         </w:tc>
       </w:tr>
       <w:tr>
+        <w:tblPrEx>
+          <w:tblBorders>
+            <w:top w:val="single" w:color="auto" w:sz="4" w:space="0"/>
+            <w:left w:val="single" w:color="auto" w:sz="4" w:space="0"/>
+            <w:bottom w:val="single" w:color="auto" w:sz="4" w:space="0"/>
+            <w:right w:val="single" w:color="auto" w:sz="4" w:space="0"/>
+            <w:insideH w:val="single" w:color="auto" w:sz="4" w:space="0"/>
+            <w:insideV w:val="single" w:color="auto" w:sz="4" w:space="0"/>
+          </w:tblBorders>
+        </w:tblPrEx>
         <w:tc>
           <w:tcPr>
             <w:tcW w:w="4261" w:type="dxa"/>
@@ -9691,87 +9791,76 @@
           <w:lang w:eastAsia="zh-Hans"/>
         </w:rPr>
         <w:tab/>
-        <w:t/>
-      </w:r>
-      <w:r>
-        <w:rPr>
-          <w:rFonts w:hint="default"/>
-          <w:lang w:eastAsia="zh-Hans"/>
-        </w:rPr>
-        <w:tab/>
-        <w:t/>
-      </w:r>
-      <w:r>
-        <w:rPr>
-          <w:rFonts w:hint="default"/>
-          <w:lang w:eastAsia="zh-Hans"/>
-        </w:rPr>
-        <w:tab/>
-        <w:t/>
-      </w:r>
-      <w:r>
-        <w:rPr>
-          <w:rFonts w:hint="default"/>
-          <w:lang w:eastAsia="zh-Hans"/>
-        </w:rPr>
-        <w:tab/>
-        <w:t/>
-      </w:r>
-      <w:r>
-        <w:rPr>
-          <w:rFonts w:hint="default"/>
-          <w:lang w:eastAsia="zh-Hans"/>
-        </w:rPr>
-        <w:tab/>
-        <w:t/>
-      </w:r>
-      <w:r>
-        <w:rPr>
-          <w:rFonts w:hint="default"/>
-          <w:lang w:eastAsia="zh-Hans"/>
-        </w:rPr>
-        <w:tab/>
-        <w:t/>
-      </w:r>
-      <w:r>
-        <w:rPr>
-          <w:rFonts w:hint="default"/>
-          <w:lang w:eastAsia="zh-Hans"/>
-        </w:rPr>
-        <w:tab/>
-        <w:t/>
-      </w:r>
-      <w:r>
-        <w:rPr>
-          <w:rFonts w:hint="default"/>
-          <w:lang w:eastAsia="zh-Hans"/>
-        </w:rPr>
-        <w:tab/>
-        <w:t/>
-      </w:r>
-      <w:r>
-        <w:rPr>
-          <w:rFonts w:hint="default"/>
-          <w:lang w:eastAsia="zh-Hans"/>
-        </w:rPr>
-        <w:tab/>
-        <w:t/>
-      </w:r>
-      <w:r>
-        <w:rPr>
-          <w:rFonts w:hint="default"/>
-          <w:lang w:eastAsia="zh-Hans"/>
-        </w:rPr>
-        <w:tab/>
-        <w:t/>
-      </w:r>
-      <w:r>
-        <w:rPr>
-          <w:rFonts w:hint="default"/>
-          <w:lang w:eastAsia="zh-Hans"/>
-        </w:rPr>
-        <w:tab/>
-        <w:t/>
+      </w:r>
+      <w:r>
+        <w:rPr>
+          <w:rFonts w:hint="default"/>
+          <w:lang w:eastAsia="zh-Hans"/>
+        </w:rPr>
+        <w:tab/>
+      </w:r>
+      <w:r>
+        <w:rPr>
+          <w:rFonts w:hint="default"/>
+          <w:lang w:eastAsia="zh-Hans"/>
+        </w:rPr>
+        <w:tab/>
+      </w:r>
+      <w:r>
+        <w:rPr>
+          <w:rFonts w:hint="default"/>
+          <w:lang w:eastAsia="zh-Hans"/>
+        </w:rPr>
+        <w:tab/>
+      </w:r>
+      <w:r>
+        <w:rPr>
+          <w:rFonts w:hint="default"/>
+          <w:lang w:eastAsia="zh-Hans"/>
+        </w:rPr>
+        <w:tab/>
+      </w:r>
+      <w:r>
+        <w:rPr>
+          <w:rFonts w:hint="default"/>
+          <w:lang w:eastAsia="zh-Hans"/>
+        </w:rPr>
+        <w:tab/>
+      </w:r>
+      <w:r>
+        <w:rPr>
+          <w:rFonts w:hint="default"/>
+          <w:lang w:eastAsia="zh-Hans"/>
+        </w:rPr>
+        <w:tab/>
+      </w:r>
+      <w:r>
+        <w:rPr>
+          <w:rFonts w:hint="default"/>
+          <w:lang w:eastAsia="zh-Hans"/>
+        </w:rPr>
+        <w:tab/>
+      </w:r>
+      <w:r>
+        <w:rPr>
+          <w:rFonts w:hint="default"/>
+          <w:lang w:eastAsia="zh-Hans"/>
+        </w:rPr>
+        <w:tab/>
+      </w:r>
+      <w:r>
+        <w:rPr>
+          <w:rFonts w:hint="default"/>
+          <w:lang w:eastAsia="zh-Hans"/>
+        </w:rPr>
+        <w:tab/>
+      </w:r>
+      <w:r>
+        <w:rPr>
+          <w:rFonts w:hint="default"/>
+          <w:lang w:eastAsia="zh-Hans"/>
+        </w:rPr>
+        <w:tab/>
       </w:r>
       <w:r>
         <w:rPr>
@@ -9807,87 +9896,76 @@
           <w:lang w:eastAsia="zh-Hans"/>
         </w:rPr>
         <w:tab/>
-        <w:t/>
-      </w:r>
-      <w:r>
-        <w:rPr>
-          <w:rFonts w:hint="default"/>
-          <w:lang w:eastAsia="zh-Hans"/>
-        </w:rPr>
-        <w:tab/>
-        <w:t/>
-      </w:r>
-      <w:r>
-        <w:rPr>
-          <w:rFonts w:hint="default"/>
-          <w:lang w:eastAsia="zh-Hans"/>
-        </w:rPr>
-        <w:tab/>
-        <w:t/>
-      </w:r>
-      <w:r>
-        <w:rPr>
-          <w:rFonts w:hint="default"/>
-          <w:lang w:eastAsia="zh-Hans"/>
-        </w:rPr>
-        <w:tab/>
-        <w:t/>
-      </w:r>
-      <w:r>
-        <w:rPr>
-          <w:rFonts w:hint="default"/>
-          <w:lang w:eastAsia="zh-Hans"/>
-        </w:rPr>
-        <w:tab/>
-        <w:t/>
-      </w:r>
-      <w:r>
-        <w:rPr>
-          <w:rFonts w:hint="default"/>
-          <w:lang w:eastAsia="zh-Hans"/>
-        </w:rPr>
-        <w:tab/>
-        <w:t/>
-      </w:r>
-      <w:r>
-        <w:rPr>
-          <w:rFonts w:hint="default"/>
-          <w:lang w:eastAsia="zh-Hans"/>
-        </w:rPr>
-        <w:tab/>
-        <w:t/>
-      </w:r>
-      <w:r>
-        <w:rPr>
-          <w:rFonts w:hint="default"/>
-          <w:lang w:eastAsia="zh-Hans"/>
-        </w:rPr>
-        <w:tab/>
-        <w:t/>
-      </w:r>
-      <w:r>
-        <w:rPr>
-          <w:rFonts w:hint="default"/>
-          <w:lang w:eastAsia="zh-Hans"/>
-        </w:rPr>
-        <w:tab/>
-        <w:t/>
-      </w:r>
-      <w:r>
-        <w:rPr>
-          <w:rFonts w:hint="default"/>
-          <w:lang w:eastAsia="zh-Hans"/>
-        </w:rPr>
-        <w:tab/>
-        <w:t/>
-      </w:r>
-      <w:r>
-        <w:rPr>
-          <w:rFonts w:hint="default"/>
-          <w:lang w:eastAsia="zh-Hans"/>
-        </w:rPr>
-        <w:tab/>
-        <w:t/>
+      </w:r>
+      <w:r>
+        <w:rPr>
+          <w:rFonts w:hint="default"/>
+          <w:lang w:eastAsia="zh-Hans"/>
+        </w:rPr>
+        <w:tab/>
+      </w:r>
+      <w:r>
+        <w:rPr>
+          <w:rFonts w:hint="default"/>
+          <w:lang w:eastAsia="zh-Hans"/>
+        </w:rPr>
+        <w:tab/>
+      </w:r>
+      <w:r>
+        <w:rPr>
+          <w:rFonts w:hint="default"/>
+          <w:lang w:eastAsia="zh-Hans"/>
+        </w:rPr>
+        <w:tab/>
+      </w:r>
+      <w:r>
+        <w:rPr>
+          <w:rFonts w:hint="default"/>
+          <w:lang w:eastAsia="zh-Hans"/>
+        </w:rPr>
+        <w:tab/>
+      </w:r>
+      <w:r>
+        <w:rPr>
+          <w:rFonts w:hint="default"/>
+          <w:lang w:eastAsia="zh-Hans"/>
+        </w:rPr>
+        <w:tab/>
+      </w:r>
+      <w:r>
+        <w:rPr>
+          <w:rFonts w:hint="default"/>
+          <w:lang w:eastAsia="zh-Hans"/>
+        </w:rPr>
+        <w:tab/>
+      </w:r>
+      <w:r>
+        <w:rPr>
+          <w:rFonts w:hint="default"/>
+          <w:lang w:eastAsia="zh-Hans"/>
+        </w:rPr>
+        <w:tab/>
+      </w:r>
+      <w:r>
+        <w:rPr>
+          <w:rFonts w:hint="default"/>
+          <w:lang w:eastAsia="zh-Hans"/>
+        </w:rPr>
+        <w:tab/>
+      </w:r>
+      <w:r>
+        <w:rPr>
+          <w:rFonts w:hint="default"/>
+          <w:lang w:eastAsia="zh-Hans"/>
+        </w:rPr>
+        <w:tab/>
+      </w:r>
+      <w:r>
+        <w:rPr>
+          <w:rFonts w:hint="default"/>
+          <w:lang w:eastAsia="zh-Hans"/>
+        </w:rPr>
+        <w:tab/>
       </w:r>
       <w:r>
         <w:rPr>
@@ -9984,6 +10062,791 @@
           <w:lang w:eastAsia="zh-Hans"/>
         </w:rPr>
       </w:pPr>
+    </w:p>
+    <w:p>
+      <w:pPr>
+        <w:rPr>
+          <w:rFonts w:hint="default"/>
+          <w:lang w:eastAsia="zh-Hans"/>
+        </w:rPr>
+      </w:pPr>
+      <w:r>
+        <w:rPr>
+          <w:rFonts w:hint="eastAsia"/>
+          <w:lang w:val="en-US" w:eastAsia="zh-Hans"/>
+        </w:rPr>
+        <w:t>接口主题（redo</w:t>
+      </w:r>
+      <w:r>
+        <w:rPr>
+          <w:rFonts w:hint="default"/>
+          <w:lang w:eastAsia="zh-Hans"/>
+        </w:rPr>
+        <w:t>)</w:t>
+      </w:r>
+    </w:p>
+    <w:p>
+      <w:pPr>
+        <w:rPr>
+          <w:rFonts w:hint="default"/>
+          <w:color w:val="FF0000"/>
+          <w:lang w:val="en-US" w:eastAsia="zh-Hans"/>
+        </w:rPr>
+      </w:pPr>
+      <w:r>
+        <w:rPr>
+          <w:rFonts w:hint="eastAsia"/>
+          <w:lang w:val="en-US" w:eastAsia="zh-Hans"/>
+        </w:rPr>
+        <w:t>说明：撤销一个回滚操作。</w:t>
+      </w:r>
+      <w:r>
+        <w:rPr>
+          <w:rFonts w:hint="eastAsia"/>
+          <w:color w:val="FF0000"/>
+          <w:lang w:val="en-US" w:eastAsia="zh-Hans"/>
+        </w:rPr>
+        <w:t>注意：如果没有撤销或者所有回滚都被撤销了，禁止再调用该方法</w:t>
+      </w:r>
+    </w:p>
+    <w:p>
+      <w:pPr>
+        <w:rPr>
+          <w:rFonts w:hint="default"/>
+          <w:lang w:eastAsia="zh-Hans"/>
+        </w:rPr>
+      </w:pPr>
+      <w:r>
+        <w:rPr>
+          <w:rFonts w:hint="default"/>
+          <w:lang w:eastAsia="zh-Hans"/>
+        </w:rPr>
+        <w:t>{</w:t>
+      </w:r>
+    </w:p>
+    <w:p>
+      <w:pPr>
+        <w:ind w:firstLine="420"/>
+        <w:rPr>
+          <w:rFonts w:hint="default"/>
+          <w:lang w:val="en-US" w:eastAsia="zh-Hans"/>
+        </w:rPr>
+      </w:pPr>
+      <w:r>
+        <w:rPr>
+          <w:rFonts w:hint="eastAsia"/>
+          <w:lang w:val="en-US" w:eastAsia="zh-Hans"/>
+        </w:rPr>
+        <w:t>roo</w:t>
+      </w:r>
+      <w:r>
+        <w:rPr>
+          <w:rFonts w:hint="default"/>
+          <w:lang w:eastAsia="zh-Hans"/>
+        </w:rPr>
+        <w:t xml:space="preserve">mId=  123456789011;        </w:t>
+      </w:r>
+      <w:r>
+        <w:rPr>
+          <w:rFonts w:hint="eastAsia"/>
+          <w:lang w:val="en-US" w:eastAsia="zh-Hans"/>
+        </w:rPr>
+        <w:t>数据说明：创建房间时生成的</w:t>
+      </w:r>
+      <w:r>
+        <w:rPr>
+          <w:rFonts w:hint="default"/>
+          <w:lang w:eastAsia="zh-Hans"/>
+        </w:rPr>
+        <w:t>12</w:t>
+      </w:r>
+      <w:r>
+        <w:rPr>
+          <w:rFonts w:hint="eastAsia"/>
+          <w:lang w:val="en-US" w:eastAsia="zh-Hans"/>
+        </w:rPr>
+        <w:t>位随机数字</w:t>
+      </w:r>
+    </w:p>
+    <w:p>
+      <w:pPr>
+        <w:ind w:firstLine="420"/>
+        <w:rPr>
+          <w:rFonts w:hint="eastAsia"/>
+          <w:lang w:val="en-US" w:eastAsia="zh-Hans"/>
+        </w:rPr>
+      </w:pPr>
+      <w:r>
+        <w:rPr>
+          <w:rFonts w:hint="default"/>
+          <w:lang w:eastAsia="zh-Hans"/>
+        </w:rPr>
+        <w:t xml:space="preserve">userId =  </w:t>
+      </w:r>
+      <w:r>
+        <w:rPr>
+          <w:rFonts w:hint="eastAsia"/>
+          <w:lang w:val="en-US" w:eastAsia="zh-Hans"/>
+        </w:rPr>
+        <w:t>user</w:t>
+      </w:r>
+      <w:r>
+        <w:rPr>
+          <w:rFonts w:hint="default"/>
+          <w:lang w:eastAsia="zh-Hans"/>
+        </w:rPr>
+        <w:t>16662142421;</w:t>
+      </w:r>
+      <w:r>
+        <w:rPr>
+          <w:rFonts w:hint="default"/>
+          <w:lang w:eastAsia="zh-Hans"/>
+        </w:rPr>
+        <w:tab/>
+      </w:r>
+      <w:r>
+        <w:rPr>
+          <w:rFonts w:hint="default"/>
+          <w:lang w:eastAsia="zh-Hans"/>
+        </w:rPr>
+        <w:tab/>
+      </w:r>
+      <w:r>
+        <w:rPr>
+          <w:rFonts w:hint="eastAsia"/>
+          <w:lang w:val="en-US" w:eastAsia="zh-Hans"/>
+        </w:rPr>
+        <w:t>数据说明：</w:t>
+      </w:r>
+      <w:r>
+        <w:rPr>
+          <w:rFonts w:hint="default"/>
+          <w:lang w:eastAsia="zh-Hans"/>
+        </w:rPr>
+        <w:t>user+</w:t>
+      </w:r>
+      <w:r>
+        <w:rPr>
+          <w:rFonts w:hint="eastAsia"/>
+          <w:lang w:val="en-US" w:eastAsia="zh-Hans"/>
+        </w:rPr>
+        <w:t>时间戳</w:t>
+      </w:r>
+    </w:p>
+    <w:p>
+      <w:pPr>
+        <w:ind w:firstLine="420"/>
+        <w:rPr>
+          <w:rFonts w:hint="eastAsia"/>
+          <w:lang w:val="en-US" w:eastAsia="zh-Hans"/>
+        </w:rPr>
+      </w:pPr>
+      <w:r>
+        <w:rPr>
+          <w:rFonts w:hint="default"/>
+          <w:lang w:eastAsia="zh-Hans"/>
+        </w:rPr>
+        <w:t>graphical = 1;</w:t>
+      </w:r>
+      <w:r>
+        <w:rPr>
+          <w:rFonts w:hint="default"/>
+          <w:lang w:eastAsia="zh-Hans"/>
+        </w:rPr>
+        <w:tab/>
+      </w:r>
+      <w:r>
+        <w:rPr>
+          <w:rFonts w:hint="default"/>
+          <w:lang w:eastAsia="zh-Hans"/>
+        </w:rPr>
+        <w:tab/>
+      </w:r>
+      <w:r>
+        <w:rPr>
+          <w:rFonts w:hint="default"/>
+          <w:lang w:eastAsia="zh-Hans"/>
+        </w:rPr>
+        <w:tab/>
+      </w:r>
+      <w:r>
+        <w:rPr>
+          <w:rFonts w:hint="default"/>
+          <w:lang w:eastAsia="zh-Hans"/>
+        </w:rPr>
+        <w:tab/>
+      </w:r>
+      <w:r>
+        <w:rPr>
+          <w:rFonts w:hint="default"/>
+          <w:lang w:eastAsia="zh-Hans"/>
+        </w:rPr>
+        <w:tab/>
+      </w:r>
+      <w:r>
+        <w:rPr>
+          <w:rFonts w:hint="eastAsia"/>
+          <w:lang w:val="en-US" w:eastAsia="zh-Hans"/>
+        </w:rPr>
+        <w:t>数据说明：回滚的图形或图片</w:t>
+      </w:r>
+      <w:r>
+        <w:rPr>
+          <w:rFonts w:hint="eastAsia"/>
+          <w:lang w:eastAsia="zh-Hans"/>
+        </w:rPr>
+        <w:t>，</w:t>
+      </w:r>
+      <w:r>
+        <w:rPr>
+          <w:rFonts w:hint="default"/>
+          <w:lang w:eastAsia="zh-Hans"/>
+        </w:rPr>
+        <w:t>-1</w:t>
+      </w:r>
+      <w:r>
+        <w:rPr>
+          <w:rFonts w:hint="eastAsia"/>
+          <w:lang w:val="en-US" w:eastAsia="zh-Hans"/>
+        </w:rPr>
+        <w:t>代表图片，大</w:t>
+      </w:r>
+      <w:r>
+        <w:rPr>
+          <w:rFonts w:hint="default"/>
+          <w:lang w:eastAsia="zh-Hans"/>
+        </w:rPr>
+        <w:tab/>
+      </w:r>
+      <w:r>
+        <w:rPr>
+          <w:rFonts w:hint="default"/>
+          <w:lang w:eastAsia="zh-Hans"/>
+        </w:rPr>
+        <w:tab/>
+      </w:r>
+      <w:r>
+        <w:rPr>
+          <w:rFonts w:hint="default"/>
+          <w:lang w:eastAsia="zh-Hans"/>
+        </w:rPr>
+        <w:tab/>
+      </w:r>
+      <w:r>
+        <w:rPr>
+          <w:rFonts w:hint="default"/>
+          <w:lang w:eastAsia="zh-Hans"/>
+        </w:rPr>
+        <w:tab/>
+      </w:r>
+      <w:r>
+        <w:rPr>
+          <w:rFonts w:hint="default"/>
+          <w:lang w:eastAsia="zh-Hans"/>
+        </w:rPr>
+        <w:tab/>
+      </w:r>
+      <w:r>
+        <w:rPr>
+          <w:rFonts w:hint="default"/>
+          <w:lang w:eastAsia="zh-Hans"/>
+        </w:rPr>
+        <w:tab/>
+      </w:r>
+      <w:r>
+        <w:rPr>
+          <w:rFonts w:hint="default"/>
+          <w:lang w:eastAsia="zh-Hans"/>
+        </w:rPr>
+        <w:tab/>
+      </w:r>
+      <w:r>
+        <w:rPr>
+          <w:rFonts w:hint="default"/>
+          <w:lang w:eastAsia="zh-Hans"/>
+        </w:rPr>
+        <w:tab/>
+      </w:r>
+      <w:r>
+        <w:rPr>
+          <w:rFonts w:hint="default"/>
+          <w:lang w:eastAsia="zh-Hans"/>
+        </w:rPr>
+        <w:tab/>
+      </w:r>
+      <w:r>
+        <w:rPr>
+          <w:rFonts w:hint="default"/>
+          <w:lang w:eastAsia="zh-Hans"/>
+        </w:rPr>
+        <w:tab/>
+      </w:r>
+      <w:r>
+        <w:rPr>
+          <w:rFonts w:hint="default"/>
+          <w:lang w:eastAsia="zh-Hans"/>
+        </w:rPr>
+        <w:tab/>
+      </w:r>
+      <w:r>
+        <w:rPr>
+          <w:rFonts w:hint="default"/>
+          <w:lang w:eastAsia="zh-Hans"/>
+        </w:rPr>
+        <w:tab/>
+      </w:r>
+      <w:r>
+        <w:rPr>
+          <w:rFonts w:hint="eastAsia"/>
+          <w:lang w:val="en-US" w:eastAsia="zh-Hans"/>
+        </w:rPr>
+        <w:t>于等于</w:t>
+      </w:r>
+      <w:r>
+        <w:rPr>
+          <w:rFonts w:hint="default"/>
+          <w:lang w:eastAsia="zh-Hans"/>
+        </w:rPr>
+        <w:t>1</w:t>
+      </w:r>
+      <w:r>
+        <w:rPr>
+          <w:rFonts w:hint="eastAsia"/>
+          <w:lang w:val="en-US" w:eastAsia="zh-Hans"/>
+        </w:rPr>
+        <w:t>部分和touch的图形对应</w:t>
+      </w:r>
+      <w:r>
+        <w:rPr>
+          <w:rFonts w:hint="default"/>
+          <w:lang w:eastAsia="zh-Hans"/>
+        </w:rPr>
+        <w:tab/>
+      </w:r>
+      <w:r>
+        <w:rPr>
+          <w:rFonts w:hint="default"/>
+          <w:lang w:eastAsia="zh-Hans"/>
+        </w:rPr>
+        <w:tab/>
+      </w:r>
+      <w:r>
+        <w:rPr>
+          <w:rFonts w:hint="default"/>
+          <w:lang w:eastAsia="zh-Hans"/>
+        </w:rPr>
+        <w:tab/>
+      </w:r>
+      <w:r>
+        <w:rPr>
+          <w:rFonts w:hint="default"/>
+          <w:lang w:eastAsia="zh-Hans"/>
+        </w:rPr>
+        <w:tab/>
+      </w:r>
+      <w:r>
+        <w:rPr>
+          <w:rFonts w:hint="default"/>
+          <w:lang w:eastAsia="zh-Hans"/>
+        </w:rPr>
+        <w:tab/>
+      </w:r>
+      <w:r>
+        <w:rPr>
+          <w:rFonts w:hint="default"/>
+          <w:lang w:eastAsia="zh-Hans"/>
+        </w:rPr>
+        <w:tab/>
+      </w:r>
+      <w:r>
+        <w:rPr>
+          <w:rFonts w:hint="default"/>
+          <w:lang w:eastAsia="zh-Hans"/>
+        </w:rPr>
+        <w:tab/>
+      </w:r>
+      <w:r>
+        <w:rPr>
+          <w:rFonts w:hint="default"/>
+          <w:lang w:eastAsia="zh-Hans"/>
+        </w:rPr>
+        <w:tab/>
+      </w:r>
+      <w:r>
+        <w:rPr>
+          <w:rFonts w:hint="default"/>
+          <w:lang w:eastAsia="zh-Hans"/>
+        </w:rPr>
+        <w:tab/>
+      </w:r>
+      <w:r>
+        <w:rPr>
+          <w:rFonts w:hint="default"/>
+          <w:lang w:eastAsia="zh-Hans"/>
+        </w:rPr>
+        <w:tab/>
+      </w:r>
+      <w:r>
+        <w:rPr>
+          <w:rFonts w:hint="default"/>
+          <w:lang w:eastAsia="zh-Hans"/>
+        </w:rPr>
+        <w:tab/>
+      </w:r>
+      <w:r>
+        <w:rPr>
+          <w:rFonts w:hint="default"/>
+          <w:lang w:eastAsia="zh-Hans"/>
+        </w:rPr>
+        <w:tab/>
+      </w:r>
+      <w:r>
+        <w:rPr>
+          <w:rFonts w:hint="eastAsia"/>
+          <w:lang w:val="en-US" w:eastAsia="zh-Hans"/>
+        </w:rPr>
+        <w:t>关系一致</w:t>
+      </w:r>
+    </w:p>
+    <w:p>
+      <w:pPr>
+        <w:ind w:firstLine="420"/>
+        <w:rPr>
+          <w:rFonts w:hint="default"/>
+          <w:lang w:val="en-US" w:eastAsia="zh-Hans"/>
+        </w:rPr>
+      </w:pPr>
+      <w:r>
+        <w:rPr>
+          <w:rFonts w:hint="default"/>
+          <w:lang w:eastAsia="zh-Hans"/>
+        </w:rPr>
+        <w:t>currentPage = 1;</w:t>
+      </w:r>
+      <w:r>
+        <w:rPr>
+          <w:rFonts w:hint="default"/>
+          <w:lang w:eastAsia="zh-Hans"/>
+        </w:rPr>
+        <w:tab/>
+      </w:r>
+      <w:r>
+        <w:rPr>
+          <w:rFonts w:hint="default"/>
+          <w:lang w:eastAsia="zh-Hans"/>
+        </w:rPr>
+        <w:tab/>
+      </w:r>
+      <w:r>
+        <w:rPr>
+          <w:rFonts w:hint="default"/>
+          <w:lang w:eastAsia="zh-Hans"/>
+        </w:rPr>
+        <w:tab/>
+      </w:r>
+      <w:r>
+        <w:rPr>
+          <w:rFonts w:hint="default"/>
+          <w:lang w:eastAsia="zh-Hans"/>
+        </w:rPr>
+        <w:tab/>
+      </w:r>
+      <w:r>
+        <w:rPr>
+          <w:rFonts w:hint="default"/>
+          <w:lang w:eastAsia="zh-Hans"/>
+        </w:rPr>
+        <w:tab/>
+      </w:r>
+      <w:r>
+        <w:rPr>
+          <w:rFonts w:hint="eastAsia"/>
+          <w:lang w:val="en-US" w:eastAsia="zh-Hans"/>
+        </w:rPr>
+        <w:t>数据说明：当前正在编辑的页</w:t>
+      </w:r>
+    </w:p>
+    <w:p>
+      <w:pPr>
+        <w:rPr>
+          <w:rFonts w:hint="default"/>
+          <w:lang w:eastAsia="zh-Hans"/>
+        </w:rPr>
+      </w:pPr>
+      <w:r>
+        <w:rPr>
+          <w:rFonts w:hint="default"/>
+          <w:lang w:eastAsia="zh-Hans"/>
+        </w:rPr>
+        <w:t>}</w:t>
+      </w:r>
+    </w:p>
+    <w:p>
+      <w:pPr>
+        <w:rPr>
+          <w:rFonts w:hint="default"/>
+          <w:lang w:eastAsia="zh-Hans"/>
+        </w:rPr>
+      </w:pPr>
+      <w:r>
+        <w:rPr>
+          <w:rFonts w:hint="eastAsia"/>
+          <w:lang w:val="en-US" w:eastAsia="zh-Hans"/>
+        </w:rPr>
+        <w:t>接口主题（</w:t>
+      </w:r>
+      <w:r>
+        <w:rPr>
+          <w:rFonts w:hint="default"/>
+          <w:lang w:eastAsia="zh-Hans"/>
+        </w:rPr>
+        <w:t>clearAll</w:t>
+      </w:r>
+      <w:r>
+        <w:rPr>
+          <w:rFonts w:hint="default"/>
+          <w:lang w:eastAsia="zh-Hans"/>
+        </w:rPr>
+        <w:t>)</w:t>
+      </w:r>
+    </w:p>
+    <w:p>
+      <w:pPr>
+        <w:rPr>
+          <w:rFonts w:hint="default"/>
+          <w:lang w:val="en-US" w:eastAsia="zh-Hans"/>
+        </w:rPr>
+      </w:pPr>
+      <w:r>
+        <w:rPr>
+          <w:rFonts w:hint="eastAsia"/>
+          <w:lang w:val="en-US" w:eastAsia="zh-Hans"/>
+        </w:rPr>
+        <w:t>说明：清空当前白板所有内容。</w:t>
+      </w:r>
+      <w:r>
+        <w:rPr>
+          <w:rFonts w:hint="eastAsia"/>
+          <w:color w:val="FF0000"/>
+          <w:lang w:val="en-US" w:eastAsia="zh-Hans"/>
+        </w:rPr>
+        <w:t>注意：该操作不可回滚，清空后该页面的所有undo</w:t>
+      </w:r>
+      <w:r>
+        <w:rPr>
+          <w:rFonts w:hint="default"/>
+          <w:color w:val="FF0000"/>
+          <w:lang w:eastAsia="zh-Hans"/>
+        </w:rPr>
+        <w:t xml:space="preserve"> </w:t>
+      </w:r>
+      <w:r>
+        <w:rPr>
+          <w:rFonts w:hint="eastAsia"/>
+          <w:color w:val="FF0000"/>
+          <w:lang w:val="en-US" w:eastAsia="zh-Hans"/>
+        </w:rPr>
+        <w:t>redo都将失效。另外，白板总页数不变，当前页也不变，只是图片、图形和线条被清除了</w:t>
+      </w:r>
+      <w:bookmarkStart w:id="0" w:name="_GoBack"/>
+      <w:bookmarkEnd w:id="0"/>
+    </w:p>
+    <w:p>
+      <w:pPr>
+        <w:rPr>
+          <w:rFonts w:hint="default"/>
+          <w:lang w:eastAsia="zh-Hans"/>
+        </w:rPr>
+      </w:pPr>
+      <w:r>
+        <w:rPr>
+          <w:rFonts w:hint="default"/>
+          <w:lang w:eastAsia="zh-Hans"/>
+        </w:rPr>
+        <w:t>{</w:t>
+      </w:r>
+    </w:p>
+    <w:p>
+      <w:pPr>
+        <w:ind w:firstLine="420"/>
+        <w:rPr>
+          <w:rFonts w:hint="default"/>
+          <w:lang w:val="en-US" w:eastAsia="zh-Hans"/>
+        </w:rPr>
+      </w:pPr>
+      <w:r>
+        <w:rPr>
+          <w:rFonts w:hint="eastAsia"/>
+          <w:lang w:val="en-US" w:eastAsia="zh-Hans"/>
+        </w:rPr>
+        <w:t>roo</w:t>
+      </w:r>
+      <w:r>
+        <w:rPr>
+          <w:rFonts w:hint="default"/>
+          <w:lang w:eastAsia="zh-Hans"/>
+        </w:rPr>
+        <w:t xml:space="preserve">mId=  123456789011;        </w:t>
+      </w:r>
+      <w:r>
+        <w:rPr>
+          <w:rFonts w:hint="eastAsia"/>
+          <w:lang w:val="en-US" w:eastAsia="zh-Hans"/>
+        </w:rPr>
+        <w:t>数据说明：创建房间时生成的</w:t>
+      </w:r>
+      <w:r>
+        <w:rPr>
+          <w:rFonts w:hint="default"/>
+          <w:lang w:eastAsia="zh-Hans"/>
+        </w:rPr>
+        <w:t>12</w:t>
+      </w:r>
+      <w:r>
+        <w:rPr>
+          <w:rFonts w:hint="eastAsia"/>
+          <w:lang w:val="en-US" w:eastAsia="zh-Hans"/>
+        </w:rPr>
+        <w:t>位随机数字</w:t>
+      </w:r>
+    </w:p>
+    <w:p>
+      <w:pPr>
+        <w:ind w:firstLine="420"/>
+        <w:rPr>
+          <w:rFonts w:hint="eastAsia"/>
+          <w:lang w:val="en-US" w:eastAsia="zh-Hans"/>
+        </w:rPr>
+      </w:pPr>
+      <w:r>
+        <w:rPr>
+          <w:rFonts w:hint="default"/>
+          <w:lang w:eastAsia="zh-Hans"/>
+        </w:rPr>
+        <w:t xml:space="preserve">userId =  </w:t>
+      </w:r>
+      <w:r>
+        <w:rPr>
+          <w:rFonts w:hint="eastAsia"/>
+          <w:lang w:val="en-US" w:eastAsia="zh-Hans"/>
+        </w:rPr>
+        <w:t>user</w:t>
+      </w:r>
+      <w:r>
+        <w:rPr>
+          <w:rFonts w:hint="default"/>
+          <w:lang w:eastAsia="zh-Hans"/>
+        </w:rPr>
+        <w:t>16662142421;</w:t>
+      </w:r>
+      <w:r>
+        <w:rPr>
+          <w:rFonts w:hint="default"/>
+          <w:lang w:eastAsia="zh-Hans"/>
+        </w:rPr>
+        <w:tab/>
+      </w:r>
+      <w:r>
+        <w:rPr>
+          <w:rFonts w:hint="default"/>
+          <w:lang w:eastAsia="zh-Hans"/>
+        </w:rPr>
+        <w:tab/>
+      </w:r>
+      <w:r>
+        <w:rPr>
+          <w:rFonts w:hint="eastAsia"/>
+          <w:lang w:val="en-US" w:eastAsia="zh-Hans"/>
+        </w:rPr>
+        <w:t>数据说明：</w:t>
+      </w:r>
+      <w:r>
+        <w:rPr>
+          <w:rFonts w:hint="default"/>
+          <w:lang w:eastAsia="zh-Hans"/>
+        </w:rPr>
+        <w:t>user+</w:t>
+      </w:r>
+      <w:r>
+        <w:rPr>
+          <w:rFonts w:hint="eastAsia"/>
+          <w:lang w:val="en-US" w:eastAsia="zh-Hans"/>
+        </w:rPr>
+        <w:t>时间戳</w:t>
+      </w:r>
+    </w:p>
+    <w:p>
+      <w:pPr>
+        <w:ind w:firstLine="420"/>
+        <w:rPr>
+          <w:rFonts w:hint="default"/>
+          <w:lang w:val="en-US" w:eastAsia="zh-Hans"/>
+        </w:rPr>
+      </w:pPr>
+      <w:r>
+        <w:rPr>
+          <w:rFonts w:hint="default"/>
+          <w:lang w:eastAsia="zh-Hans"/>
+        </w:rPr>
+        <w:t>currentPage = 1;</w:t>
+      </w:r>
+      <w:r>
+        <w:rPr>
+          <w:rFonts w:hint="default"/>
+          <w:lang w:eastAsia="zh-Hans"/>
+        </w:rPr>
+        <w:tab/>
+      </w:r>
+      <w:r>
+        <w:rPr>
+          <w:rFonts w:hint="default"/>
+          <w:lang w:eastAsia="zh-Hans"/>
+        </w:rPr>
+        <w:tab/>
+      </w:r>
+      <w:r>
+        <w:rPr>
+          <w:rFonts w:hint="default"/>
+          <w:lang w:eastAsia="zh-Hans"/>
+        </w:rPr>
+        <w:tab/>
+      </w:r>
+      <w:r>
+        <w:rPr>
+          <w:rFonts w:hint="default"/>
+          <w:lang w:eastAsia="zh-Hans"/>
+        </w:rPr>
+        <w:tab/>
+      </w:r>
+      <w:r>
+        <w:rPr>
+          <w:rFonts w:hint="default"/>
+          <w:lang w:eastAsia="zh-Hans"/>
+        </w:rPr>
+        <w:tab/>
+      </w:r>
+      <w:r>
+        <w:rPr>
+          <w:rFonts w:hint="eastAsia"/>
+          <w:lang w:val="en-US" w:eastAsia="zh-Hans"/>
+        </w:rPr>
+        <w:t>数据说明：当前正在编辑的页</w:t>
+      </w:r>
+    </w:p>
+    <w:p>
+      <w:pPr>
+        <w:rPr>
+          <w:rFonts w:hint="default"/>
+          <w:lang w:eastAsia="zh-Hans"/>
+        </w:rPr>
+      </w:pPr>
+      <w:r>
+        <w:rPr>
+          <w:rFonts w:hint="default"/>
+          <w:lang w:eastAsia="zh-Hans"/>
+        </w:rPr>
+        <w:t>}</w:t>
+      </w:r>
     </w:p>
     <w:p>
       <w:pPr>
@@ -9994,8 +10857,6 @@
           <w:lang w:val="en-US" w:eastAsia="zh-Hans"/>
         </w:rPr>
       </w:pPr>
-      <w:bookmarkStart w:id="0" w:name="_GoBack"/>
-      <w:bookmarkEnd w:id="0"/>
     </w:p>
     <w:sectPr>
       <w:pgSz w:w="11906" w:h="16838"/>

--- a/接口文档.docx
+++ b/接口文档.docx
@@ -218,6 +218,8 @@
         </w:rPr>
         <w:t>添加图片（并非图形）</w:t>
       </w:r>
+      <w:bookmarkStart w:id="0" w:name="_GoBack"/>
+      <w:bookmarkEnd w:id="0"/>
     </w:p>
     <w:p>
       <w:pPr>
@@ -317,6 +319,66 @@
           <w:lang w:val="en-US" w:eastAsia="zh-Hans"/>
         </w:rPr>
         <w:t>清空白板（不清页数，只清除内容）</w:t>
+      </w:r>
+    </w:p>
+    <w:p>
+      <w:pPr>
+        <w:numPr>
+          <w:ilvl w:val="0"/>
+          <w:numId w:val="1"/>
+        </w:numPr>
+        <w:ind w:firstLine="420" w:firstLineChars="0"/>
+        <w:rPr>
+          <w:rFonts w:hint="default"/>
+          <w:lang w:val="en-US" w:eastAsia="zh-Hans"/>
+        </w:rPr>
+      </w:pPr>
+      <w:r>
+        <w:rPr>
+          <w:rFonts w:hint="eastAsia"/>
+          <w:lang w:val="en-US" w:eastAsia="zh-Hans"/>
+        </w:rPr>
+        <w:t>已加入房间成员列表</w:t>
+      </w:r>
+    </w:p>
+    <w:p>
+      <w:pPr>
+        <w:numPr>
+          <w:ilvl w:val="0"/>
+          <w:numId w:val="1"/>
+        </w:numPr>
+        <w:ind w:firstLine="420" w:firstLineChars="0"/>
+        <w:rPr>
+          <w:rFonts w:hint="default"/>
+          <w:lang w:val="en-US" w:eastAsia="zh-Hans"/>
+        </w:rPr>
+      </w:pPr>
+      <w:r>
+        <w:rPr>
+          <w:rFonts w:hint="eastAsia"/>
+          <w:lang w:val="en-US" w:eastAsia="zh-Hans"/>
+        </w:rPr>
+        <w:t>修改成员权限和权限申请</w:t>
+      </w:r>
+    </w:p>
+    <w:p>
+      <w:pPr>
+        <w:numPr>
+          <w:ilvl w:val="0"/>
+          <w:numId w:val="1"/>
+        </w:numPr>
+        <w:ind w:firstLine="420" w:firstLineChars="0"/>
+        <w:rPr>
+          <w:rFonts w:hint="default"/>
+          <w:lang w:val="en-US" w:eastAsia="zh-Hans"/>
+        </w:rPr>
+      </w:pPr>
+      <w:r>
+        <w:rPr>
+          <w:rFonts w:hint="eastAsia"/>
+          <w:lang w:val="en-US" w:eastAsia="zh-Hans"/>
+        </w:rPr>
+        <w:t>演示模式（待定）</w:t>
       </w:r>
     </w:p>
     <w:p>
@@ -10600,14 +10662,7 @@
           <w:rFonts w:hint="default"/>
           <w:lang w:eastAsia="zh-Hans"/>
         </w:rPr>
-        <w:t>clearAll</w:t>
-      </w:r>
-      <w:r>
-        <w:rPr>
-          <w:rFonts w:hint="default"/>
-          <w:lang w:eastAsia="zh-Hans"/>
-        </w:rPr>
-        <w:t>)</w:t>
+        <w:t>clearAll)</w:t>
       </w:r>
     </w:p>
     <w:p>
@@ -10648,8 +10703,6 @@
         </w:rPr>
         <w:t>redo都将失效。另外，白板总页数不变，当前页也不变，只是图片、图形和线条被清除了</w:t>
       </w:r>
-      <w:bookmarkStart w:id="0" w:name="_GoBack"/>
-      <w:bookmarkEnd w:id="0"/>
     </w:p>
     <w:p>
       <w:pPr>
@@ -10831,6 +10884,359 @@
           <w:lang w:val="en-US" w:eastAsia="zh-Hans"/>
         </w:rPr>
         <w:t>数据说明：当前正在编辑的页</w:t>
+      </w:r>
+    </w:p>
+    <w:p>
+      <w:pPr>
+        <w:rPr>
+          <w:rFonts w:hint="default"/>
+          <w:lang w:eastAsia="zh-Hans"/>
+        </w:rPr>
+      </w:pPr>
+      <w:r>
+        <w:rPr>
+          <w:rFonts w:hint="default"/>
+          <w:lang w:eastAsia="zh-Hans"/>
+        </w:rPr>
+        <w:t>}</w:t>
+      </w:r>
+    </w:p>
+    <w:p>
+      <w:pPr>
+        <w:rPr>
+          <w:rFonts w:hint="eastAsia"/>
+          <w:lang w:val="en-US" w:eastAsia="zh-Hans"/>
+        </w:rPr>
+      </w:pPr>
+      <w:r>
+        <w:rPr>
+          <w:rFonts w:hint="eastAsia"/>
+          <w:lang w:val="en-US" w:eastAsia="zh-Hans"/>
+        </w:rPr>
+        <w:t>接口主题：（readWriteAuthority）</w:t>
+      </w:r>
+    </w:p>
+    <w:p>
+      <w:pPr>
+        <w:rPr>
+          <w:rFonts w:hint="default"/>
+          <w:lang w:val="en-US" w:eastAsia="zh-Hans"/>
+        </w:rPr>
+      </w:pPr>
+      <w:r>
+        <w:rPr>
+          <w:rFonts w:hint="eastAsia"/>
+          <w:lang w:val="en-US" w:eastAsia="zh-Hans"/>
+        </w:rPr>
+        <w:t>说明：向创建者申请协作权限，也可以由创建者发送禁止某个人的协作权限。</w:t>
+      </w:r>
+    </w:p>
+    <w:p>
+      <w:pPr>
+        <w:rPr>
+          <w:rFonts w:hint="default"/>
+          <w:lang w:eastAsia="zh-Hans"/>
+        </w:rPr>
+      </w:pPr>
+      <w:r>
+        <w:rPr>
+          <w:rFonts w:hint="default"/>
+          <w:lang w:eastAsia="zh-Hans"/>
+        </w:rPr>
+        <w:t>{</w:t>
+      </w:r>
+    </w:p>
+    <w:p>
+      <w:pPr>
+        <w:ind w:firstLine="420"/>
+        <w:rPr>
+          <w:rFonts w:hint="default"/>
+          <w:lang w:val="en-US" w:eastAsia="zh-Hans"/>
+        </w:rPr>
+      </w:pPr>
+      <w:r>
+        <w:rPr>
+          <w:rFonts w:hint="eastAsia"/>
+          <w:lang w:val="en-US" w:eastAsia="zh-Hans"/>
+        </w:rPr>
+        <w:t>roo</w:t>
+      </w:r>
+      <w:r>
+        <w:rPr>
+          <w:rFonts w:hint="default"/>
+          <w:lang w:eastAsia="zh-Hans"/>
+        </w:rPr>
+        <w:t xml:space="preserve">mId=  123456789011;        </w:t>
+      </w:r>
+      <w:r>
+        <w:rPr>
+          <w:rFonts w:hint="eastAsia"/>
+          <w:lang w:val="en-US" w:eastAsia="zh-Hans"/>
+        </w:rPr>
+        <w:t>数据说明：创建房间时生成的</w:t>
+      </w:r>
+      <w:r>
+        <w:rPr>
+          <w:rFonts w:hint="default"/>
+          <w:lang w:eastAsia="zh-Hans"/>
+        </w:rPr>
+        <w:t>12</w:t>
+      </w:r>
+      <w:r>
+        <w:rPr>
+          <w:rFonts w:hint="eastAsia"/>
+          <w:lang w:val="en-US" w:eastAsia="zh-Hans"/>
+        </w:rPr>
+        <w:t>位随机数字</w:t>
+      </w:r>
+    </w:p>
+    <w:p>
+      <w:pPr>
+        <w:ind w:firstLine="420"/>
+        <w:rPr>
+          <w:rFonts w:hint="eastAsia"/>
+          <w:lang w:val="en-US" w:eastAsia="zh-Hans"/>
+        </w:rPr>
+      </w:pPr>
+      <w:r>
+        <w:rPr>
+          <w:rFonts w:hint="default"/>
+          <w:lang w:eastAsia="zh-Hans"/>
+        </w:rPr>
+        <w:t xml:space="preserve">userId =  </w:t>
+      </w:r>
+      <w:r>
+        <w:rPr>
+          <w:rFonts w:hint="eastAsia"/>
+          <w:lang w:val="en-US" w:eastAsia="zh-Hans"/>
+        </w:rPr>
+        <w:t>user</w:t>
+      </w:r>
+      <w:r>
+        <w:rPr>
+          <w:rFonts w:hint="default"/>
+          <w:lang w:eastAsia="zh-Hans"/>
+        </w:rPr>
+        <w:t>16662142421;</w:t>
+      </w:r>
+      <w:r>
+        <w:rPr>
+          <w:rFonts w:hint="default"/>
+          <w:lang w:eastAsia="zh-Hans"/>
+        </w:rPr>
+        <w:tab/>
+      </w:r>
+      <w:r>
+        <w:rPr>
+          <w:rFonts w:hint="default"/>
+          <w:lang w:eastAsia="zh-Hans"/>
+        </w:rPr>
+        <w:tab/>
+      </w:r>
+      <w:r>
+        <w:rPr>
+          <w:rFonts w:hint="eastAsia"/>
+          <w:lang w:val="en-US" w:eastAsia="zh-Hans"/>
+        </w:rPr>
+        <w:t>数据说明：</w:t>
+      </w:r>
+      <w:r>
+        <w:rPr>
+          <w:rFonts w:hint="default"/>
+          <w:lang w:eastAsia="zh-Hans"/>
+        </w:rPr>
+        <w:t>user+</w:t>
+      </w:r>
+      <w:r>
+        <w:rPr>
+          <w:rFonts w:hint="eastAsia"/>
+          <w:lang w:val="en-US" w:eastAsia="zh-Hans"/>
+        </w:rPr>
+        <w:t>时间戳</w:t>
+      </w:r>
+    </w:p>
+    <w:p>
+      <w:pPr>
+        <w:ind w:firstLine="420"/>
+        <w:rPr>
+          <w:rFonts w:hint="default"/>
+          <w:lang w:val="en-US" w:eastAsia="zh-Hans"/>
+        </w:rPr>
+      </w:pPr>
+      <w:r>
+        <w:rPr>
+          <w:rFonts w:hint="default"/>
+          <w:lang w:val="en-US" w:eastAsia="zh-Hans"/>
+        </w:rPr>
+        <w:t>authority</w:t>
+      </w:r>
+      <w:r>
+        <w:rPr>
+          <w:rFonts w:hint="default"/>
+          <w:lang w:eastAsia="zh-Hans"/>
+        </w:rPr>
+        <w:t xml:space="preserve"> = 1</w:t>
+      </w:r>
+      <w:r>
+        <w:rPr>
+          <w:rFonts w:hint="default"/>
+          <w:lang w:eastAsia="zh-Hans"/>
+        </w:rPr>
+        <w:tab/>
+      </w:r>
+      <w:r>
+        <w:rPr>
+          <w:rFonts w:hint="default"/>
+          <w:lang w:eastAsia="zh-Hans"/>
+        </w:rPr>
+        <w:tab/>
+      </w:r>
+      <w:r>
+        <w:rPr>
+          <w:rFonts w:hint="default"/>
+          <w:lang w:eastAsia="zh-Hans"/>
+        </w:rPr>
+        <w:tab/>
+      </w:r>
+      <w:r>
+        <w:rPr>
+          <w:rFonts w:hint="default"/>
+          <w:lang w:eastAsia="zh-Hans"/>
+        </w:rPr>
+        <w:tab/>
+      </w:r>
+      <w:r>
+        <w:rPr>
+          <w:rFonts w:hint="default"/>
+          <w:lang w:eastAsia="zh-Hans"/>
+        </w:rPr>
+        <w:tab/>
+      </w:r>
+      <w:r>
+        <w:rPr>
+          <w:rFonts w:hint="default"/>
+          <w:lang w:eastAsia="zh-Hans"/>
+        </w:rPr>
+        <w:tab/>
+      </w:r>
+      <w:r>
+        <w:rPr>
+          <w:rFonts w:hint="eastAsia"/>
+          <w:lang w:val="en-US" w:eastAsia="zh-Hans"/>
+        </w:rPr>
+        <w:t>数据说明：当前房间的模式：</w:t>
+      </w:r>
+      <w:r>
+        <w:rPr>
+          <w:rFonts w:hint="default"/>
+          <w:lang w:eastAsia="zh-Hans"/>
+        </w:rPr>
+        <w:t>1</w:t>
+      </w:r>
+      <w:r>
+        <w:rPr>
+          <w:rFonts w:hint="eastAsia"/>
+          <w:lang w:val="en-US" w:eastAsia="zh-Hans"/>
+        </w:rPr>
+        <w:t>代表协作模式，</w:t>
+      </w:r>
+      <w:r>
+        <w:rPr>
+          <w:rFonts w:hint="default"/>
+          <w:lang w:eastAsia="zh-Hans"/>
+        </w:rPr>
+        <w:t>2</w:t>
+      </w:r>
+      <w:r>
+        <w:rPr>
+          <w:rFonts w:hint="default"/>
+          <w:lang w:eastAsia="zh-Hans"/>
+        </w:rPr>
+        <w:tab/>
+      </w:r>
+      <w:r>
+        <w:rPr>
+          <w:rFonts w:hint="default"/>
+          <w:lang w:eastAsia="zh-Hans"/>
+        </w:rPr>
+        <w:tab/>
+      </w:r>
+      <w:r>
+        <w:rPr>
+          <w:rFonts w:hint="default"/>
+          <w:lang w:eastAsia="zh-Hans"/>
+        </w:rPr>
+        <w:tab/>
+      </w:r>
+      <w:r>
+        <w:rPr>
+          <w:rFonts w:hint="default"/>
+          <w:lang w:eastAsia="zh-Hans"/>
+        </w:rPr>
+        <w:tab/>
+      </w:r>
+      <w:r>
+        <w:rPr>
+          <w:rFonts w:hint="default"/>
+          <w:lang w:eastAsia="zh-Hans"/>
+        </w:rPr>
+        <w:tab/>
+      </w:r>
+      <w:r>
+        <w:rPr>
+          <w:rFonts w:hint="default"/>
+          <w:lang w:eastAsia="zh-Hans"/>
+        </w:rPr>
+        <w:tab/>
+      </w:r>
+      <w:r>
+        <w:rPr>
+          <w:rFonts w:hint="default"/>
+          <w:lang w:eastAsia="zh-Hans"/>
+        </w:rPr>
+        <w:tab/>
+      </w:r>
+      <w:r>
+        <w:rPr>
+          <w:rFonts w:hint="default"/>
+          <w:lang w:eastAsia="zh-Hans"/>
+        </w:rPr>
+        <w:tab/>
+      </w:r>
+      <w:r>
+        <w:rPr>
+          <w:rFonts w:hint="default"/>
+          <w:lang w:eastAsia="zh-Hans"/>
+        </w:rPr>
+        <w:tab/>
+      </w:r>
+      <w:r>
+        <w:rPr>
+          <w:rFonts w:hint="default"/>
+          <w:lang w:eastAsia="zh-Hans"/>
+        </w:rPr>
+        <w:tab/>
+      </w:r>
+      <w:r>
+        <w:rPr>
+          <w:rFonts w:hint="default"/>
+          <w:lang w:eastAsia="zh-Hans"/>
+        </w:rPr>
+        <w:tab/>
+      </w:r>
+      <w:r>
+        <w:rPr>
+          <w:rFonts w:hint="default"/>
+          <w:lang w:eastAsia="zh-Hans"/>
+        </w:rPr>
+        <w:t xml:space="preserve">  </w:t>
+      </w:r>
+      <w:r>
+        <w:rPr>
+          <w:rFonts w:hint="eastAsia"/>
+          <w:lang w:val="en-US" w:eastAsia="zh-Hans"/>
+        </w:rPr>
+        <w:t>代表只读模式</w:t>
       </w:r>
     </w:p>
     <w:p>

--- a/接口文档.docx
+++ b/接口文档.docx
@@ -218,8 +218,6 @@
         </w:rPr>
         <w:t>添加图片（并非图形）</w:t>
       </w:r>
-      <w:bookmarkStart w:id="0" w:name="_GoBack"/>
-      <w:bookmarkEnd w:id="0"/>
     </w:p>
     <w:p>
       <w:pPr>
@@ -590,7 +588,7 @@
     </w:p>
     <w:tbl>
       <w:tblPr>
-        <w:tblStyle w:val="3"/>
+        <w:tblStyle w:val="4"/>
         <w:tblW w:w="0" w:type="auto"/>
         <w:tblInd w:w="0" w:type="dxa"/>
         <w:tblBorders>
@@ -614,16 +612,6 @@
         <w:gridCol w:w="4261"/>
       </w:tblGrid>
       <w:tr>
-        <w:tblPrEx>
-          <w:tblBorders>
-            <w:top w:val="single" w:color="auto" w:sz="4" w:space="0"/>
-            <w:left w:val="single" w:color="auto" w:sz="4" w:space="0"/>
-            <w:bottom w:val="single" w:color="auto" w:sz="4" w:space="0"/>
-            <w:right w:val="single" w:color="auto" w:sz="4" w:space="0"/>
-            <w:insideH w:val="single" w:color="auto" w:sz="4" w:space="0"/>
-            <w:insideV w:val="single" w:color="auto" w:sz="4" w:space="0"/>
-          </w:tblBorders>
-        </w:tblPrEx>
         <w:tc>
           <w:tcPr>
             <w:tcW w:w="4261" w:type="dxa"/>
@@ -670,16 +658,6 @@
         </w:tc>
       </w:tr>
       <w:tr>
-        <w:tblPrEx>
-          <w:tblBorders>
-            <w:top w:val="single" w:color="auto" w:sz="4" w:space="0"/>
-            <w:left w:val="single" w:color="auto" w:sz="4" w:space="0"/>
-            <w:bottom w:val="single" w:color="auto" w:sz="4" w:space="0"/>
-            <w:right w:val="single" w:color="auto" w:sz="4" w:space="0"/>
-            <w:insideH w:val="single" w:color="auto" w:sz="4" w:space="0"/>
-            <w:insideV w:val="single" w:color="auto" w:sz="4" w:space="0"/>
-          </w:tblBorders>
-        </w:tblPrEx>
         <w:tc>
           <w:tcPr>
             <w:tcW w:w="4261" w:type="dxa"/>
@@ -726,16 +704,6 @@
         </w:tc>
       </w:tr>
       <w:tr>
-        <w:tblPrEx>
-          <w:tblBorders>
-            <w:top w:val="single" w:color="auto" w:sz="4" w:space="0"/>
-            <w:left w:val="single" w:color="auto" w:sz="4" w:space="0"/>
-            <w:bottom w:val="single" w:color="auto" w:sz="4" w:space="0"/>
-            <w:right w:val="single" w:color="auto" w:sz="4" w:space="0"/>
-            <w:insideH w:val="single" w:color="auto" w:sz="4" w:space="0"/>
-            <w:insideV w:val="single" w:color="auto" w:sz="4" w:space="0"/>
-          </w:tblBorders>
-        </w:tblPrEx>
         <w:tc>
           <w:tcPr>
             <w:tcW w:w="4261" w:type="dxa"/>
@@ -782,16 +750,6 @@
         </w:tc>
       </w:tr>
       <w:tr>
-        <w:tblPrEx>
-          <w:tblBorders>
-            <w:top w:val="single" w:color="auto" w:sz="4" w:space="0"/>
-            <w:left w:val="single" w:color="auto" w:sz="4" w:space="0"/>
-            <w:bottom w:val="single" w:color="auto" w:sz="4" w:space="0"/>
-            <w:right w:val="single" w:color="auto" w:sz="4" w:space="0"/>
-            <w:insideH w:val="single" w:color="auto" w:sz="4" w:space="0"/>
-            <w:insideV w:val="single" w:color="auto" w:sz="4" w:space="0"/>
-          </w:tblBorders>
-        </w:tblPrEx>
         <w:tc>
           <w:tcPr>
             <w:tcW w:w="4261" w:type="dxa"/>
@@ -822,16 +780,6 @@
         </w:tc>
       </w:tr>
       <w:tr>
-        <w:tblPrEx>
-          <w:tblBorders>
-            <w:top w:val="single" w:color="auto" w:sz="4" w:space="0"/>
-            <w:left w:val="single" w:color="auto" w:sz="4" w:space="0"/>
-            <w:bottom w:val="single" w:color="auto" w:sz="4" w:space="0"/>
-            <w:right w:val="single" w:color="auto" w:sz="4" w:space="0"/>
-            <w:insideH w:val="single" w:color="auto" w:sz="4" w:space="0"/>
-            <w:insideV w:val="single" w:color="auto" w:sz="4" w:space="0"/>
-          </w:tblBorders>
-        </w:tblPrEx>
         <w:tc>
           <w:tcPr>
             <w:tcW w:w="4261" w:type="dxa"/>
@@ -862,16 +810,6 @@
         </w:tc>
       </w:tr>
       <w:tr>
-        <w:tblPrEx>
-          <w:tblBorders>
-            <w:top w:val="single" w:color="auto" w:sz="4" w:space="0"/>
-            <w:left w:val="single" w:color="auto" w:sz="4" w:space="0"/>
-            <w:bottom w:val="single" w:color="auto" w:sz="4" w:space="0"/>
-            <w:right w:val="single" w:color="auto" w:sz="4" w:space="0"/>
-            <w:insideH w:val="single" w:color="auto" w:sz="4" w:space="0"/>
-            <w:insideV w:val="single" w:color="auto" w:sz="4" w:space="0"/>
-          </w:tblBorders>
-        </w:tblPrEx>
         <w:tc>
           <w:tcPr>
             <w:tcW w:w="4261" w:type="dxa"/>
@@ -4373,7 +4311,16 @@
           <w:rFonts w:hint="eastAsia"/>
           <w:lang w:val="en-US" w:eastAsia="zh-Hans"/>
         </w:rPr>
-        <w:t>所有操作（该参数有后台根据情况决定，补充至此）</w:t>
+        <w:t>所有操作（该参数有后台根据情况决定，补充至此</w:t>
+      </w:r>
+      <w:bookmarkStart w:id="0" w:name="_GoBack"/>
+      <w:bookmarkEnd w:id="0"/>
+      <w:r>
+        <w:rPr>
+          <w:rFonts w:hint="eastAsia"/>
+          <w:lang w:val="en-US" w:eastAsia="zh-Hans"/>
+        </w:rPr>
+        <w:t>）</w:t>
       </w:r>
     </w:p>
     <w:p>
@@ -4390,6 +4337,478 @@
         </w:rPr>
         <w:t>}</w:t>
       </w:r>
+    </w:p>
+    <w:p>
+      <w:pPr>
+        <w:rPr>
+          <w:rFonts w:hint="eastAsia"/>
+          <w:color w:val="1F4E79" w:themeColor="accent1" w:themeShade="80"/>
+          <w:lang w:val="en-US" w:eastAsia="zh-Hans"/>
+        </w:rPr>
+      </w:pPr>
+      <w:r>
+        <w:rPr>
+          <w:rFonts w:hint="eastAsia"/>
+          <w:color w:val="1F4E79" w:themeColor="accent1" w:themeShade="80"/>
+          <w:lang w:val="en-US" w:eastAsia="zh-Hans"/>
+        </w:rPr>
+        <w:t>后端对于join</w:t>
+      </w:r>
+      <w:r>
+        <w:rPr>
+          <w:rFonts w:hint="default"/>
+          <w:color w:val="1F4E79" w:themeColor="accent1" w:themeShade="80"/>
+          <w:lang w:eastAsia="zh-Hans"/>
+        </w:rPr>
+        <w:t>R</w:t>
+      </w:r>
+      <w:r>
+        <w:rPr>
+          <w:rFonts w:hint="eastAsia"/>
+          <w:color w:val="1F4E79" w:themeColor="accent1" w:themeShade="80"/>
+          <w:lang w:val="en-US" w:eastAsia="zh-Hans"/>
+        </w:rPr>
+        <w:t>oom</w:t>
+      </w:r>
+      <w:r>
+        <w:rPr>
+          <w:rFonts w:hint="default"/>
+          <w:color w:val="1F4E79" w:themeColor="accent1" w:themeShade="80"/>
+          <w:lang w:eastAsia="zh-Hans"/>
+        </w:rPr>
+        <w:t>R</w:t>
+      </w:r>
+      <w:r>
+        <w:rPr>
+          <w:rFonts w:hint="eastAsia"/>
+          <w:color w:val="1F4E79" w:themeColor="accent1" w:themeShade="80"/>
+          <w:lang w:val="en-US" w:eastAsia="zh-Hans"/>
+        </w:rPr>
+        <w:t>eturn接口的数据返回：返回给某个用户请求的某房间某页面的返回</w:t>
+      </w:r>
+    </w:p>
+    <w:p>
+      <w:pPr>
+        <w:rPr>
+          <w:rFonts w:hint="default"/>
+          <w:color w:val="1F4E79" w:themeColor="accent1" w:themeShade="80"/>
+          <w:lang w:eastAsia="zh-Hans"/>
+        </w:rPr>
+      </w:pPr>
+      <w:r>
+        <w:rPr>
+          <w:rFonts w:hint="eastAsia"/>
+          <w:color w:val="1F4E79" w:themeColor="accent1" w:themeShade="80"/>
+          <w:lang w:val="en-US" w:eastAsia="zh-Hans"/>
+        </w:rPr>
+        <w:t>接口主题：</w:t>
+      </w:r>
+      <w:r>
+        <w:rPr>
+          <w:rFonts w:hint="default"/>
+          <w:color w:val="1F4E79" w:themeColor="accent1" w:themeShade="80"/>
+          <w:lang w:eastAsia="zh-Hans"/>
+        </w:rPr>
+        <w:t>(joinRoomRet</w:t>
+      </w:r>
+      <w:r>
+        <w:rPr>
+          <w:rFonts w:hint="eastAsia"/>
+          <w:color w:val="1F4E79" w:themeColor="accent1" w:themeShade="80"/>
+          <w:lang w:val="en-US" w:eastAsia="zh-Hans"/>
+        </w:rPr>
+        <w:t>urn</w:t>
+      </w:r>
+      <w:r>
+        <w:rPr>
+          <w:rFonts w:hint="default"/>
+          <w:color w:val="1F4E79" w:themeColor="accent1" w:themeShade="80"/>
+          <w:lang w:eastAsia="zh-Hans"/>
+        </w:rPr>
+        <w:t>Points)</w:t>
+      </w:r>
+    </w:p>
+    <w:p>
+      <w:pPr>
+        <w:rPr>
+          <w:rFonts w:hint="default"/>
+          <w:color w:val="1F4E79" w:themeColor="accent1" w:themeShade="80"/>
+          <w:lang w:eastAsia="zh-Hans"/>
+        </w:rPr>
+      </w:pPr>
+      <w:r>
+        <w:rPr>
+          <w:rFonts w:hint="default"/>
+          <w:color w:val="1F4E79" w:themeColor="accent1" w:themeShade="80"/>
+          <w:lang w:eastAsia="zh-Hans"/>
+        </w:rPr>
+        <w:t>{</w:t>
+      </w:r>
+    </w:p>
+    <w:p>
+      <w:pPr>
+        <w:ind w:firstLine="420" w:firstLineChars="0"/>
+        <w:rPr>
+          <w:rFonts w:hint="eastAsia"/>
+          <w:color w:val="1F4E79" w:themeColor="accent1" w:themeShade="80"/>
+          <w:lang w:val="en-US" w:eastAsia="zh-Hans"/>
+        </w:rPr>
+      </w:pPr>
+      <w:r>
+        <w:rPr>
+          <w:rFonts w:hint="default"/>
+          <w:color w:val="1F4E79" w:themeColor="accent1" w:themeShade="80"/>
+          <w:lang w:eastAsia="zh-Hans"/>
+        </w:rPr>
+        <w:t xml:space="preserve">points:                        </w:t>
+      </w:r>
+      <w:r>
+        <w:rPr>
+          <w:rFonts w:hint="eastAsia"/>
+          <w:color w:val="1F4E79" w:themeColor="accent1" w:themeShade="80"/>
+          <w:lang w:val="en-US" w:eastAsia="zh-Hans"/>
+        </w:rPr>
+        <w:t>数据说明：返回点集，是一个</w:t>
+      </w:r>
+      <w:r>
+        <w:rPr>
+          <w:rFonts w:hint="default"/>
+          <w:color w:val="1F4E79" w:themeColor="accent1" w:themeShade="80"/>
+          <w:lang w:eastAsia="zh-Hans"/>
+        </w:rPr>
+        <w:t>L</w:t>
+      </w:r>
+      <w:r>
+        <w:rPr>
+          <w:rFonts w:hint="eastAsia"/>
+          <w:color w:val="1F4E79" w:themeColor="accent1" w:themeShade="80"/>
+          <w:lang w:val="en-US" w:eastAsia="zh-Hans"/>
+        </w:rPr>
+        <w:t>ist</w:t>
+      </w:r>
+      <w:r>
+        <w:rPr>
+          <w:rFonts w:hint="default"/>
+          <w:color w:val="1F4E79" w:themeColor="accent1" w:themeShade="80"/>
+          <w:lang w:eastAsia="zh-Hans"/>
+        </w:rPr>
+        <w:t>&lt;point&gt;</w:t>
+      </w:r>
+      <w:r>
+        <w:rPr>
+          <w:rFonts w:hint="eastAsia"/>
+          <w:color w:val="1F4E79" w:themeColor="accent1" w:themeShade="80"/>
+          <w:lang w:val="en-US" w:eastAsia="zh-Hans"/>
+        </w:rPr>
+        <w:t>类型</w:t>
+      </w:r>
+    </w:p>
+    <w:p>
+      <w:pPr>
+        <w:ind w:firstLine="420" w:firstLineChars="0"/>
+        <w:rPr>
+          <w:rFonts w:hint="default"/>
+          <w:color w:val="1F4E79" w:themeColor="accent1" w:themeShade="80"/>
+          <w:lang w:eastAsia="zh-Hans"/>
+        </w:rPr>
+      </w:pPr>
+      <w:r>
+        <w:rPr>
+          <w:rFonts w:hint="eastAsia"/>
+          <w:color w:val="1F4E79" w:themeColor="accent1" w:themeShade="80"/>
+          <w:lang w:val="en-US" w:eastAsia="zh-Hans"/>
+        </w:rPr>
+        <w:t>roomId</w:t>
+      </w:r>
+      <w:r>
+        <w:rPr>
+          <w:rFonts w:hint="default"/>
+          <w:color w:val="1F4E79" w:themeColor="accent1" w:themeShade="80"/>
+          <w:lang w:eastAsia="zh-Hans"/>
+        </w:rPr>
+        <w:t xml:space="preserve"> = 123456789011;       </w:t>
+      </w:r>
+      <w:r>
+        <w:rPr>
+          <w:rFonts w:hint="eastAsia"/>
+          <w:color w:val="1F4E79" w:themeColor="accent1" w:themeShade="80"/>
+          <w:lang w:val="en-US" w:eastAsia="zh-Hans"/>
+        </w:rPr>
+        <w:t>数据说明：joinRoom传递的</w:t>
+      </w:r>
+      <w:r>
+        <w:rPr>
+          <w:rFonts w:hint="default"/>
+          <w:color w:val="1F4E79" w:themeColor="accent1" w:themeShade="80"/>
+          <w:lang w:eastAsia="zh-Hans"/>
+        </w:rPr>
+        <w:t>12</w:t>
+      </w:r>
+      <w:r>
+        <w:rPr>
+          <w:rFonts w:hint="eastAsia"/>
+          <w:color w:val="1F4E79" w:themeColor="accent1" w:themeShade="80"/>
+          <w:lang w:val="en-US" w:eastAsia="zh-Hans"/>
+        </w:rPr>
+        <w:t>位roomid</w:t>
+      </w:r>
+    </w:p>
+    <w:p>
+      <w:pPr>
+        <w:ind w:firstLine="420"/>
+        <w:rPr>
+          <w:rFonts w:hint="default"/>
+          <w:color w:val="1F4E79" w:themeColor="accent1" w:themeShade="80"/>
+          <w:lang w:eastAsia="zh-Hans"/>
+        </w:rPr>
+      </w:pPr>
+      <w:r>
+        <w:rPr>
+          <w:rFonts w:hint="default"/>
+          <w:color w:val="1F4E79" w:themeColor="accent1" w:themeShade="80"/>
+          <w:lang w:eastAsia="zh-Hans"/>
+        </w:rPr>
+        <w:t xml:space="preserve">userId = </w:t>
+      </w:r>
+      <w:r>
+        <w:rPr>
+          <w:rFonts w:hint="eastAsia"/>
+          <w:color w:val="1F4E79" w:themeColor="accent1" w:themeShade="80"/>
+          <w:lang w:val="en-US" w:eastAsia="zh-Hans"/>
+        </w:rPr>
+        <w:t>user</w:t>
+      </w:r>
+      <w:r>
+        <w:rPr>
+          <w:rFonts w:hint="default"/>
+          <w:color w:val="1F4E79" w:themeColor="accent1" w:themeShade="80"/>
+          <w:lang w:eastAsia="zh-Hans"/>
+        </w:rPr>
+        <w:t>16662142421;</w:t>
+      </w:r>
+      <w:r>
+        <w:rPr>
+          <w:rFonts w:hint="default"/>
+          <w:color w:val="1F4E79" w:themeColor="accent1" w:themeShade="80"/>
+          <w:lang w:eastAsia="zh-Hans"/>
+        </w:rPr>
+        <w:tab/>
+      </w:r>
+      <w:r>
+        <w:rPr>
+          <w:rFonts w:hint="default"/>
+          <w:color w:val="1F4E79" w:themeColor="accent1" w:themeShade="80"/>
+          <w:lang w:eastAsia="zh-Hans"/>
+        </w:rPr>
+        <w:t xml:space="preserve">  </w:t>
+      </w:r>
+      <w:r>
+        <w:rPr>
+          <w:rFonts w:hint="eastAsia"/>
+          <w:color w:val="1F4E79" w:themeColor="accent1" w:themeShade="80"/>
+          <w:lang w:val="en-US" w:eastAsia="zh-Hans"/>
+        </w:rPr>
+        <w:t>数据说明：joinRoom传递的userId</w:t>
+      </w:r>
+    </w:p>
+    <w:p>
+      <w:pPr>
+        <w:ind w:firstLine="420" w:firstLineChars="0"/>
+        <w:rPr>
+          <w:rFonts w:hint="eastAsia"/>
+          <w:color w:val="1F4E79" w:themeColor="accent1" w:themeShade="80"/>
+          <w:lang w:val="en-US" w:eastAsia="zh-Hans"/>
+        </w:rPr>
+      </w:pPr>
+      <w:r>
+        <w:rPr>
+          <w:rFonts w:hint="eastAsia"/>
+          <w:color w:val="1F4E79" w:themeColor="accent1" w:themeShade="80"/>
+          <w:lang w:val="en-US" w:eastAsia="zh-Hans"/>
+        </w:rPr>
+        <w:t>current</w:t>
+      </w:r>
+      <w:r>
+        <w:rPr>
+          <w:rFonts w:hint="default"/>
+          <w:color w:val="1F4E79" w:themeColor="accent1" w:themeShade="80"/>
+          <w:lang w:eastAsia="zh-Hans"/>
+        </w:rPr>
+        <w:t>P</w:t>
+      </w:r>
+      <w:r>
+        <w:rPr>
+          <w:rFonts w:hint="eastAsia"/>
+          <w:color w:val="1F4E79" w:themeColor="accent1" w:themeShade="80"/>
+          <w:lang w:val="en-US" w:eastAsia="zh-Hans"/>
+        </w:rPr>
+        <w:t>age</w:t>
+      </w:r>
+      <w:r>
+        <w:rPr>
+          <w:rFonts w:hint="default"/>
+          <w:color w:val="1F4E79" w:themeColor="accent1" w:themeShade="80"/>
+          <w:lang w:eastAsia="zh-Hans"/>
+        </w:rPr>
+        <w:t xml:space="preserve"> = 1;</w:t>
+      </w:r>
+      <w:r>
+        <w:rPr>
+          <w:rFonts w:hint="default"/>
+          <w:color w:val="1F4E79" w:themeColor="accent1" w:themeShade="80"/>
+          <w:lang w:eastAsia="zh-Hans"/>
+        </w:rPr>
+        <w:tab/>
+      </w:r>
+      <w:r>
+        <w:rPr>
+          <w:rFonts w:hint="default"/>
+          <w:color w:val="1F4E79" w:themeColor="accent1" w:themeShade="80"/>
+          <w:lang w:eastAsia="zh-Hans"/>
+        </w:rPr>
+        <w:tab/>
+      </w:r>
+      <w:r>
+        <w:rPr>
+          <w:rFonts w:hint="default"/>
+          <w:color w:val="1F4E79" w:themeColor="accent1" w:themeShade="80"/>
+          <w:lang w:eastAsia="zh-Hans"/>
+        </w:rPr>
+        <w:tab/>
+      </w:r>
+      <w:r>
+        <w:rPr>
+          <w:rFonts w:hint="default"/>
+          <w:color w:val="1F4E79" w:themeColor="accent1" w:themeShade="80"/>
+          <w:lang w:eastAsia="zh-Hans"/>
+        </w:rPr>
+        <w:tab/>
+      </w:r>
+      <w:r>
+        <w:rPr>
+          <w:rFonts w:hint="default"/>
+          <w:color w:val="1F4E79" w:themeColor="accent1" w:themeShade="80"/>
+          <w:lang w:eastAsia="zh-Hans"/>
+        </w:rPr>
+        <w:t xml:space="preserve">  </w:t>
+      </w:r>
+      <w:r>
+        <w:rPr>
+          <w:rFonts w:hint="eastAsia"/>
+          <w:color w:val="1F4E79" w:themeColor="accent1" w:themeShade="80"/>
+          <w:lang w:val="en-US" w:eastAsia="zh-Hans"/>
+        </w:rPr>
+        <w:t>数据说明：当前正在编辑的页</w:t>
+      </w:r>
+    </w:p>
+    <w:p>
+      <w:pPr>
+        <w:ind w:firstLine="420"/>
+        <w:rPr>
+          <w:rFonts w:hint="eastAsia"/>
+          <w:color w:val="1F4E79" w:themeColor="accent1" w:themeShade="80"/>
+          <w:lang w:eastAsia="zh-Hans"/>
+        </w:rPr>
+      </w:pPr>
+      <w:r>
+        <w:rPr>
+          <w:rFonts w:hint="default"/>
+          <w:color w:val="1F4E79" w:themeColor="accent1" w:themeShade="80"/>
+          <w:lang w:eastAsia="zh-Hans"/>
+        </w:rPr>
+        <w:t>pageCount = 1;</w:t>
+      </w:r>
+      <w:r>
+        <w:rPr>
+          <w:rFonts w:hint="default"/>
+          <w:color w:val="1F4E79" w:themeColor="accent1" w:themeShade="80"/>
+          <w:lang w:eastAsia="zh-Hans"/>
+        </w:rPr>
+        <w:tab/>
+      </w:r>
+      <w:r>
+        <w:rPr>
+          <w:rFonts w:hint="default"/>
+          <w:color w:val="1F4E79" w:themeColor="accent1" w:themeShade="80"/>
+          <w:lang w:eastAsia="zh-Hans"/>
+        </w:rPr>
+        <w:tab/>
+      </w:r>
+      <w:r>
+        <w:rPr>
+          <w:rFonts w:hint="default"/>
+          <w:color w:val="1F4E79" w:themeColor="accent1" w:themeShade="80"/>
+          <w:lang w:eastAsia="zh-Hans"/>
+        </w:rPr>
+        <w:tab/>
+      </w:r>
+      <w:r>
+        <w:rPr>
+          <w:rFonts w:hint="default"/>
+          <w:color w:val="1F4E79" w:themeColor="accent1" w:themeShade="80"/>
+          <w:lang w:eastAsia="zh-Hans"/>
+        </w:rPr>
+        <w:tab/>
+      </w:r>
+      <w:r>
+        <w:rPr>
+          <w:rFonts w:hint="default"/>
+          <w:color w:val="1F4E79" w:themeColor="accent1" w:themeShade="80"/>
+          <w:lang w:eastAsia="zh-Hans"/>
+        </w:rPr>
+        <w:t xml:space="preserve">  </w:t>
+      </w:r>
+      <w:r>
+        <w:rPr>
+          <w:rFonts w:hint="eastAsia"/>
+          <w:color w:val="1F4E79" w:themeColor="accent1" w:themeShade="80"/>
+          <w:lang w:val="en-US" w:eastAsia="zh-Hans"/>
+        </w:rPr>
+        <w:t>数据说明：当前房间总页数</w:t>
+      </w:r>
+    </w:p>
+    <w:p>
+      <w:pPr>
+        <w:ind w:firstLine="420" w:firstLineChars="0"/>
+        <w:rPr>
+          <w:rFonts w:hint="default"/>
+          <w:color w:val="1F4E79" w:themeColor="accent1" w:themeShade="80"/>
+          <w:lang w:eastAsia="zh-Hans"/>
+        </w:rPr>
+      </w:pPr>
+    </w:p>
+    <w:p>
+      <w:pPr>
+        <w:rPr>
+          <w:rFonts w:hint="eastAsia"/>
+          <w:color w:val="1F4E79" w:themeColor="accent1" w:themeShade="80"/>
+          <w:lang w:eastAsia="zh-Hans"/>
+        </w:rPr>
+      </w:pPr>
+      <w:r>
+        <w:rPr>
+          <w:rFonts w:hint="default"/>
+          <w:color w:val="1F4E79" w:themeColor="accent1" w:themeShade="80"/>
+          <w:lang w:eastAsia="zh-Hans"/>
+        </w:rPr>
+        <w:t>}</w:t>
+      </w:r>
+    </w:p>
+    <w:p>
+      <w:pPr>
+        <w:rPr>
+          <w:rFonts w:hint="default"/>
+          <w:lang w:eastAsia="zh-Hans"/>
+        </w:rPr>
+      </w:pPr>
+    </w:p>
+    <w:p>
+      <w:pPr>
+        <w:rPr>
+          <w:rFonts w:hint="default"/>
+          <w:lang w:eastAsia="zh-Hans"/>
+        </w:rPr>
+      </w:pPr>
     </w:p>
     <w:p>
       <w:pPr>
@@ -11275,7 +11694,7 @@
 </file>
 
 <file path=word/numbering.xml><?xml version="1.0" encoding="utf-8"?>
-<w:numbering xmlns:wpc="http://schemas.microsoft.com/office/word/2010/wordprocessingCanvas" xmlns:mc="http://schemas.openxmlformats.org/markup-compatibility/2006" xmlns:o="urn:schemas-microsoft-com:office:office" xmlns:r="http://schemas.openxmlformats.org/officeDocument/2006/relationships" xmlns:m="http://schemas.openxmlformats.org/officeDocument/2006/math" xmlns:v="urn:schemas-microsoft-com:vml" xmlns:wp14="http://schemas.microsoft.com/office/word/2010/wordprocessingDrawing" xmlns:wp="http://schemas.openxmlformats.org/drawingml/2006/wordprocessingDrawing" xmlns:w10="urn:schemas-microsoft-com:office:word" xmlns:w="http://schemas.openxmlformats.org/wordprocessingml/2006/main" xmlns:w14="http://schemas.microsoft.com/office/word/2010/wordml" xmlns:wpg="http://schemas.microsoft.com/office/word/2010/wordprocessingGroup" xmlns:wpi="http://schemas.microsoft.com/office/word/2010/wordprocessingInk" xmlns:wne="http://schemas.microsoft.com/office/word/2006/wordml" xmlns:wps="http://schemas.microsoft.com/office/word/2010/wordprocessingShape" xmlns:wpsCustomData="http://www.wps.cn/officeDocument/2013/wpsCustomData" mc:Ignorable="w14 wp14">
+<w:numbering xmlns:wpc="http://schemas.microsoft.com/office/word/2010/wordprocessingCanvas" xmlns:mc="http://schemas.openxmlformats.org/markup-compatibility/2006" xmlns:o="urn:schemas-microsoft-com:office:office" xmlns:r="http://schemas.openxmlformats.org/officeDocument/2006/relationships" xmlns:m="http://schemas.openxmlformats.org/officeDocument/2006/math" xmlns:v="urn:schemas-microsoft-com:vml" xmlns:wp14="http://schemas.microsoft.com/office/word/2010/wordprocessingDrawing" xmlns:wp="http://schemas.openxmlformats.org/drawingml/2006/wordprocessingDrawing" xmlns:w10="urn:schemas-microsoft-com:office:word" xmlns:w="http://schemas.openxmlformats.org/wordprocessingml/2006/main" xmlns:w14="http://schemas.microsoft.com/office/word/2010/wordml" xmlns:wpg="http://schemas.microsoft.com/office/word/2010/wordprocessingGroup" xmlns:wpi="http://schemas.microsoft.com/office/word/2010/wordprocessingInk" xmlns:wne="http://schemas.microsoft.com/office/word/2006/wordml" xmlns:wps="http://schemas.microsoft.com/office/word/2010/wordprocessingShape" mc:Ignorable="w14 wp14">
   <w:abstractNum w:abstractNumId="0">
     <w:nsid w:val="EC5D7945"/>
     <w:multiLevelType w:val="singleLevel"/>
@@ -11295,14 +11714,13 @@
 </file>
 
 <file path=word/styles.xml><?xml version="1.0" encoding="utf-8"?>
-<w:styles xmlns:mc="http://schemas.openxmlformats.org/markup-compatibility/2006" xmlns:o="urn:schemas-microsoft-com:office:office" xmlns:r="http://schemas.openxmlformats.org/officeDocument/2006/relationships" xmlns:m="http://schemas.openxmlformats.org/officeDocument/2006/math" xmlns:v="urn:schemas-microsoft-com:vml" xmlns:w="http://schemas.openxmlformats.org/wordprocessingml/2006/main" xmlns:w14="http://schemas.microsoft.com/office/word/2010/wordml" xmlns:w10="urn:schemas-microsoft-com:office:word" xmlns:sl="http://schemas.openxmlformats.org/schemaLibrary/2006/main" xmlns:wpsCustomData="http://www.wps.cn/officeDocument/2013/wpsCustomData" mc:Ignorable="w14">
+<w:styles xmlns:mc="http://schemas.openxmlformats.org/markup-compatibility/2006" xmlns:o="urn:schemas-microsoft-com:office:office" xmlns:r="http://schemas.openxmlformats.org/officeDocument/2006/relationships" xmlns:m="http://schemas.openxmlformats.org/officeDocument/2006/math" xmlns:v="urn:schemas-microsoft-com:vml" xmlns:w="http://schemas.openxmlformats.org/wordprocessingml/2006/main" xmlns:w14="http://schemas.microsoft.com/office/word/2010/wordml" xmlns:w10="urn:schemas-microsoft-com:office:word" xmlns:sl="http://schemas.openxmlformats.org/schemaLibrary/2006/main" mc:Ignorable="w14">
   <w:docDefaults>
     <w:rPrDefault>
       <w:rPr>
         <w:rFonts w:ascii="Times New Roman" w:hAnsi="Times New Roman" w:eastAsia="宋体" w:cs="Times New Roman"/>
       </w:rPr>
     </w:rPrDefault>
-    <w:pPrDefault/>
   </w:docDefaults>
   <w:latentStyles w:count="260" w:defQFormat="0" w:defUnhideWhenUsed="1" w:defSemiHidden="1" w:defUIPriority="99" w:defLockedState="0">
     <w:lsdException w:qFormat="1" w:unhideWhenUsed="0" w:uiPriority="0" w:semiHidden="0" w:name="Normal"/>
@@ -11570,13 +11988,13 @@
       <w:lang w:val="en-US" w:eastAsia="zh-CN" w:bidi="ar-SA"/>
     </w:rPr>
   </w:style>
-  <w:style w:type="character" w:default="1" w:styleId="4">
+  <w:style w:type="character" w:default="1" w:styleId="2">
     <w:name w:val="Default Paragraph Font"/>
     <w:semiHidden/>
     <w:qFormat/>
     <w:uiPriority w:val="0"/>
   </w:style>
-  <w:style w:type="table" w:default="1" w:styleId="2">
+  <w:style w:type="table" w:default="1" w:styleId="3">
     <w:name w:val="Normal Table"/>
     <w:semiHidden/>
     <w:qFormat/>
@@ -11590,9 +12008,9 @@
       </w:tblCellMar>
     </w:tblPr>
   </w:style>
-  <w:style w:type="table" w:styleId="3">
+  <w:style w:type="table" w:styleId="4">
     <w:name w:val="Table Grid"/>
-    <w:basedOn w:val="2"/>
+    <w:basedOn w:val="3"/>
     <w:qFormat/>
     <w:uiPriority w:val="0"/>
     <w:pPr>
@@ -11866,4 +12284,20 @@
   </a:themeElements>
   <a:objectDefaults/>
 </a:theme>
+</file>
+
+<file path=customXml/item1.xml><?xml version="1.0" encoding="utf-8"?>
+<s:customData xmlns="http://www.wps.cn/officeDocument/2013/wpsCustomData" xmlns:s="http://www.wps.cn/officeDocument/2013/wpsCustomData">
+  <customSectProps>
+    <customSectPr/>
+  </customSectProps>
+</s:customData>
+</file>
+
+<file path=customXml/itemProps1.xml><?xml version="1.0" encoding="utf-8"?>
+<ds:datastoreItem xmlns:ds="http://schemas.openxmlformats.org/officeDocument/2006/customXml" ds:itemID="{B1977F7D-205B-4081-913C-38D41E755F92}">
+  <ds:schemaRefs>
+    <ds:schemaRef ds:uri="http://www.wps.cn/officeDocument/2013/wpsCustomData"/>
+  </ds:schemaRefs>
+</ds:datastoreItem>
 </file>
--- a/接口文档.docx
+++ b/接口文档.docx
@@ -612,6 +612,16 @@
         <w:gridCol w:w="4261"/>
       </w:tblGrid>
       <w:tr>
+        <w:tblPrEx>
+          <w:tblBorders>
+            <w:top w:val="single" w:color="auto" w:sz="4" w:space="0"/>
+            <w:left w:val="single" w:color="auto" w:sz="4" w:space="0"/>
+            <w:bottom w:val="single" w:color="auto" w:sz="4" w:space="0"/>
+            <w:right w:val="single" w:color="auto" w:sz="4" w:space="0"/>
+            <w:insideH w:val="single" w:color="auto" w:sz="4" w:space="0"/>
+            <w:insideV w:val="single" w:color="auto" w:sz="4" w:space="0"/>
+          </w:tblBorders>
+        </w:tblPrEx>
         <w:tc>
           <w:tcPr>
             <w:tcW w:w="4261" w:type="dxa"/>
@@ -3155,6 +3165,460 @@
           <w:rFonts w:hint="default"/>
           <w:lang w:eastAsia="zh-Hans"/>
         </w:rPr>
+        <w:t>mId</w:t>
+      </w:r>
+      <w:r>
+        <w:rPr>
+          <w:rFonts w:hint="default"/>
+          <w:lang w:eastAsia="zh-Hans"/>
+        </w:rPr>
+        <w:t xml:space="preserve"> </w:t>
+      </w:r>
+      <w:r>
+        <w:rPr>
+          <w:rFonts w:hint="default"/>
+          <w:lang w:eastAsia="zh-Hans"/>
+        </w:rPr>
+        <w:t xml:space="preserve">= </w:t>
+      </w:r>
+      <w:r>
+        <w:rPr>
+          <w:rFonts w:hint="default"/>
+          <w:lang w:eastAsia="zh-Hans"/>
+        </w:rPr>
+        <w:t xml:space="preserve"> </w:t>
+      </w:r>
+      <w:r>
+        <w:rPr>
+          <w:rFonts w:hint="default"/>
+          <w:lang w:eastAsia="zh-Hans"/>
+        </w:rPr>
+        <w:t xml:space="preserve">123456789011;        </w:t>
+      </w:r>
+      <w:r>
+        <w:rPr>
+          <w:rFonts w:hint="eastAsia"/>
+          <w:lang w:val="en-US" w:eastAsia="zh-Hans"/>
+        </w:rPr>
+        <w:t>数据说明：创建房间时生成的</w:t>
+      </w:r>
+      <w:r>
+        <w:rPr>
+          <w:rFonts w:hint="default"/>
+          <w:lang w:eastAsia="zh-Hans"/>
+        </w:rPr>
+        <w:t>12</w:t>
+      </w:r>
+      <w:r>
+        <w:rPr>
+          <w:rFonts w:hint="eastAsia"/>
+          <w:lang w:val="en-US" w:eastAsia="zh-Hans"/>
+        </w:rPr>
+        <w:t>位随机数字</w:t>
+      </w:r>
+    </w:p>
+    <w:p>
+      <w:pPr>
+        <w:ind w:firstLine="420"/>
+        <w:rPr>
+          <w:rFonts w:hint="eastAsia"/>
+          <w:lang w:val="en-US" w:eastAsia="zh-Hans"/>
+        </w:rPr>
+      </w:pPr>
+      <w:r>
+        <w:rPr>
+          <w:rFonts w:hint="default"/>
+          <w:lang w:eastAsia="zh-Hans"/>
+        </w:rPr>
+        <w:t>userId =</w:t>
+      </w:r>
+      <w:r>
+        <w:rPr>
+          <w:rFonts w:hint="default"/>
+          <w:lang w:eastAsia="zh-Hans"/>
+        </w:rPr>
+        <w:t xml:space="preserve"> </w:t>
+      </w:r>
+      <w:r>
+        <w:rPr>
+          <w:rFonts w:hint="default"/>
+          <w:lang w:eastAsia="zh-Hans"/>
+        </w:rPr>
+        <w:t xml:space="preserve"> </w:t>
+      </w:r>
+      <w:r>
+        <w:rPr>
+          <w:rFonts w:hint="eastAsia"/>
+          <w:lang w:val="en-US" w:eastAsia="zh-Hans"/>
+        </w:rPr>
+        <w:t>user</w:t>
+      </w:r>
+      <w:r>
+        <w:rPr>
+          <w:rFonts w:hint="default"/>
+          <w:lang w:eastAsia="zh-Hans"/>
+        </w:rPr>
+        <w:t>16662142421;</w:t>
+      </w:r>
+      <w:r>
+        <w:rPr>
+          <w:rFonts w:hint="default"/>
+          <w:lang w:eastAsia="zh-Hans"/>
+        </w:rPr>
+        <w:tab/>
+      </w:r>
+      <w:r>
+        <w:rPr>
+          <w:rFonts w:hint="default"/>
+          <w:lang w:eastAsia="zh-Hans"/>
+        </w:rPr>
+        <w:tab/>
+      </w:r>
+      <w:r>
+        <w:rPr>
+          <w:rFonts w:hint="eastAsia"/>
+          <w:lang w:val="en-US" w:eastAsia="zh-Hans"/>
+        </w:rPr>
+        <w:t>数据说明：</w:t>
+      </w:r>
+      <w:r>
+        <w:rPr>
+          <w:rFonts w:hint="default"/>
+          <w:lang w:eastAsia="zh-Hans"/>
+        </w:rPr>
+        <w:t>user+</w:t>
+      </w:r>
+      <w:r>
+        <w:rPr>
+          <w:rFonts w:hint="eastAsia"/>
+          <w:lang w:val="en-US" w:eastAsia="zh-Hans"/>
+        </w:rPr>
+        <w:t>时间戳</w:t>
+      </w:r>
+    </w:p>
+    <w:p>
+      <w:pPr>
+        <w:ind w:firstLine="420"/>
+        <w:rPr>
+          <w:rFonts w:hint="default"/>
+          <w:color w:val="7F6000" w:themeColor="accent4" w:themeShade="80"/>
+          <w:lang w:eastAsia="zh-Hans"/>
+        </w:rPr>
+      </w:pPr>
+      <w:r>
+        <w:rPr>
+          <w:rFonts w:hint="eastAsia"/>
+          <w:color w:val="7F6000" w:themeColor="accent4" w:themeShade="80"/>
+          <w:lang w:val="en-US" w:eastAsia="zh-Hans"/>
+        </w:rPr>
+        <w:t>cu</w:t>
+      </w:r>
+      <w:r>
+        <w:rPr>
+          <w:rFonts w:hint="default"/>
+          <w:color w:val="7F6000" w:themeColor="accent4" w:themeShade="80"/>
+          <w:lang w:eastAsia="zh-Hans"/>
+        </w:rPr>
+        <w:t>rrentPage = 1;</w:t>
+      </w:r>
+      <w:r>
+        <w:rPr>
+          <w:rFonts w:hint="default"/>
+          <w:color w:val="7F6000" w:themeColor="accent4" w:themeShade="80"/>
+          <w:lang w:eastAsia="zh-Hans"/>
+        </w:rPr>
+        <w:tab/>
+        <w:t/>
+      </w:r>
+      <w:r>
+        <w:rPr>
+          <w:rFonts w:hint="default"/>
+          <w:color w:val="7F6000" w:themeColor="accent4" w:themeShade="80"/>
+          <w:lang w:eastAsia="zh-Hans"/>
+        </w:rPr>
+        <w:tab/>
+        <w:t/>
+      </w:r>
+      <w:r>
+        <w:rPr>
+          <w:rFonts w:hint="default"/>
+          <w:color w:val="7F6000" w:themeColor="accent4" w:themeShade="80"/>
+          <w:lang w:eastAsia="zh-Hans"/>
+        </w:rPr>
+        <w:tab/>
+        <w:t/>
+      </w:r>
+      <w:r>
+        <w:rPr>
+          <w:rFonts w:hint="default"/>
+          <w:color w:val="7F6000" w:themeColor="accent4" w:themeShade="80"/>
+          <w:lang w:eastAsia="zh-Hans"/>
+        </w:rPr>
+        <w:tab/>
+        <w:t/>
+      </w:r>
+      <w:r>
+        <w:rPr>
+          <w:rFonts w:hint="default"/>
+          <w:color w:val="7F6000" w:themeColor="accent4" w:themeShade="80"/>
+          <w:lang w:eastAsia="zh-Hans"/>
+        </w:rPr>
+        <w:tab/>
+      </w:r>
+      <w:r>
+        <w:rPr>
+          <w:rFonts w:hint="eastAsia"/>
+          <w:color w:val="7F6000" w:themeColor="accent4" w:themeShade="80"/>
+          <w:lang w:val="en-US" w:eastAsia="zh-Hans"/>
+        </w:rPr>
+        <w:t>数据说明：当前正在编辑的页</w:t>
+      </w:r>
+    </w:p>
+    <w:p>
+      <w:pPr>
+        <w:ind w:firstLine="420"/>
+        <w:rPr>
+          <w:rFonts w:hint="eastAsia"/>
+          <w:color w:val="7F6000" w:themeColor="accent4" w:themeShade="80"/>
+          <w:lang w:val="en-US" w:eastAsia="zh-Hans"/>
+        </w:rPr>
+      </w:pPr>
+      <w:r>
+        <w:rPr>
+          <w:rFonts w:hint="default"/>
+          <w:color w:val="7F6000" w:themeColor="accent4" w:themeShade="80"/>
+          <w:lang w:eastAsia="zh-Hans"/>
+        </w:rPr>
+        <w:t>pageCount = 1;</w:t>
+      </w:r>
+      <w:r>
+        <w:rPr>
+          <w:rFonts w:hint="default"/>
+          <w:color w:val="7F6000" w:themeColor="accent4" w:themeShade="80"/>
+          <w:lang w:eastAsia="zh-Hans"/>
+        </w:rPr>
+        <w:tab/>
+        <w:t/>
+      </w:r>
+      <w:r>
+        <w:rPr>
+          <w:rFonts w:hint="default"/>
+          <w:color w:val="7F6000" w:themeColor="accent4" w:themeShade="80"/>
+          <w:lang w:eastAsia="zh-Hans"/>
+        </w:rPr>
+        <w:tab/>
+        <w:t/>
+      </w:r>
+      <w:r>
+        <w:rPr>
+          <w:rFonts w:hint="default"/>
+          <w:color w:val="7F6000" w:themeColor="accent4" w:themeShade="80"/>
+          <w:lang w:eastAsia="zh-Hans"/>
+        </w:rPr>
+        <w:tab/>
+        <w:t/>
+      </w:r>
+      <w:r>
+        <w:rPr>
+          <w:rFonts w:hint="default"/>
+          <w:color w:val="7F6000" w:themeColor="accent4" w:themeShade="80"/>
+          <w:lang w:eastAsia="zh-Hans"/>
+        </w:rPr>
+        <w:tab/>
+        <w:t/>
+      </w:r>
+      <w:r>
+        <w:rPr>
+          <w:rFonts w:hint="default"/>
+          <w:color w:val="7F6000" w:themeColor="accent4" w:themeShade="80"/>
+          <w:lang w:eastAsia="zh-Hans"/>
+        </w:rPr>
+        <w:tab/>
+      </w:r>
+      <w:r>
+        <w:rPr>
+          <w:rFonts w:hint="eastAsia"/>
+          <w:color w:val="7F6000" w:themeColor="accent4" w:themeShade="80"/>
+          <w:lang w:val="en-US" w:eastAsia="zh-Hans"/>
+        </w:rPr>
+        <w:t>数据说明：当前房间总页数</w:t>
+      </w:r>
+    </w:p>
+    <w:p>
+      <w:pPr>
+        <w:ind w:firstLine="420"/>
+        <w:rPr>
+          <w:rFonts w:hint="default"/>
+          <w:color w:val="7F6000" w:themeColor="accent4" w:themeShade="80"/>
+          <w:lang w:val="en-US" w:eastAsia="zh-Hans"/>
+        </w:rPr>
+      </w:pPr>
+      <w:r>
+        <w:rPr>
+          <w:rFonts w:hint="eastAsia"/>
+          <w:color w:val="7F6000" w:themeColor="accent4" w:themeShade="80"/>
+          <w:lang w:val="en-US" w:eastAsia="zh-Hans"/>
+        </w:rPr>
+        <w:t>authority</w:t>
+      </w:r>
+      <w:r>
+        <w:rPr>
+          <w:rFonts w:hint="default"/>
+          <w:color w:val="7F6000" w:themeColor="accent4" w:themeShade="80"/>
+          <w:lang w:eastAsia="zh-Hans"/>
+        </w:rPr>
+        <w:t xml:space="preserve"> = 1;</w:t>
+      </w:r>
+      <w:r>
+        <w:rPr>
+          <w:rFonts w:hint="default"/>
+          <w:color w:val="7F6000" w:themeColor="accent4" w:themeShade="80"/>
+          <w:lang w:eastAsia="zh-Hans"/>
+        </w:rPr>
+        <w:tab/>
+        <w:t/>
+      </w:r>
+      <w:r>
+        <w:rPr>
+          <w:rFonts w:hint="default"/>
+          <w:color w:val="7F6000" w:themeColor="accent4" w:themeShade="80"/>
+          <w:lang w:eastAsia="zh-Hans"/>
+        </w:rPr>
+        <w:tab/>
+        <w:t/>
+      </w:r>
+      <w:r>
+        <w:rPr>
+          <w:rFonts w:hint="default"/>
+          <w:color w:val="7F6000" w:themeColor="accent4" w:themeShade="80"/>
+          <w:lang w:eastAsia="zh-Hans"/>
+        </w:rPr>
+        <w:tab/>
+        <w:t/>
+      </w:r>
+      <w:r>
+        <w:rPr>
+          <w:rFonts w:hint="default"/>
+          <w:color w:val="7F6000" w:themeColor="accent4" w:themeShade="80"/>
+          <w:lang w:eastAsia="zh-Hans"/>
+        </w:rPr>
+        <w:tab/>
+        <w:t/>
+      </w:r>
+      <w:r>
+        <w:rPr>
+          <w:rFonts w:hint="default"/>
+          <w:color w:val="7F6000" w:themeColor="accent4" w:themeShade="80"/>
+          <w:lang w:eastAsia="zh-Hans"/>
+        </w:rPr>
+        <w:tab/>
+        <w:t/>
+      </w:r>
+      <w:r>
+        <w:rPr>
+          <w:rFonts w:hint="default"/>
+          <w:color w:val="7F6000" w:themeColor="accent4" w:themeShade="80"/>
+          <w:lang w:eastAsia="zh-Hans"/>
+        </w:rPr>
+        <w:tab/>
+      </w:r>
+      <w:r>
+        <w:rPr>
+          <w:rFonts w:hint="eastAsia"/>
+          <w:color w:val="7F6000" w:themeColor="accent4" w:themeShade="80"/>
+          <w:lang w:val="en-US" w:eastAsia="zh-Hans"/>
+        </w:rPr>
+        <w:t>数据说明：房主授予用户的权限</w:t>
+      </w:r>
+    </w:p>
+    <w:p>
+      <w:pPr>
+        <w:rPr>
+          <w:rFonts w:hint="default"/>
+          <w:lang w:eastAsia="zh-Hans"/>
+        </w:rPr>
+      </w:pPr>
+      <w:r>
+        <w:rPr>
+          <w:rFonts w:hint="default"/>
+          <w:lang w:eastAsia="zh-Hans"/>
+        </w:rPr>
+        <w:t>}</w:t>
+      </w:r>
+    </w:p>
+    <w:p>
+      <w:pPr>
+        <w:rPr>
+          <w:rFonts w:hint="default"/>
+          <w:lang w:eastAsia="zh-Hans"/>
+        </w:rPr>
+      </w:pPr>
+    </w:p>
+    <w:p>
+      <w:pPr>
+        <w:rPr>
+          <w:rFonts w:hint="eastAsia"/>
+          <w:lang w:val="en-US" w:eastAsia="zh-Hans"/>
+        </w:rPr>
+      </w:pPr>
+      <w:r>
+        <w:rPr>
+          <w:rFonts w:hint="eastAsia"/>
+          <w:lang w:val="en-US" w:eastAsia="zh-Hans"/>
+        </w:rPr>
+        <w:t>接口主题：（createRoom）</w:t>
+      </w:r>
+    </w:p>
+    <w:p>
+      <w:pPr>
+        <w:rPr>
+          <w:rFonts w:hint="default"/>
+          <w:lang w:val="en-US" w:eastAsia="zh-Hans"/>
+        </w:rPr>
+      </w:pPr>
+      <w:r>
+        <w:rPr>
+          <w:rFonts w:hint="eastAsia"/>
+          <w:lang w:val="en-US" w:eastAsia="zh-Hans"/>
+        </w:rPr>
+        <w:t>说明：当有用户创建房间时，需要向服务端发送通知，表示有人创建了房间，该房间处于活跃状态。</w:t>
+      </w:r>
+    </w:p>
+    <w:p>
+      <w:pPr>
+        <w:rPr>
+          <w:rFonts w:hint="default"/>
+          <w:lang w:eastAsia="zh-Hans"/>
+        </w:rPr>
+      </w:pPr>
+      <w:r>
+        <w:rPr>
+          <w:rFonts w:hint="default"/>
+          <w:lang w:eastAsia="zh-Hans"/>
+        </w:rPr>
+        <w:t>{</w:t>
+      </w:r>
+    </w:p>
+    <w:p>
+      <w:pPr>
+        <w:ind w:firstLine="420"/>
+        <w:rPr>
+          <w:rFonts w:hint="default"/>
+          <w:lang w:val="en-US" w:eastAsia="zh-Hans"/>
+        </w:rPr>
+      </w:pPr>
+      <w:r>
+        <w:rPr>
+          <w:rFonts w:hint="eastAsia"/>
+          <w:lang w:val="en-US" w:eastAsia="zh-Hans"/>
+        </w:rPr>
+        <w:t>roo</w:t>
+      </w:r>
+      <w:r>
+        <w:rPr>
+          <w:rFonts w:hint="default"/>
+          <w:lang w:eastAsia="zh-Hans"/>
+        </w:rPr>
         <w:t xml:space="preserve">mId=  123456789011;        </w:t>
       </w:r>
       <w:r>
@@ -3183,7 +3647,7 @@
       <w:pPr>
         <w:ind w:firstLine="420"/>
         <w:rPr>
-          <w:rFonts w:hint="default"/>
+          <w:rFonts w:hint="eastAsia"/>
           <w:lang w:val="en-US" w:eastAsia="zh-Hans"/>
         </w:rPr>
       </w:pPr>
@@ -3246,6 +3710,190 @@
     </w:p>
     <w:p>
       <w:pPr>
+        <w:ind w:firstLine="420"/>
+        <w:rPr>
+          <w:rFonts w:hint="default"/>
+          <w:lang w:val="en-US" w:eastAsia="zh-Hans"/>
+        </w:rPr>
+      </w:pPr>
+      <w:r>
+        <w:rPr>
+          <w:rFonts w:hint="default"/>
+          <w:lang w:val="en-US" w:eastAsia="zh-Hans"/>
+        </w:rPr>
+        <w:t>authority</w:t>
+      </w:r>
+      <w:r>
+        <w:rPr>
+          <w:rFonts w:hint="default"/>
+          <w:lang w:eastAsia="zh-Hans"/>
+        </w:rPr>
+        <w:t xml:space="preserve"> = 1</w:t>
+      </w:r>
+      <w:r>
+        <w:rPr>
+          <w:rFonts w:hint="default"/>
+          <w:lang w:eastAsia="zh-Hans"/>
+        </w:rPr>
+        <w:tab/>
+      </w:r>
+      <w:r>
+        <w:rPr>
+          <w:rFonts w:hint="default"/>
+          <w:lang w:eastAsia="zh-Hans"/>
+        </w:rPr>
+        <w:tab/>
+      </w:r>
+      <w:r>
+        <w:rPr>
+          <w:rFonts w:hint="default"/>
+          <w:lang w:eastAsia="zh-Hans"/>
+        </w:rPr>
+        <w:tab/>
+      </w:r>
+      <w:r>
+        <w:rPr>
+          <w:rFonts w:hint="default"/>
+          <w:lang w:eastAsia="zh-Hans"/>
+        </w:rPr>
+        <w:tab/>
+      </w:r>
+      <w:r>
+        <w:rPr>
+          <w:rFonts w:hint="default"/>
+          <w:lang w:eastAsia="zh-Hans"/>
+        </w:rPr>
+        <w:tab/>
+      </w:r>
+      <w:r>
+        <w:rPr>
+          <w:rFonts w:hint="default"/>
+          <w:lang w:eastAsia="zh-Hans"/>
+        </w:rPr>
+        <w:tab/>
+      </w:r>
+      <w:r>
+        <w:rPr>
+          <w:rFonts w:hint="eastAsia"/>
+          <w:lang w:val="en-US" w:eastAsia="zh-Hans"/>
+        </w:rPr>
+        <w:t>数据说明：当前房间的模式：</w:t>
+      </w:r>
+      <w:r>
+        <w:rPr>
+          <w:rFonts w:hint="default"/>
+          <w:lang w:eastAsia="zh-Hans"/>
+        </w:rPr>
+        <w:t>1</w:t>
+      </w:r>
+      <w:r>
+        <w:rPr>
+          <w:rFonts w:hint="eastAsia"/>
+          <w:lang w:val="en-US" w:eastAsia="zh-Hans"/>
+        </w:rPr>
+        <w:t>代表协作模式，</w:t>
+      </w:r>
+      <w:r>
+        <w:rPr>
+          <w:rFonts w:hint="default"/>
+          <w:lang w:eastAsia="zh-Hans"/>
+        </w:rPr>
+        <w:t>2</w:t>
+      </w:r>
+      <w:r>
+        <w:rPr>
+          <w:rFonts w:hint="default"/>
+          <w:lang w:eastAsia="zh-Hans"/>
+        </w:rPr>
+        <w:tab/>
+      </w:r>
+      <w:r>
+        <w:rPr>
+          <w:rFonts w:hint="default"/>
+          <w:lang w:eastAsia="zh-Hans"/>
+        </w:rPr>
+        <w:tab/>
+      </w:r>
+      <w:r>
+        <w:rPr>
+          <w:rFonts w:hint="default"/>
+          <w:lang w:eastAsia="zh-Hans"/>
+        </w:rPr>
+        <w:tab/>
+      </w:r>
+      <w:r>
+        <w:rPr>
+          <w:rFonts w:hint="default"/>
+          <w:lang w:eastAsia="zh-Hans"/>
+        </w:rPr>
+        <w:tab/>
+      </w:r>
+      <w:r>
+        <w:rPr>
+          <w:rFonts w:hint="default"/>
+          <w:lang w:eastAsia="zh-Hans"/>
+        </w:rPr>
+        <w:tab/>
+      </w:r>
+      <w:r>
+        <w:rPr>
+          <w:rFonts w:hint="default"/>
+          <w:lang w:eastAsia="zh-Hans"/>
+        </w:rPr>
+        <w:tab/>
+      </w:r>
+      <w:r>
+        <w:rPr>
+          <w:rFonts w:hint="default"/>
+          <w:lang w:eastAsia="zh-Hans"/>
+        </w:rPr>
+        <w:tab/>
+      </w:r>
+      <w:r>
+        <w:rPr>
+          <w:rFonts w:hint="default"/>
+          <w:lang w:eastAsia="zh-Hans"/>
+        </w:rPr>
+        <w:tab/>
+      </w:r>
+      <w:r>
+        <w:rPr>
+          <w:rFonts w:hint="default"/>
+          <w:lang w:eastAsia="zh-Hans"/>
+        </w:rPr>
+        <w:tab/>
+      </w:r>
+      <w:r>
+        <w:rPr>
+          <w:rFonts w:hint="default"/>
+          <w:lang w:eastAsia="zh-Hans"/>
+        </w:rPr>
+        <w:tab/>
+      </w:r>
+      <w:r>
+        <w:rPr>
+          <w:rFonts w:hint="default"/>
+          <w:lang w:eastAsia="zh-Hans"/>
+        </w:rPr>
+        <w:tab/>
+      </w:r>
+      <w:r>
+        <w:rPr>
+          <w:rFonts w:hint="default"/>
+          <w:lang w:eastAsia="zh-Hans"/>
+        </w:rPr>
+        <w:t xml:space="preserve">  </w:t>
+      </w:r>
+      <w:r>
+        <w:rPr>
+          <w:rFonts w:hint="eastAsia"/>
+          <w:lang w:val="en-US" w:eastAsia="zh-Hans"/>
+        </w:rPr>
+        <w:t>代表只读模式</w:t>
+      </w:r>
+    </w:p>
+    <w:p>
+      <w:pPr>
         <w:rPr>
           <w:rFonts w:hint="default"/>
           <w:lang w:eastAsia="zh-Hans"/>
@@ -3270,31 +3918,132 @@
     <w:p>
       <w:pPr>
         <w:rPr>
-          <w:rFonts w:hint="eastAsia"/>
-          <w:lang w:val="en-US" w:eastAsia="zh-Hans"/>
-        </w:rPr>
-      </w:pPr>
-      <w:r>
-        <w:rPr>
-          <w:rFonts w:hint="eastAsia"/>
-          <w:lang w:val="en-US" w:eastAsia="zh-Hans"/>
-        </w:rPr>
-        <w:t>接口主题：（createRoom）</w:t>
-      </w:r>
-    </w:p>
-    <w:p>
-      <w:pPr>
-        <w:rPr>
-          <w:rFonts w:hint="default"/>
-          <w:lang w:val="en-US" w:eastAsia="zh-Hans"/>
-        </w:rPr>
-      </w:pPr>
-      <w:r>
-        <w:rPr>
-          <w:rFonts w:hint="eastAsia"/>
-          <w:lang w:val="en-US" w:eastAsia="zh-Hans"/>
-        </w:rPr>
-        <w:t>说明：当有用户创建房间时，需要向服务端发送通知，表示有人创建了房间，该房间处于活跃状态。</w:t>
+          <w:rFonts w:hint="default"/>
+          <w:lang w:eastAsia="zh-Hans"/>
+        </w:rPr>
+      </w:pPr>
+    </w:p>
+    <w:p>
+      <w:pPr>
+        <w:rPr>
+          <w:rFonts w:hint="default"/>
+          <w:lang w:eastAsia="zh-Hans"/>
+        </w:rPr>
+      </w:pPr>
+    </w:p>
+    <w:p>
+      <w:pPr>
+        <w:rPr>
+          <w:rFonts w:hint="default"/>
+          <w:lang w:eastAsia="zh-Hans"/>
+        </w:rPr>
+      </w:pPr>
+    </w:p>
+    <w:p>
+      <w:pPr>
+        <w:rPr>
+          <w:rFonts w:hint="eastAsia"/>
+          <w:color w:val="FF0000"/>
+          <w:lang w:val="en-US" w:eastAsia="zh-Hans"/>
+        </w:rPr>
+      </w:pPr>
+      <w:r>
+        <w:rPr>
+          <w:rFonts w:hint="eastAsia"/>
+          <w:lang w:val="en-US" w:eastAsia="zh-Hans"/>
+        </w:rPr>
+        <w:t>接口主题：（joinRoomReturn）</w:t>
+      </w:r>
+      <w:r>
+        <w:rPr>
+          <w:rFonts w:hint="eastAsia"/>
+          <w:color w:val="FF0000"/>
+          <w:lang w:val="en-US" w:eastAsia="zh-Hans"/>
+        </w:rPr>
+        <w:t>注意：每个joinRoomReturn消息要有与之对应的joinRoom消息（即一一对应关系），反之亦然</w:t>
+      </w:r>
+    </w:p>
+    <w:p>
+      <w:pPr>
+        <w:rPr>
+          <w:rFonts w:hint="default"/>
+          <w:color w:val="7F6000" w:themeColor="accent4" w:themeShade="80"/>
+          <w:lang w:val="en-US" w:eastAsia="zh-Hans"/>
+        </w:rPr>
+      </w:pPr>
+      <w:r>
+        <w:rPr>
+          <w:rFonts w:hint="eastAsia"/>
+          <w:color w:val="7F6000" w:themeColor="accent4" w:themeShade="80"/>
+          <w:lang w:val="en-US" w:eastAsia="zh-Hans"/>
+        </w:rPr>
+        <w:t>后端对于join</w:t>
+      </w:r>
+      <w:r>
+        <w:rPr>
+          <w:rFonts w:hint="default"/>
+          <w:color w:val="7F6000" w:themeColor="accent4" w:themeShade="80"/>
+          <w:lang w:eastAsia="zh-Hans"/>
+        </w:rPr>
+        <w:t>R</w:t>
+      </w:r>
+      <w:r>
+        <w:rPr>
+          <w:rFonts w:hint="eastAsia"/>
+          <w:color w:val="7F6000" w:themeColor="accent4" w:themeShade="80"/>
+          <w:lang w:val="en-US" w:eastAsia="zh-Hans"/>
+        </w:rPr>
+        <w:t>oom接口的数据返回：返回给某个用户请求的某房间某页面的点集</w:t>
+      </w:r>
+    </w:p>
+    <w:p>
+      <w:pPr>
+        <w:rPr>
+          <w:rFonts w:hint="default"/>
+          <w:lang w:val="en-US" w:eastAsia="zh-Hans"/>
+        </w:rPr>
+      </w:pPr>
+      <w:r>
+        <w:rPr>
+          <w:rFonts w:hint="eastAsia"/>
+          <w:lang w:val="en-US" w:eastAsia="zh-Hans"/>
+        </w:rPr>
+        <w:t>说明：当有新用户加入该房间时，客户端优先判断roomid是否活跃（即无人创建该id或该房间已被销毁为不活跃，当前房间有人正在使用，就是活跃状态），若活跃则返回新用户加入前其他人的所有操作，用来使后加入的人和之前的人数据同步。若不活跃，则</w:t>
+      </w:r>
+      <w:r>
+        <w:rPr>
+          <w:rFonts w:hint="default"/>
+          <w:lang w:val="en-US" w:eastAsia="zh-Hans"/>
+        </w:rPr>
+        <w:t>authority</w:t>
+      </w:r>
+      <w:r>
+        <w:rPr>
+          <w:rFonts w:hint="eastAsia"/>
+          <w:lang w:val="en-US" w:eastAsia="zh-Hans"/>
+        </w:rPr>
+        <w:t>默认为</w:t>
+      </w:r>
+      <w:r>
+        <w:rPr>
+          <w:rFonts w:hint="default"/>
+          <w:lang w:eastAsia="zh-Hans"/>
+        </w:rPr>
+        <w:t>2</w:t>
+      </w:r>
+      <w:r>
+        <w:rPr>
+          <w:rFonts w:hint="eastAsia"/>
+          <w:lang w:eastAsia="zh-Hans"/>
+        </w:rPr>
+        <w:t>，</w:t>
+      </w:r>
+      <w:r>
+        <w:rPr>
+          <w:rFonts w:hint="eastAsia"/>
+          <w:lang w:val="en-US" w:eastAsia="zh-Hans"/>
+        </w:rPr>
+        <w:t>所有操作为null</w:t>
       </w:r>
     </w:p>
     <w:p>
@@ -3314,6 +4063,72 @@
     </w:p>
     <w:p>
       <w:pPr>
+        <w:ind w:firstLine="420" w:firstLineChars="0"/>
+        <w:rPr>
+          <w:rFonts w:hint="eastAsia"/>
+          <w:color w:val="7F6000" w:themeColor="accent4" w:themeShade="80"/>
+          <w:lang w:val="en-US" w:eastAsia="zh-Hans"/>
+        </w:rPr>
+      </w:pPr>
+      <w:r>
+        <w:rPr>
+          <w:rFonts w:hint="default"/>
+          <w:color w:val="7F6000" w:themeColor="accent4" w:themeShade="80"/>
+          <w:lang w:eastAsia="zh-Hans"/>
+        </w:rPr>
+        <w:t xml:space="preserve">points:                        </w:t>
+      </w:r>
+      <w:r>
+        <w:rPr>
+          <w:rFonts w:hint="default"/>
+          <w:color w:val="7F6000" w:themeColor="accent4" w:themeShade="80"/>
+          <w:lang w:eastAsia="zh-Hans"/>
+        </w:rPr>
+        <w:t xml:space="preserve">  </w:t>
+      </w:r>
+      <w:r>
+        <w:rPr>
+          <w:rFonts w:hint="eastAsia"/>
+          <w:color w:val="7F6000" w:themeColor="accent4" w:themeShade="80"/>
+          <w:lang w:val="en-US" w:eastAsia="zh-Hans"/>
+        </w:rPr>
+        <w:t>数据说明：返回点集，是一个</w:t>
+      </w:r>
+      <w:r>
+        <w:rPr>
+          <w:rFonts w:hint="default"/>
+          <w:color w:val="7F6000" w:themeColor="accent4" w:themeShade="80"/>
+          <w:lang w:eastAsia="zh-Hans"/>
+        </w:rPr>
+        <w:t>L</w:t>
+      </w:r>
+      <w:r>
+        <w:rPr>
+          <w:rFonts w:hint="eastAsia"/>
+          <w:color w:val="7F6000" w:themeColor="accent4" w:themeShade="80"/>
+          <w:lang w:val="en-US" w:eastAsia="zh-Hans"/>
+        </w:rPr>
+        <w:t>ist</w:t>
+      </w:r>
+      <w:r>
+        <w:rPr>
+          <w:rFonts w:hint="default"/>
+          <w:color w:val="7F6000" w:themeColor="accent4" w:themeShade="80"/>
+          <w:lang w:eastAsia="zh-Hans"/>
+        </w:rPr>
+        <w:t>&lt;point&gt;</w:t>
+      </w:r>
+      <w:r>
+        <w:rPr>
+          <w:rFonts w:hint="eastAsia"/>
+          <w:color w:val="7F6000" w:themeColor="accent4" w:themeShade="80"/>
+          <w:lang w:val="en-US" w:eastAsia="zh-Hans"/>
+        </w:rPr>
+        <w:t>类型</w:t>
+      </w:r>
+    </w:p>
+    <w:p>
+      <w:pPr>
         <w:ind w:firstLine="420"/>
         <w:rPr>
           <w:rFonts w:hint="default"/>
@@ -3336,10 +4151,17 @@
       </w:r>
       <w:r>
         <w:rPr>
-          <w:rFonts w:hint="eastAsia"/>
-          <w:lang w:val="en-US" w:eastAsia="zh-Hans"/>
-        </w:rPr>
-        <w:t>数据说明：创建房间时生成的</w:t>
+          <w:rFonts w:hint="default"/>
+          <w:lang w:eastAsia="zh-Hans"/>
+        </w:rPr>
+        <w:t xml:space="preserve"> </w:t>
+      </w:r>
+      <w:r>
+        <w:rPr>
+          <w:rFonts w:hint="eastAsia"/>
+          <w:lang w:val="en-US" w:eastAsia="zh-Hans"/>
+        </w:rPr>
+        <w:t>数据说明：joinRoom传递的</w:t>
       </w:r>
       <w:r>
         <w:rPr>
@@ -3353,14 +4175,14 @@
           <w:rFonts w:hint="eastAsia"/>
           <w:lang w:val="en-US" w:eastAsia="zh-Hans"/>
         </w:rPr>
-        <w:t>位随机数字</w:t>
+        <w:t>位roomid</w:t>
       </w:r>
     </w:p>
     <w:p>
       <w:pPr>
         <w:ind w:firstLine="420"/>
         <w:rPr>
-          <w:rFonts w:hint="eastAsia"/>
+          <w:rFonts w:hint="default"/>
           <w:lang w:val="en-US" w:eastAsia="zh-Hans"/>
         </w:rPr>
       </w:pPr>
@@ -3383,944 +4205,169 @@
           <w:rFonts w:hint="default"/>
           <w:lang w:eastAsia="zh-Hans"/>
         </w:rPr>
-        <w:t>16662142421;</w:t>
-      </w:r>
-      <w:r>
-        <w:rPr>
-          <w:rFonts w:hint="default"/>
-          <w:lang w:eastAsia="zh-Hans"/>
-        </w:rPr>
-        <w:tab/>
-      </w:r>
-      <w:r>
-        <w:rPr>
-          <w:rFonts w:hint="default"/>
-          <w:lang w:eastAsia="zh-Hans"/>
-        </w:rPr>
-        <w:tab/>
-      </w:r>
-      <w:r>
-        <w:rPr>
-          <w:rFonts w:hint="eastAsia"/>
-          <w:lang w:val="en-US" w:eastAsia="zh-Hans"/>
-        </w:rPr>
-        <w:t>数据说明：</w:t>
-      </w:r>
-      <w:r>
-        <w:rPr>
-          <w:rFonts w:hint="default"/>
-          <w:lang w:eastAsia="zh-Hans"/>
-        </w:rPr>
-        <w:t>user+</w:t>
-      </w:r>
-      <w:r>
-        <w:rPr>
-          <w:rFonts w:hint="eastAsia"/>
-          <w:lang w:val="en-US" w:eastAsia="zh-Hans"/>
-        </w:rPr>
-        <w:t>时间戳</w:t>
-      </w:r>
-    </w:p>
-    <w:p>
-      <w:pPr>
-        <w:ind w:firstLine="420"/>
-        <w:rPr>
-          <w:rFonts w:hint="default"/>
-          <w:lang w:val="en-US" w:eastAsia="zh-Hans"/>
-        </w:rPr>
-      </w:pPr>
-      <w:r>
-        <w:rPr>
-          <w:rFonts w:hint="default"/>
-          <w:lang w:val="en-US" w:eastAsia="zh-Hans"/>
-        </w:rPr>
-        <w:t>authority</w:t>
-      </w:r>
-      <w:r>
-        <w:rPr>
-          <w:rFonts w:hint="default"/>
-          <w:lang w:eastAsia="zh-Hans"/>
-        </w:rPr>
-        <w:t xml:space="preserve"> = 1</w:t>
-      </w:r>
-      <w:r>
-        <w:rPr>
-          <w:rFonts w:hint="default"/>
-          <w:lang w:eastAsia="zh-Hans"/>
-        </w:rPr>
-        <w:tab/>
-      </w:r>
-      <w:r>
-        <w:rPr>
-          <w:rFonts w:hint="default"/>
-          <w:lang w:eastAsia="zh-Hans"/>
-        </w:rPr>
-        <w:tab/>
-      </w:r>
-      <w:r>
-        <w:rPr>
-          <w:rFonts w:hint="default"/>
-          <w:lang w:eastAsia="zh-Hans"/>
-        </w:rPr>
-        <w:tab/>
-      </w:r>
-      <w:r>
-        <w:rPr>
-          <w:rFonts w:hint="default"/>
-          <w:lang w:eastAsia="zh-Hans"/>
-        </w:rPr>
-        <w:tab/>
-      </w:r>
-      <w:r>
-        <w:rPr>
-          <w:rFonts w:hint="default"/>
-          <w:lang w:eastAsia="zh-Hans"/>
-        </w:rPr>
-        <w:tab/>
-      </w:r>
-      <w:r>
-        <w:rPr>
-          <w:rFonts w:hint="default"/>
-          <w:lang w:eastAsia="zh-Hans"/>
-        </w:rPr>
-        <w:tab/>
-      </w:r>
-      <w:r>
-        <w:rPr>
-          <w:rFonts w:hint="eastAsia"/>
-          <w:lang w:val="en-US" w:eastAsia="zh-Hans"/>
-        </w:rPr>
-        <w:t>数据说明：当前房间的模式：</w:t>
-      </w:r>
-      <w:r>
-        <w:rPr>
-          <w:rFonts w:hint="default"/>
-          <w:lang w:eastAsia="zh-Hans"/>
-        </w:rPr>
-        <w:t>1</w:t>
-      </w:r>
-      <w:r>
-        <w:rPr>
-          <w:rFonts w:hint="eastAsia"/>
-          <w:lang w:val="en-US" w:eastAsia="zh-Hans"/>
-        </w:rPr>
-        <w:t>代表协作模式，</w:t>
-      </w:r>
-      <w:r>
-        <w:rPr>
-          <w:rFonts w:hint="default"/>
-          <w:lang w:eastAsia="zh-Hans"/>
-        </w:rPr>
-        <w:t>2</w:t>
-      </w:r>
-      <w:r>
-        <w:rPr>
-          <w:rFonts w:hint="default"/>
-          <w:lang w:eastAsia="zh-Hans"/>
-        </w:rPr>
-        <w:tab/>
-      </w:r>
-      <w:r>
-        <w:rPr>
-          <w:rFonts w:hint="default"/>
-          <w:lang w:eastAsia="zh-Hans"/>
-        </w:rPr>
-        <w:tab/>
-      </w:r>
-      <w:r>
-        <w:rPr>
-          <w:rFonts w:hint="default"/>
-          <w:lang w:eastAsia="zh-Hans"/>
-        </w:rPr>
-        <w:tab/>
-      </w:r>
-      <w:r>
-        <w:rPr>
-          <w:rFonts w:hint="default"/>
-          <w:lang w:eastAsia="zh-Hans"/>
-        </w:rPr>
-        <w:tab/>
-      </w:r>
-      <w:r>
-        <w:rPr>
-          <w:rFonts w:hint="default"/>
-          <w:lang w:eastAsia="zh-Hans"/>
-        </w:rPr>
-        <w:tab/>
-      </w:r>
-      <w:r>
-        <w:rPr>
-          <w:rFonts w:hint="default"/>
-          <w:lang w:eastAsia="zh-Hans"/>
-        </w:rPr>
-        <w:tab/>
-      </w:r>
-      <w:r>
-        <w:rPr>
-          <w:rFonts w:hint="default"/>
-          <w:lang w:eastAsia="zh-Hans"/>
-        </w:rPr>
-        <w:tab/>
-      </w:r>
-      <w:r>
-        <w:rPr>
-          <w:rFonts w:hint="default"/>
-          <w:lang w:eastAsia="zh-Hans"/>
-        </w:rPr>
-        <w:tab/>
-      </w:r>
-      <w:r>
-        <w:rPr>
-          <w:rFonts w:hint="default"/>
-          <w:lang w:eastAsia="zh-Hans"/>
-        </w:rPr>
-        <w:tab/>
-      </w:r>
-      <w:r>
-        <w:rPr>
-          <w:rFonts w:hint="default"/>
-          <w:lang w:eastAsia="zh-Hans"/>
-        </w:rPr>
-        <w:tab/>
-      </w:r>
-      <w:r>
-        <w:rPr>
-          <w:rFonts w:hint="default"/>
-          <w:lang w:eastAsia="zh-Hans"/>
-        </w:rPr>
-        <w:tab/>
-      </w:r>
-      <w:r>
-        <w:rPr>
-          <w:rFonts w:hint="default"/>
-          <w:lang w:eastAsia="zh-Hans"/>
-        </w:rPr>
-        <w:t xml:space="preserve">  </w:t>
-      </w:r>
-      <w:r>
-        <w:rPr>
-          <w:rFonts w:hint="eastAsia"/>
-          <w:lang w:val="en-US" w:eastAsia="zh-Hans"/>
-        </w:rPr>
-        <w:t>代表只读模式</w:t>
-      </w:r>
-    </w:p>
-    <w:p>
-      <w:pPr>
-        <w:rPr>
-          <w:rFonts w:hint="default"/>
-          <w:lang w:eastAsia="zh-Hans"/>
-        </w:rPr>
-      </w:pPr>
-      <w:r>
-        <w:rPr>
-          <w:rFonts w:hint="default"/>
-          <w:lang w:eastAsia="zh-Hans"/>
-        </w:rPr>
-        <w:t>}</w:t>
-      </w:r>
-    </w:p>
-    <w:p>
-      <w:pPr>
-        <w:rPr>
-          <w:rFonts w:hint="default"/>
-          <w:lang w:eastAsia="zh-Hans"/>
-        </w:rPr>
-      </w:pPr>
-    </w:p>
-    <w:p>
-      <w:pPr>
-        <w:rPr>
-          <w:rFonts w:hint="default"/>
-          <w:lang w:eastAsia="zh-Hans"/>
-        </w:rPr>
-      </w:pPr>
-    </w:p>
-    <w:p>
-      <w:pPr>
-        <w:rPr>
-          <w:rFonts w:hint="default"/>
-          <w:lang w:eastAsia="zh-Hans"/>
-        </w:rPr>
-      </w:pPr>
-    </w:p>
-    <w:p>
-      <w:pPr>
-        <w:rPr>
-          <w:rFonts w:hint="default"/>
-          <w:lang w:eastAsia="zh-Hans"/>
-        </w:rPr>
-      </w:pPr>
-    </w:p>
-    <w:p>
-      <w:pPr>
-        <w:rPr>
-          <w:rFonts w:hint="default"/>
-          <w:lang w:val="en-US" w:eastAsia="zh-Hans"/>
-        </w:rPr>
-      </w:pPr>
-      <w:r>
-        <w:rPr>
-          <w:rFonts w:hint="eastAsia"/>
-          <w:lang w:val="en-US" w:eastAsia="zh-Hans"/>
-        </w:rPr>
-        <w:t>接口主题：（joinRoomReturn）</w:t>
-      </w:r>
-      <w:r>
-        <w:rPr>
-          <w:rFonts w:hint="eastAsia"/>
-          <w:color w:val="FF0000"/>
-          <w:lang w:val="en-US" w:eastAsia="zh-Hans"/>
-        </w:rPr>
-        <w:t>注意：每个joinRoomReturn消息要有与之对应的joinRoom消息（即一一对应关系），反之亦然</w:t>
-      </w:r>
-    </w:p>
-    <w:p>
-      <w:pPr>
-        <w:rPr>
-          <w:rFonts w:hint="default"/>
-          <w:lang w:val="en-US" w:eastAsia="zh-Hans"/>
-        </w:rPr>
-      </w:pPr>
-      <w:r>
-        <w:rPr>
-          <w:rFonts w:hint="eastAsia"/>
-          <w:lang w:val="en-US" w:eastAsia="zh-Hans"/>
-        </w:rPr>
-        <w:t>说明：当有新用户加入该房间时，客户端优先判断roomid是否活跃（即无人创建该id或该房间已被销毁为不活跃，当前房间有人正在使用，就是活跃状态），若活跃则返回新用户加入前其他人的所有操作，用来使后加入的人和之前的人数据同步。若不活跃，则</w:t>
-      </w:r>
-      <w:r>
-        <w:rPr>
-          <w:rFonts w:hint="default"/>
-          <w:lang w:val="en-US" w:eastAsia="zh-Hans"/>
-        </w:rPr>
-        <w:t>authority</w:t>
-      </w:r>
-      <w:r>
-        <w:rPr>
-          <w:rFonts w:hint="eastAsia"/>
-          <w:lang w:val="en-US" w:eastAsia="zh-Hans"/>
-        </w:rPr>
-        <w:t>默认为</w:t>
-      </w:r>
-      <w:r>
-        <w:rPr>
-          <w:rFonts w:hint="default"/>
-          <w:lang w:eastAsia="zh-Hans"/>
-        </w:rPr>
-        <w:t>2</w:t>
-      </w:r>
-      <w:r>
-        <w:rPr>
-          <w:rFonts w:hint="eastAsia"/>
-          <w:lang w:eastAsia="zh-Hans"/>
-        </w:rPr>
-        <w:t>，</w:t>
-      </w:r>
-      <w:r>
-        <w:rPr>
-          <w:rFonts w:hint="eastAsia"/>
-          <w:lang w:val="en-US" w:eastAsia="zh-Hans"/>
-        </w:rPr>
-        <w:t>所有操作为null</w:t>
-      </w:r>
-    </w:p>
-    <w:p>
-      <w:pPr>
-        <w:rPr>
-          <w:rFonts w:hint="default"/>
-          <w:lang w:eastAsia="zh-Hans"/>
-        </w:rPr>
-      </w:pPr>
-      <w:r>
-        <w:rPr>
-          <w:rFonts w:hint="default"/>
-          <w:lang w:eastAsia="zh-Hans"/>
-        </w:rPr>
-        <w:t>{</w:t>
-      </w:r>
-    </w:p>
-    <w:p>
-      <w:pPr>
-        <w:ind w:firstLine="420"/>
-        <w:rPr>
-          <w:rFonts w:hint="default"/>
-          <w:lang w:val="en-US" w:eastAsia="zh-Hans"/>
-        </w:rPr>
-      </w:pPr>
-      <w:r>
-        <w:rPr>
-          <w:rFonts w:hint="eastAsia"/>
-          <w:lang w:val="en-US" w:eastAsia="zh-Hans"/>
-        </w:rPr>
-        <w:t>status</w:t>
-      </w:r>
-      <w:r>
-        <w:rPr>
-          <w:rFonts w:hint="default"/>
-          <w:lang w:eastAsia="zh-Hans"/>
-        </w:rPr>
-        <w:t xml:space="preserve">=  1;       </w:t>
-      </w:r>
-      <w:r>
-        <w:rPr>
-          <w:rFonts w:hint="default"/>
-          <w:lang w:eastAsia="zh-Hans"/>
-        </w:rPr>
-        <w:tab/>
-      </w:r>
-      <w:r>
-        <w:rPr>
-          <w:rFonts w:hint="default"/>
-          <w:lang w:eastAsia="zh-Hans"/>
-        </w:rPr>
-        <w:tab/>
-      </w:r>
-      <w:r>
-        <w:rPr>
-          <w:rFonts w:hint="default"/>
-          <w:lang w:eastAsia="zh-Hans"/>
-        </w:rPr>
-        <w:tab/>
-      </w:r>
-      <w:r>
-        <w:rPr>
-          <w:rFonts w:hint="default"/>
-          <w:lang w:eastAsia="zh-Hans"/>
-        </w:rPr>
-        <w:t xml:space="preserve">   </w:t>
-      </w:r>
-      <w:r>
-        <w:rPr>
-          <w:rFonts w:hint="eastAsia"/>
-          <w:lang w:val="en-US" w:eastAsia="zh-Hans"/>
-        </w:rPr>
-        <w:t>数据说明：当前房间id是否有人创建（即该房间是</w:t>
-      </w:r>
-      <w:r>
-        <w:rPr>
-          <w:rFonts w:hint="default"/>
-          <w:lang w:eastAsia="zh-Hans"/>
-        </w:rPr>
-        <w:tab/>
-      </w:r>
-      <w:r>
-        <w:rPr>
-          <w:rFonts w:hint="default"/>
-          <w:lang w:eastAsia="zh-Hans"/>
-        </w:rPr>
-        <w:tab/>
-      </w:r>
-      <w:r>
-        <w:rPr>
-          <w:rFonts w:hint="default"/>
-          <w:lang w:eastAsia="zh-Hans"/>
-        </w:rPr>
-        <w:tab/>
-      </w:r>
-      <w:r>
-        <w:rPr>
-          <w:rFonts w:hint="default"/>
-          <w:lang w:eastAsia="zh-Hans"/>
-        </w:rPr>
-        <w:tab/>
-      </w:r>
-      <w:r>
-        <w:rPr>
-          <w:rFonts w:hint="default"/>
-          <w:lang w:eastAsia="zh-Hans"/>
-        </w:rPr>
-        <w:tab/>
-      </w:r>
-      <w:r>
-        <w:rPr>
-          <w:rFonts w:hint="default"/>
-          <w:lang w:eastAsia="zh-Hans"/>
-        </w:rPr>
-        <w:tab/>
-      </w:r>
-      <w:r>
-        <w:rPr>
-          <w:rFonts w:hint="default"/>
-          <w:lang w:eastAsia="zh-Hans"/>
-        </w:rPr>
-        <w:tab/>
-      </w:r>
-      <w:r>
-        <w:rPr>
-          <w:rFonts w:hint="default"/>
-          <w:lang w:eastAsia="zh-Hans"/>
-        </w:rPr>
-        <w:tab/>
-      </w:r>
-      <w:r>
-        <w:rPr>
-          <w:rFonts w:hint="default"/>
-          <w:lang w:eastAsia="zh-Hans"/>
-        </w:rPr>
-        <w:tab/>
-      </w:r>
-      <w:r>
-        <w:rPr>
-          <w:rFonts w:hint="default"/>
-          <w:lang w:eastAsia="zh-Hans"/>
-        </w:rPr>
-        <w:tab/>
-      </w:r>
-      <w:r>
-        <w:rPr>
-          <w:rFonts w:hint="eastAsia"/>
-          <w:lang w:val="en-US" w:eastAsia="zh-Hans"/>
-        </w:rPr>
-        <w:t>不是在活跃状态，</w:t>
-      </w:r>
-      <w:r>
-        <w:rPr>
-          <w:rFonts w:hint="default"/>
-          <w:lang w:eastAsia="zh-Hans"/>
-        </w:rPr>
-        <w:t>0</w:t>
-      </w:r>
-      <w:r>
-        <w:rPr>
-          <w:rFonts w:hint="eastAsia"/>
-          <w:lang w:val="en-US" w:eastAsia="zh-Hans"/>
-        </w:rPr>
-        <w:t>代表不活跃，</w:t>
-      </w:r>
-      <w:r>
-        <w:rPr>
-          <w:rFonts w:hint="default"/>
-          <w:lang w:eastAsia="zh-Hans"/>
-        </w:rPr>
-        <w:t>1</w:t>
-      </w:r>
-      <w:r>
-        <w:rPr>
-          <w:rFonts w:hint="eastAsia"/>
-          <w:lang w:val="en-US" w:eastAsia="zh-Hans"/>
-        </w:rPr>
-        <w:t>代表活跃）</w:t>
-      </w:r>
-    </w:p>
-    <w:p>
-      <w:pPr>
-        <w:ind w:firstLine="420"/>
-        <w:rPr>
-          <w:rFonts w:hint="default"/>
-          <w:lang w:val="en-US" w:eastAsia="zh-Hans"/>
-        </w:rPr>
-      </w:pPr>
-      <w:r>
-        <w:rPr>
-          <w:rFonts w:hint="eastAsia"/>
-          <w:lang w:val="en-US" w:eastAsia="zh-Hans"/>
-        </w:rPr>
-        <w:t>roo</w:t>
-      </w:r>
-      <w:r>
-        <w:rPr>
-          <w:rFonts w:hint="default"/>
-          <w:lang w:eastAsia="zh-Hans"/>
-        </w:rPr>
-        <w:t xml:space="preserve">mId=  123456789011;        </w:t>
-      </w:r>
-      <w:r>
-        <w:rPr>
-          <w:rFonts w:hint="eastAsia"/>
-          <w:lang w:val="en-US" w:eastAsia="zh-Hans"/>
-        </w:rPr>
-        <w:t>数据说明：joinRoom传递的</w:t>
-      </w:r>
-      <w:r>
-        <w:rPr>
-          <w:rFonts w:hint="default"/>
-          <w:lang w:eastAsia="zh-Hans"/>
-        </w:rPr>
-        <w:t>12</w:t>
-      </w:r>
-      <w:r>
-        <w:rPr>
-          <w:rFonts w:hint="eastAsia"/>
-          <w:lang w:val="en-US" w:eastAsia="zh-Hans"/>
-        </w:rPr>
-        <w:t>位roomid</w:t>
-      </w:r>
-    </w:p>
-    <w:p>
-      <w:pPr>
-        <w:ind w:firstLine="420"/>
-        <w:rPr>
-          <w:rFonts w:hint="default"/>
-          <w:lang w:val="en-US" w:eastAsia="zh-Hans"/>
-        </w:rPr>
-      </w:pPr>
-      <w:r>
-        <w:rPr>
-          <w:rFonts w:hint="default"/>
-          <w:lang w:eastAsia="zh-Hans"/>
-        </w:rPr>
-        <w:t xml:space="preserve">userId =  </w:t>
-      </w:r>
-      <w:r>
-        <w:rPr>
-          <w:rFonts w:hint="eastAsia"/>
-          <w:lang w:val="en-US" w:eastAsia="zh-Hans"/>
-        </w:rPr>
-        <w:t>user</w:t>
-      </w:r>
-      <w:r>
-        <w:rPr>
-          <w:rFonts w:hint="default"/>
-          <w:lang w:eastAsia="zh-Hans"/>
-        </w:rPr>
-        <w:t>16662142421;</w:t>
-      </w:r>
-      <w:r>
-        <w:rPr>
-          <w:rFonts w:hint="default"/>
-          <w:lang w:eastAsia="zh-Hans"/>
-        </w:rPr>
-        <w:tab/>
-      </w:r>
-      <w:r>
-        <w:rPr>
-          <w:rFonts w:hint="default"/>
-          <w:lang w:eastAsia="zh-Hans"/>
-        </w:rPr>
-        <w:tab/>
-      </w:r>
-      <w:r>
-        <w:rPr>
-          <w:rFonts w:hint="eastAsia"/>
-          <w:lang w:val="en-US" w:eastAsia="zh-Hans"/>
-        </w:rPr>
-        <w:t>数据说明：joinRoom传递的userId</w:t>
-      </w:r>
-    </w:p>
-    <w:p>
-      <w:pPr>
-        <w:ind w:firstLine="420"/>
-        <w:rPr>
-          <w:rFonts w:hint="eastAsia"/>
-          <w:lang w:val="en-US" w:eastAsia="zh-Hans"/>
-        </w:rPr>
-      </w:pPr>
-      <w:r>
-        <w:rPr>
-          <w:rFonts w:hint="default"/>
-          <w:lang w:val="en-US" w:eastAsia="zh-Hans"/>
-        </w:rPr>
-        <w:t>authority</w:t>
-      </w:r>
-      <w:r>
-        <w:rPr>
-          <w:rFonts w:hint="default"/>
-          <w:lang w:eastAsia="zh-Hans"/>
-        </w:rPr>
-        <w:t xml:space="preserve"> = 1</w:t>
-      </w:r>
-      <w:r>
-        <w:rPr>
-          <w:rFonts w:hint="default"/>
-          <w:lang w:eastAsia="zh-Hans"/>
-        </w:rPr>
-        <w:tab/>
-      </w:r>
-      <w:r>
-        <w:rPr>
-          <w:rFonts w:hint="default"/>
-          <w:lang w:eastAsia="zh-Hans"/>
-        </w:rPr>
-        <w:tab/>
-      </w:r>
-      <w:r>
-        <w:rPr>
-          <w:rFonts w:hint="default"/>
-          <w:lang w:eastAsia="zh-Hans"/>
-        </w:rPr>
-        <w:tab/>
-      </w:r>
-      <w:r>
-        <w:rPr>
-          <w:rFonts w:hint="default"/>
-          <w:lang w:eastAsia="zh-Hans"/>
-        </w:rPr>
-        <w:tab/>
-      </w:r>
-      <w:r>
-        <w:rPr>
-          <w:rFonts w:hint="default"/>
-          <w:lang w:eastAsia="zh-Hans"/>
-        </w:rPr>
-        <w:tab/>
-      </w:r>
-      <w:r>
-        <w:rPr>
-          <w:rFonts w:hint="default"/>
-          <w:lang w:eastAsia="zh-Hans"/>
-        </w:rPr>
-        <w:tab/>
-      </w:r>
-      <w:r>
-        <w:rPr>
-          <w:rFonts w:hint="eastAsia"/>
-          <w:lang w:val="en-US" w:eastAsia="zh-Hans"/>
-        </w:rPr>
-        <w:t>数据说明：当前房间的模式：</w:t>
-      </w:r>
-      <w:r>
-        <w:rPr>
-          <w:rFonts w:hint="default"/>
-          <w:lang w:eastAsia="zh-Hans"/>
-        </w:rPr>
-        <w:t>1</w:t>
-      </w:r>
-      <w:r>
-        <w:rPr>
-          <w:rFonts w:hint="eastAsia"/>
-          <w:lang w:val="en-US" w:eastAsia="zh-Hans"/>
-        </w:rPr>
-        <w:t>代表协作模式，</w:t>
-      </w:r>
-      <w:r>
-        <w:rPr>
-          <w:rFonts w:hint="default"/>
-          <w:lang w:eastAsia="zh-Hans"/>
-        </w:rPr>
-        <w:t>2</w:t>
-      </w:r>
-      <w:r>
-        <w:rPr>
-          <w:rFonts w:hint="default"/>
-          <w:lang w:eastAsia="zh-Hans"/>
-        </w:rPr>
-        <w:tab/>
-      </w:r>
-      <w:r>
-        <w:rPr>
-          <w:rFonts w:hint="default"/>
-          <w:lang w:eastAsia="zh-Hans"/>
-        </w:rPr>
-        <w:tab/>
-      </w:r>
-      <w:r>
-        <w:rPr>
-          <w:rFonts w:hint="default"/>
-          <w:lang w:eastAsia="zh-Hans"/>
-        </w:rPr>
-        <w:tab/>
-      </w:r>
-      <w:r>
-        <w:rPr>
-          <w:rFonts w:hint="default"/>
-          <w:lang w:eastAsia="zh-Hans"/>
-        </w:rPr>
-        <w:tab/>
-      </w:r>
-      <w:r>
-        <w:rPr>
-          <w:rFonts w:hint="default"/>
-          <w:lang w:eastAsia="zh-Hans"/>
-        </w:rPr>
-        <w:tab/>
-      </w:r>
-      <w:r>
-        <w:rPr>
-          <w:rFonts w:hint="default"/>
-          <w:lang w:eastAsia="zh-Hans"/>
-        </w:rPr>
-        <w:tab/>
-      </w:r>
-      <w:r>
-        <w:rPr>
-          <w:rFonts w:hint="default"/>
-          <w:lang w:eastAsia="zh-Hans"/>
-        </w:rPr>
-        <w:tab/>
-      </w:r>
-      <w:r>
-        <w:rPr>
-          <w:rFonts w:hint="default"/>
-          <w:lang w:eastAsia="zh-Hans"/>
-        </w:rPr>
-        <w:tab/>
-      </w:r>
-      <w:r>
-        <w:rPr>
-          <w:rFonts w:hint="default"/>
-          <w:lang w:eastAsia="zh-Hans"/>
-        </w:rPr>
-        <w:tab/>
-      </w:r>
-      <w:r>
-        <w:rPr>
-          <w:rFonts w:hint="default"/>
-          <w:lang w:eastAsia="zh-Hans"/>
-        </w:rPr>
-        <w:tab/>
-      </w:r>
-      <w:r>
-        <w:rPr>
-          <w:rFonts w:hint="default"/>
-          <w:lang w:eastAsia="zh-Hans"/>
-        </w:rPr>
-        <w:tab/>
-      </w:r>
-      <w:r>
-        <w:rPr>
-          <w:rFonts w:hint="default"/>
-          <w:lang w:eastAsia="zh-Hans"/>
-        </w:rPr>
-        <w:t xml:space="preserve">  </w:t>
-      </w:r>
-      <w:r>
-        <w:rPr>
-          <w:rFonts w:hint="eastAsia"/>
-          <w:lang w:val="en-US" w:eastAsia="zh-Hans"/>
-        </w:rPr>
-        <w:t>代表只读模式</w:t>
-      </w:r>
-    </w:p>
-    <w:p>
-      <w:pPr>
-        <w:ind w:firstLine="420"/>
-        <w:rPr>
-          <w:rFonts w:hint="eastAsia"/>
-          <w:lang w:val="en-US" w:eastAsia="zh-Hans"/>
-        </w:rPr>
-      </w:pPr>
-      <w:r>
-        <w:rPr>
-          <w:rFonts w:hint="default"/>
-          <w:lang w:eastAsia="zh-Hans"/>
-        </w:rPr>
-        <w:t>currentPage = 1;</w:t>
-      </w:r>
-      <w:r>
-        <w:rPr>
-          <w:rFonts w:hint="default"/>
-          <w:lang w:eastAsia="zh-Hans"/>
-        </w:rPr>
-        <w:tab/>
-      </w:r>
-      <w:r>
-        <w:rPr>
-          <w:rFonts w:hint="default"/>
-          <w:lang w:eastAsia="zh-Hans"/>
-        </w:rPr>
-        <w:tab/>
-      </w:r>
-      <w:r>
-        <w:rPr>
-          <w:rFonts w:hint="default"/>
-          <w:lang w:eastAsia="zh-Hans"/>
-        </w:rPr>
-        <w:tab/>
-      </w:r>
-      <w:r>
-        <w:rPr>
-          <w:rFonts w:hint="default"/>
-          <w:lang w:eastAsia="zh-Hans"/>
-        </w:rPr>
-        <w:tab/>
-      </w:r>
-      <w:r>
-        <w:rPr>
-          <w:rFonts w:hint="default"/>
-          <w:lang w:eastAsia="zh-Hans"/>
-        </w:rPr>
-        <w:tab/>
-      </w:r>
-      <w:r>
-        <w:rPr>
-          <w:rFonts w:hint="eastAsia"/>
-          <w:lang w:val="en-US" w:eastAsia="zh-Hans"/>
-        </w:rPr>
-        <w:t>数据说明：当前正在编辑的页</w:t>
-      </w:r>
-    </w:p>
-    <w:p>
-      <w:pPr>
-        <w:ind w:firstLine="420"/>
-        <w:rPr>
-          <w:rFonts w:hint="eastAsia"/>
-          <w:lang w:val="en-US" w:eastAsia="zh-Hans"/>
-        </w:rPr>
-      </w:pPr>
-      <w:r>
-        <w:rPr>
-          <w:rFonts w:hint="default"/>
-          <w:lang w:eastAsia="zh-Hans"/>
-        </w:rPr>
-        <w:t>pageCount = 1;</w:t>
-      </w:r>
-      <w:r>
-        <w:rPr>
-          <w:rFonts w:hint="default"/>
-          <w:lang w:eastAsia="zh-Hans"/>
-        </w:rPr>
-        <w:tab/>
-      </w:r>
-      <w:r>
-        <w:rPr>
-          <w:rFonts w:hint="default"/>
-          <w:lang w:eastAsia="zh-Hans"/>
-        </w:rPr>
-        <w:tab/>
-      </w:r>
-      <w:r>
-        <w:rPr>
-          <w:rFonts w:hint="default"/>
-          <w:lang w:eastAsia="zh-Hans"/>
-        </w:rPr>
-        <w:tab/>
-      </w:r>
-      <w:r>
-        <w:rPr>
-          <w:rFonts w:hint="default"/>
-          <w:lang w:eastAsia="zh-Hans"/>
-        </w:rPr>
-        <w:tab/>
-      </w:r>
-      <w:r>
-        <w:rPr>
-          <w:rFonts w:hint="default"/>
-          <w:lang w:eastAsia="zh-Hans"/>
-        </w:rPr>
-        <w:tab/>
-      </w:r>
-      <w:r>
-        <w:rPr>
-          <w:rFonts w:hint="eastAsia"/>
-          <w:lang w:val="en-US" w:eastAsia="zh-Hans"/>
-        </w:rPr>
-        <w:t>数据说明：当前房间总页数</w:t>
-      </w:r>
-    </w:p>
-    <w:p>
-      <w:pPr>
-        <w:ind w:firstLine="420"/>
-        <w:rPr>
-          <w:rFonts w:hint="default"/>
-          <w:lang w:val="en-US" w:eastAsia="zh-Hans"/>
-        </w:rPr>
-      </w:pPr>
-      <w:r>
-        <w:rPr>
-          <w:rFonts w:hint="eastAsia"/>
-          <w:lang w:val="en-US" w:eastAsia="zh-Hans"/>
-        </w:rPr>
-        <w:t>所有操作（该参数有后台根据情况决定，补充至此</w:t>
+        <w:t>1666214</w:t>
       </w:r>
       <w:bookmarkStart w:id="0" w:name="_GoBack"/>
       <w:bookmarkEnd w:id="0"/>
       <w:r>
         <w:rPr>
-          <w:rFonts w:hint="eastAsia"/>
-          <w:lang w:val="en-US" w:eastAsia="zh-Hans"/>
-        </w:rPr>
-        <w:t>）</w:t>
+          <w:rFonts w:hint="default"/>
+          <w:lang w:eastAsia="zh-Hans"/>
+        </w:rPr>
+        <w:t>2421;</w:t>
+      </w:r>
+      <w:r>
+        <w:rPr>
+          <w:rFonts w:hint="default"/>
+          <w:lang w:eastAsia="zh-Hans"/>
+        </w:rPr>
+        <w:tab/>
+      </w:r>
+      <w:r>
+        <w:rPr>
+          <w:rFonts w:hint="default"/>
+          <w:lang w:eastAsia="zh-Hans"/>
+        </w:rPr>
+        <w:tab/>
+      </w:r>
+      <w:r>
+        <w:rPr>
+          <w:rFonts w:hint="eastAsia"/>
+          <w:lang w:val="en-US" w:eastAsia="zh-Hans"/>
+        </w:rPr>
+        <w:t>数据说明：joinRoom传递的userId</w:t>
+      </w:r>
+    </w:p>
+    <w:p>
+      <w:pPr>
+        <w:ind w:firstLine="420"/>
+        <w:rPr>
+          <w:rFonts w:hint="eastAsia"/>
+          <w:lang w:val="en-US" w:eastAsia="zh-Hans"/>
+        </w:rPr>
+      </w:pPr>
+      <w:r>
+        <w:rPr>
+          <w:rFonts w:hint="default"/>
+          <w:lang w:eastAsia="zh-Hans"/>
+        </w:rPr>
+        <w:t>currentPage = 1;</w:t>
+      </w:r>
+      <w:r>
+        <w:rPr>
+          <w:rFonts w:hint="default"/>
+          <w:lang w:eastAsia="zh-Hans"/>
+        </w:rPr>
+        <w:tab/>
+      </w:r>
+      <w:r>
+        <w:rPr>
+          <w:rFonts w:hint="default"/>
+          <w:lang w:eastAsia="zh-Hans"/>
+        </w:rPr>
+        <w:tab/>
+      </w:r>
+      <w:r>
+        <w:rPr>
+          <w:rFonts w:hint="default"/>
+          <w:lang w:eastAsia="zh-Hans"/>
+        </w:rPr>
+        <w:tab/>
+      </w:r>
+      <w:r>
+        <w:rPr>
+          <w:rFonts w:hint="default"/>
+          <w:lang w:eastAsia="zh-Hans"/>
+        </w:rPr>
+        <w:tab/>
+      </w:r>
+      <w:r>
+        <w:rPr>
+          <w:rFonts w:hint="default"/>
+          <w:lang w:eastAsia="zh-Hans"/>
+        </w:rPr>
+        <w:tab/>
+      </w:r>
+      <w:r>
+        <w:rPr>
+          <w:rFonts w:hint="eastAsia"/>
+          <w:lang w:val="en-US" w:eastAsia="zh-Hans"/>
+        </w:rPr>
+        <w:t>数据说明：当前正在编辑的页</w:t>
+      </w:r>
+    </w:p>
+    <w:p>
+      <w:pPr>
+        <w:ind w:firstLine="420"/>
+        <w:rPr>
+          <w:rFonts w:hint="eastAsia"/>
+          <w:lang w:val="en-US" w:eastAsia="zh-Hans"/>
+        </w:rPr>
+      </w:pPr>
+      <w:r>
+        <w:rPr>
+          <w:rFonts w:hint="default"/>
+          <w:lang w:eastAsia="zh-Hans"/>
+        </w:rPr>
+        <w:t>pageCount = 1;</w:t>
+      </w:r>
+      <w:r>
+        <w:rPr>
+          <w:rFonts w:hint="default"/>
+          <w:lang w:eastAsia="zh-Hans"/>
+        </w:rPr>
+        <w:tab/>
+      </w:r>
+      <w:r>
+        <w:rPr>
+          <w:rFonts w:hint="default"/>
+          <w:lang w:eastAsia="zh-Hans"/>
+        </w:rPr>
+        <w:tab/>
+      </w:r>
+      <w:r>
+        <w:rPr>
+          <w:rFonts w:hint="default"/>
+          <w:lang w:eastAsia="zh-Hans"/>
+        </w:rPr>
+        <w:tab/>
+      </w:r>
+      <w:r>
+        <w:rPr>
+          <w:rFonts w:hint="default"/>
+          <w:lang w:eastAsia="zh-Hans"/>
+        </w:rPr>
+        <w:tab/>
+      </w:r>
+      <w:r>
+        <w:rPr>
+          <w:rFonts w:hint="default"/>
+          <w:lang w:eastAsia="zh-Hans"/>
+        </w:rPr>
+        <w:tab/>
+      </w:r>
+      <w:r>
+        <w:rPr>
+          <w:rFonts w:hint="eastAsia"/>
+          <w:lang w:val="en-US" w:eastAsia="zh-Hans"/>
+        </w:rPr>
+        <w:t>数据说明：当前房间总页数</w:t>
+      </w:r>
+    </w:p>
+    <w:p>
+      <w:pPr>
+        <w:ind w:firstLine="420"/>
+        <w:rPr>
+          <w:rFonts w:hint="default"/>
+          <w:lang w:val="en-US" w:eastAsia="zh-Hans"/>
+        </w:rPr>
+      </w:pPr>
+      <w:r>
+        <w:rPr>
+          <w:rFonts w:hint="eastAsia"/>
+          <w:lang w:val="en-US" w:eastAsia="zh-Hans"/>
+        </w:rPr>
+        <w:t>所有操作（该参数有后台根据情况决定，补充至此）</w:t>
       </w:r>
     </w:p>
     <w:p>
@@ -4337,470 +4384,6 @@
         </w:rPr>
         <w:t>}</w:t>
       </w:r>
-    </w:p>
-    <w:p>
-      <w:pPr>
-        <w:rPr>
-          <w:rFonts w:hint="eastAsia"/>
-          <w:color w:val="1F4E79" w:themeColor="accent1" w:themeShade="80"/>
-          <w:lang w:val="en-US" w:eastAsia="zh-Hans"/>
-        </w:rPr>
-      </w:pPr>
-      <w:r>
-        <w:rPr>
-          <w:rFonts w:hint="eastAsia"/>
-          <w:color w:val="1F4E79" w:themeColor="accent1" w:themeShade="80"/>
-          <w:lang w:val="en-US" w:eastAsia="zh-Hans"/>
-        </w:rPr>
-        <w:t>后端对于join</w:t>
-      </w:r>
-      <w:r>
-        <w:rPr>
-          <w:rFonts w:hint="default"/>
-          <w:color w:val="1F4E79" w:themeColor="accent1" w:themeShade="80"/>
-          <w:lang w:eastAsia="zh-Hans"/>
-        </w:rPr>
-        <w:t>R</w:t>
-      </w:r>
-      <w:r>
-        <w:rPr>
-          <w:rFonts w:hint="eastAsia"/>
-          <w:color w:val="1F4E79" w:themeColor="accent1" w:themeShade="80"/>
-          <w:lang w:val="en-US" w:eastAsia="zh-Hans"/>
-        </w:rPr>
-        <w:t>oom</w:t>
-      </w:r>
-      <w:r>
-        <w:rPr>
-          <w:rFonts w:hint="default"/>
-          <w:color w:val="1F4E79" w:themeColor="accent1" w:themeShade="80"/>
-          <w:lang w:eastAsia="zh-Hans"/>
-        </w:rPr>
-        <w:t>R</w:t>
-      </w:r>
-      <w:r>
-        <w:rPr>
-          <w:rFonts w:hint="eastAsia"/>
-          <w:color w:val="1F4E79" w:themeColor="accent1" w:themeShade="80"/>
-          <w:lang w:val="en-US" w:eastAsia="zh-Hans"/>
-        </w:rPr>
-        <w:t>eturn接口的数据返回：返回给某个用户请求的某房间某页面的返回</w:t>
-      </w:r>
-    </w:p>
-    <w:p>
-      <w:pPr>
-        <w:rPr>
-          <w:rFonts w:hint="default"/>
-          <w:color w:val="1F4E79" w:themeColor="accent1" w:themeShade="80"/>
-          <w:lang w:eastAsia="zh-Hans"/>
-        </w:rPr>
-      </w:pPr>
-      <w:r>
-        <w:rPr>
-          <w:rFonts w:hint="eastAsia"/>
-          <w:color w:val="1F4E79" w:themeColor="accent1" w:themeShade="80"/>
-          <w:lang w:val="en-US" w:eastAsia="zh-Hans"/>
-        </w:rPr>
-        <w:t>接口主题：</w:t>
-      </w:r>
-      <w:r>
-        <w:rPr>
-          <w:rFonts w:hint="default"/>
-          <w:color w:val="1F4E79" w:themeColor="accent1" w:themeShade="80"/>
-          <w:lang w:eastAsia="zh-Hans"/>
-        </w:rPr>
-        <w:t>(joinRoomRet</w:t>
-      </w:r>
-      <w:r>
-        <w:rPr>
-          <w:rFonts w:hint="eastAsia"/>
-          <w:color w:val="1F4E79" w:themeColor="accent1" w:themeShade="80"/>
-          <w:lang w:val="en-US" w:eastAsia="zh-Hans"/>
-        </w:rPr>
-        <w:t>urn</w:t>
-      </w:r>
-      <w:r>
-        <w:rPr>
-          <w:rFonts w:hint="default"/>
-          <w:color w:val="1F4E79" w:themeColor="accent1" w:themeShade="80"/>
-          <w:lang w:eastAsia="zh-Hans"/>
-        </w:rPr>
-        <w:t>Points)</w:t>
-      </w:r>
-    </w:p>
-    <w:p>
-      <w:pPr>
-        <w:rPr>
-          <w:rFonts w:hint="default"/>
-          <w:color w:val="1F4E79" w:themeColor="accent1" w:themeShade="80"/>
-          <w:lang w:eastAsia="zh-Hans"/>
-        </w:rPr>
-      </w:pPr>
-      <w:r>
-        <w:rPr>
-          <w:rFonts w:hint="default"/>
-          <w:color w:val="1F4E79" w:themeColor="accent1" w:themeShade="80"/>
-          <w:lang w:eastAsia="zh-Hans"/>
-        </w:rPr>
-        <w:t>{</w:t>
-      </w:r>
-    </w:p>
-    <w:p>
-      <w:pPr>
-        <w:ind w:firstLine="420" w:firstLineChars="0"/>
-        <w:rPr>
-          <w:rFonts w:hint="eastAsia"/>
-          <w:color w:val="1F4E79" w:themeColor="accent1" w:themeShade="80"/>
-          <w:lang w:val="en-US" w:eastAsia="zh-Hans"/>
-        </w:rPr>
-      </w:pPr>
-      <w:r>
-        <w:rPr>
-          <w:rFonts w:hint="default"/>
-          <w:color w:val="1F4E79" w:themeColor="accent1" w:themeShade="80"/>
-          <w:lang w:eastAsia="zh-Hans"/>
-        </w:rPr>
-        <w:t xml:space="preserve">points:                        </w:t>
-      </w:r>
-      <w:r>
-        <w:rPr>
-          <w:rFonts w:hint="eastAsia"/>
-          <w:color w:val="1F4E79" w:themeColor="accent1" w:themeShade="80"/>
-          <w:lang w:val="en-US" w:eastAsia="zh-Hans"/>
-        </w:rPr>
-        <w:t>数据说明：返回点集，是一个</w:t>
-      </w:r>
-      <w:r>
-        <w:rPr>
-          <w:rFonts w:hint="default"/>
-          <w:color w:val="1F4E79" w:themeColor="accent1" w:themeShade="80"/>
-          <w:lang w:eastAsia="zh-Hans"/>
-        </w:rPr>
-        <w:t>L</w:t>
-      </w:r>
-      <w:r>
-        <w:rPr>
-          <w:rFonts w:hint="eastAsia"/>
-          <w:color w:val="1F4E79" w:themeColor="accent1" w:themeShade="80"/>
-          <w:lang w:val="en-US" w:eastAsia="zh-Hans"/>
-        </w:rPr>
-        <w:t>ist</w:t>
-      </w:r>
-      <w:r>
-        <w:rPr>
-          <w:rFonts w:hint="default"/>
-          <w:color w:val="1F4E79" w:themeColor="accent1" w:themeShade="80"/>
-          <w:lang w:eastAsia="zh-Hans"/>
-        </w:rPr>
-        <w:t>&lt;point&gt;</w:t>
-      </w:r>
-      <w:r>
-        <w:rPr>
-          <w:rFonts w:hint="eastAsia"/>
-          <w:color w:val="1F4E79" w:themeColor="accent1" w:themeShade="80"/>
-          <w:lang w:val="en-US" w:eastAsia="zh-Hans"/>
-        </w:rPr>
-        <w:t>类型</w:t>
-      </w:r>
-    </w:p>
-    <w:p>
-      <w:pPr>
-        <w:ind w:firstLine="420" w:firstLineChars="0"/>
-        <w:rPr>
-          <w:rFonts w:hint="default"/>
-          <w:color w:val="1F4E79" w:themeColor="accent1" w:themeShade="80"/>
-          <w:lang w:eastAsia="zh-Hans"/>
-        </w:rPr>
-      </w:pPr>
-      <w:r>
-        <w:rPr>
-          <w:rFonts w:hint="eastAsia"/>
-          <w:color w:val="1F4E79" w:themeColor="accent1" w:themeShade="80"/>
-          <w:lang w:val="en-US" w:eastAsia="zh-Hans"/>
-        </w:rPr>
-        <w:t>roomId</w:t>
-      </w:r>
-      <w:r>
-        <w:rPr>
-          <w:rFonts w:hint="default"/>
-          <w:color w:val="1F4E79" w:themeColor="accent1" w:themeShade="80"/>
-          <w:lang w:eastAsia="zh-Hans"/>
-        </w:rPr>
-        <w:t xml:space="preserve"> = 123456789011;       </w:t>
-      </w:r>
-      <w:r>
-        <w:rPr>
-          <w:rFonts w:hint="eastAsia"/>
-          <w:color w:val="1F4E79" w:themeColor="accent1" w:themeShade="80"/>
-          <w:lang w:val="en-US" w:eastAsia="zh-Hans"/>
-        </w:rPr>
-        <w:t>数据说明：joinRoom传递的</w:t>
-      </w:r>
-      <w:r>
-        <w:rPr>
-          <w:rFonts w:hint="default"/>
-          <w:color w:val="1F4E79" w:themeColor="accent1" w:themeShade="80"/>
-          <w:lang w:eastAsia="zh-Hans"/>
-        </w:rPr>
-        <w:t>12</w:t>
-      </w:r>
-      <w:r>
-        <w:rPr>
-          <w:rFonts w:hint="eastAsia"/>
-          <w:color w:val="1F4E79" w:themeColor="accent1" w:themeShade="80"/>
-          <w:lang w:val="en-US" w:eastAsia="zh-Hans"/>
-        </w:rPr>
-        <w:t>位roomid</w:t>
-      </w:r>
-    </w:p>
-    <w:p>
-      <w:pPr>
-        <w:ind w:firstLine="420"/>
-        <w:rPr>
-          <w:rFonts w:hint="default"/>
-          <w:color w:val="1F4E79" w:themeColor="accent1" w:themeShade="80"/>
-          <w:lang w:eastAsia="zh-Hans"/>
-        </w:rPr>
-      </w:pPr>
-      <w:r>
-        <w:rPr>
-          <w:rFonts w:hint="default"/>
-          <w:color w:val="1F4E79" w:themeColor="accent1" w:themeShade="80"/>
-          <w:lang w:eastAsia="zh-Hans"/>
-        </w:rPr>
-        <w:t xml:space="preserve">userId = </w:t>
-      </w:r>
-      <w:r>
-        <w:rPr>
-          <w:rFonts w:hint="eastAsia"/>
-          <w:color w:val="1F4E79" w:themeColor="accent1" w:themeShade="80"/>
-          <w:lang w:val="en-US" w:eastAsia="zh-Hans"/>
-        </w:rPr>
-        <w:t>user</w:t>
-      </w:r>
-      <w:r>
-        <w:rPr>
-          <w:rFonts w:hint="default"/>
-          <w:color w:val="1F4E79" w:themeColor="accent1" w:themeShade="80"/>
-          <w:lang w:eastAsia="zh-Hans"/>
-        </w:rPr>
-        <w:t>16662142421;</w:t>
-      </w:r>
-      <w:r>
-        <w:rPr>
-          <w:rFonts w:hint="default"/>
-          <w:color w:val="1F4E79" w:themeColor="accent1" w:themeShade="80"/>
-          <w:lang w:eastAsia="zh-Hans"/>
-        </w:rPr>
-        <w:tab/>
-      </w:r>
-      <w:r>
-        <w:rPr>
-          <w:rFonts w:hint="default"/>
-          <w:color w:val="1F4E79" w:themeColor="accent1" w:themeShade="80"/>
-          <w:lang w:eastAsia="zh-Hans"/>
-        </w:rPr>
-        <w:t xml:space="preserve">  </w:t>
-      </w:r>
-      <w:r>
-        <w:rPr>
-          <w:rFonts w:hint="eastAsia"/>
-          <w:color w:val="1F4E79" w:themeColor="accent1" w:themeShade="80"/>
-          <w:lang w:val="en-US" w:eastAsia="zh-Hans"/>
-        </w:rPr>
-        <w:t>数据说明：joinRoom传递的userId</w:t>
-      </w:r>
-    </w:p>
-    <w:p>
-      <w:pPr>
-        <w:ind w:firstLine="420" w:firstLineChars="0"/>
-        <w:rPr>
-          <w:rFonts w:hint="eastAsia"/>
-          <w:color w:val="1F4E79" w:themeColor="accent1" w:themeShade="80"/>
-          <w:lang w:val="en-US" w:eastAsia="zh-Hans"/>
-        </w:rPr>
-      </w:pPr>
-      <w:r>
-        <w:rPr>
-          <w:rFonts w:hint="eastAsia"/>
-          <w:color w:val="1F4E79" w:themeColor="accent1" w:themeShade="80"/>
-          <w:lang w:val="en-US" w:eastAsia="zh-Hans"/>
-        </w:rPr>
-        <w:t>current</w:t>
-      </w:r>
-      <w:r>
-        <w:rPr>
-          <w:rFonts w:hint="default"/>
-          <w:color w:val="1F4E79" w:themeColor="accent1" w:themeShade="80"/>
-          <w:lang w:eastAsia="zh-Hans"/>
-        </w:rPr>
-        <w:t>P</w:t>
-      </w:r>
-      <w:r>
-        <w:rPr>
-          <w:rFonts w:hint="eastAsia"/>
-          <w:color w:val="1F4E79" w:themeColor="accent1" w:themeShade="80"/>
-          <w:lang w:val="en-US" w:eastAsia="zh-Hans"/>
-        </w:rPr>
-        <w:t>age</w:t>
-      </w:r>
-      <w:r>
-        <w:rPr>
-          <w:rFonts w:hint="default"/>
-          <w:color w:val="1F4E79" w:themeColor="accent1" w:themeShade="80"/>
-          <w:lang w:eastAsia="zh-Hans"/>
-        </w:rPr>
-        <w:t xml:space="preserve"> = 1;</w:t>
-      </w:r>
-      <w:r>
-        <w:rPr>
-          <w:rFonts w:hint="default"/>
-          <w:color w:val="1F4E79" w:themeColor="accent1" w:themeShade="80"/>
-          <w:lang w:eastAsia="zh-Hans"/>
-        </w:rPr>
-        <w:tab/>
-      </w:r>
-      <w:r>
-        <w:rPr>
-          <w:rFonts w:hint="default"/>
-          <w:color w:val="1F4E79" w:themeColor="accent1" w:themeShade="80"/>
-          <w:lang w:eastAsia="zh-Hans"/>
-        </w:rPr>
-        <w:tab/>
-      </w:r>
-      <w:r>
-        <w:rPr>
-          <w:rFonts w:hint="default"/>
-          <w:color w:val="1F4E79" w:themeColor="accent1" w:themeShade="80"/>
-          <w:lang w:eastAsia="zh-Hans"/>
-        </w:rPr>
-        <w:tab/>
-      </w:r>
-      <w:r>
-        <w:rPr>
-          <w:rFonts w:hint="default"/>
-          <w:color w:val="1F4E79" w:themeColor="accent1" w:themeShade="80"/>
-          <w:lang w:eastAsia="zh-Hans"/>
-        </w:rPr>
-        <w:tab/>
-      </w:r>
-      <w:r>
-        <w:rPr>
-          <w:rFonts w:hint="default"/>
-          <w:color w:val="1F4E79" w:themeColor="accent1" w:themeShade="80"/>
-          <w:lang w:eastAsia="zh-Hans"/>
-        </w:rPr>
-        <w:t xml:space="preserve">  </w:t>
-      </w:r>
-      <w:r>
-        <w:rPr>
-          <w:rFonts w:hint="eastAsia"/>
-          <w:color w:val="1F4E79" w:themeColor="accent1" w:themeShade="80"/>
-          <w:lang w:val="en-US" w:eastAsia="zh-Hans"/>
-        </w:rPr>
-        <w:t>数据说明：当前正在编辑的页</w:t>
-      </w:r>
-    </w:p>
-    <w:p>
-      <w:pPr>
-        <w:ind w:firstLine="420"/>
-        <w:rPr>
-          <w:rFonts w:hint="eastAsia"/>
-          <w:color w:val="1F4E79" w:themeColor="accent1" w:themeShade="80"/>
-          <w:lang w:eastAsia="zh-Hans"/>
-        </w:rPr>
-      </w:pPr>
-      <w:r>
-        <w:rPr>
-          <w:rFonts w:hint="default"/>
-          <w:color w:val="1F4E79" w:themeColor="accent1" w:themeShade="80"/>
-          <w:lang w:eastAsia="zh-Hans"/>
-        </w:rPr>
-        <w:t>pageCount = 1;</w:t>
-      </w:r>
-      <w:r>
-        <w:rPr>
-          <w:rFonts w:hint="default"/>
-          <w:color w:val="1F4E79" w:themeColor="accent1" w:themeShade="80"/>
-          <w:lang w:eastAsia="zh-Hans"/>
-        </w:rPr>
-        <w:tab/>
-      </w:r>
-      <w:r>
-        <w:rPr>
-          <w:rFonts w:hint="default"/>
-          <w:color w:val="1F4E79" w:themeColor="accent1" w:themeShade="80"/>
-          <w:lang w:eastAsia="zh-Hans"/>
-        </w:rPr>
-        <w:tab/>
-      </w:r>
-      <w:r>
-        <w:rPr>
-          <w:rFonts w:hint="default"/>
-          <w:color w:val="1F4E79" w:themeColor="accent1" w:themeShade="80"/>
-          <w:lang w:eastAsia="zh-Hans"/>
-        </w:rPr>
-        <w:tab/>
-      </w:r>
-      <w:r>
-        <w:rPr>
-          <w:rFonts w:hint="default"/>
-          <w:color w:val="1F4E79" w:themeColor="accent1" w:themeShade="80"/>
-          <w:lang w:eastAsia="zh-Hans"/>
-        </w:rPr>
-        <w:tab/>
-      </w:r>
-      <w:r>
-        <w:rPr>
-          <w:rFonts w:hint="default"/>
-          <w:color w:val="1F4E79" w:themeColor="accent1" w:themeShade="80"/>
-          <w:lang w:eastAsia="zh-Hans"/>
-        </w:rPr>
-        <w:t xml:space="preserve">  </w:t>
-      </w:r>
-      <w:r>
-        <w:rPr>
-          <w:rFonts w:hint="eastAsia"/>
-          <w:color w:val="1F4E79" w:themeColor="accent1" w:themeShade="80"/>
-          <w:lang w:val="en-US" w:eastAsia="zh-Hans"/>
-        </w:rPr>
-        <w:t>数据说明：当前房间总页数</w:t>
-      </w:r>
-    </w:p>
-    <w:p>
-      <w:pPr>
-        <w:ind w:firstLine="420" w:firstLineChars="0"/>
-        <w:rPr>
-          <w:rFonts w:hint="default"/>
-          <w:color w:val="1F4E79" w:themeColor="accent1" w:themeShade="80"/>
-          <w:lang w:eastAsia="zh-Hans"/>
-        </w:rPr>
-      </w:pPr>
-    </w:p>
-    <w:p>
-      <w:pPr>
-        <w:rPr>
-          <w:rFonts w:hint="eastAsia"/>
-          <w:color w:val="1F4E79" w:themeColor="accent1" w:themeShade="80"/>
-          <w:lang w:eastAsia="zh-Hans"/>
-        </w:rPr>
-      </w:pPr>
-      <w:r>
-        <w:rPr>
-          <w:rFonts w:hint="default"/>
-          <w:color w:val="1F4E79" w:themeColor="accent1" w:themeShade="80"/>
-          <w:lang w:eastAsia="zh-Hans"/>
-        </w:rPr>
-        <w:t>}</w:t>
-      </w:r>
-    </w:p>
-    <w:p>
-      <w:pPr>
-        <w:rPr>
-          <w:rFonts w:hint="default"/>
-          <w:lang w:eastAsia="zh-Hans"/>
-        </w:rPr>
-      </w:pPr>
     </w:p>
     <w:p>
       <w:pPr>

--- a/接口文档.docx
+++ b/接口文档.docx
@@ -588,7 +588,7 @@
     </w:p>
     <w:tbl>
       <w:tblPr>
-        <w:tblStyle w:val="4"/>
+        <w:tblStyle w:val="3"/>
         <w:tblW w:w="0" w:type="auto"/>
         <w:tblInd w:w="0" w:type="dxa"/>
         <w:tblBorders>
@@ -668,6 +668,16 @@
         </w:tc>
       </w:tr>
       <w:tr>
+        <w:tblPrEx>
+          <w:tblBorders>
+            <w:top w:val="single" w:color="auto" w:sz="4" w:space="0"/>
+            <w:left w:val="single" w:color="auto" w:sz="4" w:space="0"/>
+            <w:bottom w:val="single" w:color="auto" w:sz="4" w:space="0"/>
+            <w:right w:val="single" w:color="auto" w:sz="4" w:space="0"/>
+            <w:insideH w:val="single" w:color="auto" w:sz="4" w:space="0"/>
+            <w:insideV w:val="single" w:color="auto" w:sz="4" w:space="0"/>
+          </w:tblBorders>
+        </w:tblPrEx>
         <w:tc>
           <w:tcPr>
             <w:tcW w:w="4261" w:type="dxa"/>
@@ -714,6 +724,16 @@
         </w:tc>
       </w:tr>
       <w:tr>
+        <w:tblPrEx>
+          <w:tblBorders>
+            <w:top w:val="single" w:color="auto" w:sz="4" w:space="0"/>
+            <w:left w:val="single" w:color="auto" w:sz="4" w:space="0"/>
+            <w:bottom w:val="single" w:color="auto" w:sz="4" w:space="0"/>
+            <w:right w:val="single" w:color="auto" w:sz="4" w:space="0"/>
+            <w:insideH w:val="single" w:color="auto" w:sz="4" w:space="0"/>
+            <w:insideV w:val="single" w:color="auto" w:sz="4" w:space="0"/>
+          </w:tblBorders>
+        </w:tblPrEx>
         <w:tc>
           <w:tcPr>
             <w:tcW w:w="4261" w:type="dxa"/>
@@ -760,6 +780,16 @@
         </w:tc>
       </w:tr>
       <w:tr>
+        <w:tblPrEx>
+          <w:tblBorders>
+            <w:top w:val="single" w:color="auto" w:sz="4" w:space="0"/>
+            <w:left w:val="single" w:color="auto" w:sz="4" w:space="0"/>
+            <w:bottom w:val="single" w:color="auto" w:sz="4" w:space="0"/>
+            <w:right w:val="single" w:color="auto" w:sz="4" w:space="0"/>
+            <w:insideH w:val="single" w:color="auto" w:sz="4" w:space="0"/>
+            <w:insideV w:val="single" w:color="auto" w:sz="4" w:space="0"/>
+          </w:tblBorders>
+        </w:tblPrEx>
         <w:tc>
           <w:tcPr>
             <w:tcW w:w="4261" w:type="dxa"/>
@@ -772,8 +802,50 @@
                 <w:lang w:eastAsia="zh-Hans"/>
               </w:rPr>
             </w:pPr>
+            <w:r>
+              <w:rPr>
+                <w:rFonts w:hint="default"/>
+                <w:vertAlign w:val="baseline"/>
+                <w:lang w:eastAsia="zh-Hans"/>
+              </w:rPr>
+              <w:t>3</w:t>
+            </w:r>
           </w:p>
         </w:tc>
+        <w:tc>
+          <w:tcPr>
+            <w:tcW w:w="4261" w:type="dxa"/>
+          </w:tcPr>
+          <w:p>
+            <w:pPr>
+              <w:rPr>
+                <w:rFonts w:hint="default"/>
+                <w:vertAlign w:val="baseline"/>
+                <w:lang w:val="en-US" w:eastAsia="zh-Hans"/>
+              </w:rPr>
+            </w:pPr>
+            <w:r>
+              <w:rPr>
+                <w:rFonts w:hint="eastAsia"/>
+                <w:vertAlign w:val="baseline"/>
+                <w:lang w:val="en-US" w:eastAsia="zh-Hans"/>
+              </w:rPr>
+              <w:t>直角矩形</w:t>
+            </w:r>
+          </w:p>
+        </w:tc>
+      </w:tr>
+      <w:tr>
+        <w:tblPrEx>
+          <w:tblBorders>
+            <w:top w:val="single" w:color="auto" w:sz="4" w:space="0"/>
+            <w:left w:val="single" w:color="auto" w:sz="4" w:space="0"/>
+            <w:bottom w:val="single" w:color="auto" w:sz="4" w:space="0"/>
+            <w:right w:val="single" w:color="auto" w:sz="4" w:space="0"/>
+            <w:insideH w:val="single" w:color="auto" w:sz="4" w:space="0"/>
+            <w:insideV w:val="single" w:color="auto" w:sz="4" w:space="0"/>
+          </w:tblBorders>
+        </w:tblPrEx>
         <w:tc>
           <w:tcPr>
             <w:tcW w:w="4261" w:type="dxa"/>
@@ -786,10 +858,50 @@
                 <w:lang w:eastAsia="zh-Hans"/>
               </w:rPr>
             </w:pPr>
+            <w:r>
+              <w:rPr>
+                <w:rFonts w:hint="default"/>
+                <w:vertAlign w:val="baseline"/>
+                <w:lang w:eastAsia="zh-Hans"/>
+              </w:rPr>
+              <w:t>4</w:t>
+            </w:r>
+          </w:p>
+        </w:tc>
+        <w:tc>
+          <w:tcPr>
+            <w:tcW w:w="4261" w:type="dxa"/>
+          </w:tcPr>
+          <w:p>
+            <w:pPr>
+              <w:rPr>
+                <w:rFonts w:hint="default"/>
+                <w:vertAlign w:val="baseline"/>
+                <w:lang w:val="en-US" w:eastAsia="zh-Hans"/>
+              </w:rPr>
+            </w:pPr>
+            <w:r>
+              <w:rPr>
+                <w:rFonts w:hint="eastAsia"/>
+                <w:vertAlign w:val="baseline"/>
+                <w:lang w:val="en-US" w:eastAsia="zh-Hans"/>
+              </w:rPr>
+              <w:t>圆角矩形</w:t>
+            </w:r>
           </w:p>
         </w:tc>
       </w:tr>
       <w:tr>
+        <w:tblPrEx>
+          <w:tblBorders>
+            <w:top w:val="single" w:color="auto" w:sz="4" w:space="0"/>
+            <w:left w:val="single" w:color="auto" w:sz="4" w:space="0"/>
+            <w:bottom w:val="single" w:color="auto" w:sz="4" w:space="0"/>
+            <w:right w:val="single" w:color="auto" w:sz="4" w:space="0"/>
+            <w:insideH w:val="single" w:color="auto" w:sz="4" w:space="0"/>
+            <w:insideV w:val="single" w:color="auto" w:sz="4" w:space="0"/>
+          </w:tblBorders>
+        </w:tblPrEx>
         <w:tc>
           <w:tcPr>
             <w:tcW w:w="4261" w:type="dxa"/>
@@ -802,8 +914,50 @@
                 <w:lang w:eastAsia="zh-Hans"/>
               </w:rPr>
             </w:pPr>
+            <w:r>
+              <w:rPr>
+                <w:rFonts w:hint="default"/>
+                <w:vertAlign w:val="baseline"/>
+                <w:lang w:eastAsia="zh-Hans"/>
+              </w:rPr>
+              <w:t>5</w:t>
+            </w:r>
           </w:p>
         </w:tc>
+        <w:tc>
+          <w:tcPr>
+            <w:tcW w:w="4261" w:type="dxa"/>
+          </w:tcPr>
+          <w:p>
+            <w:pPr>
+              <w:rPr>
+                <w:rFonts w:hint="default"/>
+                <w:vertAlign w:val="baseline"/>
+                <w:lang w:val="en-US" w:eastAsia="zh-Hans"/>
+              </w:rPr>
+            </w:pPr>
+            <w:r>
+              <w:rPr>
+                <w:rFonts w:hint="eastAsia"/>
+                <w:vertAlign w:val="baseline"/>
+                <w:lang w:val="en-US" w:eastAsia="zh-Hans"/>
+              </w:rPr>
+              <w:t>三角形</w:t>
+            </w:r>
+          </w:p>
+        </w:tc>
+      </w:tr>
+      <w:tr>
+        <w:tblPrEx>
+          <w:tblBorders>
+            <w:top w:val="single" w:color="auto" w:sz="4" w:space="0"/>
+            <w:left w:val="single" w:color="auto" w:sz="4" w:space="0"/>
+            <w:bottom w:val="single" w:color="auto" w:sz="4" w:space="0"/>
+            <w:right w:val="single" w:color="auto" w:sz="4" w:space="0"/>
+            <w:insideH w:val="single" w:color="auto" w:sz="4" w:space="0"/>
+            <w:insideV w:val="single" w:color="auto" w:sz="4" w:space="0"/>
+          </w:tblBorders>
+        </w:tblPrEx>
         <w:tc>
           <w:tcPr>
             <w:tcW w:w="4261" w:type="dxa"/>
@@ -816,22 +970,14 @@
                 <w:lang w:eastAsia="zh-Hans"/>
               </w:rPr>
             </w:pPr>
-          </w:p>
-        </w:tc>
-      </w:tr>
-      <w:tr>
-        <w:tc>
-          <w:tcPr>
-            <w:tcW w:w="4261" w:type="dxa"/>
-          </w:tcPr>
-          <w:p>
-            <w:pPr>
+            <w:r>
               <w:rPr>
                 <w:rFonts w:hint="default"/>
                 <w:vertAlign w:val="baseline"/>
                 <w:lang w:eastAsia="zh-Hans"/>
               </w:rPr>
-            </w:pPr>
+              <w:t>6</w:t>
+            </w:r>
           </w:p>
         </w:tc>
         <w:tc>
@@ -843,9 +989,17 @@
               <w:rPr>
                 <w:rFonts w:hint="default"/>
                 <w:vertAlign w:val="baseline"/>
-                <w:lang w:eastAsia="zh-Hans"/>
+                <w:lang w:val="en-US" w:eastAsia="zh-Hans"/>
               </w:rPr>
             </w:pPr>
+            <w:r>
+              <w:rPr>
+                <w:rFonts w:hint="eastAsia"/>
+                <w:vertAlign w:val="baseline"/>
+                <w:lang w:val="en-US" w:eastAsia="zh-Hans"/>
+              </w:rPr>
+              <w:t>直线</w:t>
+            </w:r>
           </w:p>
         </w:tc>
       </w:tr>
@@ -878,3343 +1032,3266 @@
         </w:rPr>
         <w:t>注意：json串各个参数是无序的</w:t>
       </w:r>
-    </w:p>
-    <w:p>
-      <w:pPr>
-        <w:rPr>
-          <w:rFonts w:hint="eastAsia"/>
-          <w:lang w:val="en-US" w:eastAsia="zh-Hans"/>
-        </w:rPr>
-      </w:pPr>
-      <w:r>
-        <w:rPr>
-          <w:rFonts w:hint="eastAsia"/>
-          <w:lang w:val="en-US" w:eastAsia="zh-Hans"/>
-        </w:rPr>
-        <w:t>接口主题：（touch</w:t>
-      </w:r>
-      <w:r>
-        <w:rPr>
-          <w:rFonts w:hint="default"/>
-          <w:lang w:eastAsia="zh-Hans"/>
-        </w:rPr>
-        <w:t>Start</w:t>
-      </w:r>
-      <w:r>
-        <w:rPr>
-          <w:rFonts w:hint="eastAsia"/>
-          <w:lang w:val="en-US" w:eastAsia="zh-Hans"/>
-        </w:rPr>
-        <w:t>）</w:t>
-      </w:r>
-    </w:p>
-    <w:p>
-      <w:pPr>
-        <w:rPr>
-          <w:rFonts w:hint="default"/>
-          <w:lang w:val="en-US" w:eastAsia="zh-Hans"/>
-        </w:rPr>
-      </w:pPr>
-      <w:r>
-        <w:rPr>
-          <w:rFonts w:hint="eastAsia"/>
-          <w:lang w:val="en-US" w:eastAsia="zh-Hans"/>
-        </w:rPr>
-        <w:t>说明：手指接触屏幕的初始点时调用，通知所有端准本开始同步消息</w:t>
-      </w:r>
-    </w:p>
-    <w:p>
-      <w:pPr>
-        <w:rPr>
-          <w:rFonts w:hint="default"/>
-          <w:lang w:eastAsia="zh-Hans"/>
-        </w:rPr>
-      </w:pPr>
-      <w:r>
-        <w:rPr>
-          <w:rFonts w:hint="default"/>
-          <w:lang w:eastAsia="zh-Hans"/>
-        </w:rPr>
-        <w:t>{</w:t>
-      </w:r>
-    </w:p>
-    <w:p>
-      <w:pPr>
-        <w:rPr>
-          <w:rFonts w:hint="default"/>
-          <w:lang w:eastAsia="zh-Hans"/>
-        </w:rPr>
-      </w:pPr>
-      <w:r>
-        <w:rPr>
-          <w:rFonts w:hint="default"/>
-          <w:lang w:eastAsia="zh-Hans"/>
-        </w:rPr>
-        <w:t xml:space="preserve">    color =     {</w:t>
-      </w:r>
-    </w:p>
-    <w:p>
-      <w:pPr>
-        <w:rPr>
-          <w:rFonts w:hint="default"/>
-          <w:lang w:val="en-US" w:eastAsia="zh-Hans"/>
-        </w:rPr>
-      </w:pPr>
-      <w:r>
-        <w:rPr>
-          <w:rFonts w:hint="default"/>
-          <w:lang w:eastAsia="zh-Hans"/>
-        </w:rPr>
-        <w:t xml:space="preserve">        a = "1.000000";</w:t>
-      </w:r>
-      <w:r>
-        <w:rPr>
-          <w:rFonts w:hint="default"/>
-          <w:lang w:eastAsia="zh-Hans"/>
-        </w:rPr>
-        <w:tab/>
-      </w:r>
-      <w:r>
-        <w:rPr>
-          <w:rFonts w:hint="default"/>
-          <w:lang w:eastAsia="zh-Hans"/>
-        </w:rPr>
-        <w:tab/>
-      </w:r>
-      <w:r>
-        <w:rPr>
-          <w:rFonts w:hint="default"/>
-          <w:lang w:eastAsia="zh-Hans"/>
-        </w:rPr>
-        <w:tab/>
-      </w:r>
-      <w:r>
-        <w:rPr>
-          <w:rFonts w:hint="default"/>
-          <w:lang w:eastAsia="zh-Hans"/>
-        </w:rPr>
-        <w:tab/>
-      </w:r>
-      <w:r>
-        <w:rPr>
-          <w:rFonts w:hint="eastAsia"/>
-          <w:lang w:val="en-US" w:eastAsia="zh-Hans"/>
-        </w:rPr>
-        <w:t>数据说明：透明度</w:t>
-      </w:r>
-    </w:p>
-    <w:p>
-      <w:pPr>
-        <w:rPr>
-          <w:rFonts w:hint="default"/>
-          <w:lang w:val="en-US" w:eastAsia="zh-Hans"/>
-        </w:rPr>
-      </w:pPr>
-      <w:r>
-        <w:rPr>
-          <w:rFonts w:hint="default"/>
-          <w:lang w:eastAsia="zh-Hans"/>
-        </w:rPr>
-        <w:t xml:space="preserve">        b = "128.000000";</w:t>
-      </w:r>
-      <w:r>
-        <w:rPr>
-          <w:rFonts w:hint="default"/>
-          <w:lang w:eastAsia="zh-Hans"/>
-        </w:rPr>
-        <w:tab/>
-      </w:r>
-      <w:r>
-        <w:rPr>
-          <w:rFonts w:hint="default"/>
-          <w:lang w:eastAsia="zh-Hans"/>
-        </w:rPr>
-        <w:tab/>
-      </w:r>
-      <w:r>
-        <w:rPr>
-          <w:rFonts w:hint="default"/>
-          <w:lang w:eastAsia="zh-Hans"/>
-        </w:rPr>
-        <w:tab/>
-      </w:r>
-      <w:r>
-        <w:rPr>
-          <w:rFonts w:hint="eastAsia"/>
-          <w:lang w:val="en-US" w:eastAsia="zh-Hans"/>
-        </w:rPr>
-        <w:t>数据说明：蓝色值</w:t>
-      </w:r>
-    </w:p>
-    <w:p>
-      <w:pPr>
-        <w:rPr>
-          <w:rFonts w:hint="default"/>
-          <w:lang w:eastAsia="zh-Hans"/>
-        </w:rPr>
-      </w:pPr>
-      <w:r>
-        <w:rPr>
-          <w:rFonts w:hint="default"/>
-          <w:lang w:eastAsia="zh-Hans"/>
-        </w:rPr>
-        <w:t xml:space="preserve">        g = "128.000000";</w:t>
-      </w:r>
-      <w:r>
-        <w:rPr>
-          <w:rFonts w:hint="default"/>
-          <w:lang w:eastAsia="zh-Hans"/>
-        </w:rPr>
-        <w:tab/>
-      </w:r>
-      <w:r>
-        <w:rPr>
-          <w:rFonts w:hint="default"/>
-          <w:lang w:eastAsia="zh-Hans"/>
-        </w:rPr>
-        <w:tab/>
-      </w:r>
-      <w:r>
-        <w:rPr>
-          <w:rFonts w:hint="default"/>
-          <w:lang w:eastAsia="zh-Hans"/>
-        </w:rPr>
-        <w:tab/>
-      </w:r>
-      <w:r>
-        <w:rPr>
-          <w:rFonts w:hint="eastAsia"/>
-          <w:lang w:val="en-US" w:eastAsia="zh-Hans"/>
-        </w:rPr>
-        <w:t>数据说明：绿色值</w:t>
-      </w:r>
-    </w:p>
-    <w:p>
-      <w:pPr>
-        <w:rPr>
-          <w:rFonts w:hint="default"/>
-          <w:lang w:eastAsia="zh-Hans"/>
-        </w:rPr>
-      </w:pPr>
-      <w:r>
-        <w:rPr>
-          <w:rFonts w:hint="default"/>
-          <w:lang w:eastAsia="zh-Hans"/>
-        </w:rPr>
-        <w:t xml:space="preserve">        r = "128.000000";</w:t>
-      </w:r>
-      <w:r>
-        <w:rPr>
-          <w:rFonts w:hint="default"/>
-          <w:lang w:eastAsia="zh-Hans"/>
-        </w:rPr>
-        <w:tab/>
-      </w:r>
-      <w:r>
-        <w:rPr>
-          <w:rFonts w:hint="default"/>
-          <w:lang w:eastAsia="zh-Hans"/>
-        </w:rPr>
-        <w:tab/>
-      </w:r>
-      <w:r>
-        <w:rPr>
-          <w:rFonts w:hint="default"/>
-          <w:lang w:eastAsia="zh-Hans"/>
-        </w:rPr>
-        <w:tab/>
-      </w:r>
-      <w:r>
-        <w:rPr>
-          <w:rFonts w:hint="default"/>
-          <w:lang w:eastAsia="zh-Hans"/>
-        </w:rPr>
-        <w:tab/>
-      </w:r>
-      <w:r>
-        <w:rPr>
-          <w:rFonts w:hint="eastAsia"/>
-          <w:lang w:val="en-US" w:eastAsia="zh-Hans"/>
-        </w:rPr>
-        <w:t>数据说明：红色值</w:t>
-      </w:r>
-    </w:p>
-    <w:p>
-      <w:pPr>
-        <w:rPr>
-          <w:rFonts w:hint="default"/>
-          <w:lang w:eastAsia="zh-Hans"/>
-        </w:rPr>
-      </w:pPr>
-      <w:r>
-        <w:rPr>
-          <w:rFonts w:hint="default"/>
-          <w:lang w:eastAsia="zh-Hans"/>
-        </w:rPr>
-        <w:t xml:space="preserve">    };</w:t>
-      </w:r>
-    </w:p>
-    <w:p>
-      <w:pPr>
-        <w:rPr>
-          <w:rFonts w:hint="default"/>
-          <w:lang w:eastAsia="zh-Hans"/>
-        </w:rPr>
-      </w:pPr>
-      <w:r>
-        <w:rPr>
-          <w:rFonts w:hint="default"/>
-          <w:lang w:eastAsia="zh-Hans"/>
-        </w:rPr>
-        <w:t xml:space="preserve">    point =     {</w:t>
-      </w:r>
-    </w:p>
-    <w:p>
-      <w:pPr>
-        <w:rPr>
-          <w:rFonts w:hint="default"/>
-          <w:lang w:val="en-US" w:eastAsia="zh-Hans"/>
-        </w:rPr>
-      </w:pPr>
-      <w:r>
-        <w:rPr>
-          <w:rFonts w:hint="default"/>
-          <w:lang w:eastAsia="zh-Hans"/>
-        </w:rPr>
-        <w:t xml:space="preserve">        x = "1.000000";</w:t>
-      </w:r>
-      <w:r>
-        <w:rPr>
-          <w:rFonts w:hint="default"/>
-          <w:lang w:eastAsia="zh-Hans"/>
-        </w:rPr>
-        <w:tab/>
-      </w:r>
-      <w:r>
-        <w:rPr>
-          <w:rFonts w:hint="default"/>
-          <w:lang w:eastAsia="zh-Hans"/>
-        </w:rPr>
-        <w:tab/>
-      </w:r>
-      <w:r>
-        <w:rPr>
-          <w:rFonts w:hint="default"/>
-          <w:lang w:eastAsia="zh-Hans"/>
-        </w:rPr>
-        <w:tab/>
-      </w:r>
-      <w:r>
-        <w:rPr>
-          <w:rFonts w:hint="default"/>
-          <w:lang w:eastAsia="zh-Hans"/>
-        </w:rPr>
-        <w:tab/>
-      </w:r>
-      <w:r>
-        <w:rPr>
-          <w:rFonts w:hint="eastAsia"/>
-          <w:lang w:val="en-US" w:eastAsia="zh-Hans"/>
-        </w:rPr>
-        <w:t>数据说明：x坐标</w:t>
-      </w:r>
-    </w:p>
-    <w:p>
-      <w:pPr>
-        <w:rPr>
-          <w:rFonts w:hint="default"/>
-          <w:lang w:val="en-US" w:eastAsia="zh-Hans"/>
-        </w:rPr>
-      </w:pPr>
-      <w:r>
-        <w:rPr>
-          <w:rFonts w:hint="default"/>
-          <w:lang w:eastAsia="zh-Hans"/>
-        </w:rPr>
-        <w:t xml:space="preserve">        y = "1.000000";</w:t>
-      </w:r>
-      <w:r>
-        <w:rPr>
-          <w:rFonts w:hint="default"/>
-          <w:lang w:eastAsia="zh-Hans"/>
-        </w:rPr>
-        <w:tab/>
-      </w:r>
-      <w:r>
-        <w:rPr>
-          <w:rFonts w:hint="default"/>
-          <w:lang w:eastAsia="zh-Hans"/>
-        </w:rPr>
-        <w:tab/>
-      </w:r>
-      <w:r>
-        <w:rPr>
-          <w:rFonts w:hint="default"/>
-          <w:lang w:eastAsia="zh-Hans"/>
-        </w:rPr>
-        <w:tab/>
-      </w:r>
-      <w:r>
-        <w:rPr>
-          <w:rFonts w:hint="default"/>
-          <w:lang w:eastAsia="zh-Hans"/>
-        </w:rPr>
-        <w:tab/>
-      </w:r>
-      <w:r>
-        <w:rPr>
-          <w:rFonts w:hint="eastAsia"/>
-          <w:lang w:val="en-US" w:eastAsia="zh-Hans"/>
-        </w:rPr>
-        <w:t>数据说明：y坐标</w:t>
-      </w:r>
-    </w:p>
-    <w:p>
-      <w:pPr>
-        <w:ind w:firstLine="420"/>
-        <w:rPr>
-          <w:rFonts w:hint="default"/>
-          <w:lang w:eastAsia="zh-Hans"/>
-        </w:rPr>
-      </w:pPr>
-      <w:r>
-        <w:rPr>
-          <w:rFonts w:hint="default"/>
-          <w:lang w:eastAsia="zh-Hans"/>
-        </w:rPr>
-        <w:t>};</w:t>
-      </w:r>
-    </w:p>
-    <w:p>
-      <w:pPr>
-        <w:ind w:firstLine="420"/>
-        <w:rPr>
-          <w:rFonts w:hint="default"/>
-          <w:lang w:eastAsia="zh-Hans"/>
-        </w:rPr>
-      </w:pPr>
-      <w:r>
-        <w:rPr>
-          <w:rFonts w:hint="eastAsia"/>
-          <w:lang w:val="en-US" w:eastAsia="zh-Hans"/>
-        </w:rPr>
-        <w:t>l</w:t>
-      </w:r>
-      <w:r>
-        <w:rPr>
-          <w:rFonts w:hint="default"/>
-          <w:lang w:eastAsia="zh-Hans"/>
-        </w:rPr>
-        <w:t>ineWidth = 1.0;</w:t>
-      </w:r>
-      <w:r>
-        <w:rPr>
-          <w:rFonts w:hint="default"/>
-          <w:lang w:eastAsia="zh-Hans"/>
-        </w:rPr>
-        <w:tab/>
-      </w:r>
-      <w:r>
-        <w:rPr>
-          <w:rFonts w:hint="default"/>
-          <w:lang w:eastAsia="zh-Hans"/>
-        </w:rPr>
-        <w:tab/>
-      </w:r>
-      <w:r>
-        <w:rPr>
-          <w:rFonts w:hint="default"/>
-          <w:lang w:eastAsia="zh-Hans"/>
-        </w:rPr>
-        <w:tab/>
-      </w:r>
-      <w:r>
-        <w:rPr>
-          <w:rFonts w:hint="default"/>
-          <w:lang w:eastAsia="zh-Hans"/>
-        </w:rPr>
-        <w:tab/>
-      </w:r>
-      <w:r>
-        <w:rPr>
-          <w:rFonts w:hint="default"/>
-          <w:lang w:eastAsia="zh-Hans"/>
-        </w:rPr>
-        <w:tab/>
-      </w:r>
-      <w:r>
-        <w:rPr>
-          <w:rFonts w:hint="eastAsia"/>
-          <w:lang w:val="en-US" w:eastAsia="zh-Hans"/>
-        </w:rPr>
-        <w:t>数据说明：线条粗细</w:t>
-      </w:r>
-    </w:p>
-    <w:p>
-      <w:pPr>
-        <w:ind w:firstLine="420"/>
-        <w:rPr>
-          <w:rFonts w:hint="eastAsia"/>
-          <w:lang w:val="en-US" w:eastAsia="zh-Hans"/>
-        </w:rPr>
-      </w:pPr>
-      <w:r>
-        <w:rPr>
-          <w:rFonts w:hint="default"/>
-          <w:lang w:eastAsia="zh-Hans"/>
-        </w:rPr>
-        <w:t xml:space="preserve">userId = </w:t>
-      </w:r>
-      <w:r>
-        <w:rPr>
-          <w:rFonts w:hint="eastAsia"/>
-          <w:lang w:val="en-US" w:eastAsia="zh-Hans"/>
-        </w:rPr>
-        <w:t>user</w:t>
-      </w:r>
-      <w:r>
-        <w:rPr>
-          <w:rFonts w:hint="default"/>
-          <w:lang w:eastAsia="zh-Hans"/>
-        </w:rPr>
-        <w:t>16662142421;</w:t>
-      </w:r>
-      <w:r>
-        <w:rPr>
-          <w:rFonts w:hint="default"/>
-          <w:lang w:eastAsia="zh-Hans"/>
-        </w:rPr>
-        <w:tab/>
-      </w:r>
-      <w:r>
-        <w:rPr>
-          <w:rFonts w:hint="default"/>
-          <w:lang w:eastAsia="zh-Hans"/>
-        </w:rPr>
-        <w:tab/>
-      </w:r>
-      <w:r>
-        <w:rPr>
-          <w:rFonts w:hint="eastAsia"/>
-          <w:lang w:val="en-US" w:eastAsia="zh-Hans"/>
-        </w:rPr>
-        <w:t>数据说明：</w:t>
-      </w:r>
-      <w:r>
-        <w:rPr>
-          <w:rFonts w:hint="default"/>
-          <w:lang w:eastAsia="zh-Hans"/>
-        </w:rPr>
-        <w:t>user+</w:t>
-      </w:r>
-      <w:r>
-        <w:rPr>
-          <w:rFonts w:hint="eastAsia"/>
-          <w:lang w:val="en-US" w:eastAsia="zh-Hans"/>
-        </w:rPr>
-        <w:t>时间戳</w:t>
-      </w:r>
-    </w:p>
-    <w:p>
-      <w:pPr>
-        <w:ind w:firstLine="420"/>
-        <w:rPr>
-          <w:rFonts w:hint="eastAsia"/>
-          <w:lang w:val="en-US" w:eastAsia="zh-Hans"/>
-        </w:rPr>
-      </w:pPr>
-      <w:r>
-        <w:rPr>
-          <w:rFonts w:hint="eastAsia"/>
-          <w:lang w:val="en-US" w:eastAsia="zh-Hans"/>
-        </w:rPr>
-        <w:t>r</w:t>
-      </w:r>
-      <w:r>
-        <w:rPr>
-          <w:rFonts w:hint="default"/>
-          <w:lang w:eastAsia="zh-Hans"/>
-        </w:rPr>
-        <w:t>oomId = 123456789011;</w:t>
-      </w:r>
-      <w:r>
-        <w:rPr>
-          <w:rFonts w:hint="default"/>
-          <w:lang w:eastAsia="zh-Hans"/>
-        </w:rPr>
-        <w:tab/>
-      </w:r>
-      <w:r>
-        <w:rPr>
-          <w:rFonts w:hint="default"/>
-          <w:lang w:eastAsia="zh-Hans"/>
-        </w:rPr>
-        <w:tab/>
-      </w:r>
-      <w:r>
-        <w:rPr>
-          <w:rFonts w:hint="default"/>
-          <w:lang w:eastAsia="zh-Hans"/>
-        </w:rPr>
-        <w:tab/>
-      </w:r>
-      <w:r>
-        <w:rPr>
-          <w:rFonts w:hint="eastAsia"/>
-          <w:lang w:val="en-US" w:eastAsia="zh-Hans"/>
-        </w:rPr>
-        <w:t>数据说明：当前房间名</w:t>
-      </w:r>
-    </w:p>
-    <w:p>
-      <w:pPr>
-        <w:ind w:firstLine="420"/>
-        <w:rPr>
-          <w:rFonts w:hint="eastAsia"/>
-          <w:lang w:val="en-US" w:eastAsia="zh-Hans"/>
-        </w:rPr>
-      </w:pPr>
-      <w:r>
-        <w:rPr>
-          <w:rFonts w:hint="default"/>
-          <w:lang w:eastAsia="zh-Hans"/>
-        </w:rPr>
-        <w:t>currentPage = 1;</w:t>
-      </w:r>
-      <w:r>
-        <w:rPr>
-          <w:rFonts w:hint="default"/>
-          <w:lang w:eastAsia="zh-Hans"/>
-        </w:rPr>
-        <w:tab/>
-      </w:r>
-      <w:r>
-        <w:rPr>
-          <w:rFonts w:hint="default"/>
-          <w:lang w:eastAsia="zh-Hans"/>
-        </w:rPr>
-        <w:tab/>
-      </w:r>
-      <w:r>
-        <w:rPr>
-          <w:rFonts w:hint="default"/>
-          <w:lang w:eastAsia="zh-Hans"/>
-        </w:rPr>
-        <w:tab/>
-      </w:r>
-      <w:r>
-        <w:rPr>
-          <w:rFonts w:hint="default"/>
-          <w:lang w:eastAsia="zh-Hans"/>
-        </w:rPr>
-        <w:tab/>
-      </w:r>
-      <w:r>
-        <w:rPr>
-          <w:rFonts w:hint="default"/>
-          <w:lang w:eastAsia="zh-Hans"/>
-        </w:rPr>
-        <w:tab/>
-      </w:r>
-      <w:r>
-        <w:rPr>
-          <w:rFonts w:hint="eastAsia"/>
-          <w:lang w:val="en-US" w:eastAsia="zh-Hans"/>
-        </w:rPr>
-        <w:t>数据说明：当前正在编辑的页</w:t>
-      </w:r>
-    </w:p>
-    <w:p>
-      <w:pPr>
-        <w:ind w:firstLine="420"/>
-        <w:rPr>
-          <w:rFonts w:hint="default"/>
-          <w:lang w:val="en-US" w:eastAsia="zh-Hans"/>
-        </w:rPr>
-      </w:pPr>
-      <w:r>
-        <w:rPr>
-          <w:rFonts w:hint="default"/>
-          <w:lang w:eastAsia="zh-Hans"/>
-        </w:rPr>
-        <w:t>graphical = 1;</w:t>
-      </w:r>
-      <w:r>
-        <w:rPr>
-          <w:rFonts w:hint="default"/>
-          <w:lang w:eastAsia="zh-Hans"/>
-        </w:rPr>
-        <w:tab/>
-      </w:r>
-      <w:r>
-        <w:rPr>
-          <w:rFonts w:hint="default"/>
-          <w:lang w:eastAsia="zh-Hans"/>
-        </w:rPr>
-        <w:tab/>
-      </w:r>
-      <w:r>
-        <w:rPr>
-          <w:rFonts w:hint="default"/>
-          <w:lang w:eastAsia="zh-Hans"/>
-        </w:rPr>
-        <w:tab/>
-      </w:r>
-      <w:r>
-        <w:rPr>
-          <w:rFonts w:hint="default"/>
-          <w:lang w:eastAsia="zh-Hans"/>
-        </w:rPr>
-        <w:tab/>
-      </w:r>
-      <w:r>
-        <w:rPr>
-          <w:rFonts w:hint="default"/>
-          <w:lang w:eastAsia="zh-Hans"/>
-        </w:rPr>
-        <w:tab/>
-      </w:r>
-      <w:r>
-        <w:rPr>
-          <w:rFonts w:hint="eastAsia"/>
-          <w:lang w:val="en-US" w:eastAsia="zh-Hans"/>
-        </w:rPr>
-        <w:t>数据说明：图形id</w:t>
-      </w:r>
-    </w:p>
-    <w:p>
-      <w:pPr>
-        <w:ind w:firstLine="420"/>
-        <w:rPr>
-          <w:rFonts w:hint="default"/>
-          <w:lang w:val="en-US" w:eastAsia="zh-Hans"/>
-        </w:rPr>
-      </w:pPr>
-    </w:p>
-    <w:p>
-      <w:pPr>
-        <w:rPr>
-          <w:rFonts w:hint="default"/>
-          <w:lang w:eastAsia="zh-Hans"/>
-        </w:rPr>
-      </w:pPr>
-      <w:r>
-        <w:rPr>
-          <w:rFonts w:hint="default"/>
-          <w:lang w:eastAsia="zh-Hans"/>
-        </w:rPr>
-        <w:t>}</w:t>
-      </w:r>
-    </w:p>
-    <w:p>
-      <w:pPr>
-        <w:rPr>
-          <w:rFonts w:hint="eastAsia"/>
-          <w:lang w:val="en-US" w:eastAsia="zh-Hans"/>
-        </w:rPr>
-      </w:pPr>
-      <w:r>
-        <w:rPr>
-          <w:rFonts w:hint="eastAsia"/>
-          <w:lang w:val="en-US" w:eastAsia="zh-Hans"/>
-        </w:rPr>
-        <w:t>接口主题：（</w:t>
-      </w:r>
-      <w:r>
-        <w:rPr>
-          <w:rFonts w:hint="default"/>
-          <w:lang w:eastAsia="zh-Hans"/>
-        </w:rPr>
-        <w:t>12</w:t>
-      </w:r>
-      <w:r>
-        <w:rPr>
-          <w:rFonts w:hint="eastAsia"/>
-          <w:lang w:val="en-US" w:eastAsia="zh-Hans"/>
-        </w:rPr>
-        <w:t>位数字的roomid，注意，是字符串，不是int）</w:t>
-      </w:r>
-    </w:p>
-    <w:p>
-      <w:pPr>
-        <w:rPr>
-          <w:rFonts w:hint="default"/>
-          <w:lang w:val="en-US" w:eastAsia="zh-Hans"/>
-        </w:rPr>
-      </w:pPr>
-      <w:r>
-        <w:rPr>
-          <w:rFonts w:hint="eastAsia"/>
-          <w:lang w:val="en-US" w:eastAsia="zh-Hans"/>
-        </w:rPr>
-        <w:t>说明：手指正在滑动，实时同步所有端当前手指所在坐标。</w:t>
-      </w:r>
-    </w:p>
-    <w:p>
-      <w:pPr>
-        <w:rPr>
-          <w:rFonts w:hint="default"/>
-          <w:lang w:eastAsia="zh-Hans"/>
-        </w:rPr>
-      </w:pPr>
-      <w:r>
-        <w:rPr>
-          <w:rFonts w:hint="default"/>
-          <w:lang w:eastAsia="zh-Hans"/>
-        </w:rPr>
-        <w:t>{</w:t>
-      </w:r>
-    </w:p>
-    <w:p>
-      <w:pPr>
-        <w:rPr>
-          <w:rFonts w:hint="default"/>
-          <w:lang w:eastAsia="zh-Hans"/>
-        </w:rPr>
-      </w:pPr>
-      <w:r>
-        <w:rPr>
-          <w:rFonts w:hint="default"/>
-          <w:lang w:eastAsia="zh-Hans"/>
-        </w:rPr>
-        <w:t xml:space="preserve">    color =     {</w:t>
-      </w:r>
-    </w:p>
-    <w:p>
-      <w:pPr>
-        <w:rPr>
-          <w:rFonts w:hint="default"/>
-          <w:lang w:val="en-US" w:eastAsia="zh-Hans"/>
-        </w:rPr>
-      </w:pPr>
-      <w:r>
-        <w:rPr>
-          <w:rFonts w:hint="default"/>
-          <w:lang w:eastAsia="zh-Hans"/>
-        </w:rPr>
-        <w:t xml:space="preserve">        a = "1.000000";</w:t>
-      </w:r>
-      <w:r>
-        <w:rPr>
-          <w:rFonts w:hint="default"/>
-          <w:lang w:eastAsia="zh-Hans"/>
-        </w:rPr>
-        <w:tab/>
-      </w:r>
-      <w:r>
-        <w:rPr>
-          <w:rFonts w:hint="default"/>
-          <w:lang w:eastAsia="zh-Hans"/>
-        </w:rPr>
-        <w:tab/>
-      </w:r>
-      <w:r>
-        <w:rPr>
-          <w:rFonts w:hint="default"/>
-          <w:lang w:eastAsia="zh-Hans"/>
-        </w:rPr>
-        <w:tab/>
-      </w:r>
-      <w:r>
-        <w:rPr>
-          <w:rFonts w:hint="default"/>
-          <w:lang w:eastAsia="zh-Hans"/>
-        </w:rPr>
-        <w:tab/>
-      </w:r>
-      <w:r>
-        <w:rPr>
-          <w:rFonts w:hint="eastAsia"/>
-          <w:lang w:val="en-US" w:eastAsia="zh-Hans"/>
-        </w:rPr>
-        <w:t>数据说明：透明度</w:t>
-      </w:r>
-    </w:p>
-    <w:p>
-      <w:pPr>
-        <w:rPr>
-          <w:rFonts w:hint="default"/>
-          <w:lang w:val="en-US" w:eastAsia="zh-Hans"/>
-        </w:rPr>
-      </w:pPr>
-      <w:r>
-        <w:rPr>
-          <w:rFonts w:hint="default"/>
-          <w:lang w:eastAsia="zh-Hans"/>
-        </w:rPr>
-        <w:t xml:space="preserve">        b = "128.000000";</w:t>
-      </w:r>
-      <w:r>
-        <w:rPr>
-          <w:rFonts w:hint="default"/>
-          <w:lang w:eastAsia="zh-Hans"/>
-        </w:rPr>
-        <w:tab/>
-      </w:r>
-      <w:r>
-        <w:rPr>
-          <w:rFonts w:hint="default"/>
-          <w:lang w:eastAsia="zh-Hans"/>
-        </w:rPr>
-        <w:tab/>
-      </w:r>
-      <w:r>
-        <w:rPr>
-          <w:rFonts w:hint="default"/>
-          <w:lang w:eastAsia="zh-Hans"/>
-        </w:rPr>
-        <w:tab/>
-      </w:r>
-      <w:r>
-        <w:rPr>
-          <w:rFonts w:hint="eastAsia"/>
-          <w:lang w:val="en-US" w:eastAsia="zh-Hans"/>
-        </w:rPr>
-        <w:t>数据说明：蓝色值</w:t>
-      </w:r>
-    </w:p>
-    <w:p>
-      <w:pPr>
-        <w:rPr>
-          <w:rFonts w:hint="default"/>
-          <w:lang w:eastAsia="zh-Hans"/>
-        </w:rPr>
-      </w:pPr>
-      <w:r>
-        <w:rPr>
-          <w:rFonts w:hint="default"/>
-          <w:lang w:eastAsia="zh-Hans"/>
-        </w:rPr>
-        <w:t xml:space="preserve">        g = "128.000000";</w:t>
-      </w:r>
-      <w:r>
-        <w:rPr>
-          <w:rFonts w:hint="default"/>
-          <w:lang w:eastAsia="zh-Hans"/>
-        </w:rPr>
-        <w:tab/>
-      </w:r>
-      <w:r>
-        <w:rPr>
-          <w:rFonts w:hint="default"/>
-          <w:lang w:eastAsia="zh-Hans"/>
-        </w:rPr>
-        <w:tab/>
-      </w:r>
-      <w:r>
-        <w:rPr>
-          <w:rFonts w:hint="default"/>
-          <w:lang w:eastAsia="zh-Hans"/>
-        </w:rPr>
-        <w:tab/>
-      </w:r>
-      <w:r>
-        <w:rPr>
-          <w:rFonts w:hint="eastAsia"/>
-          <w:lang w:val="en-US" w:eastAsia="zh-Hans"/>
-        </w:rPr>
-        <w:t>数据说明：绿色值</w:t>
-      </w:r>
-    </w:p>
-    <w:p>
-      <w:pPr>
-        <w:rPr>
-          <w:rFonts w:hint="default"/>
-          <w:lang w:eastAsia="zh-Hans"/>
-        </w:rPr>
-      </w:pPr>
-      <w:r>
-        <w:rPr>
-          <w:rFonts w:hint="default"/>
-          <w:lang w:eastAsia="zh-Hans"/>
-        </w:rPr>
-        <w:t xml:space="preserve">        r = "128.000000";</w:t>
-      </w:r>
-      <w:r>
-        <w:rPr>
-          <w:rFonts w:hint="default"/>
-          <w:lang w:eastAsia="zh-Hans"/>
-        </w:rPr>
-        <w:tab/>
-      </w:r>
-      <w:r>
-        <w:rPr>
-          <w:rFonts w:hint="default"/>
-          <w:lang w:eastAsia="zh-Hans"/>
-        </w:rPr>
-        <w:tab/>
-      </w:r>
-      <w:r>
-        <w:rPr>
-          <w:rFonts w:hint="default"/>
-          <w:lang w:eastAsia="zh-Hans"/>
-        </w:rPr>
-        <w:tab/>
-      </w:r>
-      <w:r>
-        <w:rPr>
-          <w:rFonts w:hint="default"/>
-          <w:lang w:eastAsia="zh-Hans"/>
-        </w:rPr>
-        <w:tab/>
-      </w:r>
-      <w:r>
-        <w:rPr>
-          <w:rFonts w:hint="eastAsia"/>
-          <w:lang w:val="en-US" w:eastAsia="zh-Hans"/>
-        </w:rPr>
-        <w:t>数据说明：红色值</w:t>
-      </w:r>
-    </w:p>
-    <w:p>
-      <w:pPr>
-        <w:rPr>
-          <w:rFonts w:hint="default"/>
-          <w:lang w:eastAsia="zh-Hans"/>
-        </w:rPr>
-      </w:pPr>
-      <w:r>
-        <w:rPr>
-          <w:rFonts w:hint="default"/>
-          <w:lang w:eastAsia="zh-Hans"/>
-        </w:rPr>
-        <w:t xml:space="preserve">    };</w:t>
-      </w:r>
-    </w:p>
-    <w:p>
-      <w:pPr>
-        <w:rPr>
-          <w:rFonts w:hint="default"/>
-          <w:lang w:eastAsia="zh-Hans"/>
-        </w:rPr>
-      </w:pPr>
-      <w:r>
-        <w:rPr>
-          <w:rFonts w:hint="default"/>
-          <w:lang w:eastAsia="zh-Hans"/>
-        </w:rPr>
-        <w:t xml:space="preserve">    point =     {</w:t>
-      </w:r>
-    </w:p>
-    <w:p>
-      <w:pPr>
-        <w:rPr>
-          <w:rFonts w:hint="default"/>
-          <w:lang w:val="en-US" w:eastAsia="zh-Hans"/>
-        </w:rPr>
-      </w:pPr>
-      <w:r>
-        <w:rPr>
-          <w:rFonts w:hint="default"/>
-          <w:lang w:eastAsia="zh-Hans"/>
-        </w:rPr>
-        <w:t xml:space="preserve">        x = "1.000000";</w:t>
-      </w:r>
-      <w:r>
-        <w:rPr>
-          <w:rFonts w:hint="default"/>
-          <w:lang w:eastAsia="zh-Hans"/>
-        </w:rPr>
-        <w:tab/>
-      </w:r>
-      <w:r>
-        <w:rPr>
-          <w:rFonts w:hint="default"/>
-          <w:lang w:eastAsia="zh-Hans"/>
-        </w:rPr>
-        <w:tab/>
-      </w:r>
-      <w:r>
-        <w:rPr>
-          <w:rFonts w:hint="default"/>
-          <w:lang w:eastAsia="zh-Hans"/>
-        </w:rPr>
-        <w:tab/>
-      </w:r>
-      <w:r>
-        <w:rPr>
-          <w:rFonts w:hint="default"/>
-          <w:lang w:eastAsia="zh-Hans"/>
-        </w:rPr>
-        <w:tab/>
-      </w:r>
-      <w:r>
-        <w:rPr>
-          <w:rFonts w:hint="eastAsia"/>
-          <w:lang w:val="en-US" w:eastAsia="zh-Hans"/>
-        </w:rPr>
-        <w:t>数据说明：x坐标</w:t>
-      </w:r>
-    </w:p>
-    <w:p>
-      <w:pPr>
-        <w:rPr>
-          <w:rFonts w:hint="default"/>
-          <w:lang w:val="en-US" w:eastAsia="zh-Hans"/>
-        </w:rPr>
-      </w:pPr>
-      <w:r>
-        <w:rPr>
-          <w:rFonts w:hint="default"/>
-          <w:lang w:eastAsia="zh-Hans"/>
-        </w:rPr>
-        <w:t xml:space="preserve">        y = "1.000000";</w:t>
-      </w:r>
-      <w:r>
-        <w:rPr>
-          <w:rFonts w:hint="default"/>
-          <w:lang w:eastAsia="zh-Hans"/>
-        </w:rPr>
-        <w:tab/>
-      </w:r>
-      <w:r>
-        <w:rPr>
-          <w:rFonts w:hint="default"/>
-          <w:lang w:eastAsia="zh-Hans"/>
-        </w:rPr>
-        <w:tab/>
-      </w:r>
-      <w:r>
-        <w:rPr>
-          <w:rFonts w:hint="default"/>
-          <w:lang w:eastAsia="zh-Hans"/>
-        </w:rPr>
-        <w:tab/>
-      </w:r>
-      <w:r>
-        <w:rPr>
-          <w:rFonts w:hint="default"/>
-          <w:lang w:eastAsia="zh-Hans"/>
-        </w:rPr>
-        <w:tab/>
-      </w:r>
-      <w:r>
-        <w:rPr>
-          <w:rFonts w:hint="eastAsia"/>
-          <w:lang w:val="en-US" w:eastAsia="zh-Hans"/>
-        </w:rPr>
-        <w:t>数据说明：y坐标</w:t>
-      </w:r>
-    </w:p>
-    <w:p>
-      <w:pPr>
-        <w:ind w:firstLine="420"/>
-        <w:rPr>
-          <w:rFonts w:hint="eastAsia"/>
-          <w:lang w:val="en-US" w:eastAsia="zh-Hans"/>
-        </w:rPr>
-      </w:pPr>
-      <w:r>
-        <w:rPr>
-          <w:rFonts w:hint="default"/>
-          <w:lang w:eastAsia="zh-Hans"/>
-        </w:rPr>
-        <w:t>};</w:t>
-      </w:r>
-    </w:p>
-    <w:p>
-      <w:pPr>
-        <w:ind w:firstLine="420"/>
-        <w:rPr>
-          <w:rFonts w:hint="default"/>
-          <w:lang w:eastAsia="zh-Hans"/>
-        </w:rPr>
-      </w:pPr>
-      <w:r>
-        <w:rPr>
-          <w:rFonts w:hint="eastAsia"/>
-          <w:lang w:val="en-US" w:eastAsia="zh-Hans"/>
-        </w:rPr>
-        <w:t>l</w:t>
-      </w:r>
-      <w:r>
-        <w:rPr>
-          <w:rFonts w:hint="default"/>
-          <w:lang w:eastAsia="zh-Hans"/>
-        </w:rPr>
-        <w:t>ineWidth = 1.0;</w:t>
-      </w:r>
-      <w:r>
-        <w:rPr>
-          <w:rFonts w:hint="default"/>
-          <w:lang w:eastAsia="zh-Hans"/>
-        </w:rPr>
-        <w:tab/>
-      </w:r>
-      <w:r>
-        <w:rPr>
-          <w:rFonts w:hint="default"/>
-          <w:lang w:eastAsia="zh-Hans"/>
-        </w:rPr>
-        <w:tab/>
-      </w:r>
-      <w:r>
-        <w:rPr>
-          <w:rFonts w:hint="default"/>
-          <w:lang w:eastAsia="zh-Hans"/>
-        </w:rPr>
-        <w:tab/>
-      </w:r>
-      <w:r>
-        <w:rPr>
-          <w:rFonts w:hint="default"/>
-          <w:lang w:eastAsia="zh-Hans"/>
-        </w:rPr>
-        <w:tab/>
-      </w:r>
-      <w:r>
-        <w:rPr>
-          <w:rFonts w:hint="default"/>
-          <w:lang w:eastAsia="zh-Hans"/>
-        </w:rPr>
-        <w:tab/>
-      </w:r>
-      <w:r>
-        <w:rPr>
-          <w:rFonts w:hint="eastAsia"/>
-          <w:lang w:val="en-US" w:eastAsia="zh-Hans"/>
-        </w:rPr>
-        <w:t>数据说明：线条粗细</w:t>
-      </w:r>
-    </w:p>
-    <w:p>
-      <w:pPr>
-        <w:ind w:firstLine="420"/>
-        <w:rPr>
-          <w:rFonts w:hint="eastAsia"/>
-          <w:lang w:val="en-US" w:eastAsia="zh-Hans"/>
-        </w:rPr>
-      </w:pPr>
-      <w:r>
-        <w:rPr>
-          <w:rFonts w:hint="default"/>
-          <w:lang w:eastAsia="zh-Hans"/>
-        </w:rPr>
-        <w:t xml:space="preserve">userId = </w:t>
-      </w:r>
-      <w:r>
-        <w:rPr>
-          <w:rFonts w:hint="eastAsia"/>
-          <w:lang w:val="en-US" w:eastAsia="zh-Hans"/>
-        </w:rPr>
-        <w:t>user</w:t>
-      </w:r>
-      <w:r>
-        <w:rPr>
-          <w:rFonts w:hint="default"/>
-          <w:lang w:eastAsia="zh-Hans"/>
-        </w:rPr>
-        <w:t>16662142421;</w:t>
-      </w:r>
-      <w:r>
-        <w:rPr>
-          <w:rFonts w:hint="default"/>
-          <w:lang w:eastAsia="zh-Hans"/>
-        </w:rPr>
-        <w:tab/>
-      </w:r>
-      <w:r>
-        <w:rPr>
-          <w:rFonts w:hint="default"/>
-          <w:lang w:eastAsia="zh-Hans"/>
-        </w:rPr>
-        <w:tab/>
-      </w:r>
-      <w:r>
-        <w:rPr>
-          <w:rFonts w:hint="eastAsia"/>
-          <w:lang w:val="en-US" w:eastAsia="zh-Hans"/>
-        </w:rPr>
-        <w:t>数据说明：</w:t>
-      </w:r>
-      <w:r>
-        <w:rPr>
-          <w:rFonts w:hint="default"/>
-          <w:lang w:eastAsia="zh-Hans"/>
-        </w:rPr>
-        <w:t>user+</w:t>
-      </w:r>
-      <w:r>
-        <w:rPr>
-          <w:rFonts w:hint="eastAsia"/>
-          <w:lang w:val="en-US" w:eastAsia="zh-Hans"/>
-        </w:rPr>
-        <w:t>时间戳</w:t>
-      </w:r>
-    </w:p>
-    <w:p>
-      <w:pPr>
-        <w:ind w:firstLine="420"/>
-        <w:rPr>
-          <w:rFonts w:hint="eastAsia"/>
-          <w:lang w:val="en-US" w:eastAsia="zh-Hans"/>
-        </w:rPr>
-      </w:pPr>
-      <w:r>
-        <w:rPr>
-          <w:rFonts w:hint="eastAsia"/>
-          <w:lang w:val="en-US" w:eastAsia="zh-Hans"/>
-        </w:rPr>
-        <w:t>r</w:t>
-      </w:r>
-      <w:r>
-        <w:rPr>
-          <w:rFonts w:hint="default"/>
-          <w:lang w:eastAsia="zh-Hans"/>
-        </w:rPr>
-        <w:t>oomId = 123456789011;</w:t>
-      </w:r>
-      <w:r>
-        <w:rPr>
-          <w:rFonts w:hint="default"/>
-          <w:lang w:eastAsia="zh-Hans"/>
-        </w:rPr>
-        <w:tab/>
-      </w:r>
-      <w:r>
-        <w:rPr>
-          <w:rFonts w:hint="default"/>
-          <w:lang w:eastAsia="zh-Hans"/>
-        </w:rPr>
-        <w:tab/>
-      </w:r>
-      <w:r>
-        <w:rPr>
-          <w:rFonts w:hint="default"/>
-          <w:lang w:eastAsia="zh-Hans"/>
-        </w:rPr>
-        <w:tab/>
-      </w:r>
-      <w:r>
-        <w:rPr>
-          <w:rFonts w:hint="eastAsia"/>
-          <w:lang w:val="en-US" w:eastAsia="zh-Hans"/>
-        </w:rPr>
-        <w:t>数据说明：当前房间名</w:t>
-      </w:r>
-    </w:p>
-    <w:p>
-      <w:pPr>
-        <w:ind w:firstLine="420"/>
-        <w:rPr>
-          <w:rFonts w:hint="eastAsia"/>
-          <w:lang w:val="en-US" w:eastAsia="zh-Hans"/>
-        </w:rPr>
-      </w:pPr>
-      <w:r>
-        <w:rPr>
-          <w:rFonts w:hint="default"/>
-          <w:lang w:eastAsia="zh-Hans"/>
-        </w:rPr>
-        <w:t>currentPage = 1;</w:t>
-      </w:r>
-      <w:r>
-        <w:rPr>
-          <w:rFonts w:hint="default"/>
-          <w:lang w:eastAsia="zh-Hans"/>
-        </w:rPr>
-        <w:tab/>
-      </w:r>
-      <w:r>
-        <w:rPr>
-          <w:rFonts w:hint="default"/>
-          <w:lang w:eastAsia="zh-Hans"/>
-        </w:rPr>
-        <w:tab/>
-      </w:r>
-      <w:r>
-        <w:rPr>
-          <w:rFonts w:hint="default"/>
-          <w:lang w:eastAsia="zh-Hans"/>
-        </w:rPr>
-        <w:tab/>
-      </w:r>
-      <w:r>
-        <w:rPr>
-          <w:rFonts w:hint="default"/>
-          <w:lang w:eastAsia="zh-Hans"/>
-        </w:rPr>
-        <w:tab/>
-      </w:r>
-      <w:r>
-        <w:rPr>
-          <w:rFonts w:hint="default"/>
-          <w:lang w:eastAsia="zh-Hans"/>
-        </w:rPr>
-        <w:tab/>
-      </w:r>
-      <w:r>
-        <w:rPr>
-          <w:rFonts w:hint="eastAsia"/>
-          <w:lang w:val="en-US" w:eastAsia="zh-Hans"/>
-        </w:rPr>
-        <w:t>数据说明：当前正在编辑的页</w:t>
-      </w:r>
-    </w:p>
-    <w:p>
-      <w:pPr>
-        <w:ind w:firstLine="420"/>
-        <w:rPr>
-          <w:rFonts w:hint="eastAsia"/>
-          <w:lang w:val="en-US" w:eastAsia="zh-Hans"/>
-        </w:rPr>
-      </w:pPr>
-      <w:r>
-        <w:rPr>
-          <w:rFonts w:hint="default"/>
-          <w:lang w:eastAsia="zh-Hans"/>
-        </w:rPr>
-        <w:t>graphical = 1;</w:t>
-      </w:r>
-      <w:r>
-        <w:rPr>
-          <w:rFonts w:hint="default"/>
-          <w:lang w:eastAsia="zh-Hans"/>
-        </w:rPr>
-        <w:tab/>
-      </w:r>
-      <w:r>
-        <w:rPr>
-          <w:rFonts w:hint="default"/>
-          <w:lang w:eastAsia="zh-Hans"/>
-        </w:rPr>
-        <w:tab/>
-      </w:r>
-      <w:r>
-        <w:rPr>
-          <w:rFonts w:hint="default"/>
-          <w:lang w:eastAsia="zh-Hans"/>
-        </w:rPr>
-        <w:tab/>
-      </w:r>
-      <w:r>
-        <w:rPr>
-          <w:rFonts w:hint="default"/>
-          <w:lang w:eastAsia="zh-Hans"/>
-        </w:rPr>
-        <w:tab/>
-      </w:r>
-      <w:r>
-        <w:rPr>
-          <w:rFonts w:hint="default"/>
-          <w:lang w:eastAsia="zh-Hans"/>
-        </w:rPr>
-        <w:tab/>
-      </w:r>
-      <w:r>
-        <w:rPr>
-          <w:rFonts w:hint="eastAsia"/>
-          <w:lang w:val="en-US" w:eastAsia="zh-Hans"/>
-        </w:rPr>
-        <w:t>数据说明：图形id</w:t>
-      </w:r>
-    </w:p>
-    <w:p>
-      <w:pPr>
-        <w:rPr>
-          <w:rFonts w:hint="default"/>
-          <w:lang w:eastAsia="zh-Hans"/>
-        </w:rPr>
-      </w:pPr>
-      <w:r>
-        <w:rPr>
-          <w:rFonts w:hint="default"/>
-          <w:lang w:eastAsia="zh-Hans"/>
-        </w:rPr>
-        <w:t>}</w:t>
-      </w:r>
-    </w:p>
-    <w:p>
-      <w:pPr>
-        <w:rPr>
-          <w:rFonts w:hint="default"/>
-          <w:lang w:eastAsia="zh-Hans"/>
-        </w:rPr>
-      </w:pPr>
-    </w:p>
-    <w:p>
-      <w:pPr>
-        <w:rPr>
-          <w:rFonts w:hint="default"/>
-          <w:lang w:eastAsia="zh-Hans"/>
-        </w:rPr>
-      </w:pPr>
-    </w:p>
-    <w:p>
-      <w:pPr>
-        <w:rPr>
-          <w:rFonts w:hint="default"/>
-          <w:lang w:eastAsia="zh-Hans"/>
-        </w:rPr>
-      </w:pPr>
-    </w:p>
-    <w:p>
-      <w:pPr>
-        <w:rPr>
-          <w:rFonts w:hint="eastAsia"/>
-          <w:lang w:val="en-US" w:eastAsia="zh-Hans"/>
-        </w:rPr>
-      </w:pPr>
-      <w:r>
-        <w:rPr>
-          <w:rFonts w:hint="eastAsia"/>
-          <w:lang w:val="en-US" w:eastAsia="zh-Hans"/>
-        </w:rPr>
-        <w:t>接口主题：（touchEnd）</w:t>
-      </w:r>
-    </w:p>
-    <w:p>
-      <w:pPr>
-        <w:rPr>
-          <w:rFonts w:hint="default"/>
-          <w:lang w:val="en-US" w:eastAsia="zh-Hans"/>
-        </w:rPr>
-      </w:pPr>
-      <w:r>
-        <w:rPr>
-          <w:rFonts w:hint="eastAsia"/>
-          <w:lang w:val="en-US" w:eastAsia="zh-Hans"/>
-        </w:rPr>
-        <w:t>说明：手指结束滑动，实时同步所有端当前手指即将离开屏幕，可以释放和保存相关资源。</w:t>
-      </w:r>
-    </w:p>
-    <w:p>
-      <w:pPr>
-        <w:rPr>
-          <w:rFonts w:hint="default"/>
-          <w:lang w:eastAsia="zh-Hans"/>
-        </w:rPr>
-      </w:pPr>
-      <w:r>
-        <w:rPr>
-          <w:rFonts w:hint="default"/>
-          <w:lang w:eastAsia="zh-Hans"/>
-        </w:rPr>
-        <w:t>{</w:t>
-      </w:r>
-    </w:p>
-    <w:p>
-      <w:pPr>
-        <w:rPr>
-          <w:rFonts w:hint="default"/>
-          <w:lang w:eastAsia="zh-Hans"/>
-        </w:rPr>
-      </w:pPr>
-      <w:r>
-        <w:rPr>
-          <w:rFonts w:hint="default"/>
-          <w:lang w:eastAsia="zh-Hans"/>
-        </w:rPr>
-        <w:t xml:space="preserve">    color =     {</w:t>
-      </w:r>
-    </w:p>
-    <w:p>
-      <w:pPr>
-        <w:rPr>
-          <w:rFonts w:hint="default"/>
-          <w:lang w:val="en-US" w:eastAsia="zh-Hans"/>
-        </w:rPr>
-      </w:pPr>
-      <w:r>
-        <w:rPr>
-          <w:rFonts w:hint="default"/>
-          <w:lang w:eastAsia="zh-Hans"/>
-        </w:rPr>
-        <w:t xml:space="preserve">        a = "1.000000";</w:t>
-      </w:r>
-      <w:r>
-        <w:rPr>
-          <w:rFonts w:hint="default"/>
-          <w:lang w:eastAsia="zh-Hans"/>
-        </w:rPr>
-        <w:tab/>
-      </w:r>
-      <w:r>
-        <w:rPr>
-          <w:rFonts w:hint="default"/>
-          <w:lang w:eastAsia="zh-Hans"/>
-        </w:rPr>
-        <w:tab/>
-      </w:r>
-      <w:r>
-        <w:rPr>
-          <w:rFonts w:hint="default"/>
-          <w:lang w:eastAsia="zh-Hans"/>
-        </w:rPr>
-        <w:tab/>
-      </w:r>
-      <w:r>
-        <w:rPr>
-          <w:rFonts w:hint="default"/>
-          <w:lang w:eastAsia="zh-Hans"/>
-        </w:rPr>
-        <w:tab/>
-      </w:r>
-      <w:r>
-        <w:rPr>
-          <w:rFonts w:hint="eastAsia"/>
-          <w:lang w:val="en-US" w:eastAsia="zh-Hans"/>
-        </w:rPr>
-        <w:t>数据说明：透明度</w:t>
-      </w:r>
-    </w:p>
-    <w:p>
-      <w:pPr>
-        <w:rPr>
-          <w:rFonts w:hint="default"/>
-          <w:lang w:val="en-US" w:eastAsia="zh-Hans"/>
-        </w:rPr>
-      </w:pPr>
-      <w:r>
-        <w:rPr>
-          <w:rFonts w:hint="default"/>
-          <w:lang w:eastAsia="zh-Hans"/>
-        </w:rPr>
-        <w:t xml:space="preserve">        b = "128.000000";</w:t>
-      </w:r>
-      <w:r>
-        <w:rPr>
-          <w:rFonts w:hint="default"/>
-          <w:lang w:eastAsia="zh-Hans"/>
-        </w:rPr>
-        <w:tab/>
-      </w:r>
-      <w:r>
-        <w:rPr>
-          <w:rFonts w:hint="default"/>
-          <w:lang w:eastAsia="zh-Hans"/>
-        </w:rPr>
-        <w:tab/>
-      </w:r>
-      <w:r>
-        <w:rPr>
-          <w:rFonts w:hint="default"/>
-          <w:lang w:eastAsia="zh-Hans"/>
-        </w:rPr>
-        <w:tab/>
-      </w:r>
-      <w:r>
-        <w:rPr>
-          <w:rFonts w:hint="eastAsia"/>
-          <w:lang w:val="en-US" w:eastAsia="zh-Hans"/>
-        </w:rPr>
-        <w:t>数据说明：蓝色值</w:t>
-      </w:r>
-    </w:p>
-    <w:p>
-      <w:pPr>
-        <w:rPr>
-          <w:rFonts w:hint="default"/>
-          <w:lang w:eastAsia="zh-Hans"/>
-        </w:rPr>
-      </w:pPr>
-      <w:r>
-        <w:rPr>
-          <w:rFonts w:hint="default"/>
-          <w:lang w:eastAsia="zh-Hans"/>
-        </w:rPr>
-        <w:t xml:space="preserve">        g = "128.000000";</w:t>
-      </w:r>
-      <w:r>
-        <w:rPr>
-          <w:rFonts w:hint="default"/>
-          <w:lang w:eastAsia="zh-Hans"/>
-        </w:rPr>
-        <w:tab/>
-      </w:r>
-      <w:r>
-        <w:rPr>
-          <w:rFonts w:hint="default"/>
-          <w:lang w:eastAsia="zh-Hans"/>
-        </w:rPr>
-        <w:tab/>
-      </w:r>
-      <w:r>
-        <w:rPr>
-          <w:rFonts w:hint="default"/>
-          <w:lang w:eastAsia="zh-Hans"/>
-        </w:rPr>
-        <w:tab/>
-      </w:r>
-      <w:r>
-        <w:rPr>
-          <w:rFonts w:hint="eastAsia"/>
-          <w:lang w:val="en-US" w:eastAsia="zh-Hans"/>
-        </w:rPr>
-        <w:t>数据说明：绿色值</w:t>
-      </w:r>
-    </w:p>
-    <w:p>
-      <w:pPr>
-        <w:rPr>
-          <w:rFonts w:hint="default"/>
-          <w:lang w:eastAsia="zh-Hans"/>
-        </w:rPr>
-      </w:pPr>
-      <w:r>
-        <w:rPr>
-          <w:rFonts w:hint="default"/>
-          <w:lang w:eastAsia="zh-Hans"/>
-        </w:rPr>
-        <w:t xml:space="preserve">        r = "128.000000";</w:t>
-      </w:r>
-      <w:r>
-        <w:rPr>
-          <w:rFonts w:hint="default"/>
-          <w:lang w:eastAsia="zh-Hans"/>
-        </w:rPr>
-        <w:tab/>
-      </w:r>
-      <w:r>
-        <w:rPr>
-          <w:rFonts w:hint="default"/>
-          <w:lang w:eastAsia="zh-Hans"/>
-        </w:rPr>
-        <w:tab/>
-      </w:r>
-      <w:r>
-        <w:rPr>
-          <w:rFonts w:hint="default"/>
-          <w:lang w:eastAsia="zh-Hans"/>
-        </w:rPr>
-        <w:tab/>
-      </w:r>
-      <w:r>
-        <w:rPr>
-          <w:rFonts w:hint="default"/>
-          <w:lang w:eastAsia="zh-Hans"/>
-        </w:rPr>
-        <w:tab/>
-      </w:r>
-      <w:r>
-        <w:rPr>
-          <w:rFonts w:hint="eastAsia"/>
-          <w:lang w:val="en-US" w:eastAsia="zh-Hans"/>
-        </w:rPr>
-        <w:t>数据说明：红色值</w:t>
-      </w:r>
-    </w:p>
-    <w:p>
-      <w:pPr>
-        <w:rPr>
-          <w:rFonts w:hint="default"/>
-          <w:lang w:eastAsia="zh-Hans"/>
-        </w:rPr>
-      </w:pPr>
-      <w:r>
-        <w:rPr>
-          <w:rFonts w:hint="default"/>
-          <w:lang w:eastAsia="zh-Hans"/>
-        </w:rPr>
-        <w:t xml:space="preserve">    };</w:t>
-      </w:r>
-    </w:p>
-    <w:p>
-      <w:pPr>
-        <w:rPr>
-          <w:rFonts w:hint="default"/>
-          <w:lang w:eastAsia="zh-Hans"/>
-        </w:rPr>
-      </w:pPr>
-      <w:r>
-        <w:rPr>
-          <w:rFonts w:hint="default"/>
-          <w:lang w:eastAsia="zh-Hans"/>
-        </w:rPr>
-        <w:t xml:space="preserve">    point =     {</w:t>
-      </w:r>
-    </w:p>
-    <w:p>
-      <w:pPr>
-        <w:rPr>
-          <w:rFonts w:hint="default"/>
-          <w:lang w:val="en-US" w:eastAsia="zh-Hans"/>
-        </w:rPr>
-      </w:pPr>
-      <w:r>
-        <w:rPr>
-          <w:rFonts w:hint="default"/>
-          <w:lang w:eastAsia="zh-Hans"/>
-        </w:rPr>
-        <w:t xml:space="preserve">        x = "1.000000";</w:t>
-      </w:r>
-      <w:r>
-        <w:rPr>
-          <w:rFonts w:hint="default"/>
-          <w:lang w:eastAsia="zh-Hans"/>
-        </w:rPr>
-        <w:tab/>
-      </w:r>
-      <w:r>
-        <w:rPr>
-          <w:rFonts w:hint="default"/>
-          <w:lang w:eastAsia="zh-Hans"/>
-        </w:rPr>
-        <w:tab/>
-      </w:r>
-      <w:r>
-        <w:rPr>
-          <w:rFonts w:hint="default"/>
-          <w:lang w:eastAsia="zh-Hans"/>
-        </w:rPr>
-        <w:tab/>
-      </w:r>
-      <w:r>
-        <w:rPr>
-          <w:rFonts w:hint="default"/>
-          <w:lang w:eastAsia="zh-Hans"/>
-        </w:rPr>
-        <w:tab/>
-      </w:r>
-      <w:r>
-        <w:rPr>
-          <w:rFonts w:hint="eastAsia"/>
-          <w:lang w:val="en-US" w:eastAsia="zh-Hans"/>
-        </w:rPr>
-        <w:t>数据说明：x坐标</w:t>
-      </w:r>
-    </w:p>
-    <w:p>
-      <w:pPr>
-        <w:rPr>
-          <w:rFonts w:hint="default"/>
-          <w:lang w:val="en-US" w:eastAsia="zh-Hans"/>
-        </w:rPr>
-      </w:pPr>
-      <w:r>
-        <w:rPr>
-          <w:rFonts w:hint="default"/>
-          <w:lang w:eastAsia="zh-Hans"/>
-        </w:rPr>
-        <w:t xml:space="preserve">        y = "1.000000";</w:t>
-      </w:r>
-      <w:r>
-        <w:rPr>
-          <w:rFonts w:hint="default"/>
-          <w:lang w:eastAsia="zh-Hans"/>
-        </w:rPr>
-        <w:tab/>
-      </w:r>
-      <w:r>
-        <w:rPr>
-          <w:rFonts w:hint="default"/>
-          <w:lang w:eastAsia="zh-Hans"/>
-        </w:rPr>
-        <w:tab/>
-      </w:r>
-      <w:r>
-        <w:rPr>
-          <w:rFonts w:hint="default"/>
-          <w:lang w:eastAsia="zh-Hans"/>
-        </w:rPr>
-        <w:tab/>
-      </w:r>
-      <w:r>
-        <w:rPr>
-          <w:rFonts w:hint="default"/>
-          <w:lang w:eastAsia="zh-Hans"/>
-        </w:rPr>
-        <w:tab/>
-      </w:r>
-      <w:r>
-        <w:rPr>
-          <w:rFonts w:hint="eastAsia"/>
-          <w:lang w:val="en-US" w:eastAsia="zh-Hans"/>
-        </w:rPr>
-        <w:t>数据说明：y坐标</w:t>
-      </w:r>
-    </w:p>
-    <w:p>
-      <w:pPr>
-        <w:ind w:firstLine="420"/>
-        <w:rPr>
-          <w:rFonts w:hint="default"/>
-          <w:lang w:eastAsia="zh-Hans"/>
-        </w:rPr>
-      </w:pPr>
-      <w:r>
-        <w:rPr>
-          <w:rFonts w:hint="default"/>
-          <w:lang w:eastAsia="zh-Hans"/>
-        </w:rPr>
-        <w:t>};</w:t>
-      </w:r>
-    </w:p>
-    <w:p>
-      <w:pPr>
-        <w:ind w:firstLine="420"/>
-        <w:rPr>
-          <w:rFonts w:hint="default"/>
-          <w:lang w:eastAsia="zh-Hans"/>
-        </w:rPr>
-      </w:pPr>
-      <w:r>
-        <w:rPr>
-          <w:rFonts w:hint="eastAsia"/>
-          <w:lang w:val="en-US" w:eastAsia="zh-Hans"/>
-        </w:rPr>
-        <w:t>l</w:t>
-      </w:r>
-      <w:r>
-        <w:rPr>
-          <w:rFonts w:hint="default"/>
-          <w:lang w:eastAsia="zh-Hans"/>
-        </w:rPr>
-        <w:t>ineWidth = 1.0;</w:t>
-      </w:r>
-      <w:r>
-        <w:rPr>
-          <w:rFonts w:hint="default"/>
-          <w:lang w:eastAsia="zh-Hans"/>
-        </w:rPr>
-        <w:tab/>
-      </w:r>
-      <w:r>
-        <w:rPr>
-          <w:rFonts w:hint="default"/>
-          <w:lang w:eastAsia="zh-Hans"/>
-        </w:rPr>
-        <w:tab/>
-      </w:r>
-      <w:r>
-        <w:rPr>
-          <w:rFonts w:hint="default"/>
-          <w:lang w:eastAsia="zh-Hans"/>
-        </w:rPr>
-        <w:tab/>
-      </w:r>
-      <w:r>
-        <w:rPr>
-          <w:rFonts w:hint="default"/>
-          <w:lang w:eastAsia="zh-Hans"/>
-        </w:rPr>
-        <w:tab/>
-      </w:r>
-      <w:r>
-        <w:rPr>
-          <w:rFonts w:hint="default"/>
-          <w:lang w:eastAsia="zh-Hans"/>
-        </w:rPr>
-        <w:tab/>
-      </w:r>
-      <w:r>
-        <w:rPr>
-          <w:rFonts w:hint="eastAsia"/>
-          <w:lang w:val="en-US" w:eastAsia="zh-Hans"/>
-        </w:rPr>
-        <w:t>数据说明：线条粗细</w:t>
-      </w:r>
-    </w:p>
-    <w:p>
-      <w:pPr>
-        <w:ind w:firstLine="420"/>
-        <w:rPr>
-          <w:rFonts w:hint="eastAsia"/>
-          <w:lang w:val="en-US" w:eastAsia="zh-Hans"/>
-        </w:rPr>
-      </w:pPr>
-      <w:r>
-        <w:rPr>
-          <w:rFonts w:hint="default"/>
-          <w:lang w:eastAsia="zh-Hans"/>
-        </w:rPr>
-        <w:t xml:space="preserve">userId = </w:t>
-      </w:r>
-      <w:r>
-        <w:rPr>
-          <w:rFonts w:hint="eastAsia"/>
-          <w:lang w:val="en-US" w:eastAsia="zh-Hans"/>
-        </w:rPr>
-        <w:t>user</w:t>
-      </w:r>
-      <w:r>
-        <w:rPr>
-          <w:rFonts w:hint="default"/>
-          <w:lang w:eastAsia="zh-Hans"/>
-        </w:rPr>
-        <w:t>16662142421;</w:t>
-      </w:r>
-      <w:r>
-        <w:rPr>
-          <w:rFonts w:hint="default"/>
-          <w:lang w:eastAsia="zh-Hans"/>
-        </w:rPr>
-        <w:tab/>
-      </w:r>
-      <w:r>
-        <w:rPr>
-          <w:rFonts w:hint="default"/>
-          <w:lang w:eastAsia="zh-Hans"/>
-        </w:rPr>
-        <w:tab/>
-      </w:r>
-      <w:r>
-        <w:rPr>
-          <w:rFonts w:hint="eastAsia"/>
-          <w:lang w:val="en-US" w:eastAsia="zh-Hans"/>
-        </w:rPr>
-        <w:t>数据说明：</w:t>
-      </w:r>
-      <w:r>
-        <w:rPr>
-          <w:rFonts w:hint="default"/>
-          <w:lang w:eastAsia="zh-Hans"/>
-        </w:rPr>
-        <w:t>user+</w:t>
-      </w:r>
-      <w:r>
-        <w:rPr>
-          <w:rFonts w:hint="eastAsia"/>
-          <w:lang w:val="en-US" w:eastAsia="zh-Hans"/>
-        </w:rPr>
-        <w:t>时间戳</w:t>
-      </w:r>
-    </w:p>
-    <w:p>
-      <w:pPr>
-        <w:ind w:firstLine="420"/>
-        <w:rPr>
-          <w:rFonts w:hint="eastAsia"/>
-          <w:lang w:val="en-US" w:eastAsia="zh-Hans"/>
-        </w:rPr>
-      </w:pPr>
-      <w:r>
-        <w:rPr>
-          <w:rFonts w:hint="eastAsia"/>
-          <w:lang w:val="en-US" w:eastAsia="zh-Hans"/>
-        </w:rPr>
-        <w:t>r</w:t>
-      </w:r>
-      <w:r>
-        <w:rPr>
-          <w:rFonts w:hint="default"/>
-          <w:lang w:eastAsia="zh-Hans"/>
-        </w:rPr>
-        <w:t>oomId = 123456789011;</w:t>
-      </w:r>
-      <w:r>
-        <w:rPr>
-          <w:rFonts w:hint="default"/>
-          <w:lang w:eastAsia="zh-Hans"/>
-        </w:rPr>
-        <w:tab/>
-      </w:r>
-      <w:r>
-        <w:rPr>
-          <w:rFonts w:hint="default"/>
-          <w:lang w:eastAsia="zh-Hans"/>
-        </w:rPr>
-        <w:tab/>
-      </w:r>
-      <w:r>
-        <w:rPr>
-          <w:rFonts w:hint="default"/>
-          <w:lang w:eastAsia="zh-Hans"/>
-        </w:rPr>
-        <w:tab/>
-      </w:r>
-      <w:r>
-        <w:rPr>
-          <w:rFonts w:hint="eastAsia"/>
-          <w:lang w:val="en-US" w:eastAsia="zh-Hans"/>
-        </w:rPr>
-        <w:t>数据说明：当前房间名</w:t>
-      </w:r>
-    </w:p>
-    <w:p>
-      <w:pPr>
-        <w:ind w:firstLine="420"/>
-        <w:rPr>
-          <w:rFonts w:hint="eastAsia"/>
-          <w:lang w:val="en-US" w:eastAsia="zh-Hans"/>
-        </w:rPr>
-      </w:pPr>
-      <w:r>
-        <w:rPr>
-          <w:rFonts w:hint="default"/>
-          <w:lang w:eastAsia="zh-Hans"/>
-        </w:rPr>
-        <w:t>currentPage = 1;</w:t>
-      </w:r>
-      <w:r>
-        <w:rPr>
-          <w:rFonts w:hint="default"/>
-          <w:lang w:eastAsia="zh-Hans"/>
-        </w:rPr>
-        <w:tab/>
-      </w:r>
-      <w:r>
-        <w:rPr>
-          <w:rFonts w:hint="default"/>
-          <w:lang w:eastAsia="zh-Hans"/>
-        </w:rPr>
-        <w:tab/>
-      </w:r>
-      <w:r>
-        <w:rPr>
-          <w:rFonts w:hint="default"/>
-          <w:lang w:eastAsia="zh-Hans"/>
-        </w:rPr>
-        <w:tab/>
-      </w:r>
-      <w:r>
-        <w:rPr>
-          <w:rFonts w:hint="default"/>
-          <w:lang w:eastAsia="zh-Hans"/>
-        </w:rPr>
-        <w:tab/>
-      </w:r>
-      <w:r>
-        <w:rPr>
-          <w:rFonts w:hint="default"/>
-          <w:lang w:eastAsia="zh-Hans"/>
-        </w:rPr>
-        <w:tab/>
-      </w:r>
-      <w:r>
-        <w:rPr>
-          <w:rFonts w:hint="eastAsia"/>
-          <w:lang w:val="en-US" w:eastAsia="zh-Hans"/>
-        </w:rPr>
-        <w:t>数据说明：当前正在编辑的页</w:t>
-      </w:r>
-    </w:p>
-    <w:p>
-      <w:pPr>
-        <w:ind w:firstLine="420"/>
-        <w:rPr>
-          <w:rFonts w:hint="eastAsia"/>
-          <w:lang w:val="en-US" w:eastAsia="zh-Hans"/>
-        </w:rPr>
-      </w:pPr>
-      <w:r>
-        <w:rPr>
-          <w:rFonts w:hint="default"/>
-          <w:lang w:eastAsia="zh-Hans"/>
-        </w:rPr>
-        <w:t>graphical = 1;</w:t>
-      </w:r>
-      <w:r>
-        <w:rPr>
-          <w:rFonts w:hint="default"/>
-          <w:lang w:eastAsia="zh-Hans"/>
-        </w:rPr>
-        <w:tab/>
-      </w:r>
-      <w:r>
-        <w:rPr>
-          <w:rFonts w:hint="default"/>
-          <w:lang w:eastAsia="zh-Hans"/>
-        </w:rPr>
-        <w:tab/>
-      </w:r>
-      <w:r>
-        <w:rPr>
-          <w:rFonts w:hint="default"/>
-          <w:lang w:eastAsia="zh-Hans"/>
-        </w:rPr>
-        <w:tab/>
-      </w:r>
-      <w:r>
-        <w:rPr>
-          <w:rFonts w:hint="default"/>
-          <w:lang w:eastAsia="zh-Hans"/>
-        </w:rPr>
-        <w:tab/>
-      </w:r>
-      <w:r>
-        <w:rPr>
-          <w:rFonts w:hint="default"/>
-          <w:lang w:eastAsia="zh-Hans"/>
-        </w:rPr>
-        <w:tab/>
-      </w:r>
-      <w:r>
-        <w:rPr>
-          <w:rFonts w:hint="eastAsia"/>
-          <w:lang w:val="en-US" w:eastAsia="zh-Hans"/>
-        </w:rPr>
-        <w:t>数据说明：图形id</w:t>
-      </w:r>
-    </w:p>
-    <w:p>
-      <w:pPr>
-        <w:rPr>
-          <w:rFonts w:hint="default"/>
-          <w:lang w:eastAsia="zh-Hans"/>
-        </w:rPr>
-      </w:pPr>
-      <w:r>
-        <w:rPr>
-          <w:rFonts w:hint="default"/>
-          <w:lang w:eastAsia="zh-Hans"/>
-        </w:rPr>
-        <w:t>}</w:t>
-      </w:r>
-    </w:p>
-    <w:p>
-      <w:pPr>
-        <w:rPr>
-          <w:rFonts w:hint="default"/>
-          <w:lang w:eastAsia="zh-Hans"/>
-        </w:rPr>
-      </w:pPr>
-    </w:p>
-    <w:p>
-      <w:pPr>
-        <w:rPr>
-          <w:rFonts w:hint="default"/>
-          <w:lang w:eastAsia="zh-Hans"/>
-        </w:rPr>
-      </w:pPr>
-    </w:p>
-    <w:p>
-      <w:pPr>
-        <w:rPr>
-          <w:rFonts w:hint="default"/>
-          <w:lang w:eastAsia="zh-Hans"/>
-        </w:rPr>
-      </w:pPr>
-    </w:p>
-    <w:p>
-      <w:pPr>
-        <w:rPr>
-          <w:rFonts w:hint="default"/>
-          <w:lang w:eastAsia="zh-Hans"/>
-        </w:rPr>
-      </w:pPr>
-    </w:p>
-    <w:p>
-      <w:pPr>
-        <w:rPr>
-          <w:rFonts w:hint="default"/>
-          <w:lang w:eastAsia="zh-Hans"/>
-        </w:rPr>
-      </w:pPr>
-    </w:p>
-    <w:p>
-      <w:pPr>
-        <w:rPr>
-          <w:rFonts w:hint="default"/>
-          <w:lang w:eastAsia="zh-Hans"/>
-        </w:rPr>
-      </w:pPr>
-    </w:p>
-    <w:p>
-      <w:pPr>
-        <w:rPr>
-          <w:rFonts w:hint="eastAsia"/>
-          <w:lang w:val="en-US" w:eastAsia="zh-Hans"/>
-        </w:rPr>
-      </w:pPr>
-      <w:r>
-        <w:rPr>
-          <w:rFonts w:hint="eastAsia"/>
-          <w:lang w:val="en-US" w:eastAsia="zh-Hans"/>
-        </w:rPr>
-        <w:t>接口主题：（joinRoom）</w:t>
-      </w:r>
-    </w:p>
-    <w:p>
-      <w:pPr>
-        <w:rPr>
-          <w:rFonts w:hint="default"/>
-          <w:lang w:val="en-US" w:eastAsia="zh-Hans"/>
-        </w:rPr>
-      </w:pPr>
-      <w:r>
-        <w:rPr>
-          <w:rFonts w:hint="eastAsia"/>
-          <w:lang w:val="en-US" w:eastAsia="zh-Hans"/>
-        </w:rPr>
-        <w:t>说明：当有新用户加入该房间时，需要向其他端发送通知，表示有人希望加入房间。</w:t>
-      </w:r>
-    </w:p>
-    <w:p>
-      <w:pPr>
-        <w:rPr>
-          <w:rFonts w:hint="default"/>
-          <w:lang w:eastAsia="zh-Hans"/>
-        </w:rPr>
-      </w:pPr>
-      <w:r>
-        <w:rPr>
-          <w:rFonts w:hint="default"/>
-          <w:lang w:eastAsia="zh-Hans"/>
-        </w:rPr>
-        <w:t>{</w:t>
-      </w:r>
-    </w:p>
-    <w:p>
-      <w:pPr>
-        <w:ind w:firstLine="420"/>
-        <w:rPr>
-          <w:rFonts w:hint="default"/>
-          <w:lang w:val="en-US" w:eastAsia="zh-Hans"/>
-        </w:rPr>
-      </w:pPr>
-      <w:r>
-        <w:rPr>
-          <w:rFonts w:hint="eastAsia"/>
-          <w:lang w:val="en-US" w:eastAsia="zh-Hans"/>
-        </w:rPr>
-        <w:t>roo</w:t>
-      </w:r>
-      <w:r>
-        <w:rPr>
-          <w:rFonts w:hint="default"/>
-          <w:lang w:eastAsia="zh-Hans"/>
-        </w:rPr>
-        <w:t>mId</w:t>
-      </w:r>
-      <w:r>
-        <w:rPr>
-          <w:rFonts w:hint="default"/>
-          <w:lang w:eastAsia="zh-Hans"/>
-        </w:rPr>
-        <w:t xml:space="preserve"> </w:t>
-      </w:r>
-      <w:r>
-        <w:rPr>
-          <w:rFonts w:hint="default"/>
-          <w:lang w:eastAsia="zh-Hans"/>
-        </w:rPr>
-        <w:t xml:space="preserve">= </w:t>
-      </w:r>
-      <w:r>
-        <w:rPr>
-          <w:rFonts w:hint="default"/>
-          <w:lang w:eastAsia="zh-Hans"/>
-        </w:rPr>
-        <w:t xml:space="preserve"> </w:t>
-      </w:r>
-      <w:r>
-        <w:rPr>
-          <w:rFonts w:hint="default"/>
-          <w:lang w:eastAsia="zh-Hans"/>
-        </w:rPr>
-        <w:t xml:space="preserve">123456789011;        </w:t>
-      </w:r>
-      <w:r>
-        <w:rPr>
-          <w:rFonts w:hint="eastAsia"/>
-          <w:lang w:val="en-US" w:eastAsia="zh-Hans"/>
-        </w:rPr>
-        <w:t>数据说明：创建房间时生成的</w:t>
-      </w:r>
-      <w:r>
-        <w:rPr>
-          <w:rFonts w:hint="default"/>
-          <w:lang w:eastAsia="zh-Hans"/>
-        </w:rPr>
-        <w:t>12</w:t>
-      </w:r>
-      <w:r>
-        <w:rPr>
-          <w:rFonts w:hint="eastAsia"/>
-          <w:lang w:val="en-US" w:eastAsia="zh-Hans"/>
-        </w:rPr>
-        <w:t>位随机数字</w:t>
-      </w:r>
-    </w:p>
-    <w:p>
-      <w:pPr>
-        <w:ind w:firstLine="420"/>
-        <w:rPr>
-          <w:rFonts w:hint="eastAsia"/>
-          <w:lang w:val="en-US" w:eastAsia="zh-Hans"/>
-        </w:rPr>
-      </w:pPr>
-      <w:r>
-        <w:rPr>
-          <w:rFonts w:hint="default"/>
-          <w:lang w:eastAsia="zh-Hans"/>
-        </w:rPr>
-        <w:t>userId =</w:t>
-      </w:r>
-      <w:r>
-        <w:rPr>
-          <w:rFonts w:hint="default"/>
-          <w:lang w:eastAsia="zh-Hans"/>
-        </w:rPr>
-        <w:t xml:space="preserve"> </w:t>
-      </w:r>
-      <w:r>
-        <w:rPr>
-          <w:rFonts w:hint="default"/>
-          <w:lang w:eastAsia="zh-Hans"/>
-        </w:rPr>
-        <w:t xml:space="preserve"> </w:t>
-      </w:r>
-      <w:r>
-        <w:rPr>
-          <w:rFonts w:hint="eastAsia"/>
-          <w:lang w:val="en-US" w:eastAsia="zh-Hans"/>
-        </w:rPr>
-        <w:t>user</w:t>
-      </w:r>
-      <w:r>
-        <w:rPr>
-          <w:rFonts w:hint="default"/>
-          <w:lang w:eastAsia="zh-Hans"/>
-        </w:rPr>
-        <w:t>16662142421;</w:t>
-      </w:r>
-      <w:r>
-        <w:rPr>
-          <w:rFonts w:hint="default"/>
-          <w:lang w:eastAsia="zh-Hans"/>
-        </w:rPr>
-        <w:tab/>
-      </w:r>
-      <w:r>
-        <w:rPr>
-          <w:rFonts w:hint="default"/>
-          <w:lang w:eastAsia="zh-Hans"/>
-        </w:rPr>
-        <w:tab/>
-      </w:r>
-      <w:r>
-        <w:rPr>
-          <w:rFonts w:hint="eastAsia"/>
-          <w:lang w:val="en-US" w:eastAsia="zh-Hans"/>
-        </w:rPr>
-        <w:t>数据说明：</w:t>
-      </w:r>
-      <w:r>
-        <w:rPr>
-          <w:rFonts w:hint="default"/>
-          <w:lang w:eastAsia="zh-Hans"/>
-        </w:rPr>
-        <w:t>user+</w:t>
-      </w:r>
-      <w:r>
-        <w:rPr>
-          <w:rFonts w:hint="eastAsia"/>
-          <w:lang w:val="en-US" w:eastAsia="zh-Hans"/>
-        </w:rPr>
-        <w:t>时间戳</w:t>
-      </w:r>
-    </w:p>
-    <w:p>
-      <w:pPr>
-        <w:ind w:firstLine="420"/>
-        <w:rPr>
-          <w:rFonts w:hint="default"/>
-          <w:color w:val="7F6000" w:themeColor="accent4" w:themeShade="80"/>
-          <w:lang w:eastAsia="zh-Hans"/>
-        </w:rPr>
-      </w:pPr>
-      <w:r>
-        <w:rPr>
-          <w:rFonts w:hint="eastAsia"/>
-          <w:color w:val="7F6000" w:themeColor="accent4" w:themeShade="80"/>
-          <w:lang w:val="en-US" w:eastAsia="zh-Hans"/>
-        </w:rPr>
-        <w:t>cu</w:t>
-      </w:r>
-      <w:r>
-        <w:rPr>
-          <w:rFonts w:hint="default"/>
-          <w:color w:val="7F6000" w:themeColor="accent4" w:themeShade="80"/>
-          <w:lang w:eastAsia="zh-Hans"/>
-        </w:rPr>
-        <w:t>rrentPage = 1;</w:t>
-      </w:r>
-      <w:r>
-        <w:rPr>
-          <w:rFonts w:hint="default"/>
-          <w:color w:val="7F6000" w:themeColor="accent4" w:themeShade="80"/>
-          <w:lang w:eastAsia="zh-Hans"/>
-        </w:rPr>
-        <w:tab/>
-        <w:t/>
-      </w:r>
-      <w:r>
-        <w:rPr>
-          <w:rFonts w:hint="default"/>
-          <w:color w:val="7F6000" w:themeColor="accent4" w:themeShade="80"/>
-          <w:lang w:eastAsia="zh-Hans"/>
-        </w:rPr>
-        <w:tab/>
-        <w:t/>
-      </w:r>
-      <w:r>
-        <w:rPr>
-          <w:rFonts w:hint="default"/>
-          <w:color w:val="7F6000" w:themeColor="accent4" w:themeShade="80"/>
-          <w:lang w:eastAsia="zh-Hans"/>
-        </w:rPr>
-        <w:tab/>
-        <w:t/>
-      </w:r>
-      <w:r>
-        <w:rPr>
-          <w:rFonts w:hint="default"/>
-          <w:color w:val="7F6000" w:themeColor="accent4" w:themeShade="80"/>
-          <w:lang w:eastAsia="zh-Hans"/>
-        </w:rPr>
-        <w:tab/>
-        <w:t/>
-      </w:r>
-      <w:r>
-        <w:rPr>
-          <w:rFonts w:hint="default"/>
-          <w:color w:val="7F6000" w:themeColor="accent4" w:themeShade="80"/>
-          <w:lang w:eastAsia="zh-Hans"/>
-        </w:rPr>
-        <w:tab/>
-      </w:r>
-      <w:r>
-        <w:rPr>
-          <w:rFonts w:hint="eastAsia"/>
-          <w:color w:val="7F6000" w:themeColor="accent4" w:themeShade="80"/>
-          <w:lang w:val="en-US" w:eastAsia="zh-Hans"/>
-        </w:rPr>
-        <w:t>数据说明：当前正在编辑的页</w:t>
-      </w:r>
-    </w:p>
-    <w:p>
-      <w:pPr>
-        <w:ind w:firstLine="420"/>
-        <w:rPr>
-          <w:rFonts w:hint="eastAsia"/>
-          <w:color w:val="7F6000" w:themeColor="accent4" w:themeShade="80"/>
-          <w:lang w:val="en-US" w:eastAsia="zh-Hans"/>
-        </w:rPr>
-      </w:pPr>
-      <w:r>
-        <w:rPr>
-          <w:rFonts w:hint="default"/>
-          <w:color w:val="7F6000" w:themeColor="accent4" w:themeShade="80"/>
-          <w:lang w:eastAsia="zh-Hans"/>
-        </w:rPr>
-        <w:t>pageCount = 1;</w:t>
-      </w:r>
-      <w:r>
-        <w:rPr>
-          <w:rFonts w:hint="default"/>
-          <w:color w:val="7F6000" w:themeColor="accent4" w:themeShade="80"/>
-          <w:lang w:eastAsia="zh-Hans"/>
-        </w:rPr>
-        <w:tab/>
-        <w:t/>
-      </w:r>
-      <w:r>
-        <w:rPr>
-          <w:rFonts w:hint="default"/>
-          <w:color w:val="7F6000" w:themeColor="accent4" w:themeShade="80"/>
-          <w:lang w:eastAsia="zh-Hans"/>
-        </w:rPr>
-        <w:tab/>
-        <w:t/>
-      </w:r>
-      <w:r>
-        <w:rPr>
-          <w:rFonts w:hint="default"/>
-          <w:color w:val="7F6000" w:themeColor="accent4" w:themeShade="80"/>
-          <w:lang w:eastAsia="zh-Hans"/>
-        </w:rPr>
-        <w:tab/>
-        <w:t/>
-      </w:r>
-      <w:r>
-        <w:rPr>
-          <w:rFonts w:hint="default"/>
-          <w:color w:val="7F6000" w:themeColor="accent4" w:themeShade="80"/>
-          <w:lang w:eastAsia="zh-Hans"/>
-        </w:rPr>
-        <w:tab/>
-        <w:t/>
-      </w:r>
-      <w:r>
-        <w:rPr>
-          <w:rFonts w:hint="default"/>
-          <w:color w:val="7F6000" w:themeColor="accent4" w:themeShade="80"/>
-          <w:lang w:eastAsia="zh-Hans"/>
-        </w:rPr>
-        <w:tab/>
-      </w:r>
-      <w:r>
-        <w:rPr>
-          <w:rFonts w:hint="eastAsia"/>
-          <w:color w:val="7F6000" w:themeColor="accent4" w:themeShade="80"/>
-          <w:lang w:val="en-US" w:eastAsia="zh-Hans"/>
-        </w:rPr>
-        <w:t>数据说明：当前房间总页数</w:t>
-      </w:r>
-    </w:p>
-    <w:p>
-      <w:pPr>
-        <w:ind w:firstLine="420"/>
-        <w:rPr>
-          <w:rFonts w:hint="default"/>
-          <w:color w:val="7F6000" w:themeColor="accent4" w:themeShade="80"/>
-          <w:lang w:val="en-US" w:eastAsia="zh-Hans"/>
-        </w:rPr>
-      </w:pPr>
-      <w:r>
-        <w:rPr>
-          <w:rFonts w:hint="eastAsia"/>
-          <w:color w:val="7F6000" w:themeColor="accent4" w:themeShade="80"/>
-          <w:lang w:val="en-US" w:eastAsia="zh-Hans"/>
-        </w:rPr>
-        <w:t>authority</w:t>
-      </w:r>
-      <w:r>
-        <w:rPr>
-          <w:rFonts w:hint="default"/>
-          <w:color w:val="7F6000" w:themeColor="accent4" w:themeShade="80"/>
-          <w:lang w:eastAsia="zh-Hans"/>
-        </w:rPr>
-        <w:t xml:space="preserve"> = 1;</w:t>
-      </w:r>
-      <w:r>
-        <w:rPr>
-          <w:rFonts w:hint="default"/>
-          <w:color w:val="7F6000" w:themeColor="accent4" w:themeShade="80"/>
-          <w:lang w:eastAsia="zh-Hans"/>
-        </w:rPr>
-        <w:tab/>
-        <w:t/>
-      </w:r>
-      <w:r>
-        <w:rPr>
-          <w:rFonts w:hint="default"/>
-          <w:color w:val="7F6000" w:themeColor="accent4" w:themeShade="80"/>
-          <w:lang w:eastAsia="zh-Hans"/>
-        </w:rPr>
-        <w:tab/>
-        <w:t/>
-      </w:r>
-      <w:r>
-        <w:rPr>
-          <w:rFonts w:hint="default"/>
-          <w:color w:val="7F6000" w:themeColor="accent4" w:themeShade="80"/>
-          <w:lang w:eastAsia="zh-Hans"/>
-        </w:rPr>
-        <w:tab/>
-        <w:t/>
-      </w:r>
-      <w:r>
-        <w:rPr>
-          <w:rFonts w:hint="default"/>
-          <w:color w:val="7F6000" w:themeColor="accent4" w:themeShade="80"/>
-          <w:lang w:eastAsia="zh-Hans"/>
-        </w:rPr>
-        <w:tab/>
-        <w:t/>
-      </w:r>
-      <w:r>
-        <w:rPr>
-          <w:rFonts w:hint="default"/>
-          <w:color w:val="7F6000" w:themeColor="accent4" w:themeShade="80"/>
-          <w:lang w:eastAsia="zh-Hans"/>
-        </w:rPr>
-        <w:tab/>
-        <w:t/>
-      </w:r>
-      <w:r>
-        <w:rPr>
-          <w:rFonts w:hint="default"/>
-          <w:color w:val="7F6000" w:themeColor="accent4" w:themeShade="80"/>
-          <w:lang w:eastAsia="zh-Hans"/>
-        </w:rPr>
-        <w:tab/>
-      </w:r>
-      <w:r>
-        <w:rPr>
-          <w:rFonts w:hint="eastAsia"/>
-          <w:color w:val="7F6000" w:themeColor="accent4" w:themeShade="80"/>
-          <w:lang w:val="en-US" w:eastAsia="zh-Hans"/>
-        </w:rPr>
-        <w:t>数据说明：房主授予用户的权限</w:t>
-      </w:r>
-    </w:p>
-    <w:p>
-      <w:pPr>
-        <w:rPr>
-          <w:rFonts w:hint="default"/>
-          <w:lang w:eastAsia="zh-Hans"/>
-        </w:rPr>
-      </w:pPr>
-      <w:r>
-        <w:rPr>
-          <w:rFonts w:hint="default"/>
-          <w:lang w:eastAsia="zh-Hans"/>
-        </w:rPr>
-        <w:t>}</w:t>
-      </w:r>
-    </w:p>
-    <w:p>
-      <w:pPr>
-        <w:rPr>
-          <w:rFonts w:hint="default"/>
-          <w:lang w:eastAsia="zh-Hans"/>
-        </w:rPr>
-      </w:pPr>
-    </w:p>
-    <w:p>
-      <w:pPr>
-        <w:rPr>
-          <w:rFonts w:hint="eastAsia"/>
-          <w:lang w:val="en-US" w:eastAsia="zh-Hans"/>
-        </w:rPr>
-      </w:pPr>
-      <w:r>
-        <w:rPr>
-          <w:rFonts w:hint="eastAsia"/>
-          <w:lang w:val="en-US" w:eastAsia="zh-Hans"/>
-        </w:rPr>
-        <w:t>接口主题：（createRoom）</w:t>
-      </w:r>
-    </w:p>
-    <w:p>
-      <w:pPr>
-        <w:rPr>
-          <w:rFonts w:hint="default"/>
-          <w:lang w:val="en-US" w:eastAsia="zh-Hans"/>
-        </w:rPr>
-      </w:pPr>
-      <w:r>
-        <w:rPr>
-          <w:rFonts w:hint="eastAsia"/>
-          <w:lang w:val="en-US" w:eastAsia="zh-Hans"/>
-        </w:rPr>
-        <w:t>说明：当有用户创建房间时，需要向服务端发送通知，表示有人创建了房间，该房间处于活跃状态。</w:t>
-      </w:r>
-    </w:p>
-    <w:p>
-      <w:pPr>
-        <w:rPr>
-          <w:rFonts w:hint="default"/>
-          <w:lang w:eastAsia="zh-Hans"/>
-        </w:rPr>
-      </w:pPr>
-      <w:r>
-        <w:rPr>
-          <w:rFonts w:hint="default"/>
-          <w:lang w:eastAsia="zh-Hans"/>
-        </w:rPr>
-        <w:t>{</w:t>
-      </w:r>
-    </w:p>
-    <w:p>
-      <w:pPr>
-        <w:ind w:firstLine="420"/>
-        <w:rPr>
-          <w:rFonts w:hint="default"/>
-          <w:lang w:val="en-US" w:eastAsia="zh-Hans"/>
-        </w:rPr>
-      </w:pPr>
-      <w:r>
-        <w:rPr>
-          <w:rFonts w:hint="eastAsia"/>
-          <w:lang w:val="en-US" w:eastAsia="zh-Hans"/>
-        </w:rPr>
-        <w:t>roo</w:t>
-      </w:r>
-      <w:r>
-        <w:rPr>
-          <w:rFonts w:hint="default"/>
-          <w:lang w:eastAsia="zh-Hans"/>
-        </w:rPr>
-        <w:t xml:space="preserve">mId=  123456789011;        </w:t>
-      </w:r>
-      <w:r>
-        <w:rPr>
-          <w:rFonts w:hint="eastAsia"/>
-          <w:lang w:val="en-US" w:eastAsia="zh-Hans"/>
-        </w:rPr>
-        <w:t>数据说明：创建房间时生成的</w:t>
-      </w:r>
-      <w:r>
-        <w:rPr>
-          <w:rFonts w:hint="default"/>
-          <w:lang w:eastAsia="zh-Hans"/>
-        </w:rPr>
-        <w:t>12</w:t>
-      </w:r>
-      <w:r>
-        <w:rPr>
-          <w:rFonts w:hint="eastAsia"/>
-          <w:lang w:val="en-US" w:eastAsia="zh-Hans"/>
-        </w:rPr>
-        <w:t>位随机数字</w:t>
-      </w:r>
-    </w:p>
-    <w:p>
-      <w:pPr>
-        <w:ind w:firstLine="420"/>
-        <w:rPr>
-          <w:rFonts w:hint="eastAsia"/>
-          <w:lang w:val="en-US" w:eastAsia="zh-Hans"/>
-        </w:rPr>
-      </w:pPr>
-      <w:r>
-        <w:rPr>
-          <w:rFonts w:hint="default"/>
-          <w:lang w:eastAsia="zh-Hans"/>
-        </w:rPr>
-        <w:t xml:space="preserve">userId =  </w:t>
-      </w:r>
-      <w:r>
-        <w:rPr>
-          <w:rFonts w:hint="eastAsia"/>
-          <w:lang w:val="en-US" w:eastAsia="zh-Hans"/>
-        </w:rPr>
-        <w:t>user</w:t>
-      </w:r>
-      <w:r>
-        <w:rPr>
-          <w:rFonts w:hint="default"/>
-          <w:lang w:eastAsia="zh-Hans"/>
-        </w:rPr>
-        <w:t>16662142421;</w:t>
-      </w:r>
-      <w:r>
-        <w:rPr>
-          <w:rFonts w:hint="default"/>
-          <w:lang w:eastAsia="zh-Hans"/>
-        </w:rPr>
-        <w:tab/>
-      </w:r>
-      <w:r>
-        <w:rPr>
-          <w:rFonts w:hint="default"/>
-          <w:lang w:eastAsia="zh-Hans"/>
-        </w:rPr>
-        <w:tab/>
-      </w:r>
-      <w:r>
-        <w:rPr>
-          <w:rFonts w:hint="eastAsia"/>
-          <w:lang w:val="en-US" w:eastAsia="zh-Hans"/>
-        </w:rPr>
-        <w:t>数据说明：</w:t>
-      </w:r>
-      <w:r>
-        <w:rPr>
-          <w:rFonts w:hint="default"/>
-          <w:lang w:eastAsia="zh-Hans"/>
-        </w:rPr>
-        <w:t>user+</w:t>
-      </w:r>
-      <w:r>
-        <w:rPr>
-          <w:rFonts w:hint="eastAsia"/>
-          <w:lang w:val="en-US" w:eastAsia="zh-Hans"/>
-        </w:rPr>
-        <w:t>时间戳</w:t>
-      </w:r>
-    </w:p>
-    <w:p>
-      <w:pPr>
-        <w:ind w:firstLine="420"/>
-        <w:rPr>
-          <w:rFonts w:hint="default"/>
-          <w:lang w:val="en-US" w:eastAsia="zh-Hans"/>
-        </w:rPr>
-      </w:pPr>
-      <w:r>
-        <w:rPr>
-          <w:rFonts w:hint="default"/>
-          <w:lang w:val="en-US" w:eastAsia="zh-Hans"/>
-        </w:rPr>
-        <w:t>authority</w:t>
-      </w:r>
-      <w:r>
-        <w:rPr>
-          <w:rFonts w:hint="default"/>
-          <w:lang w:eastAsia="zh-Hans"/>
-        </w:rPr>
-        <w:t xml:space="preserve"> = 1</w:t>
-      </w:r>
-      <w:r>
-        <w:rPr>
-          <w:rFonts w:hint="default"/>
-          <w:lang w:eastAsia="zh-Hans"/>
-        </w:rPr>
-        <w:tab/>
-      </w:r>
-      <w:r>
-        <w:rPr>
-          <w:rFonts w:hint="default"/>
-          <w:lang w:eastAsia="zh-Hans"/>
-        </w:rPr>
-        <w:tab/>
-      </w:r>
-      <w:r>
-        <w:rPr>
-          <w:rFonts w:hint="default"/>
-          <w:lang w:eastAsia="zh-Hans"/>
-        </w:rPr>
-        <w:tab/>
-      </w:r>
-      <w:r>
-        <w:rPr>
-          <w:rFonts w:hint="default"/>
-          <w:lang w:eastAsia="zh-Hans"/>
-        </w:rPr>
-        <w:tab/>
-      </w:r>
-      <w:r>
-        <w:rPr>
-          <w:rFonts w:hint="default"/>
-          <w:lang w:eastAsia="zh-Hans"/>
-        </w:rPr>
-        <w:tab/>
-      </w:r>
-      <w:r>
-        <w:rPr>
-          <w:rFonts w:hint="default"/>
-          <w:lang w:eastAsia="zh-Hans"/>
-        </w:rPr>
-        <w:tab/>
-      </w:r>
-      <w:r>
-        <w:rPr>
-          <w:rFonts w:hint="eastAsia"/>
-          <w:lang w:val="en-US" w:eastAsia="zh-Hans"/>
-        </w:rPr>
-        <w:t>数据说明：当前房间的模式：</w:t>
-      </w:r>
-      <w:r>
-        <w:rPr>
-          <w:rFonts w:hint="default"/>
-          <w:lang w:eastAsia="zh-Hans"/>
-        </w:rPr>
-        <w:t>1</w:t>
-      </w:r>
-      <w:r>
-        <w:rPr>
-          <w:rFonts w:hint="eastAsia"/>
-          <w:lang w:val="en-US" w:eastAsia="zh-Hans"/>
-        </w:rPr>
-        <w:t>代表协作模式，</w:t>
-      </w:r>
-      <w:r>
-        <w:rPr>
-          <w:rFonts w:hint="default"/>
-          <w:lang w:eastAsia="zh-Hans"/>
-        </w:rPr>
-        <w:t>2</w:t>
-      </w:r>
-      <w:r>
-        <w:rPr>
-          <w:rFonts w:hint="default"/>
-          <w:lang w:eastAsia="zh-Hans"/>
-        </w:rPr>
-        <w:tab/>
-      </w:r>
-      <w:r>
-        <w:rPr>
-          <w:rFonts w:hint="default"/>
-          <w:lang w:eastAsia="zh-Hans"/>
-        </w:rPr>
-        <w:tab/>
-      </w:r>
-      <w:r>
-        <w:rPr>
-          <w:rFonts w:hint="default"/>
-          <w:lang w:eastAsia="zh-Hans"/>
-        </w:rPr>
-        <w:tab/>
-      </w:r>
-      <w:r>
-        <w:rPr>
-          <w:rFonts w:hint="default"/>
-          <w:lang w:eastAsia="zh-Hans"/>
-        </w:rPr>
-        <w:tab/>
-      </w:r>
-      <w:r>
-        <w:rPr>
-          <w:rFonts w:hint="default"/>
-          <w:lang w:eastAsia="zh-Hans"/>
-        </w:rPr>
-        <w:tab/>
-      </w:r>
-      <w:r>
-        <w:rPr>
-          <w:rFonts w:hint="default"/>
-          <w:lang w:eastAsia="zh-Hans"/>
-        </w:rPr>
-        <w:tab/>
-      </w:r>
-      <w:r>
-        <w:rPr>
-          <w:rFonts w:hint="default"/>
-          <w:lang w:eastAsia="zh-Hans"/>
-        </w:rPr>
-        <w:tab/>
-      </w:r>
-      <w:r>
-        <w:rPr>
-          <w:rFonts w:hint="default"/>
-          <w:lang w:eastAsia="zh-Hans"/>
-        </w:rPr>
-        <w:tab/>
-      </w:r>
-      <w:r>
-        <w:rPr>
-          <w:rFonts w:hint="default"/>
-          <w:lang w:eastAsia="zh-Hans"/>
-        </w:rPr>
-        <w:tab/>
-      </w:r>
-      <w:r>
-        <w:rPr>
-          <w:rFonts w:hint="default"/>
-          <w:lang w:eastAsia="zh-Hans"/>
-        </w:rPr>
-        <w:tab/>
-      </w:r>
-      <w:r>
-        <w:rPr>
-          <w:rFonts w:hint="default"/>
-          <w:lang w:eastAsia="zh-Hans"/>
-        </w:rPr>
-        <w:tab/>
-      </w:r>
-      <w:r>
-        <w:rPr>
-          <w:rFonts w:hint="default"/>
-          <w:lang w:eastAsia="zh-Hans"/>
-        </w:rPr>
-        <w:t xml:space="preserve">  </w:t>
-      </w:r>
-      <w:r>
-        <w:rPr>
-          <w:rFonts w:hint="eastAsia"/>
-          <w:lang w:val="en-US" w:eastAsia="zh-Hans"/>
-        </w:rPr>
-        <w:t>代表只读模式</w:t>
-      </w:r>
-    </w:p>
-    <w:p>
-      <w:pPr>
-        <w:rPr>
-          <w:rFonts w:hint="default"/>
-          <w:lang w:eastAsia="zh-Hans"/>
-        </w:rPr>
-      </w:pPr>
-      <w:r>
-        <w:rPr>
-          <w:rFonts w:hint="default"/>
-          <w:lang w:eastAsia="zh-Hans"/>
-        </w:rPr>
-        <w:t>}</w:t>
-      </w:r>
-    </w:p>
-    <w:p>
-      <w:pPr>
-        <w:rPr>
-          <w:rFonts w:hint="default"/>
-          <w:lang w:eastAsia="zh-Hans"/>
-        </w:rPr>
-      </w:pPr>
-    </w:p>
-    <w:p>
-      <w:pPr>
-        <w:rPr>
-          <w:rFonts w:hint="default"/>
-          <w:lang w:eastAsia="zh-Hans"/>
-        </w:rPr>
-      </w:pPr>
-    </w:p>
-    <w:p>
-      <w:pPr>
-        <w:rPr>
-          <w:rFonts w:hint="default"/>
-          <w:lang w:eastAsia="zh-Hans"/>
-        </w:rPr>
-      </w:pPr>
-    </w:p>
-    <w:p>
-      <w:pPr>
-        <w:rPr>
-          <w:rFonts w:hint="default"/>
-          <w:lang w:eastAsia="zh-Hans"/>
-        </w:rPr>
-      </w:pPr>
-    </w:p>
-    <w:p>
-      <w:pPr>
-        <w:rPr>
-          <w:rFonts w:hint="eastAsia"/>
-          <w:color w:val="FF0000"/>
-          <w:lang w:val="en-US" w:eastAsia="zh-Hans"/>
-        </w:rPr>
-      </w:pPr>
-      <w:r>
-        <w:rPr>
-          <w:rFonts w:hint="eastAsia"/>
-          <w:lang w:val="en-US" w:eastAsia="zh-Hans"/>
-        </w:rPr>
-        <w:t>接口主题：（joinRoomReturn）</w:t>
-      </w:r>
-      <w:r>
-        <w:rPr>
-          <w:rFonts w:hint="eastAsia"/>
-          <w:color w:val="FF0000"/>
-          <w:lang w:val="en-US" w:eastAsia="zh-Hans"/>
-        </w:rPr>
-        <w:t>注意：每个joinRoomReturn消息要有与之对应的joinRoom消息（即一一对应关系），反之亦然</w:t>
-      </w:r>
-    </w:p>
-    <w:p>
-      <w:pPr>
-        <w:rPr>
-          <w:rFonts w:hint="default"/>
-          <w:color w:val="7F6000" w:themeColor="accent4" w:themeShade="80"/>
-          <w:lang w:val="en-US" w:eastAsia="zh-Hans"/>
-        </w:rPr>
-      </w:pPr>
-      <w:r>
-        <w:rPr>
-          <w:rFonts w:hint="eastAsia"/>
-          <w:color w:val="7F6000" w:themeColor="accent4" w:themeShade="80"/>
-          <w:lang w:val="en-US" w:eastAsia="zh-Hans"/>
-        </w:rPr>
-        <w:t>后端对于join</w:t>
-      </w:r>
-      <w:r>
-        <w:rPr>
-          <w:rFonts w:hint="default"/>
-          <w:color w:val="7F6000" w:themeColor="accent4" w:themeShade="80"/>
-          <w:lang w:eastAsia="zh-Hans"/>
-        </w:rPr>
-        <w:t>R</w:t>
-      </w:r>
-      <w:r>
-        <w:rPr>
-          <w:rFonts w:hint="eastAsia"/>
-          <w:color w:val="7F6000" w:themeColor="accent4" w:themeShade="80"/>
-          <w:lang w:val="en-US" w:eastAsia="zh-Hans"/>
-        </w:rPr>
-        <w:t>oom接口的数据返回：返回给某个用户请求的某房间某页面的点集</w:t>
-      </w:r>
-    </w:p>
-    <w:p>
-      <w:pPr>
-        <w:rPr>
-          <w:rFonts w:hint="default"/>
-          <w:lang w:val="en-US" w:eastAsia="zh-Hans"/>
-        </w:rPr>
-      </w:pPr>
-      <w:r>
-        <w:rPr>
-          <w:rFonts w:hint="eastAsia"/>
-          <w:lang w:val="en-US" w:eastAsia="zh-Hans"/>
-        </w:rPr>
-        <w:t>说明：当有新用户加入该房间时，客户端优先判断roomid是否活跃（即无人创建该id或该房间已被销毁为不活跃，当前房间有人正在使用，就是活跃状态），若活跃则返回新用户加入前其他人的所有操作，用来使后加入的人和之前的人数据同步。若不活跃，则</w:t>
-      </w:r>
-      <w:r>
-        <w:rPr>
-          <w:rFonts w:hint="default"/>
-          <w:lang w:val="en-US" w:eastAsia="zh-Hans"/>
-        </w:rPr>
-        <w:t>authority</w:t>
-      </w:r>
-      <w:r>
-        <w:rPr>
-          <w:rFonts w:hint="eastAsia"/>
-          <w:lang w:val="en-US" w:eastAsia="zh-Hans"/>
-        </w:rPr>
-        <w:t>默认为</w:t>
-      </w:r>
-      <w:r>
-        <w:rPr>
-          <w:rFonts w:hint="default"/>
-          <w:lang w:eastAsia="zh-Hans"/>
-        </w:rPr>
-        <w:t>2</w:t>
-      </w:r>
-      <w:r>
-        <w:rPr>
-          <w:rFonts w:hint="eastAsia"/>
-          <w:lang w:eastAsia="zh-Hans"/>
-        </w:rPr>
-        <w:t>，</w:t>
-      </w:r>
-      <w:r>
-        <w:rPr>
-          <w:rFonts w:hint="eastAsia"/>
-          <w:lang w:val="en-US" w:eastAsia="zh-Hans"/>
-        </w:rPr>
-        <w:t>所有操作为null</w:t>
-      </w:r>
-    </w:p>
-    <w:p>
-      <w:pPr>
-        <w:rPr>
-          <w:rFonts w:hint="default"/>
-          <w:lang w:eastAsia="zh-Hans"/>
-        </w:rPr>
-      </w:pPr>
-      <w:r>
-        <w:rPr>
-          <w:rFonts w:hint="default"/>
-          <w:lang w:eastAsia="zh-Hans"/>
-        </w:rPr>
-        <w:t>{</w:t>
-      </w:r>
-    </w:p>
-    <w:p>
-      <w:pPr>
-        <w:ind w:firstLine="420" w:firstLineChars="0"/>
-        <w:rPr>
-          <w:rFonts w:hint="eastAsia"/>
-          <w:color w:val="7F6000" w:themeColor="accent4" w:themeShade="80"/>
-          <w:lang w:val="en-US" w:eastAsia="zh-Hans"/>
-        </w:rPr>
-      </w:pPr>
-      <w:r>
-        <w:rPr>
-          <w:rFonts w:hint="default"/>
-          <w:color w:val="7F6000" w:themeColor="accent4" w:themeShade="80"/>
-          <w:lang w:eastAsia="zh-Hans"/>
-        </w:rPr>
-        <w:t xml:space="preserve">points:                        </w:t>
-      </w:r>
-      <w:r>
-        <w:rPr>
-          <w:rFonts w:hint="default"/>
-          <w:color w:val="7F6000" w:themeColor="accent4" w:themeShade="80"/>
-          <w:lang w:eastAsia="zh-Hans"/>
-        </w:rPr>
-        <w:t xml:space="preserve">  </w:t>
-      </w:r>
-      <w:r>
-        <w:rPr>
-          <w:rFonts w:hint="eastAsia"/>
-          <w:color w:val="7F6000" w:themeColor="accent4" w:themeShade="80"/>
-          <w:lang w:val="en-US" w:eastAsia="zh-Hans"/>
-        </w:rPr>
-        <w:t>数据说明：返回点集，是一个</w:t>
-      </w:r>
-      <w:r>
-        <w:rPr>
-          <w:rFonts w:hint="default"/>
-          <w:color w:val="7F6000" w:themeColor="accent4" w:themeShade="80"/>
-          <w:lang w:eastAsia="zh-Hans"/>
-        </w:rPr>
-        <w:t>L</w:t>
-      </w:r>
-      <w:r>
-        <w:rPr>
-          <w:rFonts w:hint="eastAsia"/>
-          <w:color w:val="7F6000" w:themeColor="accent4" w:themeShade="80"/>
-          <w:lang w:val="en-US" w:eastAsia="zh-Hans"/>
-        </w:rPr>
-        <w:t>ist</w:t>
-      </w:r>
-      <w:r>
-        <w:rPr>
-          <w:rFonts w:hint="default"/>
-          <w:color w:val="7F6000" w:themeColor="accent4" w:themeShade="80"/>
-          <w:lang w:eastAsia="zh-Hans"/>
-        </w:rPr>
-        <w:t>&lt;point&gt;</w:t>
-      </w:r>
-      <w:r>
-        <w:rPr>
-          <w:rFonts w:hint="eastAsia"/>
-          <w:color w:val="7F6000" w:themeColor="accent4" w:themeShade="80"/>
-          <w:lang w:val="en-US" w:eastAsia="zh-Hans"/>
-        </w:rPr>
-        <w:t>类型</w:t>
-      </w:r>
-    </w:p>
-    <w:p>
-      <w:pPr>
-        <w:ind w:firstLine="420"/>
-        <w:rPr>
-          <w:rFonts w:hint="default"/>
-          <w:lang w:val="en-US" w:eastAsia="zh-Hans"/>
-        </w:rPr>
-      </w:pPr>
-      <w:r>
-        <w:rPr>
-          <w:rFonts w:hint="eastAsia"/>
-          <w:lang w:val="en-US" w:eastAsia="zh-Hans"/>
-        </w:rPr>
-        <w:t>roo</w:t>
-      </w:r>
-      <w:r>
-        <w:rPr>
-          <w:rFonts w:hint="default"/>
-          <w:lang w:eastAsia="zh-Hans"/>
-        </w:rPr>
-        <w:t xml:space="preserve">mId=  123456789011;        </w:t>
-      </w:r>
-      <w:r>
-        <w:rPr>
-          <w:rFonts w:hint="default"/>
-          <w:lang w:eastAsia="zh-Hans"/>
-        </w:rPr>
-        <w:t xml:space="preserve"> </w:t>
-      </w:r>
-      <w:r>
-        <w:rPr>
-          <w:rFonts w:hint="eastAsia"/>
-          <w:lang w:val="en-US" w:eastAsia="zh-Hans"/>
-        </w:rPr>
-        <w:t>数据说明：joinRoom传递的</w:t>
-      </w:r>
-      <w:r>
-        <w:rPr>
-          <w:rFonts w:hint="default"/>
-          <w:lang w:eastAsia="zh-Hans"/>
-        </w:rPr>
-        <w:t>12</w:t>
-      </w:r>
-      <w:r>
-        <w:rPr>
-          <w:rFonts w:hint="eastAsia"/>
-          <w:lang w:val="en-US" w:eastAsia="zh-Hans"/>
-        </w:rPr>
-        <w:t>位roomid</w:t>
-      </w:r>
-    </w:p>
-    <w:p>
-      <w:pPr>
-        <w:ind w:firstLine="420"/>
-        <w:rPr>
-          <w:rFonts w:hint="default"/>
-          <w:lang w:val="en-US" w:eastAsia="zh-Hans"/>
-        </w:rPr>
-      </w:pPr>
-      <w:r>
-        <w:rPr>
-          <w:rFonts w:hint="default"/>
-          <w:lang w:eastAsia="zh-Hans"/>
-        </w:rPr>
-        <w:t xml:space="preserve">userId =  </w:t>
-      </w:r>
-      <w:r>
-        <w:rPr>
-          <w:rFonts w:hint="eastAsia"/>
-          <w:lang w:val="en-US" w:eastAsia="zh-Hans"/>
-        </w:rPr>
-        <w:t>user</w:t>
-      </w:r>
-      <w:r>
-        <w:rPr>
-          <w:rFonts w:hint="default"/>
-          <w:lang w:eastAsia="zh-Hans"/>
-        </w:rPr>
-        <w:t>1666214</w:t>
-      </w:r>
       <w:bookmarkStart w:id="0" w:name="_GoBack"/>
       <w:bookmarkEnd w:id="0"/>
-      <w:r>
-        <w:rPr>
-          <w:rFonts w:hint="default"/>
-          <w:lang w:eastAsia="zh-Hans"/>
-        </w:rPr>
-        <w:t>2421;</w:t>
+    </w:p>
+    <w:p>
+      <w:pPr>
+        <w:rPr>
+          <w:rFonts w:hint="eastAsia"/>
+          <w:lang w:val="en-US" w:eastAsia="zh-Hans"/>
+        </w:rPr>
+      </w:pPr>
+      <w:r>
+        <w:rPr>
+          <w:rFonts w:hint="eastAsia"/>
+          <w:lang w:val="en-US" w:eastAsia="zh-Hans"/>
+        </w:rPr>
+        <w:t>接口主题：（touch</w:t>
+      </w:r>
+      <w:r>
+        <w:rPr>
+          <w:rFonts w:hint="default"/>
+          <w:lang w:eastAsia="zh-Hans"/>
+        </w:rPr>
+        <w:t>Start</w:t>
+      </w:r>
+      <w:r>
+        <w:rPr>
+          <w:rFonts w:hint="eastAsia"/>
+          <w:lang w:val="en-US" w:eastAsia="zh-Hans"/>
+        </w:rPr>
+        <w:t>）</w:t>
+      </w:r>
+    </w:p>
+    <w:p>
+      <w:pPr>
+        <w:rPr>
+          <w:rFonts w:hint="default"/>
+          <w:lang w:val="en-US" w:eastAsia="zh-Hans"/>
+        </w:rPr>
+      </w:pPr>
+      <w:r>
+        <w:rPr>
+          <w:rFonts w:hint="eastAsia"/>
+          <w:lang w:val="en-US" w:eastAsia="zh-Hans"/>
+        </w:rPr>
+        <w:t>说明：手指接触屏幕的初始点时调用，通知所有端准本开始同步消息</w:t>
+      </w:r>
+    </w:p>
+    <w:p>
+      <w:pPr>
+        <w:rPr>
+          <w:rFonts w:hint="default"/>
+          <w:lang w:eastAsia="zh-Hans"/>
+        </w:rPr>
+      </w:pPr>
+      <w:r>
+        <w:rPr>
+          <w:rFonts w:hint="default"/>
+          <w:lang w:eastAsia="zh-Hans"/>
+        </w:rPr>
+        <w:t>{</w:t>
+      </w:r>
+    </w:p>
+    <w:p>
+      <w:pPr>
+        <w:rPr>
+          <w:rFonts w:hint="default"/>
+          <w:lang w:eastAsia="zh-Hans"/>
+        </w:rPr>
+      </w:pPr>
+      <w:r>
+        <w:rPr>
+          <w:rFonts w:hint="default"/>
+          <w:lang w:eastAsia="zh-Hans"/>
+        </w:rPr>
+        <w:t xml:space="preserve">    color =     {</w:t>
+      </w:r>
+    </w:p>
+    <w:p>
+      <w:pPr>
+        <w:rPr>
+          <w:rFonts w:hint="default"/>
+          <w:lang w:val="en-US" w:eastAsia="zh-Hans"/>
+        </w:rPr>
+      </w:pPr>
+      <w:r>
+        <w:rPr>
+          <w:rFonts w:hint="default"/>
+          <w:lang w:eastAsia="zh-Hans"/>
+        </w:rPr>
+        <w:t xml:space="preserve">        a = "1.000000";</w:t>
+      </w:r>
+      <w:r>
+        <w:rPr>
+          <w:rFonts w:hint="default"/>
+          <w:lang w:eastAsia="zh-Hans"/>
+        </w:rPr>
+        <w:tab/>
+      </w:r>
+      <w:r>
+        <w:rPr>
+          <w:rFonts w:hint="default"/>
+          <w:lang w:eastAsia="zh-Hans"/>
+        </w:rPr>
+        <w:tab/>
+      </w:r>
+      <w:r>
+        <w:rPr>
+          <w:rFonts w:hint="default"/>
+          <w:lang w:eastAsia="zh-Hans"/>
+        </w:rPr>
+        <w:tab/>
+      </w:r>
+      <w:r>
+        <w:rPr>
+          <w:rFonts w:hint="default"/>
+          <w:lang w:eastAsia="zh-Hans"/>
+        </w:rPr>
+        <w:tab/>
+      </w:r>
+      <w:r>
+        <w:rPr>
+          <w:rFonts w:hint="eastAsia"/>
+          <w:lang w:val="en-US" w:eastAsia="zh-Hans"/>
+        </w:rPr>
+        <w:t>数据说明：透明度</w:t>
+      </w:r>
+    </w:p>
+    <w:p>
+      <w:pPr>
+        <w:rPr>
+          <w:rFonts w:hint="default"/>
+          <w:lang w:val="en-US" w:eastAsia="zh-Hans"/>
+        </w:rPr>
+      </w:pPr>
+      <w:r>
+        <w:rPr>
+          <w:rFonts w:hint="default"/>
+          <w:lang w:eastAsia="zh-Hans"/>
+        </w:rPr>
+        <w:t xml:space="preserve">        b = "128.000000";</w:t>
+      </w:r>
+      <w:r>
+        <w:rPr>
+          <w:rFonts w:hint="default"/>
+          <w:lang w:eastAsia="zh-Hans"/>
+        </w:rPr>
+        <w:tab/>
+      </w:r>
+      <w:r>
+        <w:rPr>
+          <w:rFonts w:hint="default"/>
+          <w:lang w:eastAsia="zh-Hans"/>
+        </w:rPr>
+        <w:tab/>
+      </w:r>
+      <w:r>
+        <w:rPr>
+          <w:rFonts w:hint="default"/>
+          <w:lang w:eastAsia="zh-Hans"/>
+        </w:rPr>
+        <w:tab/>
+      </w:r>
+      <w:r>
+        <w:rPr>
+          <w:rFonts w:hint="eastAsia"/>
+          <w:lang w:val="en-US" w:eastAsia="zh-Hans"/>
+        </w:rPr>
+        <w:t>数据说明：蓝色值</w:t>
+      </w:r>
+    </w:p>
+    <w:p>
+      <w:pPr>
+        <w:rPr>
+          <w:rFonts w:hint="default"/>
+          <w:lang w:eastAsia="zh-Hans"/>
+        </w:rPr>
+      </w:pPr>
+      <w:r>
+        <w:rPr>
+          <w:rFonts w:hint="default"/>
+          <w:lang w:eastAsia="zh-Hans"/>
+        </w:rPr>
+        <w:t xml:space="preserve">        g = "128.000000";</w:t>
+      </w:r>
+      <w:r>
+        <w:rPr>
+          <w:rFonts w:hint="default"/>
+          <w:lang w:eastAsia="zh-Hans"/>
+        </w:rPr>
+        <w:tab/>
+      </w:r>
+      <w:r>
+        <w:rPr>
+          <w:rFonts w:hint="default"/>
+          <w:lang w:eastAsia="zh-Hans"/>
+        </w:rPr>
+        <w:tab/>
+      </w:r>
+      <w:r>
+        <w:rPr>
+          <w:rFonts w:hint="default"/>
+          <w:lang w:eastAsia="zh-Hans"/>
+        </w:rPr>
+        <w:tab/>
+      </w:r>
+      <w:r>
+        <w:rPr>
+          <w:rFonts w:hint="eastAsia"/>
+          <w:lang w:val="en-US" w:eastAsia="zh-Hans"/>
+        </w:rPr>
+        <w:t>数据说明：绿色值</w:t>
+      </w:r>
+    </w:p>
+    <w:p>
+      <w:pPr>
+        <w:rPr>
+          <w:rFonts w:hint="default"/>
+          <w:lang w:eastAsia="zh-Hans"/>
+        </w:rPr>
+      </w:pPr>
+      <w:r>
+        <w:rPr>
+          <w:rFonts w:hint="default"/>
+          <w:lang w:eastAsia="zh-Hans"/>
+        </w:rPr>
+        <w:t xml:space="preserve">        r = "128.000000";</w:t>
+      </w:r>
+      <w:r>
+        <w:rPr>
+          <w:rFonts w:hint="default"/>
+          <w:lang w:eastAsia="zh-Hans"/>
+        </w:rPr>
+        <w:tab/>
+      </w:r>
+      <w:r>
+        <w:rPr>
+          <w:rFonts w:hint="default"/>
+          <w:lang w:eastAsia="zh-Hans"/>
+        </w:rPr>
+        <w:tab/>
+      </w:r>
+      <w:r>
+        <w:rPr>
+          <w:rFonts w:hint="default"/>
+          <w:lang w:eastAsia="zh-Hans"/>
+        </w:rPr>
+        <w:tab/>
+      </w:r>
+      <w:r>
+        <w:rPr>
+          <w:rFonts w:hint="default"/>
+          <w:lang w:eastAsia="zh-Hans"/>
+        </w:rPr>
+        <w:tab/>
+      </w:r>
+      <w:r>
+        <w:rPr>
+          <w:rFonts w:hint="eastAsia"/>
+          <w:lang w:val="en-US" w:eastAsia="zh-Hans"/>
+        </w:rPr>
+        <w:t>数据说明：红色值</w:t>
+      </w:r>
+    </w:p>
+    <w:p>
+      <w:pPr>
+        <w:rPr>
+          <w:rFonts w:hint="default"/>
+          <w:lang w:eastAsia="zh-Hans"/>
+        </w:rPr>
+      </w:pPr>
+      <w:r>
+        <w:rPr>
+          <w:rFonts w:hint="default"/>
+          <w:lang w:eastAsia="zh-Hans"/>
+        </w:rPr>
+        <w:t xml:space="preserve">    };</w:t>
+      </w:r>
+    </w:p>
+    <w:p>
+      <w:pPr>
+        <w:rPr>
+          <w:rFonts w:hint="default"/>
+          <w:lang w:eastAsia="zh-Hans"/>
+        </w:rPr>
+      </w:pPr>
+      <w:r>
+        <w:rPr>
+          <w:rFonts w:hint="default"/>
+          <w:lang w:eastAsia="zh-Hans"/>
+        </w:rPr>
+        <w:t xml:space="preserve">    point =     {</w:t>
+      </w:r>
+    </w:p>
+    <w:p>
+      <w:pPr>
+        <w:rPr>
+          <w:rFonts w:hint="default"/>
+          <w:lang w:val="en-US" w:eastAsia="zh-Hans"/>
+        </w:rPr>
+      </w:pPr>
+      <w:r>
+        <w:rPr>
+          <w:rFonts w:hint="default"/>
+          <w:lang w:eastAsia="zh-Hans"/>
+        </w:rPr>
+        <w:t xml:space="preserve">        x = "1.000000";</w:t>
+      </w:r>
+      <w:r>
+        <w:rPr>
+          <w:rFonts w:hint="default"/>
+          <w:lang w:eastAsia="zh-Hans"/>
+        </w:rPr>
+        <w:tab/>
+      </w:r>
+      <w:r>
+        <w:rPr>
+          <w:rFonts w:hint="default"/>
+          <w:lang w:eastAsia="zh-Hans"/>
+        </w:rPr>
+        <w:tab/>
+      </w:r>
+      <w:r>
+        <w:rPr>
+          <w:rFonts w:hint="default"/>
+          <w:lang w:eastAsia="zh-Hans"/>
+        </w:rPr>
+        <w:tab/>
+      </w:r>
+      <w:r>
+        <w:rPr>
+          <w:rFonts w:hint="default"/>
+          <w:lang w:eastAsia="zh-Hans"/>
+        </w:rPr>
+        <w:tab/>
+      </w:r>
+      <w:r>
+        <w:rPr>
+          <w:rFonts w:hint="eastAsia"/>
+          <w:lang w:val="en-US" w:eastAsia="zh-Hans"/>
+        </w:rPr>
+        <w:t>数据说明：x坐标</w:t>
+      </w:r>
+    </w:p>
+    <w:p>
+      <w:pPr>
+        <w:rPr>
+          <w:rFonts w:hint="default"/>
+          <w:lang w:val="en-US" w:eastAsia="zh-Hans"/>
+        </w:rPr>
+      </w:pPr>
+      <w:r>
+        <w:rPr>
+          <w:rFonts w:hint="default"/>
+          <w:lang w:eastAsia="zh-Hans"/>
+        </w:rPr>
+        <w:t xml:space="preserve">        y = "1.000000";</w:t>
+      </w:r>
+      <w:r>
+        <w:rPr>
+          <w:rFonts w:hint="default"/>
+          <w:lang w:eastAsia="zh-Hans"/>
+        </w:rPr>
+        <w:tab/>
+      </w:r>
+      <w:r>
+        <w:rPr>
+          <w:rFonts w:hint="default"/>
+          <w:lang w:eastAsia="zh-Hans"/>
+        </w:rPr>
+        <w:tab/>
+      </w:r>
+      <w:r>
+        <w:rPr>
+          <w:rFonts w:hint="default"/>
+          <w:lang w:eastAsia="zh-Hans"/>
+        </w:rPr>
+        <w:tab/>
+      </w:r>
+      <w:r>
+        <w:rPr>
+          <w:rFonts w:hint="default"/>
+          <w:lang w:eastAsia="zh-Hans"/>
+        </w:rPr>
+        <w:tab/>
+      </w:r>
+      <w:r>
+        <w:rPr>
+          <w:rFonts w:hint="eastAsia"/>
+          <w:lang w:val="en-US" w:eastAsia="zh-Hans"/>
+        </w:rPr>
+        <w:t>数据说明：y坐标</w:t>
+      </w:r>
+    </w:p>
+    <w:p>
+      <w:pPr>
+        <w:ind w:firstLine="420"/>
+        <w:rPr>
+          <w:rFonts w:hint="default"/>
+          <w:lang w:eastAsia="zh-Hans"/>
+        </w:rPr>
+      </w:pPr>
+      <w:r>
+        <w:rPr>
+          <w:rFonts w:hint="default"/>
+          <w:lang w:eastAsia="zh-Hans"/>
+        </w:rPr>
+        <w:t>};</w:t>
+      </w:r>
+    </w:p>
+    <w:p>
+      <w:pPr>
+        <w:ind w:firstLine="420"/>
+        <w:rPr>
+          <w:rFonts w:hint="default"/>
+          <w:lang w:eastAsia="zh-Hans"/>
+        </w:rPr>
+      </w:pPr>
+      <w:r>
+        <w:rPr>
+          <w:rFonts w:hint="eastAsia"/>
+          <w:lang w:val="en-US" w:eastAsia="zh-Hans"/>
+        </w:rPr>
+        <w:t>l</w:t>
+      </w:r>
+      <w:r>
+        <w:rPr>
+          <w:rFonts w:hint="default"/>
+          <w:lang w:eastAsia="zh-Hans"/>
+        </w:rPr>
+        <w:t>ineWidth = 1.0;</w:t>
+      </w:r>
+      <w:r>
+        <w:rPr>
+          <w:rFonts w:hint="default"/>
+          <w:lang w:eastAsia="zh-Hans"/>
+        </w:rPr>
+        <w:tab/>
+      </w:r>
+      <w:r>
+        <w:rPr>
+          <w:rFonts w:hint="default"/>
+          <w:lang w:eastAsia="zh-Hans"/>
+        </w:rPr>
+        <w:tab/>
+      </w:r>
+      <w:r>
+        <w:rPr>
+          <w:rFonts w:hint="default"/>
+          <w:lang w:eastAsia="zh-Hans"/>
+        </w:rPr>
+        <w:tab/>
+      </w:r>
+      <w:r>
+        <w:rPr>
+          <w:rFonts w:hint="default"/>
+          <w:lang w:eastAsia="zh-Hans"/>
+        </w:rPr>
+        <w:tab/>
+      </w:r>
+      <w:r>
+        <w:rPr>
+          <w:rFonts w:hint="default"/>
+          <w:lang w:eastAsia="zh-Hans"/>
+        </w:rPr>
+        <w:tab/>
+      </w:r>
+      <w:r>
+        <w:rPr>
+          <w:rFonts w:hint="eastAsia"/>
+          <w:lang w:val="en-US" w:eastAsia="zh-Hans"/>
+        </w:rPr>
+        <w:t>数据说明：线条粗细</w:t>
+      </w:r>
+    </w:p>
+    <w:p>
+      <w:pPr>
+        <w:ind w:firstLine="420"/>
+        <w:rPr>
+          <w:rFonts w:hint="eastAsia"/>
+          <w:lang w:val="en-US" w:eastAsia="zh-Hans"/>
+        </w:rPr>
+      </w:pPr>
+      <w:r>
+        <w:rPr>
+          <w:rFonts w:hint="default"/>
+          <w:lang w:eastAsia="zh-Hans"/>
+        </w:rPr>
+        <w:t xml:space="preserve">userId = </w:t>
+      </w:r>
+      <w:r>
+        <w:rPr>
+          <w:rFonts w:hint="eastAsia"/>
+          <w:lang w:val="en-US" w:eastAsia="zh-Hans"/>
+        </w:rPr>
+        <w:t>user</w:t>
+      </w:r>
+      <w:r>
+        <w:rPr>
+          <w:rFonts w:hint="default"/>
+          <w:lang w:eastAsia="zh-Hans"/>
+        </w:rPr>
+        <w:t>16662142421;</w:t>
+      </w:r>
+      <w:r>
+        <w:rPr>
+          <w:rFonts w:hint="default"/>
+          <w:lang w:eastAsia="zh-Hans"/>
+        </w:rPr>
+        <w:tab/>
+      </w:r>
+      <w:r>
+        <w:rPr>
+          <w:rFonts w:hint="default"/>
+          <w:lang w:eastAsia="zh-Hans"/>
+        </w:rPr>
+        <w:tab/>
+      </w:r>
+      <w:r>
+        <w:rPr>
+          <w:rFonts w:hint="eastAsia"/>
+          <w:lang w:val="en-US" w:eastAsia="zh-Hans"/>
+        </w:rPr>
+        <w:t>数据说明：</w:t>
+      </w:r>
+      <w:r>
+        <w:rPr>
+          <w:rFonts w:hint="default"/>
+          <w:lang w:eastAsia="zh-Hans"/>
+        </w:rPr>
+        <w:t>user+</w:t>
+      </w:r>
+      <w:r>
+        <w:rPr>
+          <w:rFonts w:hint="eastAsia"/>
+          <w:lang w:val="en-US" w:eastAsia="zh-Hans"/>
+        </w:rPr>
+        <w:t>时间戳</w:t>
+      </w:r>
+    </w:p>
+    <w:p>
+      <w:pPr>
+        <w:ind w:firstLine="420"/>
+        <w:rPr>
+          <w:rFonts w:hint="eastAsia"/>
+          <w:lang w:val="en-US" w:eastAsia="zh-Hans"/>
+        </w:rPr>
+      </w:pPr>
+      <w:r>
+        <w:rPr>
+          <w:rFonts w:hint="eastAsia"/>
+          <w:lang w:val="en-US" w:eastAsia="zh-Hans"/>
+        </w:rPr>
+        <w:t>r</w:t>
+      </w:r>
+      <w:r>
+        <w:rPr>
+          <w:rFonts w:hint="default"/>
+          <w:lang w:eastAsia="zh-Hans"/>
+        </w:rPr>
+        <w:t>oomId = 123456789011;</w:t>
+      </w:r>
+      <w:r>
+        <w:rPr>
+          <w:rFonts w:hint="default"/>
+          <w:lang w:eastAsia="zh-Hans"/>
+        </w:rPr>
+        <w:tab/>
+      </w:r>
+      <w:r>
+        <w:rPr>
+          <w:rFonts w:hint="default"/>
+          <w:lang w:eastAsia="zh-Hans"/>
+        </w:rPr>
+        <w:tab/>
+      </w:r>
+      <w:r>
+        <w:rPr>
+          <w:rFonts w:hint="default"/>
+          <w:lang w:eastAsia="zh-Hans"/>
+        </w:rPr>
+        <w:tab/>
+      </w:r>
+      <w:r>
+        <w:rPr>
+          <w:rFonts w:hint="eastAsia"/>
+          <w:lang w:val="en-US" w:eastAsia="zh-Hans"/>
+        </w:rPr>
+        <w:t>数据说明：当前房间名</w:t>
+      </w:r>
+    </w:p>
+    <w:p>
+      <w:pPr>
+        <w:ind w:firstLine="420"/>
+        <w:rPr>
+          <w:rFonts w:hint="eastAsia"/>
+          <w:lang w:val="en-US" w:eastAsia="zh-Hans"/>
+        </w:rPr>
+      </w:pPr>
+      <w:r>
+        <w:rPr>
+          <w:rFonts w:hint="default"/>
+          <w:lang w:eastAsia="zh-Hans"/>
+        </w:rPr>
+        <w:t>currentPage = 1;</w:t>
+      </w:r>
+      <w:r>
+        <w:rPr>
+          <w:rFonts w:hint="default"/>
+          <w:lang w:eastAsia="zh-Hans"/>
+        </w:rPr>
+        <w:tab/>
+      </w:r>
+      <w:r>
+        <w:rPr>
+          <w:rFonts w:hint="default"/>
+          <w:lang w:eastAsia="zh-Hans"/>
+        </w:rPr>
+        <w:tab/>
+      </w:r>
+      <w:r>
+        <w:rPr>
+          <w:rFonts w:hint="default"/>
+          <w:lang w:eastAsia="zh-Hans"/>
+        </w:rPr>
+        <w:tab/>
+      </w:r>
+      <w:r>
+        <w:rPr>
+          <w:rFonts w:hint="default"/>
+          <w:lang w:eastAsia="zh-Hans"/>
+        </w:rPr>
+        <w:tab/>
+      </w:r>
+      <w:r>
+        <w:rPr>
+          <w:rFonts w:hint="default"/>
+          <w:lang w:eastAsia="zh-Hans"/>
+        </w:rPr>
+        <w:tab/>
+      </w:r>
+      <w:r>
+        <w:rPr>
+          <w:rFonts w:hint="eastAsia"/>
+          <w:lang w:val="en-US" w:eastAsia="zh-Hans"/>
+        </w:rPr>
+        <w:t>数据说明：当前正在编辑的页</w:t>
+      </w:r>
+    </w:p>
+    <w:p>
+      <w:pPr>
+        <w:ind w:firstLine="420"/>
+        <w:rPr>
+          <w:rFonts w:hint="default"/>
+          <w:lang w:val="en-US" w:eastAsia="zh-Hans"/>
+        </w:rPr>
+      </w:pPr>
+      <w:r>
+        <w:rPr>
+          <w:rFonts w:hint="default"/>
+          <w:lang w:eastAsia="zh-Hans"/>
+        </w:rPr>
+        <w:t>graphical = 1;</w:t>
+      </w:r>
+      <w:r>
+        <w:rPr>
+          <w:rFonts w:hint="default"/>
+          <w:lang w:eastAsia="zh-Hans"/>
+        </w:rPr>
+        <w:tab/>
+      </w:r>
+      <w:r>
+        <w:rPr>
+          <w:rFonts w:hint="default"/>
+          <w:lang w:eastAsia="zh-Hans"/>
+        </w:rPr>
+        <w:tab/>
+      </w:r>
+      <w:r>
+        <w:rPr>
+          <w:rFonts w:hint="default"/>
+          <w:lang w:eastAsia="zh-Hans"/>
+        </w:rPr>
+        <w:tab/>
+      </w:r>
+      <w:r>
+        <w:rPr>
+          <w:rFonts w:hint="default"/>
+          <w:lang w:eastAsia="zh-Hans"/>
+        </w:rPr>
+        <w:tab/>
+      </w:r>
+      <w:r>
+        <w:rPr>
+          <w:rFonts w:hint="default"/>
+          <w:lang w:eastAsia="zh-Hans"/>
+        </w:rPr>
+        <w:tab/>
+      </w:r>
+      <w:r>
+        <w:rPr>
+          <w:rFonts w:hint="eastAsia"/>
+          <w:lang w:val="en-US" w:eastAsia="zh-Hans"/>
+        </w:rPr>
+        <w:t>数据说明：图形id</w:t>
+      </w:r>
+    </w:p>
+    <w:p>
+      <w:pPr>
+        <w:ind w:firstLine="420"/>
+        <w:rPr>
+          <w:rFonts w:hint="default"/>
+          <w:lang w:val="en-US" w:eastAsia="zh-Hans"/>
+        </w:rPr>
+      </w:pPr>
+    </w:p>
+    <w:p>
+      <w:pPr>
+        <w:rPr>
+          <w:rFonts w:hint="default"/>
+          <w:lang w:eastAsia="zh-Hans"/>
+        </w:rPr>
+      </w:pPr>
+      <w:r>
+        <w:rPr>
+          <w:rFonts w:hint="default"/>
+          <w:lang w:eastAsia="zh-Hans"/>
+        </w:rPr>
+        <w:t>}</w:t>
+      </w:r>
+    </w:p>
+    <w:p>
+      <w:pPr>
+        <w:rPr>
+          <w:rFonts w:hint="eastAsia"/>
+          <w:lang w:val="en-US" w:eastAsia="zh-Hans"/>
+        </w:rPr>
+      </w:pPr>
+      <w:r>
+        <w:rPr>
+          <w:rFonts w:hint="eastAsia"/>
+          <w:lang w:val="en-US" w:eastAsia="zh-Hans"/>
+        </w:rPr>
+        <w:t>接口主题：（</w:t>
+      </w:r>
+      <w:r>
+        <w:rPr>
+          <w:rFonts w:hint="default"/>
+          <w:lang w:eastAsia="zh-Hans"/>
+        </w:rPr>
+        <w:t>12</w:t>
+      </w:r>
+      <w:r>
+        <w:rPr>
+          <w:rFonts w:hint="eastAsia"/>
+          <w:lang w:val="en-US" w:eastAsia="zh-Hans"/>
+        </w:rPr>
+        <w:t>位数字的roomid，注意，是字符串，不是int）</w:t>
+      </w:r>
+    </w:p>
+    <w:p>
+      <w:pPr>
+        <w:rPr>
+          <w:rFonts w:hint="default"/>
+          <w:lang w:val="en-US" w:eastAsia="zh-Hans"/>
+        </w:rPr>
+      </w:pPr>
+      <w:r>
+        <w:rPr>
+          <w:rFonts w:hint="eastAsia"/>
+          <w:lang w:val="en-US" w:eastAsia="zh-Hans"/>
+        </w:rPr>
+        <w:t>说明：手指正在滑动，实时同步所有端当前手指所在坐标。</w:t>
+      </w:r>
+    </w:p>
+    <w:p>
+      <w:pPr>
+        <w:rPr>
+          <w:rFonts w:hint="default"/>
+          <w:lang w:eastAsia="zh-Hans"/>
+        </w:rPr>
+      </w:pPr>
+      <w:r>
+        <w:rPr>
+          <w:rFonts w:hint="default"/>
+          <w:lang w:eastAsia="zh-Hans"/>
+        </w:rPr>
+        <w:t>{</w:t>
+      </w:r>
+    </w:p>
+    <w:p>
+      <w:pPr>
+        <w:rPr>
+          <w:rFonts w:hint="default"/>
+          <w:lang w:eastAsia="zh-Hans"/>
+        </w:rPr>
+      </w:pPr>
+      <w:r>
+        <w:rPr>
+          <w:rFonts w:hint="default"/>
+          <w:lang w:eastAsia="zh-Hans"/>
+        </w:rPr>
+        <w:t xml:space="preserve">    color =     {</w:t>
+      </w:r>
+    </w:p>
+    <w:p>
+      <w:pPr>
+        <w:rPr>
+          <w:rFonts w:hint="default"/>
+          <w:lang w:val="en-US" w:eastAsia="zh-Hans"/>
+        </w:rPr>
+      </w:pPr>
+      <w:r>
+        <w:rPr>
+          <w:rFonts w:hint="default"/>
+          <w:lang w:eastAsia="zh-Hans"/>
+        </w:rPr>
+        <w:t xml:space="preserve">        a = "1.000000";</w:t>
+      </w:r>
+      <w:r>
+        <w:rPr>
+          <w:rFonts w:hint="default"/>
+          <w:lang w:eastAsia="zh-Hans"/>
+        </w:rPr>
+        <w:tab/>
+      </w:r>
+      <w:r>
+        <w:rPr>
+          <w:rFonts w:hint="default"/>
+          <w:lang w:eastAsia="zh-Hans"/>
+        </w:rPr>
+        <w:tab/>
+      </w:r>
+      <w:r>
+        <w:rPr>
+          <w:rFonts w:hint="default"/>
+          <w:lang w:eastAsia="zh-Hans"/>
+        </w:rPr>
+        <w:tab/>
+      </w:r>
+      <w:r>
+        <w:rPr>
+          <w:rFonts w:hint="default"/>
+          <w:lang w:eastAsia="zh-Hans"/>
+        </w:rPr>
+        <w:tab/>
+      </w:r>
+      <w:r>
+        <w:rPr>
+          <w:rFonts w:hint="eastAsia"/>
+          <w:lang w:val="en-US" w:eastAsia="zh-Hans"/>
+        </w:rPr>
+        <w:t>数据说明：透明度</w:t>
+      </w:r>
+    </w:p>
+    <w:p>
+      <w:pPr>
+        <w:rPr>
+          <w:rFonts w:hint="default"/>
+          <w:lang w:val="en-US" w:eastAsia="zh-Hans"/>
+        </w:rPr>
+      </w:pPr>
+      <w:r>
+        <w:rPr>
+          <w:rFonts w:hint="default"/>
+          <w:lang w:eastAsia="zh-Hans"/>
+        </w:rPr>
+        <w:t xml:space="preserve">        b = "128.000000";</w:t>
+      </w:r>
+      <w:r>
+        <w:rPr>
+          <w:rFonts w:hint="default"/>
+          <w:lang w:eastAsia="zh-Hans"/>
+        </w:rPr>
+        <w:tab/>
+      </w:r>
+      <w:r>
+        <w:rPr>
+          <w:rFonts w:hint="default"/>
+          <w:lang w:eastAsia="zh-Hans"/>
+        </w:rPr>
+        <w:tab/>
+      </w:r>
+      <w:r>
+        <w:rPr>
+          <w:rFonts w:hint="default"/>
+          <w:lang w:eastAsia="zh-Hans"/>
+        </w:rPr>
+        <w:tab/>
+      </w:r>
+      <w:r>
+        <w:rPr>
+          <w:rFonts w:hint="eastAsia"/>
+          <w:lang w:val="en-US" w:eastAsia="zh-Hans"/>
+        </w:rPr>
+        <w:t>数据说明：蓝色值</w:t>
+      </w:r>
+    </w:p>
+    <w:p>
+      <w:pPr>
+        <w:rPr>
+          <w:rFonts w:hint="default"/>
+          <w:lang w:eastAsia="zh-Hans"/>
+        </w:rPr>
+      </w:pPr>
+      <w:r>
+        <w:rPr>
+          <w:rFonts w:hint="default"/>
+          <w:lang w:eastAsia="zh-Hans"/>
+        </w:rPr>
+        <w:t xml:space="preserve">        g = "128.000000";</w:t>
+      </w:r>
+      <w:r>
+        <w:rPr>
+          <w:rFonts w:hint="default"/>
+          <w:lang w:eastAsia="zh-Hans"/>
+        </w:rPr>
+        <w:tab/>
+      </w:r>
+      <w:r>
+        <w:rPr>
+          <w:rFonts w:hint="default"/>
+          <w:lang w:eastAsia="zh-Hans"/>
+        </w:rPr>
+        <w:tab/>
+      </w:r>
+      <w:r>
+        <w:rPr>
+          <w:rFonts w:hint="default"/>
+          <w:lang w:eastAsia="zh-Hans"/>
+        </w:rPr>
+        <w:tab/>
+      </w:r>
+      <w:r>
+        <w:rPr>
+          <w:rFonts w:hint="eastAsia"/>
+          <w:lang w:val="en-US" w:eastAsia="zh-Hans"/>
+        </w:rPr>
+        <w:t>数据说明：绿色值</w:t>
+      </w:r>
+    </w:p>
+    <w:p>
+      <w:pPr>
+        <w:rPr>
+          <w:rFonts w:hint="default"/>
+          <w:lang w:eastAsia="zh-Hans"/>
+        </w:rPr>
+      </w:pPr>
+      <w:r>
+        <w:rPr>
+          <w:rFonts w:hint="default"/>
+          <w:lang w:eastAsia="zh-Hans"/>
+        </w:rPr>
+        <w:t xml:space="preserve">        r = "128.000000";</w:t>
+      </w:r>
+      <w:r>
+        <w:rPr>
+          <w:rFonts w:hint="default"/>
+          <w:lang w:eastAsia="zh-Hans"/>
+        </w:rPr>
+        <w:tab/>
+      </w:r>
+      <w:r>
+        <w:rPr>
+          <w:rFonts w:hint="default"/>
+          <w:lang w:eastAsia="zh-Hans"/>
+        </w:rPr>
+        <w:tab/>
+      </w:r>
+      <w:r>
+        <w:rPr>
+          <w:rFonts w:hint="default"/>
+          <w:lang w:eastAsia="zh-Hans"/>
+        </w:rPr>
+        <w:tab/>
+      </w:r>
+      <w:r>
+        <w:rPr>
+          <w:rFonts w:hint="default"/>
+          <w:lang w:eastAsia="zh-Hans"/>
+        </w:rPr>
+        <w:tab/>
+      </w:r>
+      <w:r>
+        <w:rPr>
+          <w:rFonts w:hint="eastAsia"/>
+          <w:lang w:val="en-US" w:eastAsia="zh-Hans"/>
+        </w:rPr>
+        <w:t>数据说明：红色值</w:t>
+      </w:r>
+    </w:p>
+    <w:p>
+      <w:pPr>
+        <w:rPr>
+          <w:rFonts w:hint="default"/>
+          <w:lang w:eastAsia="zh-Hans"/>
+        </w:rPr>
+      </w:pPr>
+      <w:r>
+        <w:rPr>
+          <w:rFonts w:hint="default"/>
+          <w:lang w:eastAsia="zh-Hans"/>
+        </w:rPr>
+        <w:t xml:space="preserve">    };</w:t>
+      </w:r>
+    </w:p>
+    <w:p>
+      <w:pPr>
+        <w:rPr>
+          <w:rFonts w:hint="default"/>
+          <w:lang w:eastAsia="zh-Hans"/>
+        </w:rPr>
+      </w:pPr>
+      <w:r>
+        <w:rPr>
+          <w:rFonts w:hint="default"/>
+          <w:lang w:eastAsia="zh-Hans"/>
+        </w:rPr>
+        <w:t xml:space="preserve">    point =     {</w:t>
+      </w:r>
+    </w:p>
+    <w:p>
+      <w:pPr>
+        <w:rPr>
+          <w:rFonts w:hint="default"/>
+          <w:lang w:val="en-US" w:eastAsia="zh-Hans"/>
+        </w:rPr>
+      </w:pPr>
+      <w:r>
+        <w:rPr>
+          <w:rFonts w:hint="default"/>
+          <w:lang w:eastAsia="zh-Hans"/>
+        </w:rPr>
+        <w:t xml:space="preserve">        x = "1.000000";</w:t>
+      </w:r>
+      <w:r>
+        <w:rPr>
+          <w:rFonts w:hint="default"/>
+          <w:lang w:eastAsia="zh-Hans"/>
+        </w:rPr>
+        <w:tab/>
+      </w:r>
+      <w:r>
+        <w:rPr>
+          <w:rFonts w:hint="default"/>
+          <w:lang w:eastAsia="zh-Hans"/>
+        </w:rPr>
+        <w:tab/>
+      </w:r>
+      <w:r>
+        <w:rPr>
+          <w:rFonts w:hint="default"/>
+          <w:lang w:eastAsia="zh-Hans"/>
+        </w:rPr>
+        <w:tab/>
+      </w:r>
+      <w:r>
+        <w:rPr>
+          <w:rFonts w:hint="default"/>
+          <w:lang w:eastAsia="zh-Hans"/>
+        </w:rPr>
+        <w:tab/>
+      </w:r>
+      <w:r>
+        <w:rPr>
+          <w:rFonts w:hint="eastAsia"/>
+          <w:lang w:val="en-US" w:eastAsia="zh-Hans"/>
+        </w:rPr>
+        <w:t>数据说明：x坐标</w:t>
+      </w:r>
+    </w:p>
+    <w:p>
+      <w:pPr>
+        <w:rPr>
+          <w:rFonts w:hint="default"/>
+          <w:lang w:val="en-US" w:eastAsia="zh-Hans"/>
+        </w:rPr>
+      </w:pPr>
+      <w:r>
+        <w:rPr>
+          <w:rFonts w:hint="default"/>
+          <w:lang w:eastAsia="zh-Hans"/>
+        </w:rPr>
+        <w:t xml:space="preserve">        y = "1.000000";</w:t>
+      </w:r>
+      <w:r>
+        <w:rPr>
+          <w:rFonts w:hint="default"/>
+          <w:lang w:eastAsia="zh-Hans"/>
+        </w:rPr>
+        <w:tab/>
+      </w:r>
+      <w:r>
+        <w:rPr>
+          <w:rFonts w:hint="default"/>
+          <w:lang w:eastAsia="zh-Hans"/>
+        </w:rPr>
+        <w:tab/>
+      </w:r>
+      <w:r>
+        <w:rPr>
+          <w:rFonts w:hint="default"/>
+          <w:lang w:eastAsia="zh-Hans"/>
+        </w:rPr>
+        <w:tab/>
+      </w:r>
+      <w:r>
+        <w:rPr>
+          <w:rFonts w:hint="default"/>
+          <w:lang w:eastAsia="zh-Hans"/>
+        </w:rPr>
+        <w:tab/>
+      </w:r>
+      <w:r>
+        <w:rPr>
+          <w:rFonts w:hint="eastAsia"/>
+          <w:lang w:val="en-US" w:eastAsia="zh-Hans"/>
+        </w:rPr>
+        <w:t>数据说明：y坐标</w:t>
+      </w:r>
+    </w:p>
+    <w:p>
+      <w:pPr>
+        <w:ind w:firstLine="420"/>
+        <w:rPr>
+          <w:rFonts w:hint="eastAsia"/>
+          <w:lang w:val="en-US" w:eastAsia="zh-Hans"/>
+        </w:rPr>
+      </w:pPr>
+      <w:r>
+        <w:rPr>
+          <w:rFonts w:hint="default"/>
+          <w:lang w:eastAsia="zh-Hans"/>
+        </w:rPr>
+        <w:t>};</w:t>
+      </w:r>
+    </w:p>
+    <w:p>
+      <w:pPr>
+        <w:ind w:firstLine="420"/>
+        <w:rPr>
+          <w:rFonts w:hint="default"/>
+          <w:lang w:eastAsia="zh-Hans"/>
+        </w:rPr>
+      </w:pPr>
+      <w:r>
+        <w:rPr>
+          <w:rFonts w:hint="eastAsia"/>
+          <w:lang w:val="en-US" w:eastAsia="zh-Hans"/>
+        </w:rPr>
+        <w:t>l</w:t>
+      </w:r>
+      <w:r>
+        <w:rPr>
+          <w:rFonts w:hint="default"/>
+          <w:lang w:eastAsia="zh-Hans"/>
+        </w:rPr>
+        <w:t>ineWidth = 1.0;</w:t>
+      </w:r>
+      <w:r>
+        <w:rPr>
+          <w:rFonts w:hint="default"/>
+          <w:lang w:eastAsia="zh-Hans"/>
+        </w:rPr>
+        <w:tab/>
+      </w:r>
+      <w:r>
+        <w:rPr>
+          <w:rFonts w:hint="default"/>
+          <w:lang w:eastAsia="zh-Hans"/>
+        </w:rPr>
+        <w:tab/>
+      </w:r>
+      <w:r>
+        <w:rPr>
+          <w:rFonts w:hint="default"/>
+          <w:lang w:eastAsia="zh-Hans"/>
+        </w:rPr>
+        <w:tab/>
+      </w:r>
+      <w:r>
+        <w:rPr>
+          <w:rFonts w:hint="default"/>
+          <w:lang w:eastAsia="zh-Hans"/>
+        </w:rPr>
+        <w:tab/>
+      </w:r>
+      <w:r>
+        <w:rPr>
+          <w:rFonts w:hint="default"/>
+          <w:lang w:eastAsia="zh-Hans"/>
+        </w:rPr>
+        <w:tab/>
+      </w:r>
+      <w:r>
+        <w:rPr>
+          <w:rFonts w:hint="eastAsia"/>
+          <w:lang w:val="en-US" w:eastAsia="zh-Hans"/>
+        </w:rPr>
+        <w:t>数据说明：线条粗细</w:t>
+      </w:r>
+    </w:p>
+    <w:p>
+      <w:pPr>
+        <w:ind w:firstLine="420"/>
+        <w:rPr>
+          <w:rFonts w:hint="eastAsia"/>
+          <w:lang w:val="en-US" w:eastAsia="zh-Hans"/>
+        </w:rPr>
+      </w:pPr>
+      <w:r>
+        <w:rPr>
+          <w:rFonts w:hint="default"/>
+          <w:lang w:eastAsia="zh-Hans"/>
+        </w:rPr>
+        <w:t xml:space="preserve">userId = </w:t>
+      </w:r>
+      <w:r>
+        <w:rPr>
+          <w:rFonts w:hint="eastAsia"/>
+          <w:lang w:val="en-US" w:eastAsia="zh-Hans"/>
+        </w:rPr>
+        <w:t>user</w:t>
+      </w:r>
+      <w:r>
+        <w:rPr>
+          <w:rFonts w:hint="default"/>
+          <w:lang w:eastAsia="zh-Hans"/>
+        </w:rPr>
+        <w:t>16662142421;</w:t>
+      </w:r>
+      <w:r>
+        <w:rPr>
+          <w:rFonts w:hint="default"/>
+          <w:lang w:eastAsia="zh-Hans"/>
+        </w:rPr>
+        <w:tab/>
+      </w:r>
+      <w:r>
+        <w:rPr>
+          <w:rFonts w:hint="default"/>
+          <w:lang w:eastAsia="zh-Hans"/>
+        </w:rPr>
+        <w:tab/>
+      </w:r>
+      <w:r>
+        <w:rPr>
+          <w:rFonts w:hint="eastAsia"/>
+          <w:lang w:val="en-US" w:eastAsia="zh-Hans"/>
+        </w:rPr>
+        <w:t>数据说明：</w:t>
+      </w:r>
+      <w:r>
+        <w:rPr>
+          <w:rFonts w:hint="default"/>
+          <w:lang w:eastAsia="zh-Hans"/>
+        </w:rPr>
+        <w:t>user+</w:t>
+      </w:r>
+      <w:r>
+        <w:rPr>
+          <w:rFonts w:hint="eastAsia"/>
+          <w:lang w:val="en-US" w:eastAsia="zh-Hans"/>
+        </w:rPr>
+        <w:t>时间戳</w:t>
+      </w:r>
+    </w:p>
+    <w:p>
+      <w:pPr>
+        <w:ind w:firstLine="420"/>
+        <w:rPr>
+          <w:rFonts w:hint="eastAsia"/>
+          <w:lang w:val="en-US" w:eastAsia="zh-Hans"/>
+        </w:rPr>
+      </w:pPr>
+      <w:r>
+        <w:rPr>
+          <w:rFonts w:hint="eastAsia"/>
+          <w:lang w:val="en-US" w:eastAsia="zh-Hans"/>
+        </w:rPr>
+        <w:t>r</w:t>
+      </w:r>
+      <w:r>
+        <w:rPr>
+          <w:rFonts w:hint="default"/>
+          <w:lang w:eastAsia="zh-Hans"/>
+        </w:rPr>
+        <w:t>oomId = 123456789011;</w:t>
+      </w:r>
+      <w:r>
+        <w:rPr>
+          <w:rFonts w:hint="default"/>
+          <w:lang w:eastAsia="zh-Hans"/>
+        </w:rPr>
+        <w:tab/>
+      </w:r>
+      <w:r>
+        <w:rPr>
+          <w:rFonts w:hint="default"/>
+          <w:lang w:eastAsia="zh-Hans"/>
+        </w:rPr>
+        <w:tab/>
+      </w:r>
+      <w:r>
+        <w:rPr>
+          <w:rFonts w:hint="default"/>
+          <w:lang w:eastAsia="zh-Hans"/>
+        </w:rPr>
+        <w:tab/>
+      </w:r>
+      <w:r>
+        <w:rPr>
+          <w:rFonts w:hint="eastAsia"/>
+          <w:lang w:val="en-US" w:eastAsia="zh-Hans"/>
+        </w:rPr>
+        <w:t>数据说明：当前房间名</w:t>
+      </w:r>
+    </w:p>
+    <w:p>
+      <w:pPr>
+        <w:ind w:firstLine="420"/>
+        <w:rPr>
+          <w:rFonts w:hint="eastAsia"/>
+          <w:lang w:val="en-US" w:eastAsia="zh-Hans"/>
+        </w:rPr>
+      </w:pPr>
+      <w:r>
+        <w:rPr>
+          <w:rFonts w:hint="default"/>
+          <w:lang w:eastAsia="zh-Hans"/>
+        </w:rPr>
+        <w:t>currentPage = 1;</w:t>
+      </w:r>
+      <w:r>
+        <w:rPr>
+          <w:rFonts w:hint="default"/>
+          <w:lang w:eastAsia="zh-Hans"/>
+        </w:rPr>
+        <w:tab/>
+      </w:r>
+      <w:r>
+        <w:rPr>
+          <w:rFonts w:hint="default"/>
+          <w:lang w:eastAsia="zh-Hans"/>
+        </w:rPr>
+        <w:tab/>
+      </w:r>
+      <w:r>
+        <w:rPr>
+          <w:rFonts w:hint="default"/>
+          <w:lang w:eastAsia="zh-Hans"/>
+        </w:rPr>
+        <w:tab/>
+      </w:r>
+      <w:r>
+        <w:rPr>
+          <w:rFonts w:hint="default"/>
+          <w:lang w:eastAsia="zh-Hans"/>
+        </w:rPr>
+        <w:tab/>
+      </w:r>
+      <w:r>
+        <w:rPr>
+          <w:rFonts w:hint="default"/>
+          <w:lang w:eastAsia="zh-Hans"/>
+        </w:rPr>
+        <w:tab/>
+      </w:r>
+      <w:r>
+        <w:rPr>
+          <w:rFonts w:hint="eastAsia"/>
+          <w:lang w:val="en-US" w:eastAsia="zh-Hans"/>
+        </w:rPr>
+        <w:t>数据说明：当前正在编辑的页</w:t>
+      </w:r>
+    </w:p>
+    <w:p>
+      <w:pPr>
+        <w:ind w:firstLine="420"/>
+        <w:rPr>
+          <w:rFonts w:hint="eastAsia"/>
+          <w:lang w:val="en-US" w:eastAsia="zh-Hans"/>
+        </w:rPr>
+      </w:pPr>
+      <w:r>
+        <w:rPr>
+          <w:rFonts w:hint="default"/>
+          <w:lang w:eastAsia="zh-Hans"/>
+        </w:rPr>
+        <w:t>graphical = 1;</w:t>
+      </w:r>
+      <w:r>
+        <w:rPr>
+          <w:rFonts w:hint="default"/>
+          <w:lang w:eastAsia="zh-Hans"/>
+        </w:rPr>
+        <w:tab/>
+      </w:r>
+      <w:r>
+        <w:rPr>
+          <w:rFonts w:hint="default"/>
+          <w:lang w:eastAsia="zh-Hans"/>
+        </w:rPr>
+        <w:tab/>
+      </w:r>
+      <w:r>
+        <w:rPr>
+          <w:rFonts w:hint="default"/>
+          <w:lang w:eastAsia="zh-Hans"/>
+        </w:rPr>
+        <w:tab/>
+      </w:r>
+      <w:r>
+        <w:rPr>
+          <w:rFonts w:hint="default"/>
+          <w:lang w:eastAsia="zh-Hans"/>
+        </w:rPr>
+        <w:tab/>
+      </w:r>
+      <w:r>
+        <w:rPr>
+          <w:rFonts w:hint="default"/>
+          <w:lang w:eastAsia="zh-Hans"/>
+        </w:rPr>
+        <w:tab/>
+      </w:r>
+      <w:r>
+        <w:rPr>
+          <w:rFonts w:hint="eastAsia"/>
+          <w:lang w:val="en-US" w:eastAsia="zh-Hans"/>
+        </w:rPr>
+        <w:t>数据说明：图形id</w:t>
+      </w:r>
+    </w:p>
+    <w:p>
+      <w:pPr>
+        <w:rPr>
+          <w:rFonts w:hint="default"/>
+          <w:lang w:eastAsia="zh-Hans"/>
+        </w:rPr>
+      </w:pPr>
+      <w:r>
+        <w:rPr>
+          <w:rFonts w:hint="default"/>
+          <w:lang w:eastAsia="zh-Hans"/>
+        </w:rPr>
+        <w:t>}</w:t>
+      </w:r>
+    </w:p>
+    <w:p>
+      <w:pPr>
+        <w:rPr>
+          <w:rFonts w:hint="default"/>
+          <w:lang w:eastAsia="zh-Hans"/>
+        </w:rPr>
+      </w:pPr>
+    </w:p>
+    <w:p>
+      <w:pPr>
+        <w:rPr>
+          <w:rFonts w:hint="default"/>
+          <w:lang w:eastAsia="zh-Hans"/>
+        </w:rPr>
+      </w:pPr>
+    </w:p>
+    <w:p>
+      <w:pPr>
+        <w:rPr>
+          <w:rFonts w:hint="default"/>
+          <w:lang w:eastAsia="zh-Hans"/>
+        </w:rPr>
+      </w:pPr>
+    </w:p>
+    <w:p>
+      <w:pPr>
+        <w:rPr>
+          <w:rFonts w:hint="eastAsia"/>
+          <w:lang w:val="en-US" w:eastAsia="zh-Hans"/>
+        </w:rPr>
+      </w:pPr>
+      <w:r>
+        <w:rPr>
+          <w:rFonts w:hint="eastAsia"/>
+          <w:lang w:val="en-US" w:eastAsia="zh-Hans"/>
+        </w:rPr>
+        <w:t>接口主题：（touchEnd）</w:t>
+      </w:r>
+    </w:p>
+    <w:p>
+      <w:pPr>
+        <w:rPr>
+          <w:rFonts w:hint="default"/>
+          <w:lang w:val="en-US" w:eastAsia="zh-Hans"/>
+        </w:rPr>
+      </w:pPr>
+      <w:r>
+        <w:rPr>
+          <w:rFonts w:hint="eastAsia"/>
+          <w:lang w:val="en-US" w:eastAsia="zh-Hans"/>
+        </w:rPr>
+        <w:t>说明：手指结束滑动，实时同步所有端当前手指即将离开屏幕，可以释放和保存相关资源。</w:t>
+      </w:r>
+    </w:p>
+    <w:p>
+      <w:pPr>
+        <w:rPr>
+          <w:rFonts w:hint="default"/>
+          <w:lang w:eastAsia="zh-Hans"/>
+        </w:rPr>
+      </w:pPr>
+      <w:r>
+        <w:rPr>
+          <w:rFonts w:hint="default"/>
+          <w:lang w:eastAsia="zh-Hans"/>
+        </w:rPr>
+        <w:t>{</w:t>
+      </w:r>
+    </w:p>
+    <w:p>
+      <w:pPr>
+        <w:rPr>
+          <w:rFonts w:hint="default"/>
+          <w:lang w:eastAsia="zh-Hans"/>
+        </w:rPr>
+      </w:pPr>
+      <w:r>
+        <w:rPr>
+          <w:rFonts w:hint="default"/>
+          <w:lang w:eastAsia="zh-Hans"/>
+        </w:rPr>
+        <w:t xml:space="preserve">    color =     {</w:t>
+      </w:r>
+    </w:p>
+    <w:p>
+      <w:pPr>
+        <w:rPr>
+          <w:rFonts w:hint="default"/>
+          <w:lang w:val="en-US" w:eastAsia="zh-Hans"/>
+        </w:rPr>
+      </w:pPr>
+      <w:r>
+        <w:rPr>
+          <w:rFonts w:hint="default"/>
+          <w:lang w:eastAsia="zh-Hans"/>
+        </w:rPr>
+        <w:t xml:space="preserve">        a = "1.000000";</w:t>
+      </w:r>
+      <w:r>
+        <w:rPr>
+          <w:rFonts w:hint="default"/>
+          <w:lang w:eastAsia="zh-Hans"/>
+        </w:rPr>
+        <w:tab/>
+      </w:r>
+      <w:r>
+        <w:rPr>
+          <w:rFonts w:hint="default"/>
+          <w:lang w:eastAsia="zh-Hans"/>
+        </w:rPr>
+        <w:tab/>
+      </w:r>
+      <w:r>
+        <w:rPr>
+          <w:rFonts w:hint="default"/>
+          <w:lang w:eastAsia="zh-Hans"/>
+        </w:rPr>
+        <w:tab/>
+      </w:r>
+      <w:r>
+        <w:rPr>
+          <w:rFonts w:hint="default"/>
+          <w:lang w:eastAsia="zh-Hans"/>
+        </w:rPr>
+        <w:tab/>
+      </w:r>
+      <w:r>
+        <w:rPr>
+          <w:rFonts w:hint="eastAsia"/>
+          <w:lang w:val="en-US" w:eastAsia="zh-Hans"/>
+        </w:rPr>
+        <w:t>数据说明：透明度</w:t>
+      </w:r>
+    </w:p>
+    <w:p>
+      <w:pPr>
+        <w:rPr>
+          <w:rFonts w:hint="default"/>
+          <w:lang w:val="en-US" w:eastAsia="zh-Hans"/>
+        </w:rPr>
+      </w:pPr>
+      <w:r>
+        <w:rPr>
+          <w:rFonts w:hint="default"/>
+          <w:lang w:eastAsia="zh-Hans"/>
+        </w:rPr>
+        <w:t xml:space="preserve">        b = "128.000000";</w:t>
+      </w:r>
+      <w:r>
+        <w:rPr>
+          <w:rFonts w:hint="default"/>
+          <w:lang w:eastAsia="zh-Hans"/>
+        </w:rPr>
+        <w:tab/>
+      </w:r>
+      <w:r>
+        <w:rPr>
+          <w:rFonts w:hint="default"/>
+          <w:lang w:eastAsia="zh-Hans"/>
+        </w:rPr>
+        <w:tab/>
+      </w:r>
+      <w:r>
+        <w:rPr>
+          <w:rFonts w:hint="default"/>
+          <w:lang w:eastAsia="zh-Hans"/>
+        </w:rPr>
+        <w:tab/>
+      </w:r>
+      <w:r>
+        <w:rPr>
+          <w:rFonts w:hint="eastAsia"/>
+          <w:lang w:val="en-US" w:eastAsia="zh-Hans"/>
+        </w:rPr>
+        <w:t>数据说明：蓝色值</w:t>
+      </w:r>
+    </w:p>
+    <w:p>
+      <w:pPr>
+        <w:rPr>
+          <w:rFonts w:hint="default"/>
+          <w:lang w:eastAsia="zh-Hans"/>
+        </w:rPr>
+      </w:pPr>
+      <w:r>
+        <w:rPr>
+          <w:rFonts w:hint="default"/>
+          <w:lang w:eastAsia="zh-Hans"/>
+        </w:rPr>
+        <w:t xml:space="preserve">        g = "128.000000";</w:t>
+      </w:r>
+      <w:r>
+        <w:rPr>
+          <w:rFonts w:hint="default"/>
+          <w:lang w:eastAsia="zh-Hans"/>
+        </w:rPr>
+        <w:tab/>
+      </w:r>
+      <w:r>
+        <w:rPr>
+          <w:rFonts w:hint="default"/>
+          <w:lang w:eastAsia="zh-Hans"/>
+        </w:rPr>
+        <w:tab/>
+      </w:r>
+      <w:r>
+        <w:rPr>
+          <w:rFonts w:hint="default"/>
+          <w:lang w:eastAsia="zh-Hans"/>
+        </w:rPr>
+        <w:tab/>
+      </w:r>
+      <w:r>
+        <w:rPr>
+          <w:rFonts w:hint="eastAsia"/>
+          <w:lang w:val="en-US" w:eastAsia="zh-Hans"/>
+        </w:rPr>
+        <w:t>数据说明：绿色值</w:t>
+      </w:r>
+    </w:p>
+    <w:p>
+      <w:pPr>
+        <w:rPr>
+          <w:rFonts w:hint="default"/>
+          <w:lang w:eastAsia="zh-Hans"/>
+        </w:rPr>
+      </w:pPr>
+      <w:r>
+        <w:rPr>
+          <w:rFonts w:hint="default"/>
+          <w:lang w:eastAsia="zh-Hans"/>
+        </w:rPr>
+        <w:t xml:space="preserve">        r = "128.000000";</w:t>
+      </w:r>
+      <w:r>
+        <w:rPr>
+          <w:rFonts w:hint="default"/>
+          <w:lang w:eastAsia="zh-Hans"/>
+        </w:rPr>
+        <w:tab/>
+      </w:r>
+      <w:r>
+        <w:rPr>
+          <w:rFonts w:hint="default"/>
+          <w:lang w:eastAsia="zh-Hans"/>
+        </w:rPr>
+        <w:tab/>
+      </w:r>
+      <w:r>
+        <w:rPr>
+          <w:rFonts w:hint="default"/>
+          <w:lang w:eastAsia="zh-Hans"/>
+        </w:rPr>
+        <w:tab/>
+      </w:r>
+      <w:r>
+        <w:rPr>
+          <w:rFonts w:hint="default"/>
+          <w:lang w:eastAsia="zh-Hans"/>
+        </w:rPr>
+        <w:tab/>
+      </w:r>
+      <w:r>
+        <w:rPr>
+          <w:rFonts w:hint="eastAsia"/>
+          <w:lang w:val="en-US" w:eastAsia="zh-Hans"/>
+        </w:rPr>
+        <w:t>数据说明：红色值</w:t>
+      </w:r>
+    </w:p>
+    <w:p>
+      <w:pPr>
+        <w:rPr>
+          <w:rFonts w:hint="default"/>
+          <w:lang w:eastAsia="zh-Hans"/>
+        </w:rPr>
+      </w:pPr>
+      <w:r>
+        <w:rPr>
+          <w:rFonts w:hint="default"/>
+          <w:lang w:eastAsia="zh-Hans"/>
+        </w:rPr>
+        <w:t xml:space="preserve">    };</w:t>
+      </w:r>
+    </w:p>
+    <w:p>
+      <w:pPr>
+        <w:rPr>
+          <w:rFonts w:hint="default"/>
+          <w:lang w:eastAsia="zh-Hans"/>
+        </w:rPr>
+      </w:pPr>
+      <w:r>
+        <w:rPr>
+          <w:rFonts w:hint="default"/>
+          <w:lang w:eastAsia="zh-Hans"/>
+        </w:rPr>
+        <w:t xml:space="preserve">    point =     {</w:t>
+      </w:r>
+    </w:p>
+    <w:p>
+      <w:pPr>
+        <w:rPr>
+          <w:rFonts w:hint="default"/>
+          <w:lang w:val="en-US" w:eastAsia="zh-Hans"/>
+        </w:rPr>
+      </w:pPr>
+      <w:r>
+        <w:rPr>
+          <w:rFonts w:hint="default"/>
+          <w:lang w:eastAsia="zh-Hans"/>
+        </w:rPr>
+        <w:t xml:space="preserve">        x = "1.000000";</w:t>
+      </w:r>
+      <w:r>
+        <w:rPr>
+          <w:rFonts w:hint="default"/>
+          <w:lang w:eastAsia="zh-Hans"/>
+        </w:rPr>
+        <w:tab/>
+      </w:r>
+      <w:r>
+        <w:rPr>
+          <w:rFonts w:hint="default"/>
+          <w:lang w:eastAsia="zh-Hans"/>
+        </w:rPr>
+        <w:tab/>
+      </w:r>
+      <w:r>
+        <w:rPr>
+          <w:rFonts w:hint="default"/>
+          <w:lang w:eastAsia="zh-Hans"/>
+        </w:rPr>
+        <w:tab/>
+      </w:r>
+      <w:r>
+        <w:rPr>
+          <w:rFonts w:hint="default"/>
+          <w:lang w:eastAsia="zh-Hans"/>
+        </w:rPr>
+        <w:tab/>
+      </w:r>
+      <w:r>
+        <w:rPr>
+          <w:rFonts w:hint="eastAsia"/>
+          <w:lang w:val="en-US" w:eastAsia="zh-Hans"/>
+        </w:rPr>
+        <w:t>数据说明：x坐标</w:t>
+      </w:r>
+    </w:p>
+    <w:p>
+      <w:pPr>
+        <w:rPr>
+          <w:rFonts w:hint="default"/>
+          <w:lang w:val="en-US" w:eastAsia="zh-Hans"/>
+        </w:rPr>
+      </w:pPr>
+      <w:r>
+        <w:rPr>
+          <w:rFonts w:hint="default"/>
+          <w:lang w:eastAsia="zh-Hans"/>
+        </w:rPr>
+        <w:t xml:space="preserve">        y = "1.000000";</w:t>
+      </w:r>
+      <w:r>
+        <w:rPr>
+          <w:rFonts w:hint="default"/>
+          <w:lang w:eastAsia="zh-Hans"/>
+        </w:rPr>
+        <w:tab/>
+      </w:r>
+      <w:r>
+        <w:rPr>
+          <w:rFonts w:hint="default"/>
+          <w:lang w:eastAsia="zh-Hans"/>
+        </w:rPr>
+        <w:tab/>
+      </w:r>
+      <w:r>
+        <w:rPr>
+          <w:rFonts w:hint="default"/>
+          <w:lang w:eastAsia="zh-Hans"/>
+        </w:rPr>
+        <w:tab/>
+      </w:r>
+      <w:r>
+        <w:rPr>
+          <w:rFonts w:hint="default"/>
+          <w:lang w:eastAsia="zh-Hans"/>
+        </w:rPr>
+        <w:tab/>
+      </w:r>
+      <w:r>
+        <w:rPr>
+          <w:rFonts w:hint="eastAsia"/>
+          <w:lang w:val="en-US" w:eastAsia="zh-Hans"/>
+        </w:rPr>
+        <w:t>数据说明：y坐标</w:t>
+      </w:r>
+    </w:p>
+    <w:p>
+      <w:pPr>
+        <w:ind w:firstLine="420"/>
+        <w:rPr>
+          <w:rFonts w:hint="default"/>
+          <w:lang w:eastAsia="zh-Hans"/>
+        </w:rPr>
+      </w:pPr>
+      <w:r>
+        <w:rPr>
+          <w:rFonts w:hint="default"/>
+          <w:lang w:eastAsia="zh-Hans"/>
+        </w:rPr>
+        <w:t>};</w:t>
+      </w:r>
+    </w:p>
+    <w:p>
+      <w:pPr>
+        <w:ind w:firstLine="420"/>
+        <w:rPr>
+          <w:rFonts w:hint="default"/>
+          <w:lang w:eastAsia="zh-Hans"/>
+        </w:rPr>
+      </w:pPr>
+      <w:r>
+        <w:rPr>
+          <w:rFonts w:hint="eastAsia"/>
+          <w:lang w:val="en-US" w:eastAsia="zh-Hans"/>
+        </w:rPr>
+        <w:t>l</w:t>
+      </w:r>
+      <w:r>
+        <w:rPr>
+          <w:rFonts w:hint="default"/>
+          <w:lang w:eastAsia="zh-Hans"/>
+        </w:rPr>
+        <w:t>ineWidth = 1.0;</w:t>
+      </w:r>
+      <w:r>
+        <w:rPr>
+          <w:rFonts w:hint="default"/>
+          <w:lang w:eastAsia="zh-Hans"/>
+        </w:rPr>
+        <w:tab/>
+      </w:r>
+      <w:r>
+        <w:rPr>
+          <w:rFonts w:hint="default"/>
+          <w:lang w:eastAsia="zh-Hans"/>
+        </w:rPr>
+        <w:tab/>
+      </w:r>
+      <w:r>
+        <w:rPr>
+          <w:rFonts w:hint="default"/>
+          <w:lang w:eastAsia="zh-Hans"/>
+        </w:rPr>
+        <w:tab/>
+      </w:r>
+      <w:r>
+        <w:rPr>
+          <w:rFonts w:hint="default"/>
+          <w:lang w:eastAsia="zh-Hans"/>
+        </w:rPr>
+        <w:tab/>
+      </w:r>
+      <w:r>
+        <w:rPr>
+          <w:rFonts w:hint="default"/>
+          <w:lang w:eastAsia="zh-Hans"/>
+        </w:rPr>
+        <w:tab/>
+      </w:r>
+      <w:r>
+        <w:rPr>
+          <w:rFonts w:hint="eastAsia"/>
+          <w:lang w:val="en-US" w:eastAsia="zh-Hans"/>
+        </w:rPr>
+        <w:t>数据说明：线条粗细</w:t>
+      </w:r>
+    </w:p>
+    <w:p>
+      <w:pPr>
+        <w:ind w:firstLine="420"/>
+        <w:rPr>
+          <w:rFonts w:hint="eastAsia"/>
+          <w:lang w:val="en-US" w:eastAsia="zh-Hans"/>
+        </w:rPr>
+      </w:pPr>
+      <w:r>
+        <w:rPr>
+          <w:rFonts w:hint="default"/>
+          <w:lang w:eastAsia="zh-Hans"/>
+        </w:rPr>
+        <w:t xml:space="preserve">userId = </w:t>
+      </w:r>
+      <w:r>
+        <w:rPr>
+          <w:rFonts w:hint="eastAsia"/>
+          <w:lang w:val="en-US" w:eastAsia="zh-Hans"/>
+        </w:rPr>
+        <w:t>user</w:t>
+      </w:r>
+      <w:r>
+        <w:rPr>
+          <w:rFonts w:hint="default"/>
+          <w:lang w:eastAsia="zh-Hans"/>
+        </w:rPr>
+        <w:t>16662142421;</w:t>
+      </w:r>
+      <w:r>
+        <w:rPr>
+          <w:rFonts w:hint="default"/>
+          <w:lang w:eastAsia="zh-Hans"/>
+        </w:rPr>
+        <w:tab/>
+      </w:r>
+      <w:r>
+        <w:rPr>
+          <w:rFonts w:hint="default"/>
+          <w:lang w:eastAsia="zh-Hans"/>
+        </w:rPr>
+        <w:tab/>
+      </w:r>
+      <w:r>
+        <w:rPr>
+          <w:rFonts w:hint="eastAsia"/>
+          <w:lang w:val="en-US" w:eastAsia="zh-Hans"/>
+        </w:rPr>
+        <w:t>数据说明：</w:t>
+      </w:r>
+      <w:r>
+        <w:rPr>
+          <w:rFonts w:hint="default"/>
+          <w:lang w:eastAsia="zh-Hans"/>
+        </w:rPr>
+        <w:t>user+</w:t>
+      </w:r>
+      <w:r>
+        <w:rPr>
+          <w:rFonts w:hint="eastAsia"/>
+          <w:lang w:val="en-US" w:eastAsia="zh-Hans"/>
+        </w:rPr>
+        <w:t>时间戳</w:t>
+      </w:r>
+    </w:p>
+    <w:p>
+      <w:pPr>
+        <w:ind w:firstLine="420"/>
+        <w:rPr>
+          <w:rFonts w:hint="eastAsia"/>
+          <w:lang w:val="en-US" w:eastAsia="zh-Hans"/>
+        </w:rPr>
+      </w:pPr>
+      <w:r>
+        <w:rPr>
+          <w:rFonts w:hint="eastAsia"/>
+          <w:lang w:val="en-US" w:eastAsia="zh-Hans"/>
+        </w:rPr>
+        <w:t>r</w:t>
+      </w:r>
+      <w:r>
+        <w:rPr>
+          <w:rFonts w:hint="default"/>
+          <w:lang w:eastAsia="zh-Hans"/>
+        </w:rPr>
+        <w:t>oomId = 123456789011;</w:t>
+      </w:r>
+      <w:r>
+        <w:rPr>
+          <w:rFonts w:hint="default"/>
+          <w:lang w:eastAsia="zh-Hans"/>
+        </w:rPr>
+        <w:tab/>
+      </w:r>
+      <w:r>
+        <w:rPr>
+          <w:rFonts w:hint="default"/>
+          <w:lang w:eastAsia="zh-Hans"/>
+        </w:rPr>
+        <w:tab/>
+      </w:r>
+      <w:r>
+        <w:rPr>
+          <w:rFonts w:hint="default"/>
+          <w:lang w:eastAsia="zh-Hans"/>
+        </w:rPr>
+        <w:tab/>
+      </w:r>
+      <w:r>
+        <w:rPr>
+          <w:rFonts w:hint="eastAsia"/>
+          <w:lang w:val="en-US" w:eastAsia="zh-Hans"/>
+        </w:rPr>
+        <w:t>数据说明：当前房间名</w:t>
+      </w:r>
+    </w:p>
+    <w:p>
+      <w:pPr>
+        <w:ind w:firstLine="420"/>
+        <w:rPr>
+          <w:rFonts w:hint="eastAsia"/>
+          <w:lang w:val="en-US" w:eastAsia="zh-Hans"/>
+        </w:rPr>
+      </w:pPr>
+      <w:r>
+        <w:rPr>
+          <w:rFonts w:hint="default"/>
+          <w:lang w:eastAsia="zh-Hans"/>
+        </w:rPr>
+        <w:t>currentPage = 1;</w:t>
+      </w:r>
+      <w:r>
+        <w:rPr>
+          <w:rFonts w:hint="default"/>
+          <w:lang w:eastAsia="zh-Hans"/>
+        </w:rPr>
+        <w:tab/>
+      </w:r>
+      <w:r>
+        <w:rPr>
+          <w:rFonts w:hint="default"/>
+          <w:lang w:eastAsia="zh-Hans"/>
+        </w:rPr>
+        <w:tab/>
+      </w:r>
+      <w:r>
+        <w:rPr>
+          <w:rFonts w:hint="default"/>
+          <w:lang w:eastAsia="zh-Hans"/>
+        </w:rPr>
+        <w:tab/>
+      </w:r>
+      <w:r>
+        <w:rPr>
+          <w:rFonts w:hint="default"/>
+          <w:lang w:eastAsia="zh-Hans"/>
+        </w:rPr>
+        <w:tab/>
+      </w:r>
+      <w:r>
+        <w:rPr>
+          <w:rFonts w:hint="default"/>
+          <w:lang w:eastAsia="zh-Hans"/>
+        </w:rPr>
+        <w:tab/>
+      </w:r>
+      <w:r>
+        <w:rPr>
+          <w:rFonts w:hint="eastAsia"/>
+          <w:lang w:val="en-US" w:eastAsia="zh-Hans"/>
+        </w:rPr>
+        <w:t>数据说明：当前正在编辑的页</w:t>
+      </w:r>
+    </w:p>
+    <w:p>
+      <w:pPr>
+        <w:ind w:firstLine="420"/>
+        <w:rPr>
+          <w:rFonts w:hint="eastAsia"/>
+          <w:lang w:val="en-US" w:eastAsia="zh-Hans"/>
+        </w:rPr>
+      </w:pPr>
+      <w:r>
+        <w:rPr>
+          <w:rFonts w:hint="default"/>
+          <w:lang w:eastAsia="zh-Hans"/>
+        </w:rPr>
+        <w:t>graphical = 1;</w:t>
+      </w:r>
+      <w:r>
+        <w:rPr>
+          <w:rFonts w:hint="default"/>
+          <w:lang w:eastAsia="zh-Hans"/>
+        </w:rPr>
+        <w:tab/>
+      </w:r>
+      <w:r>
+        <w:rPr>
+          <w:rFonts w:hint="default"/>
+          <w:lang w:eastAsia="zh-Hans"/>
+        </w:rPr>
+        <w:tab/>
+      </w:r>
+      <w:r>
+        <w:rPr>
+          <w:rFonts w:hint="default"/>
+          <w:lang w:eastAsia="zh-Hans"/>
+        </w:rPr>
+        <w:tab/>
+      </w:r>
+      <w:r>
+        <w:rPr>
+          <w:rFonts w:hint="default"/>
+          <w:lang w:eastAsia="zh-Hans"/>
+        </w:rPr>
+        <w:tab/>
+      </w:r>
+      <w:r>
+        <w:rPr>
+          <w:rFonts w:hint="default"/>
+          <w:lang w:eastAsia="zh-Hans"/>
+        </w:rPr>
+        <w:tab/>
+      </w:r>
+      <w:r>
+        <w:rPr>
+          <w:rFonts w:hint="eastAsia"/>
+          <w:lang w:val="en-US" w:eastAsia="zh-Hans"/>
+        </w:rPr>
+        <w:t>数据说明：图形id</w:t>
+      </w:r>
+    </w:p>
+    <w:p>
+      <w:pPr>
+        <w:rPr>
+          <w:rFonts w:hint="default"/>
+          <w:lang w:eastAsia="zh-Hans"/>
+        </w:rPr>
+      </w:pPr>
+      <w:r>
+        <w:rPr>
+          <w:rFonts w:hint="default"/>
+          <w:lang w:eastAsia="zh-Hans"/>
+        </w:rPr>
+        <w:t>}</w:t>
+      </w:r>
+    </w:p>
+    <w:p>
+      <w:pPr>
+        <w:rPr>
+          <w:rFonts w:hint="default"/>
+          <w:lang w:eastAsia="zh-Hans"/>
+        </w:rPr>
+      </w:pPr>
+    </w:p>
+    <w:p>
+      <w:pPr>
+        <w:rPr>
+          <w:rFonts w:hint="default"/>
+          <w:lang w:eastAsia="zh-Hans"/>
+        </w:rPr>
+      </w:pPr>
+    </w:p>
+    <w:p>
+      <w:pPr>
+        <w:rPr>
+          <w:rFonts w:hint="default"/>
+          <w:lang w:eastAsia="zh-Hans"/>
+        </w:rPr>
+      </w:pPr>
+    </w:p>
+    <w:p>
+      <w:pPr>
+        <w:rPr>
+          <w:rFonts w:hint="default"/>
+          <w:lang w:eastAsia="zh-Hans"/>
+        </w:rPr>
+      </w:pPr>
+    </w:p>
+    <w:p>
+      <w:pPr>
+        <w:rPr>
+          <w:rFonts w:hint="default"/>
+          <w:lang w:eastAsia="zh-Hans"/>
+        </w:rPr>
+      </w:pPr>
+    </w:p>
+    <w:p>
+      <w:pPr>
+        <w:rPr>
+          <w:rFonts w:hint="default"/>
+          <w:lang w:eastAsia="zh-Hans"/>
+        </w:rPr>
+      </w:pPr>
+    </w:p>
+    <w:p>
+      <w:pPr>
+        <w:rPr>
+          <w:rFonts w:hint="eastAsia"/>
+          <w:lang w:val="en-US" w:eastAsia="zh-Hans"/>
+        </w:rPr>
+      </w:pPr>
+      <w:r>
+        <w:rPr>
+          <w:rFonts w:hint="eastAsia"/>
+          <w:lang w:val="en-US" w:eastAsia="zh-Hans"/>
+        </w:rPr>
+        <w:t>接口主题：（joinRoom）</w:t>
+      </w:r>
+    </w:p>
+    <w:p>
+      <w:pPr>
+        <w:rPr>
+          <w:rFonts w:hint="default"/>
+          <w:lang w:val="en-US" w:eastAsia="zh-Hans"/>
+        </w:rPr>
+      </w:pPr>
+      <w:r>
+        <w:rPr>
+          <w:rFonts w:hint="eastAsia"/>
+          <w:lang w:val="en-US" w:eastAsia="zh-Hans"/>
+        </w:rPr>
+        <w:t>说明：当有新用户加入该房间时，需要向其他端发送通知，表示有人希望加入房间。</w:t>
+      </w:r>
+    </w:p>
+    <w:p>
+      <w:pPr>
+        <w:rPr>
+          <w:rFonts w:hint="default"/>
+          <w:lang w:eastAsia="zh-Hans"/>
+        </w:rPr>
+      </w:pPr>
+      <w:r>
+        <w:rPr>
+          <w:rFonts w:hint="default"/>
+          <w:lang w:eastAsia="zh-Hans"/>
+        </w:rPr>
+        <w:t>{</w:t>
+      </w:r>
+    </w:p>
+    <w:p>
+      <w:pPr>
+        <w:ind w:firstLine="420"/>
+        <w:rPr>
+          <w:rFonts w:hint="default"/>
+          <w:lang w:val="en-US" w:eastAsia="zh-Hans"/>
+        </w:rPr>
+      </w:pPr>
+      <w:r>
+        <w:rPr>
+          <w:rFonts w:hint="eastAsia"/>
+          <w:lang w:val="en-US" w:eastAsia="zh-Hans"/>
+        </w:rPr>
+        <w:t>roo</w:t>
+      </w:r>
+      <w:r>
+        <w:rPr>
+          <w:rFonts w:hint="default"/>
+          <w:lang w:eastAsia="zh-Hans"/>
+        </w:rPr>
+        <w:t xml:space="preserve">mId =  123456789011;        </w:t>
+      </w:r>
+      <w:r>
+        <w:rPr>
+          <w:rFonts w:hint="eastAsia"/>
+          <w:lang w:val="en-US" w:eastAsia="zh-Hans"/>
+        </w:rPr>
+        <w:t>数据说明：创建房间时生成的</w:t>
+      </w:r>
+      <w:r>
+        <w:rPr>
+          <w:rFonts w:hint="default"/>
+          <w:lang w:eastAsia="zh-Hans"/>
+        </w:rPr>
+        <w:t>12</w:t>
+      </w:r>
+      <w:r>
+        <w:rPr>
+          <w:rFonts w:hint="eastAsia"/>
+          <w:lang w:val="en-US" w:eastAsia="zh-Hans"/>
+        </w:rPr>
+        <w:t>位随机数字</w:t>
+      </w:r>
+    </w:p>
+    <w:p>
+      <w:pPr>
+        <w:ind w:firstLine="420"/>
+        <w:rPr>
+          <w:rFonts w:hint="eastAsia"/>
+          <w:lang w:val="en-US" w:eastAsia="zh-Hans"/>
+        </w:rPr>
+      </w:pPr>
+      <w:r>
+        <w:rPr>
+          <w:rFonts w:hint="default"/>
+          <w:lang w:eastAsia="zh-Hans"/>
+        </w:rPr>
+        <w:t xml:space="preserve">userId =  </w:t>
+      </w:r>
+      <w:r>
+        <w:rPr>
+          <w:rFonts w:hint="eastAsia"/>
+          <w:lang w:val="en-US" w:eastAsia="zh-Hans"/>
+        </w:rPr>
+        <w:t>user</w:t>
+      </w:r>
+      <w:r>
+        <w:rPr>
+          <w:rFonts w:hint="default"/>
+          <w:lang w:eastAsia="zh-Hans"/>
+        </w:rPr>
+        <w:t>16662142421;</w:t>
+      </w:r>
+      <w:r>
+        <w:rPr>
+          <w:rFonts w:hint="default"/>
+          <w:lang w:eastAsia="zh-Hans"/>
+        </w:rPr>
+        <w:tab/>
+      </w:r>
+      <w:r>
+        <w:rPr>
+          <w:rFonts w:hint="default"/>
+          <w:lang w:eastAsia="zh-Hans"/>
+        </w:rPr>
+        <w:tab/>
+      </w:r>
+      <w:r>
+        <w:rPr>
+          <w:rFonts w:hint="eastAsia"/>
+          <w:lang w:val="en-US" w:eastAsia="zh-Hans"/>
+        </w:rPr>
+        <w:t>数据说明：</w:t>
+      </w:r>
+      <w:r>
+        <w:rPr>
+          <w:rFonts w:hint="default"/>
+          <w:lang w:eastAsia="zh-Hans"/>
+        </w:rPr>
+        <w:t>user+</w:t>
+      </w:r>
+      <w:r>
+        <w:rPr>
+          <w:rFonts w:hint="eastAsia"/>
+          <w:lang w:val="en-US" w:eastAsia="zh-Hans"/>
+        </w:rPr>
+        <w:t>时间戳</w:t>
+      </w:r>
+    </w:p>
+    <w:p>
+      <w:pPr>
+        <w:ind w:firstLine="420"/>
+        <w:rPr>
+          <w:rFonts w:hint="default"/>
+          <w:color w:val="7F6000" w:themeColor="accent4" w:themeShade="80"/>
+          <w:lang w:eastAsia="zh-Hans"/>
+        </w:rPr>
+      </w:pPr>
+      <w:r>
+        <w:rPr>
+          <w:rFonts w:hint="eastAsia"/>
+          <w:color w:val="7F6000" w:themeColor="accent4" w:themeShade="80"/>
+          <w:lang w:val="en-US" w:eastAsia="zh-Hans"/>
+        </w:rPr>
+        <w:t>cu</w:t>
+      </w:r>
+      <w:r>
+        <w:rPr>
+          <w:rFonts w:hint="default"/>
+          <w:color w:val="7F6000" w:themeColor="accent4" w:themeShade="80"/>
+          <w:lang w:eastAsia="zh-Hans"/>
+        </w:rPr>
+        <w:t>rrentPage = 1;</w:t>
+      </w:r>
+      <w:r>
+        <w:rPr>
+          <w:rFonts w:hint="default"/>
+          <w:color w:val="7F6000" w:themeColor="accent4" w:themeShade="80"/>
+          <w:lang w:eastAsia="zh-Hans"/>
+        </w:rPr>
+        <w:tab/>
+      </w:r>
+      <w:r>
+        <w:rPr>
+          <w:rFonts w:hint="default"/>
+          <w:color w:val="7F6000" w:themeColor="accent4" w:themeShade="80"/>
+          <w:lang w:eastAsia="zh-Hans"/>
+        </w:rPr>
+        <w:tab/>
+      </w:r>
+      <w:r>
+        <w:rPr>
+          <w:rFonts w:hint="default"/>
+          <w:color w:val="7F6000" w:themeColor="accent4" w:themeShade="80"/>
+          <w:lang w:eastAsia="zh-Hans"/>
+        </w:rPr>
+        <w:tab/>
+      </w:r>
+      <w:r>
+        <w:rPr>
+          <w:rFonts w:hint="default"/>
+          <w:color w:val="7F6000" w:themeColor="accent4" w:themeShade="80"/>
+          <w:lang w:eastAsia="zh-Hans"/>
+        </w:rPr>
+        <w:tab/>
+      </w:r>
+      <w:r>
+        <w:rPr>
+          <w:rFonts w:hint="default"/>
+          <w:color w:val="7F6000" w:themeColor="accent4" w:themeShade="80"/>
+          <w:lang w:eastAsia="zh-Hans"/>
+        </w:rPr>
+        <w:tab/>
+      </w:r>
+      <w:r>
+        <w:rPr>
+          <w:rFonts w:hint="eastAsia"/>
+          <w:color w:val="7F6000" w:themeColor="accent4" w:themeShade="80"/>
+          <w:lang w:val="en-US" w:eastAsia="zh-Hans"/>
+        </w:rPr>
+        <w:t>数据说明：当前正在编辑的页</w:t>
+      </w:r>
+    </w:p>
+    <w:p>
+      <w:pPr>
+        <w:ind w:firstLine="420"/>
+        <w:rPr>
+          <w:rFonts w:hint="eastAsia"/>
+          <w:color w:val="7F6000" w:themeColor="accent4" w:themeShade="80"/>
+          <w:lang w:val="en-US" w:eastAsia="zh-Hans"/>
+        </w:rPr>
+      </w:pPr>
+      <w:r>
+        <w:rPr>
+          <w:rFonts w:hint="default"/>
+          <w:color w:val="7F6000" w:themeColor="accent4" w:themeShade="80"/>
+          <w:lang w:eastAsia="zh-Hans"/>
+        </w:rPr>
+        <w:t>pageCount = 1;</w:t>
+      </w:r>
+      <w:r>
+        <w:rPr>
+          <w:rFonts w:hint="default"/>
+          <w:color w:val="7F6000" w:themeColor="accent4" w:themeShade="80"/>
+          <w:lang w:eastAsia="zh-Hans"/>
+        </w:rPr>
+        <w:tab/>
+      </w:r>
+      <w:r>
+        <w:rPr>
+          <w:rFonts w:hint="default"/>
+          <w:color w:val="7F6000" w:themeColor="accent4" w:themeShade="80"/>
+          <w:lang w:eastAsia="zh-Hans"/>
+        </w:rPr>
+        <w:tab/>
+      </w:r>
+      <w:r>
+        <w:rPr>
+          <w:rFonts w:hint="default"/>
+          <w:color w:val="7F6000" w:themeColor="accent4" w:themeShade="80"/>
+          <w:lang w:eastAsia="zh-Hans"/>
+        </w:rPr>
+        <w:tab/>
+      </w:r>
+      <w:r>
+        <w:rPr>
+          <w:rFonts w:hint="default"/>
+          <w:color w:val="7F6000" w:themeColor="accent4" w:themeShade="80"/>
+          <w:lang w:eastAsia="zh-Hans"/>
+        </w:rPr>
+        <w:tab/>
+      </w:r>
+      <w:r>
+        <w:rPr>
+          <w:rFonts w:hint="default"/>
+          <w:color w:val="7F6000" w:themeColor="accent4" w:themeShade="80"/>
+          <w:lang w:eastAsia="zh-Hans"/>
+        </w:rPr>
+        <w:tab/>
+      </w:r>
+      <w:r>
+        <w:rPr>
+          <w:rFonts w:hint="eastAsia"/>
+          <w:color w:val="7F6000" w:themeColor="accent4" w:themeShade="80"/>
+          <w:lang w:val="en-US" w:eastAsia="zh-Hans"/>
+        </w:rPr>
+        <w:t>数据说明：当前房间总页数</w:t>
+      </w:r>
+    </w:p>
+    <w:p>
+      <w:pPr>
+        <w:ind w:firstLine="420"/>
+        <w:rPr>
+          <w:rFonts w:hint="default"/>
+          <w:color w:val="7F6000" w:themeColor="accent4" w:themeShade="80"/>
+          <w:lang w:val="en-US" w:eastAsia="zh-Hans"/>
+        </w:rPr>
+      </w:pPr>
+      <w:r>
+        <w:rPr>
+          <w:rFonts w:hint="eastAsia"/>
+          <w:color w:val="7F6000" w:themeColor="accent4" w:themeShade="80"/>
+          <w:lang w:val="en-US" w:eastAsia="zh-Hans"/>
+        </w:rPr>
+        <w:t>authority</w:t>
+      </w:r>
+      <w:r>
+        <w:rPr>
+          <w:rFonts w:hint="default"/>
+          <w:color w:val="7F6000" w:themeColor="accent4" w:themeShade="80"/>
+          <w:lang w:eastAsia="zh-Hans"/>
+        </w:rPr>
+        <w:t xml:space="preserve"> = 1;</w:t>
+      </w:r>
+      <w:r>
+        <w:rPr>
+          <w:rFonts w:hint="default"/>
+          <w:color w:val="7F6000" w:themeColor="accent4" w:themeShade="80"/>
+          <w:lang w:eastAsia="zh-Hans"/>
+        </w:rPr>
+        <w:tab/>
+      </w:r>
+      <w:r>
+        <w:rPr>
+          <w:rFonts w:hint="default"/>
+          <w:color w:val="7F6000" w:themeColor="accent4" w:themeShade="80"/>
+          <w:lang w:eastAsia="zh-Hans"/>
+        </w:rPr>
+        <w:tab/>
+      </w:r>
+      <w:r>
+        <w:rPr>
+          <w:rFonts w:hint="default"/>
+          <w:color w:val="7F6000" w:themeColor="accent4" w:themeShade="80"/>
+          <w:lang w:eastAsia="zh-Hans"/>
+        </w:rPr>
+        <w:tab/>
+      </w:r>
+      <w:r>
+        <w:rPr>
+          <w:rFonts w:hint="default"/>
+          <w:color w:val="7F6000" w:themeColor="accent4" w:themeShade="80"/>
+          <w:lang w:eastAsia="zh-Hans"/>
+        </w:rPr>
+        <w:tab/>
+      </w:r>
+      <w:r>
+        <w:rPr>
+          <w:rFonts w:hint="default"/>
+          <w:color w:val="7F6000" w:themeColor="accent4" w:themeShade="80"/>
+          <w:lang w:eastAsia="zh-Hans"/>
+        </w:rPr>
+        <w:tab/>
+      </w:r>
+      <w:r>
+        <w:rPr>
+          <w:rFonts w:hint="default"/>
+          <w:color w:val="7F6000" w:themeColor="accent4" w:themeShade="80"/>
+          <w:lang w:eastAsia="zh-Hans"/>
+        </w:rPr>
+        <w:tab/>
+      </w:r>
+      <w:r>
+        <w:rPr>
+          <w:rFonts w:hint="eastAsia"/>
+          <w:color w:val="7F6000" w:themeColor="accent4" w:themeShade="80"/>
+          <w:lang w:val="en-US" w:eastAsia="zh-Hans"/>
+        </w:rPr>
+        <w:t>数据说明：房主授予用户的权限</w:t>
+      </w:r>
+    </w:p>
+    <w:p>
+      <w:pPr>
+        <w:rPr>
+          <w:rFonts w:hint="default"/>
+          <w:lang w:eastAsia="zh-Hans"/>
+        </w:rPr>
+      </w:pPr>
+      <w:r>
+        <w:rPr>
+          <w:rFonts w:hint="default"/>
+          <w:lang w:eastAsia="zh-Hans"/>
+        </w:rPr>
+        <w:t>}</w:t>
+      </w:r>
+    </w:p>
+    <w:p>
+      <w:pPr>
+        <w:rPr>
+          <w:rFonts w:hint="default"/>
+          <w:lang w:eastAsia="zh-Hans"/>
+        </w:rPr>
+      </w:pPr>
+    </w:p>
+    <w:p>
+      <w:pPr>
+        <w:rPr>
+          <w:rFonts w:hint="eastAsia"/>
+          <w:lang w:val="en-US" w:eastAsia="zh-Hans"/>
+        </w:rPr>
+      </w:pPr>
+      <w:r>
+        <w:rPr>
+          <w:rFonts w:hint="eastAsia"/>
+          <w:lang w:val="en-US" w:eastAsia="zh-Hans"/>
+        </w:rPr>
+        <w:t>接口主题：（createRoom）</w:t>
+      </w:r>
+    </w:p>
+    <w:p>
+      <w:pPr>
+        <w:rPr>
+          <w:rFonts w:hint="default"/>
+          <w:lang w:val="en-US" w:eastAsia="zh-Hans"/>
+        </w:rPr>
+      </w:pPr>
+      <w:r>
+        <w:rPr>
+          <w:rFonts w:hint="eastAsia"/>
+          <w:lang w:val="en-US" w:eastAsia="zh-Hans"/>
+        </w:rPr>
+        <w:t>说明：当有用户创建房间时，需要向服务端发送通知，表示有人创建了房间，该房间处于活跃状态。</w:t>
+      </w:r>
+    </w:p>
+    <w:p>
+      <w:pPr>
+        <w:rPr>
+          <w:rFonts w:hint="default"/>
+          <w:lang w:eastAsia="zh-Hans"/>
+        </w:rPr>
+      </w:pPr>
+      <w:r>
+        <w:rPr>
+          <w:rFonts w:hint="default"/>
+          <w:lang w:eastAsia="zh-Hans"/>
+        </w:rPr>
+        <w:t>{</w:t>
+      </w:r>
+    </w:p>
+    <w:p>
+      <w:pPr>
+        <w:ind w:firstLine="420"/>
+        <w:rPr>
+          <w:rFonts w:hint="default"/>
+          <w:lang w:val="en-US" w:eastAsia="zh-Hans"/>
+        </w:rPr>
+      </w:pPr>
+      <w:r>
+        <w:rPr>
+          <w:rFonts w:hint="eastAsia"/>
+          <w:lang w:val="en-US" w:eastAsia="zh-Hans"/>
+        </w:rPr>
+        <w:t>roo</w:t>
+      </w:r>
+      <w:r>
+        <w:rPr>
+          <w:rFonts w:hint="default"/>
+          <w:lang w:eastAsia="zh-Hans"/>
+        </w:rPr>
+        <w:t xml:space="preserve">mId=  123456789011;        </w:t>
+      </w:r>
+      <w:r>
+        <w:rPr>
+          <w:rFonts w:hint="eastAsia"/>
+          <w:lang w:val="en-US" w:eastAsia="zh-Hans"/>
+        </w:rPr>
+        <w:t>数据说明：创建房间时生成的</w:t>
+      </w:r>
+      <w:r>
+        <w:rPr>
+          <w:rFonts w:hint="default"/>
+          <w:lang w:eastAsia="zh-Hans"/>
+        </w:rPr>
+        <w:t>12</w:t>
+      </w:r>
+      <w:r>
+        <w:rPr>
+          <w:rFonts w:hint="eastAsia"/>
+          <w:lang w:val="en-US" w:eastAsia="zh-Hans"/>
+        </w:rPr>
+        <w:t>位随机数字</w:t>
+      </w:r>
+    </w:p>
+    <w:p>
+      <w:pPr>
+        <w:ind w:firstLine="420"/>
+        <w:rPr>
+          <w:rFonts w:hint="eastAsia"/>
+          <w:lang w:val="en-US" w:eastAsia="zh-Hans"/>
+        </w:rPr>
+      </w:pPr>
+      <w:r>
+        <w:rPr>
+          <w:rFonts w:hint="default"/>
+          <w:lang w:eastAsia="zh-Hans"/>
+        </w:rPr>
+        <w:t xml:space="preserve">userId =  </w:t>
+      </w:r>
+      <w:r>
+        <w:rPr>
+          <w:rFonts w:hint="eastAsia"/>
+          <w:lang w:val="en-US" w:eastAsia="zh-Hans"/>
+        </w:rPr>
+        <w:t>user</w:t>
+      </w:r>
+      <w:r>
+        <w:rPr>
+          <w:rFonts w:hint="default"/>
+          <w:lang w:eastAsia="zh-Hans"/>
+        </w:rPr>
+        <w:t>16662142421;</w:t>
+      </w:r>
+      <w:r>
+        <w:rPr>
+          <w:rFonts w:hint="default"/>
+          <w:lang w:eastAsia="zh-Hans"/>
+        </w:rPr>
+        <w:tab/>
+      </w:r>
+      <w:r>
+        <w:rPr>
+          <w:rFonts w:hint="default"/>
+          <w:lang w:eastAsia="zh-Hans"/>
+        </w:rPr>
+        <w:tab/>
+      </w:r>
+      <w:r>
+        <w:rPr>
+          <w:rFonts w:hint="eastAsia"/>
+          <w:lang w:val="en-US" w:eastAsia="zh-Hans"/>
+        </w:rPr>
+        <w:t>数据说明：</w:t>
+      </w:r>
+      <w:r>
+        <w:rPr>
+          <w:rFonts w:hint="default"/>
+          <w:lang w:eastAsia="zh-Hans"/>
+        </w:rPr>
+        <w:t>user+</w:t>
+      </w:r>
+      <w:r>
+        <w:rPr>
+          <w:rFonts w:hint="eastAsia"/>
+          <w:lang w:val="en-US" w:eastAsia="zh-Hans"/>
+        </w:rPr>
+        <w:t>时间戳</w:t>
+      </w:r>
+    </w:p>
+    <w:p>
+      <w:pPr>
+        <w:ind w:firstLine="420"/>
+        <w:rPr>
+          <w:rFonts w:hint="default"/>
+          <w:lang w:val="en-US" w:eastAsia="zh-Hans"/>
+        </w:rPr>
+      </w:pPr>
+      <w:r>
+        <w:rPr>
+          <w:rFonts w:hint="default"/>
+          <w:lang w:val="en-US" w:eastAsia="zh-Hans"/>
+        </w:rPr>
+        <w:t>authority</w:t>
+      </w:r>
+      <w:r>
+        <w:rPr>
+          <w:rFonts w:hint="default"/>
+          <w:lang w:eastAsia="zh-Hans"/>
+        </w:rPr>
+        <w:t xml:space="preserve"> = 1</w:t>
+      </w:r>
+      <w:r>
+        <w:rPr>
+          <w:rFonts w:hint="default"/>
+          <w:lang w:eastAsia="zh-Hans"/>
+        </w:rPr>
+        <w:tab/>
+      </w:r>
+      <w:r>
+        <w:rPr>
+          <w:rFonts w:hint="default"/>
+          <w:lang w:eastAsia="zh-Hans"/>
+        </w:rPr>
+        <w:tab/>
+      </w:r>
+      <w:r>
+        <w:rPr>
+          <w:rFonts w:hint="default"/>
+          <w:lang w:eastAsia="zh-Hans"/>
+        </w:rPr>
+        <w:tab/>
+      </w:r>
+      <w:r>
+        <w:rPr>
+          <w:rFonts w:hint="default"/>
+          <w:lang w:eastAsia="zh-Hans"/>
+        </w:rPr>
+        <w:tab/>
+      </w:r>
+      <w:r>
+        <w:rPr>
+          <w:rFonts w:hint="default"/>
+          <w:lang w:eastAsia="zh-Hans"/>
+        </w:rPr>
+        <w:tab/>
+      </w:r>
+      <w:r>
+        <w:rPr>
+          <w:rFonts w:hint="default"/>
+          <w:lang w:eastAsia="zh-Hans"/>
+        </w:rPr>
+        <w:tab/>
+      </w:r>
+      <w:r>
+        <w:rPr>
+          <w:rFonts w:hint="eastAsia"/>
+          <w:lang w:val="en-US" w:eastAsia="zh-Hans"/>
+        </w:rPr>
+        <w:t>数据说明：当前房间的模式：</w:t>
+      </w:r>
+      <w:r>
+        <w:rPr>
+          <w:rFonts w:hint="default"/>
+          <w:lang w:eastAsia="zh-Hans"/>
+        </w:rPr>
+        <w:t>1</w:t>
+      </w:r>
+      <w:r>
+        <w:rPr>
+          <w:rFonts w:hint="eastAsia"/>
+          <w:lang w:val="en-US" w:eastAsia="zh-Hans"/>
+        </w:rPr>
+        <w:t>代表协作模式，</w:t>
+      </w:r>
+      <w:r>
+        <w:rPr>
+          <w:rFonts w:hint="default"/>
+          <w:lang w:eastAsia="zh-Hans"/>
+        </w:rPr>
+        <w:t>2</w:t>
+      </w:r>
+      <w:r>
+        <w:rPr>
+          <w:rFonts w:hint="default"/>
+          <w:lang w:eastAsia="zh-Hans"/>
+        </w:rPr>
+        <w:tab/>
+      </w:r>
+      <w:r>
+        <w:rPr>
+          <w:rFonts w:hint="default"/>
+          <w:lang w:eastAsia="zh-Hans"/>
+        </w:rPr>
+        <w:tab/>
+      </w:r>
+      <w:r>
+        <w:rPr>
+          <w:rFonts w:hint="default"/>
+          <w:lang w:eastAsia="zh-Hans"/>
+        </w:rPr>
+        <w:tab/>
+      </w:r>
+      <w:r>
+        <w:rPr>
+          <w:rFonts w:hint="default"/>
+          <w:lang w:eastAsia="zh-Hans"/>
+        </w:rPr>
+        <w:tab/>
+      </w:r>
+      <w:r>
+        <w:rPr>
+          <w:rFonts w:hint="default"/>
+          <w:lang w:eastAsia="zh-Hans"/>
+        </w:rPr>
+        <w:tab/>
+      </w:r>
+      <w:r>
+        <w:rPr>
+          <w:rFonts w:hint="default"/>
+          <w:lang w:eastAsia="zh-Hans"/>
+        </w:rPr>
+        <w:tab/>
+      </w:r>
+      <w:r>
+        <w:rPr>
+          <w:rFonts w:hint="default"/>
+          <w:lang w:eastAsia="zh-Hans"/>
+        </w:rPr>
+        <w:tab/>
+      </w:r>
+      <w:r>
+        <w:rPr>
+          <w:rFonts w:hint="default"/>
+          <w:lang w:eastAsia="zh-Hans"/>
+        </w:rPr>
+        <w:tab/>
+      </w:r>
+      <w:r>
+        <w:rPr>
+          <w:rFonts w:hint="default"/>
+          <w:lang w:eastAsia="zh-Hans"/>
+        </w:rPr>
+        <w:tab/>
+      </w:r>
+      <w:r>
+        <w:rPr>
+          <w:rFonts w:hint="default"/>
+          <w:lang w:eastAsia="zh-Hans"/>
+        </w:rPr>
+        <w:tab/>
+      </w:r>
+      <w:r>
+        <w:rPr>
+          <w:rFonts w:hint="default"/>
+          <w:lang w:eastAsia="zh-Hans"/>
+        </w:rPr>
+        <w:tab/>
+      </w:r>
+      <w:r>
+        <w:rPr>
+          <w:rFonts w:hint="default"/>
+          <w:lang w:eastAsia="zh-Hans"/>
+        </w:rPr>
+        <w:t xml:space="preserve">  </w:t>
+      </w:r>
+      <w:r>
+        <w:rPr>
+          <w:rFonts w:hint="eastAsia"/>
+          <w:lang w:val="en-US" w:eastAsia="zh-Hans"/>
+        </w:rPr>
+        <w:t>代表只读模式</w:t>
+      </w:r>
+    </w:p>
+    <w:p>
+      <w:pPr>
+        <w:rPr>
+          <w:rFonts w:hint="default"/>
+          <w:lang w:eastAsia="zh-Hans"/>
+        </w:rPr>
+      </w:pPr>
+      <w:r>
+        <w:rPr>
+          <w:rFonts w:hint="default"/>
+          <w:lang w:eastAsia="zh-Hans"/>
+        </w:rPr>
+        <w:t>}</w:t>
+      </w:r>
+    </w:p>
+    <w:p>
+      <w:pPr>
+        <w:rPr>
+          <w:rFonts w:hint="default"/>
+          <w:lang w:eastAsia="zh-Hans"/>
+        </w:rPr>
+      </w:pPr>
+    </w:p>
+    <w:p>
+      <w:pPr>
+        <w:rPr>
+          <w:rFonts w:hint="default"/>
+          <w:lang w:eastAsia="zh-Hans"/>
+        </w:rPr>
+      </w:pPr>
+    </w:p>
+    <w:p>
+      <w:pPr>
+        <w:rPr>
+          <w:rFonts w:hint="default"/>
+          <w:lang w:eastAsia="zh-Hans"/>
+        </w:rPr>
+      </w:pPr>
+    </w:p>
+    <w:p>
+      <w:pPr>
+        <w:rPr>
+          <w:rFonts w:hint="default"/>
+          <w:lang w:eastAsia="zh-Hans"/>
+        </w:rPr>
+      </w:pPr>
+    </w:p>
+    <w:p>
+      <w:pPr>
+        <w:rPr>
+          <w:rFonts w:hint="eastAsia"/>
+          <w:color w:val="FF0000"/>
+          <w:lang w:val="en-US" w:eastAsia="zh-Hans"/>
+        </w:rPr>
+      </w:pPr>
+      <w:r>
+        <w:rPr>
+          <w:rFonts w:hint="eastAsia"/>
+          <w:lang w:val="en-US" w:eastAsia="zh-Hans"/>
+        </w:rPr>
+        <w:t>接口主题：（joinRoomReturn）</w:t>
+      </w:r>
+      <w:r>
+        <w:rPr>
+          <w:rFonts w:hint="eastAsia"/>
+          <w:color w:val="FF0000"/>
+          <w:lang w:val="en-US" w:eastAsia="zh-Hans"/>
+        </w:rPr>
+        <w:t>注意：每个joinRoomReturn消息要有与之对应的joinRoom消息（即一一对应关系），反之亦然</w:t>
+      </w:r>
+    </w:p>
+    <w:p>
+      <w:pPr>
+        <w:rPr>
+          <w:rFonts w:hint="default"/>
+          <w:color w:val="7F6000" w:themeColor="accent4" w:themeShade="80"/>
+          <w:lang w:val="en-US" w:eastAsia="zh-Hans"/>
+        </w:rPr>
+      </w:pPr>
+      <w:r>
+        <w:rPr>
+          <w:rFonts w:hint="eastAsia"/>
+          <w:color w:val="7F6000" w:themeColor="accent4" w:themeShade="80"/>
+          <w:lang w:val="en-US" w:eastAsia="zh-Hans"/>
+        </w:rPr>
+        <w:t>后端对于join</w:t>
+      </w:r>
+      <w:r>
+        <w:rPr>
+          <w:rFonts w:hint="default"/>
+          <w:color w:val="7F6000" w:themeColor="accent4" w:themeShade="80"/>
+          <w:lang w:eastAsia="zh-Hans"/>
+        </w:rPr>
+        <w:t>R</w:t>
+      </w:r>
+      <w:r>
+        <w:rPr>
+          <w:rFonts w:hint="eastAsia"/>
+          <w:color w:val="7F6000" w:themeColor="accent4" w:themeShade="80"/>
+          <w:lang w:val="en-US" w:eastAsia="zh-Hans"/>
+        </w:rPr>
+        <w:t>oom接口的数据返回：返回给某个用户请求的某房间某页面的点集</w:t>
+      </w:r>
+    </w:p>
+    <w:p>
+      <w:pPr>
+        <w:rPr>
+          <w:rFonts w:hint="default"/>
+          <w:lang w:val="en-US" w:eastAsia="zh-Hans"/>
+        </w:rPr>
+      </w:pPr>
+      <w:r>
+        <w:rPr>
+          <w:rFonts w:hint="eastAsia"/>
+          <w:lang w:val="en-US" w:eastAsia="zh-Hans"/>
+        </w:rPr>
+        <w:t>说明：当有新用户加入该房间时，客户端优先判断roomid是否活跃（即无人创建该id或该房间已被销毁为不活跃，当前房间有人正在使用，就是活跃状态），若活跃则返回新用户加入前其他人的所有操作，用来使后加入的人和之前的人数据同步。若不活跃，则</w:t>
+      </w:r>
+      <w:r>
+        <w:rPr>
+          <w:rFonts w:hint="default"/>
+          <w:lang w:val="en-US" w:eastAsia="zh-Hans"/>
+        </w:rPr>
+        <w:t>authority</w:t>
+      </w:r>
+      <w:r>
+        <w:rPr>
+          <w:rFonts w:hint="eastAsia"/>
+          <w:lang w:val="en-US" w:eastAsia="zh-Hans"/>
+        </w:rPr>
+        <w:t>默认为</w:t>
+      </w:r>
+      <w:r>
+        <w:rPr>
+          <w:rFonts w:hint="default"/>
+          <w:lang w:eastAsia="zh-Hans"/>
+        </w:rPr>
+        <w:t>2</w:t>
+      </w:r>
+      <w:r>
+        <w:rPr>
+          <w:rFonts w:hint="eastAsia"/>
+          <w:lang w:eastAsia="zh-Hans"/>
+        </w:rPr>
+        <w:t>，</w:t>
+      </w:r>
+      <w:r>
+        <w:rPr>
+          <w:rFonts w:hint="eastAsia"/>
+          <w:lang w:val="en-US" w:eastAsia="zh-Hans"/>
+        </w:rPr>
+        <w:t>所有操作为null</w:t>
+      </w:r>
+    </w:p>
+    <w:p>
+      <w:pPr>
+        <w:rPr>
+          <w:rFonts w:hint="default"/>
+          <w:lang w:eastAsia="zh-Hans"/>
+        </w:rPr>
+      </w:pPr>
+      <w:r>
+        <w:rPr>
+          <w:rFonts w:hint="default"/>
+          <w:lang w:eastAsia="zh-Hans"/>
+        </w:rPr>
+        <w:t>{</w:t>
+      </w:r>
+    </w:p>
+    <w:p>
+      <w:pPr>
+        <w:ind w:firstLine="420" w:firstLineChars="0"/>
+        <w:rPr>
+          <w:rFonts w:hint="eastAsia"/>
+          <w:color w:val="7F6000" w:themeColor="accent4" w:themeShade="80"/>
+          <w:lang w:val="en-US" w:eastAsia="zh-Hans"/>
+        </w:rPr>
+      </w:pPr>
+      <w:r>
+        <w:rPr>
+          <w:rFonts w:hint="default"/>
+          <w:color w:val="7F6000" w:themeColor="accent4" w:themeShade="80"/>
+          <w:lang w:eastAsia="zh-Hans"/>
+        </w:rPr>
+        <w:t xml:space="preserve">points:                          </w:t>
+      </w:r>
+      <w:r>
+        <w:rPr>
+          <w:rFonts w:hint="eastAsia"/>
+          <w:color w:val="7F6000" w:themeColor="accent4" w:themeShade="80"/>
+          <w:lang w:val="en-US" w:eastAsia="zh-Hans"/>
+        </w:rPr>
+        <w:t>数据说明：返回点集，是一个</w:t>
+      </w:r>
+      <w:r>
+        <w:rPr>
+          <w:rFonts w:hint="default"/>
+          <w:color w:val="7F6000" w:themeColor="accent4" w:themeShade="80"/>
+          <w:lang w:eastAsia="zh-Hans"/>
+        </w:rPr>
+        <w:t>L</w:t>
+      </w:r>
+      <w:r>
+        <w:rPr>
+          <w:rFonts w:hint="eastAsia"/>
+          <w:color w:val="7F6000" w:themeColor="accent4" w:themeShade="80"/>
+          <w:lang w:val="en-US" w:eastAsia="zh-Hans"/>
+        </w:rPr>
+        <w:t>ist</w:t>
+      </w:r>
+      <w:r>
+        <w:rPr>
+          <w:rFonts w:hint="default"/>
+          <w:color w:val="7F6000" w:themeColor="accent4" w:themeShade="80"/>
+          <w:lang w:eastAsia="zh-Hans"/>
+        </w:rPr>
+        <w:t>&lt;point&gt;</w:t>
+      </w:r>
+      <w:r>
+        <w:rPr>
+          <w:rFonts w:hint="eastAsia"/>
+          <w:color w:val="7F6000" w:themeColor="accent4" w:themeShade="80"/>
+          <w:lang w:val="en-US" w:eastAsia="zh-Hans"/>
+        </w:rPr>
+        <w:t>类型</w:t>
+      </w:r>
+    </w:p>
+    <w:p>
+      <w:pPr>
+        <w:ind w:firstLine="420"/>
+        <w:rPr>
+          <w:rFonts w:hint="default"/>
+          <w:lang w:val="en-US" w:eastAsia="zh-Hans"/>
+        </w:rPr>
+      </w:pPr>
+      <w:r>
+        <w:rPr>
+          <w:rFonts w:hint="eastAsia"/>
+          <w:lang w:val="en-US" w:eastAsia="zh-Hans"/>
+        </w:rPr>
+        <w:t>roo</w:t>
+      </w:r>
+      <w:r>
+        <w:rPr>
+          <w:rFonts w:hint="default"/>
+          <w:lang w:eastAsia="zh-Hans"/>
+        </w:rPr>
+        <w:t xml:space="preserve">mId=  123456789011;         </w:t>
+      </w:r>
+      <w:r>
+        <w:rPr>
+          <w:rFonts w:hint="eastAsia"/>
+          <w:lang w:val="en-US" w:eastAsia="zh-Hans"/>
+        </w:rPr>
+        <w:t>数据说明：joinRoom传递的</w:t>
+      </w:r>
+      <w:r>
+        <w:rPr>
+          <w:rFonts w:hint="default"/>
+          <w:lang w:eastAsia="zh-Hans"/>
+        </w:rPr>
+        <w:t>12</w:t>
+      </w:r>
+      <w:r>
+        <w:rPr>
+          <w:rFonts w:hint="eastAsia"/>
+          <w:lang w:val="en-US" w:eastAsia="zh-Hans"/>
+        </w:rPr>
+        <w:t>位roomid</w:t>
+      </w:r>
+    </w:p>
+    <w:p>
+      <w:pPr>
+        <w:ind w:firstLine="420"/>
+        <w:rPr>
+          <w:rFonts w:hint="default"/>
+          <w:lang w:val="en-US" w:eastAsia="zh-Hans"/>
+        </w:rPr>
+      </w:pPr>
+      <w:r>
+        <w:rPr>
+          <w:rFonts w:hint="default"/>
+          <w:lang w:eastAsia="zh-Hans"/>
+        </w:rPr>
+        <w:t xml:space="preserve">userId =  </w:t>
+      </w:r>
+      <w:r>
+        <w:rPr>
+          <w:rFonts w:hint="eastAsia"/>
+          <w:lang w:val="en-US" w:eastAsia="zh-Hans"/>
+        </w:rPr>
+        <w:t>user</w:t>
+      </w:r>
+      <w:r>
+        <w:rPr>
+          <w:rFonts w:hint="default"/>
+          <w:lang w:eastAsia="zh-Hans"/>
+        </w:rPr>
+        <w:t>16662142421;</w:t>
       </w:r>
       <w:r>
         <w:rPr>
@@ -11061,7 +11138,7 @@
       <w:pPr>
         <w:ind w:firstLine="420"/>
         <w:rPr>
-          <w:rFonts w:hint="default"/>
+          <w:rFonts w:hint="eastAsia"/>
           <w:lang w:val="en-US" w:eastAsia="zh-Hans"/>
         </w:rPr>
       </w:pPr>
@@ -11084,6 +11161,13 @@
           <w:rFonts w:hint="default"/>
           <w:lang w:eastAsia="zh-Hans"/>
         </w:rPr>
+        <w:t>;</w:t>
+      </w:r>
+      <w:r>
+        <w:rPr>
+          <w:rFonts w:hint="default"/>
+          <w:lang w:eastAsia="zh-Hans"/>
+        </w:rPr>
         <w:tab/>
       </w:r>
       <w:r>
@@ -11239,6 +11323,213 @@
           <w:lang w:val="en-US" w:eastAsia="zh-Hans"/>
         </w:rPr>
         <w:t>代表只读模式</w:t>
+      </w:r>
+    </w:p>
+    <w:p>
+      <w:pPr>
+        <w:ind w:firstLine="420"/>
+        <w:rPr>
+          <w:rFonts w:hint="default"/>
+          <w:lang w:eastAsia="zh-Hans"/>
+        </w:rPr>
+      </w:pPr>
+      <w:r>
+        <w:rPr>
+          <w:rFonts w:hint="default"/>
+          <w:lang w:val="en-US" w:eastAsia="zh-Hans"/>
+        </w:rPr>
+        <w:t>isCreater</w:t>
+      </w:r>
+      <w:r>
+        <w:rPr>
+          <w:rFonts w:hint="default"/>
+          <w:lang w:eastAsia="zh-Hans"/>
+        </w:rPr>
+        <w:t xml:space="preserve"> = 1</w:t>
+      </w:r>
+      <w:r>
+        <w:rPr>
+          <w:rFonts w:hint="default"/>
+          <w:lang w:eastAsia="zh-Hans"/>
+        </w:rPr>
+        <w:tab/>
+        <w:t/>
+      </w:r>
+      <w:r>
+        <w:rPr>
+          <w:rFonts w:hint="default"/>
+          <w:lang w:eastAsia="zh-Hans"/>
+        </w:rPr>
+        <w:tab/>
+        <w:t/>
+      </w:r>
+      <w:r>
+        <w:rPr>
+          <w:rFonts w:hint="default"/>
+          <w:lang w:eastAsia="zh-Hans"/>
+        </w:rPr>
+        <w:tab/>
+        <w:t/>
+      </w:r>
+      <w:r>
+        <w:rPr>
+          <w:rFonts w:hint="default"/>
+          <w:lang w:eastAsia="zh-Hans"/>
+        </w:rPr>
+        <w:tab/>
+        <w:t/>
+      </w:r>
+      <w:r>
+        <w:rPr>
+          <w:rFonts w:hint="default"/>
+          <w:lang w:eastAsia="zh-Hans"/>
+        </w:rPr>
+        <w:tab/>
+        <w:t/>
+      </w:r>
+      <w:r>
+        <w:rPr>
+          <w:rFonts w:hint="default"/>
+          <w:lang w:eastAsia="zh-Hans"/>
+        </w:rPr>
+        <w:tab/>
+      </w:r>
+      <w:r>
+        <w:rPr>
+          <w:rFonts w:hint="eastAsia"/>
+          <w:lang w:val="en-US" w:eastAsia="zh-Hans"/>
+        </w:rPr>
+        <w:t>数据说明：该消息是否是文档创建者发送：</w:t>
+      </w:r>
+      <w:r>
+        <w:rPr>
+          <w:rFonts w:hint="default"/>
+          <w:lang w:eastAsia="zh-Hans"/>
+        </w:rPr>
+        <w:t>1</w:t>
+      </w:r>
+      <w:r>
+        <w:rPr>
+          <w:rFonts w:hint="eastAsia"/>
+          <w:lang w:val="en-US" w:eastAsia="zh-Hans"/>
+        </w:rPr>
+        <w:t>代表</w:t>
+      </w:r>
+      <w:r>
+        <w:rPr>
+          <w:rFonts w:hint="default"/>
+          <w:lang w:eastAsia="zh-Hans"/>
+        </w:rPr>
+        <w:tab/>
+        <w:t/>
+      </w:r>
+      <w:r>
+        <w:rPr>
+          <w:rFonts w:hint="default"/>
+          <w:lang w:eastAsia="zh-Hans"/>
+        </w:rPr>
+        <w:tab/>
+        <w:t/>
+      </w:r>
+      <w:r>
+        <w:rPr>
+          <w:rFonts w:hint="default"/>
+          <w:lang w:eastAsia="zh-Hans"/>
+        </w:rPr>
+        <w:tab/>
+        <w:t/>
+      </w:r>
+      <w:r>
+        <w:rPr>
+          <w:rFonts w:hint="default"/>
+          <w:lang w:eastAsia="zh-Hans"/>
+        </w:rPr>
+        <w:tab/>
+        <w:t/>
+      </w:r>
+      <w:r>
+        <w:rPr>
+          <w:rFonts w:hint="default"/>
+          <w:lang w:eastAsia="zh-Hans"/>
+        </w:rPr>
+        <w:tab/>
+        <w:t/>
+      </w:r>
+      <w:r>
+        <w:rPr>
+          <w:rFonts w:hint="default"/>
+          <w:lang w:eastAsia="zh-Hans"/>
+        </w:rPr>
+        <w:tab/>
+        <w:t/>
+      </w:r>
+      <w:r>
+        <w:rPr>
+          <w:rFonts w:hint="default"/>
+          <w:lang w:eastAsia="zh-Hans"/>
+        </w:rPr>
+        <w:tab/>
+        <w:t/>
+      </w:r>
+      <w:r>
+        <w:rPr>
+          <w:rFonts w:hint="default"/>
+          <w:lang w:eastAsia="zh-Hans"/>
+        </w:rPr>
+        <w:tab/>
+        <w:t/>
+      </w:r>
+      <w:r>
+        <w:rPr>
+          <w:rFonts w:hint="default"/>
+          <w:lang w:eastAsia="zh-Hans"/>
+        </w:rPr>
+        <w:tab/>
+        <w:t/>
+      </w:r>
+      <w:r>
+        <w:rPr>
+          <w:rFonts w:hint="default"/>
+          <w:lang w:eastAsia="zh-Hans"/>
+        </w:rPr>
+        <w:tab/>
+        <w:t/>
+      </w:r>
+      <w:r>
+        <w:rPr>
+          <w:rFonts w:hint="default"/>
+          <w:lang w:eastAsia="zh-Hans"/>
+        </w:rPr>
+        <w:tab/>
+        <w:t/>
+      </w:r>
+      <w:r>
+        <w:rPr>
+          <w:rFonts w:hint="default"/>
+          <w:lang w:eastAsia="zh-Hans"/>
+        </w:rPr>
+        <w:tab/>
+      </w:r>
+      <w:r>
+        <w:rPr>
+          <w:rFonts w:hint="eastAsia"/>
+          <w:lang w:val="en-US" w:eastAsia="zh-Hans"/>
+        </w:rPr>
+        <w:t>是，</w:t>
+      </w:r>
+      <w:r>
+        <w:rPr>
+          <w:rFonts w:hint="default"/>
+          <w:lang w:eastAsia="zh-Hans"/>
+        </w:rPr>
+        <w:t>0</w:t>
+      </w:r>
+      <w:r>
+        <w:rPr>
+          <w:rFonts w:hint="eastAsia"/>
+          <w:lang w:val="en-US" w:eastAsia="zh-Hans"/>
+        </w:rPr>
+        <w:t>代表不是</w:t>
       </w:r>
     </w:p>
     <w:p>
@@ -11277,7 +11568,7 @@
 </file>
 
 <file path=word/numbering.xml><?xml version="1.0" encoding="utf-8"?>
-<w:numbering xmlns:wpc="http://schemas.microsoft.com/office/word/2010/wordprocessingCanvas" xmlns:mc="http://schemas.openxmlformats.org/markup-compatibility/2006" xmlns:o="urn:schemas-microsoft-com:office:office" xmlns:r="http://schemas.openxmlformats.org/officeDocument/2006/relationships" xmlns:m="http://schemas.openxmlformats.org/officeDocument/2006/math" xmlns:v="urn:schemas-microsoft-com:vml" xmlns:wp14="http://schemas.microsoft.com/office/word/2010/wordprocessingDrawing" xmlns:wp="http://schemas.openxmlformats.org/drawingml/2006/wordprocessingDrawing" xmlns:w10="urn:schemas-microsoft-com:office:word" xmlns:w="http://schemas.openxmlformats.org/wordprocessingml/2006/main" xmlns:w14="http://schemas.microsoft.com/office/word/2010/wordml" xmlns:wpg="http://schemas.microsoft.com/office/word/2010/wordprocessingGroup" xmlns:wpi="http://schemas.microsoft.com/office/word/2010/wordprocessingInk" xmlns:wne="http://schemas.microsoft.com/office/word/2006/wordml" xmlns:wps="http://schemas.microsoft.com/office/word/2010/wordprocessingShape" mc:Ignorable="w14 wp14">
+<w:numbering xmlns:wpc="http://schemas.microsoft.com/office/word/2010/wordprocessingCanvas" xmlns:mc="http://schemas.openxmlformats.org/markup-compatibility/2006" xmlns:o="urn:schemas-microsoft-com:office:office" xmlns:r="http://schemas.openxmlformats.org/officeDocument/2006/relationships" xmlns:m="http://schemas.openxmlformats.org/officeDocument/2006/math" xmlns:v="urn:schemas-microsoft-com:vml" xmlns:wp14="http://schemas.microsoft.com/office/word/2010/wordprocessingDrawing" xmlns:wp="http://schemas.openxmlformats.org/drawingml/2006/wordprocessingDrawing" xmlns:w10="urn:schemas-microsoft-com:office:word" xmlns:w="http://schemas.openxmlformats.org/wordprocessingml/2006/main" xmlns:w14="http://schemas.microsoft.com/office/word/2010/wordml" xmlns:wpg="http://schemas.microsoft.com/office/word/2010/wordprocessingGroup" xmlns:wpi="http://schemas.microsoft.com/office/word/2010/wordprocessingInk" xmlns:wne="http://schemas.microsoft.com/office/word/2006/wordml" xmlns:wps="http://schemas.microsoft.com/office/word/2010/wordprocessingShape" xmlns:wpsCustomData="http://www.wps.cn/officeDocument/2013/wpsCustomData" mc:Ignorable="w14 wp14">
   <w:abstractNum w:abstractNumId="0">
     <w:nsid w:val="EC5D7945"/>
     <w:multiLevelType w:val="singleLevel"/>
@@ -11297,13 +11588,14 @@
 </file>
 
 <file path=word/styles.xml><?xml version="1.0" encoding="utf-8"?>
-<w:styles xmlns:mc="http://schemas.openxmlformats.org/markup-compatibility/2006" xmlns:o="urn:schemas-microsoft-com:office:office" xmlns:r="http://schemas.openxmlformats.org/officeDocument/2006/relationships" xmlns:m="http://schemas.openxmlformats.org/officeDocument/2006/math" xmlns:v="urn:schemas-microsoft-com:vml" xmlns:w="http://schemas.openxmlformats.org/wordprocessingml/2006/main" xmlns:w14="http://schemas.microsoft.com/office/word/2010/wordml" xmlns:w10="urn:schemas-microsoft-com:office:word" xmlns:sl="http://schemas.openxmlformats.org/schemaLibrary/2006/main" mc:Ignorable="w14">
+<w:styles xmlns:mc="http://schemas.openxmlformats.org/markup-compatibility/2006" xmlns:o="urn:schemas-microsoft-com:office:office" xmlns:r="http://schemas.openxmlformats.org/officeDocument/2006/relationships" xmlns:m="http://schemas.openxmlformats.org/officeDocument/2006/math" xmlns:v="urn:schemas-microsoft-com:vml" xmlns:w="http://schemas.openxmlformats.org/wordprocessingml/2006/main" xmlns:w14="http://schemas.microsoft.com/office/word/2010/wordml" xmlns:w10="urn:schemas-microsoft-com:office:word" xmlns:sl="http://schemas.openxmlformats.org/schemaLibrary/2006/main" xmlns:wpsCustomData="http://www.wps.cn/officeDocument/2013/wpsCustomData" mc:Ignorable="w14">
   <w:docDefaults>
     <w:rPrDefault>
       <w:rPr>
         <w:rFonts w:ascii="Times New Roman" w:hAnsi="Times New Roman" w:eastAsia="宋体" w:cs="Times New Roman"/>
       </w:rPr>
     </w:rPrDefault>
+    <w:pPrDefault/>
   </w:docDefaults>
   <w:latentStyles w:count="260" w:defQFormat="0" w:defUnhideWhenUsed="1" w:defSemiHidden="1" w:defUIPriority="99" w:defLockedState="0">
     <w:lsdException w:qFormat="1" w:unhideWhenUsed="0" w:uiPriority="0" w:semiHidden="0" w:name="Normal"/>
@@ -11571,13 +11863,13 @@
       <w:lang w:val="en-US" w:eastAsia="zh-CN" w:bidi="ar-SA"/>
     </w:rPr>
   </w:style>
-  <w:style w:type="character" w:default="1" w:styleId="2">
+  <w:style w:type="character" w:default="1" w:styleId="4">
     <w:name w:val="Default Paragraph Font"/>
     <w:semiHidden/>
     <w:qFormat/>
     <w:uiPriority w:val="0"/>
   </w:style>
-  <w:style w:type="table" w:default="1" w:styleId="3">
+  <w:style w:type="table" w:default="1" w:styleId="2">
     <w:name w:val="Normal Table"/>
     <w:semiHidden/>
     <w:qFormat/>
@@ -11591,9 +11883,9 @@
       </w:tblCellMar>
     </w:tblPr>
   </w:style>
-  <w:style w:type="table" w:styleId="4">
+  <w:style w:type="table" w:styleId="3">
     <w:name w:val="Table Grid"/>
-    <w:basedOn w:val="3"/>
+    <w:basedOn w:val="2"/>
     <w:qFormat/>
     <w:uiPriority w:val="0"/>
     <w:pPr>
@@ -11867,20 +12159,4 @@
   </a:themeElements>
   <a:objectDefaults/>
 </a:theme>
-</file>
-
-<file path=customXml/item1.xml><?xml version="1.0" encoding="utf-8"?>
-<s:customData xmlns="http://www.wps.cn/officeDocument/2013/wpsCustomData" xmlns:s="http://www.wps.cn/officeDocument/2013/wpsCustomData">
-  <customSectProps>
-    <customSectPr/>
-  </customSectProps>
-</s:customData>
-</file>
-
-<file path=customXml/itemProps1.xml><?xml version="1.0" encoding="utf-8"?>
-<ds:datastoreItem xmlns:ds="http://schemas.openxmlformats.org/officeDocument/2006/customXml" ds:itemID="{B1977F7D-205B-4081-913C-38D41E755F92}">
-  <ds:schemaRefs>
-    <ds:schemaRef ds:uri="http://www.wps.cn/officeDocument/2013/wpsCustomData"/>
-  </ds:schemaRefs>
-</ds:datastoreItem>
 </file>
--- a/接口文档.docx
+++ b/接口文档.docx
@@ -1032,3457 +1032,3478 @@
         </w:rPr>
         <w:t>注意：json串各个参数是无序的</w:t>
       </w:r>
+    </w:p>
+    <w:p>
+      <w:pPr>
+        <w:rPr>
+          <w:rFonts w:hint="eastAsia"/>
+          <w:lang w:val="en-US" w:eastAsia="zh-Hans"/>
+        </w:rPr>
+      </w:pPr>
+      <w:r>
+        <w:rPr>
+          <w:rFonts w:hint="eastAsia"/>
+          <w:lang w:val="en-US" w:eastAsia="zh-Hans"/>
+        </w:rPr>
+        <w:t>接口主题：（touch</w:t>
+      </w:r>
+      <w:r>
+        <w:rPr>
+          <w:rFonts w:hint="default"/>
+          <w:lang w:eastAsia="zh-Hans"/>
+        </w:rPr>
+        <w:t>Start</w:t>
+      </w:r>
+      <w:r>
+        <w:rPr>
+          <w:rFonts w:hint="eastAsia"/>
+          <w:lang w:val="en-US" w:eastAsia="zh-Hans"/>
+        </w:rPr>
+        <w:t>）</w:t>
+      </w:r>
+    </w:p>
+    <w:p>
+      <w:pPr>
+        <w:rPr>
+          <w:rFonts w:hint="default"/>
+          <w:lang w:val="en-US" w:eastAsia="zh-Hans"/>
+        </w:rPr>
+      </w:pPr>
+      <w:r>
+        <w:rPr>
+          <w:rFonts w:hint="eastAsia"/>
+          <w:lang w:val="en-US" w:eastAsia="zh-Hans"/>
+        </w:rPr>
+        <w:t>说明：手指接触屏幕的初始点时调用，通知所有端准本开始同步消息</w:t>
+      </w:r>
+    </w:p>
+    <w:p>
+      <w:pPr>
+        <w:rPr>
+          <w:rFonts w:hint="default"/>
+          <w:lang w:eastAsia="zh-Hans"/>
+        </w:rPr>
+      </w:pPr>
+      <w:r>
+        <w:rPr>
+          <w:rFonts w:hint="default"/>
+          <w:lang w:eastAsia="zh-Hans"/>
+        </w:rPr>
+        <w:t>{</w:t>
+      </w:r>
+    </w:p>
+    <w:p>
+      <w:pPr>
+        <w:rPr>
+          <w:rFonts w:hint="default"/>
+          <w:lang w:eastAsia="zh-Hans"/>
+        </w:rPr>
+      </w:pPr>
+      <w:r>
+        <w:rPr>
+          <w:rFonts w:hint="default"/>
+          <w:lang w:eastAsia="zh-Hans"/>
+        </w:rPr>
+        <w:t xml:space="preserve">    color =     {</w:t>
+      </w:r>
+    </w:p>
+    <w:p>
+      <w:pPr>
+        <w:rPr>
+          <w:rFonts w:hint="default"/>
+          <w:lang w:val="en-US" w:eastAsia="zh-Hans"/>
+        </w:rPr>
+      </w:pPr>
+      <w:r>
+        <w:rPr>
+          <w:rFonts w:hint="default"/>
+          <w:lang w:eastAsia="zh-Hans"/>
+        </w:rPr>
+        <w:t xml:space="preserve">        a = "1.000000";</w:t>
+      </w:r>
+      <w:r>
+        <w:rPr>
+          <w:rFonts w:hint="default"/>
+          <w:lang w:eastAsia="zh-Hans"/>
+        </w:rPr>
+        <w:tab/>
+      </w:r>
+      <w:r>
+        <w:rPr>
+          <w:rFonts w:hint="default"/>
+          <w:lang w:eastAsia="zh-Hans"/>
+        </w:rPr>
+        <w:tab/>
+      </w:r>
+      <w:r>
+        <w:rPr>
+          <w:rFonts w:hint="default"/>
+          <w:lang w:eastAsia="zh-Hans"/>
+        </w:rPr>
+        <w:tab/>
+      </w:r>
+      <w:r>
+        <w:rPr>
+          <w:rFonts w:hint="default"/>
+          <w:lang w:eastAsia="zh-Hans"/>
+        </w:rPr>
+        <w:tab/>
+      </w:r>
+      <w:r>
+        <w:rPr>
+          <w:rFonts w:hint="eastAsia"/>
+          <w:lang w:val="en-US" w:eastAsia="zh-Hans"/>
+        </w:rPr>
+        <w:t>数据说明：透明度</w:t>
+      </w:r>
+    </w:p>
+    <w:p>
+      <w:pPr>
+        <w:rPr>
+          <w:rFonts w:hint="default"/>
+          <w:lang w:val="en-US" w:eastAsia="zh-Hans"/>
+        </w:rPr>
+      </w:pPr>
+      <w:r>
+        <w:rPr>
+          <w:rFonts w:hint="default"/>
+          <w:lang w:eastAsia="zh-Hans"/>
+        </w:rPr>
+        <w:t xml:space="preserve">        b = "128.000000";</w:t>
+      </w:r>
+      <w:r>
+        <w:rPr>
+          <w:rFonts w:hint="default"/>
+          <w:lang w:eastAsia="zh-Hans"/>
+        </w:rPr>
+        <w:tab/>
+      </w:r>
+      <w:r>
+        <w:rPr>
+          <w:rFonts w:hint="default"/>
+          <w:lang w:eastAsia="zh-Hans"/>
+        </w:rPr>
+        <w:tab/>
+      </w:r>
+      <w:r>
+        <w:rPr>
+          <w:rFonts w:hint="default"/>
+          <w:lang w:eastAsia="zh-Hans"/>
+        </w:rPr>
+        <w:tab/>
+      </w:r>
+      <w:r>
+        <w:rPr>
+          <w:rFonts w:hint="eastAsia"/>
+          <w:lang w:val="en-US" w:eastAsia="zh-Hans"/>
+        </w:rPr>
+        <w:t>数据说明：蓝色值</w:t>
+      </w:r>
+    </w:p>
+    <w:p>
+      <w:pPr>
+        <w:rPr>
+          <w:rFonts w:hint="default"/>
+          <w:lang w:eastAsia="zh-Hans"/>
+        </w:rPr>
+      </w:pPr>
+      <w:r>
+        <w:rPr>
+          <w:rFonts w:hint="default"/>
+          <w:lang w:eastAsia="zh-Hans"/>
+        </w:rPr>
+        <w:t xml:space="preserve">        g = "128.000000";</w:t>
+      </w:r>
+      <w:r>
+        <w:rPr>
+          <w:rFonts w:hint="default"/>
+          <w:lang w:eastAsia="zh-Hans"/>
+        </w:rPr>
+        <w:tab/>
+      </w:r>
+      <w:r>
+        <w:rPr>
+          <w:rFonts w:hint="default"/>
+          <w:lang w:eastAsia="zh-Hans"/>
+        </w:rPr>
+        <w:tab/>
+      </w:r>
+      <w:r>
+        <w:rPr>
+          <w:rFonts w:hint="default"/>
+          <w:lang w:eastAsia="zh-Hans"/>
+        </w:rPr>
+        <w:tab/>
+      </w:r>
+      <w:r>
+        <w:rPr>
+          <w:rFonts w:hint="eastAsia"/>
+          <w:lang w:val="en-US" w:eastAsia="zh-Hans"/>
+        </w:rPr>
+        <w:t>数据说明：绿色值</w:t>
+      </w:r>
+    </w:p>
+    <w:p>
+      <w:pPr>
+        <w:rPr>
+          <w:rFonts w:hint="default"/>
+          <w:lang w:eastAsia="zh-Hans"/>
+        </w:rPr>
+      </w:pPr>
+      <w:r>
+        <w:rPr>
+          <w:rFonts w:hint="default"/>
+          <w:lang w:eastAsia="zh-Hans"/>
+        </w:rPr>
+        <w:t xml:space="preserve">        r = "128.000000";</w:t>
+      </w:r>
+      <w:r>
+        <w:rPr>
+          <w:rFonts w:hint="default"/>
+          <w:lang w:eastAsia="zh-Hans"/>
+        </w:rPr>
+        <w:tab/>
+      </w:r>
+      <w:r>
+        <w:rPr>
+          <w:rFonts w:hint="default"/>
+          <w:lang w:eastAsia="zh-Hans"/>
+        </w:rPr>
+        <w:tab/>
+      </w:r>
+      <w:r>
+        <w:rPr>
+          <w:rFonts w:hint="default"/>
+          <w:lang w:eastAsia="zh-Hans"/>
+        </w:rPr>
+        <w:tab/>
+      </w:r>
+      <w:r>
+        <w:rPr>
+          <w:rFonts w:hint="default"/>
+          <w:lang w:eastAsia="zh-Hans"/>
+        </w:rPr>
+        <w:tab/>
+      </w:r>
+      <w:r>
+        <w:rPr>
+          <w:rFonts w:hint="eastAsia"/>
+          <w:lang w:val="en-US" w:eastAsia="zh-Hans"/>
+        </w:rPr>
+        <w:t>数据说明：红色值</w:t>
+      </w:r>
+    </w:p>
+    <w:p>
+      <w:pPr>
+        <w:rPr>
+          <w:rFonts w:hint="default"/>
+          <w:lang w:eastAsia="zh-Hans"/>
+        </w:rPr>
+      </w:pPr>
+      <w:r>
+        <w:rPr>
+          <w:rFonts w:hint="default"/>
+          <w:lang w:eastAsia="zh-Hans"/>
+        </w:rPr>
+        <w:t xml:space="preserve">    };</w:t>
+      </w:r>
+    </w:p>
+    <w:p>
+      <w:pPr>
+        <w:rPr>
+          <w:rFonts w:hint="default"/>
+          <w:lang w:eastAsia="zh-Hans"/>
+        </w:rPr>
+      </w:pPr>
+      <w:r>
+        <w:rPr>
+          <w:rFonts w:hint="default"/>
+          <w:lang w:eastAsia="zh-Hans"/>
+        </w:rPr>
+        <w:t xml:space="preserve">    point =     {</w:t>
+      </w:r>
+    </w:p>
+    <w:p>
+      <w:pPr>
+        <w:rPr>
+          <w:rFonts w:hint="default"/>
+          <w:lang w:val="en-US" w:eastAsia="zh-Hans"/>
+        </w:rPr>
+      </w:pPr>
+      <w:r>
+        <w:rPr>
+          <w:rFonts w:hint="default"/>
+          <w:lang w:eastAsia="zh-Hans"/>
+        </w:rPr>
+        <w:t xml:space="preserve">        x = "1.000000";</w:t>
+      </w:r>
+      <w:r>
+        <w:rPr>
+          <w:rFonts w:hint="default"/>
+          <w:lang w:eastAsia="zh-Hans"/>
+        </w:rPr>
+        <w:tab/>
+      </w:r>
+      <w:r>
+        <w:rPr>
+          <w:rFonts w:hint="default"/>
+          <w:lang w:eastAsia="zh-Hans"/>
+        </w:rPr>
+        <w:tab/>
+      </w:r>
+      <w:r>
+        <w:rPr>
+          <w:rFonts w:hint="default"/>
+          <w:lang w:eastAsia="zh-Hans"/>
+        </w:rPr>
+        <w:tab/>
+      </w:r>
+      <w:r>
+        <w:rPr>
+          <w:rFonts w:hint="default"/>
+          <w:lang w:eastAsia="zh-Hans"/>
+        </w:rPr>
+        <w:tab/>
+      </w:r>
+      <w:r>
+        <w:rPr>
+          <w:rFonts w:hint="eastAsia"/>
+          <w:lang w:val="en-US" w:eastAsia="zh-Hans"/>
+        </w:rPr>
+        <w:t>数据说明：x坐标</w:t>
+      </w:r>
+    </w:p>
+    <w:p>
+      <w:pPr>
+        <w:rPr>
+          <w:rFonts w:hint="default"/>
+          <w:lang w:val="en-US" w:eastAsia="zh-Hans"/>
+        </w:rPr>
+      </w:pPr>
+      <w:r>
+        <w:rPr>
+          <w:rFonts w:hint="default"/>
+          <w:lang w:eastAsia="zh-Hans"/>
+        </w:rPr>
+        <w:t xml:space="preserve">        y = "1.000000";</w:t>
+      </w:r>
+      <w:r>
+        <w:rPr>
+          <w:rFonts w:hint="default"/>
+          <w:lang w:eastAsia="zh-Hans"/>
+        </w:rPr>
+        <w:tab/>
+      </w:r>
+      <w:r>
+        <w:rPr>
+          <w:rFonts w:hint="default"/>
+          <w:lang w:eastAsia="zh-Hans"/>
+        </w:rPr>
+        <w:tab/>
+      </w:r>
+      <w:r>
+        <w:rPr>
+          <w:rFonts w:hint="default"/>
+          <w:lang w:eastAsia="zh-Hans"/>
+        </w:rPr>
+        <w:tab/>
+      </w:r>
+      <w:r>
+        <w:rPr>
+          <w:rFonts w:hint="default"/>
+          <w:lang w:eastAsia="zh-Hans"/>
+        </w:rPr>
+        <w:tab/>
+      </w:r>
+      <w:r>
+        <w:rPr>
+          <w:rFonts w:hint="eastAsia"/>
+          <w:lang w:val="en-US" w:eastAsia="zh-Hans"/>
+        </w:rPr>
+        <w:t>数据说明：y坐标</w:t>
+      </w:r>
+    </w:p>
+    <w:p>
+      <w:pPr>
+        <w:ind w:firstLine="420"/>
+        <w:rPr>
+          <w:rFonts w:hint="default"/>
+          <w:lang w:eastAsia="zh-Hans"/>
+        </w:rPr>
+      </w:pPr>
+      <w:r>
+        <w:rPr>
+          <w:rFonts w:hint="default"/>
+          <w:lang w:eastAsia="zh-Hans"/>
+        </w:rPr>
+        <w:t>};</w:t>
+      </w:r>
+    </w:p>
+    <w:p>
+      <w:pPr>
+        <w:ind w:firstLine="420"/>
+        <w:rPr>
+          <w:rFonts w:hint="default"/>
+          <w:lang w:eastAsia="zh-Hans"/>
+        </w:rPr>
+      </w:pPr>
+      <w:r>
+        <w:rPr>
+          <w:rFonts w:hint="eastAsia"/>
+          <w:lang w:val="en-US" w:eastAsia="zh-Hans"/>
+        </w:rPr>
+        <w:t>l</w:t>
+      </w:r>
+      <w:r>
+        <w:rPr>
+          <w:rFonts w:hint="default"/>
+          <w:lang w:eastAsia="zh-Hans"/>
+        </w:rPr>
+        <w:t>ineWidth = 1.0;</w:t>
+      </w:r>
+      <w:r>
+        <w:rPr>
+          <w:rFonts w:hint="default"/>
+          <w:lang w:eastAsia="zh-Hans"/>
+        </w:rPr>
+        <w:tab/>
+      </w:r>
+      <w:r>
+        <w:rPr>
+          <w:rFonts w:hint="default"/>
+          <w:lang w:eastAsia="zh-Hans"/>
+        </w:rPr>
+        <w:tab/>
+      </w:r>
+      <w:r>
+        <w:rPr>
+          <w:rFonts w:hint="default"/>
+          <w:lang w:eastAsia="zh-Hans"/>
+        </w:rPr>
+        <w:tab/>
+      </w:r>
+      <w:r>
+        <w:rPr>
+          <w:rFonts w:hint="default"/>
+          <w:lang w:eastAsia="zh-Hans"/>
+        </w:rPr>
+        <w:tab/>
+      </w:r>
+      <w:r>
+        <w:rPr>
+          <w:rFonts w:hint="default"/>
+          <w:lang w:eastAsia="zh-Hans"/>
+        </w:rPr>
+        <w:tab/>
+      </w:r>
+      <w:r>
+        <w:rPr>
+          <w:rFonts w:hint="eastAsia"/>
+          <w:lang w:val="en-US" w:eastAsia="zh-Hans"/>
+        </w:rPr>
+        <w:t>数据说明：线条粗细</w:t>
+      </w:r>
+    </w:p>
+    <w:p>
+      <w:pPr>
+        <w:ind w:firstLine="420"/>
+        <w:rPr>
+          <w:rFonts w:hint="eastAsia"/>
+          <w:lang w:val="en-US" w:eastAsia="zh-Hans"/>
+        </w:rPr>
+      </w:pPr>
+      <w:r>
+        <w:rPr>
+          <w:rFonts w:hint="default"/>
+          <w:lang w:eastAsia="zh-Hans"/>
+        </w:rPr>
+        <w:t xml:space="preserve">userId = </w:t>
+      </w:r>
+      <w:r>
+        <w:rPr>
+          <w:rFonts w:hint="eastAsia"/>
+          <w:lang w:val="en-US" w:eastAsia="zh-Hans"/>
+        </w:rPr>
+        <w:t>user</w:t>
+      </w:r>
+      <w:r>
+        <w:rPr>
+          <w:rFonts w:hint="default"/>
+          <w:lang w:eastAsia="zh-Hans"/>
+        </w:rPr>
+        <w:t>16662142421;</w:t>
+      </w:r>
+      <w:r>
+        <w:rPr>
+          <w:rFonts w:hint="default"/>
+          <w:lang w:eastAsia="zh-Hans"/>
+        </w:rPr>
+        <w:tab/>
+      </w:r>
+      <w:r>
+        <w:rPr>
+          <w:rFonts w:hint="default"/>
+          <w:lang w:eastAsia="zh-Hans"/>
+        </w:rPr>
+        <w:tab/>
+      </w:r>
+      <w:r>
+        <w:rPr>
+          <w:rFonts w:hint="eastAsia"/>
+          <w:lang w:val="en-US" w:eastAsia="zh-Hans"/>
+        </w:rPr>
+        <w:t>数据说明：</w:t>
+      </w:r>
+      <w:r>
+        <w:rPr>
+          <w:rFonts w:hint="default"/>
+          <w:lang w:eastAsia="zh-Hans"/>
+        </w:rPr>
+        <w:t>user+</w:t>
+      </w:r>
+      <w:r>
+        <w:rPr>
+          <w:rFonts w:hint="eastAsia"/>
+          <w:lang w:val="en-US" w:eastAsia="zh-Hans"/>
+        </w:rPr>
+        <w:t>时间戳</w:t>
+      </w:r>
+    </w:p>
+    <w:p>
+      <w:pPr>
+        <w:ind w:firstLine="420"/>
+        <w:rPr>
+          <w:rFonts w:hint="eastAsia"/>
+          <w:lang w:val="en-US" w:eastAsia="zh-Hans"/>
+        </w:rPr>
+      </w:pPr>
+      <w:r>
+        <w:rPr>
+          <w:rFonts w:hint="eastAsia"/>
+          <w:lang w:val="en-US" w:eastAsia="zh-Hans"/>
+        </w:rPr>
+        <w:t>r</w:t>
+      </w:r>
+      <w:r>
+        <w:rPr>
+          <w:rFonts w:hint="default"/>
+          <w:lang w:eastAsia="zh-Hans"/>
+        </w:rPr>
+        <w:t>oomId = 123456789011;</w:t>
+      </w:r>
+      <w:r>
+        <w:rPr>
+          <w:rFonts w:hint="default"/>
+          <w:lang w:eastAsia="zh-Hans"/>
+        </w:rPr>
+        <w:tab/>
+      </w:r>
+      <w:r>
+        <w:rPr>
+          <w:rFonts w:hint="default"/>
+          <w:lang w:eastAsia="zh-Hans"/>
+        </w:rPr>
+        <w:tab/>
+      </w:r>
+      <w:r>
+        <w:rPr>
+          <w:rFonts w:hint="default"/>
+          <w:lang w:eastAsia="zh-Hans"/>
+        </w:rPr>
+        <w:tab/>
+      </w:r>
+      <w:r>
+        <w:rPr>
+          <w:rFonts w:hint="eastAsia"/>
+          <w:lang w:val="en-US" w:eastAsia="zh-Hans"/>
+        </w:rPr>
+        <w:t>数据说明：当前房间名</w:t>
+      </w:r>
+    </w:p>
+    <w:p>
+      <w:pPr>
+        <w:ind w:firstLine="420"/>
+        <w:rPr>
+          <w:rFonts w:hint="eastAsia"/>
+          <w:lang w:val="en-US" w:eastAsia="zh-Hans"/>
+        </w:rPr>
+      </w:pPr>
+      <w:r>
+        <w:rPr>
+          <w:rFonts w:hint="default"/>
+          <w:lang w:eastAsia="zh-Hans"/>
+        </w:rPr>
+        <w:t>currentPage = 1;</w:t>
+      </w:r>
+      <w:r>
+        <w:rPr>
+          <w:rFonts w:hint="default"/>
+          <w:lang w:eastAsia="zh-Hans"/>
+        </w:rPr>
+        <w:tab/>
+      </w:r>
+      <w:r>
+        <w:rPr>
+          <w:rFonts w:hint="default"/>
+          <w:lang w:eastAsia="zh-Hans"/>
+        </w:rPr>
+        <w:tab/>
+      </w:r>
+      <w:r>
+        <w:rPr>
+          <w:rFonts w:hint="default"/>
+          <w:lang w:eastAsia="zh-Hans"/>
+        </w:rPr>
+        <w:tab/>
+      </w:r>
+      <w:r>
+        <w:rPr>
+          <w:rFonts w:hint="default"/>
+          <w:lang w:eastAsia="zh-Hans"/>
+        </w:rPr>
+        <w:tab/>
+      </w:r>
+      <w:r>
+        <w:rPr>
+          <w:rFonts w:hint="default"/>
+          <w:lang w:eastAsia="zh-Hans"/>
+        </w:rPr>
+        <w:tab/>
+      </w:r>
+      <w:r>
+        <w:rPr>
+          <w:rFonts w:hint="eastAsia"/>
+          <w:lang w:val="en-US" w:eastAsia="zh-Hans"/>
+        </w:rPr>
+        <w:t>数据说明：当前正在编辑的页</w:t>
+      </w:r>
+    </w:p>
+    <w:p>
+      <w:pPr>
+        <w:ind w:firstLine="420"/>
+        <w:rPr>
+          <w:rFonts w:hint="default"/>
+          <w:lang w:val="en-US" w:eastAsia="zh-Hans"/>
+        </w:rPr>
+      </w:pPr>
+      <w:r>
+        <w:rPr>
+          <w:rFonts w:hint="default"/>
+          <w:lang w:eastAsia="zh-Hans"/>
+        </w:rPr>
+        <w:t>graphical = 1;</w:t>
+      </w:r>
+      <w:r>
+        <w:rPr>
+          <w:rFonts w:hint="default"/>
+          <w:lang w:eastAsia="zh-Hans"/>
+        </w:rPr>
+        <w:tab/>
+      </w:r>
+      <w:r>
+        <w:rPr>
+          <w:rFonts w:hint="default"/>
+          <w:lang w:eastAsia="zh-Hans"/>
+        </w:rPr>
+        <w:tab/>
+      </w:r>
+      <w:r>
+        <w:rPr>
+          <w:rFonts w:hint="default"/>
+          <w:lang w:eastAsia="zh-Hans"/>
+        </w:rPr>
+        <w:tab/>
+      </w:r>
+      <w:r>
+        <w:rPr>
+          <w:rFonts w:hint="default"/>
+          <w:lang w:eastAsia="zh-Hans"/>
+        </w:rPr>
+        <w:tab/>
+      </w:r>
+      <w:r>
+        <w:rPr>
+          <w:rFonts w:hint="default"/>
+          <w:lang w:eastAsia="zh-Hans"/>
+        </w:rPr>
+        <w:tab/>
+      </w:r>
+      <w:r>
+        <w:rPr>
+          <w:rFonts w:hint="eastAsia"/>
+          <w:lang w:val="en-US" w:eastAsia="zh-Hans"/>
+        </w:rPr>
+        <w:t>数据说明：图形id</w:t>
+      </w:r>
+    </w:p>
+    <w:p>
+      <w:pPr>
+        <w:ind w:firstLine="420"/>
+        <w:rPr>
+          <w:rFonts w:hint="default"/>
+          <w:lang w:val="en-US" w:eastAsia="zh-Hans"/>
+        </w:rPr>
+      </w:pPr>
+    </w:p>
+    <w:p>
+      <w:pPr>
+        <w:rPr>
+          <w:rFonts w:hint="default"/>
+          <w:lang w:eastAsia="zh-Hans"/>
+        </w:rPr>
+      </w:pPr>
+      <w:r>
+        <w:rPr>
+          <w:rFonts w:hint="default"/>
+          <w:lang w:eastAsia="zh-Hans"/>
+        </w:rPr>
+        <w:t>}</w:t>
+      </w:r>
+    </w:p>
+    <w:p>
+      <w:pPr>
+        <w:rPr>
+          <w:rFonts w:hint="eastAsia"/>
+          <w:lang w:val="en-US" w:eastAsia="zh-Hans"/>
+        </w:rPr>
+      </w:pPr>
+      <w:r>
+        <w:rPr>
+          <w:rFonts w:hint="eastAsia"/>
+          <w:lang w:val="en-US" w:eastAsia="zh-Hans"/>
+        </w:rPr>
+        <w:t>接口主题：（</w:t>
+      </w:r>
+      <w:r>
+        <w:rPr>
+          <w:rFonts w:hint="default"/>
+          <w:lang w:eastAsia="zh-Hans"/>
+        </w:rPr>
+        <w:t>12</w:t>
+      </w:r>
+      <w:r>
+        <w:rPr>
+          <w:rFonts w:hint="eastAsia"/>
+          <w:lang w:val="en-US" w:eastAsia="zh-Hans"/>
+        </w:rPr>
+        <w:t>位数字的roomid，注意，是字符串，不是int）</w:t>
+      </w:r>
+    </w:p>
+    <w:p>
+      <w:pPr>
+        <w:rPr>
+          <w:rFonts w:hint="default"/>
+          <w:lang w:val="en-US" w:eastAsia="zh-Hans"/>
+        </w:rPr>
+      </w:pPr>
+      <w:r>
+        <w:rPr>
+          <w:rFonts w:hint="eastAsia"/>
+          <w:lang w:val="en-US" w:eastAsia="zh-Hans"/>
+        </w:rPr>
+        <w:t>说明：手指正在滑动，实时同步所有端当前手指所在坐标。</w:t>
+      </w:r>
+    </w:p>
+    <w:p>
+      <w:pPr>
+        <w:rPr>
+          <w:rFonts w:hint="default"/>
+          <w:lang w:eastAsia="zh-Hans"/>
+        </w:rPr>
+      </w:pPr>
+      <w:r>
+        <w:rPr>
+          <w:rFonts w:hint="default"/>
+          <w:lang w:eastAsia="zh-Hans"/>
+        </w:rPr>
+        <w:t>{</w:t>
+      </w:r>
+    </w:p>
+    <w:p>
+      <w:pPr>
+        <w:rPr>
+          <w:rFonts w:hint="default"/>
+          <w:lang w:eastAsia="zh-Hans"/>
+        </w:rPr>
+      </w:pPr>
+      <w:r>
+        <w:rPr>
+          <w:rFonts w:hint="default"/>
+          <w:lang w:eastAsia="zh-Hans"/>
+        </w:rPr>
+        <w:t xml:space="preserve">    color =     {</w:t>
+      </w:r>
+    </w:p>
+    <w:p>
+      <w:pPr>
+        <w:rPr>
+          <w:rFonts w:hint="default"/>
+          <w:lang w:val="en-US" w:eastAsia="zh-Hans"/>
+        </w:rPr>
+      </w:pPr>
+      <w:r>
+        <w:rPr>
+          <w:rFonts w:hint="default"/>
+          <w:lang w:eastAsia="zh-Hans"/>
+        </w:rPr>
+        <w:t xml:space="preserve">        a = "1.000000";</w:t>
+      </w:r>
+      <w:r>
+        <w:rPr>
+          <w:rFonts w:hint="default"/>
+          <w:lang w:eastAsia="zh-Hans"/>
+        </w:rPr>
+        <w:tab/>
+      </w:r>
+      <w:r>
+        <w:rPr>
+          <w:rFonts w:hint="default"/>
+          <w:lang w:eastAsia="zh-Hans"/>
+        </w:rPr>
+        <w:tab/>
+      </w:r>
+      <w:r>
+        <w:rPr>
+          <w:rFonts w:hint="default"/>
+          <w:lang w:eastAsia="zh-Hans"/>
+        </w:rPr>
+        <w:tab/>
+      </w:r>
+      <w:r>
+        <w:rPr>
+          <w:rFonts w:hint="default"/>
+          <w:lang w:eastAsia="zh-Hans"/>
+        </w:rPr>
+        <w:tab/>
+      </w:r>
+      <w:r>
+        <w:rPr>
+          <w:rFonts w:hint="eastAsia"/>
+          <w:lang w:val="en-US" w:eastAsia="zh-Hans"/>
+        </w:rPr>
+        <w:t>数据说明：透明度</w:t>
+      </w:r>
+    </w:p>
+    <w:p>
+      <w:pPr>
+        <w:rPr>
+          <w:rFonts w:hint="default"/>
+          <w:lang w:val="en-US" w:eastAsia="zh-Hans"/>
+        </w:rPr>
+      </w:pPr>
+      <w:r>
+        <w:rPr>
+          <w:rFonts w:hint="default"/>
+          <w:lang w:eastAsia="zh-Hans"/>
+        </w:rPr>
+        <w:t xml:space="preserve">        b = "128.000000";</w:t>
+      </w:r>
+      <w:r>
+        <w:rPr>
+          <w:rFonts w:hint="default"/>
+          <w:lang w:eastAsia="zh-Hans"/>
+        </w:rPr>
+        <w:tab/>
+      </w:r>
+      <w:r>
+        <w:rPr>
+          <w:rFonts w:hint="default"/>
+          <w:lang w:eastAsia="zh-Hans"/>
+        </w:rPr>
+        <w:tab/>
+      </w:r>
+      <w:r>
+        <w:rPr>
+          <w:rFonts w:hint="default"/>
+          <w:lang w:eastAsia="zh-Hans"/>
+        </w:rPr>
+        <w:tab/>
+      </w:r>
+      <w:r>
+        <w:rPr>
+          <w:rFonts w:hint="eastAsia"/>
+          <w:lang w:val="en-US" w:eastAsia="zh-Hans"/>
+        </w:rPr>
+        <w:t>数据说明：蓝色值</w:t>
+      </w:r>
+    </w:p>
+    <w:p>
+      <w:pPr>
+        <w:rPr>
+          <w:rFonts w:hint="default"/>
+          <w:lang w:eastAsia="zh-Hans"/>
+        </w:rPr>
+      </w:pPr>
+      <w:r>
+        <w:rPr>
+          <w:rFonts w:hint="default"/>
+          <w:lang w:eastAsia="zh-Hans"/>
+        </w:rPr>
+        <w:t xml:space="preserve">        g = "128.000000";</w:t>
+      </w:r>
+      <w:r>
+        <w:rPr>
+          <w:rFonts w:hint="default"/>
+          <w:lang w:eastAsia="zh-Hans"/>
+        </w:rPr>
+        <w:tab/>
+      </w:r>
+      <w:r>
+        <w:rPr>
+          <w:rFonts w:hint="default"/>
+          <w:lang w:eastAsia="zh-Hans"/>
+        </w:rPr>
+        <w:tab/>
+      </w:r>
+      <w:r>
+        <w:rPr>
+          <w:rFonts w:hint="default"/>
+          <w:lang w:eastAsia="zh-Hans"/>
+        </w:rPr>
+        <w:tab/>
+      </w:r>
+      <w:r>
+        <w:rPr>
+          <w:rFonts w:hint="eastAsia"/>
+          <w:lang w:val="en-US" w:eastAsia="zh-Hans"/>
+        </w:rPr>
+        <w:t>数据说明：绿色值</w:t>
+      </w:r>
+    </w:p>
+    <w:p>
+      <w:pPr>
+        <w:rPr>
+          <w:rFonts w:hint="default"/>
+          <w:lang w:eastAsia="zh-Hans"/>
+        </w:rPr>
+      </w:pPr>
+      <w:r>
+        <w:rPr>
+          <w:rFonts w:hint="default"/>
+          <w:lang w:eastAsia="zh-Hans"/>
+        </w:rPr>
+        <w:t xml:space="preserve">        r = "128.000000";</w:t>
+      </w:r>
+      <w:r>
+        <w:rPr>
+          <w:rFonts w:hint="default"/>
+          <w:lang w:eastAsia="zh-Hans"/>
+        </w:rPr>
+        <w:tab/>
+      </w:r>
+      <w:r>
+        <w:rPr>
+          <w:rFonts w:hint="default"/>
+          <w:lang w:eastAsia="zh-Hans"/>
+        </w:rPr>
+        <w:tab/>
+      </w:r>
+      <w:r>
+        <w:rPr>
+          <w:rFonts w:hint="default"/>
+          <w:lang w:eastAsia="zh-Hans"/>
+        </w:rPr>
+        <w:tab/>
+      </w:r>
+      <w:r>
+        <w:rPr>
+          <w:rFonts w:hint="default"/>
+          <w:lang w:eastAsia="zh-Hans"/>
+        </w:rPr>
+        <w:tab/>
+      </w:r>
+      <w:r>
+        <w:rPr>
+          <w:rFonts w:hint="eastAsia"/>
+          <w:lang w:val="en-US" w:eastAsia="zh-Hans"/>
+        </w:rPr>
+        <w:t>数据说明：红色值</w:t>
+      </w:r>
+    </w:p>
+    <w:p>
+      <w:pPr>
+        <w:rPr>
+          <w:rFonts w:hint="default"/>
+          <w:lang w:eastAsia="zh-Hans"/>
+        </w:rPr>
+      </w:pPr>
+      <w:r>
+        <w:rPr>
+          <w:rFonts w:hint="default"/>
+          <w:lang w:eastAsia="zh-Hans"/>
+        </w:rPr>
+        <w:t xml:space="preserve">    };</w:t>
+      </w:r>
+    </w:p>
+    <w:p>
+      <w:pPr>
+        <w:rPr>
+          <w:rFonts w:hint="default"/>
+          <w:lang w:eastAsia="zh-Hans"/>
+        </w:rPr>
+      </w:pPr>
+      <w:r>
+        <w:rPr>
+          <w:rFonts w:hint="default"/>
+          <w:lang w:eastAsia="zh-Hans"/>
+        </w:rPr>
+        <w:t xml:space="preserve">    point =     {</w:t>
+      </w:r>
+    </w:p>
+    <w:p>
+      <w:pPr>
+        <w:rPr>
+          <w:rFonts w:hint="default"/>
+          <w:lang w:val="en-US" w:eastAsia="zh-Hans"/>
+        </w:rPr>
+      </w:pPr>
+      <w:r>
+        <w:rPr>
+          <w:rFonts w:hint="default"/>
+          <w:lang w:eastAsia="zh-Hans"/>
+        </w:rPr>
+        <w:t xml:space="preserve">        x = "1.000000";</w:t>
+      </w:r>
+      <w:r>
+        <w:rPr>
+          <w:rFonts w:hint="default"/>
+          <w:lang w:eastAsia="zh-Hans"/>
+        </w:rPr>
+        <w:tab/>
+      </w:r>
+      <w:r>
+        <w:rPr>
+          <w:rFonts w:hint="default"/>
+          <w:lang w:eastAsia="zh-Hans"/>
+        </w:rPr>
+        <w:tab/>
+      </w:r>
+      <w:r>
+        <w:rPr>
+          <w:rFonts w:hint="default"/>
+          <w:lang w:eastAsia="zh-Hans"/>
+        </w:rPr>
+        <w:tab/>
+      </w:r>
+      <w:r>
+        <w:rPr>
+          <w:rFonts w:hint="default"/>
+          <w:lang w:eastAsia="zh-Hans"/>
+        </w:rPr>
+        <w:tab/>
+      </w:r>
+      <w:r>
+        <w:rPr>
+          <w:rFonts w:hint="eastAsia"/>
+          <w:lang w:val="en-US" w:eastAsia="zh-Hans"/>
+        </w:rPr>
+        <w:t>数据说明：x坐标</w:t>
+      </w:r>
+    </w:p>
+    <w:p>
+      <w:pPr>
+        <w:rPr>
+          <w:rFonts w:hint="default"/>
+          <w:lang w:val="en-US" w:eastAsia="zh-Hans"/>
+        </w:rPr>
+      </w:pPr>
+      <w:r>
+        <w:rPr>
+          <w:rFonts w:hint="default"/>
+          <w:lang w:eastAsia="zh-Hans"/>
+        </w:rPr>
+        <w:t xml:space="preserve">        y = "1.000000";</w:t>
+      </w:r>
+      <w:r>
+        <w:rPr>
+          <w:rFonts w:hint="default"/>
+          <w:lang w:eastAsia="zh-Hans"/>
+        </w:rPr>
+        <w:tab/>
+      </w:r>
+      <w:r>
+        <w:rPr>
+          <w:rFonts w:hint="default"/>
+          <w:lang w:eastAsia="zh-Hans"/>
+        </w:rPr>
+        <w:tab/>
+      </w:r>
+      <w:r>
+        <w:rPr>
+          <w:rFonts w:hint="default"/>
+          <w:lang w:eastAsia="zh-Hans"/>
+        </w:rPr>
+        <w:tab/>
+      </w:r>
+      <w:r>
+        <w:rPr>
+          <w:rFonts w:hint="default"/>
+          <w:lang w:eastAsia="zh-Hans"/>
+        </w:rPr>
+        <w:tab/>
+      </w:r>
+      <w:r>
+        <w:rPr>
+          <w:rFonts w:hint="eastAsia"/>
+          <w:lang w:val="en-US" w:eastAsia="zh-Hans"/>
+        </w:rPr>
+        <w:t>数据说明：y坐标</w:t>
+      </w:r>
+    </w:p>
+    <w:p>
+      <w:pPr>
+        <w:ind w:firstLine="420"/>
+        <w:rPr>
+          <w:rFonts w:hint="eastAsia"/>
+          <w:lang w:val="en-US" w:eastAsia="zh-Hans"/>
+        </w:rPr>
+      </w:pPr>
+      <w:r>
+        <w:rPr>
+          <w:rFonts w:hint="default"/>
+          <w:lang w:eastAsia="zh-Hans"/>
+        </w:rPr>
+        <w:t>};</w:t>
+      </w:r>
+    </w:p>
+    <w:p>
+      <w:pPr>
+        <w:ind w:firstLine="420"/>
+        <w:rPr>
+          <w:rFonts w:hint="default"/>
+          <w:lang w:eastAsia="zh-Hans"/>
+        </w:rPr>
+      </w:pPr>
+      <w:r>
+        <w:rPr>
+          <w:rFonts w:hint="eastAsia"/>
+          <w:lang w:val="en-US" w:eastAsia="zh-Hans"/>
+        </w:rPr>
+        <w:t>l</w:t>
+      </w:r>
+      <w:r>
+        <w:rPr>
+          <w:rFonts w:hint="default"/>
+          <w:lang w:eastAsia="zh-Hans"/>
+        </w:rPr>
+        <w:t>ineWidth = 1.0;</w:t>
+      </w:r>
+      <w:r>
+        <w:rPr>
+          <w:rFonts w:hint="default"/>
+          <w:lang w:eastAsia="zh-Hans"/>
+        </w:rPr>
+        <w:tab/>
+      </w:r>
+      <w:r>
+        <w:rPr>
+          <w:rFonts w:hint="default"/>
+          <w:lang w:eastAsia="zh-Hans"/>
+        </w:rPr>
+        <w:tab/>
+      </w:r>
+      <w:r>
+        <w:rPr>
+          <w:rFonts w:hint="default"/>
+          <w:lang w:eastAsia="zh-Hans"/>
+        </w:rPr>
+        <w:tab/>
+      </w:r>
+      <w:r>
+        <w:rPr>
+          <w:rFonts w:hint="default"/>
+          <w:lang w:eastAsia="zh-Hans"/>
+        </w:rPr>
+        <w:tab/>
+      </w:r>
+      <w:r>
+        <w:rPr>
+          <w:rFonts w:hint="default"/>
+          <w:lang w:eastAsia="zh-Hans"/>
+        </w:rPr>
+        <w:tab/>
+      </w:r>
+      <w:r>
+        <w:rPr>
+          <w:rFonts w:hint="eastAsia"/>
+          <w:lang w:val="en-US" w:eastAsia="zh-Hans"/>
+        </w:rPr>
+        <w:t>数据说明：线条粗细</w:t>
+      </w:r>
+    </w:p>
+    <w:p>
+      <w:pPr>
+        <w:ind w:firstLine="420"/>
+        <w:rPr>
+          <w:rFonts w:hint="eastAsia"/>
+          <w:lang w:val="en-US" w:eastAsia="zh-Hans"/>
+        </w:rPr>
+      </w:pPr>
+      <w:r>
+        <w:rPr>
+          <w:rFonts w:hint="default"/>
+          <w:lang w:eastAsia="zh-Hans"/>
+        </w:rPr>
+        <w:t xml:space="preserve">userId = </w:t>
+      </w:r>
+      <w:r>
+        <w:rPr>
+          <w:rFonts w:hint="eastAsia"/>
+          <w:lang w:val="en-US" w:eastAsia="zh-Hans"/>
+        </w:rPr>
+        <w:t>user</w:t>
+      </w:r>
+      <w:r>
+        <w:rPr>
+          <w:rFonts w:hint="default"/>
+          <w:lang w:eastAsia="zh-Hans"/>
+        </w:rPr>
+        <w:t>16662142421;</w:t>
+      </w:r>
+      <w:r>
+        <w:rPr>
+          <w:rFonts w:hint="default"/>
+          <w:lang w:eastAsia="zh-Hans"/>
+        </w:rPr>
+        <w:tab/>
+      </w:r>
+      <w:r>
+        <w:rPr>
+          <w:rFonts w:hint="default"/>
+          <w:lang w:eastAsia="zh-Hans"/>
+        </w:rPr>
+        <w:tab/>
+      </w:r>
+      <w:r>
+        <w:rPr>
+          <w:rFonts w:hint="eastAsia"/>
+          <w:lang w:val="en-US" w:eastAsia="zh-Hans"/>
+        </w:rPr>
+        <w:t>数据说明：</w:t>
+      </w:r>
+      <w:r>
+        <w:rPr>
+          <w:rFonts w:hint="default"/>
+          <w:lang w:eastAsia="zh-Hans"/>
+        </w:rPr>
+        <w:t>user+</w:t>
+      </w:r>
+      <w:r>
+        <w:rPr>
+          <w:rFonts w:hint="eastAsia"/>
+          <w:lang w:val="en-US" w:eastAsia="zh-Hans"/>
+        </w:rPr>
+        <w:t>时间戳</w:t>
+      </w:r>
+    </w:p>
+    <w:p>
+      <w:pPr>
+        <w:ind w:firstLine="420"/>
+        <w:rPr>
+          <w:rFonts w:hint="eastAsia"/>
+          <w:lang w:val="en-US" w:eastAsia="zh-Hans"/>
+        </w:rPr>
+      </w:pPr>
+      <w:r>
+        <w:rPr>
+          <w:rFonts w:hint="eastAsia"/>
+          <w:lang w:val="en-US" w:eastAsia="zh-Hans"/>
+        </w:rPr>
+        <w:t>r</w:t>
+      </w:r>
+      <w:r>
+        <w:rPr>
+          <w:rFonts w:hint="default"/>
+          <w:lang w:eastAsia="zh-Hans"/>
+        </w:rPr>
+        <w:t>oomId = 123456789011;</w:t>
+      </w:r>
+      <w:r>
+        <w:rPr>
+          <w:rFonts w:hint="default"/>
+          <w:lang w:eastAsia="zh-Hans"/>
+        </w:rPr>
+        <w:tab/>
+      </w:r>
+      <w:r>
+        <w:rPr>
+          <w:rFonts w:hint="default"/>
+          <w:lang w:eastAsia="zh-Hans"/>
+        </w:rPr>
+        <w:tab/>
+      </w:r>
+      <w:r>
+        <w:rPr>
+          <w:rFonts w:hint="default"/>
+          <w:lang w:eastAsia="zh-Hans"/>
+        </w:rPr>
+        <w:tab/>
+      </w:r>
+      <w:r>
+        <w:rPr>
+          <w:rFonts w:hint="eastAsia"/>
+          <w:lang w:val="en-US" w:eastAsia="zh-Hans"/>
+        </w:rPr>
+        <w:t>数据说明：当前房间名</w:t>
+      </w:r>
+    </w:p>
+    <w:p>
+      <w:pPr>
+        <w:ind w:firstLine="420"/>
+        <w:rPr>
+          <w:rFonts w:hint="eastAsia"/>
+          <w:lang w:val="en-US" w:eastAsia="zh-Hans"/>
+        </w:rPr>
+      </w:pPr>
+      <w:r>
+        <w:rPr>
+          <w:rFonts w:hint="default"/>
+          <w:lang w:eastAsia="zh-Hans"/>
+        </w:rPr>
+        <w:t>currentPage = 1;</w:t>
+      </w:r>
+      <w:r>
+        <w:rPr>
+          <w:rFonts w:hint="default"/>
+          <w:lang w:eastAsia="zh-Hans"/>
+        </w:rPr>
+        <w:tab/>
+      </w:r>
+      <w:r>
+        <w:rPr>
+          <w:rFonts w:hint="default"/>
+          <w:lang w:eastAsia="zh-Hans"/>
+        </w:rPr>
+        <w:tab/>
+      </w:r>
+      <w:r>
+        <w:rPr>
+          <w:rFonts w:hint="default"/>
+          <w:lang w:eastAsia="zh-Hans"/>
+        </w:rPr>
+        <w:tab/>
+      </w:r>
+      <w:r>
+        <w:rPr>
+          <w:rFonts w:hint="default"/>
+          <w:lang w:eastAsia="zh-Hans"/>
+        </w:rPr>
+        <w:tab/>
+      </w:r>
+      <w:r>
+        <w:rPr>
+          <w:rFonts w:hint="default"/>
+          <w:lang w:eastAsia="zh-Hans"/>
+        </w:rPr>
+        <w:tab/>
+      </w:r>
+      <w:r>
+        <w:rPr>
+          <w:rFonts w:hint="eastAsia"/>
+          <w:lang w:val="en-US" w:eastAsia="zh-Hans"/>
+        </w:rPr>
+        <w:t>数据说明：当前正在编辑的页</w:t>
+      </w:r>
+    </w:p>
+    <w:p>
+      <w:pPr>
+        <w:ind w:firstLine="420"/>
+        <w:rPr>
+          <w:rFonts w:hint="eastAsia"/>
+          <w:lang w:val="en-US" w:eastAsia="zh-Hans"/>
+        </w:rPr>
+      </w:pPr>
+      <w:r>
+        <w:rPr>
+          <w:rFonts w:hint="default"/>
+          <w:lang w:eastAsia="zh-Hans"/>
+        </w:rPr>
+        <w:t>graphical = 1;</w:t>
+      </w:r>
+      <w:r>
+        <w:rPr>
+          <w:rFonts w:hint="default"/>
+          <w:lang w:eastAsia="zh-Hans"/>
+        </w:rPr>
+        <w:tab/>
+      </w:r>
+      <w:r>
+        <w:rPr>
+          <w:rFonts w:hint="default"/>
+          <w:lang w:eastAsia="zh-Hans"/>
+        </w:rPr>
+        <w:tab/>
+      </w:r>
+      <w:r>
+        <w:rPr>
+          <w:rFonts w:hint="default"/>
+          <w:lang w:eastAsia="zh-Hans"/>
+        </w:rPr>
+        <w:tab/>
+      </w:r>
+      <w:r>
+        <w:rPr>
+          <w:rFonts w:hint="default"/>
+          <w:lang w:eastAsia="zh-Hans"/>
+        </w:rPr>
+        <w:tab/>
+      </w:r>
+      <w:r>
+        <w:rPr>
+          <w:rFonts w:hint="default"/>
+          <w:lang w:eastAsia="zh-Hans"/>
+        </w:rPr>
+        <w:tab/>
+      </w:r>
+      <w:r>
+        <w:rPr>
+          <w:rFonts w:hint="eastAsia"/>
+          <w:lang w:val="en-US" w:eastAsia="zh-Hans"/>
+        </w:rPr>
+        <w:t>数据说明：图形id</w:t>
+      </w:r>
+    </w:p>
+    <w:p>
+      <w:pPr>
+        <w:rPr>
+          <w:rFonts w:hint="default"/>
+          <w:lang w:eastAsia="zh-Hans"/>
+        </w:rPr>
+      </w:pPr>
+      <w:r>
+        <w:rPr>
+          <w:rFonts w:hint="default"/>
+          <w:lang w:eastAsia="zh-Hans"/>
+        </w:rPr>
+        <w:t>}</w:t>
+      </w:r>
+    </w:p>
+    <w:p>
+      <w:pPr>
+        <w:rPr>
+          <w:rFonts w:hint="default"/>
+          <w:lang w:eastAsia="zh-Hans"/>
+        </w:rPr>
+      </w:pPr>
+    </w:p>
+    <w:p>
+      <w:pPr>
+        <w:rPr>
+          <w:rFonts w:hint="default"/>
+          <w:lang w:eastAsia="zh-Hans"/>
+        </w:rPr>
+      </w:pPr>
+    </w:p>
+    <w:p>
+      <w:pPr>
+        <w:rPr>
+          <w:rFonts w:hint="default"/>
+          <w:lang w:eastAsia="zh-Hans"/>
+        </w:rPr>
+      </w:pPr>
+    </w:p>
+    <w:p>
+      <w:pPr>
+        <w:rPr>
+          <w:rFonts w:hint="eastAsia"/>
+          <w:lang w:val="en-US" w:eastAsia="zh-Hans"/>
+        </w:rPr>
+      </w:pPr>
+      <w:r>
+        <w:rPr>
+          <w:rFonts w:hint="eastAsia"/>
+          <w:lang w:val="en-US" w:eastAsia="zh-Hans"/>
+        </w:rPr>
+        <w:t>接口主题：（touchEnd）</w:t>
+      </w:r>
+    </w:p>
+    <w:p>
+      <w:pPr>
+        <w:rPr>
+          <w:rFonts w:hint="default"/>
+          <w:lang w:val="en-US" w:eastAsia="zh-Hans"/>
+        </w:rPr>
+      </w:pPr>
+      <w:r>
+        <w:rPr>
+          <w:rFonts w:hint="eastAsia"/>
+          <w:lang w:val="en-US" w:eastAsia="zh-Hans"/>
+        </w:rPr>
+        <w:t>说明：手指结束滑动，实时同步所有端当前手指即将离开屏幕，可以释放和保存相关资源。</w:t>
+      </w:r>
+    </w:p>
+    <w:p>
+      <w:pPr>
+        <w:rPr>
+          <w:rFonts w:hint="default"/>
+          <w:lang w:eastAsia="zh-Hans"/>
+        </w:rPr>
+      </w:pPr>
+      <w:r>
+        <w:rPr>
+          <w:rFonts w:hint="default"/>
+          <w:lang w:eastAsia="zh-Hans"/>
+        </w:rPr>
+        <w:t>{</w:t>
+      </w:r>
+    </w:p>
+    <w:p>
+      <w:pPr>
+        <w:rPr>
+          <w:rFonts w:hint="default"/>
+          <w:lang w:eastAsia="zh-Hans"/>
+        </w:rPr>
+      </w:pPr>
+      <w:r>
+        <w:rPr>
+          <w:rFonts w:hint="default"/>
+          <w:lang w:eastAsia="zh-Hans"/>
+        </w:rPr>
+        <w:t xml:space="preserve">    color =     {</w:t>
+      </w:r>
+    </w:p>
+    <w:p>
+      <w:pPr>
+        <w:rPr>
+          <w:rFonts w:hint="default"/>
+          <w:lang w:val="en-US" w:eastAsia="zh-Hans"/>
+        </w:rPr>
+      </w:pPr>
+      <w:r>
+        <w:rPr>
+          <w:rFonts w:hint="default"/>
+          <w:lang w:eastAsia="zh-Hans"/>
+        </w:rPr>
+        <w:t xml:space="preserve">        a = "1.000000";</w:t>
+      </w:r>
+      <w:r>
+        <w:rPr>
+          <w:rFonts w:hint="default"/>
+          <w:lang w:eastAsia="zh-Hans"/>
+        </w:rPr>
+        <w:tab/>
+      </w:r>
+      <w:r>
+        <w:rPr>
+          <w:rFonts w:hint="default"/>
+          <w:lang w:eastAsia="zh-Hans"/>
+        </w:rPr>
+        <w:tab/>
+      </w:r>
+      <w:r>
+        <w:rPr>
+          <w:rFonts w:hint="default"/>
+          <w:lang w:eastAsia="zh-Hans"/>
+        </w:rPr>
+        <w:tab/>
+      </w:r>
+      <w:r>
+        <w:rPr>
+          <w:rFonts w:hint="default"/>
+          <w:lang w:eastAsia="zh-Hans"/>
+        </w:rPr>
+        <w:tab/>
+      </w:r>
+      <w:r>
+        <w:rPr>
+          <w:rFonts w:hint="eastAsia"/>
+          <w:lang w:val="en-US" w:eastAsia="zh-Hans"/>
+        </w:rPr>
+        <w:t>数据说明：透明度</w:t>
+      </w:r>
+    </w:p>
+    <w:p>
+      <w:pPr>
+        <w:rPr>
+          <w:rFonts w:hint="default"/>
+          <w:lang w:val="en-US" w:eastAsia="zh-Hans"/>
+        </w:rPr>
+      </w:pPr>
+      <w:r>
+        <w:rPr>
+          <w:rFonts w:hint="default"/>
+          <w:lang w:eastAsia="zh-Hans"/>
+        </w:rPr>
+        <w:t xml:space="preserve">        b = "128.000000";</w:t>
+      </w:r>
+      <w:r>
+        <w:rPr>
+          <w:rFonts w:hint="default"/>
+          <w:lang w:eastAsia="zh-Hans"/>
+        </w:rPr>
+        <w:tab/>
+      </w:r>
+      <w:r>
+        <w:rPr>
+          <w:rFonts w:hint="default"/>
+          <w:lang w:eastAsia="zh-Hans"/>
+        </w:rPr>
+        <w:tab/>
+      </w:r>
+      <w:r>
+        <w:rPr>
+          <w:rFonts w:hint="default"/>
+          <w:lang w:eastAsia="zh-Hans"/>
+        </w:rPr>
+        <w:tab/>
+      </w:r>
+      <w:r>
+        <w:rPr>
+          <w:rFonts w:hint="eastAsia"/>
+          <w:lang w:val="en-US" w:eastAsia="zh-Hans"/>
+        </w:rPr>
+        <w:t>数据说明：蓝色值</w:t>
+      </w:r>
+    </w:p>
+    <w:p>
+      <w:pPr>
+        <w:rPr>
+          <w:rFonts w:hint="default"/>
+          <w:lang w:eastAsia="zh-Hans"/>
+        </w:rPr>
+      </w:pPr>
+      <w:r>
+        <w:rPr>
+          <w:rFonts w:hint="default"/>
+          <w:lang w:eastAsia="zh-Hans"/>
+        </w:rPr>
+        <w:t xml:space="preserve">        g = "128.000000";</w:t>
+      </w:r>
+      <w:r>
+        <w:rPr>
+          <w:rFonts w:hint="default"/>
+          <w:lang w:eastAsia="zh-Hans"/>
+        </w:rPr>
+        <w:tab/>
+      </w:r>
+      <w:r>
+        <w:rPr>
+          <w:rFonts w:hint="default"/>
+          <w:lang w:eastAsia="zh-Hans"/>
+        </w:rPr>
+        <w:tab/>
+      </w:r>
+      <w:r>
+        <w:rPr>
+          <w:rFonts w:hint="default"/>
+          <w:lang w:eastAsia="zh-Hans"/>
+        </w:rPr>
+        <w:tab/>
+      </w:r>
+      <w:r>
+        <w:rPr>
+          <w:rFonts w:hint="eastAsia"/>
+          <w:lang w:val="en-US" w:eastAsia="zh-Hans"/>
+        </w:rPr>
+        <w:t>数据说明：绿色值</w:t>
+      </w:r>
+    </w:p>
+    <w:p>
+      <w:pPr>
+        <w:rPr>
+          <w:rFonts w:hint="default"/>
+          <w:lang w:eastAsia="zh-Hans"/>
+        </w:rPr>
+      </w:pPr>
+      <w:r>
+        <w:rPr>
+          <w:rFonts w:hint="default"/>
+          <w:lang w:eastAsia="zh-Hans"/>
+        </w:rPr>
+        <w:t xml:space="preserve">        r = "128.000000";</w:t>
+      </w:r>
+      <w:r>
+        <w:rPr>
+          <w:rFonts w:hint="default"/>
+          <w:lang w:eastAsia="zh-Hans"/>
+        </w:rPr>
+        <w:tab/>
+      </w:r>
+      <w:r>
+        <w:rPr>
+          <w:rFonts w:hint="default"/>
+          <w:lang w:eastAsia="zh-Hans"/>
+        </w:rPr>
+        <w:tab/>
+      </w:r>
+      <w:r>
+        <w:rPr>
+          <w:rFonts w:hint="default"/>
+          <w:lang w:eastAsia="zh-Hans"/>
+        </w:rPr>
+        <w:tab/>
+      </w:r>
+      <w:r>
+        <w:rPr>
+          <w:rFonts w:hint="default"/>
+          <w:lang w:eastAsia="zh-Hans"/>
+        </w:rPr>
+        <w:tab/>
+      </w:r>
+      <w:r>
+        <w:rPr>
+          <w:rFonts w:hint="eastAsia"/>
+          <w:lang w:val="en-US" w:eastAsia="zh-Hans"/>
+        </w:rPr>
+        <w:t>数据说明：红色值</w:t>
+      </w:r>
+    </w:p>
+    <w:p>
+      <w:pPr>
+        <w:rPr>
+          <w:rFonts w:hint="default"/>
+          <w:lang w:eastAsia="zh-Hans"/>
+        </w:rPr>
+      </w:pPr>
+      <w:r>
+        <w:rPr>
+          <w:rFonts w:hint="default"/>
+          <w:lang w:eastAsia="zh-Hans"/>
+        </w:rPr>
+        <w:t xml:space="preserve">    };</w:t>
+      </w:r>
+    </w:p>
+    <w:p>
+      <w:pPr>
+        <w:rPr>
+          <w:rFonts w:hint="default"/>
+          <w:lang w:eastAsia="zh-Hans"/>
+        </w:rPr>
+      </w:pPr>
+      <w:r>
+        <w:rPr>
+          <w:rFonts w:hint="default"/>
+          <w:lang w:eastAsia="zh-Hans"/>
+        </w:rPr>
+        <w:t xml:space="preserve">    point =     {</w:t>
+      </w:r>
+    </w:p>
+    <w:p>
+      <w:pPr>
+        <w:rPr>
+          <w:rFonts w:hint="default"/>
+          <w:lang w:val="en-US" w:eastAsia="zh-Hans"/>
+        </w:rPr>
+      </w:pPr>
+      <w:r>
+        <w:rPr>
+          <w:rFonts w:hint="default"/>
+          <w:lang w:eastAsia="zh-Hans"/>
+        </w:rPr>
+        <w:t xml:space="preserve">        x = "1.000000";</w:t>
+      </w:r>
+      <w:r>
+        <w:rPr>
+          <w:rFonts w:hint="default"/>
+          <w:lang w:eastAsia="zh-Hans"/>
+        </w:rPr>
+        <w:tab/>
+      </w:r>
+      <w:r>
+        <w:rPr>
+          <w:rFonts w:hint="default"/>
+          <w:lang w:eastAsia="zh-Hans"/>
+        </w:rPr>
+        <w:tab/>
+      </w:r>
+      <w:r>
+        <w:rPr>
+          <w:rFonts w:hint="default"/>
+          <w:lang w:eastAsia="zh-Hans"/>
+        </w:rPr>
+        <w:tab/>
+      </w:r>
+      <w:r>
+        <w:rPr>
+          <w:rFonts w:hint="default"/>
+          <w:lang w:eastAsia="zh-Hans"/>
+        </w:rPr>
+        <w:tab/>
+      </w:r>
+      <w:r>
+        <w:rPr>
+          <w:rFonts w:hint="eastAsia"/>
+          <w:lang w:val="en-US" w:eastAsia="zh-Hans"/>
+        </w:rPr>
+        <w:t>数据说明：x坐标</w:t>
+      </w:r>
+    </w:p>
+    <w:p>
+      <w:pPr>
+        <w:rPr>
+          <w:rFonts w:hint="default"/>
+          <w:lang w:val="en-US" w:eastAsia="zh-Hans"/>
+        </w:rPr>
+      </w:pPr>
+      <w:r>
+        <w:rPr>
+          <w:rFonts w:hint="default"/>
+          <w:lang w:eastAsia="zh-Hans"/>
+        </w:rPr>
+        <w:t xml:space="preserve">        y = "1.000000";</w:t>
+      </w:r>
+      <w:r>
+        <w:rPr>
+          <w:rFonts w:hint="default"/>
+          <w:lang w:eastAsia="zh-Hans"/>
+        </w:rPr>
+        <w:tab/>
+      </w:r>
+      <w:r>
+        <w:rPr>
+          <w:rFonts w:hint="default"/>
+          <w:lang w:eastAsia="zh-Hans"/>
+        </w:rPr>
+        <w:tab/>
+      </w:r>
+      <w:r>
+        <w:rPr>
+          <w:rFonts w:hint="default"/>
+          <w:lang w:eastAsia="zh-Hans"/>
+        </w:rPr>
+        <w:tab/>
+      </w:r>
+      <w:r>
+        <w:rPr>
+          <w:rFonts w:hint="default"/>
+          <w:lang w:eastAsia="zh-Hans"/>
+        </w:rPr>
+        <w:tab/>
+      </w:r>
+      <w:r>
+        <w:rPr>
+          <w:rFonts w:hint="eastAsia"/>
+          <w:lang w:val="en-US" w:eastAsia="zh-Hans"/>
+        </w:rPr>
+        <w:t>数据说明：y坐标</w:t>
+      </w:r>
+    </w:p>
+    <w:p>
+      <w:pPr>
+        <w:ind w:firstLine="420"/>
+        <w:rPr>
+          <w:rFonts w:hint="default"/>
+          <w:lang w:eastAsia="zh-Hans"/>
+        </w:rPr>
+      </w:pPr>
+      <w:r>
+        <w:rPr>
+          <w:rFonts w:hint="default"/>
+          <w:lang w:eastAsia="zh-Hans"/>
+        </w:rPr>
+        <w:t>};</w:t>
+      </w:r>
+    </w:p>
+    <w:p>
+      <w:pPr>
+        <w:ind w:firstLine="420"/>
+        <w:rPr>
+          <w:rFonts w:hint="default"/>
+          <w:lang w:eastAsia="zh-Hans"/>
+        </w:rPr>
+      </w:pPr>
+      <w:r>
+        <w:rPr>
+          <w:rFonts w:hint="eastAsia"/>
+          <w:lang w:val="en-US" w:eastAsia="zh-Hans"/>
+        </w:rPr>
+        <w:t>l</w:t>
+      </w:r>
+      <w:r>
+        <w:rPr>
+          <w:rFonts w:hint="default"/>
+          <w:lang w:eastAsia="zh-Hans"/>
+        </w:rPr>
+        <w:t>ineWidth = 1.0;</w:t>
+      </w:r>
+      <w:r>
+        <w:rPr>
+          <w:rFonts w:hint="default"/>
+          <w:lang w:eastAsia="zh-Hans"/>
+        </w:rPr>
+        <w:tab/>
+      </w:r>
+      <w:r>
+        <w:rPr>
+          <w:rFonts w:hint="default"/>
+          <w:lang w:eastAsia="zh-Hans"/>
+        </w:rPr>
+        <w:tab/>
+      </w:r>
+      <w:r>
+        <w:rPr>
+          <w:rFonts w:hint="default"/>
+          <w:lang w:eastAsia="zh-Hans"/>
+        </w:rPr>
+        <w:tab/>
+      </w:r>
+      <w:r>
+        <w:rPr>
+          <w:rFonts w:hint="default"/>
+          <w:lang w:eastAsia="zh-Hans"/>
+        </w:rPr>
+        <w:tab/>
+      </w:r>
+      <w:r>
+        <w:rPr>
+          <w:rFonts w:hint="default"/>
+          <w:lang w:eastAsia="zh-Hans"/>
+        </w:rPr>
+        <w:tab/>
+      </w:r>
+      <w:r>
+        <w:rPr>
+          <w:rFonts w:hint="eastAsia"/>
+          <w:lang w:val="en-US" w:eastAsia="zh-Hans"/>
+        </w:rPr>
+        <w:t>数据说明：线条粗细</w:t>
+      </w:r>
+    </w:p>
+    <w:p>
+      <w:pPr>
+        <w:ind w:firstLine="420"/>
+        <w:rPr>
+          <w:rFonts w:hint="eastAsia"/>
+          <w:lang w:val="en-US" w:eastAsia="zh-Hans"/>
+        </w:rPr>
+      </w:pPr>
+      <w:r>
+        <w:rPr>
+          <w:rFonts w:hint="default"/>
+          <w:lang w:eastAsia="zh-Hans"/>
+        </w:rPr>
+        <w:t xml:space="preserve">userId = </w:t>
+      </w:r>
+      <w:r>
+        <w:rPr>
+          <w:rFonts w:hint="eastAsia"/>
+          <w:lang w:val="en-US" w:eastAsia="zh-Hans"/>
+        </w:rPr>
+        <w:t>user</w:t>
+      </w:r>
+      <w:r>
+        <w:rPr>
+          <w:rFonts w:hint="default"/>
+          <w:lang w:eastAsia="zh-Hans"/>
+        </w:rPr>
+        <w:t>16662142421;</w:t>
+      </w:r>
+      <w:r>
+        <w:rPr>
+          <w:rFonts w:hint="default"/>
+          <w:lang w:eastAsia="zh-Hans"/>
+        </w:rPr>
+        <w:tab/>
+      </w:r>
+      <w:r>
+        <w:rPr>
+          <w:rFonts w:hint="default"/>
+          <w:lang w:eastAsia="zh-Hans"/>
+        </w:rPr>
+        <w:tab/>
+      </w:r>
+      <w:r>
+        <w:rPr>
+          <w:rFonts w:hint="eastAsia"/>
+          <w:lang w:val="en-US" w:eastAsia="zh-Hans"/>
+        </w:rPr>
+        <w:t>数据说明：</w:t>
+      </w:r>
+      <w:r>
+        <w:rPr>
+          <w:rFonts w:hint="default"/>
+          <w:lang w:eastAsia="zh-Hans"/>
+        </w:rPr>
+        <w:t>user+</w:t>
+      </w:r>
+      <w:r>
+        <w:rPr>
+          <w:rFonts w:hint="eastAsia"/>
+          <w:lang w:val="en-US" w:eastAsia="zh-Hans"/>
+        </w:rPr>
+        <w:t>时间戳</w:t>
+      </w:r>
+    </w:p>
+    <w:p>
+      <w:pPr>
+        <w:ind w:firstLine="420"/>
+        <w:rPr>
+          <w:rFonts w:hint="eastAsia"/>
+          <w:lang w:val="en-US" w:eastAsia="zh-Hans"/>
+        </w:rPr>
+      </w:pPr>
+      <w:r>
+        <w:rPr>
+          <w:rFonts w:hint="eastAsia"/>
+          <w:lang w:val="en-US" w:eastAsia="zh-Hans"/>
+        </w:rPr>
+        <w:t>r</w:t>
+      </w:r>
+      <w:r>
+        <w:rPr>
+          <w:rFonts w:hint="default"/>
+          <w:lang w:eastAsia="zh-Hans"/>
+        </w:rPr>
+        <w:t>oomId = 123456789011;</w:t>
+      </w:r>
+      <w:r>
+        <w:rPr>
+          <w:rFonts w:hint="default"/>
+          <w:lang w:eastAsia="zh-Hans"/>
+        </w:rPr>
+        <w:tab/>
+      </w:r>
+      <w:r>
+        <w:rPr>
+          <w:rFonts w:hint="default"/>
+          <w:lang w:eastAsia="zh-Hans"/>
+        </w:rPr>
+        <w:tab/>
+      </w:r>
+      <w:r>
+        <w:rPr>
+          <w:rFonts w:hint="default"/>
+          <w:lang w:eastAsia="zh-Hans"/>
+        </w:rPr>
+        <w:tab/>
+      </w:r>
+      <w:r>
+        <w:rPr>
+          <w:rFonts w:hint="eastAsia"/>
+          <w:lang w:val="en-US" w:eastAsia="zh-Hans"/>
+        </w:rPr>
+        <w:t>数据说明：当前房间名</w:t>
+      </w:r>
+    </w:p>
+    <w:p>
+      <w:pPr>
+        <w:ind w:firstLine="420"/>
+        <w:rPr>
+          <w:rFonts w:hint="eastAsia"/>
+          <w:lang w:val="en-US" w:eastAsia="zh-Hans"/>
+        </w:rPr>
+      </w:pPr>
+      <w:r>
+        <w:rPr>
+          <w:rFonts w:hint="default"/>
+          <w:lang w:eastAsia="zh-Hans"/>
+        </w:rPr>
+        <w:t>currentPage = 1;</w:t>
+      </w:r>
+      <w:r>
+        <w:rPr>
+          <w:rFonts w:hint="default"/>
+          <w:lang w:eastAsia="zh-Hans"/>
+        </w:rPr>
+        <w:tab/>
+      </w:r>
+      <w:r>
+        <w:rPr>
+          <w:rFonts w:hint="default"/>
+          <w:lang w:eastAsia="zh-Hans"/>
+        </w:rPr>
+        <w:tab/>
+      </w:r>
+      <w:r>
+        <w:rPr>
+          <w:rFonts w:hint="default"/>
+          <w:lang w:eastAsia="zh-Hans"/>
+        </w:rPr>
+        <w:tab/>
+      </w:r>
+      <w:r>
+        <w:rPr>
+          <w:rFonts w:hint="default"/>
+          <w:lang w:eastAsia="zh-Hans"/>
+        </w:rPr>
+        <w:tab/>
+      </w:r>
+      <w:r>
+        <w:rPr>
+          <w:rFonts w:hint="default"/>
+          <w:lang w:eastAsia="zh-Hans"/>
+        </w:rPr>
+        <w:tab/>
+      </w:r>
+      <w:r>
+        <w:rPr>
+          <w:rFonts w:hint="eastAsia"/>
+          <w:lang w:val="en-US" w:eastAsia="zh-Hans"/>
+        </w:rPr>
+        <w:t>数据说明：当前正在编辑的页</w:t>
+      </w:r>
+    </w:p>
+    <w:p>
+      <w:pPr>
+        <w:ind w:firstLine="420"/>
+        <w:rPr>
+          <w:rFonts w:hint="eastAsia"/>
+          <w:lang w:val="en-US" w:eastAsia="zh-Hans"/>
+        </w:rPr>
+      </w:pPr>
+      <w:r>
+        <w:rPr>
+          <w:rFonts w:hint="default"/>
+          <w:lang w:eastAsia="zh-Hans"/>
+        </w:rPr>
+        <w:t>graphical = 1;</w:t>
+      </w:r>
+      <w:r>
+        <w:rPr>
+          <w:rFonts w:hint="default"/>
+          <w:lang w:eastAsia="zh-Hans"/>
+        </w:rPr>
+        <w:tab/>
+      </w:r>
+      <w:r>
+        <w:rPr>
+          <w:rFonts w:hint="default"/>
+          <w:lang w:eastAsia="zh-Hans"/>
+        </w:rPr>
+        <w:tab/>
+      </w:r>
+      <w:r>
+        <w:rPr>
+          <w:rFonts w:hint="default"/>
+          <w:lang w:eastAsia="zh-Hans"/>
+        </w:rPr>
+        <w:tab/>
+      </w:r>
+      <w:r>
+        <w:rPr>
+          <w:rFonts w:hint="default"/>
+          <w:lang w:eastAsia="zh-Hans"/>
+        </w:rPr>
+        <w:tab/>
+      </w:r>
+      <w:r>
+        <w:rPr>
+          <w:rFonts w:hint="default"/>
+          <w:lang w:eastAsia="zh-Hans"/>
+        </w:rPr>
+        <w:tab/>
+      </w:r>
+      <w:r>
+        <w:rPr>
+          <w:rFonts w:hint="eastAsia"/>
+          <w:lang w:val="en-US" w:eastAsia="zh-Hans"/>
+        </w:rPr>
+        <w:t>数据说明：图形id</w:t>
+      </w:r>
+    </w:p>
+    <w:p>
+      <w:pPr>
+        <w:rPr>
+          <w:rFonts w:hint="default"/>
+          <w:lang w:eastAsia="zh-Hans"/>
+        </w:rPr>
+      </w:pPr>
+      <w:r>
+        <w:rPr>
+          <w:rFonts w:hint="default"/>
+          <w:lang w:eastAsia="zh-Hans"/>
+        </w:rPr>
+        <w:t>}</w:t>
+      </w:r>
+    </w:p>
+    <w:p>
+      <w:pPr>
+        <w:rPr>
+          <w:rFonts w:hint="default"/>
+          <w:lang w:eastAsia="zh-Hans"/>
+        </w:rPr>
+      </w:pPr>
+    </w:p>
+    <w:p>
+      <w:pPr>
+        <w:rPr>
+          <w:rFonts w:hint="default"/>
+          <w:lang w:eastAsia="zh-Hans"/>
+        </w:rPr>
+      </w:pPr>
+    </w:p>
+    <w:p>
+      <w:pPr>
+        <w:rPr>
+          <w:rFonts w:hint="default"/>
+          <w:lang w:eastAsia="zh-Hans"/>
+        </w:rPr>
+      </w:pPr>
+    </w:p>
+    <w:p>
+      <w:pPr>
+        <w:rPr>
+          <w:rFonts w:hint="default"/>
+          <w:lang w:eastAsia="zh-Hans"/>
+        </w:rPr>
+      </w:pPr>
+    </w:p>
+    <w:p>
+      <w:pPr>
+        <w:rPr>
+          <w:rFonts w:hint="default"/>
+          <w:lang w:eastAsia="zh-Hans"/>
+        </w:rPr>
+      </w:pPr>
+    </w:p>
+    <w:p>
+      <w:pPr>
+        <w:rPr>
+          <w:rFonts w:hint="default"/>
+          <w:lang w:eastAsia="zh-Hans"/>
+        </w:rPr>
+      </w:pPr>
+    </w:p>
+    <w:p>
+      <w:pPr>
+        <w:rPr>
+          <w:rFonts w:hint="eastAsia"/>
+          <w:lang w:val="en-US" w:eastAsia="zh-Hans"/>
+        </w:rPr>
+      </w:pPr>
+      <w:r>
+        <w:rPr>
+          <w:rFonts w:hint="eastAsia"/>
+          <w:lang w:val="en-US" w:eastAsia="zh-Hans"/>
+        </w:rPr>
+        <w:t>接口主题：（joinRoom）</w:t>
+      </w:r>
+    </w:p>
+    <w:p>
+      <w:pPr>
+        <w:rPr>
+          <w:rFonts w:hint="default"/>
+          <w:lang w:val="en-US" w:eastAsia="zh-Hans"/>
+        </w:rPr>
+      </w:pPr>
+      <w:r>
+        <w:rPr>
+          <w:rFonts w:hint="eastAsia"/>
+          <w:lang w:val="en-US" w:eastAsia="zh-Hans"/>
+        </w:rPr>
+        <w:t>说明：当有新用户加入该房间时，需要向其他端发送通知，表示有人希望加入房间。</w:t>
+      </w:r>
+    </w:p>
+    <w:p>
+      <w:pPr>
+        <w:rPr>
+          <w:rFonts w:hint="default"/>
+          <w:lang w:eastAsia="zh-Hans"/>
+        </w:rPr>
+      </w:pPr>
+      <w:r>
+        <w:rPr>
+          <w:rFonts w:hint="default"/>
+          <w:lang w:eastAsia="zh-Hans"/>
+        </w:rPr>
+        <w:t>{</w:t>
+      </w:r>
+    </w:p>
+    <w:p>
+      <w:pPr>
+        <w:ind w:firstLine="420"/>
+        <w:rPr>
+          <w:rFonts w:hint="default"/>
+          <w:lang w:val="en-US" w:eastAsia="zh-Hans"/>
+        </w:rPr>
+      </w:pPr>
+      <w:r>
+        <w:rPr>
+          <w:rFonts w:hint="eastAsia"/>
+          <w:lang w:val="en-US" w:eastAsia="zh-Hans"/>
+        </w:rPr>
+        <w:t>roo</w:t>
+      </w:r>
+      <w:r>
+        <w:rPr>
+          <w:rFonts w:hint="default"/>
+          <w:lang w:eastAsia="zh-Hans"/>
+        </w:rPr>
+        <w:t xml:space="preserve">mId =  123456789011;        </w:t>
+      </w:r>
+      <w:r>
+        <w:rPr>
+          <w:rFonts w:hint="eastAsia"/>
+          <w:lang w:val="en-US" w:eastAsia="zh-Hans"/>
+        </w:rPr>
+        <w:t>数据说明：创建房间时生成的</w:t>
+      </w:r>
+      <w:r>
+        <w:rPr>
+          <w:rFonts w:hint="default"/>
+          <w:lang w:eastAsia="zh-Hans"/>
+        </w:rPr>
+        <w:t>12</w:t>
+      </w:r>
+      <w:r>
+        <w:rPr>
+          <w:rFonts w:hint="eastAsia"/>
+          <w:lang w:val="en-US" w:eastAsia="zh-Hans"/>
+        </w:rPr>
+        <w:t>位随机数字</w:t>
+      </w:r>
+    </w:p>
+    <w:p>
+      <w:pPr>
+        <w:ind w:firstLine="420"/>
+        <w:rPr>
+          <w:rFonts w:hint="eastAsia"/>
+          <w:lang w:val="en-US" w:eastAsia="zh-Hans"/>
+        </w:rPr>
+      </w:pPr>
+      <w:r>
+        <w:rPr>
+          <w:rFonts w:hint="default"/>
+          <w:lang w:eastAsia="zh-Hans"/>
+        </w:rPr>
+        <w:t xml:space="preserve">userId =  </w:t>
+      </w:r>
+      <w:r>
+        <w:rPr>
+          <w:rFonts w:hint="eastAsia"/>
+          <w:lang w:val="en-US" w:eastAsia="zh-Hans"/>
+        </w:rPr>
+        <w:t>user</w:t>
+      </w:r>
+      <w:r>
+        <w:rPr>
+          <w:rFonts w:hint="default"/>
+          <w:lang w:eastAsia="zh-Hans"/>
+        </w:rPr>
+        <w:t>16662142421;</w:t>
+      </w:r>
+      <w:r>
+        <w:rPr>
+          <w:rFonts w:hint="default"/>
+          <w:lang w:eastAsia="zh-Hans"/>
+        </w:rPr>
+        <w:tab/>
+      </w:r>
+      <w:r>
+        <w:rPr>
+          <w:rFonts w:hint="default"/>
+          <w:lang w:eastAsia="zh-Hans"/>
+        </w:rPr>
+        <w:tab/>
+      </w:r>
+      <w:r>
+        <w:rPr>
+          <w:rFonts w:hint="eastAsia"/>
+          <w:lang w:val="en-US" w:eastAsia="zh-Hans"/>
+        </w:rPr>
+        <w:t>数据说明：</w:t>
+      </w:r>
+      <w:r>
+        <w:rPr>
+          <w:rFonts w:hint="default"/>
+          <w:lang w:eastAsia="zh-Hans"/>
+        </w:rPr>
+        <w:t>user+</w:t>
+      </w:r>
+      <w:r>
+        <w:rPr>
+          <w:rFonts w:hint="eastAsia"/>
+          <w:lang w:val="en-US" w:eastAsia="zh-Hans"/>
+        </w:rPr>
+        <w:t>时间戳</w:t>
+      </w:r>
+    </w:p>
+    <w:p>
+      <w:pPr>
+        <w:ind w:firstLine="420"/>
+        <w:rPr>
+          <w:rFonts w:hint="default"/>
+          <w:color w:val="7F6000" w:themeColor="accent4" w:themeShade="80"/>
+          <w:lang w:eastAsia="zh-Hans"/>
+        </w:rPr>
+      </w:pPr>
+      <w:r>
+        <w:rPr>
+          <w:rFonts w:hint="eastAsia"/>
+          <w:color w:val="7F6000" w:themeColor="accent4" w:themeShade="80"/>
+          <w:lang w:val="en-US" w:eastAsia="zh-Hans"/>
+        </w:rPr>
+        <w:t>cu</w:t>
+      </w:r>
+      <w:r>
+        <w:rPr>
+          <w:rFonts w:hint="default"/>
+          <w:color w:val="7F6000" w:themeColor="accent4" w:themeShade="80"/>
+          <w:lang w:eastAsia="zh-Hans"/>
+        </w:rPr>
+        <w:t>rrentPage = 1;</w:t>
+      </w:r>
+      <w:r>
+        <w:rPr>
+          <w:rFonts w:hint="default"/>
+          <w:color w:val="7F6000" w:themeColor="accent4" w:themeShade="80"/>
+          <w:lang w:eastAsia="zh-Hans"/>
+        </w:rPr>
+        <w:tab/>
+      </w:r>
+      <w:r>
+        <w:rPr>
+          <w:rFonts w:hint="default"/>
+          <w:color w:val="7F6000" w:themeColor="accent4" w:themeShade="80"/>
+          <w:lang w:eastAsia="zh-Hans"/>
+        </w:rPr>
+        <w:tab/>
+      </w:r>
+      <w:r>
+        <w:rPr>
+          <w:rFonts w:hint="default"/>
+          <w:color w:val="7F6000" w:themeColor="accent4" w:themeShade="80"/>
+          <w:lang w:eastAsia="zh-Hans"/>
+        </w:rPr>
+        <w:tab/>
+      </w:r>
+      <w:r>
+        <w:rPr>
+          <w:rFonts w:hint="default"/>
+          <w:color w:val="7F6000" w:themeColor="accent4" w:themeShade="80"/>
+          <w:lang w:eastAsia="zh-Hans"/>
+        </w:rPr>
+        <w:tab/>
+      </w:r>
+      <w:r>
+        <w:rPr>
+          <w:rFonts w:hint="default"/>
+          <w:color w:val="7F6000" w:themeColor="accent4" w:themeShade="80"/>
+          <w:lang w:eastAsia="zh-Hans"/>
+        </w:rPr>
+        <w:tab/>
+      </w:r>
+      <w:r>
+        <w:rPr>
+          <w:rFonts w:hint="eastAsia"/>
+          <w:color w:val="7F6000" w:themeColor="accent4" w:themeShade="80"/>
+          <w:lang w:val="en-US" w:eastAsia="zh-Hans"/>
+        </w:rPr>
+        <w:t>数据说明：当前正在编辑的页</w:t>
+      </w:r>
+    </w:p>
+    <w:p>
+      <w:pPr>
+        <w:ind w:firstLine="420"/>
+        <w:rPr>
+          <w:rFonts w:hint="eastAsia"/>
+          <w:color w:val="7F6000" w:themeColor="accent4" w:themeShade="80"/>
+          <w:lang w:val="en-US" w:eastAsia="zh-Hans"/>
+        </w:rPr>
+      </w:pPr>
+      <w:r>
+        <w:rPr>
+          <w:rFonts w:hint="default"/>
+          <w:color w:val="7F6000" w:themeColor="accent4" w:themeShade="80"/>
+          <w:lang w:eastAsia="zh-Hans"/>
+        </w:rPr>
+        <w:t>pageCount = 1;</w:t>
+      </w:r>
+      <w:r>
+        <w:rPr>
+          <w:rFonts w:hint="default"/>
+          <w:color w:val="7F6000" w:themeColor="accent4" w:themeShade="80"/>
+          <w:lang w:eastAsia="zh-Hans"/>
+        </w:rPr>
+        <w:tab/>
+      </w:r>
+      <w:r>
+        <w:rPr>
+          <w:rFonts w:hint="default"/>
+          <w:color w:val="7F6000" w:themeColor="accent4" w:themeShade="80"/>
+          <w:lang w:eastAsia="zh-Hans"/>
+        </w:rPr>
+        <w:tab/>
+      </w:r>
+      <w:r>
+        <w:rPr>
+          <w:rFonts w:hint="default"/>
+          <w:color w:val="7F6000" w:themeColor="accent4" w:themeShade="80"/>
+          <w:lang w:eastAsia="zh-Hans"/>
+        </w:rPr>
+        <w:tab/>
+      </w:r>
+      <w:r>
+        <w:rPr>
+          <w:rFonts w:hint="default"/>
+          <w:color w:val="7F6000" w:themeColor="accent4" w:themeShade="80"/>
+          <w:lang w:eastAsia="zh-Hans"/>
+        </w:rPr>
+        <w:tab/>
+      </w:r>
+      <w:r>
+        <w:rPr>
+          <w:rFonts w:hint="default"/>
+          <w:color w:val="7F6000" w:themeColor="accent4" w:themeShade="80"/>
+          <w:lang w:eastAsia="zh-Hans"/>
+        </w:rPr>
+        <w:tab/>
+      </w:r>
+      <w:r>
+        <w:rPr>
+          <w:rFonts w:hint="eastAsia"/>
+          <w:color w:val="7F6000" w:themeColor="accent4" w:themeShade="80"/>
+          <w:lang w:val="en-US" w:eastAsia="zh-Hans"/>
+        </w:rPr>
+        <w:t>数据说明：当前房间总页数</w:t>
+      </w:r>
+    </w:p>
+    <w:p>
+      <w:pPr>
+        <w:ind w:firstLine="420"/>
+        <w:rPr>
+          <w:rFonts w:hint="default"/>
+          <w:color w:val="7F6000" w:themeColor="accent4" w:themeShade="80"/>
+          <w:lang w:val="en-US" w:eastAsia="zh-Hans"/>
+        </w:rPr>
+      </w:pPr>
+      <w:r>
+        <w:rPr>
+          <w:rFonts w:hint="eastAsia"/>
+          <w:color w:val="7F6000" w:themeColor="accent4" w:themeShade="80"/>
+          <w:lang w:val="en-US" w:eastAsia="zh-Hans"/>
+        </w:rPr>
+        <w:t>authority</w:t>
+      </w:r>
+      <w:r>
+        <w:rPr>
+          <w:rFonts w:hint="default"/>
+          <w:color w:val="7F6000" w:themeColor="accent4" w:themeShade="80"/>
+          <w:lang w:eastAsia="zh-Hans"/>
+        </w:rPr>
+        <w:t xml:space="preserve"> = 1;</w:t>
+      </w:r>
+      <w:r>
+        <w:rPr>
+          <w:rFonts w:hint="default"/>
+          <w:color w:val="7F6000" w:themeColor="accent4" w:themeShade="80"/>
+          <w:lang w:eastAsia="zh-Hans"/>
+        </w:rPr>
+        <w:tab/>
+      </w:r>
+      <w:r>
+        <w:rPr>
+          <w:rFonts w:hint="default"/>
+          <w:color w:val="7F6000" w:themeColor="accent4" w:themeShade="80"/>
+          <w:lang w:eastAsia="zh-Hans"/>
+        </w:rPr>
+        <w:tab/>
+      </w:r>
+      <w:r>
+        <w:rPr>
+          <w:rFonts w:hint="default"/>
+          <w:color w:val="7F6000" w:themeColor="accent4" w:themeShade="80"/>
+          <w:lang w:eastAsia="zh-Hans"/>
+        </w:rPr>
+        <w:tab/>
+      </w:r>
+      <w:r>
+        <w:rPr>
+          <w:rFonts w:hint="default"/>
+          <w:color w:val="7F6000" w:themeColor="accent4" w:themeShade="80"/>
+          <w:lang w:eastAsia="zh-Hans"/>
+        </w:rPr>
+        <w:tab/>
+      </w:r>
+      <w:r>
+        <w:rPr>
+          <w:rFonts w:hint="default"/>
+          <w:color w:val="7F6000" w:themeColor="accent4" w:themeShade="80"/>
+          <w:lang w:eastAsia="zh-Hans"/>
+        </w:rPr>
+        <w:tab/>
+      </w:r>
+      <w:r>
+        <w:rPr>
+          <w:rFonts w:hint="default"/>
+          <w:color w:val="7F6000" w:themeColor="accent4" w:themeShade="80"/>
+          <w:lang w:eastAsia="zh-Hans"/>
+        </w:rPr>
+        <w:tab/>
+      </w:r>
+      <w:r>
+        <w:rPr>
+          <w:rFonts w:hint="eastAsia"/>
+          <w:color w:val="7F6000" w:themeColor="accent4" w:themeShade="80"/>
+          <w:lang w:val="en-US" w:eastAsia="zh-Hans"/>
+        </w:rPr>
+        <w:t>数据说明：房主授予用户的权限</w:t>
+      </w:r>
+    </w:p>
+    <w:p>
+      <w:pPr>
+        <w:rPr>
+          <w:rFonts w:hint="default"/>
+          <w:lang w:eastAsia="zh-Hans"/>
+        </w:rPr>
+      </w:pPr>
+      <w:r>
+        <w:rPr>
+          <w:rFonts w:hint="default"/>
+          <w:lang w:eastAsia="zh-Hans"/>
+        </w:rPr>
+        <w:t>}</w:t>
+      </w:r>
+    </w:p>
+    <w:p>
+      <w:pPr>
+        <w:rPr>
+          <w:rFonts w:hint="default"/>
+          <w:lang w:eastAsia="zh-Hans"/>
+        </w:rPr>
+      </w:pPr>
+    </w:p>
+    <w:p>
+      <w:pPr>
+        <w:rPr>
+          <w:rFonts w:hint="eastAsia"/>
+          <w:lang w:val="en-US" w:eastAsia="zh-Hans"/>
+        </w:rPr>
+      </w:pPr>
+      <w:r>
+        <w:rPr>
+          <w:rFonts w:hint="eastAsia"/>
+          <w:lang w:val="en-US" w:eastAsia="zh-Hans"/>
+        </w:rPr>
+        <w:t>接口主题：（createRoom）</w:t>
+      </w:r>
+    </w:p>
+    <w:p>
+      <w:pPr>
+        <w:rPr>
+          <w:rFonts w:hint="default"/>
+          <w:lang w:val="en-US" w:eastAsia="zh-Hans"/>
+        </w:rPr>
+      </w:pPr>
+      <w:r>
+        <w:rPr>
+          <w:rFonts w:hint="eastAsia"/>
+          <w:lang w:val="en-US" w:eastAsia="zh-Hans"/>
+        </w:rPr>
+        <w:t>说明：当有用户创建房间时，需要向服务端发送通知，表示有人创建了房间，该房间处于活跃状态。</w:t>
+      </w:r>
+    </w:p>
+    <w:p>
+      <w:pPr>
+        <w:rPr>
+          <w:rFonts w:hint="default"/>
+          <w:lang w:eastAsia="zh-Hans"/>
+        </w:rPr>
+      </w:pPr>
+      <w:r>
+        <w:rPr>
+          <w:rFonts w:hint="default"/>
+          <w:lang w:eastAsia="zh-Hans"/>
+        </w:rPr>
+        <w:t>{</w:t>
+      </w:r>
+    </w:p>
+    <w:p>
+      <w:pPr>
+        <w:ind w:firstLine="420"/>
+        <w:rPr>
+          <w:rFonts w:hint="default"/>
+          <w:lang w:val="en-US" w:eastAsia="zh-Hans"/>
+        </w:rPr>
+      </w:pPr>
+      <w:r>
+        <w:rPr>
+          <w:rFonts w:hint="eastAsia"/>
+          <w:lang w:val="en-US" w:eastAsia="zh-Hans"/>
+        </w:rPr>
+        <w:t>roo</w:t>
+      </w:r>
+      <w:r>
+        <w:rPr>
+          <w:rFonts w:hint="default"/>
+          <w:lang w:eastAsia="zh-Hans"/>
+        </w:rPr>
+        <w:t xml:space="preserve">mId=  123456789011;        </w:t>
+      </w:r>
+      <w:r>
+        <w:rPr>
+          <w:rFonts w:hint="eastAsia"/>
+          <w:lang w:val="en-US" w:eastAsia="zh-Hans"/>
+        </w:rPr>
+        <w:t>数据说明：创建房间时生成的</w:t>
+      </w:r>
+      <w:r>
+        <w:rPr>
+          <w:rFonts w:hint="default"/>
+          <w:lang w:eastAsia="zh-Hans"/>
+        </w:rPr>
+        <w:t>12</w:t>
+      </w:r>
+      <w:r>
+        <w:rPr>
+          <w:rFonts w:hint="eastAsia"/>
+          <w:lang w:val="en-US" w:eastAsia="zh-Hans"/>
+        </w:rPr>
+        <w:t>位随机数字</w:t>
+      </w:r>
+    </w:p>
+    <w:p>
+      <w:pPr>
+        <w:ind w:firstLine="420"/>
+        <w:rPr>
+          <w:rFonts w:hint="eastAsia"/>
+          <w:lang w:val="en-US" w:eastAsia="zh-Hans"/>
+        </w:rPr>
+      </w:pPr>
+      <w:r>
+        <w:rPr>
+          <w:rFonts w:hint="default"/>
+          <w:lang w:eastAsia="zh-Hans"/>
+        </w:rPr>
+        <w:t xml:space="preserve">userId =  </w:t>
+      </w:r>
+      <w:r>
+        <w:rPr>
+          <w:rFonts w:hint="eastAsia"/>
+          <w:lang w:val="en-US" w:eastAsia="zh-Hans"/>
+        </w:rPr>
+        <w:t>user</w:t>
+      </w:r>
+      <w:r>
+        <w:rPr>
+          <w:rFonts w:hint="default"/>
+          <w:lang w:eastAsia="zh-Hans"/>
+        </w:rPr>
+        <w:t>16662142421;</w:t>
+      </w:r>
+      <w:r>
+        <w:rPr>
+          <w:rFonts w:hint="default"/>
+          <w:lang w:eastAsia="zh-Hans"/>
+        </w:rPr>
+        <w:tab/>
+      </w:r>
+      <w:r>
+        <w:rPr>
+          <w:rFonts w:hint="default"/>
+          <w:lang w:eastAsia="zh-Hans"/>
+        </w:rPr>
+        <w:tab/>
+      </w:r>
+      <w:r>
+        <w:rPr>
+          <w:rFonts w:hint="eastAsia"/>
+          <w:lang w:val="en-US" w:eastAsia="zh-Hans"/>
+        </w:rPr>
+        <w:t>数据说明：</w:t>
+      </w:r>
+      <w:r>
+        <w:rPr>
+          <w:rFonts w:hint="default"/>
+          <w:lang w:eastAsia="zh-Hans"/>
+        </w:rPr>
+        <w:t>user+</w:t>
+      </w:r>
+      <w:r>
+        <w:rPr>
+          <w:rFonts w:hint="eastAsia"/>
+          <w:lang w:val="en-US" w:eastAsia="zh-Hans"/>
+        </w:rPr>
+        <w:t>时间戳</w:t>
+      </w:r>
+    </w:p>
+    <w:p>
+      <w:pPr>
+        <w:ind w:firstLine="420"/>
+        <w:rPr>
+          <w:rFonts w:hint="default"/>
+          <w:lang w:val="en-US" w:eastAsia="zh-Hans"/>
+        </w:rPr>
+      </w:pPr>
+      <w:r>
+        <w:rPr>
+          <w:rFonts w:hint="default"/>
+          <w:lang w:val="en-US" w:eastAsia="zh-Hans"/>
+        </w:rPr>
+        <w:t>authority</w:t>
+      </w:r>
+      <w:r>
+        <w:rPr>
+          <w:rFonts w:hint="default"/>
+          <w:lang w:eastAsia="zh-Hans"/>
+        </w:rPr>
+        <w:t xml:space="preserve"> = 1</w:t>
+      </w:r>
+      <w:r>
+        <w:rPr>
+          <w:rFonts w:hint="default"/>
+          <w:lang w:eastAsia="zh-Hans"/>
+        </w:rPr>
+        <w:tab/>
+      </w:r>
+      <w:r>
+        <w:rPr>
+          <w:rFonts w:hint="default"/>
+          <w:lang w:eastAsia="zh-Hans"/>
+        </w:rPr>
+        <w:tab/>
+      </w:r>
+      <w:r>
+        <w:rPr>
+          <w:rFonts w:hint="default"/>
+          <w:lang w:eastAsia="zh-Hans"/>
+        </w:rPr>
+        <w:tab/>
+      </w:r>
+      <w:r>
+        <w:rPr>
+          <w:rFonts w:hint="default"/>
+          <w:lang w:eastAsia="zh-Hans"/>
+        </w:rPr>
+        <w:tab/>
+      </w:r>
+      <w:r>
+        <w:rPr>
+          <w:rFonts w:hint="default"/>
+          <w:lang w:eastAsia="zh-Hans"/>
+        </w:rPr>
+        <w:tab/>
+      </w:r>
+      <w:r>
+        <w:rPr>
+          <w:rFonts w:hint="default"/>
+          <w:lang w:eastAsia="zh-Hans"/>
+        </w:rPr>
+        <w:tab/>
+      </w:r>
+      <w:r>
+        <w:rPr>
+          <w:rFonts w:hint="eastAsia"/>
+          <w:lang w:val="en-US" w:eastAsia="zh-Hans"/>
+        </w:rPr>
+        <w:t>数据说明：当前房间的模式：</w:t>
+      </w:r>
+      <w:r>
+        <w:rPr>
+          <w:rFonts w:hint="default"/>
+          <w:lang w:eastAsia="zh-Hans"/>
+        </w:rPr>
+        <w:t>1</w:t>
+      </w:r>
+      <w:r>
+        <w:rPr>
+          <w:rFonts w:hint="eastAsia"/>
+          <w:lang w:val="en-US" w:eastAsia="zh-Hans"/>
+        </w:rPr>
+        <w:t>代表协作模式，</w:t>
+      </w:r>
+      <w:r>
+        <w:rPr>
+          <w:rFonts w:hint="default"/>
+          <w:lang w:eastAsia="zh-Hans"/>
+        </w:rPr>
+        <w:t>2</w:t>
+      </w:r>
+      <w:r>
+        <w:rPr>
+          <w:rFonts w:hint="default"/>
+          <w:lang w:eastAsia="zh-Hans"/>
+        </w:rPr>
+        <w:tab/>
+      </w:r>
+      <w:r>
+        <w:rPr>
+          <w:rFonts w:hint="default"/>
+          <w:lang w:eastAsia="zh-Hans"/>
+        </w:rPr>
+        <w:tab/>
+      </w:r>
+      <w:r>
+        <w:rPr>
+          <w:rFonts w:hint="default"/>
+          <w:lang w:eastAsia="zh-Hans"/>
+        </w:rPr>
+        <w:tab/>
+      </w:r>
+      <w:r>
+        <w:rPr>
+          <w:rFonts w:hint="default"/>
+          <w:lang w:eastAsia="zh-Hans"/>
+        </w:rPr>
+        <w:tab/>
+      </w:r>
+      <w:r>
+        <w:rPr>
+          <w:rFonts w:hint="default"/>
+          <w:lang w:eastAsia="zh-Hans"/>
+        </w:rPr>
+        <w:tab/>
+      </w:r>
+      <w:r>
+        <w:rPr>
+          <w:rFonts w:hint="default"/>
+          <w:lang w:eastAsia="zh-Hans"/>
+        </w:rPr>
+        <w:tab/>
+      </w:r>
+      <w:r>
+        <w:rPr>
+          <w:rFonts w:hint="default"/>
+          <w:lang w:eastAsia="zh-Hans"/>
+        </w:rPr>
+        <w:tab/>
+      </w:r>
+      <w:r>
+        <w:rPr>
+          <w:rFonts w:hint="default"/>
+          <w:lang w:eastAsia="zh-Hans"/>
+        </w:rPr>
+        <w:tab/>
+      </w:r>
+      <w:r>
+        <w:rPr>
+          <w:rFonts w:hint="default"/>
+          <w:lang w:eastAsia="zh-Hans"/>
+        </w:rPr>
+        <w:tab/>
+      </w:r>
+      <w:r>
+        <w:rPr>
+          <w:rFonts w:hint="default"/>
+          <w:lang w:eastAsia="zh-Hans"/>
+        </w:rPr>
+        <w:tab/>
+      </w:r>
+      <w:r>
+        <w:rPr>
+          <w:rFonts w:hint="default"/>
+          <w:lang w:eastAsia="zh-Hans"/>
+        </w:rPr>
+        <w:tab/>
+      </w:r>
+      <w:r>
+        <w:rPr>
+          <w:rFonts w:hint="default"/>
+          <w:lang w:eastAsia="zh-Hans"/>
+        </w:rPr>
+        <w:t xml:space="preserve">  </w:t>
+      </w:r>
+      <w:r>
+        <w:rPr>
+          <w:rFonts w:hint="eastAsia"/>
+          <w:lang w:val="en-US" w:eastAsia="zh-Hans"/>
+        </w:rPr>
+        <w:t>代表只读模式</w:t>
+      </w:r>
+    </w:p>
+    <w:p>
+      <w:pPr>
+        <w:rPr>
+          <w:rFonts w:hint="default"/>
+          <w:lang w:eastAsia="zh-Hans"/>
+        </w:rPr>
+      </w:pPr>
+      <w:r>
+        <w:rPr>
+          <w:rFonts w:hint="default"/>
+          <w:lang w:eastAsia="zh-Hans"/>
+        </w:rPr>
+        <w:t>}</w:t>
+      </w:r>
+    </w:p>
+    <w:p>
+      <w:pPr>
+        <w:rPr>
+          <w:rFonts w:hint="default"/>
+          <w:lang w:eastAsia="zh-Hans"/>
+        </w:rPr>
+      </w:pPr>
+    </w:p>
+    <w:p>
+      <w:pPr>
+        <w:rPr>
+          <w:rFonts w:hint="default"/>
+          <w:lang w:eastAsia="zh-Hans"/>
+        </w:rPr>
+      </w:pPr>
+    </w:p>
+    <w:p>
+      <w:pPr>
+        <w:rPr>
+          <w:rFonts w:hint="default"/>
+          <w:lang w:eastAsia="zh-Hans"/>
+        </w:rPr>
+      </w:pPr>
+    </w:p>
+    <w:p>
+      <w:pPr>
+        <w:rPr>
+          <w:rFonts w:hint="default"/>
+          <w:lang w:eastAsia="zh-Hans"/>
+        </w:rPr>
+      </w:pPr>
+    </w:p>
+    <w:p>
+      <w:pPr>
+        <w:rPr>
+          <w:rFonts w:hint="eastAsia"/>
+          <w:color w:val="FF0000"/>
+          <w:lang w:val="en-US" w:eastAsia="zh-Hans"/>
+        </w:rPr>
+      </w:pPr>
+      <w:r>
+        <w:rPr>
+          <w:rFonts w:hint="eastAsia"/>
+          <w:lang w:val="en-US" w:eastAsia="zh-Hans"/>
+        </w:rPr>
+        <w:t>接口主题：（joinRoomReturn）</w:t>
+      </w:r>
+      <w:r>
+        <w:rPr>
+          <w:rFonts w:hint="eastAsia"/>
+          <w:color w:val="FF0000"/>
+          <w:lang w:val="en-US" w:eastAsia="zh-Hans"/>
+        </w:rPr>
+        <w:t>注意：每个joinRoomReturn消息要有与之对应的joinRoom消息（即一一对应关系），反之亦然</w:t>
+      </w:r>
+    </w:p>
+    <w:p>
+      <w:pPr>
+        <w:rPr>
+          <w:rFonts w:hint="default"/>
+          <w:color w:val="7F6000" w:themeColor="accent4" w:themeShade="80"/>
+          <w:lang w:val="en-US" w:eastAsia="zh-Hans"/>
+        </w:rPr>
+      </w:pPr>
+      <w:r>
+        <w:rPr>
+          <w:rFonts w:hint="eastAsia"/>
+          <w:color w:val="7F6000" w:themeColor="accent4" w:themeShade="80"/>
+          <w:lang w:val="en-US" w:eastAsia="zh-Hans"/>
+        </w:rPr>
+        <w:t>后端对于join</w:t>
+      </w:r>
+      <w:r>
+        <w:rPr>
+          <w:rFonts w:hint="default"/>
+          <w:color w:val="7F6000" w:themeColor="accent4" w:themeShade="80"/>
+          <w:lang w:eastAsia="zh-Hans"/>
+        </w:rPr>
+        <w:t>R</w:t>
+      </w:r>
+      <w:r>
+        <w:rPr>
+          <w:rFonts w:hint="eastAsia"/>
+          <w:color w:val="7F6000" w:themeColor="accent4" w:themeShade="80"/>
+          <w:lang w:val="en-US" w:eastAsia="zh-Hans"/>
+        </w:rPr>
+        <w:t>oom接口的数据返回：返回给某个用户请求的某房间某页面的点集</w:t>
+      </w:r>
+    </w:p>
+    <w:p>
+      <w:pPr>
+        <w:rPr>
+          <w:rFonts w:hint="default"/>
+          <w:lang w:val="en-US" w:eastAsia="zh-Hans"/>
+        </w:rPr>
+      </w:pPr>
+      <w:r>
+        <w:rPr>
+          <w:rFonts w:hint="eastAsia"/>
+          <w:lang w:val="en-US" w:eastAsia="zh-Hans"/>
+        </w:rPr>
+        <w:t>说明：当有新用户加入该房间时，客户端优先判断roomid是否活跃（即无人创建该id或该房间已被销毁为不活跃，当前房间有人正在使用，就是活跃状态），若活跃则返回新用户加入前其他人的所有操作，用来使后加入的人和之前的人数据同步。若不活跃，则</w:t>
+      </w:r>
+      <w:r>
+        <w:rPr>
+          <w:rFonts w:hint="default"/>
+          <w:lang w:val="en-US" w:eastAsia="zh-Hans"/>
+        </w:rPr>
+        <w:t>authority</w:t>
+      </w:r>
+      <w:r>
+        <w:rPr>
+          <w:rFonts w:hint="eastAsia"/>
+          <w:lang w:val="en-US" w:eastAsia="zh-Hans"/>
+        </w:rPr>
+        <w:t>默认为</w:t>
+      </w:r>
+      <w:r>
+        <w:rPr>
+          <w:rFonts w:hint="default"/>
+          <w:lang w:eastAsia="zh-Hans"/>
+        </w:rPr>
+        <w:t>2</w:t>
+      </w:r>
+      <w:r>
+        <w:rPr>
+          <w:rFonts w:hint="eastAsia"/>
+          <w:lang w:eastAsia="zh-Hans"/>
+        </w:rPr>
+        <w:t>，</w:t>
+      </w:r>
+      <w:r>
+        <w:rPr>
+          <w:rFonts w:hint="eastAsia"/>
+          <w:lang w:val="en-US" w:eastAsia="zh-Hans"/>
+        </w:rPr>
+        <w:t>所有操作为null</w:t>
+      </w:r>
+    </w:p>
+    <w:p>
+      <w:pPr>
+        <w:rPr>
+          <w:rFonts w:hint="default"/>
+          <w:lang w:eastAsia="zh-Hans"/>
+        </w:rPr>
+      </w:pPr>
+      <w:r>
+        <w:rPr>
+          <w:rFonts w:hint="default"/>
+          <w:lang w:eastAsia="zh-Hans"/>
+        </w:rPr>
+        <w:t>{</w:t>
+      </w:r>
+    </w:p>
+    <w:p>
+      <w:pPr>
+        <w:ind w:firstLine="420" w:firstLineChars="0"/>
+        <w:rPr>
+          <w:rFonts w:hint="eastAsia"/>
+          <w:color w:val="7F6000" w:themeColor="accent4" w:themeShade="80"/>
+          <w:lang w:val="en-US" w:eastAsia="zh-Hans"/>
+        </w:rPr>
+      </w:pPr>
+      <w:r>
+        <w:rPr>
+          <w:rFonts w:hint="default"/>
+          <w:color w:val="7F6000" w:themeColor="accent4" w:themeShade="80"/>
+          <w:lang w:eastAsia="zh-Hans"/>
+        </w:rPr>
+        <w:t xml:space="preserve">points:                          </w:t>
+      </w:r>
+      <w:r>
+        <w:rPr>
+          <w:rFonts w:hint="eastAsia"/>
+          <w:color w:val="7F6000" w:themeColor="accent4" w:themeShade="80"/>
+          <w:lang w:val="en-US" w:eastAsia="zh-Hans"/>
+        </w:rPr>
+        <w:t>数据说明：返回点集，是一个</w:t>
+      </w:r>
+      <w:r>
+        <w:rPr>
+          <w:rFonts w:hint="default"/>
+          <w:color w:val="7F6000" w:themeColor="accent4" w:themeShade="80"/>
+          <w:lang w:eastAsia="zh-Hans"/>
+        </w:rPr>
+        <w:t>L</w:t>
+      </w:r>
+      <w:r>
+        <w:rPr>
+          <w:rFonts w:hint="eastAsia"/>
+          <w:color w:val="7F6000" w:themeColor="accent4" w:themeShade="80"/>
+          <w:lang w:val="en-US" w:eastAsia="zh-Hans"/>
+        </w:rPr>
+        <w:t>ist</w:t>
+      </w:r>
+      <w:r>
+        <w:rPr>
+          <w:rFonts w:hint="default"/>
+          <w:color w:val="7F6000" w:themeColor="accent4" w:themeShade="80"/>
+          <w:lang w:eastAsia="zh-Hans"/>
+        </w:rPr>
+        <w:t>&lt;point&gt;</w:t>
+      </w:r>
+      <w:r>
+        <w:rPr>
+          <w:rFonts w:hint="eastAsia"/>
+          <w:color w:val="7F6000" w:themeColor="accent4" w:themeShade="80"/>
+          <w:lang w:val="en-US" w:eastAsia="zh-Hans"/>
+        </w:rPr>
+        <w:t>类型</w:t>
+      </w:r>
+    </w:p>
+    <w:p>
+      <w:pPr>
+        <w:ind w:firstLine="420"/>
+        <w:rPr>
+          <w:rFonts w:hint="default"/>
+          <w:lang w:val="en-US" w:eastAsia="zh-Hans"/>
+        </w:rPr>
+      </w:pPr>
+      <w:r>
+        <w:rPr>
+          <w:rFonts w:hint="eastAsia"/>
+          <w:lang w:val="en-US" w:eastAsia="zh-Hans"/>
+        </w:rPr>
+        <w:t>roo</w:t>
+      </w:r>
+      <w:r>
+        <w:rPr>
+          <w:rFonts w:hint="default"/>
+          <w:lang w:eastAsia="zh-Hans"/>
+        </w:rPr>
+        <w:t xml:space="preserve">mId=  123456789011;         </w:t>
+      </w:r>
+      <w:r>
+        <w:rPr>
+          <w:rFonts w:hint="eastAsia"/>
+          <w:lang w:val="en-US" w:eastAsia="zh-Hans"/>
+        </w:rPr>
+        <w:t>数据说明：joinRoom传递的</w:t>
+      </w:r>
+      <w:r>
+        <w:rPr>
+          <w:rFonts w:hint="default"/>
+          <w:lang w:eastAsia="zh-Hans"/>
+        </w:rPr>
+        <w:t>12</w:t>
+      </w:r>
+      <w:r>
+        <w:rPr>
+          <w:rFonts w:hint="eastAsia"/>
+          <w:lang w:val="en-US" w:eastAsia="zh-Hans"/>
+        </w:rPr>
+        <w:t>位roomid</w:t>
+      </w:r>
+    </w:p>
+    <w:p>
+      <w:pPr>
+        <w:ind w:firstLine="420"/>
+        <w:rPr>
+          <w:rFonts w:hint="default"/>
+          <w:lang w:val="en-US" w:eastAsia="zh-Hans"/>
+        </w:rPr>
+      </w:pPr>
+      <w:r>
+        <w:rPr>
+          <w:rFonts w:hint="default"/>
+          <w:lang w:eastAsia="zh-Hans"/>
+        </w:rPr>
+        <w:t xml:space="preserve">userId =  </w:t>
+      </w:r>
+      <w:r>
+        <w:rPr>
+          <w:rFonts w:hint="eastAsia"/>
+          <w:lang w:val="en-US" w:eastAsia="zh-Hans"/>
+        </w:rPr>
+        <w:t>user</w:t>
+      </w:r>
+      <w:r>
+        <w:rPr>
+          <w:rFonts w:hint="default"/>
+          <w:lang w:eastAsia="zh-Hans"/>
+        </w:rPr>
+        <w:t>16662142421;</w:t>
+      </w:r>
+      <w:r>
+        <w:rPr>
+          <w:rFonts w:hint="default"/>
+          <w:lang w:eastAsia="zh-Hans"/>
+        </w:rPr>
+        <w:tab/>
+      </w:r>
+      <w:r>
+        <w:rPr>
+          <w:rFonts w:hint="default"/>
+          <w:lang w:eastAsia="zh-Hans"/>
+        </w:rPr>
+        <w:tab/>
+      </w:r>
+      <w:r>
+        <w:rPr>
+          <w:rFonts w:hint="eastAsia"/>
+          <w:lang w:val="en-US" w:eastAsia="zh-Hans"/>
+        </w:rPr>
+        <w:t>数据说明：joinRoom传递的userId</w:t>
+      </w:r>
+    </w:p>
+    <w:p>
+      <w:pPr>
+        <w:ind w:firstLine="420"/>
+        <w:rPr>
+          <w:rFonts w:hint="eastAsia"/>
+          <w:lang w:val="en-US" w:eastAsia="zh-Hans"/>
+        </w:rPr>
+      </w:pPr>
+      <w:r>
+        <w:rPr>
+          <w:rFonts w:hint="default"/>
+          <w:lang w:eastAsia="zh-Hans"/>
+        </w:rPr>
+        <w:t>currentPage = 1;</w:t>
+      </w:r>
+      <w:r>
+        <w:rPr>
+          <w:rFonts w:hint="default"/>
+          <w:lang w:eastAsia="zh-Hans"/>
+        </w:rPr>
+        <w:tab/>
+      </w:r>
+      <w:r>
+        <w:rPr>
+          <w:rFonts w:hint="default"/>
+          <w:lang w:eastAsia="zh-Hans"/>
+        </w:rPr>
+        <w:tab/>
+      </w:r>
+      <w:r>
+        <w:rPr>
+          <w:rFonts w:hint="default"/>
+          <w:lang w:eastAsia="zh-Hans"/>
+        </w:rPr>
+        <w:tab/>
+      </w:r>
+      <w:r>
+        <w:rPr>
+          <w:rFonts w:hint="default"/>
+          <w:lang w:eastAsia="zh-Hans"/>
+        </w:rPr>
+        <w:tab/>
+      </w:r>
+      <w:r>
+        <w:rPr>
+          <w:rFonts w:hint="default"/>
+          <w:lang w:eastAsia="zh-Hans"/>
+        </w:rPr>
+        <w:tab/>
+      </w:r>
+      <w:r>
+        <w:rPr>
+          <w:rFonts w:hint="eastAsia"/>
+          <w:lang w:val="en-US" w:eastAsia="zh-Hans"/>
+        </w:rPr>
+        <w:t>数据说明：当前正在编辑的页</w:t>
+      </w:r>
+    </w:p>
+    <w:p>
+      <w:pPr>
+        <w:ind w:firstLine="420"/>
+        <w:rPr>
+          <w:rFonts w:hint="eastAsia"/>
+          <w:lang w:val="en-US" w:eastAsia="zh-Hans"/>
+        </w:rPr>
+      </w:pPr>
+      <w:r>
+        <w:rPr>
+          <w:rFonts w:hint="default"/>
+          <w:lang w:eastAsia="zh-Hans"/>
+        </w:rPr>
+        <w:t>pageCount = 1;</w:t>
+      </w:r>
+      <w:r>
+        <w:rPr>
+          <w:rFonts w:hint="default"/>
+          <w:lang w:eastAsia="zh-Hans"/>
+        </w:rPr>
+        <w:tab/>
+      </w:r>
+      <w:r>
+        <w:rPr>
+          <w:rFonts w:hint="default"/>
+          <w:lang w:eastAsia="zh-Hans"/>
+        </w:rPr>
+        <w:tab/>
+      </w:r>
+      <w:r>
+        <w:rPr>
+          <w:rFonts w:hint="default"/>
+          <w:lang w:eastAsia="zh-Hans"/>
+        </w:rPr>
+        <w:tab/>
+      </w:r>
+      <w:r>
+        <w:rPr>
+          <w:rFonts w:hint="default"/>
+          <w:lang w:eastAsia="zh-Hans"/>
+        </w:rPr>
+        <w:tab/>
+      </w:r>
+      <w:r>
+        <w:rPr>
+          <w:rFonts w:hint="default"/>
+          <w:lang w:eastAsia="zh-Hans"/>
+        </w:rPr>
+        <w:tab/>
+      </w:r>
+      <w:r>
+        <w:rPr>
+          <w:rFonts w:hint="eastAsia"/>
+          <w:lang w:val="en-US" w:eastAsia="zh-Hans"/>
+        </w:rPr>
+        <w:t>数据说明：当前房间总页数</w:t>
+      </w:r>
+    </w:p>
+    <w:p>
+      <w:pPr>
+        <w:ind w:firstLine="420"/>
+        <w:rPr>
+          <w:rFonts w:hint="default"/>
+          <w:lang w:val="en-US" w:eastAsia="zh-Hans"/>
+        </w:rPr>
+      </w:pPr>
+      <w:r>
+        <w:rPr>
+          <w:rFonts w:hint="eastAsia"/>
+          <w:lang w:val="en-US" w:eastAsia="zh-Hans"/>
+        </w:rPr>
+        <w:t>所有操作（该参数有后台根据情况决定，补充至此）</w:t>
+      </w:r>
+    </w:p>
+    <w:p>
+      <w:pPr>
+        <w:rPr>
+          <w:rFonts w:hint="default"/>
+          <w:lang w:eastAsia="zh-Hans"/>
+        </w:rPr>
+      </w:pPr>
+      <w:r>
+        <w:rPr>
+          <w:rFonts w:hint="default"/>
+          <w:lang w:eastAsia="zh-Hans"/>
+        </w:rPr>
+        <w:t>}</w:t>
+      </w:r>
+    </w:p>
+    <w:p>
+      <w:pPr>
+        <w:rPr>
+          <w:rFonts w:hint="default"/>
+          <w:lang w:eastAsia="zh-Hans"/>
+        </w:rPr>
+      </w:pPr>
+    </w:p>
+    <w:p>
+      <w:pPr>
+        <w:rPr>
+          <w:rFonts w:hint="eastAsia"/>
+          <w:lang w:val="en-US" w:eastAsia="zh-Hans"/>
+        </w:rPr>
+      </w:pPr>
+      <w:r>
+        <w:rPr>
+          <w:rFonts w:hint="eastAsia"/>
+          <w:lang w:val="en-US" w:eastAsia="zh-Hans"/>
+        </w:rPr>
+        <w:t>接口主题：（</w:t>
+      </w:r>
+      <w:r>
+        <w:rPr>
+          <w:rFonts w:hint="default"/>
+          <w:lang w:eastAsia="zh-Hans"/>
+        </w:rPr>
+        <w:t>leave</w:t>
+      </w:r>
+      <w:r>
+        <w:rPr>
+          <w:rFonts w:hint="eastAsia"/>
+          <w:lang w:val="en-US" w:eastAsia="zh-Hans"/>
+        </w:rPr>
+        <w:t>R</w:t>
+      </w:r>
       <w:bookmarkStart w:id="0" w:name="_GoBack"/>
       <w:bookmarkEnd w:id="0"/>
-    </w:p>
-    <w:p>
-      <w:pPr>
-        <w:rPr>
-          <w:rFonts w:hint="eastAsia"/>
-          <w:lang w:val="en-US" w:eastAsia="zh-Hans"/>
-        </w:rPr>
-      </w:pPr>
-      <w:r>
-        <w:rPr>
-          <w:rFonts w:hint="eastAsia"/>
-          <w:lang w:val="en-US" w:eastAsia="zh-Hans"/>
-        </w:rPr>
-        <w:t>接口主题：（touch</w:t>
-      </w:r>
-      <w:r>
-        <w:rPr>
-          <w:rFonts w:hint="default"/>
-          <w:lang w:eastAsia="zh-Hans"/>
-        </w:rPr>
-        <w:t>Start</w:t>
-      </w:r>
-      <w:r>
-        <w:rPr>
-          <w:rFonts w:hint="eastAsia"/>
-          <w:lang w:val="en-US" w:eastAsia="zh-Hans"/>
-        </w:rPr>
-        <w:t>）</w:t>
-      </w:r>
-    </w:p>
-    <w:p>
-      <w:pPr>
-        <w:rPr>
-          <w:rFonts w:hint="default"/>
-          <w:lang w:val="en-US" w:eastAsia="zh-Hans"/>
-        </w:rPr>
-      </w:pPr>
-      <w:r>
-        <w:rPr>
-          <w:rFonts w:hint="eastAsia"/>
-          <w:lang w:val="en-US" w:eastAsia="zh-Hans"/>
-        </w:rPr>
-        <w:t>说明：手指接触屏幕的初始点时调用，通知所有端准本开始同步消息</w:t>
-      </w:r>
-    </w:p>
-    <w:p>
-      <w:pPr>
-        <w:rPr>
-          <w:rFonts w:hint="default"/>
-          <w:lang w:eastAsia="zh-Hans"/>
-        </w:rPr>
-      </w:pPr>
-      <w:r>
-        <w:rPr>
-          <w:rFonts w:hint="default"/>
-          <w:lang w:eastAsia="zh-Hans"/>
-        </w:rPr>
-        <w:t>{</w:t>
-      </w:r>
-    </w:p>
-    <w:p>
-      <w:pPr>
-        <w:rPr>
-          <w:rFonts w:hint="default"/>
-          <w:lang w:eastAsia="zh-Hans"/>
-        </w:rPr>
-      </w:pPr>
-      <w:r>
-        <w:rPr>
-          <w:rFonts w:hint="default"/>
-          <w:lang w:eastAsia="zh-Hans"/>
-        </w:rPr>
-        <w:t xml:space="preserve">    color =     {</w:t>
-      </w:r>
-    </w:p>
-    <w:p>
-      <w:pPr>
-        <w:rPr>
-          <w:rFonts w:hint="default"/>
-          <w:lang w:val="en-US" w:eastAsia="zh-Hans"/>
-        </w:rPr>
-      </w:pPr>
-      <w:r>
-        <w:rPr>
-          <w:rFonts w:hint="default"/>
-          <w:lang w:eastAsia="zh-Hans"/>
-        </w:rPr>
-        <w:t xml:space="preserve">        a = "1.000000";</w:t>
-      </w:r>
-      <w:r>
-        <w:rPr>
-          <w:rFonts w:hint="default"/>
-          <w:lang w:eastAsia="zh-Hans"/>
-        </w:rPr>
-        <w:tab/>
-      </w:r>
-      <w:r>
-        <w:rPr>
-          <w:rFonts w:hint="default"/>
-          <w:lang w:eastAsia="zh-Hans"/>
-        </w:rPr>
-        <w:tab/>
-      </w:r>
-      <w:r>
-        <w:rPr>
-          <w:rFonts w:hint="default"/>
-          <w:lang w:eastAsia="zh-Hans"/>
-        </w:rPr>
-        <w:tab/>
-      </w:r>
-      <w:r>
-        <w:rPr>
-          <w:rFonts w:hint="default"/>
-          <w:lang w:eastAsia="zh-Hans"/>
-        </w:rPr>
-        <w:tab/>
-      </w:r>
-      <w:r>
-        <w:rPr>
-          <w:rFonts w:hint="eastAsia"/>
-          <w:lang w:val="en-US" w:eastAsia="zh-Hans"/>
-        </w:rPr>
-        <w:t>数据说明：透明度</w:t>
-      </w:r>
-    </w:p>
-    <w:p>
-      <w:pPr>
-        <w:rPr>
-          <w:rFonts w:hint="default"/>
-          <w:lang w:val="en-US" w:eastAsia="zh-Hans"/>
-        </w:rPr>
-      </w:pPr>
-      <w:r>
-        <w:rPr>
-          <w:rFonts w:hint="default"/>
-          <w:lang w:eastAsia="zh-Hans"/>
-        </w:rPr>
-        <w:t xml:space="preserve">        b = "128.000000";</w:t>
-      </w:r>
-      <w:r>
-        <w:rPr>
-          <w:rFonts w:hint="default"/>
-          <w:lang w:eastAsia="zh-Hans"/>
-        </w:rPr>
-        <w:tab/>
-      </w:r>
-      <w:r>
-        <w:rPr>
-          <w:rFonts w:hint="default"/>
-          <w:lang w:eastAsia="zh-Hans"/>
-        </w:rPr>
-        <w:tab/>
-      </w:r>
-      <w:r>
-        <w:rPr>
-          <w:rFonts w:hint="default"/>
-          <w:lang w:eastAsia="zh-Hans"/>
-        </w:rPr>
-        <w:tab/>
-      </w:r>
-      <w:r>
-        <w:rPr>
-          <w:rFonts w:hint="eastAsia"/>
-          <w:lang w:val="en-US" w:eastAsia="zh-Hans"/>
-        </w:rPr>
-        <w:t>数据说明：蓝色值</w:t>
-      </w:r>
-    </w:p>
-    <w:p>
-      <w:pPr>
-        <w:rPr>
-          <w:rFonts w:hint="default"/>
-          <w:lang w:eastAsia="zh-Hans"/>
-        </w:rPr>
-      </w:pPr>
-      <w:r>
-        <w:rPr>
-          <w:rFonts w:hint="default"/>
-          <w:lang w:eastAsia="zh-Hans"/>
-        </w:rPr>
-        <w:t xml:space="preserve">        g = "128.000000";</w:t>
-      </w:r>
-      <w:r>
-        <w:rPr>
-          <w:rFonts w:hint="default"/>
-          <w:lang w:eastAsia="zh-Hans"/>
-        </w:rPr>
-        <w:tab/>
-      </w:r>
-      <w:r>
-        <w:rPr>
-          <w:rFonts w:hint="default"/>
-          <w:lang w:eastAsia="zh-Hans"/>
-        </w:rPr>
-        <w:tab/>
-      </w:r>
-      <w:r>
-        <w:rPr>
-          <w:rFonts w:hint="default"/>
-          <w:lang w:eastAsia="zh-Hans"/>
-        </w:rPr>
-        <w:tab/>
-      </w:r>
-      <w:r>
-        <w:rPr>
-          <w:rFonts w:hint="eastAsia"/>
-          <w:lang w:val="en-US" w:eastAsia="zh-Hans"/>
-        </w:rPr>
-        <w:t>数据说明：绿色值</w:t>
-      </w:r>
-    </w:p>
-    <w:p>
-      <w:pPr>
-        <w:rPr>
-          <w:rFonts w:hint="default"/>
-          <w:lang w:eastAsia="zh-Hans"/>
-        </w:rPr>
-      </w:pPr>
-      <w:r>
-        <w:rPr>
-          <w:rFonts w:hint="default"/>
-          <w:lang w:eastAsia="zh-Hans"/>
-        </w:rPr>
-        <w:t xml:space="preserve">        r = "128.000000";</w:t>
-      </w:r>
-      <w:r>
-        <w:rPr>
-          <w:rFonts w:hint="default"/>
-          <w:lang w:eastAsia="zh-Hans"/>
-        </w:rPr>
-        <w:tab/>
-      </w:r>
-      <w:r>
-        <w:rPr>
-          <w:rFonts w:hint="default"/>
-          <w:lang w:eastAsia="zh-Hans"/>
-        </w:rPr>
-        <w:tab/>
-      </w:r>
-      <w:r>
-        <w:rPr>
-          <w:rFonts w:hint="default"/>
-          <w:lang w:eastAsia="zh-Hans"/>
-        </w:rPr>
-        <w:tab/>
-      </w:r>
-      <w:r>
-        <w:rPr>
-          <w:rFonts w:hint="default"/>
-          <w:lang w:eastAsia="zh-Hans"/>
-        </w:rPr>
-        <w:tab/>
-      </w:r>
-      <w:r>
-        <w:rPr>
-          <w:rFonts w:hint="eastAsia"/>
-          <w:lang w:val="en-US" w:eastAsia="zh-Hans"/>
-        </w:rPr>
-        <w:t>数据说明：红色值</w:t>
-      </w:r>
-    </w:p>
-    <w:p>
-      <w:pPr>
-        <w:rPr>
-          <w:rFonts w:hint="default"/>
-          <w:lang w:eastAsia="zh-Hans"/>
-        </w:rPr>
-      </w:pPr>
-      <w:r>
-        <w:rPr>
-          <w:rFonts w:hint="default"/>
-          <w:lang w:eastAsia="zh-Hans"/>
-        </w:rPr>
-        <w:t xml:space="preserve">    };</w:t>
-      </w:r>
-    </w:p>
-    <w:p>
-      <w:pPr>
-        <w:rPr>
-          <w:rFonts w:hint="default"/>
-          <w:lang w:eastAsia="zh-Hans"/>
-        </w:rPr>
-      </w:pPr>
-      <w:r>
-        <w:rPr>
-          <w:rFonts w:hint="default"/>
-          <w:lang w:eastAsia="zh-Hans"/>
-        </w:rPr>
-        <w:t xml:space="preserve">    point =     {</w:t>
-      </w:r>
-    </w:p>
-    <w:p>
-      <w:pPr>
-        <w:rPr>
-          <w:rFonts w:hint="default"/>
-          <w:lang w:val="en-US" w:eastAsia="zh-Hans"/>
-        </w:rPr>
-      </w:pPr>
-      <w:r>
-        <w:rPr>
-          <w:rFonts w:hint="default"/>
-          <w:lang w:eastAsia="zh-Hans"/>
-        </w:rPr>
-        <w:t xml:space="preserve">        x = "1.000000";</w:t>
-      </w:r>
-      <w:r>
-        <w:rPr>
-          <w:rFonts w:hint="default"/>
-          <w:lang w:eastAsia="zh-Hans"/>
-        </w:rPr>
-        <w:tab/>
-      </w:r>
-      <w:r>
-        <w:rPr>
-          <w:rFonts w:hint="default"/>
-          <w:lang w:eastAsia="zh-Hans"/>
-        </w:rPr>
-        <w:tab/>
-      </w:r>
-      <w:r>
-        <w:rPr>
-          <w:rFonts w:hint="default"/>
-          <w:lang w:eastAsia="zh-Hans"/>
-        </w:rPr>
-        <w:tab/>
-      </w:r>
-      <w:r>
-        <w:rPr>
-          <w:rFonts w:hint="default"/>
-          <w:lang w:eastAsia="zh-Hans"/>
-        </w:rPr>
-        <w:tab/>
-      </w:r>
-      <w:r>
-        <w:rPr>
-          <w:rFonts w:hint="eastAsia"/>
-          <w:lang w:val="en-US" w:eastAsia="zh-Hans"/>
-        </w:rPr>
-        <w:t>数据说明：x坐标</w:t>
-      </w:r>
-    </w:p>
-    <w:p>
-      <w:pPr>
-        <w:rPr>
-          <w:rFonts w:hint="default"/>
-          <w:lang w:val="en-US" w:eastAsia="zh-Hans"/>
-        </w:rPr>
-      </w:pPr>
-      <w:r>
-        <w:rPr>
-          <w:rFonts w:hint="default"/>
-          <w:lang w:eastAsia="zh-Hans"/>
-        </w:rPr>
-        <w:t xml:space="preserve">        y = "1.000000";</w:t>
-      </w:r>
-      <w:r>
-        <w:rPr>
-          <w:rFonts w:hint="default"/>
-          <w:lang w:eastAsia="zh-Hans"/>
-        </w:rPr>
-        <w:tab/>
-      </w:r>
-      <w:r>
-        <w:rPr>
-          <w:rFonts w:hint="default"/>
-          <w:lang w:eastAsia="zh-Hans"/>
-        </w:rPr>
-        <w:tab/>
-      </w:r>
-      <w:r>
-        <w:rPr>
-          <w:rFonts w:hint="default"/>
-          <w:lang w:eastAsia="zh-Hans"/>
-        </w:rPr>
-        <w:tab/>
-      </w:r>
-      <w:r>
-        <w:rPr>
-          <w:rFonts w:hint="default"/>
-          <w:lang w:eastAsia="zh-Hans"/>
-        </w:rPr>
-        <w:tab/>
-      </w:r>
-      <w:r>
-        <w:rPr>
-          <w:rFonts w:hint="eastAsia"/>
-          <w:lang w:val="en-US" w:eastAsia="zh-Hans"/>
-        </w:rPr>
-        <w:t>数据说明：y坐标</w:t>
-      </w:r>
-    </w:p>
-    <w:p>
-      <w:pPr>
-        <w:ind w:firstLine="420"/>
-        <w:rPr>
-          <w:rFonts w:hint="default"/>
-          <w:lang w:eastAsia="zh-Hans"/>
-        </w:rPr>
-      </w:pPr>
-      <w:r>
-        <w:rPr>
-          <w:rFonts w:hint="default"/>
-          <w:lang w:eastAsia="zh-Hans"/>
-        </w:rPr>
-        <w:t>};</w:t>
-      </w:r>
-    </w:p>
-    <w:p>
-      <w:pPr>
-        <w:ind w:firstLine="420"/>
-        <w:rPr>
-          <w:rFonts w:hint="default"/>
-          <w:lang w:eastAsia="zh-Hans"/>
-        </w:rPr>
-      </w:pPr>
-      <w:r>
-        <w:rPr>
-          <w:rFonts w:hint="eastAsia"/>
-          <w:lang w:val="en-US" w:eastAsia="zh-Hans"/>
-        </w:rPr>
-        <w:t>l</w:t>
-      </w:r>
-      <w:r>
-        <w:rPr>
-          <w:rFonts w:hint="default"/>
-          <w:lang w:eastAsia="zh-Hans"/>
-        </w:rPr>
-        <w:t>ineWidth = 1.0;</w:t>
-      </w:r>
-      <w:r>
-        <w:rPr>
-          <w:rFonts w:hint="default"/>
-          <w:lang w:eastAsia="zh-Hans"/>
-        </w:rPr>
-        <w:tab/>
-      </w:r>
-      <w:r>
-        <w:rPr>
-          <w:rFonts w:hint="default"/>
-          <w:lang w:eastAsia="zh-Hans"/>
-        </w:rPr>
-        <w:tab/>
-      </w:r>
-      <w:r>
-        <w:rPr>
-          <w:rFonts w:hint="default"/>
-          <w:lang w:eastAsia="zh-Hans"/>
-        </w:rPr>
-        <w:tab/>
-      </w:r>
-      <w:r>
-        <w:rPr>
-          <w:rFonts w:hint="default"/>
-          <w:lang w:eastAsia="zh-Hans"/>
-        </w:rPr>
-        <w:tab/>
-      </w:r>
-      <w:r>
-        <w:rPr>
-          <w:rFonts w:hint="default"/>
-          <w:lang w:eastAsia="zh-Hans"/>
-        </w:rPr>
-        <w:tab/>
-      </w:r>
-      <w:r>
-        <w:rPr>
-          <w:rFonts w:hint="eastAsia"/>
-          <w:lang w:val="en-US" w:eastAsia="zh-Hans"/>
-        </w:rPr>
-        <w:t>数据说明：线条粗细</w:t>
-      </w:r>
-    </w:p>
-    <w:p>
-      <w:pPr>
-        <w:ind w:firstLine="420"/>
-        <w:rPr>
-          <w:rFonts w:hint="eastAsia"/>
-          <w:lang w:val="en-US" w:eastAsia="zh-Hans"/>
-        </w:rPr>
-      </w:pPr>
-      <w:r>
-        <w:rPr>
-          <w:rFonts w:hint="default"/>
-          <w:lang w:eastAsia="zh-Hans"/>
-        </w:rPr>
-        <w:t xml:space="preserve">userId = </w:t>
-      </w:r>
-      <w:r>
-        <w:rPr>
-          <w:rFonts w:hint="eastAsia"/>
-          <w:lang w:val="en-US" w:eastAsia="zh-Hans"/>
-        </w:rPr>
-        <w:t>user</w:t>
-      </w:r>
-      <w:r>
-        <w:rPr>
-          <w:rFonts w:hint="default"/>
-          <w:lang w:eastAsia="zh-Hans"/>
-        </w:rPr>
-        <w:t>16662142421;</w:t>
-      </w:r>
-      <w:r>
-        <w:rPr>
-          <w:rFonts w:hint="default"/>
-          <w:lang w:eastAsia="zh-Hans"/>
-        </w:rPr>
-        <w:tab/>
-      </w:r>
-      <w:r>
-        <w:rPr>
-          <w:rFonts w:hint="default"/>
-          <w:lang w:eastAsia="zh-Hans"/>
-        </w:rPr>
-        <w:tab/>
-      </w:r>
-      <w:r>
-        <w:rPr>
-          <w:rFonts w:hint="eastAsia"/>
-          <w:lang w:val="en-US" w:eastAsia="zh-Hans"/>
-        </w:rPr>
-        <w:t>数据说明：</w:t>
-      </w:r>
-      <w:r>
-        <w:rPr>
-          <w:rFonts w:hint="default"/>
-          <w:lang w:eastAsia="zh-Hans"/>
-        </w:rPr>
-        <w:t>user+</w:t>
-      </w:r>
-      <w:r>
-        <w:rPr>
-          <w:rFonts w:hint="eastAsia"/>
-          <w:lang w:val="en-US" w:eastAsia="zh-Hans"/>
-        </w:rPr>
-        <w:t>时间戳</w:t>
-      </w:r>
-    </w:p>
-    <w:p>
-      <w:pPr>
-        <w:ind w:firstLine="420"/>
-        <w:rPr>
-          <w:rFonts w:hint="eastAsia"/>
-          <w:lang w:val="en-US" w:eastAsia="zh-Hans"/>
-        </w:rPr>
-      </w:pPr>
-      <w:r>
-        <w:rPr>
-          <w:rFonts w:hint="eastAsia"/>
-          <w:lang w:val="en-US" w:eastAsia="zh-Hans"/>
-        </w:rPr>
-        <w:t>r</w:t>
-      </w:r>
-      <w:r>
-        <w:rPr>
-          <w:rFonts w:hint="default"/>
-          <w:lang w:eastAsia="zh-Hans"/>
-        </w:rPr>
-        <w:t>oomId = 123456789011;</w:t>
-      </w:r>
-      <w:r>
-        <w:rPr>
-          <w:rFonts w:hint="default"/>
-          <w:lang w:eastAsia="zh-Hans"/>
-        </w:rPr>
-        <w:tab/>
-      </w:r>
-      <w:r>
-        <w:rPr>
-          <w:rFonts w:hint="default"/>
-          <w:lang w:eastAsia="zh-Hans"/>
-        </w:rPr>
-        <w:tab/>
-      </w:r>
-      <w:r>
-        <w:rPr>
-          <w:rFonts w:hint="default"/>
-          <w:lang w:eastAsia="zh-Hans"/>
-        </w:rPr>
-        <w:tab/>
-      </w:r>
-      <w:r>
-        <w:rPr>
-          <w:rFonts w:hint="eastAsia"/>
-          <w:lang w:val="en-US" w:eastAsia="zh-Hans"/>
-        </w:rPr>
-        <w:t>数据说明：当前房间名</w:t>
-      </w:r>
-    </w:p>
-    <w:p>
-      <w:pPr>
-        <w:ind w:firstLine="420"/>
-        <w:rPr>
-          <w:rFonts w:hint="eastAsia"/>
-          <w:lang w:val="en-US" w:eastAsia="zh-Hans"/>
-        </w:rPr>
-      </w:pPr>
-      <w:r>
-        <w:rPr>
-          <w:rFonts w:hint="default"/>
-          <w:lang w:eastAsia="zh-Hans"/>
-        </w:rPr>
-        <w:t>currentPage = 1;</w:t>
-      </w:r>
-      <w:r>
-        <w:rPr>
-          <w:rFonts w:hint="default"/>
-          <w:lang w:eastAsia="zh-Hans"/>
-        </w:rPr>
-        <w:tab/>
-      </w:r>
-      <w:r>
-        <w:rPr>
-          <w:rFonts w:hint="default"/>
-          <w:lang w:eastAsia="zh-Hans"/>
-        </w:rPr>
-        <w:tab/>
-      </w:r>
-      <w:r>
-        <w:rPr>
-          <w:rFonts w:hint="default"/>
-          <w:lang w:eastAsia="zh-Hans"/>
-        </w:rPr>
-        <w:tab/>
-      </w:r>
-      <w:r>
-        <w:rPr>
-          <w:rFonts w:hint="default"/>
-          <w:lang w:eastAsia="zh-Hans"/>
-        </w:rPr>
-        <w:tab/>
-      </w:r>
-      <w:r>
-        <w:rPr>
-          <w:rFonts w:hint="default"/>
-          <w:lang w:eastAsia="zh-Hans"/>
-        </w:rPr>
-        <w:tab/>
-      </w:r>
-      <w:r>
-        <w:rPr>
-          <w:rFonts w:hint="eastAsia"/>
-          <w:lang w:val="en-US" w:eastAsia="zh-Hans"/>
-        </w:rPr>
-        <w:t>数据说明：当前正在编辑的页</w:t>
-      </w:r>
-    </w:p>
-    <w:p>
-      <w:pPr>
-        <w:ind w:firstLine="420"/>
-        <w:rPr>
-          <w:rFonts w:hint="default"/>
-          <w:lang w:val="en-US" w:eastAsia="zh-Hans"/>
-        </w:rPr>
-      </w:pPr>
-      <w:r>
-        <w:rPr>
-          <w:rFonts w:hint="default"/>
-          <w:lang w:eastAsia="zh-Hans"/>
-        </w:rPr>
-        <w:t>graphical = 1;</w:t>
-      </w:r>
-      <w:r>
-        <w:rPr>
-          <w:rFonts w:hint="default"/>
-          <w:lang w:eastAsia="zh-Hans"/>
-        </w:rPr>
-        <w:tab/>
-      </w:r>
-      <w:r>
-        <w:rPr>
-          <w:rFonts w:hint="default"/>
-          <w:lang w:eastAsia="zh-Hans"/>
-        </w:rPr>
-        <w:tab/>
-      </w:r>
-      <w:r>
-        <w:rPr>
-          <w:rFonts w:hint="default"/>
-          <w:lang w:eastAsia="zh-Hans"/>
-        </w:rPr>
-        <w:tab/>
-      </w:r>
-      <w:r>
-        <w:rPr>
-          <w:rFonts w:hint="default"/>
-          <w:lang w:eastAsia="zh-Hans"/>
-        </w:rPr>
-        <w:tab/>
-      </w:r>
-      <w:r>
-        <w:rPr>
-          <w:rFonts w:hint="default"/>
-          <w:lang w:eastAsia="zh-Hans"/>
-        </w:rPr>
-        <w:tab/>
-      </w:r>
-      <w:r>
-        <w:rPr>
-          <w:rFonts w:hint="eastAsia"/>
-          <w:lang w:val="en-US" w:eastAsia="zh-Hans"/>
-        </w:rPr>
-        <w:t>数据说明：图形id</w:t>
-      </w:r>
-    </w:p>
-    <w:p>
-      <w:pPr>
-        <w:ind w:firstLine="420"/>
-        <w:rPr>
-          <w:rFonts w:hint="default"/>
-          <w:lang w:val="en-US" w:eastAsia="zh-Hans"/>
-        </w:rPr>
-      </w:pPr>
-    </w:p>
-    <w:p>
-      <w:pPr>
-        <w:rPr>
-          <w:rFonts w:hint="default"/>
-          <w:lang w:eastAsia="zh-Hans"/>
-        </w:rPr>
-      </w:pPr>
-      <w:r>
-        <w:rPr>
-          <w:rFonts w:hint="default"/>
-          <w:lang w:eastAsia="zh-Hans"/>
-        </w:rPr>
-        <w:t>}</w:t>
-      </w:r>
-    </w:p>
-    <w:p>
-      <w:pPr>
-        <w:rPr>
-          <w:rFonts w:hint="eastAsia"/>
-          <w:lang w:val="en-US" w:eastAsia="zh-Hans"/>
-        </w:rPr>
-      </w:pPr>
-      <w:r>
-        <w:rPr>
-          <w:rFonts w:hint="eastAsia"/>
-          <w:lang w:val="en-US" w:eastAsia="zh-Hans"/>
-        </w:rPr>
-        <w:t>接口主题：（</w:t>
-      </w:r>
-      <w:r>
-        <w:rPr>
-          <w:rFonts w:hint="default"/>
-          <w:lang w:eastAsia="zh-Hans"/>
-        </w:rPr>
-        <w:t>12</w:t>
-      </w:r>
-      <w:r>
-        <w:rPr>
-          <w:rFonts w:hint="eastAsia"/>
-          <w:lang w:val="en-US" w:eastAsia="zh-Hans"/>
-        </w:rPr>
-        <w:t>位数字的roomid，注意，是字符串，不是int）</w:t>
-      </w:r>
-    </w:p>
-    <w:p>
-      <w:pPr>
-        <w:rPr>
-          <w:rFonts w:hint="default"/>
-          <w:lang w:val="en-US" w:eastAsia="zh-Hans"/>
-        </w:rPr>
-      </w:pPr>
-      <w:r>
-        <w:rPr>
-          <w:rFonts w:hint="eastAsia"/>
-          <w:lang w:val="en-US" w:eastAsia="zh-Hans"/>
-        </w:rPr>
-        <w:t>说明：手指正在滑动，实时同步所有端当前手指所在坐标。</w:t>
-      </w:r>
-    </w:p>
-    <w:p>
-      <w:pPr>
-        <w:rPr>
-          <w:rFonts w:hint="default"/>
-          <w:lang w:eastAsia="zh-Hans"/>
-        </w:rPr>
-      </w:pPr>
-      <w:r>
-        <w:rPr>
-          <w:rFonts w:hint="default"/>
-          <w:lang w:eastAsia="zh-Hans"/>
-        </w:rPr>
-        <w:t>{</w:t>
-      </w:r>
-    </w:p>
-    <w:p>
-      <w:pPr>
-        <w:rPr>
-          <w:rFonts w:hint="default"/>
-          <w:lang w:eastAsia="zh-Hans"/>
-        </w:rPr>
-      </w:pPr>
-      <w:r>
-        <w:rPr>
-          <w:rFonts w:hint="default"/>
-          <w:lang w:eastAsia="zh-Hans"/>
-        </w:rPr>
-        <w:t xml:space="preserve">    color =     {</w:t>
-      </w:r>
-    </w:p>
-    <w:p>
-      <w:pPr>
-        <w:rPr>
-          <w:rFonts w:hint="default"/>
-          <w:lang w:val="en-US" w:eastAsia="zh-Hans"/>
-        </w:rPr>
-      </w:pPr>
-      <w:r>
-        <w:rPr>
-          <w:rFonts w:hint="default"/>
-          <w:lang w:eastAsia="zh-Hans"/>
-        </w:rPr>
-        <w:t xml:space="preserve">        a = "1.000000";</w:t>
-      </w:r>
-      <w:r>
-        <w:rPr>
-          <w:rFonts w:hint="default"/>
-          <w:lang w:eastAsia="zh-Hans"/>
-        </w:rPr>
-        <w:tab/>
-      </w:r>
-      <w:r>
-        <w:rPr>
-          <w:rFonts w:hint="default"/>
-          <w:lang w:eastAsia="zh-Hans"/>
-        </w:rPr>
-        <w:tab/>
-      </w:r>
-      <w:r>
-        <w:rPr>
-          <w:rFonts w:hint="default"/>
-          <w:lang w:eastAsia="zh-Hans"/>
-        </w:rPr>
-        <w:tab/>
-      </w:r>
-      <w:r>
-        <w:rPr>
-          <w:rFonts w:hint="default"/>
-          <w:lang w:eastAsia="zh-Hans"/>
-        </w:rPr>
-        <w:tab/>
-      </w:r>
-      <w:r>
-        <w:rPr>
-          <w:rFonts w:hint="eastAsia"/>
-          <w:lang w:val="en-US" w:eastAsia="zh-Hans"/>
-        </w:rPr>
-        <w:t>数据说明：透明度</w:t>
-      </w:r>
-    </w:p>
-    <w:p>
-      <w:pPr>
-        <w:rPr>
-          <w:rFonts w:hint="default"/>
-          <w:lang w:val="en-US" w:eastAsia="zh-Hans"/>
-        </w:rPr>
-      </w:pPr>
-      <w:r>
-        <w:rPr>
-          <w:rFonts w:hint="default"/>
-          <w:lang w:eastAsia="zh-Hans"/>
-        </w:rPr>
-        <w:t xml:space="preserve">        b = "128.000000";</w:t>
-      </w:r>
-      <w:r>
-        <w:rPr>
-          <w:rFonts w:hint="default"/>
-          <w:lang w:eastAsia="zh-Hans"/>
-        </w:rPr>
-        <w:tab/>
-      </w:r>
-      <w:r>
-        <w:rPr>
-          <w:rFonts w:hint="default"/>
-          <w:lang w:eastAsia="zh-Hans"/>
-        </w:rPr>
-        <w:tab/>
-      </w:r>
-      <w:r>
-        <w:rPr>
-          <w:rFonts w:hint="default"/>
-          <w:lang w:eastAsia="zh-Hans"/>
-        </w:rPr>
-        <w:tab/>
-      </w:r>
-      <w:r>
-        <w:rPr>
-          <w:rFonts w:hint="eastAsia"/>
-          <w:lang w:val="en-US" w:eastAsia="zh-Hans"/>
-        </w:rPr>
-        <w:t>数据说明：蓝色值</w:t>
-      </w:r>
-    </w:p>
-    <w:p>
-      <w:pPr>
-        <w:rPr>
-          <w:rFonts w:hint="default"/>
-          <w:lang w:eastAsia="zh-Hans"/>
-        </w:rPr>
-      </w:pPr>
-      <w:r>
-        <w:rPr>
-          <w:rFonts w:hint="default"/>
-          <w:lang w:eastAsia="zh-Hans"/>
-        </w:rPr>
-        <w:t xml:space="preserve">        g = "128.000000";</w:t>
-      </w:r>
-      <w:r>
-        <w:rPr>
-          <w:rFonts w:hint="default"/>
-          <w:lang w:eastAsia="zh-Hans"/>
-        </w:rPr>
-        <w:tab/>
-      </w:r>
-      <w:r>
-        <w:rPr>
-          <w:rFonts w:hint="default"/>
-          <w:lang w:eastAsia="zh-Hans"/>
-        </w:rPr>
-        <w:tab/>
-      </w:r>
-      <w:r>
-        <w:rPr>
-          <w:rFonts w:hint="default"/>
-          <w:lang w:eastAsia="zh-Hans"/>
-        </w:rPr>
-        <w:tab/>
-      </w:r>
-      <w:r>
-        <w:rPr>
-          <w:rFonts w:hint="eastAsia"/>
-          <w:lang w:val="en-US" w:eastAsia="zh-Hans"/>
-        </w:rPr>
-        <w:t>数据说明：绿色值</w:t>
-      </w:r>
-    </w:p>
-    <w:p>
-      <w:pPr>
-        <w:rPr>
-          <w:rFonts w:hint="default"/>
-          <w:lang w:eastAsia="zh-Hans"/>
-        </w:rPr>
-      </w:pPr>
-      <w:r>
-        <w:rPr>
-          <w:rFonts w:hint="default"/>
-          <w:lang w:eastAsia="zh-Hans"/>
-        </w:rPr>
-        <w:t xml:space="preserve">        r = "128.000000";</w:t>
-      </w:r>
-      <w:r>
-        <w:rPr>
-          <w:rFonts w:hint="default"/>
-          <w:lang w:eastAsia="zh-Hans"/>
-        </w:rPr>
-        <w:tab/>
-      </w:r>
-      <w:r>
-        <w:rPr>
-          <w:rFonts w:hint="default"/>
-          <w:lang w:eastAsia="zh-Hans"/>
-        </w:rPr>
-        <w:tab/>
-      </w:r>
-      <w:r>
-        <w:rPr>
-          <w:rFonts w:hint="default"/>
-          <w:lang w:eastAsia="zh-Hans"/>
-        </w:rPr>
-        <w:tab/>
-      </w:r>
-      <w:r>
-        <w:rPr>
-          <w:rFonts w:hint="default"/>
-          <w:lang w:eastAsia="zh-Hans"/>
-        </w:rPr>
-        <w:tab/>
-      </w:r>
-      <w:r>
-        <w:rPr>
-          <w:rFonts w:hint="eastAsia"/>
-          <w:lang w:val="en-US" w:eastAsia="zh-Hans"/>
-        </w:rPr>
-        <w:t>数据说明：红色值</w:t>
-      </w:r>
-    </w:p>
-    <w:p>
-      <w:pPr>
-        <w:rPr>
-          <w:rFonts w:hint="default"/>
-          <w:lang w:eastAsia="zh-Hans"/>
-        </w:rPr>
-      </w:pPr>
-      <w:r>
-        <w:rPr>
-          <w:rFonts w:hint="default"/>
-          <w:lang w:eastAsia="zh-Hans"/>
-        </w:rPr>
-        <w:t xml:space="preserve">    };</w:t>
-      </w:r>
-    </w:p>
-    <w:p>
-      <w:pPr>
-        <w:rPr>
-          <w:rFonts w:hint="default"/>
-          <w:lang w:eastAsia="zh-Hans"/>
-        </w:rPr>
-      </w:pPr>
-      <w:r>
-        <w:rPr>
-          <w:rFonts w:hint="default"/>
-          <w:lang w:eastAsia="zh-Hans"/>
-        </w:rPr>
-        <w:t xml:space="preserve">    point =     {</w:t>
-      </w:r>
-    </w:p>
-    <w:p>
-      <w:pPr>
-        <w:rPr>
-          <w:rFonts w:hint="default"/>
-          <w:lang w:val="en-US" w:eastAsia="zh-Hans"/>
-        </w:rPr>
-      </w:pPr>
-      <w:r>
-        <w:rPr>
-          <w:rFonts w:hint="default"/>
-          <w:lang w:eastAsia="zh-Hans"/>
-        </w:rPr>
-        <w:t xml:space="preserve">        x = "1.000000";</w:t>
-      </w:r>
-      <w:r>
-        <w:rPr>
-          <w:rFonts w:hint="default"/>
-          <w:lang w:eastAsia="zh-Hans"/>
-        </w:rPr>
-        <w:tab/>
-      </w:r>
-      <w:r>
-        <w:rPr>
-          <w:rFonts w:hint="default"/>
-          <w:lang w:eastAsia="zh-Hans"/>
-        </w:rPr>
-        <w:tab/>
-      </w:r>
-      <w:r>
-        <w:rPr>
-          <w:rFonts w:hint="default"/>
-          <w:lang w:eastAsia="zh-Hans"/>
-        </w:rPr>
-        <w:tab/>
-      </w:r>
-      <w:r>
-        <w:rPr>
-          <w:rFonts w:hint="default"/>
-          <w:lang w:eastAsia="zh-Hans"/>
-        </w:rPr>
-        <w:tab/>
-      </w:r>
-      <w:r>
-        <w:rPr>
-          <w:rFonts w:hint="eastAsia"/>
-          <w:lang w:val="en-US" w:eastAsia="zh-Hans"/>
-        </w:rPr>
-        <w:t>数据说明：x坐标</w:t>
-      </w:r>
-    </w:p>
-    <w:p>
-      <w:pPr>
-        <w:rPr>
-          <w:rFonts w:hint="default"/>
-          <w:lang w:val="en-US" w:eastAsia="zh-Hans"/>
-        </w:rPr>
-      </w:pPr>
-      <w:r>
-        <w:rPr>
-          <w:rFonts w:hint="default"/>
-          <w:lang w:eastAsia="zh-Hans"/>
-        </w:rPr>
-        <w:t xml:space="preserve">        y = "1.000000";</w:t>
-      </w:r>
-      <w:r>
-        <w:rPr>
-          <w:rFonts w:hint="default"/>
-          <w:lang w:eastAsia="zh-Hans"/>
-        </w:rPr>
-        <w:tab/>
-      </w:r>
-      <w:r>
-        <w:rPr>
-          <w:rFonts w:hint="default"/>
-          <w:lang w:eastAsia="zh-Hans"/>
-        </w:rPr>
-        <w:tab/>
-      </w:r>
-      <w:r>
-        <w:rPr>
-          <w:rFonts w:hint="default"/>
-          <w:lang w:eastAsia="zh-Hans"/>
-        </w:rPr>
-        <w:tab/>
-      </w:r>
-      <w:r>
-        <w:rPr>
-          <w:rFonts w:hint="default"/>
-          <w:lang w:eastAsia="zh-Hans"/>
-        </w:rPr>
-        <w:tab/>
-      </w:r>
-      <w:r>
-        <w:rPr>
-          <w:rFonts w:hint="eastAsia"/>
-          <w:lang w:val="en-US" w:eastAsia="zh-Hans"/>
-        </w:rPr>
-        <w:t>数据说明：y坐标</w:t>
-      </w:r>
-    </w:p>
-    <w:p>
-      <w:pPr>
-        <w:ind w:firstLine="420"/>
-        <w:rPr>
-          <w:rFonts w:hint="eastAsia"/>
-          <w:lang w:val="en-US" w:eastAsia="zh-Hans"/>
-        </w:rPr>
-      </w:pPr>
-      <w:r>
-        <w:rPr>
-          <w:rFonts w:hint="default"/>
-          <w:lang w:eastAsia="zh-Hans"/>
-        </w:rPr>
-        <w:t>};</w:t>
-      </w:r>
-    </w:p>
-    <w:p>
-      <w:pPr>
-        <w:ind w:firstLine="420"/>
-        <w:rPr>
-          <w:rFonts w:hint="default"/>
-          <w:lang w:eastAsia="zh-Hans"/>
-        </w:rPr>
-      </w:pPr>
-      <w:r>
-        <w:rPr>
-          <w:rFonts w:hint="eastAsia"/>
-          <w:lang w:val="en-US" w:eastAsia="zh-Hans"/>
-        </w:rPr>
-        <w:t>l</w:t>
-      </w:r>
-      <w:r>
-        <w:rPr>
-          <w:rFonts w:hint="default"/>
-          <w:lang w:eastAsia="zh-Hans"/>
-        </w:rPr>
-        <w:t>ineWidth = 1.0;</w:t>
-      </w:r>
-      <w:r>
-        <w:rPr>
-          <w:rFonts w:hint="default"/>
-          <w:lang w:eastAsia="zh-Hans"/>
-        </w:rPr>
-        <w:tab/>
-      </w:r>
-      <w:r>
-        <w:rPr>
-          <w:rFonts w:hint="default"/>
-          <w:lang w:eastAsia="zh-Hans"/>
-        </w:rPr>
-        <w:tab/>
-      </w:r>
-      <w:r>
-        <w:rPr>
-          <w:rFonts w:hint="default"/>
-          <w:lang w:eastAsia="zh-Hans"/>
-        </w:rPr>
-        <w:tab/>
-      </w:r>
-      <w:r>
-        <w:rPr>
-          <w:rFonts w:hint="default"/>
-          <w:lang w:eastAsia="zh-Hans"/>
-        </w:rPr>
-        <w:tab/>
-      </w:r>
-      <w:r>
-        <w:rPr>
-          <w:rFonts w:hint="default"/>
-          <w:lang w:eastAsia="zh-Hans"/>
-        </w:rPr>
-        <w:tab/>
-      </w:r>
-      <w:r>
-        <w:rPr>
-          <w:rFonts w:hint="eastAsia"/>
-          <w:lang w:val="en-US" w:eastAsia="zh-Hans"/>
-        </w:rPr>
-        <w:t>数据说明：线条粗细</w:t>
-      </w:r>
-    </w:p>
-    <w:p>
-      <w:pPr>
-        <w:ind w:firstLine="420"/>
-        <w:rPr>
-          <w:rFonts w:hint="eastAsia"/>
-          <w:lang w:val="en-US" w:eastAsia="zh-Hans"/>
-        </w:rPr>
-      </w:pPr>
-      <w:r>
-        <w:rPr>
-          <w:rFonts w:hint="default"/>
-          <w:lang w:eastAsia="zh-Hans"/>
-        </w:rPr>
-        <w:t xml:space="preserve">userId = </w:t>
-      </w:r>
-      <w:r>
-        <w:rPr>
-          <w:rFonts w:hint="eastAsia"/>
-          <w:lang w:val="en-US" w:eastAsia="zh-Hans"/>
-        </w:rPr>
-        <w:t>user</w:t>
-      </w:r>
-      <w:r>
-        <w:rPr>
-          <w:rFonts w:hint="default"/>
-          <w:lang w:eastAsia="zh-Hans"/>
-        </w:rPr>
-        <w:t>16662142421;</w:t>
-      </w:r>
-      <w:r>
-        <w:rPr>
-          <w:rFonts w:hint="default"/>
-          <w:lang w:eastAsia="zh-Hans"/>
-        </w:rPr>
-        <w:tab/>
-      </w:r>
-      <w:r>
-        <w:rPr>
-          <w:rFonts w:hint="default"/>
-          <w:lang w:eastAsia="zh-Hans"/>
-        </w:rPr>
-        <w:tab/>
-      </w:r>
-      <w:r>
-        <w:rPr>
-          <w:rFonts w:hint="eastAsia"/>
-          <w:lang w:val="en-US" w:eastAsia="zh-Hans"/>
-        </w:rPr>
-        <w:t>数据说明：</w:t>
-      </w:r>
-      <w:r>
-        <w:rPr>
-          <w:rFonts w:hint="default"/>
-          <w:lang w:eastAsia="zh-Hans"/>
-        </w:rPr>
-        <w:t>user+</w:t>
-      </w:r>
-      <w:r>
-        <w:rPr>
-          <w:rFonts w:hint="eastAsia"/>
-          <w:lang w:val="en-US" w:eastAsia="zh-Hans"/>
-        </w:rPr>
-        <w:t>时间戳</w:t>
-      </w:r>
-    </w:p>
-    <w:p>
-      <w:pPr>
-        <w:ind w:firstLine="420"/>
-        <w:rPr>
-          <w:rFonts w:hint="eastAsia"/>
-          <w:lang w:val="en-US" w:eastAsia="zh-Hans"/>
-        </w:rPr>
-      </w:pPr>
-      <w:r>
-        <w:rPr>
-          <w:rFonts w:hint="eastAsia"/>
-          <w:lang w:val="en-US" w:eastAsia="zh-Hans"/>
-        </w:rPr>
-        <w:t>r</w:t>
-      </w:r>
-      <w:r>
-        <w:rPr>
-          <w:rFonts w:hint="default"/>
-          <w:lang w:eastAsia="zh-Hans"/>
-        </w:rPr>
-        <w:t>oomId = 123456789011;</w:t>
-      </w:r>
-      <w:r>
-        <w:rPr>
-          <w:rFonts w:hint="default"/>
-          <w:lang w:eastAsia="zh-Hans"/>
-        </w:rPr>
-        <w:tab/>
-      </w:r>
-      <w:r>
-        <w:rPr>
-          <w:rFonts w:hint="default"/>
-          <w:lang w:eastAsia="zh-Hans"/>
-        </w:rPr>
-        <w:tab/>
-      </w:r>
-      <w:r>
-        <w:rPr>
-          <w:rFonts w:hint="default"/>
-          <w:lang w:eastAsia="zh-Hans"/>
-        </w:rPr>
-        <w:tab/>
-      </w:r>
-      <w:r>
-        <w:rPr>
-          <w:rFonts w:hint="eastAsia"/>
-          <w:lang w:val="en-US" w:eastAsia="zh-Hans"/>
-        </w:rPr>
-        <w:t>数据说明：当前房间名</w:t>
-      </w:r>
-    </w:p>
-    <w:p>
-      <w:pPr>
-        <w:ind w:firstLine="420"/>
-        <w:rPr>
-          <w:rFonts w:hint="eastAsia"/>
-          <w:lang w:val="en-US" w:eastAsia="zh-Hans"/>
-        </w:rPr>
-      </w:pPr>
-      <w:r>
-        <w:rPr>
-          <w:rFonts w:hint="default"/>
-          <w:lang w:eastAsia="zh-Hans"/>
-        </w:rPr>
-        <w:t>currentPage = 1;</w:t>
-      </w:r>
-      <w:r>
-        <w:rPr>
-          <w:rFonts w:hint="default"/>
-          <w:lang w:eastAsia="zh-Hans"/>
-        </w:rPr>
-        <w:tab/>
-      </w:r>
-      <w:r>
-        <w:rPr>
-          <w:rFonts w:hint="default"/>
-          <w:lang w:eastAsia="zh-Hans"/>
-        </w:rPr>
-        <w:tab/>
-      </w:r>
-      <w:r>
-        <w:rPr>
-          <w:rFonts w:hint="default"/>
-          <w:lang w:eastAsia="zh-Hans"/>
-        </w:rPr>
-        <w:tab/>
-      </w:r>
-      <w:r>
-        <w:rPr>
-          <w:rFonts w:hint="default"/>
-          <w:lang w:eastAsia="zh-Hans"/>
-        </w:rPr>
-        <w:tab/>
-      </w:r>
-      <w:r>
-        <w:rPr>
-          <w:rFonts w:hint="default"/>
-          <w:lang w:eastAsia="zh-Hans"/>
-        </w:rPr>
-        <w:tab/>
-      </w:r>
-      <w:r>
-        <w:rPr>
-          <w:rFonts w:hint="eastAsia"/>
-          <w:lang w:val="en-US" w:eastAsia="zh-Hans"/>
-        </w:rPr>
-        <w:t>数据说明：当前正在编辑的页</w:t>
-      </w:r>
-    </w:p>
-    <w:p>
-      <w:pPr>
-        <w:ind w:firstLine="420"/>
-        <w:rPr>
-          <w:rFonts w:hint="eastAsia"/>
-          <w:lang w:val="en-US" w:eastAsia="zh-Hans"/>
-        </w:rPr>
-      </w:pPr>
-      <w:r>
-        <w:rPr>
-          <w:rFonts w:hint="default"/>
-          <w:lang w:eastAsia="zh-Hans"/>
-        </w:rPr>
-        <w:t>graphical = 1;</w:t>
-      </w:r>
-      <w:r>
-        <w:rPr>
-          <w:rFonts w:hint="default"/>
-          <w:lang w:eastAsia="zh-Hans"/>
-        </w:rPr>
-        <w:tab/>
-      </w:r>
-      <w:r>
-        <w:rPr>
-          <w:rFonts w:hint="default"/>
-          <w:lang w:eastAsia="zh-Hans"/>
-        </w:rPr>
-        <w:tab/>
-      </w:r>
-      <w:r>
-        <w:rPr>
-          <w:rFonts w:hint="default"/>
-          <w:lang w:eastAsia="zh-Hans"/>
-        </w:rPr>
-        <w:tab/>
-      </w:r>
-      <w:r>
-        <w:rPr>
-          <w:rFonts w:hint="default"/>
-          <w:lang w:eastAsia="zh-Hans"/>
-        </w:rPr>
-        <w:tab/>
-      </w:r>
-      <w:r>
-        <w:rPr>
-          <w:rFonts w:hint="default"/>
-          <w:lang w:eastAsia="zh-Hans"/>
-        </w:rPr>
-        <w:tab/>
-      </w:r>
-      <w:r>
-        <w:rPr>
-          <w:rFonts w:hint="eastAsia"/>
-          <w:lang w:val="en-US" w:eastAsia="zh-Hans"/>
-        </w:rPr>
-        <w:t>数据说明：图形id</w:t>
-      </w:r>
-    </w:p>
-    <w:p>
-      <w:pPr>
-        <w:rPr>
-          <w:rFonts w:hint="default"/>
-          <w:lang w:eastAsia="zh-Hans"/>
-        </w:rPr>
-      </w:pPr>
-      <w:r>
-        <w:rPr>
-          <w:rFonts w:hint="default"/>
-          <w:lang w:eastAsia="zh-Hans"/>
-        </w:rPr>
-        <w:t>}</w:t>
-      </w:r>
-    </w:p>
-    <w:p>
-      <w:pPr>
-        <w:rPr>
-          <w:rFonts w:hint="default"/>
-          <w:lang w:eastAsia="zh-Hans"/>
-        </w:rPr>
-      </w:pPr>
-    </w:p>
-    <w:p>
-      <w:pPr>
-        <w:rPr>
-          <w:rFonts w:hint="default"/>
-          <w:lang w:eastAsia="zh-Hans"/>
-        </w:rPr>
-      </w:pPr>
-    </w:p>
-    <w:p>
-      <w:pPr>
-        <w:rPr>
-          <w:rFonts w:hint="default"/>
-          <w:lang w:eastAsia="zh-Hans"/>
-        </w:rPr>
-      </w:pPr>
-    </w:p>
-    <w:p>
-      <w:pPr>
-        <w:rPr>
-          <w:rFonts w:hint="eastAsia"/>
-          <w:lang w:val="en-US" w:eastAsia="zh-Hans"/>
-        </w:rPr>
-      </w:pPr>
-      <w:r>
-        <w:rPr>
-          <w:rFonts w:hint="eastAsia"/>
-          <w:lang w:val="en-US" w:eastAsia="zh-Hans"/>
-        </w:rPr>
-        <w:t>接口主题：（touchEnd）</w:t>
-      </w:r>
-    </w:p>
-    <w:p>
-      <w:pPr>
-        <w:rPr>
-          <w:rFonts w:hint="default"/>
-          <w:lang w:val="en-US" w:eastAsia="zh-Hans"/>
-        </w:rPr>
-      </w:pPr>
-      <w:r>
-        <w:rPr>
-          <w:rFonts w:hint="eastAsia"/>
-          <w:lang w:val="en-US" w:eastAsia="zh-Hans"/>
-        </w:rPr>
-        <w:t>说明：手指结束滑动，实时同步所有端当前手指即将离开屏幕，可以释放和保存相关资源。</w:t>
-      </w:r>
-    </w:p>
-    <w:p>
-      <w:pPr>
-        <w:rPr>
-          <w:rFonts w:hint="default"/>
-          <w:lang w:eastAsia="zh-Hans"/>
-        </w:rPr>
-      </w:pPr>
-      <w:r>
-        <w:rPr>
-          <w:rFonts w:hint="default"/>
-          <w:lang w:eastAsia="zh-Hans"/>
-        </w:rPr>
-        <w:t>{</w:t>
-      </w:r>
-    </w:p>
-    <w:p>
-      <w:pPr>
-        <w:rPr>
-          <w:rFonts w:hint="default"/>
-          <w:lang w:eastAsia="zh-Hans"/>
-        </w:rPr>
-      </w:pPr>
-      <w:r>
-        <w:rPr>
-          <w:rFonts w:hint="default"/>
-          <w:lang w:eastAsia="zh-Hans"/>
-        </w:rPr>
-        <w:t xml:space="preserve">    color =     {</w:t>
-      </w:r>
-    </w:p>
-    <w:p>
-      <w:pPr>
-        <w:rPr>
-          <w:rFonts w:hint="default"/>
-          <w:lang w:val="en-US" w:eastAsia="zh-Hans"/>
-        </w:rPr>
-      </w:pPr>
-      <w:r>
-        <w:rPr>
-          <w:rFonts w:hint="default"/>
-          <w:lang w:eastAsia="zh-Hans"/>
-        </w:rPr>
-        <w:t xml:space="preserve">        a = "1.000000";</w:t>
-      </w:r>
-      <w:r>
-        <w:rPr>
-          <w:rFonts w:hint="default"/>
-          <w:lang w:eastAsia="zh-Hans"/>
-        </w:rPr>
-        <w:tab/>
-      </w:r>
-      <w:r>
-        <w:rPr>
-          <w:rFonts w:hint="default"/>
-          <w:lang w:eastAsia="zh-Hans"/>
-        </w:rPr>
-        <w:tab/>
-      </w:r>
-      <w:r>
-        <w:rPr>
-          <w:rFonts w:hint="default"/>
-          <w:lang w:eastAsia="zh-Hans"/>
-        </w:rPr>
-        <w:tab/>
-      </w:r>
-      <w:r>
-        <w:rPr>
-          <w:rFonts w:hint="default"/>
-          <w:lang w:eastAsia="zh-Hans"/>
-        </w:rPr>
-        <w:tab/>
-      </w:r>
-      <w:r>
-        <w:rPr>
-          <w:rFonts w:hint="eastAsia"/>
-          <w:lang w:val="en-US" w:eastAsia="zh-Hans"/>
-        </w:rPr>
-        <w:t>数据说明：透明度</w:t>
-      </w:r>
-    </w:p>
-    <w:p>
-      <w:pPr>
-        <w:rPr>
-          <w:rFonts w:hint="default"/>
-          <w:lang w:val="en-US" w:eastAsia="zh-Hans"/>
-        </w:rPr>
-      </w:pPr>
-      <w:r>
-        <w:rPr>
-          <w:rFonts w:hint="default"/>
-          <w:lang w:eastAsia="zh-Hans"/>
-        </w:rPr>
-        <w:t xml:space="preserve">        b = "128.000000";</w:t>
-      </w:r>
-      <w:r>
-        <w:rPr>
-          <w:rFonts w:hint="default"/>
-          <w:lang w:eastAsia="zh-Hans"/>
-        </w:rPr>
-        <w:tab/>
-      </w:r>
-      <w:r>
-        <w:rPr>
-          <w:rFonts w:hint="default"/>
-          <w:lang w:eastAsia="zh-Hans"/>
-        </w:rPr>
-        <w:tab/>
-      </w:r>
-      <w:r>
-        <w:rPr>
-          <w:rFonts w:hint="default"/>
-          <w:lang w:eastAsia="zh-Hans"/>
-        </w:rPr>
-        <w:tab/>
-      </w:r>
-      <w:r>
-        <w:rPr>
-          <w:rFonts w:hint="eastAsia"/>
-          <w:lang w:val="en-US" w:eastAsia="zh-Hans"/>
-        </w:rPr>
-        <w:t>数据说明：蓝色值</w:t>
-      </w:r>
-    </w:p>
-    <w:p>
-      <w:pPr>
-        <w:rPr>
-          <w:rFonts w:hint="default"/>
-          <w:lang w:eastAsia="zh-Hans"/>
-        </w:rPr>
-      </w:pPr>
-      <w:r>
-        <w:rPr>
-          <w:rFonts w:hint="default"/>
-          <w:lang w:eastAsia="zh-Hans"/>
-        </w:rPr>
-        <w:t xml:space="preserve">        g = "128.000000";</w:t>
-      </w:r>
-      <w:r>
-        <w:rPr>
-          <w:rFonts w:hint="default"/>
-          <w:lang w:eastAsia="zh-Hans"/>
-        </w:rPr>
-        <w:tab/>
-      </w:r>
-      <w:r>
-        <w:rPr>
-          <w:rFonts w:hint="default"/>
-          <w:lang w:eastAsia="zh-Hans"/>
-        </w:rPr>
-        <w:tab/>
-      </w:r>
-      <w:r>
-        <w:rPr>
-          <w:rFonts w:hint="default"/>
-          <w:lang w:eastAsia="zh-Hans"/>
-        </w:rPr>
-        <w:tab/>
-      </w:r>
-      <w:r>
-        <w:rPr>
-          <w:rFonts w:hint="eastAsia"/>
-          <w:lang w:val="en-US" w:eastAsia="zh-Hans"/>
-        </w:rPr>
-        <w:t>数据说明：绿色值</w:t>
-      </w:r>
-    </w:p>
-    <w:p>
-      <w:pPr>
-        <w:rPr>
-          <w:rFonts w:hint="default"/>
-          <w:lang w:eastAsia="zh-Hans"/>
-        </w:rPr>
-      </w:pPr>
-      <w:r>
-        <w:rPr>
-          <w:rFonts w:hint="default"/>
-          <w:lang w:eastAsia="zh-Hans"/>
-        </w:rPr>
-        <w:t xml:space="preserve">        r = "128.000000";</w:t>
-      </w:r>
-      <w:r>
-        <w:rPr>
-          <w:rFonts w:hint="default"/>
-          <w:lang w:eastAsia="zh-Hans"/>
-        </w:rPr>
-        <w:tab/>
-      </w:r>
-      <w:r>
-        <w:rPr>
-          <w:rFonts w:hint="default"/>
-          <w:lang w:eastAsia="zh-Hans"/>
-        </w:rPr>
-        <w:tab/>
-      </w:r>
-      <w:r>
-        <w:rPr>
-          <w:rFonts w:hint="default"/>
-          <w:lang w:eastAsia="zh-Hans"/>
-        </w:rPr>
-        <w:tab/>
-      </w:r>
-      <w:r>
-        <w:rPr>
-          <w:rFonts w:hint="default"/>
-          <w:lang w:eastAsia="zh-Hans"/>
-        </w:rPr>
-        <w:tab/>
-      </w:r>
-      <w:r>
-        <w:rPr>
-          <w:rFonts w:hint="eastAsia"/>
-          <w:lang w:val="en-US" w:eastAsia="zh-Hans"/>
-        </w:rPr>
-        <w:t>数据说明：红色值</w:t>
-      </w:r>
-    </w:p>
-    <w:p>
-      <w:pPr>
-        <w:rPr>
-          <w:rFonts w:hint="default"/>
-          <w:lang w:eastAsia="zh-Hans"/>
-        </w:rPr>
-      </w:pPr>
-      <w:r>
-        <w:rPr>
-          <w:rFonts w:hint="default"/>
-          <w:lang w:eastAsia="zh-Hans"/>
-        </w:rPr>
-        <w:t xml:space="preserve">    };</w:t>
-      </w:r>
-    </w:p>
-    <w:p>
-      <w:pPr>
-        <w:rPr>
-          <w:rFonts w:hint="default"/>
-          <w:lang w:eastAsia="zh-Hans"/>
-        </w:rPr>
-      </w:pPr>
-      <w:r>
-        <w:rPr>
-          <w:rFonts w:hint="default"/>
-          <w:lang w:eastAsia="zh-Hans"/>
-        </w:rPr>
-        <w:t xml:space="preserve">    point =     {</w:t>
-      </w:r>
-    </w:p>
-    <w:p>
-      <w:pPr>
-        <w:rPr>
-          <w:rFonts w:hint="default"/>
-          <w:lang w:val="en-US" w:eastAsia="zh-Hans"/>
-        </w:rPr>
-      </w:pPr>
-      <w:r>
-        <w:rPr>
-          <w:rFonts w:hint="default"/>
-          <w:lang w:eastAsia="zh-Hans"/>
-        </w:rPr>
-        <w:t xml:space="preserve">        x = "1.000000";</w:t>
-      </w:r>
-      <w:r>
-        <w:rPr>
-          <w:rFonts w:hint="default"/>
-          <w:lang w:eastAsia="zh-Hans"/>
-        </w:rPr>
-        <w:tab/>
-      </w:r>
-      <w:r>
-        <w:rPr>
-          <w:rFonts w:hint="default"/>
-          <w:lang w:eastAsia="zh-Hans"/>
-        </w:rPr>
-        <w:tab/>
-      </w:r>
-      <w:r>
-        <w:rPr>
-          <w:rFonts w:hint="default"/>
-          <w:lang w:eastAsia="zh-Hans"/>
-        </w:rPr>
-        <w:tab/>
-      </w:r>
-      <w:r>
-        <w:rPr>
-          <w:rFonts w:hint="default"/>
-          <w:lang w:eastAsia="zh-Hans"/>
-        </w:rPr>
-        <w:tab/>
-      </w:r>
-      <w:r>
-        <w:rPr>
-          <w:rFonts w:hint="eastAsia"/>
-          <w:lang w:val="en-US" w:eastAsia="zh-Hans"/>
-        </w:rPr>
-        <w:t>数据说明：x坐标</w:t>
-      </w:r>
-    </w:p>
-    <w:p>
-      <w:pPr>
-        <w:rPr>
-          <w:rFonts w:hint="default"/>
-          <w:lang w:val="en-US" w:eastAsia="zh-Hans"/>
-        </w:rPr>
-      </w:pPr>
-      <w:r>
-        <w:rPr>
-          <w:rFonts w:hint="default"/>
-          <w:lang w:eastAsia="zh-Hans"/>
-        </w:rPr>
-        <w:t xml:space="preserve">        y = "1.000000";</w:t>
-      </w:r>
-      <w:r>
-        <w:rPr>
-          <w:rFonts w:hint="default"/>
-          <w:lang w:eastAsia="zh-Hans"/>
-        </w:rPr>
-        <w:tab/>
-      </w:r>
-      <w:r>
-        <w:rPr>
-          <w:rFonts w:hint="default"/>
-          <w:lang w:eastAsia="zh-Hans"/>
-        </w:rPr>
-        <w:tab/>
-      </w:r>
-      <w:r>
-        <w:rPr>
-          <w:rFonts w:hint="default"/>
-          <w:lang w:eastAsia="zh-Hans"/>
-        </w:rPr>
-        <w:tab/>
-      </w:r>
-      <w:r>
-        <w:rPr>
-          <w:rFonts w:hint="default"/>
-          <w:lang w:eastAsia="zh-Hans"/>
-        </w:rPr>
-        <w:tab/>
-      </w:r>
-      <w:r>
-        <w:rPr>
-          <w:rFonts w:hint="eastAsia"/>
-          <w:lang w:val="en-US" w:eastAsia="zh-Hans"/>
-        </w:rPr>
-        <w:t>数据说明：y坐标</w:t>
-      </w:r>
-    </w:p>
-    <w:p>
-      <w:pPr>
-        <w:ind w:firstLine="420"/>
-        <w:rPr>
-          <w:rFonts w:hint="default"/>
-          <w:lang w:eastAsia="zh-Hans"/>
-        </w:rPr>
-      </w:pPr>
-      <w:r>
-        <w:rPr>
-          <w:rFonts w:hint="default"/>
-          <w:lang w:eastAsia="zh-Hans"/>
-        </w:rPr>
-        <w:t>};</w:t>
-      </w:r>
-    </w:p>
-    <w:p>
-      <w:pPr>
-        <w:ind w:firstLine="420"/>
-        <w:rPr>
-          <w:rFonts w:hint="default"/>
-          <w:lang w:eastAsia="zh-Hans"/>
-        </w:rPr>
-      </w:pPr>
-      <w:r>
-        <w:rPr>
-          <w:rFonts w:hint="eastAsia"/>
-          <w:lang w:val="en-US" w:eastAsia="zh-Hans"/>
-        </w:rPr>
-        <w:t>l</w:t>
-      </w:r>
-      <w:r>
-        <w:rPr>
-          <w:rFonts w:hint="default"/>
-          <w:lang w:eastAsia="zh-Hans"/>
-        </w:rPr>
-        <w:t>ineWidth = 1.0;</w:t>
-      </w:r>
-      <w:r>
-        <w:rPr>
-          <w:rFonts w:hint="default"/>
-          <w:lang w:eastAsia="zh-Hans"/>
-        </w:rPr>
-        <w:tab/>
-      </w:r>
-      <w:r>
-        <w:rPr>
-          <w:rFonts w:hint="default"/>
-          <w:lang w:eastAsia="zh-Hans"/>
-        </w:rPr>
-        <w:tab/>
-      </w:r>
-      <w:r>
-        <w:rPr>
-          <w:rFonts w:hint="default"/>
-          <w:lang w:eastAsia="zh-Hans"/>
-        </w:rPr>
-        <w:tab/>
-      </w:r>
-      <w:r>
-        <w:rPr>
-          <w:rFonts w:hint="default"/>
-          <w:lang w:eastAsia="zh-Hans"/>
-        </w:rPr>
-        <w:tab/>
-      </w:r>
-      <w:r>
-        <w:rPr>
-          <w:rFonts w:hint="default"/>
-          <w:lang w:eastAsia="zh-Hans"/>
-        </w:rPr>
-        <w:tab/>
-      </w:r>
-      <w:r>
-        <w:rPr>
-          <w:rFonts w:hint="eastAsia"/>
-          <w:lang w:val="en-US" w:eastAsia="zh-Hans"/>
-        </w:rPr>
-        <w:t>数据说明：线条粗细</w:t>
-      </w:r>
-    </w:p>
-    <w:p>
-      <w:pPr>
-        <w:ind w:firstLine="420"/>
-        <w:rPr>
-          <w:rFonts w:hint="eastAsia"/>
-          <w:lang w:val="en-US" w:eastAsia="zh-Hans"/>
-        </w:rPr>
-      </w:pPr>
-      <w:r>
-        <w:rPr>
-          <w:rFonts w:hint="default"/>
-          <w:lang w:eastAsia="zh-Hans"/>
-        </w:rPr>
-        <w:t xml:space="preserve">userId = </w:t>
-      </w:r>
-      <w:r>
-        <w:rPr>
-          <w:rFonts w:hint="eastAsia"/>
-          <w:lang w:val="en-US" w:eastAsia="zh-Hans"/>
-        </w:rPr>
-        <w:t>user</w:t>
-      </w:r>
-      <w:r>
-        <w:rPr>
-          <w:rFonts w:hint="default"/>
-          <w:lang w:eastAsia="zh-Hans"/>
-        </w:rPr>
-        <w:t>16662142421;</w:t>
-      </w:r>
-      <w:r>
-        <w:rPr>
-          <w:rFonts w:hint="default"/>
-          <w:lang w:eastAsia="zh-Hans"/>
-        </w:rPr>
-        <w:tab/>
-      </w:r>
-      <w:r>
-        <w:rPr>
-          <w:rFonts w:hint="default"/>
-          <w:lang w:eastAsia="zh-Hans"/>
-        </w:rPr>
-        <w:tab/>
-      </w:r>
-      <w:r>
-        <w:rPr>
-          <w:rFonts w:hint="eastAsia"/>
-          <w:lang w:val="en-US" w:eastAsia="zh-Hans"/>
-        </w:rPr>
-        <w:t>数据说明：</w:t>
-      </w:r>
-      <w:r>
-        <w:rPr>
-          <w:rFonts w:hint="default"/>
-          <w:lang w:eastAsia="zh-Hans"/>
-        </w:rPr>
-        <w:t>user+</w:t>
-      </w:r>
-      <w:r>
-        <w:rPr>
-          <w:rFonts w:hint="eastAsia"/>
-          <w:lang w:val="en-US" w:eastAsia="zh-Hans"/>
-        </w:rPr>
-        <w:t>时间戳</w:t>
-      </w:r>
-    </w:p>
-    <w:p>
-      <w:pPr>
-        <w:ind w:firstLine="420"/>
-        <w:rPr>
-          <w:rFonts w:hint="eastAsia"/>
-          <w:lang w:val="en-US" w:eastAsia="zh-Hans"/>
-        </w:rPr>
-      </w:pPr>
-      <w:r>
-        <w:rPr>
-          <w:rFonts w:hint="eastAsia"/>
-          <w:lang w:val="en-US" w:eastAsia="zh-Hans"/>
-        </w:rPr>
-        <w:t>r</w:t>
-      </w:r>
-      <w:r>
-        <w:rPr>
-          <w:rFonts w:hint="default"/>
-          <w:lang w:eastAsia="zh-Hans"/>
-        </w:rPr>
-        <w:t>oomId = 123456789011;</w:t>
-      </w:r>
-      <w:r>
-        <w:rPr>
-          <w:rFonts w:hint="default"/>
-          <w:lang w:eastAsia="zh-Hans"/>
-        </w:rPr>
-        <w:tab/>
-      </w:r>
-      <w:r>
-        <w:rPr>
-          <w:rFonts w:hint="default"/>
-          <w:lang w:eastAsia="zh-Hans"/>
-        </w:rPr>
-        <w:tab/>
-      </w:r>
-      <w:r>
-        <w:rPr>
-          <w:rFonts w:hint="default"/>
-          <w:lang w:eastAsia="zh-Hans"/>
-        </w:rPr>
-        <w:tab/>
-      </w:r>
-      <w:r>
-        <w:rPr>
-          <w:rFonts w:hint="eastAsia"/>
-          <w:lang w:val="en-US" w:eastAsia="zh-Hans"/>
-        </w:rPr>
-        <w:t>数据说明：当前房间名</w:t>
-      </w:r>
-    </w:p>
-    <w:p>
-      <w:pPr>
-        <w:ind w:firstLine="420"/>
-        <w:rPr>
-          <w:rFonts w:hint="eastAsia"/>
-          <w:lang w:val="en-US" w:eastAsia="zh-Hans"/>
-        </w:rPr>
-      </w:pPr>
-      <w:r>
-        <w:rPr>
-          <w:rFonts w:hint="default"/>
-          <w:lang w:eastAsia="zh-Hans"/>
-        </w:rPr>
-        <w:t>currentPage = 1;</w:t>
-      </w:r>
-      <w:r>
-        <w:rPr>
-          <w:rFonts w:hint="default"/>
-          <w:lang w:eastAsia="zh-Hans"/>
-        </w:rPr>
-        <w:tab/>
-      </w:r>
-      <w:r>
-        <w:rPr>
-          <w:rFonts w:hint="default"/>
-          <w:lang w:eastAsia="zh-Hans"/>
-        </w:rPr>
-        <w:tab/>
-      </w:r>
-      <w:r>
-        <w:rPr>
-          <w:rFonts w:hint="default"/>
-          <w:lang w:eastAsia="zh-Hans"/>
-        </w:rPr>
-        <w:tab/>
-      </w:r>
-      <w:r>
-        <w:rPr>
-          <w:rFonts w:hint="default"/>
-          <w:lang w:eastAsia="zh-Hans"/>
-        </w:rPr>
-        <w:tab/>
-      </w:r>
-      <w:r>
-        <w:rPr>
-          <w:rFonts w:hint="default"/>
-          <w:lang w:eastAsia="zh-Hans"/>
-        </w:rPr>
-        <w:tab/>
-      </w:r>
-      <w:r>
-        <w:rPr>
-          <w:rFonts w:hint="eastAsia"/>
-          <w:lang w:val="en-US" w:eastAsia="zh-Hans"/>
-        </w:rPr>
-        <w:t>数据说明：当前正在编辑的页</w:t>
-      </w:r>
-    </w:p>
-    <w:p>
-      <w:pPr>
-        <w:ind w:firstLine="420"/>
-        <w:rPr>
-          <w:rFonts w:hint="eastAsia"/>
-          <w:lang w:val="en-US" w:eastAsia="zh-Hans"/>
-        </w:rPr>
-      </w:pPr>
-      <w:r>
-        <w:rPr>
-          <w:rFonts w:hint="default"/>
-          <w:lang w:eastAsia="zh-Hans"/>
-        </w:rPr>
-        <w:t>graphical = 1;</w:t>
-      </w:r>
-      <w:r>
-        <w:rPr>
-          <w:rFonts w:hint="default"/>
-          <w:lang w:eastAsia="zh-Hans"/>
-        </w:rPr>
-        <w:tab/>
-      </w:r>
-      <w:r>
-        <w:rPr>
-          <w:rFonts w:hint="default"/>
-          <w:lang w:eastAsia="zh-Hans"/>
-        </w:rPr>
-        <w:tab/>
-      </w:r>
-      <w:r>
-        <w:rPr>
-          <w:rFonts w:hint="default"/>
-          <w:lang w:eastAsia="zh-Hans"/>
-        </w:rPr>
-        <w:tab/>
-      </w:r>
-      <w:r>
-        <w:rPr>
-          <w:rFonts w:hint="default"/>
-          <w:lang w:eastAsia="zh-Hans"/>
-        </w:rPr>
-        <w:tab/>
-      </w:r>
-      <w:r>
-        <w:rPr>
-          <w:rFonts w:hint="default"/>
-          <w:lang w:eastAsia="zh-Hans"/>
-        </w:rPr>
-        <w:tab/>
-      </w:r>
-      <w:r>
-        <w:rPr>
-          <w:rFonts w:hint="eastAsia"/>
-          <w:lang w:val="en-US" w:eastAsia="zh-Hans"/>
-        </w:rPr>
-        <w:t>数据说明：图形id</w:t>
-      </w:r>
-    </w:p>
-    <w:p>
-      <w:pPr>
-        <w:rPr>
-          <w:rFonts w:hint="default"/>
-          <w:lang w:eastAsia="zh-Hans"/>
-        </w:rPr>
-      </w:pPr>
-      <w:r>
-        <w:rPr>
-          <w:rFonts w:hint="default"/>
-          <w:lang w:eastAsia="zh-Hans"/>
-        </w:rPr>
-        <w:t>}</w:t>
-      </w:r>
-    </w:p>
-    <w:p>
-      <w:pPr>
-        <w:rPr>
-          <w:rFonts w:hint="default"/>
-          <w:lang w:eastAsia="zh-Hans"/>
-        </w:rPr>
-      </w:pPr>
-    </w:p>
-    <w:p>
-      <w:pPr>
-        <w:rPr>
-          <w:rFonts w:hint="default"/>
-          <w:lang w:eastAsia="zh-Hans"/>
-        </w:rPr>
-      </w:pPr>
-    </w:p>
-    <w:p>
-      <w:pPr>
-        <w:rPr>
-          <w:rFonts w:hint="default"/>
-          <w:lang w:eastAsia="zh-Hans"/>
-        </w:rPr>
-      </w:pPr>
-    </w:p>
-    <w:p>
-      <w:pPr>
-        <w:rPr>
-          <w:rFonts w:hint="default"/>
-          <w:lang w:eastAsia="zh-Hans"/>
-        </w:rPr>
-      </w:pPr>
-    </w:p>
-    <w:p>
-      <w:pPr>
-        <w:rPr>
-          <w:rFonts w:hint="default"/>
-          <w:lang w:eastAsia="zh-Hans"/>
-        </w:rPr>
-      </w:pPr>
-    </w:p>
-    <w:p>
-      <w:pPr>
-        <w:rPr>
-          <w:rFonts w:hint="default"/>
-          <w:lang w:eastAsia="zh-Hans"/>
-        </w:rPr>
-      </w:pPr>
-    </w:p>
-    <w:p>
-      <w:pPr>
-        <w:rPr>
-          <w:rFonts w:hint="eastAsia"/>
-          <w:lang w:val="en-US" w:eastAsia="zh-Hans"/>
-        </w:rPr>
-      </w:pPr>
-      <w:r>
-        <w:rPr>
-          <w:rFonts w:hint="eastAsia"/>
-          <w:lang w:val="en-US" w:eastAsia="zh-Hans"/>
-        </w:rPr>
-        <w:t>接口主题：（joinRoom）</w:t>
-      </w:r>
-    </w:p>
-    <w:p>
-      <w:pPr>
-        <w:rPr>
-          <w:rFonts w:hint="default"/>
-          <w:lang w:val="en-US" w:eastAsia="zh-Hans"/>
-        </w:rPr>
-      </w:pPr>
-      <w:r>
-        <w:rPr>
-          <w:rFonts w:hint="eastAsia"/>
-          <w:lang w:val="en-US" w:eastAsia="zh-Hans"/>
-        </w:rPr>
-        <w:t>说明：当有新用户加入该房间时，需要向其他端发送通知，表示有人希望加入房间。</w:t>
-      </w:r>
-    </w:p>
-    <w:p>
-      <w:pPr>
-        <w:rPr>
-          <w:rFonts w:hint="default"/>
-          <w:lang w:eastAsia="zh-Hans"/>
-        </w:rPr>
-      </w:pPr>
-      <w:r>
-        <w:rPr>
-          <w:rFonts w:hint="default"/>
-          <w:lang w:eastAsia="zh-Hans"/>
-        </w:rPr>
-        <w:t>{</w:t>
-      </w:r>
-    </w:p>
-    <w:p>
-      <w:pPr>
-        <w:ind w:firstLine="420"/>
-        <w:rPr>
-          <w:rFonts w:hint="default"/>
-          <w:lang w:val="en-US" w:eastAsia="zh-Hans"/>
-        </w:rPr>
-      </w:pPr>
-      <w:r>
-        <w:rPr>
-          <w:rFonts w:hint="eastAsia"/>
-          <w:lang w:val="en-US" w:eastAsia="zh-Hans"/>
-        </w:rPr>
-        <w:t>roo</w:t>
-      </w:r>
-      <w:r>
-        <w:rPr>
-          <w:rFonts w:hint="default"/>
-          <w:lang w:eastAsia="zh-Hans"/>
-        </w:rPr>
-        <w:t xml:space="preserve">mId =  123456789011;        </w:t>
-      </w:r>
-      <w:r>
-        <w:rPr>
-          <w:rFonts w:hint="eastAsia"/>
-          <w:lang w:val="en-US" w:eastAsia="zh-Hans"/>
-        </w:rPr>
-        <w:t>数据说明：创建房间时生成的</w:t>
-      </w:r>
-      <w:r>
-        <w:rPr>
-          <w:rFonts w:hint="default"/>
-          <w:lang w:eastAsia="zh-Hans"/>
-        </w:rPr>
-        <w:t>12</w:t>
-      </w:r>
-      <w:r>
-        <w:rPr>
-          <w:rFonts w:hint="eastAsia"/>
-          <w:lang w:val="en-US" w:eastAsia="zh-Hans"/>
-        </w:rPr>
-        <w:t>位随机数字</w:t>
-      </w:r>
-    </w:p>
-    <w:p>
-      <w:pPr>
-        <w:ind w:firstLine="420"/>
-        <w:rPr>
-          <w:rFonts w:hint="eastAsia"/>
-          <w:lang w:val="en-US" w:eastAsia="zh-Hans"/>
-        </w:rPr>
-      </w:pPr>
-      <w:r>
-        <w:rPr>
-          <w:rFonts w:hint="default"/>
-          <w:lang w:eastAsia="zh-Hans"/>
-        </w:rPr>
-        <w:t xml:space="preserve">userId =  </w:t>
-      </w:r>
-      <w:r>
-        <w:rPr>
-          <w:rFonts w:hint="eastAsia"/>
-          <w:lang w:val="en-US" w:eastAsia="zh-Hans"/>
-        </w:rPr>
-        <w:t>user</w:t>
-      </w:r>
-      <w:r>
-        <w:rPr>
-          <w:rFonts w:hint="default"/>
-          <w:lang w:eastAsia="zh-Hans"/>
-        </w:rPr>
-        <w:t>16662142421;</w:t>
-      </w:r>
-      <w:r>
-        <w:rPr>
-          <w:rFonts w:hint="default"/>
-          <w:lang w:eastAsia="zh-Hans"/>
-        </w:rPr>
-        <w:tab/>
-      </w:r>
-      <w:r>
-        <w:rPr>
-          <w:rFonts w:hint="default"/>
-          <w:lang w:eastAsia="zh-Hans"/>
-        </w:rPr>
-        <w:tab/>
-      </w:r>
-      <w:r>
-        <w:rPr>
-          <w:rFonts w:hint="eastAsia"/>
-          <w:lang w:val="en-US" w:eastAsia="zh-Hans"/>
-        </w:rPr>
-        <w:t>数据说明：</w:t>
-      </w:r>
-      <w:r>
-        <w:rPr>
-          <w:rFonts w:hint="default"/>
-          <w:lang w:eastAsia="zh-Hans"/>
-        </w:rPr>
-        <w:t>user+</w:t>
-      </w:r>
-      <w:r>
-        <w:rPr>
-          <w:rFonts w:hint="eastAsia"/>
-          <w:lang w:val="en-US" w:eastAsia="zh-Hans"/>
-        </w:rPr>
-        <w:t>时间戳</w:t>
-      </w:r>
-    </w:p>
-    <w:p>
-      <w:pPr>
-        <w:ind w:firstLine="420"/>
-        <w:rPr>
-          <w:rFonts w:hint="default"/>
-          <w:color w:val="7F6000" w:themeColor="accent4" w:themeShade="80"/>
-          <w:lang w:eastAsia="zh-Hans"/>
-        </w:rPr>
-      </w:pPr>
-      <w:r>
-        <w:rPr>
-          <w:rFonts w:hint="eastAsia"/>
-          <w:color w:val="7F6000" w:themeColor="accent4" w:themeShade="80"/>
-          <w:lang w:val="en-US" w:eastAsia="zh-Hans"/>
-        </w:rPr>
-        <w:t>cu</w:t>
-      </w:r>
-      <w:r>
-        <w:rPr>
-          <w:rFonts w:hint="default"/>
-          <w:color w:val="7F6000" w:themeColor="accent4" w:themeShade="80"/>
-          <w:lang w:eastAsia="zh-Hans"/>
-        </w:rPr>
-        <w:t>rrentPage = 1;</w:t>
-      </w:r>
-      <w:r>
-        <w:rPr>
-          <w:rFonts w:hint="default"/>
-          <w:color w:val="7F6000" w:themeColor="accent4" w:themeShade="80"/>
-          <w:lang w:eastAsia="zh-Hans"/>
-        </w:rPr>
-        <w:tab/>
-      </w:r>
-      <w:r>
-        <w:rPr>
-          <w:rFonts w:hint="default"/>
-          <w:color w:val="7F6000" w:themeColor="accent4" w:themeShade="80"/>
-          <w:lang w:eastAsia="zh-Hans"/>
-        </w:rPr>
-        <w:tab/>
-      </w:r>
-      <w:r>
-        <w:rPr>
-          <w:rFonts w:hint="default"/>
-          <w:color w:val="7F6000" w:themeColor="accent4" w:themeShade="80"/>
-          <w:lang w:eastAsia="zh-Hans"/>
-        </w:rPr>
-        <w:tab/>
-      </w:r>
-      <w:r>
-        <w:rPr>
-          <w:rFonts w:hint="default"/>
-          <w:color w:val="7F6000" w:themeColor="accent4" w:themeShade="80"/>
-          <w:lang w:eastAsia="zh-Hans"/>
-        </w:rPr>
-        <w:tab/>
-      </w:r>
-      <w:r>
-        <w:rPr>
-          <w:rFonts w:hint="default"/>
-          <w:color w:val="7F6000" w:themeColor="accent4" w:themeShade="80"/>
-          <w:lang w:eastAsia="zh-Hans"/>
-        </w:rPr>
-        <w:tab/>
-      </w:r>
-      <w:r>
-        <w:rPr>
-          <w:rFonts w:hint="eastAsia"/>
-          <w:color w:val="7F6000" w:themeColor="accent4" w:themeShade="80"/>
-          <w:lang w:val="en-US" w:eastAsia="zh-Hans"/>
-        </w:rPr>
-        <w:t>数据说明：当前正在编辑的页</w:t>
-      </w:r>
-    </w:p>
-    <w:p>
-      <w:pPr>
-        <w:ind w:firstLine="420"/>
-        <w:rPr>
-          <w:rFonts w:hint="eastAsia"/>
-          <w:color w:val="7F6000" w:themeColor="accent4" w:themeShade="80"/>
-          <w:lang w:val="en-US" w:eastAsia="zh-Hans"/>
-        </w:rPr>
-      </w:pPr>
-      <w:r>
-        <w:rPr>
-          <w:rFonts w:hint="default"/>
-          <w:color w:val="7F6000" w:themeColor="accent4" w:themeShade="80"/>
-          <w:lang w:eastAsia="zh-Hans"/>
-        </w:rPr>
-        <w:t>pageCount = 1;</w:t>
-      </w:r>
-      <w:r>
-        <w:rPr>
-          <w:rFonts w:hint="default"/>
-          <w:color w:val="7F6000" w:themeColor="accent4" w:themeShade="80"/>
-          <w:lang w:eastAsia="zh-Hans"/>
-        </w:rPr>
-        <w:tab/>
-      </w:r>
-      <w:r>
-        <w:rPr>
-          <w:rFonts w:hint="default"/>
-          <w:color w:val="7F6000" w:themeColor="accent4" w:themeShade="80"/>
-          <w:lang w:eastAsia="zh-Hans"/>
-        </w:rPr>
-        <w:tab/>
-      </w:r>
-      <w:r>
-        <w:rPr>
-          <w:rFonts w:hint="default"/>
-          <w:color w:val="7F6000" w:themeColor="accent4" w:themeShade="80"/>
-          <w:lang w:eastAsia="zh-Hans"/>
-        </w:rPr>
-        <w:tab/>
-      </w:r>
-      <w:r>
-        <w:rPr>
-          <w:rFonts w:hint="default"/>
-          <w:color w:val="7F6000" w:themeColor="accent4" w:themeShade="80"/>
-          <w:lang w:eastAsia="zh-Hans"/>
-        </w:rPr>
-        <w:tab/>
-      </w:r>
-      <w:r>
-        <w:rPr>
-          <w:rFonts w:hint="default"/>
-          <w:color w:val="7F6000" w:themeColor="accent4" w:themeShade="80"/>
-          <w:lang w:eastAsia="zh-Hans"/>
-        </w:rPr>
-        <w:tab/>
-      </w:r>
-      <w:r>
-        <w:rPr>
-          <w:rFonts w:hint="eastAsia"/>
-          <w:color w:val="7F6000" w:themeColor="accent4" w:themeShade="80"/>
-          <w:lang w:val="en-US" w:eastAsia="zh-Hans"/>
-        </w:rPr>
-        <w:t>数据说明：当前房间总页数</w:t>
-      </w:r>
-    </w:p>
-    <w:p>
-      <w:pPr>
-        <w:ind w:firstLine="420"/>
-        <w:rPr>
-          <w:rFonts w:hint="default"/>
-          <w:color w:val="7F6000" w:themeColor="accent4" w:themeShade="80"/>
-          <w:lang w:val="en-US" w:eastAsia="zh-Hans"/>
-        </w:rPr>
-      </w:pPr>
-      <w:r>
-        <w:rPr>
-          <w:rFonts w:hint="eastAsia"/>
-          <w:color w:val="7F6000" w:themeColor="accent4" w:themeShade="80"/>
-          <w:lang w:val="en-US" w:eastAsia="zh-Hans"/>
-        </w:rPr>
-        <w:t>authority</w:t>
-      </w:r>
-      <w:r>
-        <w:rPr>
-          <w:rFonts w:hint="default"/>
-          <w:color w:val="7F6000" w:themeColor="accent4" w:themeShade="80"/>
-          <w:lang w:eastAsia="zh-Hans"/>
-        </w:rPr>
-        <w:t xml:space="preserve"> = 1;</w:t>
-      </w:r>
-      <w:r>
-        <w:rPr>
-          <w:rFonts w:hint="default"/>
-          <w:color w:val="7F6000" w:themeColor="accent4" w:themeShade="80"/>
-          <w:lang w:eastAsia="zh-Hans"/>
-        </w:rPr>
-        <w:tab/>
-      </w:r>
-      <w:r>
-        <w:rPr>
-          <w:rFonts w:hint="default"/>
-          <w:color w:val="7F6000" w:themeColor="accent4" w:themeShade="80"/>
-          <w:lang w:eastAsia="zh-Hans"/>
-        </w:rPr>
-        <w:tab/>
-      </w:r>
-      <w:r>
-        <w:rPr>
-          <w:rFonts w:hint="default"/>
-          <w:color w:val="7F6000" w:themeColor="accent4" w:themeShade="80"/>
-          <w:lang w:eastAsia="zh-Hans"/>
-        </w:rPr>
-        <w:tab/>
-      </w:r>
-      <w:r>
-        <w:rPr>
-          <w:rFonts w:hint="default"/>
-          <w:color w:val="7F6000" w:themeColor="accent4" w:themeShade="80"/>
-          <w:lang w:eastAsia="zh-Hans"/>
-        </w:rPr>
-        <w:tab/>
-      </w:r>
-      <w:r>
-        <w:rPr>
-          <w:rFonts w:hint="default"/>
-          <w:color w:val="7F6000" w:themeColor="accent4" w:themeShade="80"/>
-          <w:lang w:eastAsia="zh-Hans"/>
-        </w:rPr>
-        <w:tab/>
-      </w:r>
-      <w:r>
-        <w:rPr>
-          <w:rFonts w:hint="default"/>
-          <w:color w:val="7F6000" w:themeColor="accent4" w:themeShade="80"/>
-          <w:lang w:eastAsia="zh-Hans"/>
-        </w:rPr>
-        <w:tab/>
-      </w:r>
-      <w:r>
-        <w:rPr>
-          <w:rFonts w:hint="eastAsia"/>
-          <w:color w:val="7F6000" w:themeColor="accent4" w:themeShade="80"/>
-          <w:lang w:val="en-US" w:eastAsia="zh-Hans"/>
-        </w:rPr>
-        <w:t>数据说明：房主授予用户的权限</w:t>
-      </w:r>
-    </w:p>
-    <w:p>
-      <w:pPr>
-        <w:rPr>
-          <w:rFonts w:hint="default"/>
-          <w:lang w:eastAsia="zh-Hans"/>
-        </w:rPr>
-      </w:pPr>
-      <w:r>
-        <w:rPr>
-          <w:rFonts w:hint="default"/>
-          <w:lang w:eastAsia="zh-Hans"/>
-        </w:rPr>
-        <w:t>}</w:t>
-      </w:r>
-    </w:p>
-    <w:p>
-      <w:pPr>
-        <w:rPr>
-          <w:rFonts w:hint="default"/>
-          <w:lang w:eastAsia="zh-Hans"/>
-        </w:rPr>
-      </w:pPr>
-    </w:p>
-    <w:p>
-      <w:pPr>
-        <w:rPr>
-          <w:rFonts w:hint="eastAsia"/>
-          <w:lang w:val="en-US" w:eastAsia="zh-Hans"/>
-        </w:rPr>
-      </w:pPr>
-      <w:r>
-        <w:rPr>
-          <w:rFonts w:hint="eastAsia"/>
-          <w:lang w:val="en-US" w:eastAsia="zh-Hans"/>
-        </w:rPr>
-        <w:t>接口主题：（createRoom）</w:t>
-      </w:r>
-    </w:p>
-    <w:p>
-      <w:pPr>
-        <w:rPr>
-          <w:rFonts w:hint="default"/>
-          <w:lang w:val="en-US" w:eastAsia="zh-Hans"/>
-        </w:rPr>
-      </w:pPr>
-      <w:r>
-        <w:rPr>
-          <w:rFonts w:hint="eastAsia"/>
-          <w:lang w:val="en-US" w:eastAsia="zh-Hans"/>
-        </w:rPr>
-        <w:t>说明：当有用户创建房间时，需要向服务端发送通知，表示有人创建了房间，该房间处于活跃状态。</w:t>
-      </w:r>
-    </w:p>
-    <w:p>
-      <w:pPr>
-        <w:rPr>
-          <w:rFonts w:hint="default"/>
-          <w:lang w:eastAsia="zh-Hans"/>
-        </w:rPr>
-      </w:pPr>
-      <w:r>
-        <w:rPr>
-          <w:rFonts w:hint="default"/>
-          <w:lang w:eastAsia="zh-Hans"/>
-        </w:rPr>
-        <w:t>{</w:t>
-      </w:r>
-    </w:p>
-    <w:p>
-      <w:pPr>
-        <w:ind w:firstLine="420"/>
-        <w:rPr>
-          <w:rFonts w:hint="default"/>
-          <w:lang w:val="en-US" w:eastAsia="zh-Hans"/>
-        </w:rPr>
-      </w:pPr>
-      <w:r>
-        <w:rPr>
-          <w:rFonts w:hint="eastAsia"/>
-          <w:lang w:val="en-US" w:eastAsia="zh-Hans"/>
-        </w:rPr>
-        <w:t>roo</w:t>
-      </w:r>
-      <w:r>
-        <w:rPr>
-          <w:rFonts w:hint="default"/>
-          <w:lang w:eastAsia="zh-Hans"/>
-        </w:rPr>
-        <w:t xml:space="preserve">mId=  123456789011;        </w:t>
-      </w:r>
-      <w:r>
-        <w:rPr>
-          <w:rFonts w:hint="eastAsia"/>
-          <w:lang w:val="en-US" w:eastAsia="zh-Hans"/>
-        </w:rPr>
-        <w:t>数据说明：创建房间时生成的</w:t>
-      </w:r>
-      <w:r>
-        <w:rPr>
-          <w:rFonts w:hint="default"/>
-          <w:lang w:eastAsia="zh-Hans"/>
-        </w:rPr>
-        <w:t>12</w:t>
-      </w:r>
-      <w:r>
-        <w:rPr>
-          <w:rFonts w:hint="eastAsia"/>
-          <w:lang w:val="en-US" w:eastAsia="zh-Hans"/>
-        </w:rPr>
-        <w:t>位随机数字</w:t>
-      </w:r>
-    </w:p>
-    <w:p>
-      <w:pPr>
-        <w:ind w:firstLine="420"/>
-        <w:rPr>
-          <w:rFonts w:hint="eastAsia"/>
-          <w:lang w:val="en-US" w:eastAsia="zh-Hans"/>
-        </w:rPr>
-      </w:pPr>
-      <w:r>
-        <w:rPr>
-          <w:rFonts w:hint="default"/>
-          <w:lang w:eastAsia="zh-Hans"/>
-        </w:rPr>
-        <w:t xml:space="preserve">userId =  </w:t>
-      </w:r>
-      <w:r>
-        <w:rPr>
-          <w:rFonts w:hint="eastAsia"/>
-          <w:lang w:val="en-US" w:eastAsia="zh-Hans"/>
-        </w:rPr>
-        <w:t>user</w:t>
-      </w:r>
-      <w:r>
-        <w:rPr>
-          <w:rFonts w:hint="default"/>
-          <w:lang w:eastAsia="zh-Hans"/>
-        </w:rPr>
-        <w:t>16662142421;</w:t>
-      </w:r>
-      <w:r>
-        <w:rPr>
-          <w:rFonts w:hint="default"/>
-          <w:lang w:eastAsia="zh-Hans"/>
-        </w:rPr>
-        <w:tab/>
-      </w:r>
-      <w:r>
-        <w:rPr>
-          <w:rFonts w:hint="default"/>
-          <w:lang w:eastAsia="zh-Hans"/>
-        </w:rPr>
-        <w:tab/>
-      </w:r>
-      <w:r>
-        <w:rPr>
-          <w:rFonts w:hint="eastAsia"/>
-          <w:lang w:val="en-US" w:eastAsia="zh-Hans"/>
-        </w:rPr>
-        <w:t>数据说明：</w:t>
-      </w:r>
-      <w:r>
-        <w:rPr>
-          <w:rFonts w:hint="default"/>
-          <w:lang w:eastAsia="zh-Hans"/>
-        </w:rPr>
-        <w:t>user+</w:t>
-      </w:r>
-      <w:r>
-        <w:rPr>
-          <w:rFonts w:hint="eastAsia"/>
-          <w:lang w:val="en-US" w:eastAsia="zh-Hans"/>
-        </w:rPr>
-        <w:t>时间戳</w:t>
-      </w:r>
-    </w:p>
-    <w:p>
-      <w:pPr>
-        <w:ind w:firstLine="420"/>
-        <w:rPr>
-          <w:rFonts w:hint="default"/>
-          <w:lang w:val="en-US" w:eastAsia="zh-Hans"/>
-        </w:rPr>
-      </w:pPr>
-      <w:r>
-        <w:rPr>
-          <w:rFonts w:hint="default"/>
-          <w:lang w:val="en-US" w:eastAsia="zh-Hans"/>
-        </w:rPr>
-        <w:t>authority</w:t>
-      </w:r>
-      <w:r>
-        <w:rPr>
-          <w:rFonts w:hint="default"/>
-          <w:lang w:eastAsia="zh-Hans"/>
-        </w:rPr>
-        <w:t xml:space="preserve"> = 1</w:t>
-      </w:r>
-      <w:r>
-        <w:rPr>
-          <w:rFonts w:hint="default"/>
-          <w:lang w:eastAsia="zh-Hans"/>
-        </w:rPr>
-        <w:tab/>
-      </w:r>
-      <w:r>
-        <w:rPr>
-          <w:rFonts w:hint="default"/>
-          <w:lang w:eastAsia="zh-Hans"/>
-        </w:rPr>
-        <w:tab/>
-      </w:r>
-      <w:r>
-        <w:rPr>
-          <w:rFonts w:hint="default"/>
-          <w:lang w:eastAsia="zh-Hans"/>
-        </w:rPr>
-        <w:tab/>
-      </w:r>
-      <w:r>
-        <w:rPr>
-          <w:rFonts w:hint="default"/>
-          <w:lang w:eastAsia="zh-Hans"/>
-        </w:rPr>
-        <w:tab/>
-      </w:r>
-      <w:r>
-        <w:rPr>
-          <w:rFonts w:hint="default"/>
-          <w:lang w:eastAsia="zh-Hans"/>
-        </w:rPr>
-        <w:tab/>
-      </w:r>
-      <w:r>
-        <w:rPr>
-          <w:rFonts w:hint="default"/>
-          <w:lang w:eastAsia="zh-Hans"/>
-        </w:rPr>
-        <w:tab/>
-      </w:r>
-      <w:r>
-        <w:rPr>
-          <w:rFonts w:hint="eastAsia"/>
-          <w:lang w:val="en-US" w:eastAsia="zh-Hans"/>
-        </w:rPr>
-        <w:t>数据说明：当前房间的模式：</w:t>
-      </w:r>
-      <w:r>
-        <w:rPr>
-          <w:rFonts w:hint="default"/>
-          <w:lang w:eastAsia="zh-Hans"/>
-        </w:rPr>
-        <w:t>1</w:t>
-      </w:r>
-      <w:r>
-        <w:rPr>
-          <w:rFonts w:hint="eastAsia"/>
-          <w:lang w:val="en-US" w:eastAsia="zh-Hans"/>
-        </w:rPr>
-        <w:t>代表协作模式，</w:t>
-      </w:r>
-      <w:r>
-        <w:rPr>
-          <w:rFonts w:hint="default"/>
-          <w:lang w:eastAsia="zh-Hans"/>
-        </w:rPr>
-        <w:t>2</w:t>
-      </w:r>
-      <w:r>
-        <w:rPr>
-          <w:rFonts w:hint="default"/>
-          <w:lang w:eastAsia="zh-Hans"/>
-        </w:rPr>
-        <w:tab/>
-      </w:r>
-      <w:r>
-        <w:rPr>
-          <w:rFonts w:hint="default"/>
-          <w:lang w:eastAsia="zh-Hans"/>
-        </w:rPr>
-        <w:tab/>
-      </w:r>
-      <w:r>
-        <w:rPr>
-          <w:rFonts w:hint="default"/>
-          <w:lang w:eastAsia="zh-Hans"/>
-        </w:rPr>
-        <w:tab/>
-      </w:r>
-      <w:r>
-        <w:rPr>
-          <w:rFonts w:hint="default"/>
-          <w:lang w:eastAsia="zh-Hans"/>
-        </w:rPr>
-        <w:tab/>
-      </w:r>
-      <w:r>
-        <w:rPr>
-          <w:rFonts w:hint="default"/>
-          <w:lang w:eastAsia="zh-Hans"/>
-        </w:rPr>
-        <w:tab/>
-      </w:r>
-      <w:r>
-        <w:rPr>
-          <w:rFonts w:hint="default"/>
-          <w:lang w:eastAsia="zh-Hans"/>
-        </w:rPr>
-        <w:tab/>
-      </w:r>
-      <w:r>
-        <w:rPr>
-          <w:rFonts w:hint="default"/>
-          <w:lang w:eastAsia="zh-Hans"/>
-        </w:rPr>
-        <w:tab/>
-      </w:r>
-      <w:r>
-        <w:rPr>
-          <w:rFonts w:hint="default"/>
-          <w:lang w:eastAsia="zh-Hans"/>
-        </w:rPr>
-        <w:tab/>
-      </w:r>
-      <w:r>
-        <w:rPr>
-          <w:rFonts w:hint="default"/>
-          <w:lang w:eastAsia="zh-Hans"/>
-        </w:rPr>
-        <w:tab/>
-      </w:r>
-      <w:r>
-        <w:rPr>
-          <w:rFonts w:hint="default"/>
-          <w:lang w:eastAsia="zh-Hans"/>
-        </w:rPr>
-        <w:tab/>
-      </w:r>
-      <w:r>
-        <w:rPr>
-          <w:rFonts w:hint="default"/>
-          <w:lang w:eastAsia="zh-Hans"/>
-        </w:rPr>
-        <w:tab/>
-      </w:r>
-      <w:r>
-        <w:rPr>
-          <w:rFonts w:hint="default"/>
-          <w:lang w:eastAsia="zh-Hans"/>
-        </w:rPr>
-        <w:t xml:space="preserve">  </w:t>
-      </w:r>
-      <w:r>
-        <w:rPr>
-          <w:rFonts w:hint="eastAsia"/>
-          <w:lang w:val="en-US" w:eastAsia="zh-Hans"/>
-        </w:rPr>
-        <w:t>代表只读模式</w:t>
-      </w:r>
-    </w:p>
-    <w:p>
-      <w:pPr>
-        <w:rPr>
-          <w:rFonts w:hint="default"/>
-          <w:lang w:eastAsia="zh-Hans"/>
-        </w:rPr>
-      </w:pPr>
-      <w:r>
-        <w:rPr>
-          <w:rFonts w:hint="default"/>
-          <w:lang w:eastAsia="zh-Hans"/>
-        </w:rPr>
-        <w:t>}</w:t>
-      </w:r>
-    </w:p>
-    <w:p>
-      <w:pPr>
-        <w:rPr>
-          <w:rFonts w:hint="default"/>
-          <w:lang w:eastAsia="zh-Hans"/>
-        </w:rPr>
-      </w:pPr>
-    </w:p>
-    <w:p>
-      <w:pPr>
-        <w:rPr>
-          <w:rFonts w:hint="default"/>
-          <w:lang w:eastAsia="zh-Hans"/>
-        </w:rPr>
-      </w:pPr>
-    </w:p>
-    <w:p>
-      <w:pPr>
-        <w:rPr>
-          <w:rFonts w:hint="default"/>
-          <w:lang w:eastAsia="zh-Hans"/>
-        </w:rPr>
-      </w:pPr>
-    </w:p>
-    <w:p>
-      <w:pPr>
-        <w:rPr>
-          <w:rFonts w:hint="default"/>
-          <w:lang w:eastAsia="zh-Hans"/>
-        </w:rPr>
-      </w:pPr>
-    </w:p>
-    <w:p>
-      <w:pPr>
-        <w:rPr>
-          <w:rFonts w:hint="eastAsia"/>
-          <w:color w:val="FF0000"/>
-          <w:lang w:val="en-US" w:eastAsia="zh-Hans"/>
-        </w:rPr>
-      </w:pPr>
-      <w:r>
-        <w:rPr>
-          <w:rFonts w:hint="eastAsia"/>
-          <w:lang w:val="en-US" w:eastAsia="zh-Hans"/>
-        </w:rPr>
-        <w:t>接口主题：（joinRoomReturn）</w:t>
-      </w:r>
-      <w:r>
-        <w:rPr>
-          <w:rFonts w:hint="eastAsia"/>
-          <w:color w:val="FF0000"/>
-          <w:lang w:val="en-US" w:eastAsia="zh-Hans"/>
-        </w:rPr>
-        <w:t>注意：每个joinRoomReturn消息要有与之对应的joinRoom消息（即一一对应关系），反之亦然</w:t>
-      </w:r>
-    </w:p>
-    <w:p>
-      <w:pPr>
-        <w:rPr>
-          <w:rFonts w:hint="default"/>
-          <w:color w:val="7F6000" w:themeColor="accent4" w:themeShade="80"/>
-          <w:lang w:val="en-US" w:eastAsia="zh-Hans"/>
-        </w:rPr>
-      </w:pPr>
-      <w:r>
-        <w:rPr>
-          <w:rFonts w:hint="eastAsia"/>
-          <w:color w:val="7F6000" w:themeColor="accent4" w:themeShade="80"/>
-          <w:lang w:val="en-US" w:eastAsia="zh-Hans"/>
-        </w:rPr>
-        <w:t>后端对于join</w:t>
-      </w:r>
-      <w:r>
-        <w:rPr>
-          <w:rFonts w:hint="default"/>
-          <w:color w:val="7F6000" w:themeColor="accent4" w:themeShade="80"/>
-          <w:lang w:eastAsia="zh-Hans"/>
-        </w:rPr>
-        <w:t>R</w:t>
-      </w:r>
-      <w:r>
-        <w:rPr>
-          <w:rFonts w:hint="eastAsia"/>
-          <w:color w:val="7F6000" w:themeColor="accent4" w:themeShade="80"/>
-          <w:lang w:val="en-US" w:eastAsia="zh-Hans"/>
-        </w:rPr>
-        <w:t>oom接口的数据返回：返回给某个用户请求的某房间某页面的点集</w:t>
-      </w:r>
-    </w:p>
-    <w:p>
-      <w:pPr>
-        <w:rPr>
-          <w:rFonts w:hint="default"/>
-          <w:lang w:val="en-US" w:eastAsia="zh-Hans"/>
-        </w:rPr>
-      </w:pPr>
-      <w:r>
-        <w:rPr>
-          <w:rFonts w:hint="eastAsia"/>
-          <w:lang w:val="en-US" w:eastAsia="zh-Hans"/>
-        </w:rPr>
-        <w:t>说明：当有新用户加入该房间时，客户端优先判断roomid是否活跃（即无人创建该id或该房间已被销毁为不活跃，当前房间有人正在使用，就是活跃状态），若活跃则返回新用户加入前其他人的所有操作，用来使后加入的人和之前的人数据同步。若不活跃，则</w:t>
-      </w:r>
-      <w:r>
-        <w:rPr>
-          <w:rFonts w:hint="default"/>
-          <w:lang w:val="en-US" w:eastAsia="zh-Hans"/>
-        </w:rPr>
-        <w:t>authority</w:t>
-      </w:r>
-      <w:r>
-        <w:rPr>
-          <w:rFonts w:hint="eastAsia"/>
-          <w:lang w:val="en-US" w:eastAsia="zh-Hans"/>
-        </w:rPr>
-        <w:t>默认为</w:t>
-      </w:r>
-      <w:r>
-        <w:rPr>
-          <w:rFonts w:hint="default"/>
-          <w:lang w:eastAsia="zh-Hans"/>
-        </w:rPr>
-        <w:t>2</w:t>
-      </w:r>
-      <w:r>
-        <w:rPr>
-          <w:rFonts w:hint="eastAsia"/>
-          <w:lang w:eastAsia="zh-Hans"/>
-        </w:rPr>
-        <w:t>，</w:t>
-      </w:r>
-      <w:r>
-        <w:rPr>
-          <w:rFonts w:hint="eastAsia"/>
-          <w:lang w:val="en-US" w:eastAsia="zh-Hans"/>
-        </w:rPr>
-        <w:t>所有操作为null</w:t>
-      </w:r>
-    </w:p>
-    <w:p>
-      <w:pPr>
-        <w:rPr>
-          <w:rFonts w:hint="default"/>
-          <w:lang w:eastAsia="zh-Hans"/>
-        </w:rPr>
-      </w:pPr>
-      <w:r>
-        <w:rPr>
-          <w:rFonts w:hint="default"/>
-          <w:lang w:eastAsia="zh-Hans"/>
-        </w:rPr>
-        <w:t>{</w:t>
-      </w:r>
-    </w:p>
-    <w:p>
-      <w:pPr>
-        <w:ind w:firstLine="420" w:firstLineChars="0"/>
-        <w:rPr>
-          <w:rFonts w:hint="eastAsia"/>
-          <w:color w:val="7F6000" w:themeColor="accent4" w:themeShade="80"/>
-          <w:lang w:val="en-US" w:eastAsia="zh-Hans"/>
-        </w:rPr>
-      </w:pPr>
-      <w:r>
-        <w:rPr>
-          <w:rFonts w:hint="default"/>
-          <w:color w:val="7F6000" w:themeColor="accent4" w:themeShade="80"/>
-          <w:lang w:eastAsia="zh-Hans"/>
-        </w:rPr>
-        <w:t xml:space="preserve">points:                          </w:t>
-      </w:r>
-      <w:r>
-        <w:rPr>
-          <w:rFonts w:hint="eastAsia"/>
-          <w:color w:val="7F6000" w:themeColor="accent4" w:themeShade="80"/>
-          <w:lang w:val="en-US" w:eastAsia="zh-Hans"/>
-        </w:rPr>
-        <w:t>数据说明：返回点集，是一个</w:t>
-      </w:r>
-      <w:r>
-        <w:rPr>
-          <w:rFonts w:hint="default"/>
-          <w:color w:val="7F6000" w:themeColor="accent4" w:themeShade="80"/>
-          <w:lang w:eastAsia="zh-Hans"/>
-        </w:rPr>
-        <w:t>L</w:t>
-      </w:r>
-      <w:r>
-        <w:rPr>
-          <w:rFonts w:hint="eastAsia"/>
-          <w:color w:val="7F6000" w:themeColor="accent4" w:themeShade="80"/>
-          <w:lang w:val="en-US" w:eastAsia="zh-Hans"/>
-        </w:rPr>
-        <w:t>ist</w:t>
-      </w:r>
-      <w:r>
-        <w:rPr>
-          <w:rFonts w:hint="default"/>
-          <w:color w:val="7F6000" w:themeColor="accent4" w:themeShade="80"/>
-          <w:lang w:eastAsia="zh-Hans"/>
-        </w:rPr>
-        <w:t>&lt;point&gt;</w:t>
-      </w:r>
-      <w:r>
-        <w:rPr>
-          <w:rFonts w:hint="eastAsia"/>
-          <w:color w:val="7F6000" w:themeColor="accent4" w:themeShade="80"/>
-          <w:lang w:val="en-US" w:eastAsia="zh-Hans"/>
-        </w:rPr>
-        <w:t>类型</w:t>
-      </w:r>
-    </w:p>
-    <w:p>
-      <w:pPr>
-        <w:ind w:firstLine="420"/>
-        <w:rPr>
-          <w:rFonts w:hint="default"/>
-          <w:lang w:val="en-US" w:eastAsia="zh-Hans"/>
-        </w:rPr>
-      </w:pPr>
-      <w:r>
-        <w:rPr>
-          <w:rFonts w:hint="eastAsia"/>
-          <w:lang w:val="en-US" w:eastAsia="zh-Hans"/>
-        </w:rPr>
-        <w:t>roo</w:t>
-      </w:r>
-      <w:r>
-        <w:rPr>
-          <w:rFonts w:hint="default"/>
-          <w:lang w:eastAsia="zh-Hans"/>
-        </w:rPr>
-        <w:t xml:space="preserve">mId=  123456789011;         </w:t>
-      </w:r>
-      <w:r>
-        <w:rPr>
-          <w:rFonts w:hint="eastAsia"/>
-          <w:lang w:val="en-US" w:eastAsia="zh-Hans"/>
-        </w:rPr>
-        <w:t>数据说明：joinRoom传递的</w:t>
-      </w:r>
-      <w:r>
-        <w:rPr>
-          <w:rFonts w:hint="default"/>
-          <w:lang w:eastAsia="zh-Hans"/>
-        </w:rPr>
-        <w:t>12</w:t>
-      </w:r>
-      <w:r>
-        <w:rPr>
-          <w:rFonts w:hint="eastAsia"/>
-          <w:lang w:val="en-US" w:eastAsia="zh-Hans"/>
-        </w:rPr>
-        <w:t>位roomid</w:t>
-      </w:r>
-    </w:p>
-    <w:p>
-      <w:pPr>
-        <w:ind w:firstLine="420"/>
-        <w:rPr>
-          <w:rFonts w:hint="default"/>
-          <w:lang w:val="en-US" w:eastAsia="zh-Hans"/>
-        </w:rPr>
-      </w:pPr>
-      <w:r>
-        <w:rPr>
-          <w:rFonts w:hint="default"/>
-          <w:lang w:eastAsia="zh-Hans"/>
-        </w:rPr>
-        <w:t xml:space="preserve">userId =  </w:t>
-      </w:r>
-      <w:r>
-        <w:rPr>
-          <w:rFonts w:hint="eastAsia"/>
-          <w:lang w:val="en-US" w:eastAsia="zh-Hans"/>
-        </w:rPr>
-        <w:t>user</w:t>
-      </w:r>
-      <w:r>
-        <w:rPr>
-          <w:rFonts w:hint="default"/>
-          <w:lang w:eastAsia="zh-Hans"/>
-        </w:rPr>
-        <w:t>16662142421;</w:t>
-      </w:r>
-      <w:r>
-        <w:rPr>
-          <w:rFonts w:hint="default"/>
-          <w:lang w:eastAsia="zh-Hans"/>
-        </w:rPr>
-        <w:tab/>
-      </w:r>
-      <w:r>
-        <w:rPr>
-          <w:rFonts w:hint="default"/>
-          <w:lang w:eastAsia="zh-Hans"/>
-        </w:rPr>
-        <w:tab/>
-      </w:r>
-      <w:r>
-        <w:rPr>
-          <w:rFonts w:hint="eastAsia"/>
-          <w:lang w:val="en-US" w:eastAsia="zh-Hans"/>
-        </w:rPr>
-        <w:t>数据说明：joinRoom传递的userId</w:t>
-      </w:r>
-    </w:p>
-    <w:p>
-      <w:pPr>
-        <w:ind w:firstLine="420"/>
-        <w:rPr>
-          <w:rFonts w:hint="eastAsia"/>
-          <w:lang w:val="en-US" w:eastAsia="zh-Hans"/>
-        </w:rPr>
-      </w:pPr>
-      <w:r>
-        <w:rPr>
-          <w:rFonts w:hint="default"/>
-          <w:lang w:eastAsia="zh-Hans"/>
-        </w:rPr>
-        <w:t>currentPage = 1;</w:t>
-      </w:r>
-      <w:r>
-        <w:rPr>
-          <w:rFonts w:hint="default"/>
-          <w:lang w:eastAsia="zh-Hans"/>
-        </w:rPr>
-        <w:tab/>
-      </w:r>
-      <w:r>
-        <w:rPr>
-          <w:rFonts w:hint="default"/>
-          <w:lang w:eastAsia="zh-Hans"/>
-        </w:rPr>
-        <w:tab/>
-      </w:r>
-      <w:r>
-        <w:rPr>
-          <w:rFonts w:hint="default"/>
-          <w:lang w:eastAsia="zh-Hans"/>
-        </w:rPr>
-        <w:tab/>
-      </w:r>
-      <w:r>
-        <w:rPr>
-          <w:rFonts w:hint="default"/>
-          <w:lang w:eastAsia="zh-Hans"/>
-        </w:rPr>
-        <w:tab/>
-      </w:r>
-      <w:r>
-        <w:rPr>
-          <w:rFonts w:hint="default"/>
-          <w:lang w:eastAsia="zh-Hans"/>
-        </w:rPr>
-        <w:tab/>
-      </w:r>
-      <w:r>
-        <w:rPr>
-          <w:rFonts w:hint="eastAsia"/>
-          <w:lang w:val="en-US" w:eastAsia="zh-Hans"/>
-        </w:rPr>
-        <w:t>数据说明：当前正在编辑的页</w:t>
-      </w:r>
-    </w:p>
-    <w:p>
-      <w:pPr>
-        <w:ind w:firstLine="420"/>
-        <w:rPr>
-          <w:rFonts w:hint="eastAsia"/>
-          <w:lang w:val="en-US" w:eastAsia="zh-Hans"/>
-        </w:rPr>
-      </w:pPr>
-      <w:r>
-        <w:rPr>
-          <w:rFonts w:hint="default"/>
-          <w:lang w:eastAsia="zh-Hans"/>
-        </w:rPr>
-        <w:t>pageCount = 1;</w:t>
-      </w:r>
-      <w:r>
-        <w:rPr>
-          <w:rFonts w:hint="default"/>
-          <w:lang w:eastAsia="zh-Hans"/>
-        </w:rPr>
-        <w:tab/>
-      </w:r>
-      <w:r>
-        <w:rPr>
-          <w:rFonts w:hint="default"/>
-          <w:lang w:eastAsia="zh-Hans"/>
-        </w:rPr>
-        <w:tab/>
-      </w:r>
-      <w:r>
-        <w:rPr>
-          <w:rFonts w:hint="default"/>
-          <w:lang w:eastAsia="zh-Hans"/>
-        </w:rPr>
-        <w:tab/>
-      </w:r>
-      <w:r>
-        <w:rPr>
-          <w:rFonts w:hint="default"/>
-          <w:lang w:eastAsia="zh-Hans"/>
-        </w:rPr>
-        <w:tab/>
-      </w:r>
-      <w:r>
-        <w:rPr>
-          <w:rFonts w:hint="default"/>
-          <w:lang w:eastAsia="zh-Hans"/>
-        </w:rPr>
-        <w:tab/>
-      </w:r>
-      <w:r>
-        <w:rPr>
-          <w:rFonts w:hint="eastAsia"/>
-          <w:lang w:val="en-US" w:eastAsia="zh-Hans"/>
-        </w:rPr>
-        <w:t>数据说明：当前房间总页数</w:t>
-      </w:r>
-    </w:p>
-    <w:p>
-      <w:pPr>
-        <w:ind w:firstLine="420"/>
-        <w:rPr>
-          <w:rFonts w:hint="default"/>
-          <w:lang w:val="en-US" w:eastAsia="zh-Hans"/>
-        </w:rPr>
-      </w:pPr>
-      <w:r>
-        <w:rPr>
-          <w:rFonts w:hint="eastAsia"/>
-          <w:lang w:val="en-US" w:eastAsia="zh-Hans"/>
-        </w:rPr>
-        <w:t>所有操作（该参数有后台根据情况决定，补充至此）</w:t>
-      </w:r>
-    </w:p>
-    <w:p>
-      <w:pPr>
-        <w:rPr>
-          <w:rFonts w:hint="default"/>
-          <w:lang w:eastAsia="zh-Hans"/>
-        </w:rPr>
-      </w:pPr>
-      <w:r>
-        <w:rPr>
-          <w:rFonts w:hint="default"/>
-          <w:lang w:eastAsia="zh-Hans"/>
-        </w:rPr>
-        <w:t>}</w:t>
-      </w:r>
-    </w:p>
-    <w:p>
-      <w:pPr>
-        <w:rPr>
-          <w:rFonts w:hint="default"/>
-          <w:lang w:eastAsia="zh-Hans"/>
-        </w:rPr>
-      </w:pPr>
-    </w:p>
-    <w:p>
-      <w:pPr>
-        <w:rPr>
-          <w:rFonts w:hint="eastAsia"/>
-          <w:lang w:val="en-US" w:eastAsia="zh-Hans"/>
-        </w:rPr>
-      </w:pPr>
-      <w:r>
-        <w:rPr>
-          <w:rFonts w:hint="eastAsia"/>
-          <w:lang w:val="en-US" w:eastAsia="zh-Hans"/>
-        </w:rPr>
-        <w:t>接口主题：（deleteRoom）</w:t>
+      <w:r>
+        <w:rPr>
+          <w:rFonts w:hint="eastAsia"/>
+          <w:lang w:val="en-US" w:eastAsia="zh-Hans"/>
+        </w:rPr>
+        <w:t>oom）</w:t>
       </w:r>
     </w:p>
     <w:p>
@@ -11154,6 +11175,190 @@
           <w:rFonts w:hint="default"/>
           <w:lang w:eastAsia="zh-Hans"/>
         </w:rPr>
+        <w:t xml:space="preserve"> = 1;</w:t>
+      </w:r>
+      <w:r>
+        <w:rPr>
+          <w:rFonts w:hint="default"/>
+          <w:lang w:eastAsia="zh-Hans"/>
+        </w:rPr>
+        <w:tab/>
+      </w:r>
+      <w:r>
+        <w:rPr>
+          <w:rFonts w:hint="default"/>
+          <w:lang w:eastAsia="zh-Hans"/>
+        </w:rPr>
+        <w:tab/>
+      </w:r>
+      <w:r>
+        <w:rPr>
+          <w:rFonts w:hint="default"/>
+          <w:lang w:eastAsia="zh-Hans"/>
+        </w:rPr>
+        <w:tab/>
+      </w:r>
+      <w:r>
+        <w:rPr>
+          <w:rFonts w:hint="default"/>
+          <w:lang w:eastAsia="zh-Hans"/>
+        </w:rPr>
+        <w:tab/>
+      </w:r>
+      <w:r>
+        <w:rPr>
+          <w:rFonts w:hint="default"/>
+          <w:lang w:eastAsia="zh-Hans"/>
+        </w:rPr>
+        <w:tab/>
+      </w:r>
+      <w:r>
+        <w:rPr>
+          <w:rFonts w:hint="default"/>
+          <w:lang w:eastAsia="zh-Hans"/>
+        </w:rPr>
+        <w:tab/>
+      </w:r>
+      <w:r>
+        <w:rPr>
+          <w:rFonts w:hint="eastAsia"/>
+          <w:lang w:val="en-US" w:eastAsia="zh-Hans"/>
+        </w:rPr>
+        <w:t>数据说明：当前房间的模式：</w:t>
+      </w:r>
+      <w:r>
+        <w:rPr>
+          <w:rFonts w:hint="default"/>
+          <w:lang w:eastAsia="zh-Hans"/>
+        </w:rPr>
+        <w:t>1</w:t>
+      </w:r>
+      <w:r>
+        <w:rPr>
+          <w:rFonts w:hint="eastAsia"/>
+          <w:lang w:val="en-US" w:eastAsia="zh-Hans"/>
+        </w:rPr>
+        <w:t>代表协作模式，</w:t>
+      </w:r>
+      <w:r>
+        <w:rPr>
+          <w:rFonts w:hint="default"/>
+          <w:lang w:eastAsia="zh-Hans"/>
+        </w:rPr>
+        <w:t>2</w:t>
+      </w:r>
+      <w:r>
+        <w:rPr>
+          <w:rFonts w:hint="default"/>
+          <w:lang w:eastAsia="zh-Hans"/>
+        </w:rPr>
+        <w:tab/>
+      </w:r>
+      <w:r>
+        <w:rPr>
+          <w:rFonts w:hint="default"/>
+          <w:lang w:eastAsia="zh-Hans"/>
+        </w:rPr>
+        <w:tab/>
+      </w:r>
+      <w:r>
+        <w:rPr>
+          <w:rFonts w:hint="default"/>
+          <w:lang w:eastAsia="zh-Hans"/>
+        </w:rPr>
+        <w:tab/>
+      </w:r>
+      <w:r>
+        <w:rPr>
+          <w:rFonts w:hint="default"/>
+          <w:lang w:eastAsia="zh-Hans"/>
+        </w:rPr>
+        <w:tab/>
+      </w:r>
+      <w:r>
+        <w:rPr>
+          <w:rFonts w:hint="default"/>
+          <w:lang w:eastAsia="zh-Hans"/>
+        </w:rPr>
+        <w:tab/>
+      </w:r>
+      <w:r>
+        <w:rPr>
+          <w:rFonts w:hint="default"/>
+          <w:lang w:eastAsia="zh-Hans"/>
+        </w:rPr>
+        <w:tab/>
+      </w:r>
+      <w:r>
+        <w:rPr>
+          <w:rFonts w:hint="default"/>
+          <w:lang w:eastAsia="zh-Hans"/>
+        </w:rPr>
+        <w:tab/>
+      </w:r>
+      <w:r>
+        <w:rPr>
+          <w:rFonts w:hint="default"/>
+          <w:lang w:eastAsia="zh-Hans"/>
+        </w:rPr>
+        <w:tab/>
+      </w:r>
+      <w:r>
+        <w:rPr>
+          <w:rFonts w:hint="default"/>
+          <w:lang w:eastAsia="zh-Hans"/>
+        </w:rPr>
+        <w:tab/>
+      </w:r>
+      <w:r>
+        <w:rPr>
+          <w:rFonts w:hint="default"/>
+          <w:lang w:eastAsia="zh-Hans"/>
+        </w:rPr>
+        <w:tab/>
+      </w:r>
+      <w:r>
+        <w:rPr>
+          <w:rFonts w:hint="default"/>
+          <w:lang w:eastAsia="zh-Hans"/>
+        </w:rPr>
+        <w:tab/>
+      </w:r>
+      <w:r>
+        <w:rPr>
+          <w:rFonts w:hint="default"/>
+          <w:lang w:eastAsia="zh-Hans"/>
+        </w:rPr>
+        <w:t xml:space="preserve">  </w:t>
+      </w:r>
+      <w:r>
+        <w:rPr>
+          <w:rFonts w:hint="eastAsia"/>
+          <w:lang w:val="en-US" w:eastAsia="zh-Hans"/>
+        </w:rPr>
+        <w:t>代表只读模式</w:t>
+      </w:r>
+    </w:p>
+    <w:p>
+      <w:pPr>
+        <w:ind w:firstLine="420"/>
+        <w:rPr>
+          <w:rFonts w:hint="default"/>
+          <w:lang w:eastAsia="zh-Hans"/>
+        </w:rPr>
+      </w:pPr>
+      <w:r>
+        <w:rPr>
+          <w:rFonts w:hint="default"/>
+          <w:lang w:val="en-US" w:eastAsia="zh-Hans"/>
+        </w:rPr>
+        <w:t>isCreater</w:t>
+      </w:r>
+      <w:r>
+        <w:rPr>
+          <w:rFonts w:hint="default"/>
+          <w:lang w:eastAsia="zh-Hans"/>
+        </w:rPr>
         <w:t xml:space="preserve"> = 1</w:t>
       </w:r>
       <w:r>
@@ -11161,56 +11366,49 @@
           <w:rFonts w:hint="default"/>
           <w:lang w:eastAsia="zh-Hans"/>
         </w:rPr>
-        <w:t>;</w:t>
-      </w:r>
-      <w:r>
-        <w:rPr>
-          <w:rFonts w:hint="default"/>
-          <w:lang w:eastAsia="zh-Hans"/>
-        </w:rPr>
-        <w:tab/>
-      </w:r>
-      <w:r>
-        <w:rPr>
-          <w:rFonts w:hint="default"/>
-          <w:lang w:eastAsia="zh-Hans"/>
-        </w:rPr>
-        <w:tab/>
-      </w:r>
-      <w:r>
-        <w:rPr>
-          <w:rFonts w:hint="default"/>
-          <w:lang w:eastAsia="zh-Hans"/>
-        </w:rPr>
-        <w:tab/>
-      </w:r>
-      <w:r>
-        <w:rPr>
-          <w:rFonts w:hint="default"/>
-          <w:lang w:eastAsia="zh-Hans"/>
-        </w:rPr>
-        <w:tab/>
-      </w:r>
-      <w:r>
-        <w:rPr>
-          <w:rFonts w:hint="default"/>
-          <w:lang w:eastAsia="zh-Hans"/>
-        </w:rPr>
-        <w:tab/>
-      </w:r>
-      <w:r>
-        <w:rPr>
-          <w:rFonts w:hint="default"/>
-          <w:lang w:eastAsia="zh-Hans"/>
-        </w:rPr>
-        <w:tab/>
-      </w:r>
-      <w:r>
-        <w:rPr>
-          <w:rFonts w:hint="eastAsia"/>
-          <w:lang w:val="en-US" w:eastAsia="zh-Hans"/>
-        </w:rPr>
-        <w:t>数据说明：当前房间的模式：</w:t>
+        <w:tab/>
+      </w:r>
+      <w:r>
+        <w:rPr>
+          <w:rFonts w:hint="default"/>
+          <w:lang w:eastAsia="zh-Hans"/>
+        </w:rPr>
+        <w:tab/>
+      </w:r>
+      <w:r>
+        <w:rPr>
+          <w:rFonts w:hint="default"/>
+          <w:lang w:eastAsia="zh-Hans"/>
+        </w:rPr>
+        <w:tab/>
+      </w:r>
+      <w:r>
+        <w:rPr>
+          <w:rFonts w:hint="default"/>
+          <w:lang w:eastAsia="zh-Hans"/>
+        </w:rPr>
+        <w:tab/>
+      </w:r>
+      <w:r>
+        <w:rPr>
+          <w:rFonts w:hint="default"/>
+          <w:lang w:eastAsia="zh-Hans"/>
+        </w:rPr>
+        <w:tab/>
+      </w:r>
+      <w:r>
+        <w:rPr>
+          <w:rFonts w:hint="default"/>
+          <w:lang w:eastAsia="zh-Hans"/>
+        </w:rPr>
+        <w:tab/>
+      </w:r>
+      <w:r>
+        <w:rPr>
+          <w:rFonts w:hint="eastAsia"/>
+          <w:lang w:val="en-US" w:eastAsia="zh-Hans"/>
+        </w:rPr>
+        <w:t>数据说明：该消息是否是文档创建者发送：</w:t>
       </w:r>
       <w:r>
         <w:rPr>
@@ -11224,195 +11422,6 @@
           <w:rFonts w:hint="eastAsia"/>
           <w:lang w:val="en-US" w:eastAsia="zh-Hans"/>
         </w:rPr>
-        <w:t>代表协作模式，</w:t>
-      </w:r>
-      <w:r>
-        <w:rPr>
-          <w:rFonts w:hint="default"/>
-          <w:lang w:eastAsia="zh-Hans"/>
-        </w:rPr>
-        <w:t>2</w:t>
-      </w:r>
-      <w:r>
-        <w:rPr>
-          <w:rFonts w:hint="default"/>
-          <w:lang w:eastAsia="zh-Hans"/>
-        </w:rPr>
-        <w:tab/>
-      </w:r>
-      <w:r>
-        <w:rPr>
-          <w:rFonts w:hint="default"/>
-          <w:lang w:eastAsia="zh-Hans"/>
-        </w:rPr>
-        <w:tab/>
-      </w:r>
-      <w:r>
-        <w:rPr>
-          <w:rFonts w:hint="default"/>
-          <w:lang w:eastAsia="zh-Hans"/>
-        </w:rPr>
-        <w:tab/>
-      </w:r>
-      <w:r>
-        <w:rPr>
-          <w:rFonts w:hint="default"/>
-          <w:lang w:eastAsia="zh-Hans"/>
-        </w:rPr>
-        <w:tab/>
-      </w:r>
-      <w:r>
-        <w:rPr>
-          <w:rFonts w:hint="default"/>
-          <w:lang w:eastAsia="zh-Hans"/>
-        </w:rPr>
-        <w:tab/>
-      </w:r>
-      <w:r>
-        <w:rPr>
-          <w:rFonts w:hint="default"/>
-          <w:lang w:eastAsia="zh-Hans"/>
-        </w:rPr>
-        <w:tab/>
-      </w:r>
-      <w:r>
-        <w:rPr>
-          <w:rFonts w:hint="default"/>
-          <w:lang w:eastAsia="zh-Hans"/>
-        </w:rPr>
-        <w:tab/>
-      </w:r>
-      <w:r>
-        <w:rPr>
-          <w:rFonts w:hint="default"/>
-          <w:lang w:eastAsia="zh-Hans"/>
-        </w:rPr>
-        <w:tab/>
-      </w:r>
-      <w:r>
-        <w:rPr>
-          <w:rFonts w:hint="default"/>
-          <w:lang w:eastAsia="zh-Hans"/>
-        </w:rPr>
-        <w:tab/>
-      </w:r>
-      <w:r>
-        <w:rPr>
-          <w:rFonts w:hint="default"/>
-          <w:lang w:eastAsia="zh-Hans"/>
-        </w:rPr>
-        <w:tab/>
-      </w:r>
-      <w:r>
-        <w:rPr>
-          <w:rFonts w:hint="default"/>
-          <w:lang w:eastAsia="zh-Hans"/>
-        </w:rPr>
-        <w:tab/>
-      </w:r>
-      <w:r>
-        <w:rPr>
-          <w:rFonts w:hint="default"/>
-          <w:lang w:eastAsia="zh-Hans"/>
-        </w:rPr>
-        <w:t xml:space="preserve">  </w:t>
-      </w:r>
-      <w:r>
-        <w:rPr>
-          <w:rFonts w:hint="eastAsia"/>
-          <w:lang w:val="en-US" w:eastAsia="zh-Hans"/>
-        </w:rPr>
-        <w:t>代表只读模式</w:t>
-      </w:r>
-    </w:p>
-    <w:p>
-      <w:pPr>
-        <w:ind w:firstLine="420"/>
-        <w:rPr>
-          <w:rFonts w:hint="default"/>
-          <w:lang w:eastAsia="zh-Hans"/>
-        </w:rPr>
-      </w:pPr>
-      <w:r>
-        <w:rPr>
-          <w:rFonts w:hint="default"/>
-          <w:lang w:val="en-US" w:eastAsia="zh-Hans"/>
-        </w:rPr>
-        <w:t>isCreater</w:t>
-      </w:r>
-      <w:r>
-        <w:rPr>
-          <w:rFonts w:hint="default"/>
-          <w:lang w:eastAsia="zh-Hans"/>
-        </w:rPr>
-        <w:t xml:space="preserve"> = 1</w:t>
-      </w:r>
-      <w:r>
-        <w:rPr>
-          <w:rFonts w:hint="default"/>
-          <w:lang w:eastAsia="zh-Hans"/>
-        </w:rPr>
-        <w:tab/>
-        <w:t/>
-      </w:r>
-      <w:r>
-        <w:rPr>
-          <w:rFonts w:hint="default"/>
-          <w:lang w:eastAsia="zh-Hans"/>
-        </w:rPr>
-        <w:tab/>
-        <w:t/>
-      </w:r>
-      <w:r>
-        <w:rPr>
-          <w:rFonts w:hint="default"/>
-          <w:lang w:eastAsia="zh-Hans"/>
-        </w:rPr>
-        <w:tab/>
-        <w:t/>
-      </w:r>
-      <w:r>
-        <w:rPr>
-          <w:rFonts w:hint="default"/>
-          <w:lang w:eastAsia="zh-Hans"/>
-        </w:rPr>
-        <w:tab/>
-        <w:t/>
-      </w:r>
-      <w:r>
-        <w:rPr>
-          <w:rFonts w:hint="default"/>
-          <w:lang w:eastAsia="zh-Hans"/>
-        </w:rPr>
-        <w:tab/>
-        <w:t/>
-      </w:r>
-      <w:r>
-        <w:rPr>
-          <w:rFonts w:hint="default"/>
-          <w:lang w:eastAsia="zh-Hans"/>
-        </w:rPr>
-        <w:tab/>
-      </w:r>
-      <w:r>
-        <w:rPr>
-          <w:rFonts w:hint="eastAsia"/>
-          <w:lang w:val="en-US" w:eastAsia="zh-Hans"/>
-        </w:rPr>
-        <w:t>数据说明：该消息是否是文档创建者发送：</w:t>
-      </w:r>
-      <w:r>
-        <w:rPr>
-          <w:rFonts w:hint="default"/>
-          <w:lang w:eastAsia="zh-Hans"/>
-        </w:rPr>
-        <w:t>1</w:t>
-      </w:r>
-      <w:r>
-        <w:rPr>
-          <w:rFonts w:hint="eastAsia"/>
-          <w:lang w:val="en-US" w:eastAsia="zh-Hans"/>
-        </w:rPr>
         <w:t>代表</w:t>
       </w:r>
       <w:r>
@@ -11421,87 +11430,76 @@
           <w:lang w:eastAsia="zh-Hans"/>
         </w:rPr>
         <w:tab/>
-        <w:t/>
-      </w:r>
-      <w:r>
-        <w:rPr>
-          <w:rFonts w:hint="default"/>
-          <w:lang w:eastAsia="zh-Hans"/>
-        </w:rPr>
-        <w:tab/>
-        <w:t/>
-      </w:r>
-      <w:r>
-        <w:rPr>
-          <w:rFonts w:hint="default"/>
-          <w:lang w:eastAsia="zh-Hans"/>
-        </w:rPr>
-        <w:tab/>
-        <w:t/>
-      </w:r>
-      <w:r>
-        <w:rPr>
-          <w:rFonts w:hint="default"/>
-          <w:lang w:eastAsia="zh-Hans"/>
-        </w:rPr>
-        <w:tab/>
-        <w:t/>
-      </w:r>
-      <w:r>
-        <w:rPr>
-          <w:rFonts w:hint="default"/>
-          <w:lang w:eastAsia="zh-Hans"/>
-        </w:rPr>
-        <w:tab/>
-        <w:t/>
-      </w:r>
-      <w:r>
-        <w:rPr>
-          <w:rFonts w:hint="default"/>
-          <w:lang w:eastAsia="zh-Hans"/>
-        </w:rPr>
-        <w:tab/>
-        <w:t/>
-      </w:r>
-      <w:r>
-        <w:rPr>
-          <w:rFonts w:hint="default"/>
-          <w:lang w:eastAsia="zh-Hans"/>
-        </w:rPr>
-        <w:tab/>
-        <w:t/>
-      </w:r>
-      <w:r>
-        <w:rPr>
-          <w:rFonts w:hint="default"/>
-          <w:lang w:eastAsia="zh-Hans"/>
-        </w:rPr>
-        <w:tab/>
-        <w:t/>
-      </w:r>
-      <w:r>
-        <w:rPr>
-          <w:rFonts w:hint="default"/>
-          <w:lang w:eastAsia="zh-Hans"/>
-        </w:rPr>
-        <w:tab/>
-        <w:t/>
-      </w:r>
-      <w:r>
-        <w:rPr>
-          <w:rFonts w:hint="default"/>
-          <w:lang w:eastAsia="zh-Hans"/>
-        </w:rPr>
-        <w:tab/>
-        <w:t/>
-      </w:r>
-      <w:r>
-        <w:rPr>
-          <w:rFonts w:hint="default"/>
-          <w:lang w:eastAsia="zh-Hans"/>
-        </w:rPr>
-        <w:tab/>
-        <w:t/>
+      </w:r>
+      <w:r>
+        <w:rPr>
+          <w:rFonts w:hint="default"/>
+          <w:lang w:eastAsia="zh-Hans"/>
+        </w:rPr>
+        <w:tab/>
+      </w:r>
+      <w:r>
+        <w:rPr>
+          <w:rFonts w:hint="default"/>
+          <w:lang w:eastAsia="zh-Hans"/>
+        </w:rPr>
+        <w:tab/>
+      </w:r>
+      <w:r>
+        <w:rPr>
+          <w:rFonts w:hint="default"/>
+          <w:lang w:eastAsia="zh-Hans"/>
+        </w:rPr>
+        <w:tab/>
+      </w:r>
+      <w:r>
+        <w:rPr>
+          <w:rFonts w:hint="default"/>
+          <w:lang w:eastAsia="zh-Hans"/>
+        </w:rPr>
+        <w:tab/>
+      </w:r>
+      <w:r>
+        <w:rPr>
+          <w:rFonts w:hint="default"/>
+          <w:lang w:eastAsia="zh-Hans"/>
+        </w:rPr>
+        <w:tab/>
+      </w:r>
+      <w:r>
+        <w:rPr>
+          <w:rFonts w:hint="default"/>
+          <w:lang w:eastAsia="zh-Hans"/>
+        </w:rPr>
+        <w:tab/>
+      </w:r>
+      <w:r>
+        <w:rPr>
+          <w:rFonts w:hint="default"/>
+          <w:lang w:eastAsia="zh-Hans"/>
+        </w:rPr>
+        <w:tab/>
+      </w:r>
+      <w:r>
+        <w:rPr>
+          <w:rFonts w:hint="default"/>
+          <w:lang w:eastAsia="zh-Hans"/>
+        </w:rPr>
+        <w:tab/>
+      </w:r>
+      <w:r>
+        <w:rPr>
+          <w:rFonts w:hint="default"/>
+          <w:lang w:eastAsia="zh-Hans"/>
+        </w:rPr>
+        <w:tab/>
+      </w:r>
+      <w:r>
+        <w:rPr>
+          <w:rFonts w:hint="default"/>
+          <w:lang w:eastAsia="zh-Hans"/>
+        </w:rPr>
+        <w:tab/>
       </w:r>
       <w:r>
         <w:rPr>

--- a/接口文档.docx
+++ b/接口文档.docx
@@ -724,16 +724,6 @@
         </w:tc>
       </w:tr>
       <w:tr>
-        <w:tblPrEx>
-          <w:tblBorders>
-            <w:top w:val="single" w:color="auto" w:sz="4" w:space="0"/>
-            <w:left w:val="single" w:color="auto" w:sz="4" w:space="0"/>
-            <w:bottom w:val="single" w:color="auto" w:sz="4" w:space="0"/>
-            <w:right w:val="single" w:color="auto" w:sz="4" w:space="0"/>
-            <w:insideH w:val="single" w:color="auto" w:sz="4" w:space="0"/>
-            <w:insideV w:val="single" w:color="auto" w:sz="4" w:space="0"/>
-          </w:tblBorders>
-        </w:tblPrEx>
         <w:tc>
           <w:tcPr>
             <w:tcW w:w="4261" w:type="dxa"/>
@@ -780,16 +770,6 @@
         </w:tc>
       </w:tr>
       <w:tr>
-        <w:tblPrEx>
-          <w:tblBorders>
-            <w:top w:val="single" w:color="auto" w:sz="4" w:space="0"/>
-            <w:left w:val="single" w:color="auto" w:sz="4" w:space="0"/>
-            <w:bottom w:val="single" w:color="auto" w:sz="4" w:space="0"/>
-            <w:right w:val="single" w:color="auto" w:sz="4" w:space="0"/>
-            <w:insideH w:val="single" w:color="auto" w:sz="4" w:space="0"/>
-            <w:insideV w:val="single" w:color="auto" w:sz="4" w:space="0"/>
-          </w:tblBorders>
-        </w:tblPrEx>
         <w:tc>
           <w:tcPr>
             <w:tcW w:w="4261" w:type="dxa"/>
@@ -836,16 +816,6 @@
         </w:tc>
       </w:tr>
       <w:tr>
-        <w:tblPrEx>
-          <w:tblBorders>
-            <w:top w:val="single" w:color="auto" w:sz="4" w:space="0"/>
-            <w:left w:val="single" w:color="auto" w:sz="4" w:space="0"/>
-            <w:bottom w:val="single" w:color="auto" w:sz="4" w:space="0"/>
-            <w:right w:val="single" w:color="auto" w:sz="4" w:space="0"/>
-            <w:insideH w:val="single" w:color="auto" w:sz="4" w:space="0"/>
-            <w:insideV w:val="single" w:color="auto" w:sz="4" w:space="0"/>
-          </w:tblBorders>
-        </w:tblPrEx>
         <w:tc>
           <w:tcPr>
             <w:tcW w:w="4261" w:type="dxa"/>
@@ -892,16 +862,6 @@
         </w:tc>
       </w:tr>
       <w:tr>
-        <w:tblPrEx>
-          <w:tblBorders>
-            <w:top w:val="single" w:color="auto" w:sz="4" w:space="0"/>
-            <w:left w:val="single" w:color="auto" w:sz="4" w:space="0"/>
-            <w:bottom w:val="single" w:color="auto" w:sz="4" w:space="0"/>
-            <w:right w:val="single" w:color="auto" w:sz="4" w:space="0"/>
-            <w:insideH w:val="single" w:color="auto" w:sz="4" w:space="0"/>
-            <w:insideV w:val="single" w:color="auto" w:sz="4" w:space="0"/>
-          </w:tblBorders>
-        </w:tblPrEx>
         <w:tc>
           <w:tcPr>
             <w:tcW w:w="4261" w:type="dxa"/>
@@ -3348,6 +3308,7 @@
         <w:ind w:firstLine="420"/>
         <w:rPr>
           <w:rFonts w:hint="eastAsia"/>
+          <w:color w:val="7F6000" w:themeColor="accent4" w:themeShade="80"/>
           <w:lang w:val="en-US" w:eastAsia="zh-Hans"/>
         </w:rPr>
       </w:pPr>
@@ -3414,7 +3375,7 @@
         <w:rPr>
           <w:rFonts w:hint="default"/>
           <w:color w:val="7F6000" w:themeColor="accent4" w:themeShade="80"/>
-          <w:lang w:eastAsia="zh-Hans"/>
+          <w:lang w:val="en-US" w:eastAsia="zh-Hans"/>
         </w:rPr>
       </w:pPr>
       <w:r>
@@ -3423,7 +3384,7 @@
           <w:color w:val="7F6000" w:themeColor="accent4" w:themeShade="80"/>
           <w:lang w:val="en-US" w:eastAsia="zh-Hans"/>
         </w:rPr>
-        <w:t>cu</w:t>
+        <w:t>authority</w:t>
       </w:r>
       <w:r>
         <w:rPr>
@@ -3431,7 +3392,7 @@
           <w:color w:val="7F6000" w:themeColor="accent4" w:themeShade="80"/>
           <w:lang w:eastAsia="zh-Hans"/>
         </w:rPr>
-        <w:t>rrentPage = 1;</w:t>
+        <w:t xml:space="preserve"> = 1;</w:t>
       </w:r>
       <w:r>
         <w:rPr>
@@ -3475,8 +3436,757 @@
       </w:r>
       <w:r>
         <w:rPr>
-          <w:rFonts w:hint="eastAsia"/>
+          <w:rFonts w:hint="default"/>
           <w:color w:val="7F6000" w:themeColor="accent4" w:themeShade="80"/>
+          <w:lang w:eastAsia="zh-Hans"/>
+        </w:rPr>
+        <w:tab/>
+      </w:r>
+      <w:r>
+        <w:rPr>
+          <w:rFonts w:hint="eastAsia"/>
+          <w:color w:val="7F6000" w:themeColor="accent4" w:themeShade="80"/>
+          <w:lang w:val="en-US" w:eastAsia="zh-Hans"/>
+        </w:rPr>
+        <w:t>数据说明：房主授予用户的权限</w:t>
+      </w:r>
+    </w:p>
+    <w:p>
+      <w:pPr>
+        <w:rPr>
+          <w:rFonts w:hint="default"/>
+          <w:lang w:eastAsia="zh-Hans"/>
+        </w:rPr>
+      </w:pPr>
+      <w:r>
+        <w:rPr>
+          <w:rFonts w:hint="default"/>
+          <w:lang w:eastAsia="zh-Hans"/>
+        </w:rPr>
+        <w:t>}</w:t>
+      </w:r>
+    </w:p>
+    <w:p>
+      <w:pPr>
+        <w:rPr>
+          <w:rFonts w:hint="default"/>
+          <w:lang w:eastAsia="zh-Hans"/>
+        </w:rPr>
+      </w:pPr>
+    </w:p>
+    <w:p>
+      <w:pPr>
+        <w:rPr>
+          <w:rFonts w:hint="eastAsia"/>
+          <w:lang w:val="en-US" w:eastAsia="zh-Hans"/>
+        </w:rPr>
+      </w:pPr>
+      <w:r>
+        <w:rPr>
+          <w:rFonts w:hint="eastAsia"/>
+          <w:lang w:val="en-US" w:eastAsia="zh-Hans"/>
+        </w:rPr>
+        <w:t>接口主题：（createRoom）</w:t>
+      </w:r>
+    </w:p>
+    <w:p>
+      <w:pPr>
+        <w:rPr>
+          <w:rFonts w:hint="default"/>
+          <w:lang w:val="en-US" w:eastAsia="zh-Hans"/>
+        </w:rPr>
+      </w:pPr>
+      <w:r>
+        <w:rPr>
+          <w:rFonts w:hint="eastAsia"/>
+          <w:lang w:val="en-US" w:eastAsia="zh-Hans"/>
+        </w:rPr>
+        <w:t>说明：当有用户创建房间时，需要向服务端发送通知，表示有人创建了房间，该房间处于活跃状态。</w:t>
+      </w:r>
+    </w:p>
+    <w:p>
+      <w:pPr>
+        <w:rPr>
+          <w:rFonts w:hint="default"/>
+          <w:lang w:eastAsia="zh-Hans"/>
+        </w:rPr>
+      </w:pPr>
+      <w:r>
+        <w:rPr>
+          <w:rFonts w:hint="default"/>
+          <w:lang w:eastAsia="zh-Hans"/>
+        </w:rPr>
+        <w:t>{</w:t>
+      </w:r>
+    </w:p>
+    <w:p>
+      <w:pPr>
+        <w:ind w:firstLine="420"/>
+        <w:rPr>
+          <w:rFonts w:hint="default"/>
+          <w:lang w:val="en-US" w:eastAsia="zh-Hans"/>
+        </w:rPr>
+      </w:pPr>
+      <w:r>
+        <w:rPr>
+          <w:rFonts w:hint="eastAsia"/>
+          <w:lang w:val="en-US" w:eastAsia="zh-Hans"/>
+        </w:rPr>
+        <w:t>roo</w:t>
+      </w:r>
+      <w:r>
+        <w:rPr>
+          <w:rFonts w:hint="default"/>
+          <w:lang w:eastAsia="zh-Hans"/>
+        </w:rPr>
+        <w:t xml:space="preserve">mId=  123456789011;        </w:t>
+      </w:r>
+      <w:r>
+        <w:rPr>
+          <w:rFonts w:hint="eastAsia"/>
+          <w:lang w:val="en-US" w:eastAsia="zh-Hans"/>
+        </w:rPr>
+        <w:t>数据说明：创建房间时生成的</w:t>
+      </w:r>
+      <w:r>
+        <w:rPr>
+          <w:rFonts w:hint="default"/>
+          <w:lang w:eastAsia="zh-Hans"/>
+        </w:rPr>
+        <w:t>12</w:t>
+      </w:r>
+      <w:r>
+        <w:rPr>
+          <w:rFonts w:hint="eastAsia"/>
+          <w:lang w:val="en-US" w:eastAsia="zh-Hans"/>
+        </w:rPr>
+        <w:t>位随机数字</w:t>
+      </w:r>
+    </w:p>
+    <w:p>
+      <w:pPr>
+        <w:ind w:firstLine="420"/>
+        <w:rPr>
+          <w:rFonts w:hint="eastAsia"/>
+          <w:lang w:val="en-US" w:eastAsia="zh-Hans"/>
+        </w:rPr>
+      </w:pPr>
+      <w:r>
+        <w:rPr>
+          <w:rFonts w:hint="default"/>
+          <w:lang w:eastAsia="zh-Hans"/>
+        </w:rPr>
+        <w:t xml:space="preserve">userId =  </w:t>
+      </w:r>
+      <w:r>
+        <w:rPr>
+          <w:rFonts w:hint="eastAsia"/>
+          <w:lang w:val="en-US" w:eastAsia="zh-Hans"/>
+        </w:rPr>
+        <w:t>user</w:t>
+      </w:r>
+      <w:r>
+        <w:rPr>
+          <w:rFonts w:hint="default"/>
+          <w:lang w:eastAsia="zh-Hans"/>
+        </w:rPr>
+        <w:t>16662142421;</w:t>
+      </w:r>
+      <w:r>
+        <w:rPr>
+          <w:rFonts w:hint="default"/>
+          <w:lang w:eastAsia="zh-Hans"/>
+        </w:rPr>
+        <w:tab/>
+      </w:r>
+      <w:r>
+        <w:rPr>
+          <w:rFonts w:hint="default"/>
+          <w:lang w:eastAsia="zh-Hans"/>
+        </w:rPr>
+        <w:tab/>
+      </w:r>
+      <w:r>
+        <w:rPr>
+          <w:rFonts w:hint="eastAsia"/>
+          <w:lang w:val="en-US" w:eastAsia="zh-Hans"/>
+        </w:rPr>
+        <w:t>数据说明：</w:t>
+      </w:r>
+      <w:r>
+        <w:rPr>
+          <w:rFonts w:hint="default"/>
+          <w:lang w:eastAsia="zh-Hans"/>
+        </w:rPr>
+        <w:t>user+</w:t>
+      </w:r>
+      <w:r>
+        <w:rPr>
+          <w:rFonts w:hint="eastAsia"/>
+          <w:lang w:val="en-US" w:eastAsia="zh-Hans"/>
+        </w:rPr>
+        <w:t>时间戳</w:t>
+      </w:r>
+    </w:p>
+    <w:p>
+      <w:pPr>
+        <w:ind w:firstLine="420"/>
+        <w:rPr>
+          <w:rFonts w:hint="default"/>
+          <w:lang w:val="en-US" w:eastAsia="zh-Hans"/>
+        </w:rPr>
+      </w:pPr>
+      <w:r>
+        <w:rPr>
+          <w:rFonts w:hint="default"/>
+          <w:lang w:val="en-US" w:eastAsia="zh-Hans"/>
+        </w:rPr>
+        <w:t>authority</w:t>
+      </w:r>
+      <w:r>
+        <w:rPr>
+          <w:rFonts w:hint="default"/>
+          <w:lang w:eastAsia="zh-Hans"/>
+        </w:rPr>
+        <w:t xml:space="preserve"> = 1</w:t>
+      </w:r>
+      <w:r>
+        <w:rPr>
+          <w:rFonts w:hint="default"/>
+          <w:lang w:eastAsia="zh-Hans"/>
+        </w:rPr>
+        <w:tab/>
+      </w:r>
+      <w:r>
+        <w:rPr>
+          <w:rFonts w:hint="default"/>
+          <w:lang w:eastAsia="zh-Hans"/>
+        </w:rPr>
+        <w:tab/>
+      </w:r>
+      <w:r>
+        <w:rPr>
+          <w:rFonts w:hint="default"/>
+          <w:lang w:eastAsia="zh-Hans"/>
+        </w:rPr>
+        <w:tab/>
+      </w:r>
+      <w:r>
+        <w:rPr>
+          <w:rFonts w:hint="default"/>
+          <w:lang w:eastAsia="zh-Hans"/>
+        </w:rPr>
+        <w:tab/>
+      </w:r>
+      <w:r>
+        <w:rPr>
+          <w:rFonts w:hint="default"/>
+          <w:lang w:eastAsia="zh-Hans"/>
+        </w:rPr>
+        <w:tab/>
+      </w:r>
+      <w:r>
+        <w:rPr>
+          <w:rFonts w:hint="default"/>
+          <w:lang w:eastAsia="zh-Hans"/>
+        </w:rPr>
+        <w:tab/>
+      </w:r>
+      <w:r>
+        <w:rPr>
+          <w:rFonts w:hint="eastAsia"/>
+          <w:lang w:val="en-US" w:eastAsia="zh-Hans"/>
+        </w:rPr>
+        <w:t>数据说明：当前房间的模式：</w:t>
+      </w:r>
+      <w:r>
+        <w:rPr>
+          <w:rFonts w:hint="default"/>
+          <w:lang w:eastAsia="zh-Hans"/>
+        </w:rPr>
+        <w:t>1</w:t>
+      </w:r>
+      <w:r>
+        <w:rPr>
+          <w:rFonts w:hint="eastAsia"/>
+          <w:lang w:val="en-US" w:eastAsia="zh-Hans"/>
+        </w:rPr>
+        <w:t>代表协作模式，</w:t>
+      </w:r>
+      <w:r>
+        <w:rPr>
+          <w:rFonts w:hint="default"/>
+          <w:lang w:eastAsia="zh-Hans"/>
+        </w:rPr>
+        <w:t>2</w:t>
+      </w:r>
+      <w:r>
+        <w:rPr>
+          <w:rFonts w:hint="default"/>
+          <w:lang w:eastAsia="zh-Hans"/>
+        </w:rPr>
+        <w:tab/>
+      </w:r>
+      <w:r>
+        <w:rPr>
+          <w:rFonts w:hint="default"/>
+          <w:lang w:eastAsia="zh-Hans"/>
+        </w:rPr>
+        <w:tab/>
+      </w:r>
+      <w:r>
+        <w:rPr>
+          <w:rFonts w:hint="default"/>
+          <w:lang w:eastAsia="zh-Hans"/>
+        </w:rPr>
+        <w:tab/>
+      </w:r>
+      <w:r>
+        <w:rPr>
+          <w:rFonts w:hint="default"/>
+          <w:lang w:eastAsia="zh-Hans"/>
+        </w:rPr>
+        <w:tab/>
+      </w:r>
+      <w:r>
+        <w:rPr>
+          <w:rFonts w:hint="default"/>
+          <w:lang w:eastAsia="zh-Hans"/>
+        </w:rPr>
+        <w:tab/>
+      </w:r>
+      <w:r>
+        <w:rPr>
+          <w:rFonts w:hint="default"/>
+          <w:lang w:eastAsia="zh-Hans"/>
+        </w:rPr>
+        <w:tab/>
+      </w:r>
+      <w:r>
+        <w:rPr>
+          <w:rFonts w:hint="default"/>
+          <w:lang w:eastAsia="zh-Hans"/>
+        </w:rPr>
+        <w:tab/>
+      </w:r>
+      <w:r>
+        <w:rPr>
+          <w:rFonts w:hint="default"/>
+          <w:lang w:eastAsia="zh-Hans"/>
+        </w:rPr>
+        <w:tab/>
+      </w:r>
+      <w:r>
+        <w:rPr>
+          <w:rFonts w:hint="default"/>
+          <w:lang w:eastAsia="zh-Hans"/>
+        </w:rPr>
+        <w:tab/>
+      </w:r>
+      <w:r>
+        <w:rPr>
+          <w:rFonts w:hint="default"/>
+          <w:lang w:eastAsia="zh-Hans"/>
+        </w:rPr>
+        <w:tab/>
+      </w:r>
+      <w:r>
+        <w:rPr>
+          <w:rFonts w:hint="default"/>
+          <w:lang w:eastAsia="zh-Hans"/>
+        </w:rPr>
+        <w:tab/>
+      </w:r>
+      <w:r>
+        <w:rPr>
+          <w:rFonts w:hint="default"/>
+          <w:lang w:eastAsia="zh-Hans"/>
+        </w:rPr>
+        <w:t xml:space="preserve">  </w:t>
+      </w:r>
+      <w:r>
+        <w:rPr>
+          <w:rFonts w:hint="eastAsia"/>
+          <w:lang w:val="en-US" w:eastAsia="zh-Hans"/>
+        </w:rPr>
+        <w:t>代表只读模式</w:t>
+      </w:r>
+    </w:p>
+    <w:p>
+      <w:pPr>
+        <w:rPr>
+          <w:rFonts w:hint="default"/>
+          <w:lang w:eastAsia="zh-Hans"/>
+        </w:rPr>
+      </w:pPr>
+      <w:r>
+        <w:rPr>
+          <w:rFonts w:hint="default"/>
+          <w:lang w:eastAsia="zh-Hans"/>
+        </w:rPr>
+        <w:t>}</w:t>
+      </w:r>
+    </w:p>
+    <w:p>
+      <w:pPr>
+        <w:rPr>
+          <w:rFonts w:hint="default"/>
+          <w:lang w:eastAsia="zh-Hans"/>
+        </w:rPr>
+      </w:pPr>
+    </w:p>
+    <w:p>
+      <w:pPr>
+        <w:rPr>
+          <w:rFonts w:hint="default"/>
+          <w:lang w:eastAsia="zh-Hans"/>
+        </w:rPr>
+      </w:pPr>
+    </w:p>
+    <w:p>
+      <w:pPr>
+        <w:rPr>
+          <w:rFonts w:hint="default"/>
+          <w:lang w:eastAsia="zh-Hans"/>
+        </w:rPr>
+      </w:pPr>
+    </w:p>
+    <w:p>
+      <w:pPr>
+        <w:rPr>
+          <w:rFonts w:hint="default"/>
+          <w:lang w:eastAsia="zh-Hans"/>
+        </w:rPr>
+      </w:pPr>
+    </w:p>
+    <w:p>
+      <w:pPr>
+        <w:rPr>
+          <w:rFonts w:hint="eastAsia"/>
+          <w:color w:val="FF0000"/>
+          <w:lang w:val="en-US" w:eastAsia="zh-Hans"/>
+        </w:rPr>
+      </w:pPr>
+      <w:r>
+        <w:rPr>
+          <w:rFonts w:hint="eastAsia"/>
+          <w:lang w:val="en-US" w:eastAsia="zh-Hans"/>
+        </w:rPr>
+        <w:t>接口主题：（joinRoomReturn）</w:t>
+      </w:r>
+      <w:r>
+        <w:rPr>
+          <w:rFonts w:hint="eastAsia"/>
+          <w:color w:val="FF0000"/>
+          <w:lang w:val="en-US" w:eastAsia="zh-Hans"/>
+        </w:rPr>
+        <w:t>注意：每个joinRoomReturn消息要有与之对应的joinRoom消息（即一一对应关系），反之亦然</w:t>
+      </w:r>
+    </w:p>
+    <w:p>
+      <w:pPr>
+        <w:rPr>
+          <w:rFonts w:hint="default"/>
+          <w:color w:val="7F6000" w:themeColor="accent4" w:themeShade="80"/>
+          <w:lang w:val="en-US" w:eastAsia="zh-Hans"/>
+        </w:rPr>
+      </w:pPr>
+      <w:r>
+        <w:rPr>
+          <w:rFonts w:hint="eastAsia"/>
+          <w:color w:val="7F6000" w:themeColor="accent4" w:themeShade="80"/>
+          <w:lang w:val="en-US" w:eastAsia="zh-Hans"/>
+        </w:rPr>
+        <w:t>后端对于join</w:t>
+      </w:r>
+      <w:r>
+        <w:rPr>
+          <w:rFonts w:hint="default"/>
+          <w:color w:val="7F6000" w:themeColor="accent4" w:themeShade="80"/>
+          <w:lang w:eastAsia="zh-Hans"/>
+        </w:rPr>
+        <w:t>R</w:t>
+      </w:r>
+      <w:r>
+        <w:rPr>
+          <w:rFonts w:hint="eastAsia"/>
+          <w:color w:val="7F6000" w:themeColor="accent4" w:themeShade="80"/>
+          <w:lang w:val="en-US" w:eastAsia="zh-Hans"/>
+        </w:rPr>
+        <w:t>oom接口的数据返回：返回给某个用户请求的某房间某页面的点集</w:t>
+      </w:r>
+    </w:p>
+    <w:p>
+      <w:pPr>
+        <w:rPr>
+          <w:rFonts w:hint="default"/>
+          <w:lang w:val="en-US" w:eastAsia="zh-Hans"/>
+        </w:rPr>
+      </w:pPr>
+      <w:r>
+        <w:rPr>
+          <w:rFonts w:hint="eastAsia"/>
+          <w:lang w:val="en-US" w:eastAsia="zh-Hans"/>
+        </w:rPr>
+        <w:t>说明：当有新用户加入该房间时，客户端优先判断roomid是否活跃（即无人创建该id或该房间已被销毁为不活跃，当前房间有人正在使用，就是活跃状态），若活跃则返回新用户加入前其他人的所有操作，用来使后加入的人和之前的人数据同步。若不活跃，则</w:t>
+      </w:r>
+      <w:r>
+        <w:rPr>
+          <w:rFonts w:hint="default"/>
+          <w:lang w:val="en-US" w:eastAsia="zh-Hans"/>
+        </w:rPr>
+        <w:t>authority</w:t>
+      </w:r>
+      <w:r>
+        <w:rPr>
+          <w:rFonts w:hint="eastAsia"/>
+          <w:lang w:val="en-US" w:eastAsia="zh-Hans"/>
+        </w:rPr>
+        <w:t>默认为</w:t>
+      </w:r>
+      <w:r>
+        <w:rPr>
+          <w:rFonts w:hint="default"/>
+          <w:lang w:eastAsia="zh-Hans"/>
+        </w:rPr>
+        <w:t>2</w:t>
+      </w:r>
+      <w:r>
+        <w:rPr>
+          <w:rFonts w:hint="eastAsia"/>
+          <w:lang w:eastAsia="zh-Hans"/>
+        </w:rPr>
+        <w:t>，</w:t>
+      </w:r>
+      <w:r>
+        <w:rPr>
+          <w:rFonts w:hint="eastAsia"/>
+          <w:lang w:val="en-US" w:eastAsia="zh-Hans"/>
+        </w:rPr>
+        <w:t>所有操作为null</w:t>
+      </w:r>
+    </w:p>
+    <w:p>
+      <w:pPr>
+        <w:rPr>
+          <w:rFonts w:hint="default"/>
+          <w:lang w:eastAsia="zh-Hans"/>
+        </w:rPr>
+      </w:pPr>
+      <w:r>
+        <w:rPr>
+          <w:rFonts w:hint="default"/>
+          <w:lang w:eastAsia="zh-Hans"/>
+        </w:rPr>
+        <w:t>{</w:t>
+      </w:r>
+    </w:p>
+    <w:p>
+      <w:pPr>
+        <w:ind w:firstLine="420" w:firstLineChars="0"/>
+        <w:rPr>
+          <w:rFonts w:hint="eastAsia"/>
+          <w:color w:val="7F6000" w:themeColor="accent4" w:themeShade="80"/>
+          <w:lang w:val="en-US" w:eastAsia="zh-Hans"/>
+        </w:rPr>
+      </w:pPr>
+      <w:r>
+        <w:rPr>
+          <w:rFonts w:hint="default"/>
+          <w:color w:val="7F6000" w:themeColor="accent4" w:themeShade="80"/>
+          <w:lang w:eastAsia="zh-Hans"/>
+        </w:rPr>
+        <w:t xml:space="preserve">points:                          </w:t>
+      </w:r>
+      <w:r>
+        <w:rPr>
+          <w:rFonts w:hint="eastAsia"/>
+          <w:color w:val="7F6000" w:themeColor="accent4" w:themeShade="80"/>
+          <w:lang w:val="en-US" w:eastAsia="zh-Hans"/>
+        </w:rPr>
+        <w:t>数据说明：返回点集，是一个</w:t>
+      </w:r>
+      <w:r>
+        <w:rPr>
+          <w:rFonts w:hint="default"/>
+          <w:color w:val="7F6000" w:themeColor="accent4" w:themeShade="80"/>
+          <w:lang w:eastAsia="zh-Hans"/>
+        </w:rPr>
+        <w:t>L</w:t>
+      </w:r>
+      <w:r>
+        <w:rPr>
+          <w:rFonts w:hint="eastAsia"/>
+          <w:color w:val="7F6000" w:themeColor="accent4" w:themeShade="80"/>
+          <w:lang w:val="en-US" w:eastAsia="zh-Hans"/>
+        </w:rPr>
+        <w:t>ist</w:t>
+      </w:r>
+      <w:r>
+        <w:rPr>
+          <w:rFonts w:hint="default"/>
+          <w:color w:val="7F6000" w:themeColor="accent4" w:themeShade="80"/>
+          <w:lang w:eastAsia="zh-Hans"/>
+        </w:rPr>
+        <w:t>&lt;point&gt;</w:t>
+      </w:r>
+      <w:r>
+        <w:rPr>
+          <w:rFonts w:hint="eastAsia"/>
+          <w:color w:val="7F6000" w:themeColor="accent4" w:themeShade="80"/>
+          <w:lang w:val="en-US" w:eastAsia="zh-Hans"/>
+        </w:rPr>
+        <w:t>类型</w:t>
+      </w:r>
+    </w:p>
+    <w:p>
+      <w:pPr>
+        <w:ind w:firstLine="420"/>
+        <w:rPr>
+          <w:rFonts w:hint="default"/>
+          <w:lang w:val="en-US" w:eastAsia="zh-Hans"/>
+        </w:rPr>
+      </w:pPr>
+      <w:r>
+        <w:rPr>
+          <w:rFonts w:hint="eastAsia"/>
+          <w:lang w:val="en-US" w:eastAsia="zh-Hans"/>
+        </w:rPr>
+        <w:t>roo</w:t>
+      </w:r>
+      <w:r>
+        <w:rPr>
+          <w:rFonts w:hint="default"/>
+          <w:lang w:eastAsia="zh-Hans"/>
+        </w:rPr>
+        <w:t xml:space="preserve">mId=  123456789011;         </w:t>
+      </w:r>
+      <w:r>
+        <w:rPr>
+          <w:rFonts w:hint="eastAsia"/>
+          <w:lang w:val="en-US" w:eastAsia="zh-Hans"/>
+        </w:rPr>
+        <w:t>数据说明：joinRoom传递的</w:t>
+      </w:r>
+      <w:r>
+        <w:rPr>
+          <w:rFonts w:hint="default"/>
+          <w:lang w:eastAsia="zh-Hans"/>
+        </w:rPr>
+        <w:t>12</w:t>
+      </w:r>
+      <w:r>
+        <w:rPr>
+          <w:rFonts w:hint="eastAsia"/>
+          <w:lang w:val="en-US" w:eastAsia="zh-Hans"/>
+        </w:rPr>
+        <w:t>位roomid</w:t>
+      </w:r>
+    </w:p>
+    <w:p>
+      <w:pPr>
+        <w:ind w:firstLine="420"/>
+        <w:rPr>
+          <w:rFonts w:hint="default"/>
+          <w:lang w:val="en-US" w:eastAsia="zh-Hans"/>
+        </w:rPr>
+      </w:pPr>
+      <w:r>
+        <w:rPr>
+          <w:rFonts w:hint="default"/>
+          <w:lang w:eastAsia="zh-Hans"/>
+        </w:rPr>
+        <w:t xml:space="preserve">userId =  </w:t>
+      </w:r>
+      <w:r>
+        <w:rPr>
+          <w:rFonts w:hint="eastAsia"/>
+          <w:lang w:val="en-US" w:eastAsia="zh-Hans"/>
+        </w:rPr>
+        <w:t>user</w:t>
+      </w:r>
+      <w:r>
+        <w:rPr>
+          <w:rFonts w:hint="default"/>
+          <w:lang w:eastAsia="zh-Hans"/>
+        </w:rPr>
+        <w:t>16662142421;</w:t>
+      </w:r>
+      <w:r>
+        <w:rPr>
+          <w:rFonts w:hint="default"/>
+          <w:lang w:eastAsia="zh-Hans"/>
+        </w:rPr>
+        <w:tab/>
+      </w:r>
+      <w:r>
+        <w:rPr>
+          <w:rFonts w:hint="default"/>
+          <w:lang w:eastAsia="zh-Hans"/>
+        </w:rPr>
+        <w:tab/>
+      </w:r>
+      <w:r>
+        <w:rPr>
+          <w:rFonts w:hint="eastAsia"/>
+          <w:lang w:val="en-US" w:eastAsia="zh-Hans"/>
+        </w:rPr>
+        <w:t>数据说明：joinRoom传递的userId</w:t>
+      </w:r>
+    </w:p>
+    <w:p>
+      <w:pPr>
+        <w:ind w:firstLine="420"/>
+        <w:rPr>
+          <w:rFonts w:hint="eastAsia"/>
+          <w:lang w:val="en-US" w:eastAsia="zh-Hans"/>
+        </w:rPr>
+      </w:pPr>
+      <w:r>
+        <w:rPr>
+          <w:rFonts w:hint="default"/>
+          <w:lang w:eastAsia="zh-Hans"/>
+        </w:rPr>
+        <w:t>currentPage = 1;</w:t>
+      </w:r>
+      <w:r>
+        <w:rPr>
+          <w:rFonts w:hint="default"/>
+          <w:lang w:eastAsia="zh-Hans"/>
+        </w:rPr>
+        <w:tab/>
+      </w:r>
+      <w:r>
+        <w:rPr>
+          <w:rFonts w:hint="default"/>
+          <w:lang w:eastAsia="zh-Hans"/>
+        </w:rPr>
+        <w:tab/>
+      </w:r>
+      <w:r>
+        <w:rPr>
+          <w:rFonts w:hint="default"/>
+          <w:lang w:eastAsia="zh-Hans"/>
+        </w:rPr>
+        <w:tab/>
+      </w:r>
+      <w:r>
+        <w:rPr>
+          <w:rFonts w:hint="default"/>
+          <w:lang w:eastAsia="zh-Hans"/>
+        </w:rPr>
+        <w:tab/>
+      </w:r>
+      <w:r>
+        <w:rPr>
+          <w:rFonts w:hint="default"/>
+          <w:lang w:eastAsia="zh-Hans"/>
+        </w:rPr>
+        <w:tab/>
+      </w:r>
+      <w:r>
+        <w:rPr>
+          <w:rFonts w:hint="eastAsia"/>
           <w:lang w:val="en-US" w:eastAsia="zh-Hans"/>
         </w:rPr>
         <w:t>数据说明：当前正在编辑的页</w:t>
@@ -3487,14 +4197,12 @@
         <w:ind w:firstLine="420"/>
         <w:rPr>
           <w:rFonts w:hint="eastAsia"/>
-          <w:color w:val="7F6000" w:themeColor="accent4" w:themeShade="80"/>
-          <w:lang w:val="en-US" w:eastAsia="zh-Hans"/>
-        </w:rPr>
-      </w:pPr>
-      <w:r>
-        <w:rPr>
-          <w:rFonts w:hint="default"/>
-          <w:color w:val="7F6000" w:themeColor="accent4" w:themeShade="80"/>
+          <w:lang w:val="en-US" w:eastAsia="zh-Hans"/>
+        </w:rPr>
+      </w:pPr>
+      <w:r>
+        <w:rPr>
+          <w:rFonts w:hint="default"/>
           <w:lang w:eastAsia="zh-Hans"/>
         </w:rPr>
         <w:t>pageCount = 1;</w:t>
@@ -3502,47 +4210,41 @@
       <w:r>
         <w:rPr>
           <w:rFonts w:hint="default"/>
-          <w:color w:val="7F6000" w:themeColor="accent4" w:themeShade="80"/>
-          <w:lang w:eastAsia="zh-Hans"/>
-        </w:rPr>
-        <w:tab/>
-      </w:r>
-      <w:r>
-        <w:rPr>
-          <w:rFonts w:hint="default"/>
-          <w:color w:val="7F6000" w:themeColor="accent4" w:themeShade="80"/>
-          <w:lang w:eastAsia="zh-Hans"/>
-        </w:rPr>
-        <w:tab/>
-      </w:r>
-      <w:r>
-        <w:rPr>
-          <w:rFonts w:hint="default"/>
-          <w:color w:val="7F6000" w:themeColor="accent4" w:themeShade="80"/>
-          <w:lang w:eastAsia="zh-Hans"/>
-        </w:rPr>
-        <w:tab/>
-      </w:r>
-      <w:r>
-        <w:rPr>
-          <w:rFonts w:hint="default"/>
-          <w:color w:val="7F6000" w:themeColor="accent4" w:themeShade="80"/>
-          <w:lang w:eastAsia="zh-Hans"/>
-        </w:rPr>
-        <w:tab/>
-      </w:r>
-      <w:r>
-        <w:rPr>
-          <w:rFonts w:hint="default"/>
-          <w:color w:val="7F6000" w:themeColor="accent4" w:themeShade="80"/>
-          <w:lang w:eastAsia="zh-Hans"/>
-        </w:rPr>
-        <w:tab/>
-      </w:r>
-      <w:r>
-        <w:rPr>
-          <w:rFonts w:hint="eastAsia"/>
-          <w:color w:val="7F6000" w:themeColor="accent4" w:themeShade="80"/>
+          <w:lang w:eastAsia="zh-Hans"/>
+        </w:rPr>
+        <w:tab/>
+      </w:r>
+      <w:r>
+        <w:rPr>
+          <w:rFonts w:hint="default"/>
+          <w:lang w:eastAsia="zh-Hans"/>
+        </w:rPr>
+        <w:tab/>
+      </w:r>
+      <w:r>
+        <w:rPr>
+          <w:rFonts w:hint="default"/>
+          <w:lang w:eastAsia="zh-Hans"/>
+        </w:rPr>
+        <w:tab/>
+      </w:r>
+      <w:r>
+        <w:rPr>
+          <w:rFonts w:hint="default"/>
+          <w:lang w:eastAsia="zh-Hans"/>
+        </w:rPr>
+        <w:tab/>
+      </w:r>
+      <w:r>
+        <w:rPr>
+          <w:rFonts w:hint="default"/>
+          <w:lang w:eastAsia="zh-Hans"/>
+        </w:rPr>
+        <w:tab/>
+      </w:r>
+      <w:r>
+        <w:rPr>
+          <w:rFonts w:hint="eastAsia"/>
           <w:lang w:val="en-US" w:eastAsia="zh-Hans"/>
         </w:rPr>
         <w:t>数据说明：当前房间总页数</w:t>
@@ -3553,81 +4255,15 @@
         <w:ind w:firstLine="420"/>
         <w:rPr>
           <w:rFonts w:hint="default"/>
-          <w:color w:val="7F6000" w:themeColor="accent4" w:themeShade="80"/>
-          <w:lang w:val="en-US" w:eastAsia="zh-Hans"/>
-        </w:rPr>
-      </w:pPr>
-      <w:r>
-        <w:rPr>
-          <w:rFonts w:hint="eastAsia"/>
-          <w:color w:val="7F6000" w:themeColor="accent4" w:themeShade="80"/>
-          <w:lang w:val="en-US" w:eastAsia="zh-Hans"/>
-        </w:rPr>
-        <w:t>authority</w:t>
-      </w:r>
-      <w:r>
-        <w:rPr>
-          <w:rFonts w:hint="default"/>
-          <w:color w:val="7F6000" w:themeColor="accent4" w:themeShade="80"/>
-          <w:lang w:eastAsia="zh-Hans"/>
-        </w:rPr>
-        <w:t xml:space="preserve"> = 1;</w:t>
-      </w:r>
-      <w:r>
-        <w:rPr>
-          <w:rFonts w:hint="default"/>
-          <w:color w:val="7F6000" w:themeColor="accent4" w:themeShade="80"/>
-          <w:lang w:eastAsia="zh-Hans"/>
-        </w:rPr>
-        <w:tab/>
-      </w:r>
-      <w:r>
-        <w:rPr>
-          <w:rFonts w:hint="default"/>
-          <w:color w:val="7F6000" w:themeColor="accent4" w:themeShade="80"/>
-          <w:lang w:eastAsia="zh-Hans"/>
-        </w:rPr>
-        <w:tab/>
-      </w:r>
-      <w:r>
-        <w:rPr>
-          <w:rFonts w:hint="default"/>
-          <w:color w:val="7F6000" w:themeColor="accent4" w:themeShade="80"/>
-          <w:lang w:eastAsia="zh-Hans"/>
-        </w:rPr>
-        <w:tab/>
-      </w:r>
-      <w:r>
-        <w:rPr>
-          <w:rFonts w:hint="default"/>
-          <w:color w:val="7F6000" w:themeColor="accent4" w:themeShade="80"/>
-          <w:lang w:eastAsia="zh-Hans"/>
-        </w:rPr>
-        <w:tab/>
-      </w:r>
-      <w:r>
-        <w:rPr>
-          <w:rFonts w:hint="default"/>
-          <w:color w:val="7F6000" w:themeColor="accent4" w:themeShade="80"/>
-          <w:lang w:eastAsia="zh-Hans"/>
-        </w:rPr>
-        <w:tab/>
-      </w:r>
-      <w:r>
-        <w:rPr>
-          <w:rFonts w:hint="default"/>
-          <w:color w:val="7F6000" w:themeColor="accent4" w:themeShade="80"/>
-          <w:lang w:eastAsia="zh-Hans"/>
-        </w:rPr>
-        <w:tab/>
-      </w:r>
-      <w:r>
-        <w:rPr>
-          <w:rFonts w:hint="eastAsia"/>
-          <w:color w:val="7F6000" w:themeColor="accent4" w:themeShade="80"/>
-          <w:lang w:val="en-US" w:eastAsia="zh-Hans"/>
-        </w:rPr>
-        <w:t>数据说明：房主授予用户的权限</w:t>
+          <w:lang w:val="en-US" w:eastAsia="zh-Hans"/>
+        </w:rPr>
+      </w:pPr>
+      <w:r>
+        <w:rPr>
+          <w:rFonts w:hint="eastAsia"/>
+          <w:lang w:val="en-US" w:eastAsia="zh-Hans"/>
+        </w:rPr>
+        <w:t>所有操作（该参数有后台根据情况决定，补充至此）</w:t>
       </w:r>
     </w:p>
     <w:p>
@@ -3665,22 +4301,50 @@
           <w:rFonts w:hint="eastAsia"/>
           <w:lang w:val="en-US" w:eastAsia="zh-Hans"/>
         </w:rPr>
-        <w:t>接口主题：（createRoom）</w:t>
-      </w:r>
-    </w:p>
-    <w:p>
-      <w:pPr>
-        <w:rPr>
-          <w:rFonts w:hint="default"/>
-          <w:lang w:val="en-US" w:eastAsia="zh-Hans"/>
-        </w:rPr>
-      </w:pPr>
-      <w:r>
-        <w:rPr>
-          <w:rFonts w:hint="eastAsia"/>
-          <w:lang w:val="en-US" w:eastAsia="zh-Hans"/>
-        </w:rPr>
-        <w:t>说明：当有用户创建房间时，需要向服务端发送通知，表示有人创建了房间，该房间处于活跃状态。</w:t>
+        <w:t>接口主题：（</w:t>
+      </w:r>
+      <w:r>
+        <w:rPr>
+          <w:rFonts w:hint="default"/>
+          <w:lang w:eastAsia="zh-Hans"/>
+        </w:rPr>
+        <w:t>leave</w:t>
+      </w:r>
+      <w:r>
+        <w:rPr>
+          <w:rFonts w:hint="eastAsia"/>
+          <w:lang w:val="en-US" w:eastAsia="zh-Hans"/>
+        </w:rPr>
+        <w:t>Room）</w:t>
+      </w:r>
+    </w:p>
+    <w:p>
+      <w:pPr>
+        <w:rPr>
+          <w:rFonts w:hint="default"/>
+          <w:lang w:val="en-US" w:eastAsia="zh-Hans"/>
+        </w:rPr>
+      </w:pPr>
+      <w:r>
+        <w:rPr>
+          <w:rFonts w:hint="eastAsia"/>
+          <w:lang w:val="en-US" w:eastAsia="zh-Hans"/>
+        </w:rPr>
+        <w:t>说明：当所有人都退出该房间的时候（及当前人数为</w:t>
+      </w:r>
+      <w:r>
+        <w:rPr>
+          <w:rFonts w:hint="default"/>
+          <w:lang w:eastAsia="zh-Hans"/>
+        </w:rPr>
+        <w:t>0</w:t>
+      </w:r>
+      <w:r>
+        <w:rPr>
+          <w:rFonts w:hint="eastAsia"/>
+          <w:lang w:val="en-US" w:eastAsia="zh-Hans"/>
+        </w:rPr>
+        <w:t>），销毁房间，表示该房间处于不活跃状态。</w:t>
       </w:r>
     </w:p>
     <w:p>
@@ -3746,7 +4410,7 @@
       <w:pPr>
         <w:ind w:firstLine="420"/>
         <w:rPr>
-          <w:rFonts w:hint="eastAsia"/>
+          <w:rFonts w:hint="default"/>
           <w:lang w:val="en-US" w:eastAsia="zh-Hans"/>
         </w:rPr>
       </w:pPr>
@@ -3809,6 +4473,88 @@
     </w:p>
     <w:p>
       <w:pPr>
+        <w:rPr>
+          <w:rFonts w:hint="default"/>
+          <w:lang w:eastAsia="zh-Hans"/>
+        </w:rPr>
+      </w:pPr>
+      <w:r>
+        <w:rPr>
+          <w:rFonts w:hint="default"/>
+          <w:lang w:eastAsia="zh-Hans"/>
+        </w:rPr>
+        <w:t>}</w:t>
+      </w:r>
+    </w:p>
+    <w:p>
+      <w:pPr>
+        <w:rPr>
+          <w:rFonts w:hint="default"/>
+          <w:lang w:eastAsia="zh-Hans"/>
+        </w:rPr>
+      </w:pPr>
+    </w:p>
+    <w:p>
+      <w:pPr>
+        <w:rPr>
+          <w:rFonts w:hint="eastAsia"/>
+          <w:lang w:val="en-US" w:eastAsia="zh-Hans"/>
+        </w:rPr>
+      </w:pPr>
+      <w:r>
+        <w:rPr>
+          <w:rFonts w:hint="eastAsia"/>
+          <w:lang w:val="en-US" w:eastAsia="zh-Hans"/>
+        </w:rPr>
+        <w:t>接口主题：（</w:t>
+      </w:r>
+      <w:r>
+        <w:rPr>
+          <w:rFonts w:hint="default"/>
+          <w:lang w:eastAsia="zh-Hans"/>
+        </w:rPr>
+        <w:t>addPage</w:t>
+      </w:r>
+      <w:r>
+        <w:rPr>
+          <w:rFonts w:hint="eastAsia"/>
+          <w:lang w:val="en-US" w:eastAsia="zh-Hans"/>
+        </w:rPr>
+        <w:t>）</w:t>
+      </w:r>
+    </w:p>
+    <w:p>
+      <w:pPr>
+        <w:rPr>
+          <w:rFonts w:hint="default"/>
+          <w:lang w:val="en-US" w:eastAsia="zh-Hans"/>
+        </w:rPr>
+      </w:pPr>
+      <w:r>
+        <w:rPr>
+          <w:rFonts w:hint="eastAsia"/>
+          <w:lang w:val="en-US" w:eastAsia="zh-Hans"/>
+        </w:rPr>
+        <w:t>说明：在末尾添加一个新的白板页，总页数加一。</w:t>
+      </w:r>
+    </w:p>
+    <w:p>
+      <w:pPr>
+        <w:rPr>
+          <w:rFonts w:hint="default"/>
+          <w:lang w:eastAsia="zh-Hans"/>
+        </w:rPr>
+      </w:pPr>
+      <w:r>
+        <w:rPr>
+          <w:rFonts w:hint="default"/>
+          <w:lang w:eastAsia="zh-Hans"/>
+        </w:rPr>
+        <w:t>{</w:t>
+      </w:r>
+    </w:p>
+    <w:p>
+      <w:pPr>
         <w:ind w:firstLine="420"/>
         <w:rPr>
           <w:rFonts w:hint="default"/>
@@ -3817,66 +4563,170 @@
       </w:pPr>
       <w:r>
         <w:rPr>
-          <w:rFonts w:hint="default"/>
-          <w:lang w:val="en-US" w:eastAsia="zh-Hans"/>
-        </w:rPr>
-        <w:t>authority</w:t>
-      </w:r>
-      <w:r>
-        <w:rPr>
-          <w:rFonts w:hint="default"/>
-          <w:lang w:eastAsia="zh-Hans"/>
-        </w:rPr>
-        <w:t xml:space="preserve"> = 1</w:t>
-      </w:r>
-      <w:r>
-        <w:rPr>
-          <w:rFonts w:hint="default"/>
-          <w:lang w:eastAsia="zh-Hans"/>
-        </w:rPr>
-        <w:tab/>
-      </w:r>
-      <w:r>
-        <w:rPr>
-          <w:rFonts w:hint="default"/>
-          <w:lang w:eastAsia="zh-Hans"/>
-        </w:rPr>
-        <w:tab/>
-      </w:r>
-      <w:r>
-        <w:rPr>
-          <w:rFonts w:hint="default"/>
-          <w:lang w:eastAsia="zh-Hans"/>
-        </w:rPr>
-        <w:tab/>
-      </w:r>
-      <w:r>
-        <w:rPr>
-          <w:rFonts w:hint="default"/>
-          <w:lang w:eastAsia="zh-Hans"/>
-        </w:rPr>
-        <w:tab/>
-      </w:r>
-      <w:r>
-        <w:rPr>
-          <w:rFonts w:hint="default"/>
-          <w:lang w:eastAsia="zh-Hans"/>
-        </w:rPr>
-        <w:tab/>
-      </w:r>
-      <w:r>
-        <w:rPr>
-          <w:rFonts w:hint="default"/>
-          <w:lang w:eastAsia="zh-Hans"/>
-        </w:rPr>
-        <w:tab/>
-      </w:r>
-      <w:r>
-        <w:rPr>
-          <w:rFonts w:hint="eastAsia"/>
-          <w:lang w:val="en-US" w:eastAsia="zh-Hans"/>
-        </w:rPr>
-        <w:t>数据说明：当前房间的模式：</w:t>
+          <w:rFonts w:hint="eastAsia"/>
+          <w:lang w:val="en-US" w:eastAsia="zh-Hans"/>
+        </w:rPr>
+        <w:t>roo</w:t>
+      </w:r>
+      <w:r>
+        <w:rPr>
+          <w:rFonts w:hint="default"/>
+          <w:lang w:eastAsia="zh-Hans"/>
+        </w:rPr>
+        <w:t xml:space="preserve">mId =  123456789011;        </w:t>
+      </w:r>
+      <w:r>
+        <w:rPr>
+          <w:rFonts w:hint="eastAsia"/>
+          <w:lang w:val="en-US" w:eastAsia="zh-Hans"/>
+        </w:rPr>
+        <w:t>数据说明：创建房间时生成的</w:t>
+      </w:r>
+      <w:r>
+        <w:rPr>
+          <w:rFonts w:hint="default"/>
+          <w:lang w:eastAsia="zh-Hans"/>
+        </w:rPr>
+        <w:t>12</w:t>
+      </w:r>
+      <w:r>
+        <w:rPr>
+          <w:rFonts w:hint="eastAsia"/>
+          <w:lang w:val="en-US" w:eastAsia="zh-Hans"/>
+        </w:rPr>
+        <w:t>位随机数字</w:t>
+      </w:r>
+    </w:p>
+    <w:p>
+      <w:pPr>
+        <w:ind w:firstLine="420"/>
+        <w:rPr>
+          <w:rFonts w:hint="default"/>
+          <w:lang w:val="en-US" w:eastAsia="zh-Hans"/>
+        </w:rPr>
+      </w:pPr>
+      <w:r>
+        <w:rPr>
+          <w:rFonts w:hint="default"/>
+          <w:lang w:eastAsia="zh-Hans"/>
+        </w:rPr>
+        <w:t xml:space="preserve">userId =  </w:t>
+      </w:r>
+      <w:r>
+        <w:rPr>
+          <w:rFonts w:hint="eastAsia"/>
+          <w:lang w:val="en-US" w:eastAsia="zh-Hans"/>
+        </w:rPr>
+        <w:t>user</w:t>
+      </w:r>
+      <w:r>
+        <w:rPr>
+          <w:rFonts w:hint="default"/>
+          <w:lang w:eastAsia="zh-Hans"/>
+        </w:rPr>
+        <w:t>16662142421;</w:t>
+      </w:r>
+      <w:r>
+        <w:rPr>
+          <w:rFonts w:hint="default"/>
+          <w:lang w:eastAsia="zh-Hans"/>
+        </w:rPr>
+        <w:tab/>
+      </w:r>
+      <w:r>
+        <w:rPr>
+          <w:rFonts w:hint="default"/>
+          <w:lang w:eastAsia="zh-Hans"/>
+        </w:rPr>
+        <w:tab/>
+      </w:r>
+      <w:r>
+        <w:rPr>
+          <w:rFonts w:hint="eastAsia"/>
+          <w:lang w:val="en-US" w:eastAsia="zh-Hans"/>
+        </w:rPr>
+        <w:t>数据说明：</w:t>
+      </w:r>
+      <w:r>
+        <w:rPr>
+          <w:rFonts w:hint="default"/>
+          <w:lang w:eastAsia="zh-Hans"/>
+        </w:rPr>
+        <w:t>user+</w:t>
+      </w:r>
+      <w:r>
+        <w:rPr>
+          <w:rFonts w:hint="eastAsia"/>
+          <w:lang w:val="en-US" w:eastAsia="zh-Hans"/>
+        </w:rPr>
+        <w:t>时间戳</w:t>
+      </w:r>
+    </w:p>
+    <w:p>
+      <w:pPr>
+        <w:rPr>
+          <w:rFonts w:hint="default"/>
+          <w:lang w:eastAsia="zh-Hans"/>
+        </w:rPr>
+      </w:pPr>
+      <w:r>
+        <w:rPr>
+          <w:rFonts w:hint="default"/>
+          <w:lang w:eastAsia="zh-Hans"/>
+        </w:rPr>
+        <w:t>}</w:t>
+      </w:r>
+    </w:p>
+    <w:p>
+      <w:pPr>
+        <w:rPr>
+          <w:rFonts w:hint="default"/>
+          <w:lang w:eastAsia="zh-Hans"/>
+        </w:rPr>
+      </w:pPr>
+    </w:p>
+    <w:p>
+      <w:pPr>
+        <w:rPr>
+          <w:rFonts w:hint="eastAsia"/>
+          <w:lang w:val="en-US" w:eastAsia="zh-Hans"/>
+        </w:rPr>
+      </w:pPr>
+      <w:r>
+        <w:rPr>
+          <w:rFonts w:hint="eastAsia"/>
+          <w:lang w:val="en-US" w:eastAsia="zh-Hans"/>
+        </w:rPr>
+        <w:t>接口主题：（delete</w:t>
+      </w:r>
+      <w:r>
+        <w:rPr>
+          <w:rFonts w:hint="default"/>
+          <w:lang w:eastAsia="zh-Hans"/>
+        </w:rPr>
+        <w:t>Page</w:t>
+      </w:r>
+      <w:r>
+        <w:rPr>
+          <w:rFonts w:hint="eastAsia"/>
+          <w:lang w:val="en-US" w:eastAsia="zh-Hans"/>
+        </w:rPr>
+        <w:t>）</w:t>
+      </w:r>
+    </w:p>
+    <w:p>
+      <w:pPr>
+        <w:rPr>
+          <w:rFonts w:hint="default"/>
+          <w:lang w:val="en-US" w:eastAsia="zh-Hans"/>
+        </w:rPr>
+      </w:pPr>
+      <w:r>
+        <w:rPr>
+          <w:rFonts w:hint="eastAsia"/>
+          <w:lang w:val="en-US" w:eastAsia="zh-Hans"/>
+        </w:rPr>
+        <w:t>说明：删除一个新的白板页，总页数减一，但总页数至少为</w:t>
       </w:r>
       <w:r>
         <w:rPr>
@@ -3888,107 +4738,233 @@
       <w:r>
         <w:rPr>
           <w:rFonts w:hint="eastAsia"/>
-          <w:lang w:val="en-US" w:eastAsia="zh-Hans"/>
-        </w:rPr>
-        <w:t>代表协作模式，</w:t>
-      </w:r>
-      <w:r>
-        <w:rPr>
-          <w:rFonts w:hint="default"/>
-          <w:lang w:eastAsia="zh-Hans"/>
-        </w:rPr>
-        <w:t>2</w:t>
-      </w:r>
-      <w:r>
-        <w:rPr>
-          <w:rFonts w:hint="default"/>
-          <w:lang w:eastAsia="zh-Hans"/>
-        </w:rPr>
-        <w:tab/>
-      </w:r>
-      <w:r>
-        <w:rPr>
-          <w:rFonts w:hint="default"/>
-          <w:lang w:eastAsia="zh-Hans"/>
-        </w:rPr>
-        <w:tab/>
-      </w:r>
-      <w:r>
-        <w:rPr>
-          <w:rFonts w:hint="default"/>
-          <w:lang w:eastAsia="zh-Hans"/>
-        </w:rPr>
-        <w:tab/>
-      </w:r>
-      <w:r>
-        <w:rPr>
-          <w:rFonts w:hint="default"/>
-          <w:lang w:eastAsia="zh-Hans"/>
-        </w:rPr>
-        <w:tab/>
-      </w:r>
-      <w:r>
-        <w:rPr>
-          <w:rFonts w:hint="default"/>
-          <w:lang w:eastAsia="zh-Hans"/>
-        </w:rPr>
-        <w:tab/>
-      </w:r>
-      <w:r>
-        <w:rPr>
-          <w:rFonts w:hint="default"/>
-          <w:lang w:eastAsia="zh-Hans"/>
-        </w:rPr>
-        <w:tab/>
-      </w:r>
-      <w:r>
-        <w:rPr>
-          <w:rFonts w:hint="default"/>
-          <w:lang w:eastAsia="zh-Hans"/>
-        </w:rPr>
-        <w:tab/>
-      </w:r>
-      <w:r>
-        <w:rPr>
-          <w:rFonts w:hint="default"/>
-          <w:lang w:eastAsia="zh-Hans"/>
-        </w:rPr>
-        <w:tab/>
-      </w:r>
-      <w:r>
-        <w:rPr>
-          <w:rFonts w:hint="default"/>
-          <w:lang w:eastAsia="zh-Hans"/>
-        </w:rPr>
-        <w:tab/>
-      </w:r>
-      <w:r>
-        <w:rPr>
-          <w:rFonts w:hint="default"/>
-          <w:lang w:eastAsia="zh-Hans"/>
-        </w:rPr>
-        <w:tab/>
-      </w:r>
-      <w:r>
-        <w:rPr>
-          <w:rFonts w:hint="default"/>
-          <w:lang w:eastAsia="zh-Hans"/>
-        </w:rPr>
-        <w:tab/>
-      </w:r>
-      <w:r>
-        <w:rPr>
-          <w:rFonts w:hint="default"/>
-          <w:lang w:eastAsia="zh-Hans"/>
-        </w:rPr>
-        <w:t xml:space="preserve">  </w:t>
-      </w:r>
-      <w:r>
-        <w:rPr>
-          <w:rFonts w:hint="eastAsia"/>
-          <w:lang w:val="en-US" w:eastAsia="zh-Hans"/>
-        </w:rPr>
-        <w:t>代表只读模式</w:t>
+          <w:lang w:eastAsia="zh-Hans"/>
+        </w:rPr>
+        <w:t>。</w:t>
+      </w:r>
+      <w:r>
+        <w:rPr>
+          <w:rFonts w:hint="eastAsia"/>
+          <w:lang w:val="en-US" w:eastAsia="zh-Hans"/>
+        </w:rPr>
+        <w:t>请双端处理时注意，如果delete时导致总页数少于</w:t>
+      </w:r>
+      <w:r>
+        <w:rPr>
+          <w:rFonts w:hint="default"/>
+          <w:lang w:eastAsia="zh-Hans"/>
+        </w:rPr>
+        <w:t>1</w:t>
+      </w:r>
+      <w:r>
+        <w:rPr>
+          <w:rFonts w:hint="eastAsia"/>
+          <w:lang w:val="en-US" w:eastAsia="zh-Hans"/>
+        </w:rPr>
+        <w:t>时，禁止调用次接口。</w:t>
+      </w:r>
+    </w:p>
+    <w:p>
+      <w:pPr>
+        <w:rPr>
+          <w:rFonts w:hint="default"/>
+          <w:lang w:eastAsia="zh-Hans"/>
+        </w:rPr>
+      </w:pPr>
+      <w:r>
+        <w:rPr>
+          <w:rFonts w:hint="default"/>
+          <w:lang w:eastAsia="zh-Hans"/>
+        </w:rPr>
+        <w:t>{</w:t>
+      </w:r>
+    </w:p>
+    <w:p>
+      <w:pPr>
+        <w:ind w:firstLine="420"/>
+        <w:rPr>
+          <w:rFonts w:hint="default"/>
+          <w:lang w:val="en-US" w:eastAsia="zh-Hans"/>
+        </w:rPr>
+      </w:pPr>
+      <w:r>
+        <w:rPr>
+          <w:rFonts w:hint="eastAsia"/>
+          <w:lang w:val="en-US" w:eastAsia="zh-Hans"/>
+        </w:rPr>
+        <w:t>roo</w:t>
+      </w:r>
+      <w:r>
+        <w:rPr>
+          <w:rFonts w:hint="default"/>
+          <w:lang w:eastAsia="zh-Hans"/>
+        </w:rPr>
+        <w:t xml:space="preserve">mId=  123456789011;        </w:t>
+      </w:r>
+      <w:r>
+        <w:rPr>
+          <w:rFonts w:hint="eastAsia"/>
+          <w:lang w:val="en-US" w:eastAsia="zh-Hans"/>
+        </w:rPr>
+        <w:t>数据说明：创建房间时生成的</w:t>
+      </w:r>
+      <w:r>
+        <w:rPr>
+          <w:rFonts w:hint="default"/>
+          <w:lang w:eastAsia="zh-Hans"/>
+        </w:rPr>
+        <w:t>12</w:t>
+      </w:r>
+      <w:r>
+        <w:rPr>
+          <w:rFonts w:hint="eastAsia"/>
+          <w:lang w:val="en-US" w:eastAsia="zh-Hans"/>
+        </w:rPr>
+        <w:t>位随机数字</w:t>
+      </w:r>
+    </w:p>
+    <w:p>
+      <w:pPr>
+        <w:ind w:firstLine="420"/>
+        <w:rPr>
+          <w:rFonts w:hint="default"/>
+          <w:lang w:val="en-US" w:eastAsia="zh-Hans"/>
+        </w:rPr>
+      </w:pPr>
+      <w:r>
+        <w:rPr>
+          <w:rFonts w:hint="default"/>
+          <w:lang w:eastAsia="zh-Hans"/>
+        </w:rPr>
+        <w:t xml:space="preserve">userId =  </w:t>
+      </w:r>
+      <w:r>
+        <w:rPr>
+          <w:rFonts w:hint="eastAsia"/>
+          <w:lang w:val="en-US" w:eastAsia="zh-Hans"/>
+        </w:rPr>
+        <w:t>user</w:t>
+      </w:r>
+      <w:r>
+        <w:rPr>
+          <w:rFonts w:hint="default"/>
+          <w:lang w:eastAsia="zh-Hans"/>
+        </w:rPr>
+        <w:t>16662142421;</w:t>
+      </w:r>
+      <w:r>
+        <w:rPr>
+          <w:rFonts w:hint="default"/>
+          <w:lang w:eastAsia="zh-Hans"/>
+        </w:rPr>
+        <w:tab/>
+      </w:r>
+      <w:r>
+        <w:rPr>
+          <w:rFonts w:hint="default"/>
+          <w:lang w:eastAsia="zh-Hans"/>
+        </w:rPr>
+        <w:tab/>
+      </w:r>
+      <w:r>
+        <w:rPr>
+          <w:rFonts w:hint="eastAsia"/>
+          <w:lang w:val="en-US" w:eastAsia="zh-Hans"/>
+        </w:rPr>
+        <w:t>数据说明：</w:t>
+      </w:r>
+      <w:r>
+        <w:rPr>
+          <w:rFonts w:hint="default"/>
+          <w:lang w:eastAsia="zh-Hans"/>
+        </w:rPr>
+        <w:t>user+</w:t>
+      </w:r>
+      <w:r>
+        <w:rPr>
+          <w:rFonts w:hint="eastAsia"/>
+          <w:lang w:val="en-US" w:eastAsia="zh-Hans"/>
+        </w:rPr>
+        <w:t>时间戳</w:t>
+      </w:r>
+    </w:p>
+    <w:p>
+      <w:pPr>
+        <w:ind w:firstLine="420"/>
+        <w:rPr>
+          <w:rFonts w:hint="default"/>
+          <w:lang w:val="en-US" w:eastAsia="zh-Hans"/>
+        </w:rPr>
+      </w:pPr>
+      <w:r>
+        <w:rPr>
+          <w:rFonts w:hint="eastAsia"/>
+          <w:lang w:val="en-US" w:eastAsia="zh-Hans"/>
+        </w:rPr>
+        <w:t>pageNum</w:t>
+      </w:r>
+      <w:r>
+        <w:rPr>
+          <w:rFonts w:hint="default"/>
+          <w:lang w:eastAsia="zh-Hans"/>
+        </w:rPr>
+        <w:t>=  1;</w:t>
+      </w:r>
+      <w:r>
+        <w:rPr>
+          <w:rFonts w:hint="default"/>
+          <w:lang w:eastAsia="zh-Hans"/>
+        </w:rPr>
+        <w:tab/>
+      </w:r>
+      <w:r>
+        <w:rPr>
+          <w:rFonts w:hint="default"/>
+          <w:lang w:eastAsia="zh-Hans"/>
+        </w:rPr>
+        <w:tab/>
+      </w:r>
+      <w:r>
+        <w:rPr>
+          <w:rFonts w:hint="default"/>
+          <w:lang w:eastAsia="zh-Hans"/>
+        </w:rPr>
+        <w:tab/>
+      </w:r>
+      <w:r>
+        <w:rPr>
+          <w:rFonts w:hint="default"/>
+          <w:lang w:eastAsia="zh-Hans"/>
+        </w:rPr>
+        <w:tab/>
+      </w:r>
+      <w:r>
+        <w:rPr>
+          <w:rFonts w:hint="default"/>
+          <w:lang w:eastAsia="zh-Hans"/>
+        </w:rPr>
+        <w:tab/>
+      </w:r>
+      <w:r>
+        <w:rPr>
+          <w:rFonts w:hint="eastAsia"/>
+          <w:lang w:val="en-US" w:eastAsia="zh-Hans"/>
+        </w:rPr>
+        <w:t>数据说明：删除哪一页，注意计数器从</w:t>
+      </w:r>
+      <w:r>
+        <w:rPr>
+          <w:rFonts w:hint="default"/>
+          <w:lang w:eastAsia="zh-Hans"/>
+        </w:rPr>
+        <w:t>1</w:t>
+      </w:r>
+      <w:r>
+        <w:rPr>
+          <w:rFonts w:hint="eastAsia"/>
+          <w:lang w:val="en-US" w:eastAsia="zh-Hans"/>
+        </w:rPr>
+        <w:t>开始</w:t>
       </w:r>
     </w:p>
     <w:p>
@@ -4017,41 +4993,243 @@
     <w:p>
       <w:pPr>
         <w:rPr>
-          <w:rFonts w:hint="default"/>
-          <w:lang w:eastAsia="zh-Hans"/>
-        </w:rPr>
-      </w:pPr>
-    </w:p>
-    <w:p>
-      <w:pPr>
-        <w:rPr>
-          <w:rFonts w:hint="default"/>
-          <w:lang w:eastAsia="zh-Hans"/>
-        </w:rPr>
-      </w:pPr>
-    </w:p>
-    <w:p>
-      <w:pPr>
-        <w:rPr>
-          <w:rFonts w:hint="default"/>
-          <w:lang w:eastAsia="zh-Hans"/>
-        </w:rPr>
-      </w:pPr>
-    </w:p>
-    <w:p>
-      <w:pPr>
+          <w:rFonts w:hint="eastAsia"/>
+          <w:lang w:val="en-US" w:eastAsia="zh-Hans"/>
+        </w:rPr>
+      </w:pPr>
+      <w:r>
+        <w:rPr>
+          <w:rFonts w:hint="eastAsia"/>
+          <w:lang w:val="en-US" w:eastAsia="zh-Hans"/>
+        </w:rPr>
+        <w:t>接口主题：（next</w:t>
+      </w:r>
+      <w:r>
+        <w:rPr>
+          <w:rFonts w:hint="default"/>
+          <w:lang w:eastAsia="zh-Hans"/>
+        </w:rPr>
+        <w:t>Page</w:t>
+      </w:r>
+      <w:r>
+        <w:rPr>
+          <w:rFonts w:hint="eastAsia"/>
+          <w:lang w:val="en-US" w:eastAsia="zh-Hans"/>
+        </w:rPr>
+        <w:t>）</w:t>
+      </w:r>
+    </w:p>
+    <w:p>
+      <w:pPr>
+        <w:rPr>
+          <w:rFonts w:hint="default"/>
+          <w:lang w:val="en-US" w:eastAsia="zh-Hans"/>
+        </w:rPr>
+      </w:pPr>
+      <w:r>
+        <w:rPr>
+          <w:rFonts w:hint="eastAsia"/>
+          <w:lang w:val="en-US" w:eastAsia="zh-Hans"/>
+        </w:rPr>
+        <w:t>说明：下一页白板，</w:t>
+      </w:r>
+      <w:r>
         <w:rPr>
           <w:rFonts w:hint="eastAsia"/>
           <w:color w:val="FF0000"/>
           <w:lang w:val="en-US" w:eastAsia="zh-Hans"/>
         </w:rPr>
-      </w:pPr>
-      <w:r>
-        <w:rPr>
-          <w:rFonts w:hint="eastAsia"/>
-          <w:lang w:val="en-US" w:eastAsia="zh-Hans"/>
-        </w:rPr>
-        <w:t>接口主题：（joinRoomReturn）</w:t>
+        <w:t>注意不要超过总页数</w:t>
+      </w:r>
+      <w:r>
+        <w:rPr>
+          <w:rFonts w:hint="eastAsia"/>
+          <w:lang w:val="en-US" w:eastAsia="zh-Hans"/>
+        </w:rPr>
+        <w:t>。</w:t>
+      </w:r>
+    </w:p>
+    <w:p>
+      <w:pPr>
+        <w:rPr>
+          <w:rFonts w:hint="default"/>
+          <w:lang w:eastAsia="zh-Hans"/>
+        </w:rPr>
+      </w:pPr>
+      <w:r>
+        <w:rPr>
+          <w:rFonts w:hint="default"/>
+          <w:lang w:eastAsia="zh-Hans"/>
+        </w:rPr>
+        <w:t>{</w:t>
+      </w:r>
+    </w:p>
+    <w:p>
+      <w:pPr>
+        <w:ind w:firstLine="420"/>
+        <w:rPr>
+          <w:rFonts w:hint="default"/>
+          <w:lang w:val="en-US" w:eastAsia="zh-Hans"/>
+        </w:rPr>
+      </w:pPr>
+      <w:r>
+        <w:rPr>
+          <w:rFonts w:hint="eastAsia"/>
+          <w:lang w:val="en-US" w:eastAsia="zh-Hans"/>
+        </w:rPr>
+        <w:t>roo</w:t>
+      </w:r>
+      <w:r>
+        <w:rPr>
+          <w:rFonts w:hint="default"/>
+          <w:lang w:eastAsia="zh-Hans"/>
+        </w:rPr>
+        <w:t xml:space="preserve">mId=  123456789011;        </w:t>
+      </w:r>
+      <w:r>
+        <w:rPr>
+          <w:rFonts w:hint="eastAsia"/>
+          <w:lang w:val="en-US" w:eastAsia="zh-Hans"/>
+        </w:rPr>
+        <w:t>数据说明：创建房间时生成的</w:t>
+      </w:r>
+      <w:r>
+        <w:rPr>
+          <w:rFonts w:hint="default"/>
+          <w:lang w:eastAsia="zh-Hans"/>
+        </w:rPr>
+        <w:t>12</w:t>
+      </w:r>
+      <w:r>
+        <w:rPr>
+          <w:rFonts w:hint="eastAsia"/>
+          <w:lang w:val="en-US" w:eastAsia="zh-Hans"/>
+        </w:rPr>
+        <w:t>位随机数字</w:t>
+      </w:r>
+    </w:p>
+    <w:p>
+      <w:pPr>
+        <w:ind w:firstLine="420"/>
+        <w:rPr>
+          <w:rFonts w:hint="default"/>
+          <w:lang w:val="en-US" w:eastAsia="zh-Hans"/>
+        </w:rPr>
+      </w:pPr>
+      <w:r>
+        <w:rPr>
+          <w:rFonts w:hint="default"/>
+          <w:lang w:eastAsia="zh-Hans"/>
+        </w:rPr>
+        <w:t xml:space="preserve">userId =  </w:t>
+      </w:r>
+      <w:r>
+        <w:rPr>
+          <w:rFonts w:hint="eastAsia"/>
+          <w:lang w:val="en-US" w:eastAsia="zh-Hans"/>
+        </w:rPr>
+        <w:t>user</w:t>
+      </w:r>
+      <w:r>
+        <w:rPr>
+          <w:rFonts w:hint="default"/>
+          <w:lang w:eastAsia="zh-Hans"/>
+        </w:rPr>
+        <w:t>16662142421;</w:t>
+      </w:r>
+      <w:r>
+        <w:rPr>
+          <w:rFonts w:hint="default"/>
+          <w:lang w:eastAsia="zh-Hans"/>
+        </w:rPr>
+        <w:tab/>
+      </w:r>
+      <w:r>
+        <w:rPr>
+          <w:rFonts w:hint="default"/>
+          <w:lang w:eastAsia="zh-Hans"/>
+        </w:rPr>
+        <w:tab/>
+      </w:r>
+      <w:r>
+        <w:rPr>
+          <w:rFonts w:hint="eastAsia"/>
+          <w:lang w:val="en-US" w:eastAsia="zh-Hans"/>
+        </w:rPr>
+        <w:t>数据说明：</w:t>
+      </w:r>
+      <w:r>
+        <w:rPr>
+          <w:rFonts w:hint="default"/>
+          <w:lang w:eastAsia="zh-Hans"/>
+        </w:rPr>
+        <w:t>user+</w:t>
+      </w:r>
+      <w:r>
+        <w:rPr>
+          <w:rFonts w:hint="eastAsia"/>
+          <w:lang w:val="en-US" w:eastAsia="zh-Hans"/>
+        </w:rPr>
+        <w:t>时间戳</w:t>
+      </w:r>
+    </w:p>
+    <w:p>
+      <w:pPr>
+        <w:rPr>
+          <w:rFonts w:hint="default"/>
+          <w:lang w:eastAsia="zh-Hans"/>
+        </w:rPr>
+      </w:pPr>
+      <w:r>
+        <w:rPr>
+          <w:rFonts w:hint="default"/>
+          <w:lang w:eastAsia="zh-Hans"/>
+        </w:rPr>
+        <w:t>}</w:t>
+      </w:r>
+    </w:p>
+    <w:p>
+      <w:pPr>
+        <w:rPr>
+          <w:rFonts w:hint="eastAsia"/>
+          <w:lang w:val="en-US" w:eastAsia="zh-Hans"/>
+        </w:rPr>
+      </w:pPr>
+      <w:r>
+        <w:rPr>
+          <w:rFonts w:hint="eastAsia"/>
+          <w:lang w:val="en-US" w:eastAsia="zh-Hans"/>
+        </w:rPr>
+        <w:t>接口主题：（up</w:t>
+      </w:r>
+      <w:r>
+        <w:rPr>
+          <w:rFonts w:hint="default"/>
+          <w:lang w:eastAsia="zh-Hans"/>
+        </w:rPr>
+        <w:t>Page</w:t>
+      </w:r>
+      <w:r>
+        <w:rPr>
+          <w:rFonts w:hint="eastAsia"/>
+          <w:lang w:val="en-US" w:eastAsia="zh-Hans"/>
+        </w:rPr>
+        <w:t>）</w:t>
+      </w:r>
+    </w:p>
+    <w:p>
+      <w:pPr>
+        <w:rPr>
+          <w:rFonts w:hint="default"/>
+          <w:lang w:val="en-US" w:eastAsia="zh-Hans"/>
+        </w:rPr>
+      </w:pPr>
+      <w:r>
+        <w:rPr>
+          <w:rFonts w:hint="eastAsia"/>
+          <w:lang w:val="en-US" w:eastAsia="zh-Hans"/>
+        </w:rPr>
+        <w:t>说明：上一页白板，</w:t>
       </w:r>
       <w:r>
         <w:rPr>
@@ -4059,90 +5237,22 @@
           <w:color w:val="FF0000"/>
           <w:lang w:val="en-US" w:eastAsia="zh-Hans"/>
         </w:rPr>
-        <w:t>注意：每个joinRoomReturn消息要有与之对应的joinRoom消息（即一一对应关系），反之亦然</w:t>
-      </w:r>
-    </w:p>
-    <w:p>
-      <w:pPr>
-        <w:rPr>
-          <w:rFonts w:hint="default"/>
-          <w:color w:val="7F6000" w:themeColor="accent4" w:themeShade="80"/>
-          <w:lang w:val="en-US" w:eastAsia="zh-Hans"/>
-        </w:rPr>
-      </w:pPr>
-      <w:r>
-        <w:rPr>
-          <w:rFonts w:hint="eastAsia"/>
-          <w:color w:val="7F6000" w:themeColor="accent4" w:themeShade="80"/>
-          <w:lang w:val="en-US" w:eastAsia="zh-Hans"/>
-        </w:rPr>
-        <w:t>后端对于join</w:t>
-      </w:r>
-      <w:r>
-        <w:rPr>
-          <w:rFonts w:hint="default"/>
-          <w:color w:val="7F6000" w:themeColor="accent4" w:themeShade="80"/>
-          <w:lang w:eastAsia="zh-Hans"/>
-        </w:rPr>
-        <w:t>R</w:t>
-      </w:r>
-      <w:r>
-        <w:rPr>
-          <w:rFonts w:hint="eastAsia"/>
-          <w:color w:val="7F6000" w:themeColor="accent4" w:themeShade="80"/>
-          <w:lang w:val="en-US" w:eastAsia="zh-Hans"/>
-        </w:rPr>
-        <w:t>oom接口的数据返回：返回给某个用户请求的某房间某页面的点集</w:t>
-      </w:r>
-    </w:p>
-    <w:p>
-      <w:pPr>
-        <w:rPr>
-          <w:rFonts w:hint="default"/>
-          <w:lang w:val="en-US" w:eastAsia="zh-Hans"/>
-        </w:rPr>
-      </w:pPr>
-      <w:r>
-        <w:rPr>
-          <w:rFonts w:hint="eastAsia"/>
-          <w:lang w:val="en-US" w:eastAsia="zh-Hans"/>
-        </w:rPr>
-        <w:t>说明：当有新用户加入该房间时，客户端优先判断roomid是否活跃（即无人创建该id或该房间已被销毁为不活跃，当前房间有人正在使用，就是活跃状态），若活跃则返回新用户加入前其他人的所有操作，用来使后加入的人和之前的人数据同步。若不活跃，则</w:t>
-      </w:r>
-      <w:r>
-        <w:rPr>
-          <w:rFonts w:hint="default"/>
-          <w:lang w:val="en-US" w:eastAsia="zh-Hans"/>
-        </w:rPr>
-        <w:t>authority</w:t>
-      </w:r>
-      <w:r>
-        <w:rPr>
-          <w:rFonts w:hint="eastAsia"/>
-          <w:lang w:val="en-US" w:eastAsia="zh-Hans"/>
-        </w:rPr>
-        <w:t>默认为</w:t>
-      </w:r>
-      <w:r>
-        <w:rPr>
-          <w:rFonts w:hint="default"/>
-          <w:lang w:eastAsia="zh-Hans"/>
-        </w:rPr>
-        <w:t>2</w:t>
-      </w:r>
-      <w:r>
-        <w:rPr>
-          <w:rFonts w:hint="eastAsia"/>
-          <w:lang w:eastAsia="zh-Hans"/>
-        </w:rPr>
-        <w:t>，</w:t>
-      </w:r>
-      <w:r>
-        <w:rPr>
-          <w:rFonts w:hint="eastAsia"/>
-          <w:lang w:val="en-US" w:eastAsia="zh-Hans"/>
-        </w:rPr>
-        <w:t>所有操作为null</w:t>
+        <w:t>注意不要小于</w:t>
+      </w:r>
+      <w:r>
+        <w:rPr>
+          <w:rFonts w:hint="default"/>
+          <w:color w:val="FF0000"/>
+          <w:lang w:eastAsia="zh-Hans"/>
+        </w:rPr>
+        <w:t>0</w:t>
+      </w:r>
+      <w:r>
+        <w:rPr>
+          <w:rFonts w:hint="eastAsia"/>
+          <w:lang w:val="en-US" w:eastAsia="zh-Hans"/>
+        </w:rPr>
+        <w:t>。</w:t>
       </w:r>
     </w:p>
     <w:p>
@@ -4162,64 +5272,6 @@
     </w:p>
     <w:p>
       <w:pPr>
-        <w:ind w:firstLine="420" w:firstLineChars="0"/>
-        <w:rPr>
-          <w:rFonts w:hint="eastAsia"/>
-          <w:color w:val="7F6000" w:themeColor="accent4" w:themeShade="80"/>
-          <w:lang w:val="en-US" w:eastAsia="zh-Hans"/>
-        </w:rPr>
-      </w:pPr>
-      <w:r>
-        <w:rPr>
-          <w:rFonts w:hint="default"/>
-          <w:color w:val="7F6000" w:themeColor="accent4" w:themeShade="80"/>
-          <w:lang w:eastAsia="zh-Hans"/>
-        </w:rPr>
-        <w:t xml:space="preserve">points:                          </w:t>
-      </w:r>
-      <w:r>
-        <w:rPr>
-          <w:rFonts w:hint="eastAsia"/>
-          <w:color w:val="7F6000" w:themeColor="accent4" w:themeShade="80"/>
-          <w:lang w:val="en-US" w:eastAsia="zh-Hans"/>
-        </w:rPr>
-        <w:t>数据说明：返回点集，是一个</w:t>
-      </w:r>
-      <w:r>
-        <w:rPr>
-          <w:rFonts w:hint="default"/>
-          <w:color w:val="7F6000" w:themeColor="accent4" w:themeShade="80"/>
-          <w:lang w:eastAsia="zh-Hans"/>
-        </w:rPr>
-        <w:t>L</w:t>
-      </w:r>
-      <w:r>
-        <w:rPr>
-          <w:rFonts w:hint="eastAsia"/>
-          <w:color w:val="7F6000" w:themeColor="accent4" w:themeShade="80"/>
-          <w:lang w:val="en-US" w:eastAsia="zh-Hans"/>
-        </w:rPr>
-        <w:t>ist</w:t>
-      </w:r>
-      <w:r>
-        <w:rPr>
-          <w:rFonts w:hint="default"/>
-          <w:color w:val="7F6000" w:themeColor="accent4" w:themeShade="80"/>
-          <w:lang w:eastAsia="zh-Hans"/>
-        </w:rPr>
-        <w:t>&lt;point&gt;</w:t>
-      </w:r>
-      <w:r>
-        <w:rPr>
-          <w:rFonts w:hint="eastAsia"/>
-          <w:color w:val="7F6000" w:themeColor="accent4" w:themeShade="80"/>
-          <w:lang w:val="en-US" w:eastAsia="zh-Hans"/>
-        </w:rPr>
-        <w:t>类型</w:t>
-      </w:r>
-    </w:p>
-    <w:p>
-      <w:pPr>
         <w:ind w:firstLine="420"/>
         <w:rPr>
           <w:rFonts w:hint="default"/>
@@ -4238,14 +5290,14 @@
           <w:rFonts w:hint="default"/>
           <w:lang w:eastAsia="zh-Hans"/>
         </w:rPr>
-        <w:t xml:space="preserve">mId=  123456789011;         </w:t>
-      </w:r>
-      <w:r>
-        <w:rPr>
-          <w:rFonts w:hint="eastAsia"/>
-          <w:lang w:val="en-US" w:eastAsia="zh-Hans"/>
-        </w:rPr>
-        <w:t>数据说明：joinRoom传递的</w:t>
+        <w:t xml:space="preserve">mId=  123456789011;        </w:t>
+      </w:r>
+      <w:r>
+        <w:rPr>
+          <w:rFonts w:hint="eastAsia"/>
+          <w:lang w:val="en-US" w:eastAsia="zh-Hans"/>
+        </w:rPr>
+        <w:t>数据说明：创建房间时生成的</w:t>
       </w:r>
       <w:r>
         <w:rPr>
@@ -4259,7 +5311,7 @@
           <w:rFonts w:hint="eastAsia"/>
           <w:lang w:val="en-US" w:eastAsia="zh-Hans"/>
         </w:rPr>
-        <w:t>位roomid</w:t>
+        <w:t>位随机数字</w:t>
       </w:r>
     </w:p>
     <w:p>
@@ -4310,15 +5362,344 @@
           <w:rFonts w:hint="eastAsia"/>
           <w:lang w:val="en-US" w:eastAsia="zh-Hans"/>
         </w:rPr>
-        <w:t>数据说明：joinRoom传递的userId</w:t>
+        <w:t>数据说明：</w:t>
+      </w:r>
+      <w:r>
+        <w:rPr>
+          <w:rFonts w:hint="default"/>
+          <w:lang w:eastAsia="zh-Hans"/>
+        </w:rPr>
+        <w:t>user+</w:t>
+      </w:r>
+      <w:r>
+        <w:rPr>
+          <w:rFonts w:hint="eastAsia"/>
+          <w:lang w:val="en-US" w:eastAsia="zh-Hans"/>
+        </w:rPr>
+        <w:t>时间戳</w:t>
+      </w:r>
+    </w:p>
+    <w:p>
+      <w:pPr>
+        <w:rPr>
+          <w:rFonts w:hint="default"/>
+          <w:lang w:eastAsia="zh-Hans"/>
+        </w:rPr>
+      </w:pPr>
+      <w:r>
+        <w:rPr>
+          <w:rFonts w:hint="default"/>
+          <w:lang w:eastAsia="zh-Hans"/>
+        </w:rPr>
+        <w:t>}</w:t>
+      </w:r>
+    </w:p>
+    <w:p>
+      <w:pPr>
+        <w:rPr>
+          <w:rFonts w:hint="default"/>
+          <w:lang w:eastAsia="zh-Hans"/>
+        </w:rPr>
+      </w:pPr>
+      <w:r>
+        <w:rPr>
+          <w:rFonts w:hint="eastAsia"/>
+          <w:lang w:val="en-US" w:eastAsia="zh-Hans"/>
+        </w:rPr>
+        <w:t>接口主题（add</w:t>
+      </w:r>
+      <w:r>
+        <w:rPr>
+          <w:rFonts w:hint="default"/>
+          <w:lang w:eastAsia="zh-Hans"/>
+        </w:rPr>
+        <w:t>Image</w:t>
+      </w:r>
+      <w:r>
+        <w:rPr>
+          <w:rFonts w:hint="eastAsia"/>
+          <w:lang w:val="en-US" w:eastAsia="zh-Hans"/>
+        </w:rPr>
+        <w:t>S</w:t>
+      </w:r>
+      <w:r>
+        <w:rPr>
+          <w:rFonts w:hint="default"/>
+          <w:lang w:eastAsia="zh-Hans"/>
+        </w:rPr>
+        <w:t>tart)</w:t>
+      </w:r>
+    </w:p>
+    <w:p>
+      <w:pPr>
+        <w:rPr>
+          <w:rFonts w:hint="eastAsia"/>
+          <w:color w:val="FF0000"/>
+          <w:highlight w:val="none"/>
+          <w:lang w:val="en-US" w:eastAsia="zh-Hans"/>
+        </w:rPr>
+      </w:pPr>
+      <w:r>
+        <w:rPr>
+          <w:rFonts w:hint="eastAsia"/>
+          <w:lang w:val="en-US" w:eastAsia="zh-Hans"/>
+        </w:rPr>
+        <w:t>说明：添加一个图片</w:t>
+      </w:r>
+    </w:p>
+    <w:p>
+      <w:pPr>
+        <w:rPr>
+          <w:rFonts w:hint="default"/>
+          <w:color w:val="auto"/>
+          <w:highlight w:val="none"/>
+          <w:lang w:val="en-US" w:eastAsia="zh-Hans"/>
+        </w:rPr>
+      </w:pPr>
+      <w:r>
+        <w:rPr>
+          <w:rFonts w:hint="eastAsia"/>
+          <w:color w:val="auto"/>
+          <w:highlight w:val="none"/>
+          <w:lang w:val="en-US" w:eastAsia="zh-Hans"/>
+        </w:rPr>
+        <w:t>image</w:t>
+      </w:r>
+      <w:r>
+        <w:rPr>
+          <w:rFonts w:hint="default"/>
+          <w:color w:val="auto"/>
+          <w:highlight w:val="none"/>
+          <w:lang w:eastAsia="zh-Hans"/>
+        </w:rPr>
+        <w:t>Id</w:t>
+      </w:r>
+      <w:r>
+        <w:rPr>
+          <w:rFonts w:hint="eastAsia"/>
+          <w:color w:val="auto"/>
+          <w:highlight w:val="none"/>
+          <w:lang w:val="en-US" w:eastAsia="zh-Hans"/>
+        </w:rPr>
+        <w:t>与图片一一对应。</w:t>
+      </w:r>
+    </w:p>
+    <w:p>
+      <w:pPr>
+        <w:rPr>
+          <w:rFonts w:hint="default"/>
+          <w:lang w:eastAsia="zh-Hans"/>
+        </w:rPr>
+      </w:pPr>
+      <w:r>
+        <w:rPr>
+          <w:rFonts w:hint="default"/>
+          <w:lang w:eastAsia="zh-Hans"/>
+        </w:rPr>
+        <w:t>{</w:t>
       </w:r>
     </w:p>
     <w:p>
       <w:pPr>
         <w:ind w:firstLine="420"/>
         <w:rPr>
-          <w:rFonts w:hint="eastAsia"/>
-          <w:lang w:val="en-US" w:eastAsia="zh-Hans"/>
+          <w:rFonts w:hint="default"/>
+          <w:lang w:val="en-US" w:eastAsia="zh-Hans"/>
+        </w:rPr>
+      </w:pPr>
+      <w:r>
+        <w:rPr>
+          <w:rFonts w:hint="eastAsia"/>
+          <w:lang w:val="en-US" w:eastAsia="zh-Hans"/>
+        </w:rPr>
+        <w:t>roo</w:t>
+      </w:r>
+      <w:r>
+        <w:rPr>
+          <w:rFonts w:hint="default"/>
+          <w:lang w:eastAsia="zh-Hans"/>
+        </w:rPr>
+        <w:t xml:space="preserve">mId=  123456789011;        </w:t>
+      </w:r>
+      <w:r>
+        <w:rPr>
+          <w:rFonts w:hint="eastAsia"/>
+          <w:lang w:val="en-US" w:eastAsia="zh-Hans"/>
+        </w:rPr>
+        <w:t>数据说明：创建房间时生成的</w:t>
+      </w:r>
+      <w:r>
+        <w:rPr>
+          <w:rFonts w:hint="default"/>
+          <w:lang w:eastAsia="zh-Hans"/>
+        </w:rPr>
+        <w:t>12</w:t>
+      </w:r>
+      <w:r>
+        <w:rPr>
+          <w:rFonts w:hint="eastAsia"/>
+          <w:lang w:val="en-US" w:eastAsia="zh-Hans"/>
+        </w:rPr>
+        <w:t>位随机数字</w:t>
+      </w:r>
+    </w:p>
+    <w:p>
+      <w:pPr>
+        <w:ind w:firstLine="420"/>
+        <w:rPr>
+          <w:rFonts w:hint="eastAsia"/>
+          <w:lang w:val="en-US" w:eastAsia="zh-Hans"/>
+        </w:rPr>
+      </w:pPr>
+      <w:r>
+        <w:rPr>
+          <w:rFonts w:hint="default"/>
+          <w:lang w:eastAsia="zh-Hans"/>
+        </w:rPr>
+        <w:t xml:space="preserve">userId =  </w:t>
+      </w:r>
+      <w:r>
+        <w:rPr>
+          <w:rFonts w:hint="eastAsia"/>
+          <w:lang w:val="en-US" w:eastAsia="zh-Hans"/>
+        </w:rPr>
+        <w:t>user</w:t>
+      </w:r>
+      <w:r>
+        <w:rPr>
+          <w:rFonts w:hint="default"/>
+          <w:lang w:eastAsia="zh-Hans"/>
+        </w:rPr>
+        <w:t>16662142421;</w:t>
+      </w:r>
+      <w:r>
+        <w:rPr>
+          <w:rFonts w:hint="default"/>
+          <w:lang w:eastAsia="zh-Hans"/>
+        </w:rPr>
+        <w:tab/>
+      </w:r>
+      <w:r>
+        <w:rPr>
+          <w:rFonts w:hint="default"/>
+          <w:lang w:eastAsia="zh-Hans"/>
+        </w:rPr>
+        <w:tab/>
+      </w:r>
+      <w:r>
+        <w:rPr>
+          <w:rFonts w:hint="eastAsia"/>
+          <w:lang w:val="en-US" w:eastAsia="zh-Hans"/>
+        </w:rPr>
+        <w:t>数据说明：</w:t>
+      </w:r>
+      <w:r>
+        <w:rPr>
+          <w:rFonts w:hint="default"/>
+          <w:lang w:eastAsia="zh-Hans"/>
+        </w:rPr>
+        <w:t>user+</w:t>
+      </w:r>
+      <w:r>
+        <w:rPr>
+          <w:rFonts w:hint="eastAsia"/>
+          <w:lang w:val="en-US" w:eastAsia="zh-Hans"/>
+        </w:rPr>
+        <w:t>时间戳</w:t>
+      </w:r>
+    </w:p>
+    <w:p>
+      <w:pPr>
+        <w:ind w:firstLine="420"/>
+        <w:rPr>
+          <w:rFonts w:hint="eastAsia"/>
+          <w:lang w:val="en-US" w:eastAsia="zh-Hans"/>
+        </w:rPr>
+      </w:pPr>
+      <w:r>
+        <w:rPr>
+          <w:rFonts w:hint="eastAsia"/>
+          <w:lang w:val="en-US" w:eastAsia="zh-Hans"/>
+        </w:rPr>
+        <w:t>imag</w:t>
+      </w:r>
+      <w:r>
+        <w:rPr>
+          <w:rFonts w:hint="default"/>
+          <w:lang w:eastAsia="zh-Hans"/>
+        </w:rPr>
+        <w:t>eId = 1;</w:t>
+      </w:r>
+      <w:r>
+        <w:rPr>
+          <w:rFonts w:hint="default"/>
+          <w:lang w:eastAsia="zh-Hans"/>
+        </w:rPr>
+        <w:tab/>
+      </w:r>
+      <w:r>
+        <w:rPr>
+          <w:rFonts w:hint="default"/>
+          <w:lang w:eastAsia="zh-Hans"/>
+        </w:rPr>
+        <w:tab/>
+      </w:r>
+      <w:r>
+        <w:rPr>
+          <w:rFonts w:hint="default"/>
+          <w:lang w:eastAsia="zh-Hans"/>
+        </w:rPr>
+        <w:tab/>
+      </w:r>
+      <w:r>
+        <w:rPr>
+          <w:rFonts w:hint="default"/>
+          <w:lang w:eastAsia="zh-Hans"/>
+        </w:rPr>
+        <w:tab/>
+      </w:r>
+      <w:r>
+        <w:rPr>
+          <w:rFonts w:hint="default"/>
+          <w:lang w:eastAsia="zh-Hans"/>
+        </w:rPr>
+        <w:tab/>
+      </w:r>
+      <w:r>
+        <w:rPr>
+          <w:rFonts w:hint="default"/>
+          <w:lang w:eastAsia="zh-Hans"/>
+        </w:rPr>
+        <w:tab/>
+      </w:r>
+      <w:r>
+        <w:rPr>
+          <w:rFonts w:hint="eastAsia"/>
+          <w:lang w:val="en-US" w:eastAsia="zh-Hans"/>
+        </w:rPr>
+        <w:t>数据说明：大于</w:t>
+      </w:r>
+      <w:r>
+        <w:rPr>
+          <w:rFonts w:hint="default"/>
+          <w:lang w:eastAsia="zh-Hans"/>
+        </w:rPr>
+        <w:t>1</w:t>
+      </w:r>
+      <w:r>
+        <w:rPr>
+          <w:rFonts w:hint="eastAsia"/>
+          <w:lang w:val="en-US" w:eastAsia="zh-Hans"/>
+        </w:rPr>
+        <w:t>的正整数</w:t>
+      </w:r>
+    </w:p>
+    <w:p>
+      <w:pPr>
+        <w:ind w:firstLine="420"/>
+        <w:rPr>
+          <w:rFonts w:hint="default"/>
+          <w:lang w:eastAsia="zh-Hans"/>
         </w:rPr>
       </w:pPr>
       <w:r>
@@ -4373,6 +5754,121 @@
     </w:p>
     <w:p>
       <w:pPr>
+        <w:rPr>
+          <w:rFonts w:hint="default"/>
+          <w:lang w:eastAsia="zh-Hans"/>
+        </w:rPr>
+      </w:pPr>
+      <w:r>
+        <w:rPr>
+          <w:rFonts w:hint="default"/>
+          <w:lang w:eastAsia="zh-Hans"/>
+        </w:rPr>
+        <w:t xml:space="preserve">    point =     {</w:t>
+      </w:r>
+    </w:p>
+    <w:p>
+      <w:pPr>
+        <w:rPr>
+          <w:rFonts w:hint="default"/>
+          <w:lang w:val="en-US" w:eastAsia="zh-Hans"/>
+        </w:rPr>
+      </w:pPr>
+      <w:r>
+        <w:rPr>
+          <w:rFonts w:hint="default"/>
+          <w:lang w:eastAsia="zh-Hans"/>
+        </w:rPr>
+        <w:t xml:space="preserve">        x = "1.000000";</w:t>
+      </w:r>
+      <w:r>
+        <w:rPr>
+          <w:rFonts w:hint="default"/>
+          <w:lang w:eastAsia="zh-Hans"/>
+        </w:rPr>
+        <w:tab/>
+      </w:r>
+      <w:r>
+        <w:rPr>
+          <w:rFonts w:hint="default"/>
+          <w:lang w:eastAsia="zh-Hans"/>
+        </w:rPr>
+        <w:tab/>
+      </w:r>
+      <w:r>
+        <w:rPr>
+          <w:rFonts w:hint="default"/>
+          <w:lang w:eastAsia="zh-Hans"/>
+        </w:rPr>
+        <w:tab/>
+      </w:r>
+      <w:r>
+        <w:rPr>
+          <w:rFonts w:hint="default"/>
+          <w:lang w:eastAsia="zh-Hans"/>
+        </w:rPr>
+        <w:tab/>
+      </w:r>
+      <w:r>
+        <w:rPr>
+          <w:rFonts w:hint="eastAsia"/>
+          <w:lang w:val="en-US" w:eastAsia="zh-Hans"/>
+        </w:rPr>
+        <w:t>数据说明：x坐标</w:t>
+      </w:r>
+    </w:p>
+    <w:p>
+      <w:pPr>
+        <w:rPr>
+          <w:rFonts w:hint="default"/>
+          <w:lang w:val="en-US" w:eastAsia="zh-Hans"/>
+        </w:rPr>
+      </w:pPr>
+      <w:r>
+        <w:rPr>
+          <w:rFonts w:hint="default"/>
+          <w:lang w:eastAsia="zh-Hans"/>
+        </w:rPr>
+        <w:t xml:space="preserve">        y = "1.000000";</w:t>
+      </w:r>
+      <w:r>
+        <w:rPr>
+          <w:rFonts w:hint="default"/>
+          <w:lang w:eastAsia="zh-Hans"/>
+        </w:rPr>
+        <w:tab/>
+      </w:r>
+      <w:r>
+        <w:rPr>
+          <w:rFonts w:hint="default"/>
+          <w:lang w:eastAsia="zh-Hans"/>
+        </w:rPr>
+        <w:tab/>
+      </w:r>
+      <w:r>
+        <w:rPr>
+          <w:rFonts w:hint="default"/>
+          <w:lang w:eastAsia="zh-Hans"/>
+        </w:rPr>
+        <w:tab/>
+      </w:r>
+      <w:r>
+        <w:rPr>
+          <w:rFonts w:hint="default"/>
+          <w:lang w:eastAsia="zh-Hans"/>
+        </w:rPr>
+        <w:tab/>
+      </w:r>
+      <w:r>
+        <w:rPr>
+          <w:rFonts w:hint="eastAsia"/>
+          <w:lang w:val="en-US" w:eastAsia="zh-Hans"/>
+        </w:rPr>
+        <w:t>数据说明：y坐标</w:t>
+      </w:r>
+    </w:p>
+    <w:p>
+      <w:pPr>
         <w:ind w:firstLine="420"/>
         <w:rPr>
           <w:rFonts w:hint="eastAsia"/>
@@ -4384,49 +5880,7 @@
           <w:rFonts w:hint="default"/>
           <w:lang w:eastAsia="zh-Hans"/>
         </w:rPr>
-        <w:t>pageCount = 1;</w:t>
-      </w:r>
-      <w:r>
-        <w:rPr>
-          <w:rFonts w:hint="default"/>
-          <w:lang w:eastAsia="zh-Hans"/>
-        </w:rPr>
-        <w:tab/>
-      </w:r>
-      <w:r>
-        <w:rPr>
-          <w:rFonts w:hint="default"/>
-          <w:lang w:eastAsia="zh-Hans"/>
-        </w:rPr>
-        <w:tab/>
-      </w:r>
-      <w:r>
-        <w:rPr>
-          <w:rFonts w:hint="default"/>
-          <w:lang w:eastAsia="zh-Hans"/>
-        </w:rPr>
-        <w:tab/>
-      </w:r>
-      <w:r>
-        <w:rPr>
-          <w:rFonts w:hint="default"/>
-          <w:lang w:eastAsia="zh-Hans"/>
-        </w:rPr>
-        <w:tab/>
-      </w:r>
-      <w:r>
-        <w:rPr>
-          <w:rFonts w:hint="default"/>
-          <w:lang w:eastAsia="zh-Hans"/>
-        </w:rPr>
-        <w:tab/>
-      </w:r>
-      <w:r>
-        <w:rPr>
-          <w:rFonts w:hint="eastAsia"/>
-          <w:lang w:val="en-US" w:eastAsia="zh-Hans"/>
-        </w:rPr>
-        <w:t>数据说明：当前房间总页数</w:t>
+        <w:t xml:space="preserve">    };</w:t>
       </w:r>
     </w:p>
     <w:p>
@@ -4442,8 +5896,102 @@
           <w:rFonts w:hint="eastAsia"/>
           <w:lang w:val="en-US" w:eastAsia="zh-Hans"/>
         </w:rPr>
-        <w:t>所有操作（该参数有后台根据情况决定，补充至此）</w:t>
-      </w:r>
+        <w:t>imag</w:t>
+      </w:r>
+      <w:r>
+        <w:rPr>
+          <w:rFonts w:hint="default"/>
+          <w:lang w:eastAsia="zh-Hans"/>
+        </w:rPr>
+        <w:t>eNum = 1;</w:t>
+      </w:r>
+      <w:r>
+        <w:rPr>
+          <w:rFonts w:hint="default"/>
+          <w:lang w:eastAsia="zh-Hans"/>
+        </w:rPr>
+        <w:tab/>
+      </w:r>
+      <w:r>
+        <w:rPr>
+          <w:rFonts w:hint="default"/>
+          <w:lang w:eastAsia="zh-Hans"/>
+        </w:rPr>
+        <w:tab/>
+      </w:r>
+      <w:r>
+        <w:rPr>
+          <w:rFonts w:hint="default"/>
+          <w:lang w:eastAsia="zh-Hans"/>
+        </w:rPr>
+        <w:tab/>
+      </w:r>
+      <w:r>
+        <w:rPr>
+          <w:rFonts w:hint="default"/>
+          <w:lang w:eastAsia="zh-Hans"/>
+        </w:rPr>
+        <w:tab/>
+      </w:r>
+      <w:r>
+        <w:rPr>
+          <w:rFonts w:hint="default"/>
+          <w:lang w:eastAsia="zh-Hans"/>
+        </w:rPr>
+        <w:tab/>
+      </w:r>
+      <w:r>
+        <w:rPr>
+          <w:rFonts w:hint="eastAsia"/>
+          <w:lang w:val="en-US" w:eastAsia="zh-Hans"/>
+        </w:rPr>
+        <w:t>数据说明：第几个被图片</w:t>
+      </w:r>
+      <w:r>
+        <w:rPr>
+          <w:rFonts w:hint="default"/>
+          <w:lang w:eastAsia="zh-Hans"/>
+        </w:rPr>
+        <w:t>,</w:t>
+      </w:r>
+      <w:r>
+        <w:rPr>
+          <w:rFonts w:hint="eastAsia"/>
+          <w:lang w:val="en-US" w:eastAsia="zh-Hans"/>
+        </w:rPr>
+        <w:t>大于</w:t>
+      </w:r>
+      <w:r>
+        <w:rPr>
+          <w:rFonts w:hint="default"/>
+          <w:lang w:eastAsia="zh-Hans"/>
+        </w:rPr>
+        <w:t>1</w:t>
+      </w:r>
+      <w:r>
+        <w:rPr>
+          <w:rFonts w:hint="eastAsia"/>
+          <w:lang w:val="en-US" w:eastAsia="zh-Hans"/>
+        </w:rPr>
+        <w:t>的正整数</w:t>
+      </w:r>
+    </w:p>
+    <w:p>
+      <w:pPr>
+        <w:rPr>
+          <w:rFonts w:hint="default"/>
+          <w:lang w:eastAsia="zh-Hans"/>
+        </w:rPr>
+      </w:pPr>
+    </w:p>
+    <w:p>
+      <w:pPr>
+        <w:ind w:firstLine="420"/>
+        <w:rPr>
+          <w:rFonts w:hint="default"/>
+          <w:lang w:val="en-US" w:eastAsia="zh-Hans"/>
+        </w:rPr>
+      </w:pPr>
     </w:p>
     <w:p>
       <w:pPr>
@@ -4467,2878 +6015,1117 @@
           <w:lang w:eastAsia="zh-Hans"/>
         </w:rPr>
       </w:pPr>
-    </w:p>
-    <w:p>
-      <w:pPr>
-        <w:rPr>
-          <w:rFonts w:hint="eastAsia"/>
-          <w:lang w:val="en-US" w:eastAsia="zh-Hans"/>
-        </w:rPr>
-      </w:pPr>
-      <w:r>
-        <w:rPr>
-          <w:rFonts w:hint="eastAsia"/>
-          <w:lang w:val="en-US" w:eastAsia="zh-Hans"/>
-        </w:rPr>
-        <w:t>接口主题：（</w:t>
-      </w:r>
-      <w:r>
-        <w:rPr>
-          <w:rFonts w:hint="default"/>
-          <w:lang w:eastAsia="zh-Hans"/>
-        </w:rPr>
-        <w:t>leave</w:t>
-      </w:r>
-      <w:r>
-        <w:rPr>
-          <w:rFonts w:hint="eastAsia"/>
-          <w:lang w:val="en-US" w:eastAsia="zh-Hans"/>
-        </w:rPr>
-        <w:t>R</w:t>
+      <w:r>
+        <w:rPr>
+          <w:rFonts w:hint="eastAsia"/>
+          <w:lang w:val="en-US" w:eastAsia="zh-Hans"/>
+        </w:rPr>
+        <w:t>接口主题（add</w:t>
+      </w:r>
+      <w:r>
+        <w:rPr>
+          <w:rFonts w:hint="default"/>
+          <w:lang w:eastAsia="zh-Hans"/>
+        </w:rPr>
+        <w:t>ImageScrolling)</w:t>
+      </w:r>
+    </w:p>
+    <w:p>
+      <w:pPr>
+        <w:rPr>
+          <w:rFonts w:hint="eastAsia"/>
+          <w:color w:val="FF0000"/>
+          <w:highlight w:val="none"/>
+          <w:lang w:val="en-US" w:eastAsia="zh-Hans"/>
+        </w:rPr>
+      </w:pPr>
+      <w:r>
+        <w:rPr>
+          <w:rFonts w:hint="eastAsia"/>
+          <w:lang w:val="en-US" w:eastAsia="zh-Hans"/>
+        </w:rPr>
+        <w:t>说明：添加一个图片</w:t>
+      </w:r>
+    </w:p>
+    <w:p>
+      <w:pPr>
+        <w:rPr>
+          <w:rFonts w:hint="default"/>
+          <w:color w:val="auto"/>
+          <w:highlight w:val="none"/>
+          <w:lang w:val="en-US" w:eastAsia="zh-Hans"/>
+        </w:rPr>
+      </w:pPr>
+      <w:r>
+        <w:rPr>
+          <w:rFonts w:hint="eastAsia"/>
+          <w:color w:val="auto"/>
+          <w:highlight w:val="none"/>
+          <w:lang w:val="en-US" w:eastAsia="zh-Hans"/>
+        </w:rPr>
+        <w:t>image</w:t>
+      </w:r>
+      <w:r>
+        <w:rPr>
+          <w:rFonts w:hint="default"/>
+          <w:color w:val="auto"/>
+          <w:highlight w:val="none"/>
+          <w:lang w:eastAsia="zh-Hans"/>
+        </w:rPr>
+        <w:t>Id</w:t>
+      </w:r>
+      <w:r>
+        <w:rPr>
+          <w:rFonts w:hint="eastAsia"/>
+          <w:color w:val="auto"/>
+          <w:highlight w:val="none"/>
+          <w:lang w:val="en-US" w:eastAsia="zh-Hans"/>
+        </w:rPr>
+        <w:t>与图片一一对应。</w:t>
+      </w:r>
+    </w:p>
+    <w:p>
+      <w:pPr>
+        <w:rPr>
+          <w:rFonts w:hint="default"/>
+          <w:lang w:eastAsia="zh-Hans"/>
+        </w:rPr>
+      </w:pPr>
+      <w:r>
+        <w:rPr>
+          <w:rFonts w:hint="default"/>
+          <w:lang w:eastAsia="zh-Hans"/>
+        </w:rPr>
+        <w:t>{</w:t>
+      </w:r>
+    </w:p>
+    <w:p>
+      <w:pPr>
+        <w:ind w:firstLine="420"/>
+        <w:rPr>
+          <w:rFonts w:hint="default"/>
+          <w:lang w:val="en-US" w:eastAsia="zh-Hans"/>
+        </w:rPr>
+      </w:pPr>
+      <w:r>
+        <w:rPr>
+          <w:rFonts w:hint="eastAsia"/>
+          <w:lang w:val="en-US" w:eastAsia="zh-Hans"/>
+        </w:rPr>
+        <w:t>roo</w:t>
+      </w:r>
+      <w:r>
+        <w:rPr>
+          <w:rFonts w:hint="default"/>
+          <w:lang w:eastAsia="zh-Hans"/>
+        </w:rPr>
+        <w:t xml:space="preserve">mId=  123456789011;        </w:t>
+      </w:r>
+      <w:r>
+        <w:rPr>
+          <w:rFonts w:hint="eastAsia"/>
+          <w:lang w:val="en-US" w:eastAsia="zh-Hans"/>
+        </w:rPr>
+        <w:t>数据说明：创建房间时生成的</w:t>
+      </w:r>
+      <w:r>
+        <w:rPr>
+          <w:rFonts w:hint="default"/>
+          <w:lang w:eastAsia="zh-Hans"/>
+        </w:rPr>
+        <w:t>12</w:t>
+      </w:r>
+      <w:r>
+        <w:rPr>
+          <w:rFonts w:hint="eastAsia"/>
+          <w:lang w:val="en-US" w:eastAsia="zh-Hans"/>
+        </w:rPr>
+        <w:t>位随机数字</w:t>
+      </w:r>
+    </w:p>
+    <w:p>
+      <w:pPr>
+        <w:ind w:firstLine="420"/>
+        <w:rPr>
+          <w:rFonts w:hint="eastAsia"/>
+          <w:lang w:val="en-US" w:eastAsia="zh-Hans"/>
+        </w:rPr>
+      </w:pPr>
+      <w:r>
+        <w:rPr>
+          <w:rFonts w:hint="default"/>
+          <w:lang w:eastAsia="zh-Hans"/>
+        </w:rPr>
+        <w:t xml:space="preserve">userId =  </w:t>
+      </w:r>
+      <w:r>
+        <w:rPr>
+          <w:rFonts w:hint="eastAsia"/>
+          <w:lang w:val="en-US" w:eastAsia="zh-Hans"/>
+        </w:rPr>
+        <w:t>user</w:t>
+      </w:r>
+      <w:r>
+        <w:rPr>
+          <w:rFonts w:hint="default"/>
+          <w:lang w:eastAsia="zh-Hans"/>
+        </w:rPr>
+        <w:t>16662142421;</w:t>
+      </w:r>
+      <w:r>
+        <w:rPr>
+          <w:rFonts w:hint="default"/>
+          <w:lang w:eastAsia="zh-Hans"/>
+        </w:rPr>
+        <w:tab/>
+      </w:r>
+      <w:r>
+        <w:rPr>
+          <w:rFonts w:hint="default"/>
+          <w:lang w:eastAsia="zh-Hans"/>
+        </w:rPr>
+        <w:tab/>
+      </w:r>
+      <w:r>
+        <w:rPr>
+          <w:rFonts w:hint="eastAsia"/>
+          <w:lang w:val="en-US" w:eastAsia="zh-Hans"/>
+        </w:rPr>
+        <w:t>数据说明：</w:t>
+      </w:r>
+      <w:r>
+        <w:rPr>
+          <w:rFonts w:hint="default"/>
+          <w:lang w:eastAsia="zh-Hans"/>
+        </w:rPr>
+        <w:t>user+</w:t>
+      </w:r>
+      <w:r>
+        <w:rPr>
+          <w:rFonts w:hint="eastAsia"/>
+          <w:lang w:val="en-US" w:eastAsia="zh-Hans"/>
+        </w:rPr>
+        <w:t>时间戳</w:t>
+      </w:r>
+    </w:p>
+    <w:p>
+      <w:pPr>
+        <w:ind w:firstLine="420"/>
+        <w:rPr>
+          <w:rFonts w:hint="eastAsia"/>
+          <w:lang w:val="en-US" w:eastAsia="zh-Hans"/>
+        </w:rPr>
+      </w:pPr>
+      <w:r>
+        <w:rPr>
+          <w:rFonts w:hint="eastAsia"/>
+          <w:lang w:val="en-US" w:eastAsia="zh-Hans"/>
+        </w:rPr>
+        <w:t>imag</w:t>
+      </w:r>
+      <w:r>
+        <w:rPr>
+          <w:rFonts w:hint="default"/>
+          <w:lang w:eastAsia="zh-Hans"/>
+        </w:rPr>
+        <w:t>eId = 1;</w:t>
+      </w:r>
+      <w:r>
+        <w:rPr>
+          <w:rFonts w:hint="default"/>
+          <w:lang w:eastAsia="zh-Hans"/>
+        </w:rPr>
+        <w:tab/>
+      </w:r>
+      <w:r>
+        <w:rPr>
+          <w:rFonts w:hint="default"/>
+          <w:lang w:eastAsia="zh-Hans"/>
+        </w:rPr>
+        <w:tab/>
+      </w:r>
+      <w:r>
+        <w:rPr>
+          <w:rFonts w:hint="default"/>
+          <w:lang w:eastAsia="zh-Hans"/>
+        </w:rPr>
+        <w:tab/>
+      </w:r>
+      <w:r>
+        <w:rPr>
+          <w:rFonts w:hint="default"/>
+          <w:lang w:eastAsia="zh-Hans"/>
+        </w:rPr>
+        <w:tab/>
+      </w:r>
+      <w:r>
+        <w:rPr>
+          <w:rFonts w:hint="default"/>
+          <w:lang w:eastAsia="zh-Hans"/>
+        </w:rPr>
+        <w:tab/>
+      </w:r>
+      <w:r>
+        <w:rPr>
+          <w:rFonts w:hint="default"/>
+          <w:lang w:eastAsia="zh-Hans"/>
+        </w:rPr>
+        <w:tab/>
+      </w:r>
+      <w:r>
+        <w:rPr>
+          <w:rFonts w:hint="eastAsia"/>
+          <w:lang w:val="en-US" w:eastAsia="zh-Hans"/>
+        </w:rPr>
+        <w:t>数据说明：大于</w:t>
+      </w:r>
+      <w:r>
+        <w:rPr>
+          <w:rFonts w:hint="default"/>
+          <w:lang w:eastAsia="zh-Hans"/>
+        </w:rPr>
+        <w:t>1</w:t>
+      </w:r>
+      <w:r>
+        <w:rPr>
+          <w:rFonts w:hint="eastAsia"/>
+          <w:lang w:val="en-US" w:eastAsia="zh-Hans"/>
+        </w:rPr>
+        <w:t>的正整数</w:t>
+      </w:r>
+    </w:p>
+    <w:p>
+      <w:pPr>
+        <w:ind w:firstLine="420"/>
+        <w:rPr>
+          <w:rFonts w:hint="default"/>
+          <w:lang w:eastAsia="zh-Hans"/>
+        </w:rPr>
+      </w:pPr>
+      <w:r>
+        <w:rPr>
+          <w:rFonts w:hint="default"/>
+          <w:lang w:eastAsia="zh-Hans"/>
+        </w:rPr>
+        <w:t>currentPage = 1;</w:t>
+      </w:r>
+      <w:r>
+        <w:rPr>
+          <w:rFonts w:hint="default"/>
+          <w:lang w:eastAsia="zh-Hans"/>
+        </w:rPr>
+        <w:tab/>
+      </w:r>
+      <w:r>
+        <w:rPr>
+          <w:rFonts w:hint="default"/>
+          <w:lang w:eastAsia="zh-Hans"/>
+        </w:rPr>
+        <w:tab/>
+      </w:r>
+      <w:r>
+        <w:rPr>
+          <w:rFonts w:hint="default"/>
+          <w:lang w:eastAsia="zh-Hans"/>
+        </w:rPr>
+        <w:tab/>
+      </w:r>
+      <w:r>
+        <w:rPr>
+          <w:rFonts w:hint="default"/>
+          <w:lang w:eastAsia="zh-Hans"/>
+        </w:rPr>
+        <w:tab/>
+      </w:r>
+      <w:r>
+        <w:rPr>
+          <w:rFonts w:hint="default"/>
+          <w:lang w:eastAsia="zh-Hans"/>
+        </w:rPr>
+        <w:tab/>
+      </w:r>
+      <w:r>
+        <w:rPr>
+          <w:rFonts w:hint="eastAsia"/>
+          <w:lang w:val="en-US" w:eastAsia="zh-Hans"/>
+        </w:rPr>
+        <w:t>数据说明：当前正在编辑的页</w:t>
+      </w:r>
+    </w:p>
+    <w:p>
+      <w:pPr>
+        <w:rPr>
+          <w:rFonts w:hint="default"/>
+          <w:lang w:eastAsia="zh-Hans"/>
+        </w:rPr>
+      </w:pPr>
+      <w:r>
+        <w:rPr>
+          <w:rFonts w:hint="default"/>
+          <w:lang w:eastAsia="zh-Hans"/>
+        </w:rPr>
+        <w:t xml:space="preserve">    point =     {</w:t>
+      </w:r>
+    </w:p>
+    <w:p>
+      <w:pPr>
+        <w:rPr>
+          <w:rFonts w:hint="default"/>
+          <w:lang w:val="en-US" w:eastAsia="zh-Hans"/>
+        </w:rPr>
+      </w:pPr>
+      <w:r>
+        <w:rPr>
+          <w:rFonts w:hint="default"/>
+          <w:lang w:eastAsia="zh-Hans"/>
+        </w:rPr>
+        <w:t xml:space="preserve">        x = "1.000000";</w:t>
+      </w:r>
+      <w:r>
+        <w:rPr>
+          <w:rFonts w:hint="default"/>
+          <w:lang w:eastAsia="zh-Hans"/>
+        </w:rPr>
+        <w:tab/>
+      </w:r>
+      <w:r>
+        <w:rPr>
+          <w:rFonts w:hint="default"/>
+          <w:lang w:eastAsia="zh-Hans"/>
+        </w:rPr>
+        <w:tab/>
+      </w:r>
+      <w:r>
+        <w:rPr>
+          <w:rFonts w:hint="default"/>
+          <w:lang w:eastAsia="zh-Hans"/>
+        </w:rPr>
+        <w:tab/>
+      </w:r>
+      <w:r>
+        <w:rPr>
+          <w:rFonts w:hint="default"/>
+          <w:lang w:eastAsia="zh-Hans"/>
+        </w:rPr>
+        <w:tab/>
+      </w:r>
+      <w:r>
+        <w:rPr>
+          <w:rFonts w:hint="eastAsia"/>
+          <w:lang w:val="en-US" w:eastAsia="zh-Hans"/>
+        </w:rPr>
+        <w:t>数据说明：x坐标</w:t>
+      </w:r>
+    </w:p>
+    <w:p>
+      <w:pPr>
+        <w:rPr>
+          <w:rFonts w:hint="default"/>
+          <w:lang w:val="en-US" w:eastAsia="zh-Hans"/>
+        </w:rPr>
+      </w:pPr>
+      <w:r>
+        <w:rPr>
+          <w:rFonts w:hint="default"/>
+          <w:lang w:eastAsia="zh-Hans"/>
+        </w:rPr>
+        <w:t xml:space="preserve">        y = "1.000000";</w:t>
+      </w:r>
+      <w:r>
+        <w:rPr>
+          <w:rFonts w:hint="default"/>
+          <w:lang w:eastAsia="zh-Hans"/>
+        </w:rPr>
+        <w:tab/>
+      </w:r>
+      <w:r>
+        <w:rPr>
+          <w:rFonts w:hint="default"/>
+          <w:lang w:eastAsia="zh-Hans"/>
+        </w:rPr>
+        <w:tab/>
+      </w:r>
+      <w:r>
+        <w:rPr>
+          <w:rFonts w:hint="default"/>
+          <w:lang w:eastAsia="zh-Hans"/>
+        </w:rPr>
+        <w:tab/>
+      </w:r>
+      <w:r>
+        <w:rPr>
+          <w:rFonts w:hint="default"/>
+          <w:lang w:eastAsia="zh-Hans"/>
+        </w:rPr>
+        <w:tab/>
+      </w:r>
+      <w:r>
+        <w:rPr>
+          <w:rFonts w:hint="eastAsia"/>
+          <w:lang w:val="en-US" w:eastAsia="zh-Hans"/>
+        </w:rPr>
+        <w:t>数据说明：y坐标</w:t>
+      </w:r>
+    </w:p>
+    <w:p>
+      <w:pPr>
+        <w:ind w:firstLine="420"/>
+        <w:rPr>
+          <w:rFonts w:hint="eastAsia"/>
+          <w:lang w:val="en-US" w:eastAsia="zh-Hans"/>
+        </w:rPr>
+      </w:pPr>
+      <w:r>
+        <w:rPr>
+          <w:rFonts w:hint="default"/>
+          <w:lang w:eastAsia="zh-Hans"/>
+        </w:rPr>
+        <w:t xml:space="preserve">    };</w:t>
+      </w:r>
+    </w:p>
+    <w:p>
+      <w:pPr>
+        <w:ind w:firstLine="420"/>
+        <w:rPr>
+          <w:rFonts w:hint="default"/>
+          <w:lang w:val="en-US" w:eastAsia="zh-Hans"/>
+        </w:rPr>
+      </w:pPr>
+      <w:r>
+        <w:rPr>
+          <w:rFonts w:hint="eastAsia"/>
+          <w:lang w:val="en-US" w:eastAsia="zh-Hans"/>
+        </w:rPr>
+        <w:t>imag</w:t>
+      </w:r>
+      <w:r>
+        <w:rPr>
+          <w:rFonts w:hint="default"/>
+          <w:lang w:eastAsia="zh-Hans"/>
+        </w:rPr>
+        <w:t>eNum = 1;</w:t>
+      </w:r>
+      <w:r>
+        <w:rPr>
+          <w:rFonts w:hint="default"/>
+          <w:lang w:eastAsia="zh-Hans"/>
+        </w:rPr>
+        <w:tab/>
+      </w:r>
+      <w:r>
+        <w:rPr>
+          <w:rFonts w:hint="default"/>
+          <w:lang w:eastAsia="zh-Hans"/>
+        </w:rPr>
+        <w:tab/>
+      </w:r>
+      <w:r>
+        <w:rPr>
+          <w:rFonts w:hint="default"/>
+          <w:lang w:eastAsia="zh-Hans"/>
+        </w:rPr>
+        <w:tab/>
+      </w:r>
+      <w:r>
+        <w:rPr>
+          <w:rFonts w:hint="default"/>
+          <w:lang w:eastAsia="zh-Hans"/>
+        </w:rPr>
+        <w:tab/>
+      </w:r>
+      <w:r>
+        <w:rPr>
+          <w:rFonts w:hint="default"/>
+          <w:lang w:eastAsia="zh-Hans"/>
+        </w:rPr>
+        <w:tab/>
+      </w:r>
+      <w:r>
+        <w:rPr>
+          <w:rFonts w:hint="eastAsia"/>
+          <w:lang w:val="en-US" w:eastAsia="zh-Hans"/>
+        </w:rPr>
+        <w:t>数据说明：第几个被图片</w:t>
+      </w:r>
+      <w:r>
+        <w:rPr>
+          <w:rFonts w:hint="default"/>
+          <w:lang w:eastAsia="zh-Hans"/>
+        </w:rPr>
+        <w:t>,</w:t>
+      </w:r>
+      <w:r>
+        <w:rPr>
+          <w:rFonts w:hint="eastAsia"/>
+          <w:lang w:val="en-US" w:eastAsia="zh-Hans"/>
+        </w:rPr>
+        <w:t>大于</w:t>
+      </w:r>
+      <w:r>
+        <w:rPr>
+          <w:rFonts w:hint="default"/>
+          <w:lang w:eastAsia="zh-Hans"/>
+        </w:rPr>
+        <w:t>1</w:t>
+      </w:r>
+      <w:r>
+        <w:rPr>
+          <w:rFonts w:hint="eastAsia"/>
+          <w:lang w:val="en-US" w:eastAsia="zh-Hans"/>
+        </w:rPr>
+        <w:t>的正整数</w:t>
+      </w:r>
+    </w:p>
+    <w:p>
+      <w:pPr>
+        <w:rPr>
+          <w:rFonts w:hint="default"/>
+          <w:lang w:val="en-US" w:eastAsia="zh-Hans"/>
+        </w:rPr>
+      </w:pPr>
+    </w:p>
+    <w:p>
+      <w:pPr>
+        <w:rPr>
+          <w:rFonts w:hint="default"/>
+          <w:lang w:eastAsia="zh-Hans"/>
+        </w:rPr>
+      </w:pPr>
+      <w:r>
+        <w:rPr>
+          <w:rFonts w:hint="default"/>
+          <w:lang w:eastAsia="zh-Hans"/>
+        </w:rPr>
+        <w:t>}</w:t>
+      </w:r>
+    </w:p>
+    <w:p>
+      <w:pPr>
+        <w:rPr>
+          <w:rFonts w:hint="default"/>
+          <w:lang w:eastAsia="zh-Hans"/>
+        </w:rPr>
+      </w:pPr>
+      <w:r>
+        <w:rPr>
+          <w:rFonts w:hint="eastAsia"/>
+          <w:lang w:val="en-US" w:eastAsia="zh-Hans"/>
+        </w:rPr>
+        <w:t>接口主题（add</w:t>
+      </w:r>
+      <w:r>
+        <w:rPr>
+          <w:rFonts w:hint="default"/>
+          <w:lang w:eastAsia="zh-Hans"/>
+        </w:rPr>
+        <w:t>ImageEnd)</w:t>
+      </w:r>
+    </w:p>
+    <w:p>
+      <w:pPr>
+        <w:rPr>
+          <w:rFonts w:hint="eastAsia"/>
+          <w:color w:val="FF0000"/>
+          <w:highlight w:val="none"/>
+          <w:lang w:val="en-US" w:eastAsia="zh-Hans"/>
+        </w:rPr>
+      </w:pPr>
+      <w:r>
+        <w:rPr>
+          <w:rFonts w:hint="eastAsia"/>
+          <w:lang w:val="en-US" w:eastAsia="zh-Hans"/>
+        </w:rPr>
+        <w:t>说明：添加一个图片</w:t>
+      </w:r>
+    </w:p>
+    <w:p>
+      <w:pPr>
+        <w:rPr>
+          <w:rFonts w:hint="default"/>
+          <w:color w:val="auto"/>
+          <w:highlight w:val="none"/>
+          <w:lang w:val="en-US" w:eastAsia="zh-Hans"/>
+        </w:rPr>
+      </w:pPr>
+      <w:r>
+        <w:rPr>
+          <w:rFonts w:hint="eastAsia"/>
+          <w:color w:val="auto"/>
+          <w:highlight w:val="none"/>
+          <w:lang w:val="en-US" w:eastAsia="zh-Hans"/>
+        </w:rPr>
+        <w:t>image</w:t>
+      </w:r>
+      <w:r>
+        <w:rPr>
+          <w:rFonts w:hint="default"/>
+          <w:color w:val="auto"/>
+          <w:highlight w:val="none"/>
+          <w:lang w:eastAsia="zh-Hans"/>
+        </w:rPr>
+        <w:t>Id</w:t>
+      </w:r>
+      <w:r>
+        <w:rPr>
+          <w:rFonts w:hint="eastAsia"/>
+          <w:color w:val="auto"/>
+          <w:highlight w:val="none"/>
+          <w:lang w:val="en-US" w:eastAsia="zh-Hans"/>
+        </w:rPr>
+        <w:t>与图片一一对应。</w:t>
+      </w:r>
+    </w:p>
+    <w:p>
+      <w:pPr>
+        <w:rPr>
+          <w:rFonts w:hint="default"/>
+          <w:lang w:eastAsia="zh-Hans"/>
+        </w:rPr>
+      </w:pPr>
+      <w:r>
+        <w:rPr>
+          <w:rFonts w:hint="default"/>
+          <w:lang w:eastAsia="zh-Hans"/>
+        </w:rPr>
+        <w:t>{</w:t>
+      </w:r>
+    </w:p>
+    <w:p>
+      <w:pPr>
+        <w:ind w:firstLine="420"/>
+        <w:rPr>
+          <w:rFonts w:hint="default"/>
+          <w:lang w:val="en-US" w:eastAsia="zh-Hans"/>
+        </w:rPr>
+      </w:pPr>
+      <w:r>
+        <w:rPr>
+          <w:rFonts w:hint="eastAsia"/>
+          <w:lang w:val="en-US" w:eastAsia="zh-Hans"/>
+        </w:rPr>
+        <w:t>roo</w:t>
+      </w:r>
+      <w:r>
+        <w:rPr>
+          <w:rFonts w:hint="default"/>
+          <w:lang w:eastAsia="zh-Hans"/>
+        </w:rPr>
+        <w:t xml:space="preserve">mId=  123456789011;        </w:t>
+      </w:r>
+      <w:r>
+        <w:rPr>
+          <w:rFonts w:hint="eastAsia"/>
+          <w:lang w:val="en-US" w:eastAsia="zh-Hans"/>
+        </w:rPr>
+        <w:t>数据说明：创建房间时生成的</w:t>
+      </w:r>
+      <w:r>
+        <w:rPr>
+          <w:rFonts w:hint="default"/>
+          <w:lang w:eastAsia="zh-Hans"/>
+        </w:rPr>
+        <w:t>12</w:t>
+      </w:r>
+      <w:r>
+        <w:rPr>
+          <w:rFonts w:hint="eastAsia"/>
+          <w:lang w:val="en-US" w:eastAsia="zh-Hans"/>
+        </w:rPr>
+        <w:t>位随机数字</w:t>
+      </w:r>
+    </w:p>
+    <w:p>
+      <w:pPr>
+        <w:ind w:firstLine="420"/>
+        <w:rPr>
+          <w:rFonts w:hint="eastAsia"/>
+          <w:lang w:val="en-US" w:eastAsia="zh-Hans"/>
+        </w:rPr>
+      </w:pPr>
+      <w:r>
+        <w:rPr>
+          <w:rFonts w:hint="default"/>
+          <w:lang w:eastAsia="zh-Hans"/>
+        </w:rPr>
+        <w:t xml:space="preserve">userId =  </w:t>
+      </w:r>
+      <w:r>
+        <w:rPr>
+          <w:rFonts w:hint="eastAsia"/>
+          <w:lang w:val="en-US" w:eastAsia="zh-Hans"/>
+        </w:rPr>
+        <w:t>user</w:t>
+      </w:r>
+      <w:r>
+        <w:rPr>
+          <w:rFonts w:hint="default"/>
+          <w:lang w:eastAsia="zh-Hans"/>
+        </w:rPr>
+        <w:t>16662142421;</w:t>
+      </w:r>
+      <w:r>
+        <w:rPr>
+          <w:rFonts w:hint="default"/>
+          <w:lang w:eastAsia="zh-Hans"/>
+        </w:rPr>
+        <w:tab/>
+      </w:r>
+      <w:r>
+        <w:rPr>
+          <w:rFonts w:hint="default"/>
+          <w:lang w:eastAsia="zh-Hans"/>
+        </w:rPr>
+        <w:tab/>
+      </w:r>
+      <w:r>
+        <w:rPr>
+          <w:rFonts w:hint="eastAsia"/>
+          <w:lang w:val="en-US" w:eastAsia="zh-Hans"/>
+        </w:rPr>
+        <w:t>数据说明：</w:t>
+      </w:r>
+      <w:r>
+        <w:rPr>
+          <w:rFonts w:hint="default"/>
+          <w:lang w:eastAsia="zh-Hans"/>
+        </w:rPr>
+        <w:t>user+</w:t>
+      </w:r>
+      <w:r>
+        <w:rPr>
+          <w:rFonts w:hint="eastAsia"/>
+          <w:lang w:val="en-US" w:eastAsia="zh-Hans"/>
+        </w:rPr>
+        <w:t>时间戳</w:t>
+      </w:r>
+    </w:p>
+    <w:p>
+      <w:pPr>
+        <w:ind w:firstLine="420"/>
+        <w:rPr>
+          <w:rFonts w:hint="eastAsia"/>
+          <w:lang w:val="en-US" w:eastAsia="zh-Hans"/>
+        </w:rPr>
+      </w:pPr>
+      <w:r>
+        <w:rPr>
+          <w:rFonts w:hint="eastAsia"/>
+          <w:lang w:val="en-US" w:eastAsia="zh-Hans"/>
+        </w:rPr>
+        <w:t>imag</w:t>
+      </w:r>
+      <w:r>
+        <w:rPr>
+          <w:rFonts w:hint="default"/>
+          <w:lang w:eastAsia="zh-Hans"/>
+        </w:rPr>
+        <w:t>eId = 1;</w:t>
+      </w:r>
+      <w:r>
+        <w:rPr>
+          <w:rFonts w:hint="default"/>
+          <w:lang w:eastAsia="zh-Hans"/>
+        </w:rPr>
+        <w:tab/>
+      </w:r>
+      <w:r>
+        <w:rPr>
+          <w:rFonts w:hint="default"/>
+          <w:lang w:eastAsia="zh-Hans"/>
+        </w:rPr>
+        <w:tab/>
+      </w:r>
+      <w:r>
+        <w:rPr>
+          <w:rFonts w:hint="default"/>
+          <w:lang w:eastAsia="zh-Hans"/>
+        </w:rPr>
+        <w:tab/>
+      </w:r>
+      <w:r>
+        <w:rPr>
+          <w:rFonts w:hint="default"/>
+          <w:lang w:eastAsia="zh-Hans"/>
+        </w:rPr>
+        <w:tab/>
+      </w:r>
+      <w:r>
+        <w:rPr>
+          <w:rFonts w:hint="default"/>
+          <w:lang w:eastAsia="zh-Hans"/>
+        </w:rPr>
+        <w:tab/>
+      </w:r>
+      <w:r>
+        <w:rPr>
+          <w:rFonts w:hint="default"/>
+          <w:lang w:eastAsia="zh-Hans"/>
+        </w:rPr>
+        <w:tab/>
+      </w:r>
+      <w:r>
+        <w:rPr>
+          <w:rFonts w:hint="eastAsia"/>
+          <w:lang w:val="en-US" w:eastAsia="zh-Hans"/>
+        </w:rPr>
+        <w:t>数据说明：大于</w:t>
+      </w:r>
+      <w:r>
+        <w:rPr>
+          <w:rFonts w:hint="default"/>
+          <w:lang w:eastAsia="zh-Hans"/>
+        </w:rPr>
+        <w:t>1</w:t>
+      </w:r>
+      <w:r>
+        <w:rPr>
+          <w:rFonts w:hint="eastAsia"/>
+          <w:lang w:val="en-US" w:eastAsia="zh-Hans"/>
+        </w:rPr>
+        <w:t>的正整数</w:t>
+      </w:r>
+    </w:p>
+    <w:p>
+      <w:pPr>
+        <w:ind w:firstLine="420"/>
+        <w:rPr>
+          <w:rFonts w:hint="default"/>
+          <w:lang w:eastAsia="zh-Hans"/>
+        </w:rPr>
+      </w:pPr>
+      <w:r>
+        <w:rPr>
+          <w:rFonts w:hint="default"/>
+          <w:lang w:eastAsia="zh-Hans"/>
+        </w:rPr>
+        <w:t>currentPage = 1;</w:t>
+      </w:r>
+      <w:r>
+        <w:rPr>
+          <w:rFonts w:hint="default"/>
+          <w:lang w:eastAsia="zh-Hans"/>
+        </w:rPr>
+        <w:tab/>
+      </w:r>
+      <w:r>
+        <w:rPr>
+          <w:rFonts w:hint="default"/>
+          <w:lang w:eastAsia="zh-Hans"/>
+        </w:rPr>
+        <w:tab/>
+      </w:r>
+      <w:r>
+        <w:rPr>
+          <w:rFonts w:hint="default"/>
+          <w:lang w:eastAsia="zh-Hans"/>
+        </w:rPr>
+        <w:tab/>
+      </w:r>
+      <w:r>
+        <w:rPr>
+          <w:rFonts w:hint="default"/>
+          <w:lang w:eastAsia="zh-Hans"/>
+        </w:rPr>
+        <w:tab/>
+      </w:r>
+      <w:r>
+        <w:rPr>
+          <w:rFonts w:hint="default"/>
+          <w:lang w:eastAsia="zh-Hans"/>
+        </w:rPr>
+        <w:tab/>
+      </w:r>
+      <w:r>
+        <w:rPr>
+          <w:rFonts w:hint="eastAsia"/>
+          <w:lang w:val="en-US" w:eastAsia="zh-Hans"/>
+        </w:rPr>
+        <w:t>数据说明：当前正在编辑的页</w:t>
+      </w:r>
+    </w:p>
+    <w:p>
+      <w:pPr>
+        <w:rPr>
+          <w:rFonts w:hint="default"/>
+          <w:lang w:eastAsia="zh-Hans"/>
+        </w:rPr>
+      </w:pPr>
+      <w:r>
+        <w:rPr>
+          <w:rFonts w:hint="default"/>
+          <w:lang w:eastAsia="zh-Hans"/>
+        </w:rPr>
+        <w:t xml:space="preserve">    point =     {</w:t>
+      </w:r>
+    </w:p>
+    <w:p>
+      <w:pPr>
+        <w:rPr>
+          <w:rFonts w:hint="default"/>
+          <w:lang w:val="en-US" w:eastAsia="zh-Hans"/>
+        </w:rPr>
+      </w:pPr>
+      <w:r>
+        <w:rPr>
+          <w:rFonts w:hint="default"/>
+          <w:lang w:eastAsia="zh-Hans"/>
+        </w:rPr>
+        <w:t xml:space="preserve">        x = "1.000000";</w:t>
+      </w:r>
+      <w:r>
+        <w:rPr>
+          <w:rFonts w:hint="default"/>
+          <w:lang w:eastAsia="zh-Hans"/>
+        </w:rPr>
+        <w:tab/>
+      </w:r>
+      <w:r>
+        <w:rPr>
+          <w:rFonts w:hint="default"/>
+          <w:lang w:eastAsia="zh-Hans"/>
+        </w:rPr>
+        <w:tab/>
+      </w:r>
+      <w:r>
+        <w:rPr>
+          <w:rFonts w:hint="default"/>
+          <w:lang w:eastAsia="zh-Hans"/>
+        </w:rPr>
+        <w:tab/>
+      </w:r>
+      <w:r>
+        <w:rPr>
+          <w:rFonts w:hint="default"/>
+          <w:lang w:eastAsia="zh-Hans"/>
+        </w:rPr>
+        <w:tab/>
+      </w:r>
+      <w:r>
+        <w:rPr>
+          <w:rFonts w:hint="eastAsia"/>
+          <w:lang w:val="en-US" w:eastAsia="zh-Hans"/>
+        </w:rPr>
+        <w:t>数据说明：x坐标</w:t>
+      </w:r>
+    </w:p>
+    <w:p>
+      <w:pPr>
+        <w:rPr>
+          <w:rFonts w:hint="default"/>
+          <w:lang w:val="en-US" w:eastAsia="zh-Hans"/>
+        </w:rPr>
+      </w:pPr>
+      <w:r>
+        <w:rPr>
+          <w:rFonts w:hint="default"/>
+          <w:lang w:eastAsia="zh-Hans"/>
+        </w:rPr>
+        <w:t xml:space="preserve">        y = "1.000000";</w:t>
+      </w:r>
+      <w:r>
+        <w:rPr>
+          <w:rFonts w:hint="default"/>
+          <w:lang w:eastAsia="zh-Hans"/>
+        </w:rPr>
+        <w:tab/>
+      </w:r>
+      <w:r>
+        <w:rPr>
+          <w:rFonts w:hint="default"/>
+          <w:lang w:eastAsia="zh-Hans"/>
+        </w:rPr>
+        <w:tab/>
+      </w:r>
+      <w:r>
+        <w:rPr>
+          <w:rFonts w:hint="default"/>
+          <w:lang w:eastAsia="zh-Hans"/>
+        </w:rPr>
+        <w:tab/>
+      </w:r>
+      <w:r>
+        <w:rPr>
+          <w:rFonts w:hint="default"/>
+          <w:lang w:eastAsia="zh-Hans"/>
+        </w:rPr>
+        <w:tab/>
+      </w:r>
+      <w:r>
+        <w:rPr>
+          <w:rFonts w:hint="eastAsia"/>
+          <w:lang w:val="en-US" w:eastAsia="zh-Hans"/>
+        </w:rPr>
+        <w:t>数据说明：y坐标</w:t>
+      </w:r>
+    </w:p>
+    <w:p>
+      <w:pPr>
+        <w:ind w:firstLine="420"/>
+        <w:rPr>
+          <w:rFonts w:hint="eastAsia"/>
+          <w:lang w:val="en-US" w:eastAsia="zh-Hans"/>
+        </w:rPr>
+      </w:pPr>
+      <w:r>
+        <w:rPr>
+          <w:rFonts w:hint="default"/>
+          <w:lang w:eastAsia="zh-Hans"/>
+        </w:rPr>
+        <w:t xml:space="preserve">    };</w:t>
+      </w:r>
+    </w:p>
+    <w:p>
+      <w:pPr>
+        <w:ind w:firstLine="420"/>
+        <w:rPr>
+          <w:rFonts w:hint="default"/>
+          <w:lang w:val="en-US" w:eastAsia="zh-Hans"/>
+        </w:rPr>
+      </w:pPr>
+      <w:r>
+        <w:rPr>
+          <w:rFonts w:hint="eastAsia"/>
+          <w:lang w:val="en-US" w:eastAsia="zh-Hans"/>
+        </w:rPr>
+        <w:t>imag</w:t>
+      </w:r>
+      <w:r>
+        <w:rPr>
+          <w:rFonts w:hint="default"/>
+          <w:lang w:eastAsia="zh-Hans"/>
+        </w:rPr>
+        <w:t>eNum = 1;</w:t>
+      </w:r>
+      <w:r>
+        <w:rPr>
+          <w:rFonts w:hint="default"/>
+          <w:lang w:eastAsia="zh-Hans"/>
+        </w:rPr>
+        <w:tab/>
+      </w:r>
+      <w:r>
+        <w:rPr>
+          <w:rFonts w:hint="default"/>
+          <w:lang w:eastAsia="zh-Hans"/>
+        </w:rPr>
+        <w:tab/>
+      </w:r>
+      <w:r>
+        <w:rPr>
+          <w:rFonts w:hint="default"/>
+          <w:lang w:eastAsia="zh-Hans"/>
+        </w:rPr>
+        <w:tab/>
+      </w:r>
+      <w:r>
+        <w:rPr>
+          <w:rFonts w:hint="default"/>
+          <w:lang w:eastAsia="zh-Hans"/>
+        </w:rPr>
+        <w:tab/>
       </w:r>
       <w:bookmarkStart w:id="0" w:name="_GoBack"/>
       <w:bookmarkEnd w:id="0"/>
-      <w:r>
-        <w:rPr>
-          <w:rFonts w:hint="eastAsia"/>
-          <w:lang w:val="en-US" w:eastAsia="zh-Hans"/>
-        </w:rPr>
-        <w:t>oom）</w:t>
-      </w:r>
-    </w:p>
-    <w:p>
-      <w:pPr>
-        <w:rPr>
-          <w:rFonts w:hint="default"/>
-          <w:lang w:val="en-US" w:eastAsia="zh-Hans"/>
-        </w:rPr>
-      </w:pPr>
-      <w:r>
-        <w:rPr>
-          <w:rFonts w:hint="eastAsia"/>
-          <w:lang w:val="en-US" w:eastAsia="zh-Hans"/>
-        </w:rPr>
-        <w:t>说明：当所有人都退出该房间的时候（及当前人数为</w:t>
-      </w:r>
-      <w:r>
-        <w:rPr>
-          <w:rFonts w:hint="default"/>
-          <w:lang w:eastAsia="zh-Hans"/>
-        </w:rPr>
-        <w:t>0</w:t>
-      </w:r>
-      <w:r>
-        <w:rPr>
-          <w:rFonts w:hint="eastAsia"/>
-          <w:lang w:val="en-US" w:eastAsia="zh-Hans"/>
-        </w:rPr>
-        <w:t>），销毁房间，表示该房间处于不活跃状态。</w:t>
-      </w:r>
-    </w:p>
-    <w:p>
-      <w:pPr>
-        <w:rPr>
-          <w:rFonts w:hint="default"/>
-          <w:lang w:eastAsia="zh-Hans"/>
-        </w:rPr>
-      </w:pPr>
-      <w:r>
-        <w:rPr>
-          <w:rFonts w:hint="default"/>
-          <w:lang w:eastAsia="zh-Hans"/>
-        </w:rPr>
-        <w:t>{</w:t>
-      </w:r>
-    </w:p>
-    <w:p>
-      <w:pPr>
-        <w:ind w:firstLine="420"/>
-        <w:rPr>
-          <w:rFonts w:hint="default"/>
-          <w:lang w:val="en-US" w:eastAsia="zh-Hans"/>
-        </w:rPr>
-      </w:pPr>
-      <w:r>
-        <w:rPr>
-          <w:rFonts w:hint="eastAsia"/>
-          <w:lang w:val="en-US" w:eastAsia="zh-Hans"/>
-        </w:rPr>
-        <w:t>roo</w:t>
-      </w:r>
-      <w:r>
-        <w:rPr>
-          <w:rFonts w:hint="default"/>
-          <w:lang w:eastAsia="zh-Hans"/>
-        </w:rPr>
-        <w:t xml:space="preserve">mId=  123456789011;        </w:t>
-      </w:r>
-      <w:r>
-        <w:rPr>
-          <w:rFonts w:hint="eastAsia"/>
-          <w:lang w:val="en-US" w:eastAsia="zh-Hans"/>
-        </w:rPr>
-        <w:t>数据说明：创建房间时生成的</w:t>
-      </w:r>
-      <w:r>
-        <w:rPr>
-          <w:rFonts w:hint="default"/>
-          <w:lang w:eastAsia="zh-Hans"/>
-        </w:rPr>
-        <w:t>12</w:t>
-      </w:r>
-      <w:r>
-        <w:rPr>
-          <w:rFonts w:hint="eastAsia"/>
-          <w:lang w:val="en-US" w:eastAsia="zh-Hans"/>
-        </w:rPr>
-        <w:t>位随机数字</w:t>
-      </w:r>
-    </w:p>
-    <w:p>
-      <w:pPr>
-        <w:ind w:firstLine="420"/>
-        <w:rPr>
-          <w:rFonts w:hint="default"/>
-          <w:lang w:val="en-US" w:eastAsia="zh-Hans"/>
-        </w:rPr>
-      </w:pPr>
-      <w:r>
-        <w:rPr>
-          <w:rFonts w:hint="default"/>
-          <w:lang w:eastAsia="zh-Hans"/>
-        </w:rPr>
-        <w:t xml:space="preserve">userId =  </w:t>
-      </w:r>
-      <w:r>
-        <w:rPr>
-          <w:rFonts w:hint="eastAsia"/>
-          <w:lang w:val="en-US" w:eastAsia="zh-Hans"/>
-        </w:rPr>
-        <w:t>user</w:t>
-      </w:r>
-      <w:r>
-        <w:rPr>
-          <w:rFonts w:hint="default"/>
-          <w:lang w:eastAsia="zh-Hans"/>
-        </w:rPr>
-        <w:t>16662142421;</w:t>
-      </w:r>
-      <w:r>
-        <w:rPr>
-          <w:rFonts w:hint="default"/>
-          <w:lang w:eastAsia="zh-Hans"/>
-        </w:rPr>
-        <w:tab/>
-      </w:r>
-      <w:r>
-        <w:rPr>
-          <w:rFonts w:hint="default"/>
-          <w:lang w:eastAsia="zh-Hans"/>
-        </w:rPr>
-        <w:tab/>
-      </w:r>
-      <w:r>
-        <w:rPr>
-          <w:rFonts w:hint="eastAsia"/>
-          <w:lang w:val="en-US" w:eastAsia="zh-Hans"/>
-        </w:rPr>
-        <w:t>数据说明：</w:t>
-      </w:r>
-      <w:r>
-        <w:rPr>
-          <w:rFonts w:hint="default"/>
-          <w:lang w:eastAsia="zh-Hans"/>
-        </w:rPr>
-        <w:t>user+</w:t>
-      </w:r>
-      <w:r>
-        <w:rPr>
-          <w:rFonts w:hint="eastAsia"/>
-          <w:lang w:val="en-US" w:eastAsia="zh-Hans"/>
-        </w:rPr>
-        <w:t>时间戳</w:t>
-      </w:r>
-    </w:p>
-    <w:p>
-      <w:pPr>
-        <w:rPr>
-          <w:rFonts w:hint="default"/>
-          <w:lang w:eastAsia="zh-Hans"/>
-        </w:rPr>
-      </w:pPr>
-      <w:r>
-        <w:rPr>
-          <w:rFonts w:hint="default"/>
-          <w:lang w:eastAsia="zh-Hans"/>
-        </w:rPr>
-        <w:t>}</w:t>
-      </w:r>
-    </w:p>
-    <w:p>
-      <w:pPr>
-        <w:rPr>
-          <w:rFonts w:hint="default"/>
-          <w:lang w:eastAsia="zh-Hans"/>
-        </w:rPr>
-      </w:pPr>
-    </w:p>
-    <w:p>
-      <w:pPr>
-        <w:rPr>
-          <w:rFonts w:hint="eastAsia"/>
-          <w:lang w:val="en-US" w:eastAsia="zh-Hans"/>
-        </w:rPr>
-      </w:pPr>
-      <w:r>
-        <w:rPr>
-          <w:rFonts w:hint="eastAsia"/>
-          <w:lang w:val="en-US" w:eastAsia="zh-Hans"/>
-        </w:rPr>
-        <w:t>接口主题：（</w:t>
-      </w:r>
-      <w:r>
-        <w:rPr>
-          <w:rFonts w:hint="default"/>
-          <w:lang w:eastAsia="zh-Hans"/>
-        </w:rPr>
-        <w:t>addPage</w:t>
-      </w:r>
-      <w:r>
-        <w:rPr>
-          <w:rFonts w:hint="eastAsia"/>
-          <w:lang w:val="en-US" w:eastAsia="zh-Hans"/>
-        </w:rPr>
-        <w:t>）</w:t>
-      </w:r>
-    </w:p>
-    <w:p>
-      <w:pPr>
-        <w:rPr>
-          <w:rFonts w:hint="default"/>
-          <w:lang w:val="en-US" w:eastAsia="zh-Hans"/>
-        </w:rPr>
-      </w:pPr>
-      <w:r>
-        <w:rPr>
-          <w:rFonts w:hint="eastAsia"/>
-          <w:lang w:val="en-US" w:eastAsia="zh-Hans"/>
-        </w:rPr>
-        <w:t>说明：在末尾添加一个新的白板页，总页数加一。</w:t>
-      </w:r>
-    </w:p>
-    <w:p>
-      <w:pPr>
-        <w:rPr>
-          <w:rFonts w:hint="default"/>
-          <w:lang w:eastAsia="zh-Hans"/>
-        </w:rPr>
-      </w:pPr>
-      <w:r>
-        <w:rPr>
-          <w:rFonts w:hint="default"/>
-          <w:lang w:eastAsia="zh-Hans"/>
-        </w:rPr>
-        <w:t>{</w:t>
-      </w:r>
-    </w:p>
-    <w:p>
-      <w:pPr>
-        <w:ind w:firstLine="420"/>
-        <w:rPr>
-          <w:rFonts w:hint="default"/>
-          <w:lang w:val="en-US" w:eastAsia="zh-Hans"/>
-        </w:rPr>
-      </w:pPr>
-      <w:r>
-        <w:rPr>
-          <w:rFonts w:hint="eastAsia"/>
-          <w:lang w:val="en-US" w:eastAsia="zh-Hans"/>
-        </w:rPr>
-        <w:t>roo</w:t>
-      </w:r>
-      <w:r>
-        <w:rPr>
-          <w:rFonts w:hint="default"/>
-          <w:lang w:eastAsia="zh-Hans"/>
-        </w:rPr>
-        <w:t xml:space="preserve">mId =  123456789011;        </w:t>
-      </w:r>
-      <w:r>
-        <w:rPr>
-          <w:rFonts w:hint="eastAsia"/>
-          <w:lang w:val="en-US" w:eastAsia="zh-Hans"/>
-        </w:rPr>
-        <w:t>数据说明：创建房间时生成的</w:t>
-      </w:r>
-      <w:r>
-        <w:rPr>
-          <w:rFonts w:hint="default"/>
-          <w:lang w:eastAsia="zh-Hans"/>
-        </w:rPr>
-        <w:t>12</w:t>
-      </w:r>
-      <w:r>
-        <w:rPr>
-          <w:rFonts w:hint="eastAsia"/>
-          <w:lang w:val="en-US" w:eastAsia="zh-Hans"/>
-        </w:rPr>
-        <w:t>位随机数字</w:t>
-      </w:r>
-    </w:p>
-    <w:p>
-      <w:pPr>
-        <w:ind w:firstLine="420"/>
-        <w:rPr>
-          <w:rFonts w:hint="default"/>
-          <w:lang w:val="en-US" w:eastAsia="zh-Hans"/>
-        </w:rPr>
-      </w:pPr>
-      <w:r>
-        <w:rPr>
-          <w:rFonts w:hint="default"/>
-          <w:lang w:eastAsia="zh-Hans"/>
-        </w:rPr>
-        <w:t xml:space="preserve">userId =  </w:t>
-      </w:r>
-      <w:r>
-        <w:rPr>
-          <w:rFonts w:hint="eastAsia"/>
-          <w:lang w:val="en-US" w:eastAsia="zh-Hans"/>
-        </w:rPr>
-        <w:t>user</w:t>
-      </w:r>
-      <w:r>
-        <w:rPr>
-          <w:rFonts w:hint="default"/>
-          <w:lang w:eastAsia="zh-Hans"/>
-        </w:rPr>
-        <w:t>16662142421;</w:t>
-      </w:r>
-      <w:r>
-        <w:rPr>
-          <w:rFonts w:hint="default"/>
-          <w:lang w:eastAsia="zh-Hans"/>
-        </w:rPr>
-        <w:tab/>
-      </w:r>
-      <w:r>
-        <w:rPr>
-          <w:rFonts w:hint="default"/>
-          <w:lang w:eastAsia="zh-Hans"/>
-        </w:rPr>
-        <w:tab/>
-      </w:r>
-      <w:r>
-        <w:rPr>
-          <w:rFonts w:hint="eastAsia"/>
-          <w:lang w:val="en-US" w:eastAsia="zh-Hans"/>
-        </w:rPr>
-        <w:t>数据说明：</w:t>
-      </w:r>
-      <w:r>
-        <w:rPr>
-          <w:rFonts w:hint="default"/>
-          <w:lang w:eastAsia="zh-Hans"/>
-        </w:rPr>
-        <w:t>user+</w:t>
-      </w:r>
-      <w:r>
-        <w:rPr>
-          <w:rFonts w:hint="eastAsia"/>
-          <w:lang w:val="en-US" w:eastAsia="zh-Hans"/>
-        </w:rPr>
-        <w:t>时间戳</w:t>
-      </w:r>
-    </w:p>
-    <w:p>
-      <w:pPr>
-        <w:rPr>
-          <w:rFonts w:hint="default"/>
-          <w:lang w:eastAsia="zh-Hans"/>
-        </w:rPr>
-      </w:pPr>
-      <w:r>
-        <w:rPr>
-          <w:rFonts w:hint="default"/>
-          <w:lang w:eastAsia="zh-Hans"/>
-        </w:rPr>
-        <w:t>}</w:t>
-      </w:r>
-    </w:p>
-    <w:p>
-      <w:pPr>
-        <w:rPr>
-          <w:rFonts w:hint="default"/>
-          <w:lang w:eastAsia="zh-Hans"/>
-        </w:rPr>
-      </w:pPr>
-    </w:p>
-    <w:p>
-      <w:pPr>
-        <w:rPr>
-          <w:rFonts w:hint="eastAsia"/>
-          <w:lang w:val="en-US" w:eastAsia="zh-Hans"/>
-        </w:rPr>
-      </w:pPr>
-      <w:r>
-        <w:rPr>
-          <w:rFonts w:hint="eastAsia"/>
-          <w:lang w:val="en-US" w:eastAsia="zh-Hans"/>
-        </w:rPr>
-        <w:t>接口主题：（delete</w:t>
-      </w:r>
-      <w:r>
-        <w:rPr>
-          <w:rFonts w:hint="default"/>
-          <w:lang w:eastAsia="zh-Hans"/>
-        </w:rPr>
-        <w:t>Page</w:t>
-      </w:r>
-      <w:r>
-        <w:rPr>
-          <w:rFonts w:hint="eastAsia"/>
-          <w:lang w:val="en-US" w:eastAsia="zh-Hans"/>
-        </w:rPr>
-        <w:t>）</w:t>
-      </w:r>
-    </w:p>
-    <w:p>
-      <w:pPr>
-        <w:rPr>
-          <w:rFonts w:hint="default"/>
-          <w:lang w:val="en-US" w:eastAsia="zh-Hans"/>
-        </w:rPr>
-      </w:pPr>
-      <w:r>
-        <w:rPr>
-          <w:rFonts w:hint="eastAsia"/>
-          <w:lang w:val="en-US" w:eastAsia="zh-Hans"/>
-        </w:rPr>
-        <w:t>说明：删除一个新的白板页，总页数减一，但总页数至少为</w:t>
-      </w:r>
-      <w:r>
-        <w:rPr>
-          <w:rFonts w:hint="default"/>
-          <w:lang w:eastAsia="zh-Hans"/>
-        </w:rPr>
-        <w:t>1</w:t>
-      </w:r>
-      <w:r>
-        <w:rPr>
-          <w:rFonts w:hint="eastAsia"/>
-          <w:lang w:eastAsia="zh-Hans"/>
-        </w:rPr>
-        <w:t>。</w:t>
-      </w:r>
-      <w:r>
-        <w:rPr>
-          <w:rFonts w:hint="eastAsia"/>
-          <w:lang w:val="en-US" w:eastAsia="zh-Hans"/>
-        </w:rPr>
-        <w:t>请双端处理时注意，如果delete时导致总页数少于</w:t>
-      </w:r>
-      <w:r>
-        <w:rPr>
-          <w:rFonts w:hint="default"/>
-          <w:lang w:eastAsia="zh-Hans"/>
-        </w:rPr>
-        <w:t>1</w:t>
-      </w:r>
-      <w:r>
-        <w:rPr>
-          <w:rFonts w:hint="eastAsia"/>
-          <w:lang w:val="en-US" w:eastAsia="zh-Hans"/>
-        </w:rPr>
-        <w:t>时，禁止调用次接口。</w:t>
-      </w:r>
-    </w:p>
-    <w:p>
-      <w:pPr>
-        <w:rPr>
-          <w:rFonts w:hint="default"/>
-          <w:lang w:eastAsia="zh-Hans"/>
-        </w:rPr>
-      </w:pPr>
-      <w:r>
-        <w:rPr>
-          <w:rFonts w:hint="default"/>
-          <w:lang w:eastAsia="zh-Hans"/>
-        </w:rPr>
-        <w:t>{</w:t>
-      </w:r>
-    </w:p>
-    <w:p>
-      <w:pPr>
-        <w:ind w:firstLine="420"/>
-        <w:rPr>
-          <w:rFonts w:hint="default"/>
-          <w:lang w:val="en-US" w:eastAsia="zh-Hans"/>
-        </w:rPr>
-      </w:pPr>
-      <w:r>
-        <w:rPr>
-          <w:rFonts w:hint="eastAsia"/>
-          <w:lang w:val="en-US" w:eastAsia="zh-Hans"/>
-        </w:rPr>
-        <w:t>roo</w:t>
-      </w:r>
-      <w:r>
-        <w:rPr>
-          <w:rFonts w:hint="default"/>
-          <w:lang w:eastAsia="zh-Hans"/>
-        </w:rPr>
-        <w:t xml:space="preserve">mId=  123456789011;        </w:t>
-      </w:r>
-      <w:r>
-        <w:rPr>
-          <w:rFonts w:hint="eastAsia"/>
-          <w:lang w:val="en-US" w:eastAsia="zh-Hans"/>
-        </w:rPr>
-        <w:t>数据说明：创建房间时生成的</w:t>
-      </w:r>
-      <w:r>
-        <w:rPr>
-          <w:rFonts w:hint="default"/>
-          <w:lang w:eastAsia="zh-Hans"/>
-        </w:rPr>
-        <w:t>12</w:t>
-      </w:r>
-      <w:r>
-        <w:rPr>
-          <w:rFonts w:hint="eastAsia"/>
-          <w:lang w:val="en-US" w:eastAsia="zh-Hans"/>
-        </w:rPr>
-        <w:t>位随机数字</w:t>
-      </w:r>
-    </w:p>
-    <w:p>
-      <w:pPr>
-        <w:ind w:firstLine="420"/>
-        <w:rPr>
-          <w:rFonts w:hint="default"/>
-          <w:lang w:val="en-US" w:eastAsia="zh-Hans"/>
-        </w:rPr>
-      </w:pPr>
-      <w:r>
-        <w:rPr>
-          <w:rFonts w:hint="default"/>
-          <w:lang w:eastAsia="zh-Hans"/>
-        </w:rPr>
-        <w:t xml:space="preserve">userId =  </w:t>
-      </w:r>
-      <w:r>
-        <w:rPr>
-          <w:rFonts w:hint="eastAsia"/>
-          <w:lang w:val="en-US" w:eastAsia="zh-Hans"/>
-        </w:rPr>
-        <w:t>user</w:t>
-      </w:r>
-      <w:r>
-        <w:rPr>
-          <w:rFonts w:hint="default"/>
-          <w:lang w:eastAsia="zh-Hans"/>
-        </w:rPr>
-        <w:t>16662142421;</w:t>
-      </w:r>
-      <w:r>
-        <w:rPr>
-          <w:rFonts w:hint="default"/>
-          <w:lang w:eastAsia="zh-Hans"/>
-        </w:rPr>
-        <w:tab/>
-      </w:r>
-      <w:r>
-        <w:rPr>
-          <w:rFonts w:hint="default"/>
-          <w:lang w:eastAsia="zh-Hans"/>
-        </w:rPr>
-        <w:tab/>
-      </w:r>
-      <w:r>
-        <w:rPr>
-          <w:rFonts w:hint="eastAsia"/>
-          <w:lang w:val="en-US" w:eastAsia="zh-Hans"/>
-        </w:rPr>
-        <w:t>数据说明：</w:t>
-      </w:r>
-      <w:r>
-        <w:rPr>
-          <w:rFonts w:hint="default"/>
-          <w:lang w:eastAsia="zh-Hans"/>
-        </w:rPr>
-        <w:t>user+</w:t>
-      </w:r>
-      <w:r>
-        <w:rPr>
-          <w:rFonts w:hint="eastAsia"/>
-          <w:lang w:val="en-US" w:eastAsia="zh-Hans"/>
-        </w:rPr>
-        <w:t>时间戳</w:t>
-      </w:r>
-    </w:p>
-    <w:p>
-      <w:pPr>
-        <w:ind w:firstLine="420"/>
-        <w:rPr>
-          <w:rFonts w:hint="default"/>
-          <w:lang w:val="en-US" w:eastAsia="zh-Hans"/>
-        </w:rPr>
-      </w:pPr>
-      <w:r>
-        <w:rPr>
-          <w:rFonts w:hint="eastAsia"/>
-          <w:lang w:val="en-US" w:eastAsia="zh-Hans"/>
-        </w:rPr>
-        <w:t>pageNum</w:t>
-      </w:r>
-      <w:r>
-        <w:rPr>
-          <w:rFonts w:hint="default"/>
-          <w:lang w:eastAsia="zh-Hans"/>
-        </w:rPr>
-        <w:t>=  1;</w:t>
-      </w:r>
-      <w:r>
-        <w:rPr>
-          <w:rFonts w:hint="default"/>
-          <w:lang w:eastAsia="zh-Hans"/>
-        </w:rPr>
-        <w:tab/>
-      </w:r>
-      <w:r>
-        <w:rPr>
-          <w:rFonts w:hint="default"/>
-          <w:lang w:eastAsia="zh-Hans"/>
-        </w:rPr>
-        <w:tab/>
-      </w:r>
-      <w:r>
-        <w:rPr>
-          <w:rFonts w:hint="default"/>
-          <w:lang w:eastAsia="zh-Hans"/>
-        </w:rPr>
-        <w:tab/>
-      </w:r>
-      <w:r>
-        <w:rPr>
-          <w:rFonts w:hint="default"/>
-          <w:lang w:eastAsia="zh-Hans"/>
-        </w:rPr>
-        <w:tab/>
-      </w:r>
-      <w:r>
-        <w:rPr>
-          <w:rFonts w:hint="default"/>
-          <w:lang w:eastAsia="zh-Hans"/>
-        </w:rPr>
-        <w:tab/>
-      </w:r>
-      <w:r>
-        <w:rPr>
-          <w:rFonts w:hint="eastAsia"/>
-          <w:lang w:val="en-US" w:eastAsia="zh-Hans"/>
-        </w:rPr>
-        <w:t>数据说明：删除哪一页，注意计数器从</w:t>
-      </w:r>
-      <w:r>
-        <w:rPr>
-          <w:rFonts w:hint="default"/>
-          <w:lang w:eastAsia="zh-Hans"/>
-        </w:rPr>
-        <w:t>1</w:t>
-      </w:r>
-      <w:r>
-        <w:rPr>
-          <w:rFonts w:hint="eastAsia"/>
-          <w:lang w:val="en-US" w:eastAsia="zh-Hans"/>
-        </w:rPr>
-        <w:t>开始</w:t>
-      </w:r>
-    </w:p>
-    <w:p>
-      <w:pPr>
-        <w:rPr>
-          <w:rFonts w:hint="default"/>
-          <w:lang w:eastAsia="zh-Hans"/>
-        </w:rPr>
-      </w:pPr>
-      <w:r>
-        <w:rPr>
-          <w:rFonts w:hint="default"/>
-          <w:lang w:eastAsia="zh-Hans"/>
-        </w:rPr>
-        <w:t>}</w:t>
-      </w:r>
-    </w:p>
-    <w:p>
-      <w:pPr>
-        <w:rPr>
-          <w:rFonts w:hint="default"/>
-          <w:lang w:eastAsia="zh-Hans"/>
-        </w:rPr>
-      </w:pPr>
-    </w:p>
-    <w:p>
-      <w:pPr>
-        <w:rPr>
-          <w:rFonts w:hint="eastAsia"/>
-          <w:lang w:val="en-US" w:eastAsia="zh-Hans"/>
-        </w:rPr>
-      </w:pPr>
-      <w:r>
-        <w:rPr>
-          <w:rFonts w:hint="eastAsia"/>
-          <w:lang w:val="en-US" w:eastAsia="zh-Hans"/>
-        </w:rPr>
-        <w:t>接口主题：（next</w:t>
-      </w:r>
-      <w:r>
-        <w:rPr>
-          <w:rFonts w:hint="default"/>
-          <w:lang w:eastAsia="zh-Hans"/>
-        </w:rPr>
-        <w:t>Page</w:t>
-      </w:r>
-      <w:r>
-        <w:rPr>
-          <w:rFonts w:hint="eastAsia"/>
-          <w:lang w:val="en-US" w:eastAsia="zh-Hans"/>
-        </w:rPr>
-        <w:t>）</w:t>
-      </w:r>
-    </w:p>
-    <w:p>
-      <w:pPr>
-        <w:rPr>
-          <w:rFonts w:hint="default"/>
-          <w:lang w:val="en-US" w:eastAsia="zh-Hans"/>
-        </w:rPr>
-      </w:pPr>
-      <w:r>
-        <w:rPr>
-          <w:rFonts w:hint="eastAsia"/>
-          <w:lang w:val="en-US" w:eastAsia="zh-Hans"/>
-        </w:rPr>
-        <w:t>说明：下一页白板，</w:t>
-      </w:r>
-      <w:r>
-        <w:rPr>
-          <w:rFonts w:hint="eastAsia"/>
-          <w:color w:val="FF0000"/>
-          <w:lang w:val="en-US" w:eastAsia="zh-Hans"/>
-        </w:rPr>
-        <w:t>注意不要超过总页数</w:t>
-      </w:r>
-      <w:r>
-        <w:rPr>
-          <w:rFonts w:hint="eastAsia"/>
-          <w:lang w:val="en-US" w:eastAsia="zh-Hans"/>
-        </w:rPr>
-        <w:t>。</w:t>
-      </w:r>
-    </w:p>
-    <w:p>
-      <w:pPr>
-        <w:rPr>
-          <w:rFonts w:hint="default"/>
-          <w:lang w:eastAsia="zh-Hans"/>
-        </w:rPr>
-      </w:pPr>
-      <w:r>
-        <w:rPr>
-          <w:rFonts w:hint="default"/>
-          <w:lang w:eastAsia="zh-Hans"/>
-        </w:rPr>
-        <w:t>{</w:t>
-      </w:r>
-    </w:p>
-    <w:p>
-      <w:pPr>
-        <w:ind w:firstLine="420"/>
-        <w:rPr>
-          <w:rFonts w:hint="default"/>
-          <w:lang w:val="en-US" w:eastAsia="zh-Hans"/>
-        </w:rPr>
-      </w:pPr>
-      <w:r>
-        <w:rPr>
-          <w:rFonts w:hint="eastAsia"/>
-          <w:lang w:val="en-US" w:eastAsia="zh-Hans"/>
-        </w:rPr>
-        <w:t>roo</w:t>
-      </w:r>
-      <w:r>
-        <w:rPr>
-          <w:rFonts w:hint="default"/>
-          <w:lang w:eastAsia="zh-Hans"/>
-        </w:rPr>
-        <w:t xml:space="preserve">mId=  123456789011;        </w:t>
-      </w:r>
-      <w:r>
-        <w:rPr>
-          <w:rFonts w:hint="eastAsia"/>
-          <w:lang w:val="en-US" w:eastAsia="zh-Hans"/>
-        </w:rPr>
-        <w:t>数据说明：创建房间时生成的</w:t>
-      </w:r>
-      <w:r>
-        <w:rPr>
-          <w:rFonts w:hint="default"/>
-          <w:lang w:eastAsia="zh-Hans"/>
-        </w:rPr>
-        <w:t>12</w:t>
-      </w:r>
-      <w:r>
-        <w:rPr>
-          <w:rFonts w:hint="eastAsia"/>
-          <w:lang w:val="en-US" w:eastAsia="zh-Hans"/>
-        </w:rPr>
-        <w:t>位随机数字</w:t>
-      </w:r>
-    </w:p>
-    <w:p>
-      <w:pPr>
-        <w:ind w:firstLine="420"/>
-        <w:rPr>
-          <w:rFonts w:hint="default"/>
-          <w:lang w:val="en-US" w:eastAsia="zh-Hans"/>
-        </w:rPr>
-      </w:pPr>
-      <w:r>
-        <w:rPr>
-          <w:rFonts w:hint="default"/>
-          <w:lang w:eastAsia="zh-Hans"/>
-        </w:rPr>
-        <w:t xml:space="preserve">userId =  </w:t>
-      </w:r>
-      <w:r>
-        <w:rPr>
-          <w:rFonts w:hint="eastAsia"/>
-          <w:lang w:val="en-US" w:eastAsia="zh-Hans"/>
-        </w:rPr>
-        <w:t>user</w:t>
-      </w:r>
-      <w:r>
-        <w:rPr>
-          <w:rFonts w:hint="default"/>
-          <w:lang w:eastAsia="zh-Hans"/>
-        </w:rPr>
-        <w:t>16662142421;</w:t>
-      </w:r>
-      <w:r>
-        <w:rPr>
-          <w:rFonts w:hint="default"/>
-          <w:lang w:eastAsia="zh-Hans"/>
-        </w:rPr>
-        <w:tab/>
-      </w:r>
-      <w:r>
-        <w:rPr>
-          <w:rFonts w:hint="default"/>
-          <w:lang w:eastAsia="zh-Hans"/>
-        </w:rPr>
-        <w:tab/>
-      </w:r>
-      <w:r>
-        <w:rPr>
-          <w:rFonts w:hint="eastAsia"/>
-          <w:lang w:val="en-US" w:eastAsia="zh-Hans"/>
-        </w:rPr>
-        <w:t>数据说明：</w:t>
-      </w:r>
-      <w:r>
-        <w:rPr>
-          <w:rFonts w:hint="default"/>
-          <w:lang w:eastAsia="zh-Hans"/>
-        </w:rPr>
-        <w:t>user+</w:t>
-      </w:r>
-      <w:r>
-        <w:rPr>
-          <w:rFonts w:hint="eastAsia"/>
-          <w:lang w:val="en-US" w:eastAsia="zh-Hans"/>
-        </w:rPr>
-        <w:t>时间戳</w:t>
-      </w:r>
-    </w:p>
-    <w:p>
-      <w:pPr>
-        <w:rPr>
-          <w:rFonts w:hint="default"/>
-          <w:lang w:eastAsia="zh-Hans"/>
-        </w:rPr>
-      </w:pPr>
-      <w:r>
-        <w:rPr>
-          <w:rFonts w:hint="default"/>
-          <w:lang w:eastAsia="zh-Hans"/>
-        </w:rPr>
-        <w:t>}</w:t>
-      </w:r>
-    </w:p>
-    <w:p>
-      <w:pPr>
-        <w:rPr>
-          <w:rFonts w:hint="eastAsia"/>
-          <w:lang w:val="en-US" w:eastAsia="zh-Hans"/>
-        </w:rPr>
-      </w:pPr>
-      <w:r>
-        <w:rPr>
-          <w:rFonts w:hint="eastAsia"/>
-          <w:lang w:val="en-US" w:eastAsia="zh-Hans"/>
-        </w:rPr>
-        <w:t>接口主题：（up</w:t>
-      </w:r>
-      <w:r>
-        <w:rPr>
-          <w:rFonts w:hint="default"/>
-          <w:lang w:eastAsia="zh-Hans"/>
-        </w:rPr>
-        <w:t>Page</w:t>
-      </w:r>
-      <w:r>
-        <w:rPr>
-          <w:rFonts w:hint="eastAsia"/>
-          <w:lang w:val="en-US" w:eastAsia="zh-Hans"/>
-        </w:rPr>
-        <w:t>）</w:t>
-      </w:r>
-    </w:p>
-    <w:p>
-      <w:pPr>
-        <w:rPr>
-          <w:rFonts w:hint="default"/>
-          <w:lang w:val="en-US" w:eastAsia="zh-Hans"/>
-        </w:rPr>
-      </w:pPr>
-      <w:r>
-        <w:rPr>
-          <w:rFonts w:hint="eastAsia"/>
-          <w:lang w:val="en-US" w:eastAsia="zh-Hans"/>
-        </w:rPr>
-        <w:t>说明：上一页白板，</w:t>
-      </w:r>
-      <w:r>
-        <w:rPr>
-          <w:rFonts w:hint="eastAsia"/>
-          <w:color w:val="FF0000"/>
-          <w:lang w:val="en-US" w:eastAsia="zh-Hans"/>
-        </w:rPr>
-        <w:t>注意不要小于</w:t>
-      </w:r>
-      <w:r>
-        <w:rPr>
-          <w:rFonts w:hint="default"/>
-          <w:color w:val="FF0000"/>
-          <w:lang w:eastAsia="zh-Hans"/>
-        </w:rPr>
-        <w:t>0</w:t>
-      </w:r>
-      <w:r>
-        <w:rPr>
-          <w:rFonts w:hint="eastAsia"/>
-          <w:lang w:val="en-US" w:eastAsia="zh-Hans"/>
-        </w:rPr>
-        <w:t>。</w:t>
-      </w:r>
-    </w:p>
-    <w:p>
-      <w:pPr>
-        <w:rPr>
-          <w:rFonts w:hint="default"/>
-          <w:lang w:eastAsia="zh-Hans"/>
-        </w:rPr>
-      </w:pPr>
-      <w:r>
-        <w:rPr>
-          <w:rFonts w:hint="default"/>
-          <w:lang w:eastAsia="zh-Hans"/>
-        </w:rPr>
-        <w:t>{</w:t>
-      </w:r>
-    </w:p>
-    <w:p>
-      <w:pPr>
-        <w:ind w:firstLine="420"/>
-        <w:rPr>
-          <w:rFonts w:hint="default"/>
-          <w:lang w:val="en-US" w:eastAsia="zh-Hans"/>
-        </w:rPr>
-      </w:pPr>
-      <w:r>
-        <w:rPr>
-          <w:rFonts w:hint="eastAsia"/>
-          <w:lang w:val="en-US" w:eastAsia="zh-Hans"/>
-        </w:rPr>
-        <w:t>roo</w:t>
-      </w:r>
-      <w:r>
-        <w:rPr>
-          <w:rFonts w:hint="default"/>
-          <w:lang w:eastAsia="zh-Hans"/>
-        </w:rPr>
-        <w:t xml:space="preserve">mId=  123456789011;        </w:t>
-      </w:r>
-      <w:r>
-        <w:rPr>
-          <w:rFonts w:hint="eastAsia"/>
-          <w:lang w:val="en-US" w:eastAsia="zh-Hans"/>
-        </w:rPr>
-        <w:t>数据说明：创建房间时生成的</w:t>
-      </w:r>
-      <w:r>
-        <w:rPr>
-          <w:rFonts w:hint="default"/>
-          <w:lang w:eastAsia="zh-Hans"/>
-        </w:rPr>
-        <w:t>12</w:t>
-      </w:r>
-      <w:r>
-        <w:rPr>
-          <w:rFonts w:hint="eastAsia"/>
-          <w:lang w:val="en-US" w:eastAsia="zh-Hans"/>
-        </w:rPr>
-        <w:t>位随机数字</w:t>
-      </w:r>
-    </w:p>
-    <w:p>
-      <w:pPr>
-        <w:ind w:firstLine="420"/>
-        <w:rPr>
-          <w:rFonts w:hint="default"/>
-          <w:lang w:val="en-US" w:eastAsia="zh-Hans"/>
-        </w:rPr>
-      </w:pPr>
-      <w:r>
-        <w:rPr>
-          <w:rFonts w:hint="default"/>
-          <w:lang w:eastAsia="zh-Hans"/>
-        </w:rPr>
-        <w:t xml:space="preserve">userId =  </w:t>
-      </w:r>
-      <w:r>
-        <w:rPr>
-          <w:rFonts w:hint="eastAsia"/>
-          <w:lang w:val="en-US" w:eastAsia="zh-Hans"/>
-        </w:rPr>
-        <w:t>user</w:t>
-      </w:r>
-      <w:r>
-        <w:rPr>
-          <w:rFonts w:hint="default"/>
-          <w:lang w:eastAsia="zh-Hans"/>
-        </w:rPr>
-        <w:t>16662142421;</w:t>
-      </w:r>
-      <w:r>
-        <w:rPr>
-          <w:rFonts w:hint="default"/>
-          <w:lang w:eastAsia="zh-Hans"/>
-        </w:rPr>
-        <w:tab/>
-      </w:r>
-      <w:r>
-        <w:rPr>
-          <w:rFonts w:hint="default"/>
-          <w:lang w:eastAsia="zh-Hans"/>
-        </w:rPr>
-        <w:tab/>
-      </w:r>
-      <w:r>
-        <w:rPr>
-          <w:rFonts w:hint="eastAsia"/>
-          <w:lang w:val="en-US" w:eastAsia="zh-Hans"/>
-        </w:rPr>
-        <w:t>数据说明：</w:t>
-      </w:r>
-      <w:r>
-        <w:rPr>
-          <w:rFonts w:hint="default"/>
-          <w:lang w:eastAsia="zh-Hans"/>
-        </w:rPr>
-        <w:t>user+</w:t>
-      </w:r>
-      <w:r>
-        <w:rPr>
-          <w:rFonts w:hint="eastAsia"/>
-          <w:lang w:val="en-US" w:eastAsia="zh-Hans"/>
-        </w:rPr>
-        <w:t>时间戳</w:t>
-      </w:r>
-    </w:p>
-    <w:p>
-      <w:pPr>
-        <w:rPr>
-          <w:rFonts w:hint="default"/>
-          <w:lang w:eastAsia="zh-Hans"/>
-        </w:rPr>
-      </w:pPr>
-      <w:r>
-        <w:rPr>
-          <w:rFonts w:hint="default"/>
-          <w:lang w:eastAsia="zh-Hans"/>
-        </w:rPr>
-        <w:t>}</w:t>
-      </w:r>
-    </w:p>
-    <w:p>
-      <w:pPr>
-        <w:rPr>
-          <w:rFonts w:hint="default"/>
-          <w:lang w:eastAsia="zh-Hans"/>
-        </w:rPr>
-      </w:pPr>
-      <w:r>
-        <w:rPr>
-          <w:rFonts w:hint="eastAsia"/>
-          <w:lang w:val="en-US" w:eastAsia="zh-Hans"/>
-        </w:rPr>
-        <w:t>接口主题（add</w:t>
-      </w:r>
-      <w:r>
-        <w:rPr>
-          <w:rFonts w:hint="default"/>
-          <w:lang w:eastAsia="zh-Hans"/>
-        </w:rPr>
-        <w:t>Image</w:t>
-      </w:r>
-      <w:r>
-        <w:rPr>
-          <w:rFonts w:hint="eastAsia"/>
-          <w:lang w:val="en-US" w:eastAsia="zh-Hans"/>
-        </w:rPr>
-        <w:t>S</w:t>
-      </w:r>
-      <w:r>
-        <w:rPr>
-          <w:rFonts w:hint="default"/>
-          <w:lang w:eastAsia="zh-Hans"/>
-        </w:rPr>
-        <w:t>tart)</w:t>
-      </w:r>
-    </w:p>
-    <w:p>
-      <w:pPr>
-        <w:rPr>
-          <w:rFonts w:hint="eastAsia"/>
-          <w:color w:val="FF0000"/>
-          <w:highlight w:val="none"/>
-          <w:lang w:val="en-US" w:eastAsia="zh-Hans"/>
-        </w:rPr>
-      </w:pPr>
-      <w:r>
-        <w:rPr>
-          <w:rFonts w:hint="eastAsia"/>
-          <w:lang w:val="en-US" w:eastAsia="zh-Hans"/>
-        </w:rPr>
-        <w:t>说明：添加一个图片</w:t>
-      </w:r>
-      <w:r>
-        <w:rPr>
-          <w:rFonts w:hint="eastAsia"/>
-          <w:color w:val="FF0000"/>
-          <w:highlight w:val="none"/>
-          <w:lang w:val="en-US" w:eastAsia="zh-Hans"/>
-        </w:rPr>
-        <w:t>（箭头、直线、矩形都为图片类，不使用画布渲染，等于加了一层view）</w:t>
-      </w:r>
-    </w:p>
-    <w:p>
-      <w:pPr>
-        <w:rPr>
-          <w:rFonts w:hint="default"/>
-          <w:color w:val="auto"/>
-          <w:highlight w:val="none"/>
-          <w:lang w:val="en-US" w:eastAsia="zh-Hans"/>
-        </w:rPr>
-      </w:pPr>
-      <w:r>
-        <w:rPr>
-          <w:rFonts w:hint="eastAsia"/>
-          <w:color w:val="auto"/>
-          <w:highlight w:val="none"/>
-          <w:lang w:val="en-US" w:eastAsia="zh-Hans"/>
-        </w:rPr>
-        <w:t>image</w:t>
-      </w:r>
-      <w:r>
-        <w:rPr>
-          <w:rFonts w:hint="default"/>
-          <w:color w:val="auto"/>
-          <w:highlight w:val="none"/>
-          <w:lang w:eastAsia="zh-Hans"/>
-        </w:rPr>
-        <w:t>Id</w:t>
-      </w:r>
-      <w:r>
-        <w:rPr>
-          <w:rFonts w:hint="eastAsia"/>
-          <w:color w:val="auto"/>
-          <w:highlight w:val="none"/>
-          <w:lang w:val="en-US" w:eastAsia="zh-Hans"/>
-        </w:rPr>
-        <w:t>与图片一一对应。</w:t>
-      </w:r>
-    </w:p>
-    <w:p>
-      <w:pPr>
-        <w:rPr>
-          <w:rFonts w:hint="default"/>
-          <w:lang w:eastAsia="zh-Hans"/>
-        </w:rPr>
-      </w:pPr>
-      <w:r>
-        <w:rPr>
-          <w:rFonts w:hint="default"/>
-          <w:lang w:eastAsia="zh-Hans"/>
-        </w:rPr>
-        <w:t>{</w:t>
-      </w:r>
-    </w:p>
-    <w:p>
-      <w:pPr>
-        <w:ind w:firstLine="420"/>
-        <w:rPr>
-          <w:rFonts w:hint="default"/>
-          <w:lang w:val="en-US" w:eastAsia="zh-Hans"/>
-        </w:rPr>
-      </w:pPr>
-      <w:r>
-        <w:rPr>
-          <w:rFonts w:hint="eastAsia"/>
-          <w:lang w:val="en-US" w:eastAsia="zh-Hans"/>
-        </w:rPr>
-        <w:t>roo</w:t>
-      </w:r>
-      <w:r>
-        <w:rPr>
-          <w:rFonts w:hint="default"/>
-          <w:lang w:eastAsia="zh-Hans"/>
-        </w:rPr>
-        <w:t xml:space="preserve">mId=  123456789011;        </w:t>
-      </w:r>
-      <w:r>
-        <w:rPr>
-          <w:rFonts w:hint="eastAsia"/>
-          <w:lang w:val="en-US" w:eastAsia="zh-Hans"/>
-        </w:rPr>
-        <w:t>数据说明：创建房间时生成的</w:t>
-      </w:r>
-      <w:r>
-        <w:rPr>
-          <w:rFonts w:hint="default"/>
-          <w:lang w:eastAsia="zh-Hans"/>
-        </w:rPr>
-        <w:t>12</w:t>
-      </w:r>
-      <w:r>
-        <w:rPr>
-          <w:rFonts w:hint="eastAsia"/>
-          <w:lang w:val="en-US" w:eastAsia="zh-Hans"/>
-        </w:rPr>
-        <w:t>位随机数字</w:t>
-      </w:r>
-    </w:p>
-    <w:p>
-      <w:pPr>
-        <w:ind w:firstLine="420"/>
-        <w:rPr>
-          <w:rFonts w:hint="eastAsia"/>
-          <w:lang w:val="en-US" w:eastAsia="zh-Hans"/>
-        </w:rPr>
-      </w:pPr>
-      <w:r>
-        <w:rPr>
-          <w:rFonts w:hint="default"/>
-          <w:lang w:eastAsia="zh-Hans"/>
-        </w:rPr>
-        <w:t xml:space="preserve">userId =  </w:t>
-      </w:r>
-      <w:r>
-        <w:rPr>
-          <w:rFonts w:hint="eastAsia"/>
-          <w:lang w:val="en-US" w:eastAsia="zh-Hans"/>
-        </w:rPr>
-        <w:t>user</w:t>
-      </w:r>
-      <w:r>
-        <w:rPr>
-          <w:rFonts w:hint="default"/>
-          <w:lang w:eastAsia="zh-Hans"/>
-        </w:rPr>
-        <w:t>16662142421;</w:t>
-      </w:r>
-      <w:r>
-        <w:rPr>
-          <w:rFonts w:hint="default"/>
-          <w:lang w:eastAsia="zh-Hans"/>
-        </w:rPr>
-        <w:tab/>
-      </w:r>
-      <w:r>
-        <w:rPr>
-          <w:rFonts w:hint="default"/>
-          <w:lang w:eastAsia="zh-Hans"/>
-        </w:rPr>
-        <w:tab/>
-      </w:r>
-      <w:r>
-        <w:rPr>
-          <w:rFonts w:hint="eastAsia"/>
-          <w:lang w:val="en-US" w:eastAsia="zh-Hans"/>
-        </w:rPr>
-        <w:t>数据说明：</w:t>
-      </w:r>
-      <w:r>
-        <w:rPr>
-          <w:rFonts w:hint="default"/>
-          <w:lang w:eastAsia="zh-Hans"/>
-        </w:rPr>
-        <w:t>user+</w:t>
-      </w:r>
-      <w:r>
-        <w:rPr>
-          <w:rFonts w:hint="eastAsia"/>
-          <w:lang w:val="en-US" w:eastAsia="zh-Hans"/>
-        </w:rPr>
-        <w:t>时间戳</w:t>
-      </w:r>
-    </w:p>
-    <w:p>
-      <w:pPr>
-        <w:ind w:firstLine="420"/>
-        <w:rPr>
-          <w:rFonts w:hint="eastAsia"/>
-          <w:lang w:val="en-US" w:eastAsia="zh-Hans"/>
-        </w:rPr>
-      </w:pPr>
-      <w:r>
-        <w:rPr>
-          <w:rFonts w:hint="eastAsia"/>
-          <w:lang w:val="en-US" w:eastAsia="zh-Hans"/>
-        </w:rPr>
-        <w:t>imag</w:t>
-      </w:r>
-      <w:r>
-        <w:rPr>
-          <w:rFonts w:hint="default"/>
-          <w:lang w:eastAsia="zh-Hans"/>
-        </w:rPr>
-        <w:t>eId = 1;</w:t>
-      </w:r>
-      <w:r>
-        <w:rPr>
-          <w:rFonts w:hint="default"/>
-          <w:lang w:eastAsia="zh-Hans"/>
-        </w:rPr>
-        <w:tab/>
-      </w:r>
-      <w:r>
-        <w:rPr>
-          <w:rFonts w:hint="default"/>
-          <w:lang w:eastAsia="zh-Hans"/>
-        </w:rPr>
-        <w:tab/>
-      </w:r>
-      <w:r>
-        <w:rPr>
-          <w:rFonts w:hint="default"/>
-          <w:lang w:eastAsia="zh-Hans"/>
-        </w:rPr>
-        <w:tab/>
-      </w:r>
-      <w:r>
-        <w:rPr>
-          <w:rFonts w:hint="default"/>
-          <w:lang w:eastAsia="zh-Hans"/>
-        </w:rPr>
-        <w:tab/>
-      </w:r>
-      <w:r>
-        <w:rPr>
-          <w:rFonts w:hint="default"/>
-          <w:lang w:eastAsia="zh-Hans"/>
-        </w:rPr>
-        <w:tab/>
-      </w:r>
-      <w:r>
-        <w:rPr>
-          <w:rFonts w:hint="default"/>
-          <w:lang w:eastAsia="zh-Hans"/>
-        </w:rPr>
-        <w:tab/>
-      </w:r>
-      <w:r>
-        <w:rPr>
-          <w:rFonts w:hint="eastAsia"/>
-          <w:lang w:val="en-US" w:eastAsia="zh-Hans"/>
-        </w:rPr>
-        <w:t>数据说明：大于</w:t>
-      </w:r>
-      <w:r>
-        <w:rPr>
-          <w:rFonts w:hint="default"/>
-          <w:lang w:eastAsia="zh-Hans"/>
-        </w:rPr>
-        <w:t>1</w:t>
-      </w:r>
-      <w:r>
-        <w:rPr>
-          <w:rFonts w:hint="eastAsia"/>
-          <w:lang w:val="en-US" w:eastAsia="zh-Hans"/>
-        </w:rPr>
-        <w:t>的正整数</w:t>
-      </w:r>
-    </w:p>
-    <w:p>
-      <w:pPr>
-        <w:ind w:firstLine="420"/>
-        <w:rPr>
-          <w:rFonts w:hint="default"/>
-          <w:lang w:eastAsia="zh-Hans"/>
-        </w:rPr>
-      </w:pPr>
-      <w:r>
-        <w:rPr>
-          <w:rFonts w:hint="default"/>
-          <w:lang w:eastAsia="zh-Hans"/>
-        </w:rPr>
-        <w:t>currentPage = 1;</w:t>
-      </w:r>
-      <w:r>
-        <w:rPr>
-          <w:rFonts w:hint="default"/>
-          <w:lang w:eastAsia="zh-Hans"/>
-        </w:rPr>
-        <w:tab/>
-      </w:r>
-      <w:r>
-        <w:rPr>
-          <w:rFonts w:hint="default"/>
-          <w:lang w:eastAsia="zh-Hans"/>
-        </w:rPr>
-        <w:tab/>
-      </w:r>
-      <w:r>
-        <w:rPr>
-          <w:rFonts w:hint="default"/>
-          <w:lang w:eastAsia="zh-Hans"/>
-        </w:rPr>
-        <w:tab/>
-      </w:r>
-      <w:r>
-        <w:rPr>
-          <w:rFonts w:hint="default"/>
-          <w:lang w:eastAsia="zh-Hans"/>
-        </w:rPr>
-        <w:tab/>
-      </w:r>
-      <w:r>
-        <w:rPr>
-          <w:rFonts w:hint="default"/>
-          <w:lang w:eastAsia="zh-Hans"/>
-        </w:rPr>
-        <w:tab/>
-      </w:r>
-      <w:r>
-        <w:rPr>
-          <w:rFonts w:hint="eastAsia"/>
-          <w:lang w:val="en-US" w:eastAsia="zh-Hans"/>
-        </w:rPr>
-        <w:t>数据说明：当前正在编辑的页</w:t>
-      </w:r>
-    </w:p>
-    <w:p>
-      <w:pPr>
-        <w:rPr>
-          <w:rFonts w:hint="default"/>
-          <w:lang w:eastAsia="zh-Hans"/>
-        </w:rPr>
-      </w:pPr>
-      <w:r>
-        <w:rPr>
-          <w:rFonts w:hint="default"/>
-          <w:lang w:eastAsia="zh-Hans"/>
-        </w:rPr>
-        <w:t xml:space="preserve">    point =     {</w:t>
-      </w:r>
-    </w:p>
-    <w:p>
-      <w:pPr>
-        <w:rPr>
-          <w:rFonts w:hint="default"/>
-          <w:lang w:val="en-US" w:eastAsia="zh-Hans"/>
-        </w:rPr>
-      </w:pPr>
-      <w:r>
-        <w:rPr>
-          <w:rFonts w:hint="default"/>
-          <w:lang w:eastAsia="zh-Hans"/>
-        </w:rPr>
-        <w:t xml:space="preserve">        x = "1.000000";</w:t>
-      </w:r>
-      <w:r>
-        <w:rPr>
-          <w:rFonts w:hint="default"/>
-          <w:lang w:eastAsia="zh-Hans"/>
-        </w:rPr>
-        <w:tab/>
-      </w:r>
-      <w:r>
-        <w:rPr>
-          <w:rFonts w:hint="default"/>
-          <w:lang w:eastAsia="zh-Hans"/>
-        </w:rPr>
-        <w:tab/>
-      </w:r>
-      <w:r>
-        <w:rPr>
-          <w:rFonts w:hint="default"/>
-          <w:lang w:eastAsia="zh-Hans"/>
-        </w:rPr>
-        <w:tab/>
-      </w:r>
-      <w:r>
-        <w:rPr>
-          <w:rFonts w:hint="default"/>
-          <w:lang w:eastAsia="zh-Hans"/>
-        </w:rPr>
-        <w:tab/>
-      </w:r>
-      <w:r>
-        <w:rPr>
-          <w:rFonts w:hint="eastAsia"/>
-          <w:lang w:val="en-US" w:eastAsia="zh-Hans"/>
-        </w:rPr>
-        <w:t>数据说明：x坐标</w:t>
-      </w:r>
-    </w:p>
-    <w:p>
-      <w:pPr>
-        <w:rPr>
-          <w:rFonts w:hint="default"/>
-          <w:lang w:val="en-US" w:eastAsia="zh-Hans"/>
-        </w:rPr>
-      </w:pPr>
-      <w:r>
-        <w:rPr>
-          <w:rFonts w:hint="default"/>
-          <w:lang w:eastAsia="zh-Hans"/>
-        </w:rPr>
-        <w:t xml:space="preserve">        y = "1.000000";</w:t>
-      </w:r>
-      <w:r>
-        <w:rPr>
-          <w:rFonts w:hint="default"/>
-          <w:lang w:eastAsia="zh-Hans"/>
-        </w:rPr>
-        <w:tab/>
-      </w:r>
-      <w:r>
-        <w:rPr>
-          <w:rFonts w:hint="default"/>
-          <w:lang w:eastAsia="zh-Hans"/>
-        </w:rPr>
-        <w:tab/>
-      </w:r>
-      <w:r>
-        <w:rPr>
-          <w:rFonts w:hint="default"/>
-          <w:lang w:eastAsia="zh-Hans"/>
-        </w:rPr>
-        <w:tab/>
-      </w:r>
-      <w:r>
-        <w:rPr>
-          <w:rFonts w:hint="default"/>
-          <w:lang w:eastAsia="zh-Hans"/>
-        </w:rPr>
-        <w:tab/>
-      </w:r>
-      <w:r>
-        <w:rPr>
-          <w:rFonts w:hint="eastAsia"/>
-          <w:lang w:val="en-US" w:eastAsia="zh-Hans"/>
-        </w:rPr>
-        <w:t>数据说明：y坐标</w:t>
-      </w:r>
-    </w:p>
-    <w:p>
-      <w:pPr>
-        <w:ind w:firstLine="420"/>
-        <w:rPr>
-          <w:rFonts w:hint="eastAsia"/>
-          <w:lang w:val="en-US" w:eastAsia="zh-Hans"/>
-        </w:rPr>
-      </w:pPr>
-      <w:r>
-        <w:rPr>
-          <w:rFonts w:hint="default"/>
-          <w:lang w:eastAsia="zh-Hans"/>
-        </w:rPr>
-        <w:t xml:space="preserve">    };</w:t>
-      </w:r>
-    </w:p>
-    <w:p>
-      <w:pPr>
-        <w:ind w:firstLine="420"/>
-        <w:rPr>
-          <w:rFonts w:hint="default"/>
-          <w:lang w:val="en-US" w:eastAsia="zh-Hans"/>
-        </w:rPr>
-      </w:pPr>
-      <w:r>
-        <w:rPr>
-          <w:rFonts w:hint="eastAsia"/>
-          <w:lang w:val="en-US" w:eastAsia="zh-Hans"/>
-        </w:rPr>
-        <w:t>imag</w:t>
-      </w:r>
-      <w:r>
-        <w:rPr>
-          <w:rFonts w:hint="default"/>
-          <w:lang w:eastAsia="zh-Hans"/>
-        </w:rPr>
-        <w:t>eNum = 1;</w:t>
-      </w:r>
-      <w:r>
-        <w:rPr>
-          <w:rFonts w:hint="default"/>
-          <w:lang w:eastAsia="zh-Hans"/>
-        </w:rPr>
-        <w:tab/>
-      </w:r>
-      <w:r>
-        <w:rPr>
-          <w:rFonts w:hint="default"/>
-          <w:lang w:eastAsia="zh-Hans"/>
-        </w:rPr>
-        <w:tab/>
-      </w:r>
-      <w:r>
-        <w:rPr>
-          <w:rFonts w:hint="default"/>
-          <w:lang w:eastAsia="zh-Hans"/>
-        </w:rPr>
-        <w:tab/>
-      </w:r>
-      <w:r>
-        <w:rPr>
-          <w:rFonts w:hint="default"/>
-          <w:lang w:eastAsia="zh-Hans"/>
-        </w:rPr>
-        <w:tab/>
-      </w:r>
-      <w:r>
-        <w:rPr>
-          <w:rFonts w:hint="default"/>
-          <w:lang w:eastAsia="zh-Hans"/>
-        </w:rPr>
-        <w:tab/>
-      </w:r>
-      <w:r>
-        <w:rPr>
-          <w:rFonts w:hint="eastAsia"/>
-          <w:lang w:val="en-US" w:eastAsia="zh-Hans"/>
-        </w:rPr>
-        <w:t>数据说明：第几个被图片</w:t>
-      </w:r>
-      <w:r>
-        <w:rPr>
-          <w:rFonts w:hint="default"/>
-          <w:lang w:eastAsia="zh-Hans"/>
-        </w:rPr>
-        <w:t>,</w:t>
-      </w:r>
-      <w:r>
-        <w:rPr>
-          <w:rFonts w:hint="eastAsia"/>
-          <w:lang w:val="en-US" w:eastAsia="zh-Hans"/>
-        </w:rPr>
-        <w:t>大于</w:t>
-      </w:r>
-      <w:r>
-        <w:rPr>
-          <w:rFonts w:hint="default"/>
-          <w:lang w:eastAsia="zh-Hans"/>
-        </w:rPr>
-        <w:t>1</w:t>
-      </w:r>
-      <w:r>
-        <w:rPr>
-          <w:rFonts w:hint="eastAsia"/>
-          <w:lang w:val="en-US" w:eastAsia="zh-Hans"/>
-        </w:rPr>
-        <w:t>的正整数</w:t>
-      </w:r>
-    </w:p>
-    <w:p>
-      <w:pPr>
-        <w:rPr>
-          <w:rFonts w:hint="default"/>
-          <w:lang w:eastAsia="zh-Hans"/>
-        </w:rPr>
-      </w:pPr>
-    </w:p>
-    <w:p>
-      <w:pPr>
-        <w:ind w:firstLine="420"/>
-        <w:rPr>
-          <w:rFonts w:hint="default"/>
-          <w:lang w:val="en-US" w:eastAsia="zh-Hans"/>
-        </w:rPr>
-      </w:pPr>
-    </w:p>
-    <w:p>
-      <w:pPr>
-        <w:rPr>
-          <w:rFonts w:hint="default"/>
-          <w:lang w:eastAsia="zh-Hans"/>
-        </w:rPr>
-      </w:pPr>
-      <w:r>
-        <w:rPr>
-          <w:rFonts w:hint="default"/>
-          <w:lang w:eastAsia="zh-Hans"/>
-        </w:rPr>
-        <w:t>}</w:t>
-      </w:r>
-    </w:p>
-    <w:p>
-      <w:pPr>
-        <w:rPr>
-          <w:rFonts w:hint="default"/>
-          <w:lang w:eastAsia="zh-Hans"/>
-        </w:rPr>
-      </w:pPr>
-      <w:r>
-        <w:rPr>
-          <w:rFonts w:hint="eastAsia"/>
-          <w:lang w:val="en-US" w:eastAsia="zh-Hans"/>
-        </w:rPr>
-        <w:t>接口主题（add</w:t>
-      </w:r>
-      <w:r>
-        <w:rPr>
-          <w:rFonts w:hint="default"/>
-          <w:lang w:eastAsia="zh-Hans"/>
-        </w:rPr>
-        <w:t>ImageScrolling)</w:t>
-      </w:r>
-    </w:p>
-    <w:p>
-      <w:pPr>
-        <w:rPr>
-          <w:rFonts w:hint="eastAsia"/>
-          <w:color w:val="FF0000"/>
-          <w:highlight w:val="none"/>
-          <w:lang w:val="en-US" w:eastAsia="zh-Hans"/>
-        </w:rPr>
-      </w:pPr>
-      <w:r>
-        <w:rPr>
-          <w:rFonts w:hint="eastAsia"/>
-          <w:lang w:val="en-US" w:eastAsia="zh-Hans"/>
-        </w:rPr>
-        <w:t>说明：添加一个图片</w:t>
-      </w:r>
-      <w:r>
-        <w:rPr>
-          <w:rFonts w:hint="eastAsia"/>
-          <w:color w:val="FF0000"/>
-          <w:highlight w:val="none"/>
-          <w:lang w:val="en-US" w:eastAsia="zh-Hans"/>
-        </w:rPr>
-        <w:t>（箭头、直线、矩形都为图片类，不使用画布渲染，等于加了一层view）</w:t>
-      </w:r>
-    </w:p>
-    <w:p>
-      <w:pPr>
-        <w:rPr>
-          <w:rFonts w:hint="default"/>
-          <w:color w:val="auto"/>
-          <w:highlight w:val="none"/>
-          <w:lang w:val="en-US" w:eastAsia="zh-Hans"/>
-        </w:rPr>
-      </w:pPr>
-      <w:r>
-        <w:rPr>
-          <w:rFonts w:hint="eastAsia"/>
-          <w:color w:val="auto"/>
-          <w:highlight w:val="none"/>
-          <w:lang w:val="en-US" w:eastAsia="zh-Hans"/>
-        </w:rPr>
-        <w:t>image</w:t>
-      </w:r>
-      <w:r>
-        <w:rPr>
-          <w:rFonts w:hint="default"/>
-          <w:color w:val="auto"/>
-          <w:highlight w:val="none"/>
-          <w:lang w:eastAsia="zh-Hans"/>
-        </w:rPr>
-        <w:t>Id</w:t>
-      </w:r>
-      <w:r>
-        <w:rPr>
-          <w:rFonts w:hint="eastAsia"/>
-          <w:color w:val="auto"/>
-          <w:highlight w:val="none"/>
-          <w:lang w:val="en-US" w:eastAsia="zh-Hans"/>
-        </w:rPr>
-        <w:t>与图片一一对应。</w:t>
-      </w:r>
-    </w:p>
-    <w:p>
-      <w:pPr>
-        <w:rPr>
-          <w:rFonts w:hint="default"/>
-          <w:lang w:eastAsia="zh-Hans"/>
-        </w:rPr>
-      </w:pPr>
-      <w:r>
-        <w:rPr>
-          <w:rFonts w:hint="default"/>
-          <w:lang w:eastAsia="zh-Hans"/>
-        </w:rPr>
-        <w:t>{</w:t>
-      </w:r>
-    </w:p>
-    <w:p>
-      <w:pPr>
-        <w:ind w:firstLine="420"/>
-        <w:rPr>
-          <w:rFonts w:hint="default"/>
-          <w:lang w:val="en-US" w:eastAsia="zh-Hans"/>
-        </w:rPr>
-      </w:pPr>
-      <w:r>
-        <w:rPr>
-          <w:rFonts w:hint="eastAsia"/>
-          <w:lang w:val="en-US" w:eastAsia="zh-Hans"/>
-        </w:rPr>
-        <w:t>roo</w:t>
-      </w:r>
-      <w:r>
-        <w:rPr>
-          <w:rFonts w:hint="default"/>
-          <w:lang w:eastAsia="zh-Hans"/>
-        </w:rPr>
-        <w:t xml:space="preserve">mId=  123456789011;        </w:t>
-      </w:r>
-      <w:r>
-        <w:rPr>
-          <w:rFonts w:hint="eastAsia"/>
-          <w:lang w:val="en-US" w:eastAsia="zh-Hans"/>
-        </w:rPr>
-        <w:t>数据说明：创建房间时生成的</w:t>
-      </w:r>
-      <w:r>
-        <w:rPr>
-          <w:rFonts w:hint="default"/>
-          <w:lang w:eastAsia="zh-Hans"/>
-        </w:rPr>
-        <w:t>12</w:t>
-      </w:r>
-      <w:r>
-        <w:rPr>
-          <w:rFonts w:hint="eastAsia"/>
-          <w:lang w:val="en-US" w:eastAsia="zh-Hans"/>
-        </w:rPr>
-        <w:t>位随机数字</w:t>
-      </w:r>
-    </w:p>
-    <w:p>
-      <w:pPr>
-        <w:ind w:firstLine="420"/>
-        <w:rPr>
-          <w:rFonts w:hint="eastAsia"/>
-          <w:lang w:val="en-US" w:eastAsia="zh-Hans"/>
-        </w:rPr>
-      </w:pPr>
-      <w:r>
-        <w:rPr>
-          <w:rFonts w:hint="default"/>
-          <w:lang w:eastAsia="zh-Hans"/>
-        </w:rPr>
-        <w:t xml:space="preserve">userId =  </w:t>
-      </w:r>
-      <w:r>
-        <w:rPr>
-          <w:rFonts w:hint="eastAsia"/>
-          <w:lang w:val="en-US" w:eastAsia="zh-Hans"/>
-        </w:rPr>
-        <w:t>user</w:t>
-      </w:r>
-      <w:r>
-        <w:rPr>
-          <w:rFonts w:hint="default"/>
-          <w:lang w:eastAsia="zh-Hans"/>
-        </w:rPr>
-        <w:t>16662142421;</w:t>
-      </w:r>
-      <w:r>
-        <w:rPr>
-          <w:rFonts w:hint="default"/>
-          <w:lang w:eastAsia="zh-Hans"/>
-        </w:rPr>
-        <w:tab/>
-      </w:r>
-      <w:r>
-        <w:rPr>
-          <w:rFonts w:hint="default"/>
-          <w:lang w:eastAsia="zh-Hans"/>
-        </w:rPr>
-        <w:tab/>
-      </w:r>
-      <w:r>
-        <w:rPr>
-          <w:rFonts w:hint="eastAsia"/>
-          <w:lang w:val="en-US" w:eastAsia="zh-Hans"/>
-        </w:rPr>
-        <w:t>数据说明：</w:t>
-      </w:r>
-      <w:r>
-        <w:rPr>
-          <w:rFonts w:hint="default"/>
-          <w:lang w:eastAsia="zh-Hans"/>
-        </w:rPr>
-        <w:t>user+</w:t>
-      </w:r>
-      <w:r>
-        <w:rPr>
-          <w:rFonts w:hint="eastAsia"/>
-          <w:lang w:val="en-US" w:eastAsia="zh-Hans"/>
-        </w:rPr>
-        <w:t>时间戳</w:t>
-      </w:r>
-    </w:p>
-    <w:p>
-      <w:pPr>
-        <w:ind w:firstLine="420"/>
-        <w:rPr>
-          <w:rFonts w:hint="eastAsia"/>
-          <w:lang w:val="en-US" w:eastAsia="zh-Hans"/>
-        </w:rPr>
-      </w:pPr>
-      <w:r>
-        <w:rPr>
-          <w:rFonts w:hint="eastAsia"/>
-          <w:lang w:val="en-US" w:eastAsia="zh-Hans"/>
-        </w:rPr>
-        <w:t>imag</w:t>
-      </w:r>
-      <w:r>
-        <w:rPr>
-          <w:rFonts w:hint="default"/>
-          <w:lang w:eastAsia="zh-Hans"/>
-        </w:rPr>
-        <w:t>eId = 1;</w:t>
-      </w:r>
-      <w:r>
-        <w:rPr>
-          <w:rFonts w:hint="default"/>
-          <w:lang w:eastAsia="zh-Hans"/>
-        </w:rPr>
-        <w:tab/>
-      </w:r>
-      <w:r>
-        <w:rPr>
-          <w:rFonts w:hint="default"/>
-          <w:lang w:eastAsia="zh-Hans"/>
-        </w:rPr>
-        <w:tab/>
-      </w:r>
-      <w:r>
-        <w:rPr>
-          <w:rFonts w:hint="default"/>
-          <w:lang w:eastAsia="zh-Hans"/>
-        </w:rPr>
-        <w:tab/>
-      </w:r>
-      <w:r>
-        <w:rPr>
-          <w:rFonts w:hint="default"/>
-          <w:lang w:eastAsia="zh-Hans"/>
-        </w:rPr>
-        <w:tab/>
-      </w:r>
-      <w:r>
-        <w:rPr>
-          <w:rFonts w:hint="default"/>
-          <w:lang w:eastAsia="zh-Hans"/>
-        </w:rPr>
-        <w:tab/>
-      </w:r>
-      <w:r>
-        <w:rPr>
-          <w:rFonts w:hint="default"/>
-          <w:lang w:eastAsia="zh-Hans"/>
-        </w:rPr>
-        <w:tab/>
-      </w:r>
-      <w:r>
-        <w:rPr>
-          <w:rFonts w:hint="eastAsia"/>
-          <w:lang w:val="en-US" w:eastAsia="zh-Hans"/>
-        </w:rPr>
-        <w:t>数据说明：大于</w:t>
-      </w:r>
-      <w:r>
-        <w:rPr>
-          <w:rFonts w:hint="default"/>
-          <w:lang w:eastAsia="zh-Hans"/>
-        </w:rPr>
-        <w:t>1</w:t>
-      </w:r>
-      <w:r>
-        <w:rPr>
-          <w:rFonts w:hint="eastAsia"/>
-          <w:lang w:val="en-US" w:eastAsia="zh-Hans"/>
-        </w:rPr>
-        <w:t>的正整数</w:t>
-      </w:r>
-    </w:p>
-    <w:p>
-      <w:pPr>
-        <w:ind w:firstLine="420"/>
-        <w:rPr>
-          <w:rFonts w:hint="default"/>
-          <w:lang w:eastAsia="zh-Hans"/>
-        </w:rPr>
-      </w:pPr>
-      <w:r>
-        <w:rPr>
-          <w:rFonts w:hint="default"/>
-          <w:lang w:eastAsia="zh-Hans"/>
-        </w:rPr>
-        <w:t>currentPage = 1;</w:t>
-      </w:r>
-      <w:r>
-        <w:rPr>
-          <w:rFonts w:hint="default"/>
-          <w:lang w:eastAsia="zh-Hans"/>
-        </w:rPr>
-        <w:tab/>
-      </w:r>
-      <w:r>
-        <w:rPr>
-          <w:rFonts w:hint="default"/>
-          <w:lang w:eastAsia="zh-Hans"/>
-        </w:rPr>
-        <w:tab/>
-      </w:r>
-      <w:r>
-        <w:rPr>
-          <w:rFonts w:hint="default"/>
-          <w:lang w:eastAsia="zh-Hans"/>
-        </w:rPr>
-        <w:tab/>
-      </w:r>
-      <w:r>
-        <w:rPr>
-          <w:rFonts w:hint="default"/>
-          <w:lang w:eastAsia="zh-Hans"/>
-        </w:rPr>
-        <w:tab/>
-      </w:r>
-      <w:r>
-        <w:rPr>
-          <w:rFonts w:hint="default"/>
-          <w:lang w:eastAsia="zh-Hans"/>
-        </w:rPr>
-        <w:tab/>
-      </w:r>
-      <w:r>
-        <w:rPr>
-          <w:rFonts w:hint="eastAsia"/>
-          <w:lang w:val="en-US" w:eastAsia="zh-Hans"/>
-        </w:rPr>
-        <w:t>数据说明：当前正在编辑的页</w:t>
-      </w:r>
-    </w:p>
-    <w:p>
-      <w:pPr>
-        <w:rPr>
-          <w:rFonts w:hint="default"/>
-          <w:lang w:eastAsia="zh-Hans"/>
-        </w:rPr>
-      </w:pPr>
-      <w:r>
-        <w:rPr>
-          <w:rFonts w:hint="default"/>
-          <w:lang w:eastAsia="zh-Hans"/>
-        </w:rPr>
-        <w:t xml:space="preserve">    point =     {</w:t>
-      </w:r>
-    </w:p>
-    <w:p>
-      <w:pPr>
-        <w:rPr>
-          <w:rFonts w:hint="default"/>
-          <w:lang w:val="en-US" w:eastAsia="zh-Hans"/>
-        </w:rPr>
-      </w:pPr>
-      <w:r>
-        <w:rPr>
-          <w:rFonts w:hint="default"/>
-          <w:lang w:eastAsia="zh-Hans"/>
-        </w:rPr>
-        <w:t xml:space="preserve">        x = "1.000000";</w:t>
-      </w:r>
-      <w:r>
-        <w:rPr>
-          <w:rFonts w:hint="default"/>
-          <w:lang w:eastAsia="zh-Hans"/>
-        </w:rPr>
-        <w:tab/>
-      </w:r>
-      <w:r>
-        <w:rPr>
-          <w:rFonts w:hint="default"/>
-          <w:lang w:eastAsia="zh-Hans"/>
-        </w:rPr>
-        <w:tab/>
-      </w:r>
-      <w:r>
-        <w:rPr>
-          <w:rFonts w:hint="default"/>
-          <w:lang w:eastAsia="zh-Hans"/>
-        </w:rPr>
-        <w:tab/>
-      </w:r>
-      <w:r>
-        <w:rPr>
-          <w:rFonts w:hint="default"/>
-          <w:lang w:eastAsia="zh-Hans"/>
-        </w:rPr>
-        <w:tab/>
-      </w:r>
-      <w:r>
-        <w:rPr>
-          <w:rFonts w:hint="eastAsia"/>
-          <w:lang w:val="en-US" w:eastAsia="zh-Hans"/>
-        </w:rPr>
-        <w:t>数据说明：x坐标</w:t>
-      </w:r>
-    </w:p>
-    <w:p>
-      <w:pPr>
-        <w:rPr>
-          <w:rFonts w:hint="default"/>
-          <w:lang w:val="en-US" w:eastAsia="zh-Hans"/>
-        </w:rPr>
-      </w:pPr>
-      <w:r>
-        <w:rPr>
-          <w:rFonts w:hint="default"/>
-          <w:lang w:eastAsia="zh-Hans"/>
-        </w:rPr>
-        <w:t xml:space="preserve">        y = "1.000000";</w:t>
-      </w:r>
-      <w:r>
-        <w:rPr>
-          <w:rFonts w:hint="default"/>
-          <w:lang w:eastAsia="zh-Hans"/>
-        </w:rPr>
-        <w:tab/>
-      </w:r>
-      <w:r>
-        <w:rPr>
-          <w:rFonts w:hint="default"/>
-          <w:lang w:eastAsia="zh-Hans"/>
-        </w:rPr>
-        <w:tab/>
-      </w:r>
-      <w:r>
-        <w:rPr>
-          <w:rFonts w:hint="default"/>
-          <w:lang w:eastAsia="zh-Hans"/>
-        </w:rPr>
-        <w:tab/>
-      </w:r>
-      <w:r>
-        <w:rPr>
-          <w:rFonts w:hint="default"/>
-          <w:lang w:eastAsia="zh-Hans"/>
-        </w:rPr>
-        <w:tab/>
-      </w:r>
-      <w:r>
-        <w:rPr>
-          <w:rFonts w:hint="eastAsia"/>
-          <w:lang w:val="en-US" w:eastAsia="zh-Hans"/>
-        </w:rPr>
-        <w:t>数据说明：y坐标</w:t>
-      </w:r>
-    </w:p>
-    <w:p>
-      <w:pPr>
-        <w:ind w:firstLine="420"/>
-        <w:rPr>
-          <w:rFonts w:hint="eastAsia"/>
-          <w:lang w:val="en-US" w:eastAsia="zh-Hans"/>
-        </w:rPr>
-      </w:pPr>
-      <w:r>
-        <w:rPr>
-          <w:rFonts w:hint="default"/>
-          <w:lang w:eastAsia="zh-Hans"/>
-        </w:rPr>
-        <w:t xml:space="preserve">    };</w:t>
-      </w:r>
-    </w:p>
-    <w:p>
-      <w:pPr>
-        <w:ind w:firstLine="420"/>
-        <w:rPr>
-          <w:rFonts w:hint="default"/>
-          <w:lang w:val="en-US" w:eastAsia="zh-Hans"/>
-        </w:rPr>
-      </w:pPr>
-      <w:r>
-        <w:rPr>
-          <w:rFonts w:hint="eastAsia"/>
-          <w:lang w:val="en-US" w:eastAsia="zh-Hans"/>
-        </w:rPr>
-        <w:t>imag</w:t>
-      </w:r>
-      <w:r>
-        <w:rPr>
-          <w:rFonts w:hint="default"/>
-          <w:lang w:eastAsia="zh-Hans"/>
-        </w:rPr>
-        <w:t>eNum = 1;</w:t>
-      </w:r>
-      <w:r>
-        <w:rPr>
-          <w:rFonts w:hint="default"/>
-          <w:lang w:eastAsia="zh-Hans"/>
-        </w:rPr>
-        <w:tab/>
-      </w:r>
-      <w:r>
-        <w:rPr>
-          <w:rFonts w:hint="default"/>
-          <w:lang w:eastAsia="zh-Hans"/>
-        </w:rPr>
-        <w:tab/>
-      </w:r>
-      <w:r>
-        <w:rPr>
-          <w:rFonts w:hint="default"/>
-          <w:lang w:eastAsia="zh-Hans"/>
-        </w:rPr>
-        <w:tab/>
-      </w:r>
-      <w:r>
-        <w:rPr>
-          <w:rFonts w:hint="default"/>
-          <w:lang w:eastAsia="zh-Hans"/>
-        </w:rPr>
-        <w:tab/>
-      </w:r>
-      <w:r>
-        <w:rPr>
-          <w:rFonts w:hint="default"/>
-          <w:lang w:eastAsia="zh-Hans"/>
-        </w:rPr>
-        <w:tab/>
-      </w:r>
-      <w:r>
-        <w:rPr>
-          <w:rFonts w:hint="eastAsia"/>
-          <w:lang w:val="en-US" w:eastAsia="zh-Hans"/>
-        </w:rPr>
-        <w:t>数据说明：第几个被图片</w:t>
-      </w:r>
-      <w:r>
-        <w:rPr>
-          <w:rFonts w:hint="default"/>
-          <w:lang w:eastAsia="zh-Hans"/>
-        </w:rPr>
-        <w:t>,</w:t>
-      </w:r>
-      <w:r>
-        <w:rPr>
-          <w:rFonts w:hint="eastAsia"/>
-          <w:lang w:val="en-US" w:eastAsia="zh-Hans"/>
-        </w:rPr>
-        <w:t>大于</w:t>
-      </w:r>
-      <w:r>
-        <w:rPr>
-          <w:rFonts w:hint="default"/>
-          <w:lang w:eastAsia="zh-Hans"/>
-        </w:rPr>
-        <w:t>1</w:t>
-      </w:r>
-      <w:r>
-        <w:rPr>
-          <w:rFonts w:hint="eastAsia"/>
-          <w:lang w:val="en-US" w:eastAsia="zh-Hans"/>
-        </w:rPr>
-        <w:t>的正整数</w:t>
-      </w:r>
-    </w:p>
-    <w:p>
-      <w:pPr>
-        <w:rPr>
-          <w:rFonts w:hint="default"/>
-          <w:lang w:val="en-US" w:eastAsia="zh-Hans"/>
-        </w:rPr>
-      </w:pPr>
-    </w:p>
-    <w:p>
-      <w:pPr>
-        <w:rPr>
-          <w:rFonts w:hint="default"/>
-          <w:lang w:eastAsia="zh-Hans"/>
-        </w:rPr>
-      </w:pPr>
-      <w:r>
-        <w:rPr>
-          <w:rFonts w:hint="default"/>
-          <w:lang w:eastAsia="zh-Hans"/>
-        </w:rPr>
-        <w:t>}</w:t>
-      </w:r>
-    </w:p>
-    <w:p>
-      <w:pPr>
-        <w:rPr>
-          <w:rFonts w:hint="default"/>
-          <w:lang w:eastAsia="zh-Hans"/>
-        </w:rPr>
-      </w:pPr>
-      <w:r>
-        <w:rPr>
-          <w:rFonts w:hint="eastAsia"/>
-          <w:lang w:val="en-US" w:eastAsia="zh-Hans"/>
-        </w:rPr>
-        <w:t>接口主题（add</w:t>
-      </w:r>
-      <w:r>
-        <w:rPr>
-          <w:rFonts w:hint="default"/>
-          <w:lang w:eastAsia="zh-Hans"/>
-        </w:rPr>
-        <w:t>ImageEnd)</w:t>
-      </w:r>
-    </w:p>
-    <w:p>
-      <w:pPr>
-        <w:rPr>
-          <w:rFonts w:hint="eastAsia"/>
-          <w:color w:val="FF0000"/>
-          <w:highlight w:val="none"/>
-          <w:lang w:val="en-US" w:eastAsia="zh-Hans"/>
-        </w:rPr>
-      </w:pPr>
-      <w:r>
-        <w:rPr>
-          <w:rFonts w:hint="eastAsia"/>
-          <w:lang w:val="en-US" w:eastAsia="zh-Hans"/>
-        </w:rPr>
-        <w:t>说明：添加一个图片</w:t>
-      </w:r>
-      <w:r>
-        <w:rPr>
-          <w:rFonts w:hint="eastAsia"/>
-          <w:color w:val="FF0000"/>
-          <w:highlight w:val="none"/>
-          <w:lang w:val="en-US" w:eastAsia="zh-Hans"/>
-        </w:rPr>
-        <w:t>（箭头、直线、矩形都为图片类，不使用画布渲染，等于加了一层view）</w:t>
-      </w:r>
-    </w:p>
-    <w:p>
-      <w:pPr>
-        <w:rPr>
-          <w:rFonts w:hint="default"/>
-          <w:color w:val="auto"/>
-          <w:highlight w:val="none"/>
-          <w:lang w:val="en-US" w:eastAsia="zh-Hans"/>
-        </w:rPr>
-      </w:pPr>
-      <w:r>
-        <w:rPr>
-          <w:rFonts w:hint="eastAsia"/>
-          <w:color w:val="auto"/>
-          <w:highlight w:val="none"/>
-          <w:lang w:val="en-US" w:eastAsia="zh-Hans"/>
-        </w:rPr>
-        <w:t>image</w:t>
-      </w:r>
-      <w:r>
-        <w:rPr>
-          <w:rFonts w:hint="default"/>
-          <w:color w:val="auto"/>
-          <w:highlight w:val="none"/>
-          <w:lang w:eastAsia="zh-Hans"/>
-        </w:rPr>
-        <w:t>Id</w:t>
-      </w:r>
-      <w:r>
-        <w:rPr>
-          <w:rFonts w:hint="eastAsia"/>
-          <w:color w:val="auto"/>
-          <w:highlight w:val="none"/>
-          <w:lang w:val="en-US" w:eastAsia="zh-Hans"/>
-        </w:rPr>
-        <w:t>与图片一一对应。</w:t>
-      </w:r>
-    </w:p>
-    <w:p>
-      <w:pPr>
-        <w:rPr>
-          <w:rFonts w:hint="default"/>
-          <w:lang w:eastAsia="zh-Hans"/>
-        </w:rPr>
-      </w:pPr>
-      <w:r>
-        <w:rPr>
-          <w:rFonts w:hint="default"/>
-          <w:lang w:eastAsia="zh-Hans"/>
-        </w:rPr>
-        <w:t>{</w:t>
-      </w:r>
-    </w:p>
-    <w:p>
-      <w:pPr>
-        <w:ind w:firstLine="420"/>
-        <w:rPr>
-          <w:rFonts w:hint="default"/>
-          <w:lang w:val="en-US" w:eastAsia="zh-Hans"/>
-        </w:rPr>
-      </w:pPr>
-      <w:r>
-        <w:rPr>
-          <w:rFonts w:hint="eastAsia"/>
-          <w:lang w:val="en-US" w:eastAsia="zh-Hans"/>
-        </w:rPr>
-        <w:t>roo</w:t>
-      </w:r>
-      <w:r>
-        <w:rPr>
-          <w:rFonts w:hint="default"/>
-          <w:lang w:eastAsia="zh-Hans"/>
-        </w:rPr>
-        <w:t xml:space="preserve">mId=  123456789011;        </w:t>
-      </w:r>
-      <w:r>
-        <w:rPr>
-          <w:rFonts w:hint="eastAsia"/>
-          <w:lang w:val="en-US" w:eastAsia="zh-Hans"/>
-        </w:rPr>
-        <w:t>数据说明：创建房间时生成的</w:t>
-      </w:r>
-      <w:r>
-        <w:rPr>
-          <w:rFonts w:hint="default"/>
-          <w:lang w:eastAsia="zh-Hans"/>
-        </w:rPr>
-        <w:t>12</w:t>
-      </w:r>
-      <w:r>
-        <w:rPr>
-          <w:rFonts w:hint="eastAsia"/>
-          <w:lang w:val="en-US" w:eastAsia="zh-Hans"/>
-        </w:rPr>
-        <w:t>位随机数字</w:t>
-      </w:r>
-    </w:p>
-    <w:p>
-      <w:pPr>
-        <w:ind w:firstLine="420"/>
-        <w:rPr>
-          <w:rFonts w:hint="eastAsia"/>
-          <w:lang w:val="en-US" w:eastAsia="zh-Hans"/>
-        </w:rPr>
-      </w:pPr>
-      <w:r>
-        <w:rPr>
-          <w:rFonts w:hint="default"/>
-          <w:lang w:eastAsia="zh-Hans"/>
-        </w:rPr>
-        <w:t xml:space="preserve">userId =  </w:t>
-      </w:r>
-      <w:r>
-        <w:rPr>
-          <w:rFonts w:hint="eastAsia"/>
-          <w:lang w:val="en-US" w:eastAsia="zh-Hans"/>
-        </w:rPr>
-        <w:t>user</w:t>
-      </w:r>
-      <w:r>
-        <w:rPr>
-          <w:rFonts w:hint="default"/>
-          <w:lang w:eastAsia="zh-Hans"/>
-        </w:rPr>
-        <w:t>16662142421;</w:t>
-      </w:r>
-      <w:r>
-        <w:rPr>
-          <w:rFonts w:hint="default"/>
-          <w:lang w:eastAsia="zh-Hans"/>
-        </w:rPr>
-        <w:tab/>
-      </w:r>
-      <w:r>
-        <w:rPr>
-          <w:rFonts w:hint="default"/>
-          <w:lang w:eastAsia="zh-Hans"/>
-        </w:rPr>
-        <w:tab/>
-      </w:r>
-      <w:r>
-        <w:rPr>
-          <w:rFonts w:hint="eastAsia"/>
-          <w:lang w:val="en-US" w:eastAsia="zh-Hans"/>
-        </w:rPr>
-        <w:t>数据说明：</w:t>
-      </w:r>
-      <w:r>
-        <w:rPr>
-          <w:rFonts w:hint="default"/>
-          <w:lang w:eastAsia="zh-Hans"/>
-        </w:rPr>
-        <w:t>user+</w:t>
-      </w:r>
-      <w:r>
-        <w:rPr>
-          <w:rFonts w:hint="eastAsia"/>
-          <w:lang w:val="en-US" w:eastAsia="zh-Hans"/>
-        </w:rPr>
-        <w:t>时间戳</w:t>
-      </w:r>
-    </w:p>
-    <w:p>
-      <w:pPr>
-        <w:ind w:firstLine="420"/>
-        <w:rPr>
-          <w:rFonts w:hint="eastAsia"/>
-          <w:lang w:val="en-US" w:eastAsia="zh-Hans"/>
-        </w:rPr>
-      </w:pPr>
-      <w:r>
-        <w:rPr>
-          <w:rFonts w:hint="eastAsia"/>
-          <w:lang w:val="en-US" w:eastAsia="zh-Hans"/>
-        </w:rPr>
-        <w:t>imag</w:t>
-      </w:r>
-      <w:r>
-        <w:rPr>
-          <w:rFonts w:hint="default"/>
-          <w:lang w:eastAsia="zh-Hans"/>
-        </w:rPr>
-        <w:t>eId = 1;</w:t>
-      </w:r>
-      <w:r>
-        <w:rPr>
-          <w:rFonts w:hint="default"/>
-          <w:lang w:eastAsia="zh-Hans"/>
-        </w:rPr>
-        <w:tab/>
-      </w:r>
-      <w:r>
-        <w:rPr>
-          <w:rFonts w:hint="default"/>
-          <w:lang w:eastAsia="zh-Hans"/>
-        </w:rPr>
-        <w:tab/>
-      </w:r>
-      <w:r>
-        <w:rPr>
-          <w:rFonts w:hint="default"/>
-          <w:lang w:eastAsia="zh-Hans"/>
-        </w:rPr>
-        <w:tab/>
-      </w:r>
-      <w:r>
-        <w:rPr>
-          <w:rFonts w:hint="default"/>
-          <w:lang w:eastAsia="zh-Hans"/>
-        </w:rPr>
-        <w:tab/>
-      </w:r>
-      <w:r>
-        <w:rPr>
-          <w:rFonts w:hint="default"/>
-          <w:lang w:eastAsia="zh-Hans"/>
-        </w:rPr>
-        <w:tab/>
-      </w:r>
-      <w:r>
-        <w:rPr>
-          <w:rFonts w:hint="default"/>
-          <w:lang w:eastAsia="zh-Hans"/>
-        </w:rPr>
-        <w:tab/>
-      </w:r>
-      <w:r>
-        <w:rPr>
-          <w:rFonts w:hint="eastAsia"/>
-          <w:lang w:val="en-US" w:eastAsia="zh-Hans"/>
-        </w:rPr>
-        <w:t>数据说明：大于</w:t>
-      </w:r>
-      <w:r>
-        <w:rPr>
-          <w:rFonts w:hint="default"/>
-          <w:lang w:eastAsia="zh-Hans"/>
-        </w:rPr>
-        <w:t>1</w:t>
-      </w:r>
-      <w:r>
-        <w:rPr>
-          <w:rFonts w:hint="eastAsia"/>
-          <w:lang w:val="en-US" w:eastAsia="zh-Hans"/>
-        </w:rPr>
-        <w:t>的正整数</w:t>
-      </w:r>
-    </w:p>
-    <w:p>
-      <w:pPr>
-        <w:ind w:firstLine="420"/>
-        <w:rPr>
-          <w:rFonts w:hint="default"/>
-          <w:lang w:eastAsia="zh-Hans"/>
-        </w:rPr>
-      </w:pPr>
-      <w:r>
-        <w:rPr>
-          <w:rFonts w:hint="default"/>
-          <w:lang w:eastAsia="zh-Hans"/>
-        </w:rPr>
-        <w:t>currentPage = 1;</w:t>
-      </w:r>
-      <w:r>
-        <w:rPr>
-          <w:rFonts w:hint="default"/>
-          <w:lang w:eastAsia="zh-Hans"/>
-        </w:rPr>
-        <w:tab/>
-      </w:r>
-      <w:r>
-        <w:rPr>
-          <w:rFonts w:hint="default"/>
-          <w:lang w:eastAsia="zh-Hans"/>
-        </w:rPr>
-        <w:tab/>
-      </w:r>
-      <w:r>
-        <w:rPr>
-          <w:rFonts w:hint="default"/>
-          <w:lang w:eastAsia="zh-Hans"/>
-        </w:rPr>
-        <w:tab/>
-      </w:r>
-      <w:r>
-        <w:rPr>
-          <w:rFonts w:hint="default"/>
-          <w:lang w:eastAsia="zh-Hans"/>
-        </w:rPr>
-        <w:tab/>
-      </w:r>
-      <w:r>
-        <w:rPr>
-          <w:rFonts w:hint="default"/>
-          <w:lang w:eastAsia="zh-Hans"/>
-        </w:rPr>
-        <w:tab/>
-      </w:r>
-      <w:r>
-        <w:rPr>
-          <w:rFonts w:hint="eastAsia"/>
-          <w:lang w:val="en-US" w:eastAsia="zh-Hans"/>
-        </w:rPr>
-        <w:t>数据说明：当前正在编辑的页</w:t>
-      </w:r>
-    </w:p>
-    <w:p>
-      <w:pPr>
-        <w:rPr>
-          <w:rFonts w:hint="default"/>
-          <w:lang w:eastAsia="zh-Hans"/>
-        </w:rPr>
-      </w:pPr>
-      <w:r>
-        <w:rPr>
-          <w:rFonts w:hint="default"/>
-          <w:lang w:eastAsia="zh-Hans"/>
-        </w:rPr>
-        <w:t xml:space="preserve">    point =     {</w:t>
-      </w:r>
-    </w:p>
-    <w:p>
-      <w:pPr>
-        <w:rPr>
-          <w:rFonts w:hint="default"/>
-          <w:lang w:val="en-US" w:eastAsia="zh-Hans"/>
-        </w:rPr>
-      </w:pPr>
-      <w:r>
-        <w:rPr>
-          <w:rFonts w:hint="default"/>
-          <w:lang w:eastAsia="zh-Hans"/>
-        </w:rPr>
-        <w:t xml:space="preserve">        x = "1.000000";</w:t>
-      </w:r>
-      <w:r>
-        <w:rPr>
-          <w:rFonts w:hint="default"/>
-          <w:lang w:eastAsia="zh-Hans"/>
-        </w:rPr>
-        <w:tab/>
-      </w:r>
-      <w:r>
-        <w:rPr>
-          <w:rFonts w:hint="default"/>
-          <w:lang w:eastAsia="zh-Hans"/>
-        </w:rPr>
-        <w:tab/>
-      </w:r>
-      <w:r>
-        <w:rPr>
-          <w:rFonts w:hint="default"/>
-          <w:lang w:eastAsia="zh-Hans"/>
-        </w:rPr>
-        <w:tab/>
-      </w:r>
-      <w:r>
-        <w:rPr>
-          <w:rFonts w:hint="default"/>
-          <w:lang w:eastAsia="zh-Hans"/>
-        </w:rPr>
-        <w:tab/>
-      </w:r>
-      <w:r>
-        <w:rPr>
-          <w:rFonts w:hint="eastAsia"/>
-          <w:lang w:val="en-US" w:eastAsia="zh-Hans"/>
-        </w:rPr>
-        <w:t>数据说明：x坐标</w:t>
-      </w:r>
-    </w:p>
-    <w:p>
-      <w:pPr>
-        <w:rPr>
-          <w:rFonts w:hint="default"/>
-          <w:lang w:val="en-US" w:eastAsia="zh-Hans"/>
-        </w:rPr>
-      </w:pPr>
-      <w:r>
-        <w:rPr>
-          <w:rFonts w:hint="default"/>
-          <w:lang w:eastAsia="zh-Hans"/>
-        </w:rPr>
-        <w:t xml:space="preserve">        y = "1.000000";</w:t>
-      </w:r>
-      <w:r>
-        <w:rPr>
-          <w:rFonts w:hint="default"/>
-          <w:lang w:eastAsia="zh-Hans"/>
-        </w:rPr>
-        <w:tab/>
-      </w:r>
-      <w:r>
-        <w:rPr>
-          <w:rFonts w:hint="default"/>
-          <w:lang w:eastAsia="zh-Hans"/>
-        </w:rPr>
-        <w:tab/>
-      </w:r>
-      <w:r>
-        <w:rPr>
-          <w:rFonts w:hint="default"/>
-          <w:lang w:eastAsia="zh-Hans"/>
-        </w:rPr>
-        <w:tab/>
-      </w:r>
-      <w:r>
-        <w:rPr>
-          <w:rFonts w:hint="default"/>
-          <w:lang w:eastAsia="zh-Hans"/>
-        </w:rPr>
-        <w:tab/>
-      </w:r>
-      <w:r>
-        <w:rPr>
-          <w:rFonts w:hint="eastAsia"/>
-          <w:lang w:val="en-US" w:eastAsia="zh-Hans"/>
-        </w:rPr>
-        <w:t>数据说明：y坐标</w:t>
-      </w:r>
-    </w:p>
-    <w:p>
-      <w:pPr>
-        <w:ind w:firstLine="420"/>
-        <w:rPr>
-          <w:rFonts w:hint="eastAsia"/>
-          <w:lang w:val="en-US" w:eastAsia="zh-Hans"/>
-        </w:rPr>
-      </w:pPr>
-      <w:r>
-        <w:rPr>
-          <w:rFonts w:hint="default"/>
-          <w:lang w:eastAsia="zh-Hans"/>
-        </w:rPr>
-        <w:t xml:space="preserve">    };</w:t>
-      </w:r>
-    </w:p>
-    <w:p>
-      <w:pPr>
-        <w:ind w:firstLine="420"/>
-        <w:rPr>
-          <w:rFonts w:hint="default"/>
-          <w:lang w:val="en-US" w:eastAsia="zh-Hans"/>
-        </w:rPr>
-      </w:pPr>
-      <w:r>
-        <w:rPr>
-          <w:rFonts w:hint="eastAsia"/>
-          <w:lang w:val="en-US" w:eastAsia="zh-Hans"/>
-        </w:rPr>
-        <w:t>imag</w:t>
-      </w:r>
-      <w:r>
-        <w:rPr>
-          <w:rFonts w:hint="default"/>
-          <w:lang w:eastAsia="zh-Hans"/>
-        </w:rPr>
-        <w:t>eNum = 1;</w:t>
-      </w:r>
-      <w:r>
-        <w:rPr>
-          <w:rFonts w:hint="default"/>
-          <w:lang w:eastAsia="zh-Hans"/>
-        </w:rPr>
-        <w:tab/>
-      </w:r>
-      <w:r>
-        <w:rPr>
-          <w:rFonts w:hint="default"/>
-          <w:lang w:eastAsia="zh-Hans"/>
-        </w:rPr>
-        <w:tab/>
-      </w:r>
-      <w:r>
-        <w:rPr>
-          <w:rFonts w:hint="default"/>
-          <w:lang w:eastAsia="zh-Hans"/>
-        </w:rPr>
-        <w:tab/>
-      </w:r>
-      <w:r>
-        <w:rPr>
-          <w:rFonts w:hint="default"/>
-          <w:lang w:eastAsia="zh-Hans"/>
-        </w:rPr>
-        <w:tab/>
-      </w:r>
       <w:r>
         <w:rPr>
           <w:rFonts w:hint="default"/>
